--- a/manuscript.docx
+++ b/manuscript.docx
@@ -7,7 +7,43 @@
         <w:pStyle w:val="Title"/>
       </w:pPr>
       <w:r>
-        <w:t xml:space="preserve">A</w:t>
+        <w:t xml:space="preserve">An</w:t>
+      </w:r>
+      <w:r>
+        <w:t xml:space="preserve"> </w:t>
+      </w:r>
+      <w:r>
+        <w:t xml:space="preserve">efficient</w:t>
+      </w:r>
+      <w:r>
+        <w:t xml:space="preserve"> </w:t>
+      </w:r>
+      <w:r>
+        <w:t xml:space="preserve">not-only-linear</w:t>
+      </w:r>
+      <w:r>
+        <w:t xml:space="preserve"> </w:t>
+      </w:r>
+      <w:r>
+        <w:t xml:space="preserve">dependence</w:t>
+      </w:r>
+      <w:r>
+        <w:t xml:space="preserve"> </w:t>
+      </w:r>
+      <w:r>
+        <w:t xml:space="preserve">coefficient</w:t>
+      </w:r>
+      <w:r>
+        <w:t xml:space="preserve"> </w:t>
+      </w:r>
+      <w:r>
+        <w:t xml:space="preserve">based</w:t>
+      </w:r>
+      <w:r>
+        <w:t xml:space="preserve"> </w:t>
+      </w:r>
+      <w:r>
+        <w:t xml:space="preserve">on</w:t>
       </w:r>
       <w:r>
         <w:t xml:space="preserve"> </w:t>
@@ -19,43 +55,7 @@
         <w:t xml:space="preserve"> </w:t>
       </w:r>
       <w:r>
-        <w:t xml:space="preserve">learning-based</w:t>
-      </w:r>
-      <w:r>
-        <w:t xml:space="preserve"> </w:t>
-      </w:r>
-      <w:r>
-        <w:t xml:space="preserve">dependence</w:t>
-      </w:r>
-      <w:r>
-        <w:t xml:space="preserve"> </w:t>
-      </w:r>
-      <w:r>
-        <w:t xml:space="preserve">coefficient</w:t>
-      </w:r>
-      <w:r>
-        <w:t xml:space="preserve"> </w:t>
-      </w:r>
-      <w:r>
-        <w:t xml:space="preserve">for</w:t>
-      </w:r>
-      <w:r>
-        <w:t xml:space="preserve"> </w:t>
-      </w:r>
-      <w:r>
-        <w:t xml:space="preserve">gene</w:t>
-      </w:r>
-      <w:r>
-        <w:t xml:space="preserve"> </w:t>
-      </w:r>
-      <w:r>
-        <w:t xml:space="preserve">expression</w:t>
-      </w:r>
-      <w:r>
-        <w:t xml:space="preserve"> </w:t>
-      </w:r>
-      <w:r>
-        <w:t xml:space="preserve">analysis</w:t>
+        <w:t xml:space="preserve">learning</w:t>
       </w:r>
     </w:p>
     <w:p>
@@ -105,14 +105,14 @@
           <w:rPr>
             <w:rStyle w:val="Hyperlink"/>
           </w:rPr>
-          <w:t xml:space="preserve">greenelab/clustermatch-gene-expr-manuscript@abe8f12</w:t>
-        </w:r>
-      </w:hyperlink>
-      <w:r>
-        <w:t xml:space="preserve"> </w:t>
-      </w:r>
-      <w:r>
-        <w:t xml:space="preserve">on January 5, 2022.</w:t>
+          <w:t xml:space="preserve">greenelab/clustermatch-gene-expr-manuscript@83e12ce</w:t>
+        </w:r>
+      </w:hyperlink>
+      <w:r>
+        <w:t xml:space="preserve"> </w:t>
+      </w:r>
+      <w:r>
+        <w:t xml:space="preserve">on February 7, 2022.</w:t>
       </w:r>
       <w:r>
         <w:t xml:space="preserve"> </w:t>
@@ -947,7 +947,7 @@
       </w:r>
     </w:p>
     <w:bookmarkEnd w:id="38"/>
-    <w:bookmarkStart w:id="47" w:name="results"/>
+    <w:bookmarkStart w:id="51" w:name="results"/>
     <w:p>
       <w:pPr>
         <w:pStyle w:val="Heading2"/>
@@ -970,7 +970,7 @@
         <w:pStyle w:val="FirstParagraph"/>
       </w:pPr>
       <w:r>
-        <w:t xml:space="preserve">Clustermatch is a dependance coefficient that can compute a similarity measure between any pair of variables, either with numerical or categorical values</w:t>
+        <w:t xml:space="preserve">Clustermatch is a dependence coefficient that can compute a similarity measure between any pair of variables, either with numerical or categorical values</w:t>
       </w:r>
       <w:r>
         <w:t xml:space="preserve"> </w:t>
@@ -1062,7 +1062,7 @@
         <w:t xml:space="preserve"> </w:t>
       </w:r>
       <w:r>
-        <w:t xml:space="preserve">Once all internal partitions from each variable are generated, the Clustermatch coefficient is defined as the maximum adjusted Rand index (ARI)</w:t>
+        <w:t xml:space="preserve">Once all clusterings from each variable are generated, the Clustermatch coefficient is defined as the maximum adjusted Rand index (ARI)</w:t>
       </w:r>
       <w:r>
         <w:t xml:space="preserve"> </w:t>
@@ -1163,13 +1163,19 @@
         <w:t xml:space="preserve"> </w:t>
       </w:r>
       <w:r>
-        <w:t xml:space="preserve">In addition to outperforming these two methods in a simulated scenario with different noise levels, Clustermatch was also significantly superior on computational complexity, making it the only practical not-only-linear coefficient for real and large datasets such as gene expression compendia.</w:t>
-      </w:r>
-      <w:r>
-        <w:t xml:space="preserve"> </w:t>
-      </w:r>
-      <w:r>
-        <w:t xml:space="preserve">Therefore, in this study we will only focus on Clustermatch and two widely used ones: Pearson and Spearman.</w:t>
+        <w:t xml:space="preserve">Clustermatch outperformed these two methods in a simulated scenario with several relationship types (linear and nonlinear) and noise levels.</w:t>
+      </w:r>
+      <w:r>
+        <w:t xml:space="preserve"> </w:t>
+      </w:r>
+      <w:r>
+        <w:t xml:space="preserve">Clustermatch was also significantly superior in computational complexity, making it the only practical not-only-linear coefficient for real and large datasets such as gene expression compendia.</w:t>
+      </w:r>
+      <w:r>
+        <w:t xml:space="preserve"> </w:t>
+      </w:r>
+      <w:r>
+        <w:t xml:space="preserve">This study focused on RNA-seq data from GTEx v8 and compared which patterns were detected or missed by these coefficients.</w:t>
       </w:r>
     </w:p>
     <w:bookmarkStart w:id="0" w:name="fig:datasets_rel"/>
@@ -1183,7 +1189,7 @@
           <wp:inline>
             <wp:extent cx="5943600" cy="2919828"/>
             <wp:effectExtent b="0" l="0" r="0" t="0"/>
-            <wp:docPr descr="Figure 1: Different types of relationships in data. Each panel contains a set of simulated data points described by two variables: x and y. The first row shows the Anscombe’s quartet with four different datasets (from Anscombe I to IV) with 11 data points each. The second row contains another set of general patterns with 100 data points each. Each panel shows the correlation value using the Pearson (r), Spearman (r_s) and Clustermatch (c) coefficients. Vertical and horizontal lines show how Clustermatch separated data points using x and y, respectively." title="" id="1" name="Picture"/>
+            <wp:docPr descr="Figure 1: Different types of relationships in data. Each panel contains a set of simulated data points described by two variables: x and y. The first row shows Anscombe’s quartet with four different datasets (from Anscombe I to IV) and 11 data points each. The second row contains a set of general patterns with 100 data points each. Each panel shows the correlation value using the Pearson (p), Spearman (s) and Clustermatch (c) coefficients. Vertical and horizontal lines show how Clustermatch partitioned data points using x and y, respectively." title="" id="1" name="Picture"/>
             <a:graphic>
               <a:graphicData uri="http://schemas.openxmlformats.org/drawingml/2006/picture">
                 <pic:pic>
@@ -1274,13 +1280,13 @@
         <w:t xml:space="preserve"> </w:t>
       </w:r>
       <w:r>
-        <w:t xml:space="preserve">The first row shows the Anscombe’s quartet with four different datasets (from Anscombe I to IV) with 11 data points each.</w:t>
-      </w:r>
-      <w:r>
-        <w:t xml:space="preserve"> </w:t>
-      </w:r>
-      <w:r>
-        <w:t xml:space="preserve">The second row contains another set of general patterns with 100 data points each.</w:t>
+        <w:t xml:space="preserve">The first row shows Anscombe’s quartet with four different datasets (from Anscombe I to IV) and 11 data points each.</w:t>
+      </w:r>
+      <w:r>
+        <w:t xml:space="preserve"> </w:t>
+      </w:r>
+      <w:r>
+        <w:t xml:space="preserve">The second row contains a set of general patterns with 100 data points each.</w:t>
       </w:r>
       <w:r>
         <w:t xml:space="preserve"> </w:t>
@@ -1290,25 +1296,16 @@
       </w:r>
       <m:oMath>
         <m:r>
-          <m:t>r</m:t>
+          <m:t>p</m:t>
         </m:r>
       </m:oMath>
       <w:r>
         <w:t xml:space="preserve">), Spearman (</w:t>
       </w:r>
       <m:oMath>
-        <m:sSub>
-          <m:e>
-            <m:r>
-              <m:t>r</m:t>
-            </m:r>
-          </m:e>
-          <m:sub>
-            <m:r>
-              <m:t>s</m:t>
-            </m:r>
-          </m:sub>
-        </m:sSub>
+        <m:r>
+          <m:t>s</m:t>
+        </m:r>
       </m:oMath>
       <w:r>
         <w:t xml:space="preserve">) and Clustermatch (</w:t>
@@ -1325,7 +1322,7 @@
         <w:t xml:space="preserve"> </w:t>
       </w:r>
       <w:r>
-        <w:t xml:space="preserve">Vertical and horizontal lines show how Clustermatch separated data points using</w:t>
+        <w:t xml:space="preserve">Vertical and horizontal lines show how Clustermatch partitioned data points using</w:t>
       </w:r>
       <w:r>
         <w:t xml:space="preserve"> </w:t>
@@ -1377,25 +1374,16 @@
       </w:r>
       <m:oMath>
         <m:r>
-          <m:t>r</m:t>
+          <m:t>p</m:t>
         </m:r>
       </m:oMath>
       <w:r>
         <w:t xml:space="preserve">), Spearman (</w:t>
       </w:r>
       <m:oMath>
-        <m:sSub>
-          <m:e>
-            <m:r>
-              <m:t>r</m:t>
-            </m:r>
-          </m:e>
-          <m:sub>
-            <m:r>
-              <m:t>s</m:t>
-            </m:r>
-          </m:sub>
-        </m:sSub>
+        <m:r>
+          <m:t>s</m:t>
+        </m:r>
       </m:oMath>
       <w:r>
         <w:t xml:space="preserve">) and Clustermatch (</w:t>
@@ -1437,7 +1425,7 @@
         <w:t xml:space="preserve"> </w:t>
       </w:r>
       <w:r>
-        <w:t xml:space="preserve">In the first row of the figure, the Anscombe’s quartet</w:t>
+        <w:t xml:space="preserve">In the first row of the figure, the classic Anscombe’s quartet</w:t>
       </w:r>
       <w:r>
         <w:t xml:space="preserve"> </w:t>
@@ -1460,13 +1448,13 @@
         <w:t xml:space="preserve"> </w:t>
       </w:r>
       <w:r>
-        <w:t xml:space="preserve">is shown, which comprises four synthetic datasets with completely different patterns but exactly the same data statistics (mean, standard deviation and Pearson’s correlation).</w:t>
-      </w:r>
-      <w:r>
-        <w:t xml:space="preserve"> </w:t>
-      </w:r>
-      <w:r>
-        <w:t xml:space="preserve">This kind of simulated data, including also the</w:t>
+        <w:t xml:space="preserve">is shown, which comprises four synthetic datasets with entirely different patterns but the same data statistics (mean, standard deviation and Pearson’s correlation).</w:t>
+      </w:r>
+      <w:r>
+        <w:t xml:space="preserve"> </w:t>
+      </w:r>
+      <w:r>
+        <w:t xml:space="preserve">This kind of simulated data, recently revisited with the</w:t>
       </w:r>
       <w:r>
         <w:t xml:space="preserve"> </w:t>
@@ -1520,19 +1508,19 @@
         <w:t xml:space="preserve">]</w:t>
       </w:r>
       <w:r>
-        <w:t xml:space="preserve">, are frequently used as a reminder of the importance of going beyond simple statistics, where either undesirable patterns (such as outliers) or desirable ones (such as non-linear relationships reflecting real and complex biological relationships) can be masked by these numbers.</w:t>
-      </w:r>
-      <w:r>
-        <w:t xml:space="preserve"> </w:t>
-      </w:r>
-      <w:r>
-        <w:t xml:space="preserve">For example, Anscomble I seems to show a noisy but clear linear pattern, similar to Anscombe III where the linearity is perfect besides one outlier.</w:t>
-      </w:r>
-      <w:r>
-        <w:t xml:space="preserve"> </w:t>
-      </w:r>
-      <w:r>
-        <w:t xml:space="preserve">For these two patterns, Clustermatch separates these data points using two clusters (one red line for each variable</w:t>
+        <w:t xml:space="preserve">, are frequently used as a reminder of the importance of going beyond simple statistics, where either undesirable patterns (such as outliers) or desirable ones (such as nonlinear relationships reflecting real and complex biological relationships) can be masked by summary statistics.</w:t>
+      </w:r>
+      <w:r>
+        <w:t xml:space="preserve"> </w:t>
+      </w:r>
+      <w:r>
+        <w:t xml:space="preserve">For example, Anscombe I seems to show a noisy but clear linear pattern, similar to Anscombe III where the linearity is perfect besides one outlier.</w:t>
+      </w:r>
+      <w:r>
+        <w:t xml:space="preserve"> </w:t>
+      </w:r>
+      <w:r>
+        <w:t xml:space="preserve">For these two patterns, Clustermatch separates data points using two clusters (one red line for each variable</w:t>
       </w:r>
       <w:r>
         <w:t xml:space="preserve"> </w:t>
@@ -1557,13 +1545,13 @@
         </m:r>
       </m:oMath>
       <w:r>
-        <w:t xml:space="preserve">), yielding 1.0, the maximum value, correctly identying the relationship.</w:t>
-      </w:r>
-      <w:r>
-        <w:t xml:space="preserve"> </w:t>
-      </w:r>
-      <w:r>
-        <w:t xml:space="preserve">Anscombe II seems to follow a quadratic distribution, and this is reflected in the Clustermatch with a lower yet non-zero value of 0.34.</w:t>
+        <w:t xml:space="preserve">), yielding 1.0, the maximum value, correctly identifying the relationship.</w:t>
+      </w:r>
+      <w:r>
+        <w:t xml:space="preserve"> </w:t>
+      </w:r>
+      <w:r>
+        <w:t xml:space="preserve">Anscombe II seems to follow a quadratic relationship interpreted as a linear pattern by Pearson and Spearman, whereas Clustermatch yields a lower yet non-zero value of 0.34.</w:t>
       </w:r>
       <w:r>
         <w:t xml:space="preserve"> </w:t>
@@ -1583,13 +1571,19 @@
         <w:t xml:space="preserve"> </w:t>
       </w:r>
       <w:r>
-        <w:t xml:space="preserve">values are almost contant except for one outlier.</w:t>
-      </w:r>
-      <w:r>
-        <w:t xml:space="preserve"> </w:t>
-      </w:r>
-      <w:r>
-        <w:t xml:space="preserve">This outlier does not influece Clustermatch as it does for Pearson or Spearman, and thus</w:t>
+        <w:t xml:space="preserve">values are almost constant except for one outlier.</w:t>
+      </w:r>
+      <w:r>
+        <w:t xml:space="preserve"> </w:t>
+      </w:r>
+      <w:r>
+        <w:t xml:space="preserve">This outlier does not influence Clustermatch as it does for Pearson or Spearman.</w:t>
+      </w:r>
+      <w:r>
+        <w:t xml:space="preserve"> </w:t>
+      </w:r>
+      <w:r>
+        <w:t xml:space="preserve">Thus</w:t>
       </w:r>
       <w:r>
         <w:t xml:space="preserve"> </w:t>
@@ -1612,7 +1606,38 @@
         <w:t xml:space="preserve"> </w:t>
       </w:r>
       <w:r>
-        <w:t xml:space="preserve">(the minimim value) indicates no association for this variable pair because it does not fit the Clustermatch assumption: the two clusters formed with</w:t>
+        <w:t xml:space="preserve">(the minimum value) correctly indicates no association for this variable pair because, besides the outlier, for a single value of</w:t>
+      </w:r>
+      <w:r>
+        <w:t xml:space="preserve"> </w:t>
+      </w:r>
+      <m:oMath>
+        <m:r>
+          <m:t>x</m:t>
+        </m:r>
+      </m:oMath>
+      <w:r>
+        <w:t xml:space="preserve"> </w:t>
+      </w:r>
+      <w:r>
+        <w:t xml:space="preserve">there are ten different values for</w:t>
+      </w:r>
+      <w:r>
+        <w:t xml:space="preserve"> </w:t>
+      </w:r>
+      <m:oMath>
+        <m:r>
+          <m:t>y</m:t>
+        </m:r>
+      </m:oMath>
+      <w:r>
+        <w:t xml:space="preserve">.</w:t>
+      </w:r>
+      <w:r>
+        <w:t xml:space="preserve"> </w:t>
+      </w:r>
+      <w:r>
+        <w:t xml:space="preserve">This variable pair does not fit the Clustermatch assumption: the two clusters formed with</w:t>
       </w:r>
       <w:r>
         <w:t xml:space="preserve"> </w:t>
@@ -1646,7 +1671,7 @@
         </m:r>
       </m:oMath>
       <w:r>
-        <w:t xml:space="preserve">) do not match well the three clusters formed with</w:t>
+        <w:t xml:space="preserve">) do not match the three clusters formed with</w:t>
       </w:r>
       <w:r>
         <w:t xml:space="preserve"> </w:t>
@@ -1667,7 +1692,7 @@
       </w:r>
       <m:oMath>
         <m:r>
-          <m:t>r</m:t>
+          <m:t>p</m:t>
         </m:r>
         <m:r>
           <m:rPr>
@@ -1680,13 +1705,13 @@
         </m:r>
       </m:oMath>
       <w:r>
-        <w:t xml:space="preserve">) whereas Spearman is always above or equal to 0.50.</w:t>
-      </w:r>
-      <w:r>
-        <w:t xml:space="preserve"> </w:t>
-      </w:r>
-      <w:r>
-        <w:t xml:space="preserve">The reason for this behavior is that these coefficients are based on data statistics such as the mean, standard deviation and, in the case of Spearman, data rankings, and this falls short in dealing with noisy data.</w:t>
+        <w:t xml:space="preserve">), whereas Spearman is always above or equal to 0.50.</w:t>
+      </w:r>
+      <w:r>
+        <w:t xml:space="preserve"> </w:t>
+      </w:r>
+      <w:r>
+        <w:t xml:space="preserve">The reason for this behavior is that these coefficients are based on data statistics such as the mean, standard deviation and, in the case of Spearman, data rankings, and these fall short in dealing with noisy data.</w:t>
       </w:r>
     </w:p>
     <w:p>
@@ -1765,32 +1790,7 @@
         <w:t xml:space="preserve"> </w:t>
       </w:r>
       <w:r>
-        <w:t xml:space="preserve">In this case, Clustermatch separates data points into five clusters using</w:t>
-      </w:r>
-      <w:r>
-        <w:t xml:space="preserve"> </w:t>
-      </w:r>
-      <m:oMath>
-        <m:r>
-          <m:t>x</m:t>
-        </m:r>
-      </m:oMath>
-      <w:r>
-        <w:t xml:space="preserve"> </w:t>
-      </w:r>
-      <w:r>
-        <w:t xml:space="preserve">and two using</w:t>
-      </w:r>
-      <w:r>
-        <w:t xml:space="preserve"> </w:t>
-      </w:r>
-      <m:oMath>
-        <m:r>
-          <m:t>y</m:t>
-        </m:r>
-      </m:oMath>
-      <w:r>
-        <w:t xml:space="preserve">, which do not match thus yielding</w:t>
+        <w:t xml:space="preserve">In this case, Clustermatch separates data points into different numbers of clusters which, when compared to each other, all give an ARI very close to zero (in fact, the maximum value</w:t>
       </w:r>
       <w:r>
         <w:t xml:space="preserve"> </w:t>
@@ -1810,16 +1810,75 @@
         </m:r>
       </m:oMath>
       <w:r>
+        <w:t xml:space="preserve">, is reached with five clusters using</w:t>
+      </w:r>
+      <w:r>
+        <w:t xml:space="preserve"> </w:t>
+      </w:r>
+      <m:oMath>
+        <m:r>
+          <m:t>x</m:t>
+        </m:r>
+      </m:oMath>
+      <w:r>
+        <w:t xml:space="preserve"> </w:t>
+      </w:r>
+      <w:r>
+        <w:t xml:space="preserve">and two using</w:t>
+      </w:r>
+      <w:r>
+        <w:t xml:space="preserve"> </w:t>
+      </w:r>
+      <m:oMath>
+        <m:r>
+          <m:t>y</m:t>
+        </m:r>
+      </m:oMath>
+      <w:r>
+        <w:t xml:space="preserve">).</w:t>
+      </w:r>
+      <w:r>
+        <w:t xml:space="preserve"> </w:t>
+      </w:r>
+      <w:r>
+        <w:t xml:space="preserve">For the other three examples (quadratic, non-coexistence and two-lines), Pearson and Spearman generally fail to capture a clear pattern between variables</w:t>
+      </w:r>
+      <w:r>
+        <w:t xml:space="preserve"> </w:t>
+      </w:r>
+      <m:oMath>
+        <m:r>
+          <m:t>x</m:t>
+        </m:r>
+      </m:oMath>
+      <w:r>
+        <w:t xml:space="preserve"> </w:t>
+      </w:r>
+      <w:r>
+        <w:t xml:space="preserve">and</w:t>
+      </w:r>
+      <w:r>
+        <w:t xml:space="preserve"> </w:t>
+      </w:r>
+      <m:oMath>
+        <m:r>
+          <m:t>y</m:t>
+        </m:r>
+      </m:oMath>
+      <w:r>
         <w:t xml:space="preserve">.</w:t>
       </w:r>
       <w:r>
         <w:t xml:space="preserve"> </w:t>
       </w:r>
       <w:r>
-        <w:t xml:space="preserve">For the other three examples (quadratic, noncoexistence and two-lines), Pearson and Spearman generally fail to capture a clear pattern between variables</w:t>
-      </w:r>
-      <w:r>
-        <w:t xml:space="preserve"> </w:t>
+        <w:t xml:space="preserve">These patterns also show how Clustermatch uses different degrees of complexity to capture the relationships.</w:t>
+      </w:r>
+      <w:r>
+        <w:t xml:space="preserve"> </w:t>
+      </w:r>
+      <w:r>
+        <w:t xml:space="preserve">For the non-coexistence pattern, where for instance one gene (</w:t>
       </w:r>
       <m:oMath>
         <m:r>
@@ -1827,6 +1886,63 @@
         </m:r>
       </m:oMath>
       <w:r>
+        <w:t xml:space="preserve">) might be expressed while the other one (</w:t>
+      </w:r>
+      <m:oMath>
+        <m:r>
+          <m:t>y</m:t>
+        </m:r>
+      </m:oMath>
+      <w:r>
+        <w:t xml:space="preserve">) is inhibited, Clustermatch only needs two clusters for both variables, similarly to a linear relationship (Anscombe I and III).</w:t>
+      </w:r>
+      <w:r>
+        <w:t xml:space="preserve"> </w:t>
+      </w:r>
+      <w:r>
+        <w:t xml:space="preserve">For the quadratic pattern, Clustermatch separates</w:t>
+      </w:r>
+      <w:r>
+        <w:t xml:space="preserve"> </w:t>
+      </w:r>
+      <m:oMath>
+        <m:r>
+          <m:t>x</m:t>
+        </m:r>
+      </m:oMath>
+      <w:r>
+        <w:t xml:space="preserve"> </w:t>
+      </w:r>
+      <w:r>
+        <w:t xml:space="preserve">into more clusters (four in this case) to reach the maximum ARI.</w:t>
+      </w:r>
+      <w:r>
+        <w:t xml:space="preserve"> </w:t>
+      </w:r>
+      <w:r>
+        <w:t xml:space="preserve">The two-lines example shows two embedded linear relationships with different slopes, which either Pearson or Spearman does not detect (</w:t>
+      </w:r>
+      <m:oMath>
+        <m:r>
+          <m:t>p</m:t>
+        </m:r>
+        <m:r>
+          <m:rPr>
+            <m:sty m:val="p"/>
+          </m:rPr>
+          <m:t>=</m:t>
+        </m:r>
+        <m:r>
+          <m:rPr>
+            <m:sty m:val="p"/>
+          </m:rPr>
+          <m:t>−</m:t>
+        </m:r>
+        <m:r>
+          <m:t>0.12</m:t>
+        </m:r>
+      </m:oMath>
+      <w:r>
         <w:t xml:space="preserve"> </w:t>
       </w:r>
       <w:r>
@@ -1837,86 +1953,67 @@
       </w:r>
       <m:oMath>
         <m:r>
+          <m:t>s</m:t>
+        </m:r>
+        <m:r>
+          <m:rPr>
+            <m:sty m:val="p"/>
+          </m:rPr>
+          <m:t>=</m:t>
+        </m:r>
+        <m:r>
+          <m:t>0.05</m:t>
+        </m:r>
+      </m:oMath>
+      <w:r>
+        <w:t xml:space="preserve">, respectively).</w:t>
+      </w:r>
+      <w:r>
+        <w:t xml:space="preserve"> </w:t>
+      </w:r>
+      <w:r>
+        <w:t xml:space="preserve">Here, Clustermatch increases the complexity of the model by using eight clusters for</w:t>
+      </w:r>
+      <w:r>
+        <w:t xml:space="preserve"> </w:t>
+      </w:r>
+      <m:oMath>
+        <m:r>
+          <m:t>x</m:t>
+        </m:r>
+      </m:oMath>
+      <w:r>
+        <w:t xml:space="preserve"> </w:t>
+      </w:r>
+      <w:r>
+        <w:t xml:space="preserve">and six for</w:t>
+      </w:r>
+      <w:r>
+        <w:t xml:space="preserve"> </w:t>
+      </w:r>
+      <m:oMath>
+        <m:r>
           <m:t>y</m:t>
         </m:r>
       </m:oMath>
       <w:r>
-        <w:t xml:space="preserve">.</w:t>
-      </w:r>
-      <w:r>
-        <w:t xml:space="preserve"> </w:t>
-      </w:r>
-      <w:r>
-        <w:t xml:space="preserve">These patterns also show how Clustermatch uses different degrees of complexity to capture the relationships.</w:t>
-      </w:r>
-      <w:r>
-        <w:t xml:space="preserve"> </w:t>
-      </w:r>
-      <w:r>
-        <w:t xml:space="preserve">For the noncoexistence pattern, where for instance one gene (</w:t>
+        <w:t xml:space="preserve">, resulting in</w:t>
+      </w:r>
+      <w:r>
+        <w:t xml:space="preserve"> </w:t>
       </w:r>
       <m:oMath>
         <m:r>
-          <m:t>x</m:t>
-        </m:r>
-      </m:oMath>
-      <w:r>
-        <w:t xml:space="preserve">) might be expressed while the other one (</w:t>
-      </w:r>
-      <m:oMath>
-        <m:r>
-          <m:t>y</m:t>
-        </m:r>
-      </m:oMath>
-      <w:r>
-        <w:t xml:space="preserve">) is inhibited, Clustermatch only needs two clusters for both variables, similarly to a linear relationship (Anscombe I and III).</w:t>
-      </w:r>
-      <w:r>
-        <w:t xml:space="preserve"> </w:t>
-      </w:r>
-      <w:r>
-        <w:t xml:space="preserve">For the quadratic pattern, Clustermatch separates</w:t>
-      </w:r>
-      <w:r>
-        <w:t xml:space="preserve"> </w:t>
-      </w:r>
-      <m:oMath>
-        <m:r>
-          <m:t>x</m:t>
-        </m:r>
-      </m:oMath>
-      <w:r>
-        <w:t xml:space="preserve"> </w:t>
-      </w:r>
-      <w:r>
-        <w:t xml:space="preserve">into more clusters (four in this case) to reach the maximum ARI.</w:t>
-      </w:r>
-      <w:r>
-        <w:t xml:space="preserve"> </w:t>
-      </w:r>
-      <w:r>
-        <w:t xml:space="preserve">The two-lines example shows two embedded linear relationships, not detected by either Pearson or Spearman, and for which Clustermatch separates in eight clusters for</w:t>
-      </w:r>
-      <w:r>
-        <w:t xml:space="preserve"> </w:t>
-      </w:r>
-      <m:oMath>
-        <m:r>
-          <m:t>x</m:t>
-        </m:r>
-      </m:oMath>
-      <w:r>
-        <w:t xml:space="preserve"> </w:t>
-      </w:r>
-      <w:r>
-        <w:t xml:space="preserve">and six for</w:t>
-      </w:r>
-      <w:r>
-        <w:t xml:space="preserve"> </w:t>
-      </w:r>
-      <m:oMath>
-        <m:r>
-          <m:t>y</m:t>
+          <m:t>c</m:t>
+        </m:r>
+        <m:r>
+          <m:rPr>
+            <m:sty m:val="p"/>
+          </m:rPr>
+          <m:t>=</m:t>
+        </m:r>
+        <m:r>
+          <m:t>0.31</m:t>
         </m:r>
       </m:oMath>
       <w:r>
@@ -1946,19 +2043,19 @@
         <w:t xml:space="preserve"> </w:t>
       </w:r>
       <w:r>
-        <w:t xml:space="preserve">highlight the need of visualization before drawing conclusions on summary statistics alone.</w:t>
-      </w:r>
-      <w:r>
-        <w:t xml:space="preserve"> </w:t>
-      </w:r>
-      <w:r>
-        <w:t xml:space="preserve">Although extra steps such as visual analyses are always mandatory, larger datasets make it impossible to perform manual assessment on each, for example, gene pair.</w:t>
-      </w:r>
-      <w:r>
-        <w:t xml:space="preserve"> </w:t>
-      </w:r>
-      <w:r>
-        <w:t xml:space="preserve">More advanced techniques, such as Clustermatch, could reduce the number of false positives/negatives to focus human validation on patterns that are more likely to be real.</w:t>
+        <w:t xml:space="preserve">highlight the need for visualization before drawing conclusions on summary statistics alone.</w:t>
+      </w:r>
+      <w:r>
+        <w:t xml:space="preserve"> </w:t>
+      </w:r>
+      <w:r>
+        <w:t xml:space="preserve">Although extra steps such as visual analyses are always necessary, larger datasets make it impossible to perform a manual assessment on each, for example, gene pair.</w:t>
+      </w:r>
+      <w:r>
+        <w:t xml:space="preserve"> </w:t>
+      </w:r>
+      <w:r>
+        <w:t xml:space="preserve">More advanced yet interpretable techniques, such as Clustermatch, could reduce the number of false positives/negatives to focus human validation on patterns that are more likely to be real.</w:t>
       </w:r>
       <w:r>
         <w:t xml:space="preserve"> </w:t>
@@ -1999,7 +2096,7 @@
         </m:sSub>
       </m:oMath>
       <w:r>
-        <w:t xml:space="preserve">, which is 10 by default, is the maximum number of internal clusters that the algorithm will use when partitioning data points using each variable.</w:t>
+        <w:t xml:space="preserve">, the maximum number of internal clusters that the algorithm will use when partitioning data points.</w:t>
       </w:r>
       <w:r>
         <w:t xml:space="preserve"> </w:t>
@@ -2111,7 +2208,7 @@
         <w:t xml:space="preserve"> </w:t>
       </w:r>
       <w:r>
-        <w:t xml:space="preserve">approximates well the coefficient values for different types of patterns</w:t>
+        <w:t xml:space="preserve">(the default value) approximates well the coefficient values for different types of patterns</w:t>
       </w:r>
       <w:r>
         <w:t xml:space="preserve"> </w:t>
@@ -2134,7 +2231,7 @@
         <w:t xml:space="preserve"> </w:t>
       </w:r>
       <w:r>
-        <w:t xml:space="preserve">while balancing computing time and keeping a close-to-zero value for random data, which is guaranteed by the adjusted-for-chance property of ARI</w:t>
+        <w:t xml:space="preserve">while balancing computing time and always keeping a close-to-zero value for random data, which is guaranteed by the adjusted-for-chance property of ARI</w:t>
       </w:r>
       <w:r>
         <w:t xml:space="preserve"> </w:t>
@@ -2162,11 +2259,11 @@
         <w:pStyle w:val="BodyText"/>
       </w:pPr>
       <w:r>
-        <w:t xml:space="preserve">In the next sections we compare there coefficients on real gene expression data and highlight some complex and potentially interesting relationships.</w:t>
+        <w:t xml:space="preserve">The following sections compare the coefficients on real gene expression data and highlight some complex and potentially interesting relationships that only Clustermatch detects.</w:t>
       </w:r>
     </w:p>
     <w:bookmarkEnd w:id="41"/>
-    <w:bookmarkStart w:id="46" w:name="X95243efc28f41b4fa47d4498df309be1bfdc970"/>
+    <w:bookmarkStart w:id="50" w:name="X95243efc28f41b4fa47d4498df309be1bfdc970"/>
     <w:p>
       <w:pPr>
         <w:pStyle w:val="Heading3"/>
@@ -2186,7 +2283,7 @@
           <wp:inline>
             <wp:extent cx="5943600" cy="4004504"/>
             <wp:effectExtent b="0" l="0" r="0" t="0"/>
-            <wp:docPr descr="Figure 2: Distribution of coefficient values on gene expression (GTEx v8, whole blood). a) Histogram of coefficient values. b) Corresponding cumulative histogram. The dotted line maps the coefficient value that accumulates 70% of gene pairs. c)/d) 2D histogram plot with hexagonal bins between all coefficients, where a logarithmic scale was used to color each hexagon." title="" id="1" name="Picture"/>
+            <wp:docPr descr="Figure 2: Distribution of coefficient values on gene expression (GTEx v8, whole blood). a) Histogram of coefficient values. b) Corresponding cumulative histogram. The dotted line maps the coefficient value that accumulates 70% of gene pairs. c) 2D histogram plot with hexagonal bins between all coefficients, where a logarithmic scale was used to color each hexagon." title="" id="1" name="Picture"/>
             <a:graphic>
               <a:graphicData uri="http://schemas.openxmlformats.org/drawingml/2006/picture">
                 <pic:pic>
@@ -2285,16 +2382,6 @@
         <w:t xml:space="preserve">c)</w:t>
       </w:r>
       <w:r>
-        <w:t xml:space="preserve">/</w:t>
-      </w:r>
-      <w:r>
-        <w:rPr>
-          <w:bCs/>
-          <w:b/>
-        </w:rPr>
-        <w:t xml:space="preserve">d)</w:t>
-      </w:r>
-      <w:r>
         <w:t xml:space="preserve"> </w:t>
       </w:r>
       <w:r>
@@ -2307,13 +2394,13 @@
         <w:pStyle w:val="BodyText"/>
       </w:pPr>
       <w:r>
-        <w:t xml:space="preserve">We used gene expression data from GTEx v8 and selected the top five tissues with more sample size: muscle (skeletal), whole blood, skin (sun exposed), adipose (subcutaneous) and artery (tibial).</w:t>
-      </w:r>
-      <w:r>
-        <w:t xml:space="preserve"> </w:t>
-      </w:r>
-      <w:r>
-        <w:t xml:space="preserve">For each of these tissues, we selected the top 5,000 genes with largest variance, and then computed the pairwise correlation matrix using Pearson, Spearman and Clustermatch.</w:t>
+        <w:t xml:space="preserve">We used gene expression data from GTEx v8 across different tissues.</w:t>
+      </w:r>
+      <w:r>
+        <w:t xml:space="preserve"> </w:t>
+      </w:r>
+      <w:r>
+        <w:t xml:space="preserve">We selected the top 5,000 genes with the largest variance for our initial analyses on whole blood and then computed the pairwise correlation matrix using Pearson, Spearman and Clustermatch.</w:t>
       </w:r>
       <w:r>
         <w:t xml:space="preserve"> </w:t>
@@ -2336,13 +2423,13 @@
         <w:t xml:space="preserve"> </w:t>
       </w:r>
       <w:r>
-        <w:t xml:space="preserve">a, we show how the pairwise correlation values distribute in whole blood, where Clustermatch (mean=0.14, median=0.08, sd=0.15) has a much more skewed distribution than Pearson (mean=0.31, median=0.24, sd=0.24) and especially Spearman (mean=0.39, median=0.37, sd=0.26).</w:t>
-      </w:r>
-      <w:r>
-        <w:t xml:space="preserve"> </w:t>
-      </w:r>
-      <w:r>
-        <w:t xml:space="preserve">Each coefficient reaches 70% of gene pairs at</w:t>
+        <w:t xml:space="preserve">a, we show how the pairwise correlation values distribute, where Clustermatch (mean=0.14, median=0.08, sd=0.15) has a much more skewed distribution than Pearson (mean=0.31, median=0.24, sd=0.24) and especially Spearman (mean=0.39, median=0.37, sd=0.26).</w:t>
+      </w:r>
+      <w:r>
+        <w:t xml:space="preserve"> </w:t>
+      </w:r>
+      <w:r>
+        <w:t xml:space="preserve">Coefficients reach 70% of gene pairs at</w:t>
       </w:r>
       <w:r>
         <w:t xml:space="preserve"> </w:t>
@@ -2369,7 +2456,7 @@
       </w:r>
       <m:oMath>
         <m:r>
-          <m:t>r</m:t>
+          <m:t>p</m:t>
         </m:r>
         <m:r>
           <m:rPr>
@@ -2391,18 +2478,9 @@
         <w:t xml:space="preserve"> </w:t>
       </w:r>
       <m:oMath>
-        <m:sSub>
-          <m:e>
-            <m:r>
-              <m:t>r</m:t>
-            </m:r>
-          </m:e>
-          <m:sub>
-            <m:r>
-              <m:t>s</m:t>
-            </m:r>
-          </m:sub>
-        </m:sSub>
+        <m:r>
+          <m:t>s</m:t>
+        </m:r>
         <m:r>
           <m:rPr>
             <m:sty m:val="p"/>
@@ -2434,13 +2512,13 @@
         <w:t xml:space="preserve"> </w:t>
       </w:r>
       <w:r>
-        <w:t xml:space="preserve">b, respectively.</w:t>
-      </w:r>
-      <w:r>
-        <w:t xml:space="preserve"> </w:t>
-      </w:r>
-      <w:r>
-        <w:t xml:space="preserve">When we directly compare each coefficient with each other, the agreement between Clustermatch and Spearman is higher than any of these with Pearson (Figures</w:t>
+        <w:t xml:space="preserve">b).</w:t>
+      </w:r>
+      <w:r>
+        <w:t xml:space="preserve"> </w:t>
+      </w:r>
+      <w:r>
+        <w:t xml:space="preserve">Clustermatch and Spearman tend to agree more than any of these with Pearson, although many gene pairs seem to have a relatively higher value for Clustermatch (Figures</w:t>
       </w:r>
       <w:r>
         <w:t xml:space="preserve"> </w:t>
@@ -2457,7 +2535,7 @@
         <w:t xml:space="preserve"> </w:t>
       </w:r>
       <w:r>
-        <w:t xml:space="preserve">c and d).</w:t>
+        <w:t xml:space="preserve">c).</w:t>
       </w:r>
     </w:p>
     <w:bookmarkStart w:id="0" w:name="fig:upsetplot_coefs"/>
@@ -2471,7 +2549,7 @@
           <wp:inline>
             <wp:extent cx="5943600" cy="5625860"/>
             <wp:effectExtent b="0" l="0" r="0" t="0"/>
-            <wp:docPr descr="Figure 3: Intersection of gene pairs with high and low coefficient values (GTEx v8, whole blood). a) UpSet plot with six categories (rows) with the highest and lowest 30% correlation values. Columns show different intersections of categories grouped by agreements and disagreements. b) Hexagonal binning plots with examples of gene pairs where Clustermatch (c) disagrees with Pearson (r) and Spearman (r_s). A logarithmic scale was used to color each hexagon." title="" id="1" name="Picture"/>
+            <wp:docPr descr="Figure 3: Intersection of gene pairs with high and low coefficient values (GTEx v8, whole blood). a) UpSet plot with six categories (rows) grouping the 30% of the highest (green triangle) and lowest (red triangle) correlation values for each method. Columns show different intersections of categories grouped by agreements and disagreements. b) Hexagonal binning plots with examples of gene pairs where Clustermatch (c) disagrees with Pearson (p) and Spearman (s). For each method, green and red triangles indicate if the gene pair obtained a correlation among the top (green) or bottom (red) 30% of correlation values. No triangle means that the correlation value for the gene pair is between the 30th and 70th percentiles (neither low nor high). A logarithmic scale was used to color each hexagon." title="" id="1" name="Picture"/>
             <a:graphic>
               <a:graphicData uri="http://schemas.openxmlformats.org/drawingml/2006/picture">
                 <pic:pic>
@@ -2541,7 +2619,7 @@
         <w:t xml:space="preserve"> </w:t>
       </w:r>
       <w:r>
-        <w:t xml:space="preserve">UpSet plot with six categories (rows) with the highest and lowest 30% correlation values.</w:t>
+        <w:t xml:space="preserve">UpSet plot with six categories (rows) grouping the 30% of the highest (green triangle) and lowest (red triangle) correlation values for each method.</w:t>
       </w:r>
       <w:r>
         <w:t xml:space="preserve"> </w:t>
@@ -2575,28 +2653,31 @@
       </w:r>
       <m:oMath>
         <m:r>
-          <m:t>r</m:t>
+          <m:t>p</m:t>
         </m:r>
       </m:oMath>
       <w:r>
         <w:t xml:space="preserve">) and Spearman (</w:t>
       </w:r>
       <m:oMath>
-        <m:sSub>
-          <m:e>
-            <m:r>
-              <m:t>r</m:t>
-            </m:r>
-          </m:e>
-          <m:sub>
-            <m:r>
-              <m:t>s</m:t>
-            </m:r>
-          </m:sub>
-        </m:sSub>
+        <m:r>
+          <m:t>s</m:t>
+        </m:r>
       </m:oMath>
       <w:r>
         <w:t xml:space="preserve">).</w:t>
+      </w:r>
+      <w:r>
+        <w:t xml:space="preserve"> </w:t>
+      </w:r>
+      <w:r>
+        <w:t xml:space="preserve">For each method, green and red triangles indicate if the gene pair obtained a correlation among the top (green) or bottom (red) 30% of correlation values.</w:t>
+      </w:r>
+      <w:r>
+        <w:t xml:space="preserve"> </w:t>
+      </w:r>
+      <w:r>
+        <w:t xml:space="preserve">No triangle means that the correlation value for the gene pair is between the 30th and 70th percentiles (neither low nor high).</w:t>
       </w:r>
       <w:r>
         <w:t xml:space="preserve"> </w:t>
@@ -2617,10 +2698,7 @@
         <w:t xml:space="preserve"> </w:t>
       </w:r>
       <w:r>
-        <w:t xml:space="preserve">For this, we analyzed the agreements and disagreements by obtaining for each coefficient the top 30% of gene pairs with the largest correlation values (a</w:t>
-      </w:r>
-      <w:r>
-        <w:t xml:space="preserve"> </w:t>
+        <w:t xml:space="preserve">For this, we analyzed the agreements and disagreements by obtaining for each coefficient the top 30% of gene pairs with the largest correlation values (</w:t>
       </w:r>
       <w:r>
         <w:t xml:space="preserve">“</w:t>
@@ -2647,7 +2725,10 @@
         <w:t xml:space="preserve">”</w:t>
       </w:r>
       <w:r>
-        <w:t xml:space="preserve">), resulting in six potentially overlapping categories.</w:t>
+        <w:t xml:space="preserve"> </w:t>
+      </w:r>
+      <w:r>
+        <w:t xml:space="preserve">set), resulting in six potentially overlapping categories.</w:t>
       </w:r>
       <w:r>
         <w:t xml:space="preserve"> </w:t>
@@ -2699,7 +2780,13 @@
         <w:t xml:space="preserve"> </w:t>
       </w:r>
       <w:r>
-        <w:t xml:space="preserve">The three coefficients agree more on gene pairs with a high correlation value (42.1%) than on those with no relationship (34.3%).</w:t>
+        <w:t xml:space="preserve">For most cases, the three coefficients agree on whether there is a strong linear correlation (42.1%) and whether there is no relationship (34.3%).</w:t>
+      </w:r>
+      <w:r>
+        <w:t xml:space="preserve"> </w:t>
+      </w:r>
+      <w:r>
+        <w:t xml:space="preserve">This is crucial because it implies that the user will not miss important linear patterns in expression data when using Clustermatch.</w:t>
       </w:r>
       <w:r>
         <w:t xml:space="preserve"> </w:t>
@@ -2771,13 +2858,13 @@
         <w:t xml:space="preserve"> </w:t>
       </w:r>
       <w:r>
-        <w:t xml:space="preserve">Regarding disagreements, there are thousands of gene pairs with a high Clustermatch value that are not detected by the other coefficients.</w:t>
-      </w:r>
-      <w:r>
-        <w:t xml:space="preserve"> </w:t>
-      </w:r>
-      <w:r>
-        <w:t xml:space="preserve">There are also gene pairs with a high Pearson value that have either low Clustermatch (1,075) or low Clustermatch and low Spearman values (531).</w:t>
+        <w:t xml:space="preserve">Regarding disagreements, more than 20 thousand gene pairs (20,987) with a high Clustermatch value are not highly ranked by any other coefficients.</w:t>
+      </w:r>
+      <w:r>
+        <w:t xml:space="preserve"> </w:t>
+      </w:r>
+      <w:r>
+        <w:t xml:space="preserve">There are also gene pairs with a high Pearson value with either low Clustermatch (1,075) or low Clustermatch and low Spearman values (531).</w:t>
       </w:r>
       <w:r>
         <w:t xml:space="preserve"> </w:t>
@@ -2806,7 +2893,7 @@
         <w:t xml:space="preserve"> </w:t>
       </w:r>
       <w:r>
-        <w:t xml:space="preserve">No gene pairs highly ranked by Spearman are missed by Clustermatch.</w:t>
+        <w:t xml:space="preserve">Clustermatch does not miss gene pairs highly ranked by Spearman.</w:t>
       </w:r>
     </w:p>
     <w:p>
@@ -2814,7 +2901,7 @@
         <w:pStyle w:val="BodyText"/>
       </w:pPr>
       <w:r>
-        <w:t xml:space="preserve">In Figure</w:t>
+        <w:t xml:space="preserve">Figure</w:t>
       </w:r>
       <w:r>
         <w:t xml:space="preserve"> </w:t>
@@ -2831,29 +2918,44 @@
         <w:t xml:space="preserve"> </w:t>
       </w:r>
       <w:r>
-        <w:t xml:space="preserve">b, we show individual examples of gene pairs where Clustermatch disagrees with Pearson, Spearman or both.</w:t>
-      </w:r>
-      <w:r>
-        <w:t xml:space="preserve"> </w:t>
-      </w:r>
-      <w:r>
-        <w:t xml:space="preserve">Genes</w:t>
-      </w:r>
-      <w:r>
-        <w:t xml:space="preserve"> </w:t>
+        <w:t xml:space="preserve">b shows individual gene pairs among the top five of each intersection category in the</w:t>
+      </w:r>
+      <w:r>
+        <w:t xml:space="preserve"> </w:t>
+      </w:r>
+      <w:r>
+        <w:t xml:space="preserve">“</w:t>
+      </w:r>
+      <w:r>
+        <w:t xml:space="preserve">Disagreements</w:t>
+      </w:r>
+      <w:r>
+        <w:t xml:space="preserve">”</w:t>
+      </w:r>
+      <w:r>
+        <w:t xml:space="preserve"> </w:t>
+      </w:r>
+      <w:r>
+        <w:t xml:space="preserve">group where Clustermatch disagrees with either Pearson, Spearman or both.</w:t>
+      </w:r>
+      <w:r>
+        <w:t xml:space="preserve"> </w:t>
+      </w:r>
+      <w:r>
+        <w:t xml:space="preserve">The first three gene pairs at the top (</w:t>
       </w:r>
       <w:r>
         <w:rPr>
           <w:iCs/>
           <w:i/>
         </w:rPr>
-        <w:t xml:space="preserve">UTY</w:t>
-      </w:r>
-      <w:r>
-        <w:t xml:space="preserve"> </w:t>
-      </w:r>
-      <w:r>
-        <w:t xml:space="preserve">(chromosome Y) and</w:t>
+        <w:t xml:space="preserve">IFNG</w:t>
+      </w:r>
+      <w:r>
+        <w:t xml:space="preserve"> </w:t>
+      </w:r>
+      <w:r>
+        <w:t xml:space="preserve">/</w:t>
       </w:r>
       <w:r>
         <w:t xml:space="preserve"> </w:t>
@@ -2863,26 +2965,247 @@
           <w:iCs/>
           <w:i/>
         </w:rPr>
-        <w:t xml:space="preserve">KDM6A</w:t>
-      </w:r>
-      <w:r>
-        <w:t xml:space="preserve"> </w:t>
-      </w:r>
-      <w:r>
-        <w:t xml:space="preserve">(chromosome X), which are paralogs, show a nonlinear relationship with a subset of samples (males) following a strong linear pattern, and another subset (females) having a constant expression of one gene (</w:t>
+        <w:t xml:space="preserve">SDS</w:t>
+      </w:r>
+      <w:r>
+        <w:t xml:space="preserve">,</w:t>
+      </w:r>
+      <w:r>
+        <w:t xml:space="preserve"> </w:t>
       </w:r>
       <w:r>
         <w:rPr>
           <w:iCs/>
           <w:i/>
         </w:rPr>
+        <w:t xml:space="preserve">JUN</w:t>
+      </w:r>
+      <w:r>
+        <w:t xml:space="preserve"> </w:t>
+      </w:r>
+      <w:r>
+        <w:t xml:space="preserve">/</w:t>
+      </w:r>
+      <w:r>
+        <w:t xml:space="preserve"> </w:t>
+      </w:r>
+      <w:r>
+        <w:rPr>
+          <w:iCs/>
+          <w:i/>
+        </w:rPr>
+        <w:t xml:space="preserve">APOC1</w:t>
+      </w:r>
+      <w:r>
+        <w:t xml:space="preserve">, and</w:t>
+      </w:r>
+      <w:r>
+        <w:t xml:space="preserve"> </w:t>
+      </w:r>
+      <w:r>
+        <w:rPr>
+          <w:iCs/>
+          <w:i/>
+        </w:rPr>
+        <w:t xml:space="preserve">ZDHHC12</w:t>
+      </w:r>
+      <w:r>
+        <w:t xml:space="preserve"> </w:t>
+      </w:r>
+      <w:r>
+        <w:t xml:space="preserve">/</w:t>
+      </w:r>
+      <w:r>
+        <w:t xml:space="preserve"> </w:t>
+      </w:r>
+      <w:r>
+        <w:rPr>
+          <w:iCs/>
+          <w:i/>
+        </w:rPr>
+        <w:t xml:space="preserve">CCL18</w:t>
+      </w:r>
+      <w:r>
+        <w:t xml:space="preserve">), with a high Clustermatch and low Pearson coefficient, seem to follow a non-coexistence relationship: in samples where one of the genes is highly (slightly) expressed, the other is slightly (highly) activated, suggesting a potential inhibiting effect.</w:t>
+      </w:r>
+      <w:r>
+        <w:t xml:space="preserve"> </w:t>
+      </w:r>
+      <w:r>
+        <w:t xml:space="preserve">The next three gene pairs (</w:t>
+      </w:r>
+      <w:r>
+        <w:rPr>
+          <w:iCs/>
+          <w:i/>
+        </w:rPr>
         <w:t xml:space="preserve">UTY</w:t>
       </w:r>
       <w:r>
         <w:t xml:space="preserve"> </w:t>
       </w:r>
       <w:r>
-        <w:t xml:space="preserve">is zero in this case, as expected).</w:t>
+        <w:t xml:space="preserve">/</w:t>
+      </w:r>
+      <w:r>
+        <w:t xml:space="preserve"> </w:t>
+      </w:r>
+      <w:r>
+        <w:rPr>
+          <w:iCs/>
+          <w:i/>
+        </w:rPr>
+        <w:t xml:space="preserve">KDM6A</w:t>
+      </w:r>
+      <w:r>
+        <w:t xml:space="preserve">,</w:t>
+      </w:r>
+      <w:r>
+        <w:t xml:space="preserve"> </w:t>
+      </w:r>
+      <w:r>
+        <w:rPr>
+          <w:iCs/>
+          <w:i/>
+        </w:rPr>
+        <w:t xml:space="preserve">RASSF2</w:t>
+      </w:r>
+      <w:r>
+        <w:t xml:space="preserve"> </w:t>
+      </w:r>
+      <w:r>
+        <w:t xml:space="preserve">/</w:t>
+      </w:r>
+      <w:r>
+        <w:t xml:space="preserve"> </w:t>
+      </w:r>
+      <w:r>
+        <w:rPr>
+          <w:iCs/>
+          <w:i/>
+        </w:rPr>
+        <w:t xml:space="preserve">CYTIP</w:t>
+      </w:r>
+      <w:r>
+        <w:t xml:space="preserve">, and</w:t>
+      </w:r>
+      <w:r>
+        <w:t xml:space="preserve"> </w:t>
+      </w:r>
+      <w:r>
+        <w:rPr>
+          <w:iCs/>
+          <w:i/>
+        </w:rPr>
+        <w:t xml:space="preserve">AC068580.6</w:t>
+      </w:r>
+      <w:r>
+        <w:t xml:space="preserve"> </w:t>
+      </w:r>
+      <w:r>
+        <w:t xml:space="preserve">/</w:t>
+      </w:r>
+      <w:r>
+        <w:t xml:space="preserve"> </w:t>
+      </w:r>
+      <w:r>
+        <w:rPr>
+          <w:iCs/>
+          <w:i/>
+        </w:rPr>
+        <w:t xml:space="preserve">KLHL21</w:t>
+      </w:r>
+      <w:r>
+        <w:t xml:space="preserve">) follow patterns combining either two linear or one linear and one constant relationships.</w:t>
+      </w:r>
+      <w:r>
+        <w:t xml:space="preserve"> </w:t>
+      </w:r>
+      <w:r>
+        <w:t xml:space="preserve">In particular, genes</w:t>
+      </w:r>
+      <w:r>
+        <w:t xml:space="preserve"> </w:t>
+      </w:r>
+      <w:r>
+        <w:rPr>
+          <w:iCs/>
+          <w:i/>
+        </w:rPr>
+        <w:t xml:space="preserve">UTY</w:t>
+      </w:r>
+      <w:r>
+        <w:t xml:space="preserve"> </w:t>
+      </w:r>
+      <w:r>
+        <w:t xml:space="preserve">and</w:t>
+      </w:r>
+      <w:r>
+        <w:t xml:space="preserve"> </w:t>
+      </w:r>
+      <w:r>
+        <w:rPr>
+          <w:iCs/>
+          <w:i/>
+        </w:rPr>
+        <w:t xml:space="preserve">KDM6A</w:t>
+      </w:r>
+      <w:r>
+        <w:t xml:space="preserve">, paralogs, show a nonlinear relationship with a subset of samples following a robust linear pattern and another subset having a constant expression of one gene.</w:t>
+      </w:r>
+      <w:r>
+        <w:t xml:space="preserve"> </w:t>
+      </w:r>
+      <w:r>
+        <w:t xml:space="preserve">This relationship is explained by the fact that</w:t>
+      </w:r>
+      <w:r>
+        <w:t xml:space="preserve"> </w:t>
+      </w:r>
+      <w:r>
+        <w:rPr>
+          <w:iCs/>
+          <w:i/>
+        </w:rPr>
+        <w:t xml:space="preserve">UTY</w:t>
+      </w:r>
+      <w:r>
+        <w:t xml:space="preserve"> </w:t>
+      </w:r>
+      <w:r>
+        <w:t xml:space="preserve">is in chromosome Y (Yq11) whereas</w:t>
+      </w:r>
+      <w:r>
+        <w:t xml:space="preserve"> </w:t>
+      </w:r>
+      <w:r>
+        <w:rPr>
+          <w:iCs/>
+          <w:i/>
+        </w:rPr>
+        <w:t xml:space="preserve">KDM6A</w:t>
+      </w:r>
+      <w:r>
+        <w:t xml:space="preserve"> </w:t>
+      </w:r>
+      <w:r>
+        <w:t xml:space="preserve">is in chromosome X (Xp11), and samples with a linear pattern are males, and those with no expression for</w:t>
+      </w:r>
+      <w:r>
+        <w:t xml:space="preserve"> </w:t>
+      </w:r>
+      <w:r>
+        <w:rPr>
+          <w:iCs/>
+          <w:i/>
+        </w:rPr>
+        <w:t xml:space="preserve">UTY</w:t>
+      </w:r>
+      <w:r>
+        <w:t xml:space="preserve"> </w:t>
+      </w:r>
+      <w:r>
+        <w:t xml:space="preserve">are females.</w:t>
       </w:r>
       <w:r>
         <w:t xml:space="preserve"> </w:t>
@@ -2905,11 +3228,11 @@
         </m:r>
       </m:oMath>
       <w:r>
-        <w:t xml:space="preserve">) but not by Pearson and Spearman (</w:t>
+        <w:t xml:space="preserve">, above the 80th percentile) but not by Pearson (</w:t>
       </w:r>
       <m:oMath>
         <m:r>
-          <m:t>r</m:t>
+          <m:t>p</m:t>
         </m:r>
         <m:r>
           <m:rPr>
@@ -2922,24 +3245,12 @@
         </m:r>
       </m:oMath>
       <w:r>
-        <w:t xml:space="preserve">,</w:t>
-      </w:r>
-      <w:r>
-        <w:t xml:space="preserve"> </w:t>
+        <w:t xml:space="preserve">, below the 55th percentile) or Spearman (</w:t>
       </w:r>
       <m:oMath>
-        <m:sSub>
-          <m:e>
-            <m:r>
-              <m:t>r</m:t>
-            </m:r>
-          </m:e>
-          <m:sub>
-            <m:r>
-              <m:t>s</m:t>
-            </m:r>
-          </m:sub>
-        </m:sSub>
+        <m:r>
+          <m:t>s</m:t>
+        </m:r>
         <m:r>
           <m:rPr>
             <m:sty m:val="p"/>
@@ -2951,57 +3262,444 @@
         </m:r>
       </m:oMath>
       <w:r>
+        <w:t xml:space="preserve">, below the 15th percentile).</w:t>
+      </w:r>
+      <w:r>
+        <w:t xml:space="preserve"> </w:t>
+      </w:r>
+      <w:r>
+        <w:t xml:space="preserve">Furthermore, the same gene pair pattern is highly ranked by Clustermatch in all other tissues in GTEx, except for female-specific organs (Figure</w:t>
+      </w:r>
+      <w:r>
+        <w:t xml:space="preserve"> </w:t>
+      </w:r>
+      <w:hyperlink w:anchor="fig:gtex_tissues:kdm6a_uty">
+        <w:r>
+          <w:rPr>
+            <w:rStyle w:val="Hyperlink"/>
+          </w:rPr>
+          <w:t xml:space="preserve">4</w:t>
+        </w:r>
+      </w:hyperlink>
+      <w:r>
         <w:t xml:space="preserve">).</w:t>
       </w:r>
-      <w:r>
-        <w:t xml:space="preserve"> </w:t>
-      </w:r>
-      <w:r>
-        <w:t xml:space="preserve">Clustermatch also correctly identifies this gene pair pattern in all other tissues in GTEx with the exception of female-specific organs (Supplementary Figures</w:t>
-      </w:r>
-      <w:r>
-        <w:t xml:space="preserve"> </w:t>
-      </w:r>
-      <w:hyperlink w:anchor="fig:gtex_tissues:kdm6a_uty">
-        <w:r>
-          <w:rPr>
-            <w:rStyle w:val="Hyperlink"/>
-          </w:rPr>
-          <w:t xml:space="preserve">5</w:t>
-        </w:r>
-      </w:hyperlink>
-      <w:r>
-        <w:t xml:space="preserve">).</w:t>
-      </w:r>
-      <w:r>
-        <w:t xml:space="preserve"> </w:t>
-      </w:r>
-      <w:r>
-        <w:t xml:space="preserve">Another composite relationship is present for genes</w:t>
-      </w:r>
-      <w:r>
+    </w:p>
+    <w:bookmarkStart w:id="0" w:name="fig:gtex_tissues:kdm6a_uty"/>
+    <w:p>
+      <w:pPr>
+        <w:pStyle w:val="CaptionedFigure"/>
+      </w:pPr>
+      <w:bookmarkStart w:id="47" w:name="fig:gtex_tissues:kdm6a_uty"/>
+      <w:r>
+        <w:drawing>
+          <wp:inline>
+            <wp:extent cx="4276725" cy="5314950"/>
+            <wp:effectExtent b="0" l="0" r="0" t="0"/>
+            <wp:docPr descr="Figure 4: Scatter plots of genes KDM6A and UTY across different GTEx tissues. Clustermatch correctly captures the relationship in all GTEx tissues, and here we show nine of them in the first three rows. The last row shows three female-specific organs, where Clustermatch correctly finds no association." title="" id="1" name="Picture"/>
+            <a:graphic>
+              <a:graphicData uri="http://schemas.openxmlformats.org/drawingml/2006/picture">
+                <pic:pic>
+                  <pic:nvPicPr>
+                    <pic:cNvPr descr="images/coefs_comp/kdm6a_vs_uty/gtex-KDM6A_vs_UTY.svg" id="0" name="Picture"/>
+                    <pic:cNvPicPr>
+                      <a:picLocks noChangeArrowheads="1" noChangeAspect="1"/>
+                    </pic:cNvPicPr>
+                  </pic:nvPicPr>
+                  <pic:blipFill>
+                    <a:blip r:embed="rId46"/>
+                    <a:stretch>
+                      <a:fillRect/>
+                    </a:stretch>
+                  </pic:blipFill>
+                  <pic:spPr bwMode="auto">
+                    <a:xfrm>
+                      <a:off x="0" y="0"/>
+                      <a:ext cx="4276725" cy="5314950"/>
+                    </a:xfrm>
+                    <a:prstGeom prst="rect">
+                      <a:avLst/>
+                    </a:prstGeom>
+                    <a:noFill/>
+                    <a:ln w="9525">
+                      <a:noFill/>
+                      <a:headEnd/>
+                      <a:tailEnd/>
+                    </a:ln>
+                  </pic:spPr>
+                </pic:pic>
+              </a:graphicData>
+            </a:graphic>
+          </wp:inline>
+        </w:drawing>
+      </w:r>
+      <w:bookmarkEnd w:id="47"/>
+    </w:p>
+    <w:p>
+      <w:pPr>
+        <w:pStyle w:val="ImageCaption"/>
+      </w:pPr>
+      <w:r>
+        <w:t xml:space="preserve">Figure 4:</w:t>
+      </w:r>
+      <w:r>
+        <w:t xml:space="preserve"> </w:t>
+      </w:r>
+      <w:r>
+        <w:rPr>
+          <w:bCs/>
+          <w:b/>
+        </w:rPr>
+        <w:t xml:space="preserve">Scatter plots of genes</w:t>
+      </w:r>
+      <w:r>
+        <w:rPr>
+          <w:bCs/>
+          <w:b/>
+        </w:rPr>
         <w:t xml:space="preserve"> </w:t>
       </w:r>
       <w:r>
         <w:rPr>
           <w:iCs/>
           <w:i/>
-        </w:rPr>
-        <w:t xml:space="preserve">RASSF2</w:t>
-      </w:r>
-      <w:r>
-        <w:t xml:space="preserve"> </w:t>
-      </w:r>
-      <w:r>
-        <w:t xml:space="preserve">(20p13) and</w:t>
-      </w:r>
-      <w:r>
+          <w:bCs/>
+          <w:b/>
+        </w:rPr>
+        <w:t xml:space="preserve">KDM6A</w:t>
+      </w:r>
+      <w:r>
+        <w:rPr>
+          <w:bCs/>
+          <w:b/>
+        </w:rPr>
+        <w:t xml:space="preserve"> </w:t>
+      </w:r>
+      <w:r>
+        <w:rPr>
+          <w:bCs/>
+          <w:b/>
+        </w:rPr>
+        <w:t xml:space="preserve">and</w:t>
+      </w:r>
+      <w:r>
+        <w:rPr>
+          <w:bCs/>
+          <w:b/>
+        </w:rPr>
         <w:t xml:space="preserve"> </w:t>
       </w:r>
       <w:r>
         <w:rPr>
           <w:iCs/>
           <w:i/>
+          <w:bCs/>
+          <w:b/>
+        </w:rPr>
+        <w:t xml:space="preserve">UTY</w:t>
+      </w:r>
+      <w:r>
+        <w:rPr>
+          <w:bCs/>
+          <w:b/>
+        </w:rPr>
+        <w:t xml:space="preserve"> </w:t>
+      </w:r>
+      <w:r>
+        <w:rPr>
+          <w:bCs/>
+          <w:b/>
+        </w:rPr>
+        <w:t xml:space="preserve">across different GTEx tissues.</w:t>
+      </w:r>
+      <w:r>
+        <w:t xml:space="preserve"> </w:t>
+      </w:r>
+      <w:r>
+        <w:t xml:space="preserve">Clustermatch correctly captures the relationship in all GTEx tissues, and here we show nine of them in the first three rows.</w:t>
+      </w:r>
+      <w:r>
+        <w:t xml:space="preserve"> </w:t>
+      </w:r>
+      <w:r>
+        <w:t xml:space="preserve">The last row shows three female-specific organs, where Clustermatch correctly finds no association.</w:t>
+      </w:r>
+    </w:p>
+    <w:bookmarkEnd w:id="0"/>
+    <w:p>
+      <w:pPr>
+        <w:pStyle w:val="BodyText"/>
+      </w:pPr>
+      <w:r>
+        <w:t xml:space="preserve">To study the other gene pairs found by the correlation coefficients, we used tissue-specific gene networks from GIANT</w:t>
+      </w:r>
+      <w:r>
+        <w:t xml:space="preserve"> </w:t>
+      </w:r>
+      <w:r>
+        <w:t xml:space="preserve">[</w:t>
+      </w:r>
+      <w:hyperlink w:anchor="ref-9ZXy7Ut2">
+        <w:r>
+          <w:rPr>
+            <w:rStyle w:val="Hyperlink"/>
+          </w:rPr>
+          <w:t xml:space="preserve">14</w:t>
+        </w:r>
+      </w:hyperlink>
+      <w:r>
+        <w:t xml:space="preserve">]</w:t>
+      </w:r>
+      <w:r>
+        <w:t xml:space="preserve">, where nodes represent genes and each edge a functional relationship weighted with a probability of interaction between two genes.</w:t>
+      </w:r>
+      <w:r>
+        <w:t xml:space="preserve"> </w:t>
+      </w:r>
+      <w:r>
+        <w:t xml:space="preserve">GIANT networks were built from 987 genome-scale data sets across approximately 38,000 conditions, including expression and different interaction measurements such as gene co-expression (using Pearson correlation), protein-interaction, transcription factor regulation, and chemical and genetic perturbations and microRNA target profiles from the Molecular Signatures Database (MSigDB</w:t>
+      </w:r>
+      <w:r>
+        <w:t xml:space="preserve"> </w:t>
+      </w:r>
+      <w:r>
+        <w:t xml:space="preserve">[</w:t>
+      </w:r>
+      <w:hyperlink w:anchor="ref-tt0Vdf4C">
+        <w:r>
+          <w:rPr>
+            <w:rStyle w:val="Hyperlink"/>
+          </w:rPr>
+          <w:t xml:space="preserve">15</w:t>
+        </w:r>
+      </w:hyperlink>
+      <w:r>
+        <w:t xml:space="preserve">]</w:t>
+      </w:r>
+      <w:r>
+        <w:t xml:space="preserve">).</w:t>
+      </w:r>
+      <w:r>
+        <w:t xml:space="preserve"> </w:t>
+      </w:r>
+      <w:r>
+        <w:t xml:space="preserve">Figure</w:t>
+      </w:r>
+      <w:r>
+        <w:t xml:space="preserve"> </w:t>
+      </w:r>
+      <w:hyperlink w:anchor="fig:giant_gene_pairs">
+        <w:r>
+          <w:rPr>
+            <w:rStyle w:val="Hyperlink"/>
+          </w:rPr>
+          <w:t xml:space="preserve">5</w:t>
+        </w:r>
+      </w:hyperlink>
+      <w:r>
+        <w:t xml:space="preserve"> </w:t>
+      </w:r>
+      <w:r>
+        <w:t xml:space="preserve">shows blood-specific networks for each gene pair (Figure</w:t>
+      </w:r>
+      <w:r>
+        <w:t xml:space="preserve"> </w:t>
+      </w:r>
+      <w:hyperlink w:anchor="fig:upsetplot_coefs">
+        <w:r>
+          <w:rPr>
+            <w:rStyle w:val="Hyperlink"/>
+          </w:rPr>
+          <w:t xml:space="preserve">3</w:t>
+        </w:r>
+      </w:hyperlink>
+      <w:r>
+        <w:t xml:space="preserve"> </w:t>
+      </w:r>
+      <w:r>
+        <w:t xml:space="preserve">b) for which genes are present in GIANT models.</w:t>
+      </w:r>
+      <w:r>
+        <w:t xml:space="preserve"> </w:t>
+      </w:r>
+      <w:r>
+        <w:t xml:space="preserve">Two large black nodes in the top-left and bottom-right corners represent our gene pairs.</w:t>
+      </w:r>
+      <w:r>
+        <w:t xml:space="preserve"> </w:t>
+      </w:r>
+      <w:r>
+        <w:t xml:space="preserve">A green edge means a close-to-zero probability of interaction, whereas a red edge represents a strong predicted relationship between two genes.</w:t>
+      </w:r>
+      <w:r>
+        <w:t xml:space="preserve"> </w:t>
+      </w:r>
+      <w:r>
+        <w:t xml:space="preserve">Interestingly, gene pairs highly ranked by Clustermatch are part of very cohesive networks.</w:t>
+      </w:r>
+      <w:r>
+        <w:t xml:space="preserve"> </w:t>
+      </w:r>
+      <w:r>
+        <w:t xml:space="preserve">For example, the average probability of gene connections with</w:t>
+      </w:r>
+      <w:r>
+        <w:t xml:space="preserve"> </w:t>
+      </w:r>
+      <w:r>
+        <w:rPr>
+          <w:iCs/>
+          <w:i/>
+        </w:rPr>
+        <w:t xml:space="preserve">IFNG</w:t>
+      </w:r>
+      <w:r>
+        <w:t xml:space="preserve"> </w:t>
+      </w:r>
+      <w:r>
+        <w:t xml:space="preserve">/</w:t>
+      </w:r>
+      <w:r>
+        <w:t xml:space="preserve"> </w:t>
+      </w:r>
+      <w:r>
+        <w:rPr>
+          <w:iCs/>
+          <w:i/>
+        </w:rPr>
+        <w:t xml:space="preserve">SDS</w:t>
+      </w:r>
+      <w:r>
+        <w:t xml:space="preserve"> </w:t>
+      </w:r>
+      <w:r>
+        <w:t xml:space="preserve">is very high, at least 0.79 for all other genes shown.</w:t>
+      </w:r>
+      <w:r>
+        <w:t xml:space="preserve"> </w:t>
+      </w:r>
+      <w:r>
+        <w:t xml:space="preserve">This minimum average with</w:t>
+      </w:r>
+      <w:r>
+        <w:t xml:space="preserve"> </w:t>
+      </w:r>
+      <w:r>
+        <w:rPr>
+          <w:iCs/>
+          <w:i/>
+        </w:rPr>
+        <w:t xml:space="preserve">JUN</w:t>
+      </w:r>
+      <w:r>
+        <w:t xml:space="preserve"> </w:t>
+      </w:r>
+      <w:r>
+        <w:t xml:space="preserve">/</w:t>
+      </w:r>
+      <w:r>
+        <w:t xml:space="preserve"> </w:t>
+      </w:r>
+      <w:r>
+        <w:rPr>
+          <w:iCs/>
+          <w:i/>
+        </w:rPr>
+        <w:t xml:space="preserve">APOC1</w:t>
+      </w:r>
+      <w:r>
+        <w:t xml:space="preserve"> </w:t>
+      </w:r>
+      <w:r>
+        <w:t xml:space="preserve">is 0.56, for</w:t>
+      </w:r>
+      <w:r>
+        <w:t xml:space="preserve"> </w:t>
+      </w:r>
+      <w:r>
+        <w:rPr>
+          <w:iCs/>
+          <w:i/>
+        </w:rPr>
+        <w:t xml:space="preserve">ZDHHC12</w:t>
+      </w:r>
+      <w:r>
+        <w:t xml:space="preserve"> </w:t>
+      </w:r>
+      <w:r>
+        <w:t xml:space="preserve">/</w:t>
+      </w:r>
+      <w:r>
+        <w:t xml:space="preserve"> </w:t>
+      </w:r>
+      <w:r>
+        <w:rPr>
+          <w:iCs/>
+          <w:i/>
+        </w:rPr>
+        <w:t xml:space="preserve">CCL18</w:t>
+      </w:r>
+      <w:r>
+        <w:t xml:space="preserve"> </w:t>
+      </w:r>
+      <w:r>
+        <w:t xml:space="preserve">is 0.34 (where</w:t>
+      </w:r>
+      <w:r>
+        <w:t xml:space="preserve"> </w:t>
+      </w:r>
+      <w:r>
+        <w:rPr>
+          <w:iCs/>
+          <w:i/>
+        </w:rPr>
+        <w:t xml:space="preserve">ZDHHC12</w:t>
+      </w:r>
+      <w:r>
+        <w:t xml:space="preserve"> </w:t>
+      </w:r>
+      <w:r>
+        <w:t xml:space="preserve">shows the weakest links although</w:t>
+      </w:r>
+      <w:r>
+        <w:t xml:space="preserve"> </w:t>
+      </w:r>
+      <w:r>
+        <w:rPr>
+          <w:iCs/>
+          <w:i/>
+        </w:rPr>
+        <w:t xml:space="preserve">CCL18</w:t>
+      </w:r>
+      <w:r>
+        <w:t xml:space="preserve"> </w:t>
+      </w:r>
+      <w:r>
+        <w:t xml:space="preserve">is strongly connected), and for</w:t>
+      </w:r>
+      <w:r>
+        <w:t xml:space="preserve"> </w:t>
+      </w:r>
+      <w:r>
+        <w:rPr>
+          <w:iCs/>
+          <w:i/>
+        </w:rPr>
+        <w:t xml:space="preserve">RASSF2</w:t>
+      </w:r>
+      <w:r>
+        <w:t xml:space="preserve"> </w:t>
+      </w:r>
+      <w:r>
+        <w:t xml:space="preserve">/</w:t>
+      </w:r>
+      <w:r>
+        <w:t xml:space="preserve"> </w:t>
+      </w:r>
+      <w:r>
+        <w:rPr>
+          <w:iCs/>
+          <w:i/>
         </w:rPr>
         <w:t xml:space="preserve">CYTIP</w:t>
       </w:r>
@@ -3009,13 +3707,201 @@
         <w:t xml:space="preserve"> </w:t>
       </w:r>
       <w:r>
-        <w:t xml:space="preserve">(2q24.1) which show two clear linear patterns.</w:t>
-      </w:r>
-      <w:r>
-        <w:t xml:space="preserve"> </w:t>
-      </w:r>
-      <w:r>
-        <w:t xml:space="preserve">These two genes are strongly expressed in white blood cells, both in myeloid and lymphoid lineages, and using tissue-specific gene networks from GIANT</w:t>
+        <w:t xml:space="preserve">is 0.76.</w:t>
+      </w:r>
+      <w:r>
+        <w:t xml:space="preserve"> </w:t>
+      </w:r>
+      <w:r>
+        <w:t xml:space="preserve">Predicted networks for the two gene pairs prioritized by Pearson are much less cohesive, suggesting that the high correlation is mostly driven by outliers.</w:t>
+      </w:r>
+      <w:r>
+        <w:t xml:space="preserve"> </w:t>
+      </w:r>
+      <w:r>
+        <w:t xml:space="preserve">For example, the minimum/maximum average of interaction probabilities with</w:t>
+      </w:r>
+      <w:r>
+        <w:t xml:space="preserve"> </w:t>
+      </w:r>
+      <w:r>
+        <w:rPr>
+          <w:iCs/>
+          <w:i/>
+        </w:rPr>
+        <w:t xml:space="preserve">MYOZ1</w:t>
+      </w:r>
+      <w:r>
+        <w:t xml:space="preserve"> </w:t>
+      </w:r>
+      <w:r>
+        <w:t xml:space="preserve">/</w:t>
+      </w:r>
+      <w:r>
+        <w:t xml:space="preserve"> </w:t>
+      </w:r>
+      <w:r>
+        <w:rPr>
+          <w:iCs/>
+          <w:i/>
+        </w:rPr>
+        <w:t xml:space="preserve">TNNI2</w:t>
+      </w:r>
+      <w:r>
+        <w:t xml:space="preserve"> </w:t>
+      </w:r>
+      <w:r>
+        <w:t xml:space="preserve">is only 0.11/0.12, and for</w:t>
+      </w:r>
+      <w:r>
+        <w:t xml:space="preserve"> </w:t>
+      </w:r>
+      <w:r>
+        <w:rPr>
+          <w:iCs/>
+          <w:i/>
+        </w:rPr>
+        <w:t xml:space="preserve">PYGM</w:t>
+      </w:r>
+      <w:r>
+        <w:t xml:space="preserve"> </w:t>
+      </w:r>
+      <w:r>
+        <w:t xml:space="preserve">/</w:t>
+      </w:r>
+      <w:r>
+        <w:t xml:space="preserve"> </w:t>
+      </w:r>
+      <w:r>
+        <w:rPr>
+          <w:iCs/>
+          <w:i/>
+        </w:rPr>
+        <w:t xml:space="preserve">TPM2</w:t>
+      </w:r>
+      <w:r>
+        <w:t xml:space="preserve"> </w:t>
+      </w:r>
+      <w:r>
+        <w:t xml:space="preserve">is 0.13/0.24.</w:t>
+      </w:r>
+    </w:p>
+    <w:bookmarkStart w:id="0" w:name="fig:giant_gene_pairs"/>
+    <w:p>
+      <w:pPr>
+        <w:pStyle w:val="CaptionedFigure"/>
+      </w:pPr>
+      <w:bookmarkStart w:id="49" w:name="fig:giant_gene_pairs"/>
+      <w:r>
+        <w:drawing>
+          <wp:inline>
+            <wp:extent cx="4457700" cy="2562225"/>
+            <wp:effectExtent b="0" l="0" r="0" t="0"/>
+            <wp:docPr descr="Figure 5: Predicted tissue-specific networks from GIANT for each gene pairs prioritized by correlation coefficients. A node represents a gene and an edge the probability that two genes are part of the same biological process in a blood-related cell type (indicated at the top of each subfigure). A maximum of 15 genes are shown for each subfigure. The GIANT web application automatically determined a minimum weight for edges to be shown. These analyses can be performed online using the following links: IFNG / SDS [16]; JUN / APOC1 [17] ZDHHC12 / CCL18 [18] RASSF2 / CYTIP [19] MYOZ1 / TNNI2 [20] PYGM / TPM2 [21]" title="" id="1" name="Picture"/>
+            <a:graphic>
+              <a:graphicData uri="http://schemas.openxmlformats.org/drawingml/2006/picture">
+                <pic:pic>
+                  <pic:nvPicPr>
+                    <pic:cNvPr descr="images/coefs_comp/giant_networks/main.svg" id="0" name="Picture"/>
+                    <pic:cNvPicPr>
+                      <a:picLocks noChangeArrowheads="1" noChangeAspect="1"/>
+                    </pic:cNvPicPr>
+                  </pic:nvPicPr>
+                  <pic:blipFill>
+                    <a:blip r:embed="rId48"/>
+                    <a:stretch>
+                      <a:fillRect/>
+                    </a:stretch>
+                  </pic:blipFill>
+                  <pic:spPr bwMode="auto">
+                    <a:xfrm>
+                      <a:off x="0" y="0"/>
+                      <a:ext cx="4457700" cy="2562225"/>
+                    </a:xfrm>
+                    <a:prstGeom prst="rect">
+                      <a:avLst/>
+                    </a:prstGeom>
+                    <a:noFill/>
+                    <a:ln w="9525">
+                      <a:noFill/>
+                      <a:headEnd/>
+                      <a:tailEnd/>
+                    </a:ln>
+                  </pic:spPr>
+                </pic:pic>
+              </a:graphicData>
+            </a:graphic>
+          </wp:inline>
+        </w:drawing>
+      </w:r>
+      <w:bookmarkEnd w:id="49"/>
+    </w:p>
+    <w:p>
+      <w:pPr>
+        <w:pStyle w:val="ImageCaption"/>
+      </w:pPr>
+      <w:r>
+        <w:t xml:space="preserve">Figure 5:</w:t>
+      </w:r>
+      <w:r>
+        <w:t xml:space="preserve"> </w:t>
+      </w:r>
+      <w:r>
+        <w:rPr>
+          <w:bCs/>
+          <w:b/>
+        </w:rPr>
+        <w:t xml:space="preserve">Predicted tissue-specific networks from GIANT for each gene pairs prioritized by correlation coefficients.</w:t>
+      </w:r>
+      <w:r>
+        <w:t xml:space="preserve"> </w:t>
+      </w:r>
+      <w:r>
+        <w:t xml:space="preserve">A node represents a gene and an edge the probability that two genes are part of the same biological process in a blood-related cell type (indicated at the top of each subfigure).</w:t>
+      </w:r>
+      <w:r>
+        <w:t xml:space="preserve"> </w:t>
+      </w:r>
+      <w:r>
+        <w:t xml:space="preserve">A maximum of 15 genes are shown for each subfigure.</w:t>
+      </w:r>
+      <w:r>
+        <w:t xml:space="preserve"> </w:t>
+      </w:r>
+      <w:r>
+        <w:t xml:space="preserve">The GIANT web application automatically determined a minimum weight for edges to be shown.</w:t>
+      </w:r>
+      <w:r>
+        <w:t xml:space="preserve"> </w:t>
+      </w:r>
+      <w:r>
+        <w:t xml:space="preserve">These analyses can be performed online using the following links:</w:t>
+      </w:r>
+      <w:r>
+        <w:t xml:space="preserve"> </w:t>
+      </w:r>
+      <w:r>
+        <w:rPr>
+          <w:iCs/>
+          <w:i/>
+        </w:rPr>
+        <w:t xml:space="preserve">IFNG</w:t>
+      </w:r>
+      <w:r>
+        <w:t xml:space="preserve"> </w:t>
+      </w:r>
+      <w:r>
+        <w:t xml:space="preserve">/</w:t>
+      </w:r>
+      <w:r>
+        <w:t xml:space="preserve"> </w:t>
+      </w:r>
+      <w:r>
+        <w:rPr>
+          <w:iCs/>
+          <w:i/>
+        </w:rPr>
+        <w:t xml:space="preserve">SDS</w:t>
       </w:r>
       <w:r>
         <w:t xml:space="preserve"> </w:t>
@@ -3023,41 +3909,240 @@
       <w:r>
         <w:t xml:space="preserve">[</w:t>
       </w:r>
-      <w:hyperlink w:anchor="ref-9ZXy7Ut2">
-        <w:r>
-          <w:rPr>
-            <w:rStyle w:val="Hyperlink"/>
-          </w:rPr>
-          <w:t xml:space="preserve">14</w:t>
+      <w:hyperlink w:anchor="ref-KcdwueBe">
+        <w:r>
+          <w:rPr>
+            <w:rStyle w:val="Hyperlink"/>
+          </w:rPr>
+          <w:t xml:space="preserve">16</w:t>
         </w:r>
       </w:hyperlink>
       <w:r>
         <w:t xml:space="preserve">]</w:t>
       </w:r>
       <w:r>
-        <w:t xml:space="preserve"> </w:t>
-      </w:r>
-      <w:r>
-        <w:t xml:space="preserve">we found strong evidence of interactions in these cell types (Supplementary Figure</w:t>
-      </w:r>
-      <w:r>
-        <w:t xml:space="preserve"> </w:t>
-      </w:r>
-      <w:hyperlink w:anchor="fig:inter:rassf2_cytip">
-        <w:r>
-          <w:rPr>
-            <w:rStyle w:val="Hyperlink"/>
-          </w:rPr>
-          <w:t xml:space="preserve">4</w:t>
-        </w:r>
-      </w:hyperlink>
-      <w:r>
-        <w:t xml:space="preserve">).</w:t>
+        <w:t xml:space="preserve">;</w:t>
+      </w:r>
+      <w:r>
+        <w:t xml:space="preserve"> </w:t>
+      </w:r>
+      <w:r>
+        <w:rPr>
+          <w:iCs/>
+          <w:i/>
+        </w:rPr>
+        <w:t xml:space="preserve">JUN</w:t>
+      </w:r>
+      <w:r>
+        <w:t xml:space="preserve"> </w:t>
+      </w:r>
+      <w:r>
+        <w:t xml:space="preserve">/</w:t>
+      </w:r>
+      <w:r>
+        <w:t xml:space="preserve"> </w:t>
+      </w:r>
+      <w:r>
+        <w:rPr>
+          <w:iCs/>
+          <w:i/>
+        </w:rPr>
+        <w:t xml:space="preserve">APOC1</w:t>
+      </w:r>
+      <w:r>
+        <w:t xml:space="preserve"> </w:t>
+      </w:r>
+      <w:r>
+        <w:t xml:space="preserve">[</w:t>
+      </w:r>
+      <w:hyperlink w:anchor="ref-fNQkvQLg">
+        <w:r>
+          <w:rPr>
+            <w:rStyle w:val="Hyperlink"/>
+          </w:rPr>
+          <w:t xml:space="preserve">17</w:t>
+        </w:r>
+      </w:hyperlink>
+      <w:r>
+        <w:t xml:space="preserve">]</w:t>
+      </w:r>
+      <w:r>
+        <w:t xml:space="preserve"> </w:t>
+      </w:r>
+      <w:r>
+        <w:rPr>
+          <w:iCs/>
+          <w:i/>
+        </w:rPr>
+        <w:t xml:space="preserve">ZDHHC12</w:t>
+      </w:r>
+      <w:r>
+        <w:t xml:space="preserve"> </w:t>
+      </w:r>
+      <w:r>
+        <w:t xml:space="preserve">/</w:t>
+      </w:r>
+      <w:r>
+        <w:t xml:space="preserve"> </w:t>
+      </w:r>
+      <w:r>
+        <w:rPr>
+          <w:iCs/>
+          <w:i/>
+        </w:rPr>
+        <w:t xml:space="preserve">CCL18</w:t>
+      </w:r>
+      <w:r>
+        <w:t xml:space="preserve"> </w:t>
+      </w:r>
+      <w:r>
+        <w:t xml:space="preserve">[</w:t>
+      </w:r>
+      <w:hyperlink w:anchor="ref-7U8Feifj">
+        <w:r>
+          <w:rPr>
+            <w:rStyle w:val="Hyperlink"/>
+          </w:rPr>
+          <w:t xml:space="preserve">18</w:t>
+        </w:r>
+      </w:hyperlink>
+      <w:r>
+        <w:t xml:space="preserve">]</w:t>
+      </w:r>
+      <w:r>
+        <w:t xml:space="preserve"> </w:t>
+      </w:r>
+      <w:r>
+        <w:rPr>
+          <w:iCs/>
+          <w:i/>
+        </w:rPr>
+        <w:t xml:space="preserve">RASSF2</w:t>
+      </w:r>
+      <w:r>
+        <w:t xml:space="preserve"> </w:t>
+      </w:r>
+      <w:r>
+        <w:t xml:space="preserve">/</w:t>
+      </w:r>
+      <w:r>
+        <w:t xml:space="preserve"> </w:t>
+      </w:r>
+      <w:r>
+        <w:rPr>
+          <w:iCs/>
+          <w:i/>
+        </w:rPr>
+        <w:t xml:space="preserve">CYTIP</w:t>
+      </w:r>
+      <w:r>
+        <w:t xml:space="preserve"> </w:t>
+      </w:r>
+      <w:r>
+        <w:t xml:space="preserve">[</w:t>
+      </w:r>
+      <w:hyperlink w:anchor="ref-FKQEHB1F">
+        <w:r>
+          <w:rPr>
+            <w:rStyle w:val="Hyperlink"/>
+          </w:rPr>
+          <w:t xml:space="preserve">19</w:t>
+        </w:r>
+      </w:hyperlink>
+      <w:r>
+        <w:t xml:space="preserve">]</w:t>
+      </w:r>
+      <w:r>
+        <w:t xml:space="preserve"> </w:t>
+      </w:r>
+      <w:r>
+        <w:rPr>
+          <w:iCs/>
+          <w:i/>
+        </w:rPr>
+        <w:t xml:space="preserve">MYOZ1</w:t>
+      </w:r>
+      <w:r>
+        <w:t xml:space="preserve"> </w:t>
+      </w:r>
+      <w:r>
+        <w:t xml:space="preserve">/</w:t>
+      </w:r>
+      <w:r>
+        <w:t xml:space="preserve"> </w:t>
+      </w:r>
+      <w:r>
+        <w:rPr>
+          <w:iCs/>
+          <w:i/>
+        </w:rPr>
+        <w:t xml:space="preserve">TNNI2</w:t>
+      </w:r>
+      <w:r>
+        <w:t xml:space="preserve"> </w:t>
+      </w:r>
+      <w:r>
+        <w:t xml:space="preserve">[</w:t>
+      </w:r>
+      <w:hyperlink w:anchor="ref-JpfbR0un">
+        <w:r>
+          <w:rPr>
+            <w:rStyle w:val="Hyperlink"/>
+          </w:rPr>
+          <w:t xml:space="preserve">20</w:t>
+        </w:r>
+      </w:hyperlink>
+      <w:r>
+        <w:t xml:space="preserve">]</w:t>
+      </w:r>
+      <w:r>
+        <w:t xml:space="preserve"> </w:t>
+      </w:r>
+      <w:r>
+        <w:rPr>
+          <w:iCs/>
+          <w:i/>
+        </w:rPr>
+        <w:t xml:space="preserve">PYGM</w:t>
+      </w:r>
+      <w:r>
+        <w:t xml:space="preserve"> </w:t>
+      </w:r>
+      <w:r>
+        <w:t xml:space="preserve">/</w:t>
+      </w:r>
+      <w:r>
+        <w:t xml:space="preserve"> </w:t>
+      </w:r>
+      <w:r>
+        <w:rPr>
+          <w:iCs/>
+          <w:i/>
+        </w:rPr>
+        <w:t xml:space="preserve">TPM2</w:t>
+      </w:r>
+      <w:r>
+        <w:t xml:space="preserve"> </w:t>
+      </w:r>
+      <w:r>
+        <w:t xml:space="preserve">[</w:t>
+      </w:r>
+      <w:hyperlink w:anchor="ref-irsTxKvs">
+        <w:r>
+          <w:rPr>
+            <w:rStyle w:val="Hyperlink"/>
+          </w:rPr>
+          <w:t xml:space="preserve">21</w:t>
+        </w:r>
+      </w:hyperlink>
+      <w:r>
+        <w:t xml:space="preserve">]</w:t>
       </w:r>
     </w:p>
-    <w:bookmarkEnd w:id="46"/>
-    <w:bookmarkEnd w:id="47"/>
-    <w:bookmarkStart w:id="48" w:name="discussion"/>
+    <w:bookmarkEnd w:id="0"/>
+    <w:bookmarkEnd w:id="50"/>
+    <w:bookmarkEnd w:id="51"/>
+    <w:bookmarkStart w:id="52" w:name="discussion"/>
     <w:p>
       <w:pPr>
         <w:pStyle w:val="Heading2"/>
@@ -3066,8 +4151,8 @@
         <w:t xml:space="preserve">Discussion</w:t>
       </w:r>
     </w:p>
-    <w:bookmarkEnd w:id="48"/>
-    <w:bookmarkStart w:id="51" w:name="methods"/>
+    <w:bookmarkEnd w:id="52"/>
+    <w:bookmarkStart w:id="55" w:name="methods"/>
     <w:p>
       <w:pPr>
         <w:pStyle w:val="Heading2"/>
@@ -3076,7 +4161,7 @@
         <w:t xml:space="preserve">Methods</w:t>
       </w:r>
     </w:p>
-    <w:bookmarkStart w:id="50" w:name="clustermatch-algorithm"/>
+    <w:bookmarkStart w:id="54" w:name="clustermatch-algorithm"/>
     <w:p>
       <w:pPr>
         <w:pStyle w:val="Heading3"/>
@@ -3105,7 +4190,7 @@
                     </pic:cNvPicPr>
                   </pic:nvPicPr>
                   <pic:blipFill>
-                    <a:blip r:embed="rId49"/>
+                    <a:blip r:embed="rId53"/>
                     <a:stretch>
                       <a:fillRect/>
                     </a:stretch>
@@ -3132,9 +4217,9 @@
         </w:drawing>
       </w:r>
     </w:p>
-    <w:bookmarkEnd w:id="50"/>
-    <w:bookmarkEnd w:id="51"/>
-    <w:bookmarkStart w:id="104" w:name="references"/>
+    <w:bookmarkEnd w:id="54"/>
+    <w:bookmarkEnd w:id="55"/>
+    <w:bookmarkStart w:id="122" w:name="references"/>
     <w:p>
       <w:pPr>
         <w:pStyle w:val="Heading2"/>
@@ -3143,8 +4228,8 @@
         <w:t xml:space="preserve">References</w:t>
       </w:r>
     </w:p>
-    <w:bookmarkStart w:id="103" w:name="refs"/>
-    <w:bookmarkStart w:id="55" w:name="ref-VCRLONE"/>
+    <w:bookmarkStart w:id="121" w:name="refs"/>
+    <w:bookmarkStart w:id="59" w:name="ref-VCRLONE"/>
     <w:p>
       <w:pPr>
         <w:pStyle w:val="Bibliography"/>
@@ -3190,7 +4275,7 @@
       <w:r>
         <w:t xml:space="preserve"> </w:t>
       </w:r>
-      <w:hyperlink r:id="rId52">
+      <w:hyperlink r:id="rId56">
         <w:r>
           <w:rPr>
             <w:rStyle w:val="Hyperlink"/>
@@ -3207,7 +4292,7 @@
       <w:r>
         <w:t xml:space="preserve"> </w:t>
       </w:r>
-      <w:hyperlink r:id="rId53">
+      <w:hyperlink r:id="rId57">
         <w:r>
           <w:rPr>
             <w:rStyle w:val="Hyperlink"/>
@@ -3224,7 +4309,7 @@
       <w:r>
         <w:t xml:space="preserve"> </w:t>
       </w:r>
-      <w:hyperlink r:id="rId54">
+      <w:hyperlink r:id="rId58">
         <w:r>
           <w:rPr>
             <w:rStyle w:val="Hyperlink"/>
@@ -3233,8 +4318,8 @@
         </w:r>
       </w:hyperlink>
     </w:p>
-    <w:bookmarkEnd w:id="55"/>
-    <w:bookmarkStart w:id="56" w:name="ref-TnTsnQ9q"/>
+    <w:bookmarkEnd w:id="59"/>
+    <w:bookmarkStart w:id="60" w:name="ref-TnTsnQ9q"/>
     <w:p>
       <w:pPr>
         <w:pStyle w:val="Bibliography"/>
@@ -3278,8 +4363,8 @@
         <w:t xml:space="preserve">(1967)</w:t>
       </w:r>
     </w:p>
-    <w:bookmarkEnd w:id="56"/>
-    <w:bookmarkStart w:id="59" w:name="ref-e4AuoW8N"/>
+    <w:bookmarkEnd w:id="60"/>
+    <w:bookmarkStart w:id="63" w:name="ref-e4AuoW8N"/>
     <w:p>
       <w:pPr>
         <w:pStyle w:val="Bibliography"/>
@@ -3325,7 +4410,7 @@
       <w:r>
         <w:t xml:space="preserve"> </w:t>
       </w:r>
-      <w:hyperlink r:id="rId57">
+      <w:hyperlink r:id="rId61">
         <w:r>
           <w:rPr>
             <w:rStyle w:val="Hyperlink"/>
@@ -3342,7 +4427,7 @@
       <w:r>
         <w:t xml:space="preserve"> </w:t>
       </w:r>
-      <w:hyperlink r:id="rId58">
+      <w:hyperlink r:id="rId62">
         <w:r>
           <w:rPr>
             <w:rStyle w:val="Hyperlink"/>
@@ -3351,8 +4436,8 @@
         </w:r>
       </w:hyperlink>
     </w:p>
-    <w:bookmarkEnd w:id="59"/>
-    <w:bookmarkStart w:id="64" w:name="ref-yCHLC0oS"/>
+    <w:bookmarkEnd w:id="63"/>
+    <w:bookmarkStart w:id="68" w:name="ref-yCHLC0oS"/>
     <w:p>
       <w:pPr>
         <w:pStyle w:val="Bibliography"/>
@@ -3398,7 +4483,7 @@
       <w:r>
         <w:t xml:space="preserve"> </w:t>
       </w:r>
-      <w:hyperlink r:id="rId60">
+      <w:hyperlink r:id="rId64">
         <w:r>
           <w:rPr>
             <w:rStyle w:val="Hyperlink"/>
@@ -3415,7 +4500,7 @@
       <w:r>
         <w:t xml:space="preserve"> </w:t>
       </w:r>
-      <w:hyperlink r:id="rId61">
+      <w:hyperlink r:id="rId65">
         <w:r>
           <w:rPr>
             <w:rStyle w:val="Hyperlink"/>
@@ -3432,7 +4517,7 @@
       <w:r>
         <w:t xml:space="preserve"> </w:t>
       </w:r>
-      <w:hyperlink r:id="rId62">
+      <w:hyperlink r:id="rId66">
         <w:r>
           <w:rPr>
             <w:rStyle w:val="Hyperlink"/>
@@ -3449,7 +4534,7 @@
       <w:r>
         <w:t xml:space="preserve"> </w:t>
       </w:r>
-      <w:hyperlink r:id="rId63">
+      <w:hyperlink r:id="rId67">
         <w:r>
           <w:rPr>
             <w:rStyle w:val="Hyperlink"/>
@@ -3458,8 +4543,8 @@
         </w:r>
       </w:hyperlink>
     </w:p>
-    <w:bookmarkEnd w:id="64"/>
-    <w:bookmarkStart w:id="67" w:name="ref-IvOGGmxI"/>
+    <w:bookmarkEnd w:id="68"/>
+    <w:bookmarkStart w:id="71" w:name="ref-IvOGGmxI"/>
     <w:p>
       <w:pPr>
         <w:pStyle w:val="Bibliography"/>
@@ -3505,7 +4590,7 @@
       <w:r>
         <w:t xml:space="preserve"> </w:t>
       </w:r>
-      <w:hyperlink r:id="rId65">
+      <w:hyperlink r:id="rId69">
         <w:r>
           <w:rPr>
             <w:rStyle w:val="Hyperlink"/>
@@ -3522,7 +4607,7 @@
       <w:r>
         <w:t xml:space="preserve"> </w:t>
       </w:r>
-      <w:hyperlink r:id="rId66">
+      <w:hyperlink r:id="rId70">
         <w:r>
           <w:rPr>
             <w:rStyle w:val="Hyperlink"/>
@@ -3531,8 +4616,8 @@
         </w:r>
       </w:hyperlink>
     </w:p>
-    <w:bookmarkEnd w:id="67"/>
-    <w:bookmarkStart w:id="70" w:name="ref-WP7yhZGS"/>
+    <w:bookmarkEnd w:id="71"/>
+    <w:bookmarkStart w:id="74" w:name="ref-WP7yhZGS"/>
     <w:p>
       <w:pPr>
         <w:pStyle w:val="Bibliography"/>
@@ -3578,7 +4663,7 @@
       <w:r>
         <w:t xml:space="preserve"> </w:t>
       </w:r>
-      <w:hyperlink r:id="rId68">
+      <w:hyperlink r:id="rId72">
         <w:r>
           <w:rPr>
             <w:rStyle w:val="Hyperlink"/>
@@ -3595,7 +4680,7 @@
       <w:r>
         <w:t xml:space="preserve"> </w:t>
       </w:r>
-      <w:hyperlink r:id="rId69">
+      <w:hyperlink r:id="rId73">
         <w:r>
           <w:rPr>
             <w:rStyle w:val="Hyperlink"/>
@@ -3604,8 +4689,8 @@
         </w:r>
       </w:hyperlink>
     </w:p>
-    <w:bookmarkEnd w:id="70"/>
-    <w:bookmarkStart w:id="72" w:name="ref-LW7cVCGa"/>
+    <w:bookmarkEnd w:id="74"/>
+    <w:bookmarkStart w:id="76" w:name="ref-LW7cVCGa"/>
     <w:p>
       <w:pPr>
         <w:pStyle w:val="Bibliography"/>
@@ -3635,7 +4720,7 @@
       <w:r>
         <w:t xml:space="preserve"> </w:t>
       </w:r>
-      <w:hyperlink r:id="rId71">
+      <w:hyperlink r:id="rId75">
         <w:r>
           <w:rPr>
             <w:rStyle w:val="Hyperlink"/>
@@ -3644,8 +4729,8 @@
         </w:r>
       </w:hyperlink>
     </w:p>
-    <w:bookmarkEnd w:id="72"/>
-    <w:bookmarkStart w:id="75" w:name="ref-dvyMwrz9"/>
+    <w:bookmarkEnd w:id="76"/>
+    <w:bookmarkStart w:id="79" w:name="ref-dvyMwrz9"/>
     <w:p>
       <w:pPr>
         <w:pStyle w:val="Bibliography"/>
@@ -3691,7 +4776,7 @@
       <w:r>
         <w:t xml:space="preserve"> </w:t>
       </w:r>
-      <w:hyperlink r:id="rId73">
+      <w:hyperlink r:id="rId77">
         <w:r>
           <w:rPr>
             <w:rStyle w:val="Hyperlink"/>
@@ -3708,7 +4793,7 @@
       <w:r>
         <w:t xml:space="preserve"> </w:t>
       </w:r>
-      <w:hyperlink r:id="rId74">
+      <w:hyperlink r:id="rId78">
         <w:r>
           <w:rPr>
             <w:rStyle w:val="Hyperlink"/>
@@ -3723,8 +4808,8 @@
         <w:t xml:space="preserve">· ISBN: 9781450346559</w:t>
       </w:r>
     </w:p>
-    <w:bookmarkEnd w:id="75"/>
-    <w:bookmarkStart w:id="78" w:name="ref-FhufXP6P"/>
+    <w:bookmarkEnd w:id="79"/>
+    <w:bookmarkStart w:id="82" w:name="ref-FhufXP6P"/>
     <w:p>
       <w:pPr>
         <w:pStyle w:val="Bibliography"/>
@@ -3770,7 +4855,7 @@
       <w:r>
         <w:t xml:space="preserve"> </w:t>
       </w:r>
-      <w:hyperlink r:id="rId76">
+      <w:hyperlink r:id="rId80">
         <w:r>
           <w:rPr>
             <w:rStyle w:val="Hyperlink"/>
@@ -3787,7 +4872,7 @@
       <w:r>
         <w:t xml:space="preserve"> </w:t>
       </w:r>
-      <w:hyperlink r:id="rId77">
+      <w:hyperlink r:id="rId81">
         <w:r>
           <w:rPr>
             <w:rStyle w:val="Hyperlink"/>
@@ -3796,8 +4881,8 @@
         </w:r>
       </w:hyperlink>
     </w:p>
-    <w:bookmarkEnd w:id="78"/>
-    <w:bookmarkStart w:id="83" w:name="ref-1AMcxTw9R"/>
+    <w:bookmarkEnd w:id="82"/>
+    <w:bookmarkStart w:id="87" w:name="ref-1AMcxTw9R"/>
     <w:p>
       <w:pPr>
         <w:pStyle w:val="Bibliography"/>
@@ -3843,7 +4928,7 @@
       <w:r>
         <w:t xml:space="preserve"> </w:t>
       </w:r>
-      <w:hyperlink r:id="rId79">
+      <w:hyperlink r:id="rId83">
         <w:r>
           <w:rPr>
             <w:rStyle w:val="Hyperlink"/>
@@ -3860,7 +4945,7 @@
       <w:r>
         <w:t xml:space="preserve"> </w:t>
       </w:r>
-      <w:hyperlink r:id="rId80">
+      <w:hyperlink r:id="rId84">
         <w:r>
           <w:rPr>
             <w:rStyle w:val="Hyperlink"/>
@@ -3877,7 +4962,7 @@
       <w:r>
         <w:t xml:space="preserve"> </w:t>
       </w:r>
-      <w:hyperlink r:id="rId81">
+      <w:hyperlink r:id="rId85">
         <w:r>
           <w:rPr>
             <w:rStyle w:val="Hyperlink"/>
@@ -3894,7 +4979,7 @@
       <w:r>
         <w:t xml:space="preserve"> </w:t>
       </w:r>
-      <w:hyperlink r:id="rId82">
+      <w:hyperlink r:id="rId86">
         <w:r>
           <w:rPr>
             <w:rStyle w:val="Hyperlink"/>
@@ -3903,8 +4988,8 @@
         </w:r>
       </w:hyperlink>
     </w:p>
-    <w:bookmarkEnd w:id="83"/>
-    <w:bookmarkStart w:id="88" w:name="ref-16ddFzCqe"/>
+    <w:bookmarkEnd w:id="87"/>
+    <w:bookmarkStart w:id="92" w:name="ref-16ddFzCqe"/>
     <w:p>
       <w:pPr>
         <w:pStyle w:val="Bibliography"/>
@@ -3950,7 +5035,7 @@
       <w:r>
         <w:t xml:space="preserve"> </w:t>
       </w:r>
-      <w:hyperlink r:id="rId84">
+      <w:hyperlink r:id="rId88">
         <w:r>
           <w:rPr>
             <w:rStyle w:val="Hyperlink"/>
@@ -3967,7 +5052,7 @@
       <w:r>
         <w:t xml:space="preserve"> </w:t>
       </w:r>
-      <w:hyperlink r:id="rId85">
+      <w:hyperlink r:id="rId89">
         <w:r>
           <w:rPr>
             <w:rStyle w:val="Hyperlink"/>
@@ -3984,7 +5069,7 @@
       <w:r>
         <w:t xml:space="preserve"> </w:t>
       </w:r>
-      <w:hyperlink r:id="rId86">
+      <w:hyperlink r:id="rId90">
         <w:r>
           <w:rPr>
             <w:rStyle w:val="Hyperlink"/>
@@ -4001,7 +5086,7 @@
       <w:r>
         <w:t xml:space="preserve"> </w:t>
       </w:r>
-      <w:hyperlink r:id="rId87">
+      <w:hyperlink r:id="rId91">
         <w:r>
           <w:rPr>
             <w:rStyle w:val="Hyperlink"/>
@@ -4010,8 +5095,8 @@
         </w:r>
       </w:hyperlink>
     </w:p>
-    <w:bookmarkEnd w:id="88"/>
-    <w:bookmarkStart w:id="90" w:name="ref-1HaffUr3r"/>
+    <w:bookmarkEnd w:id="92"/>
+    <w:bookmarkStart w:id="94" w:name="ref-1HaffUr3r"/>
     <w:p>
       <w:pPr>
         <w:pStyle w:val="Bibliography"/>
@@ -4057,7 +5142,7 @@
       <w:r>
         <w:t xml:space="preserve"> </w:t>
       </w:r>
-      <w:hyperlink r:id="rId89">
+      <w:hyperlink r:id="rId93">
         <w:r>
           <w:rPr>
             <w:rStyle w:val="Hyperlink"/>
@@ -4066,8 +5151,8 @@
         </w:r>
       </w:hyperlink>
     </w:p>
-    <w:bookmarkEnd w:id="90"/>
-    <w:bookmarkStart w:id="95" w:name="ref-ZhJ7VK5R"/>
+    <w:bookmarkEnd w:id="94"/>
+    <w:bookmarkStart w:id="99" w:name="ref-ZhJ7VK5R"/>
     <w:p>
       <w:pPr>
         <w:pStyle w:val="Bibliography"/>
@@ -4113,7 +5198,7 @@
       <w:r>
         <w:t xml:space="preserve"> </w:t>
       </w:r>
-      <w:hyperlink r:id="rId91">
+      <w:hyperlink r:id="rId95">
         <w:r>
           <w:rPr>
             <w:rStyle w:val="Hyperlink"/>
@@ -4130,7 +5215,7 @@
       <w:r>
         <w:t xml:space="preserve"> </w:t>
       </w:r>
-      <w:hyperlink r:id="rId92">
+      <w:hyperlink r:id="rId96">
         <w:r>
           <w:rPr>
             <w:rStyle w:val="Hyperlink"/>
@@ -4147,7 +5232,7 @@
       <w:r>
         <w:t xml:space="preserve"> </w:t>
       </w:r>
-      <w:hyperlink r:id="rId93">
+      <w:hyperlink r:id="rId97">
         <w:r>
           <w:rPr>
             <w:rStyle w:val="Hyperlink"/>
@@ -4164,7 +5249,7 @@
       <w:r>
         <w:t xml:space="preserve"> </w:t>
       </w:r>
-      <w:hyperlink r:id="rId94">
+      <w:hyperlink r:id="rId98">
         <w:r>
           <w:rPr>
             <w:rStyle w:val="Hyperlink"/>
@@ -4173,8 +5258,8 @@
         </w:r>
       </w:hyperlink>
     </w:p>
-    <w:bookmarkEnd w:id="95"/>
-    <w:bookmarkStart w:id="100" w:name="ref-9ZXy7Ut2"/>
+    <w:bookmarkEnd w:id="99"/>
+    <w:bookmarkStart w:id="104" w:name="ref-9ZXy7Ut2"/>
     <w:p>
       <w:pPr>
         <w:pStyle w:val="Bibliography"/>
@@ -4220,7 +5305,7 @@
       <w:r>
         <w:t xml:space="preserve"> </w:t>
       </w:r>
-      <w:hyperlink r:id="rId96">
+      <w:hyperlink r:id="rId100">
         <w:r>
           <w:rPr>
             <w:rStyle w:val="Hyperlink"/>
@@ -4237,7 +5322,7 @@
       <w:r>
         <w:t xml:space="preserve"> </w:t>
       </w:r>
-      <w:hyperlink r:id="rId97">
+      <w:hyperlink r:id="rId101">
         <w:r>
           <w:rPr>
             <w:rStyle w:val="Hyperlink"/>
@@ -4254,7 +5339,7 @@
       <w:r>
         <w:t xml:space="preserve"> </w:t>
       </w:r>
-      <w:hyperlink r:id="rId98">
+      <w:hyperlink r:id="rId102">
         <w:r>
           <w:rPr>
             <w:rStyle w:val="Hyperlink"/>
@@ -4271,7 +5356,7 @@
       <w:r>
         <w:t xml:space="preserve"> </w:t>
       </w:r>
-      <w:hyperlink r:id="rId99">
+      <w:hyperlink r:id="rId103">
         <w:r>
           <w:rPr>
             <w:rStyle w:val="Hyperlink"/>
@@ -4280,8 +5365,8 @@
         </w:r>
       </w:hyperlink>
     </w:p>
-    <w:bookmarkEnd w:id="100"/>
-    <w:bookmarkStart w:id="102" w:name="ref-FKQEHB1F"/>
+    <w:bookmarkEnd w:id="104"/>
+    <w:bookmarkStart w:id="108" w:name="ref-tt0Vdf4C"/>
     <w:p>
       <w:pPr>
         <w:pStyle w:val="Bibliography"/>
@@ -4300,333 +5385,320 @@
           <w:bCs/>
           <w:b/>
         </w:rPr>
-        <w:t xml:space="preserve">RASSF2, CYTIP - HumanBase</w:t>
-      </w:r>
-      <w:r>
-        <w:t xml:space="preserve"> </w:t>
-      </w:r>
-      <w:hyperlink r:id="rId101">
-        <w:r>
-          <w:rPr>
-            <w:rStyle w:val="Hyperlink"/>
-          </w:rPr>
-          <w:t xml:space="preserve">https://hb.flatironinstitute.org/gene/9770+9595</w:t>
+        <w:t xml:space="preserve">Gene set enrichment analysis: a knowledge-based approach for interpreting genome-wide expression profiles.</w:t>
+      </w:r>
+      <w:r>
+        <w:t xml:space="preserve"> </w:t>
+      </w:r>
+      <w:r>
+        <w:t xml:space="preserve">Aravind Subramanian, Pablo Tamayo, Vamsi K Mootha, Sayan Mukherjee, Benjamin L Ebert, Michael A Gillette, Amanda Paulovich, Scott L Pomeroy, Todd R Golub, Eric S Lander, Jill P Mesirov</w:t>
+      </w:r>
+      <w:r>
+        <w:t xml:space="preserve"> </w:t>
+      </w:r>
+      <w:r>
+        <w:rPr>
+          <w:iCs/>
+          <w:i/>
+        </w:rPr>
+        <w:t xml:space="preserve">Proceedings of the National Academy of Sciences of the United States of America</w:t>
+      </w:r>
+      <w:r>
+        <w:t xml:space="preserve"> </w:t>
+      </w:r>
+      <w:r>
+        <w:t xml:space="preserve">(2005-09-30)</w:t>
+      </w:r>
+      <w:r>
+        <w:t xml:space="preserve"> </w:t>
+      </w:r>
+      <w:hyperlink r:id="rId105">
+        <w:r>
+          <w:rPr>
+            <w:rStyle w:val="Hyperlink"/>
+          </w:rPr>
+          <w:t xml:space="preserve">https://www.ncbi.nlm.nih.gov/pubmed/16199517</w:t>
+        </w:r>
+      </w:hyperlink>
+      <w:r>
+        <w:t xml:space="preserve"> </w:t>
+      </w:r>
+      <w:r>
+        <w:t xml:space="preserve">DOI:</w:t>
+      </w:r>
+      <w:r>
+        <w:t xml:space="preserve"> </w:t>
+      </w:r>
+      <w:hyperlink r:id="rId106">
+        <w:r>
+          <w:rPr>
+            <w:rStyle w:val="Hyperlink"/>
+          </w:rPr>
+          <w:t xml:space="preserve">10.1073/pnas.0506580102</w:t>
+        </w:r>
+      </w:hyperlink>
+      <w:r>
+        <w:t xml:space="preserve"> </w:t>
+      </w:r>
+      <w:r>
+        <w:t xml:space="preserve">· PMID:</w:t>
+      </w:r>
+      <w:r>
+        <w:t xml:space="preserve"> </w:t>
+      </w:r>
+      <w:hyperlink r:id="rId105">
+        <w:r>
+          <w:rPr>
+            <w:rStyle w:val="Hyperlink"/>
+          </w:rPr>
+          <w:t xml:space="preserve">16199517</w:t>
+        </w:r>
+      </w:hyperlink>
+      <w:r>
+        <w:t xml:space="preserve"> </w:t>
+      </w:r>
+      <w:r>
+        <w:t xml:space="preserve">· PMCID:</w:t>
+      </w:r>
+      <w:r>
+        <w:t xml:space="preserve"> </w:t>
+      </w:r>
+      <w:hyperlink r:id="rId107">
+        <w:r>
+          <w:rPr>
+            <w:rStyle w:val="Hyperlink"/>
+          </w:rPr>
+          <w:t xml:space="preserve">PMC1239896</w:t>
         </w:r>
       </w:hyperlink>
     </w:p>
-    <w:bookmarkEnd w:id="102"/>
-    <w:bookmarkEnd w:id="103"/>
-    <w:bookmarkEnd w:id="104"/>
-    <w:bookmarkStart w:id="105" w:name="acknowledgements"/>
+    <w:bookmarkEnd w:id="108"/>
+    <w:bookmarkStart w:id="110" w:name="ref-KcdwueBe"/>
     <w:p>
       <w:pPr>
-        <w:pStyle w:val="Heading2"/>
-      </w:pPr>
-      <w:r>
-        <w:t xml:space="preserve">Acknowledgements</w:t>
-      </w:r>
-    </w:p>
-    <w:bookmarkEnd w:id="105"/>
-    <w:bookmarkStart w:id="110" w:name="supplementary-material"/>
-    <w:p>
-      <w:pPr>
-        <w:pStyle w:val="Heading2"/>
-      </w:pPr>
-      <w:r>
-        <w:t xml:space="preserve">Supplementary material</w:t>
-      </w:r>
-    </w:p>
-    <w:bookmarkStart w:id="0" w:name="fig:inter:rassf2_cytip"/>
-    <w:p>
-      <w:pPr>
-        <w:pStyle w:val="CaptionedFigure"/>
-      </w:pPr>
-      <w:bookmarkStart w:id="107" w:name="fig:inter:rassf2_cytip"/>
-      <w:r>
-        <w:drawing>
-          <wp:inline>
-            <wp:extent cx="5524500" cy="5245100"/>
-            <wp:effectExtent b="0" l="0" r="0" t="0"/>
-            <wp:docPr descr="Figure 4: Predicted interactions between RASSF2 and CYTIP in white blood cells (leukocytes). Nodes represent genes and edges are the probability that the gene pair is part of the same biological process in leukocytes. This analysis can be performed online using HumanBase [15]." title="" id="1" name="Picture"/>
-            <a:graphic>
-              <a:graphicData uri="http://schemas.openxmlformats.org/drawingml/2006/picture">
-                <pic:pic>
-                  <pic:nvPicPr>
-                    <pic:cNvPr descr="images/coefs_comp/gtex_whole_blood/GIANT-CYTIP_vs_RASSF2-leukocyte.png" id="0" name="Picture"/>
-                    <pic:cNvPicPr>
-                      <a:picLocks noChangeArrowheads="1" noChangeAspect="1"/>
-                    </pic:cNvPicPr>
-                  </pic:nvPicPr>
-                  <pic:blipFill>
-                    <a:blip r:embed="rId106"/>
-                    <a:stretch>
-                      <a:fillRect/>
-                    </a:stretch>
-                  </pic:blipFill>
-                  <pic:spPr bwMode="auto">
-                    <a:xfrm>
-                      <a:off x="0" y="0"/>
-                      <a:ext cx="5524500" cy="5245100"/>
-                    </a:xfrm>
-                    <a:prstGeom prst="rect">
-                      <a:avLst/>
-                    </a:prstGeom>
-                    <a:noFill/>
-                    <a:ln w="9525">
-                      <a:noFill/>
-                      <a:headEnd/>
-                      <a:tailEnd/>
-                    </a:ln>
-                  </pic:spPr>
-                </pic:pic>
-              </a:graphicData>
-            </a:graphic>
-          </wp:inline>
-        </w:drawing>
-      </w:r>
-      <w:bookmarkEnd w:id="107"/>
-    </w:p>
-    <w:p>
-      <w:pPr>
-        <w:pStyle w:val="ImageCaption"/>
-      </w:pPr>
-      <w:r>
-        <w:t xml:space="preserve">Figure 4:</w:t>
-      </w:r>
-      <w:r>
-        <w:t xml:space="preserve"> </w:t>
+        <w:pStyle w:val="Bibliography"/>
+      </w:pPr>
+      <w:r>
+        <w:t xml:space="preserve">16.</w:t>
+      </w:r>
+      <w:r>
+        <w:t xml:space="preserve"> </w:t>
+      </w:r>
+      <w:r>
+        <w:t xml:space="preserve">	</w:t>
       </w:r>
       <w:r>
         <w:rPr>
           <w:bCs/>
           <w:b/>
         </w:rPr>
-        <w:t xml:space="preserve">Predicted interactions between</w:t>
+        <w:t xml:space="preserve">SDS, IFNG - HumanBase</w:t>
+      </w:r>
+      <w:r>
+        <w:t xml:space="preserve"> </w:t>
+      </w:r>
+      <w:hyperlink r:id="rId109">
+        <w:r>
+          <w:rPr>
+            <w:rStyle w:val="Hyperlink"/>
+          </w:rPr>
+          <w:t xml:space="preserve">https://hb.flatironinstitute.org/gene/10993+3458</w:t>
+        </w:r>
+      </w:hyperlink>
+    </w:p>
+    <w:bookmarkEnd w:id="110"/>
+    <w:bookmarkStart w:id="112" w:name="ref-fNQkvQLg"/>
+    <w:p>
+      <w:pPr>
+        <w:pStyle w:val="Bibliography"/>
+      </w:pPr>
+      <w:r>
+        <w:t xml:space="preserve">17.</w:t>
+      </w:r>
+      <w:r>
+        <w:t xml:space="preserve"> </w:t>
+      </w:r>
+      <w:r>
+        <w:t xml:space="preserve">	</w:t>
       </w:r>
       <w:r>
         <w:rPr>
           <w:bCs/>
           <w:b/>
         </w:rPr>
-        <w:t xml:space="preserve"> </w:t>
-      </w:r>
-      <w:r>
-        <w:rPr>
-          <w:iCs/>
-          <w:i/>
+        <w:t xml:space="preserve">JUN, APOC1 - HumanBase</w:t>
+      </w:r>
+      <w:r>
+        <w:t xml:space="preserve"> </w:t>
+      </w:r>
+      <w:hyperlink r:id="rId111">
+        <w:r>
+          <w:rPr>
+            <w:rStyle w:val="Hyperlink"/>
+          </w:rPr>
+          <w:t xml:space="preserve">https://hb.flatironinstitute.org/gene/3725+341</w:t>
+        </w:r>
+      </w:hyperlink>
+    </w:p>
+    <w:bookmarkEnd w:id="112"/>
+    <w:bookmarkStart w:id="114" w:name="ref-7U8Feifj"/>
+    <w:p>
+      <w:pPr>
+        <w:pStyle w:val="Bibliography"/>
+      </w:pPr>
+      <w:r>
+        <w:t xml:space="preserve">18.</w:t>
+      </w:r>
+      <w:r>
+        <w:t xml:space="preserve"> </w:t>
+      </w:r>
+      <w:r>
+        <w:t xml:space="preserve">	</w:t>
+      </w:r>
+      <w:r>
+        <w:rPr>
           <w:bCs/>
           <w:b/>
         </w:rPr>
-        <w:t xml:space="preserve">RASSF2</w:t>
+        <w:t xml:space="preserve">CCL18, ZDHHC12 - HumanBase</w:t>
+      </w:r>
+      <w:r>
+        <w:t xml:space="preserve"> </w:t>
+      </w:r>
+      <w:hyperlink r:id="rId113">
+        <w:r>
+          <w:rPr>
+            <w:rStyle w:val="Hyperlink"/>
+          </w:rPr>
+          <w:t xml:space="preserve">https://hb.flatironinstitute.org/gene/6362+84885</w:t>
+        </w:r>
+      </w:hyperlink>
+    </w:p>
+    <w:bookmarkEnd w:id="114"/>
+    <w:bookmarkStart w:id="116" w:name="ref-FKQEHB1F"/>
+    <w:p>
+      <w:pPr>
+        <w:pStyle w:val="Bibliography"/>
+      </w:pPr>
+      <w:r>
+        <w:t xml:space="preserve">19.</w:t>
+      </w:r>
+      <w:r>
+        <w:t xml:space="preserve"> </w:t>
+      </w:r>
+      <w:r>
+        <w:t xml:space="preserve">	</w:t>
       </w:r>
       <w:r>
         <w:rPr>
           <w:bCs/>
           <w:b/>
         </w:rPr>
-        <w:t xml:space="preserve"> </w:t>
+        <w:t xml:space="preserve">RASSF2, CYTIP - HumanBase</w:t>
+      </w:r>
+      <w:r>
+        <w:t xml:space="preserve"> </w:t>
+      </w:r>
+      <w:hyperlink r:id="rId115">
+        <w:r>
+          <w:rPr>
+            <w:rStyle w:val="Hyperlink"/>
+          </w:rPr>
+          <w:t xml:space="preserve">https://hb.flatironinstitute.org/gene/9770+9595</w:t>
+        </w:r>
+      </w:hyperlink>
+    </w:p>
+    <w:bookmarkEnd w:id="116"/>
+    <w:bookmarkStart w:id="118" w:name="ref-JpfbR0un"/>
+    <w:p>
+      <w:pPr>
+        <w:pStyle w:val="Bibliography"/>
+      </w:pPr>
+      <w:r>
+        <w:t xml:space="preserve">20.</w:t>
+      </w:r>
+      <w:r>
+        <w:t xml:space="preserve"> </w:t>
+      </w:r>
+      <w:r>
+        <w:t xml:space="preserve">	</w:t>
       </w:r>
       <w:r>
         <w:rPr>
           <w:bCs/>
           <w:b/>
         </w:rPr>
-        <w:t xml:space="preserve">and</w:t>
+        <w:t xml:space="preserve">MYOZ1, TNNI2 - HumanBase</w:t>
+      </w:r>
+      <w:r>
+        <w:t xml:space="preserve"> </w:t>
+      </w:r>
+      <w:hyperlink r:id="rId117">
+        <w:r>
+          <w:rPr>
+            <w:rStyle w:val="Hyperlink"/>
+          </w:rPr>
+          <w:t xml:space="preserve">https://hb.flatironinstitute.org/gene/58529+7136</w:t>
+        </w:r>
+      </w:hyperlink>
+    </w:p>
+    <w:bookmarkEnd w:id="118"/>
+    <w:bookmarkStart w:id="120" w:name="ref-irsTxKvs"/>
+    <w:p>
+      <w:pPr>
+        <w:pStyle w:val="Bibliography"/>
+      </w:pPr>
+      <w:r>
+        <w:t xml:space="preserve">21.</w:t>
+      </w:r>
+      <w:r>
+        <w:t xml:space="preserve"> </w:t>
+      </w:r>
+      <w:r>
+        <w:t xml:space="preserve">	</w:t>
       </w:r>
       <w:r>
         <w:rPr>
           <w:bCs/>
           <w:b/>
         </w:rPr>
-        <w:t xml:space="preserve"> </w:t>
-      </w:r>
-      <w:r>
-        <w:rPr>
-          <w:iCs/>
-          <w:i/>
-          <w:bCs/>
-          <w:b/>
-        </w:rPr>
-        <w:t xml:space="preserve">CYTIP</w:t>
-      </w:r>
-      <w:r>
-        <w:rPr>
-          <w:bCs/>
-          <w:b/>
-        </w:rPr>
-        <w:t xml:space="preserve"> </w:t>
-      </w:r>
-      <w:r>
-        <w:rPr>
-          <w:bCs/>
-          <w:b/>
-        </w:rPr>
-        <w:t xml:space="preserve">in white blood cells (leukocytes).</w:t>
-      </w:r>
-      <w:r>
-        <w:t xml:space="preserve"> </w:t>
-      </w:r>
-      <w:r>
-        <w:t xml:space="preserve">Nodes represent genes and edges are the probability that the gene pair is part of the same biological process in leukocytes.</w:t>
-      </w:r>
-      <w:r>
-        <w:t xml:space="preserve"> </w:t>
-      </w:r>
-      <w:r>
-        <w:t xml:space="preserve">This analysis can be performed online using HumanBase</w:t>
-      </w:r>
-      <w:r>
-        <w:t xml:space="preserve"> </w:t>
-      </w:r>
-      <w:r>
-        <w:t xml:space="preserve">[</w:t>
-      </w:r>
-      <w:hyperlink w:anchor="ref-FKQEHB1F">
-        <w:r>
-          <w:rPr>
-            <w:rStyle w:val="Hyperlink"/>
-          </w:rPr>
-          <w:t xml:space="preserve">15</w:t>
-        </w:r>
-      </w:hyperlink>
-      <w:r>
-        <w:t xml:space="preserve">]</w:t>
-      </w:r>
-      <w:r>
-        <w:t xml:space="preserve">.</w:t>
-      </w:r>
+        <w:t xml:space="preserve">PYGM, TPM2 - HumanBase</w:t>
+      </w:r>
+      <w:r>
+        <w:t xml:space="preserve"> </w:t>
+      </w:r>
+      <w:hyperlink r:id="rId119">
+        <w:r>
+          <w:rPr>
+            <w:rStyle w:val="Hyperlink"/>
+          </w:rPr>
+          <w:t xml:space="preserve">https://hb.flatironinstitute.org/gene/5837+7169</w:t>
+        </w:r>
+      </w:hyperlink>
     </w:p>
-    <w:bookmarkEnd w:id="0"/>
-    <w:bookmarkStart w:id="0" w:name="fig:gtex_tissues:kdm6a_uty"/>
+    <w:bookmarkEnd w:id="120"/>
+    <w:bookmarkEnd w:id="121"/>
+    <w:bookmarkEnd w:id="122"/>
+    <w:bookmarkStart w:id="123" w:name="acknowledgements"/>
     <w:p>
       <w:pPr>
-        <w:pStyle w:val="CaptionedFigure"/>
-      </w:pPr>
-      <w:bookmarkStart w:id="109" w:name="fig:gtex_tissues:kdm6a_uty"/>
-      <w:r>
-        <w:drawing>
-          <wp:inline>
-            <wp:extent cx="5943600" cy="8683780"/>
-            <wp:effectExtent b="0" l="0" r="0" t="0"/>
-            <wp:docPr descr="Figure 5: Scatter plots of genes KDM6A and UTY across different GTEx tissues." title="" id="1" name="Picture"/>
-            <a:graphic>
-              <a:graphicData uri="http://schemas.openxmlformats.org/drawingml/2006/picture">
-                <pic:pic>
-                  <pic:nvPicPr>
-                    <pic:cNvPr descr="images/coefs_comp/gtex-KDM6A_vs_UTY.svg" id="0" name="Picture"/>
-                    <pic:cNvPicPr>
-                      <a:picLocks noChangeArrowheads="1" noChangeAspect="1"/>
-                    </pic:cNvPicPr>
-                  </pic:nvPicPr>
-                  <pic:blipFill>
-                    <a:blip r:embed="rId108"/>
-                    <a:stretch>
-                      <a:fillRect/>
-                    </a:stretch>
-                  </pic:blipFill>
-                  <pic:spPr bwMode="auto">
-                    <a:xfrm>
-                      <a:off x="0" y="0"/>
-                      <a:ext cx="5943600" cy="8683780"/>
-                    </a:xfrm>
-                    <a:prstGeom prst="rect">
-                      <a:avLst/>
-                    </a:prstGeom>
-                    <a:noFill/>
-                    <a:ln w="9525">
-                      <a:noFill/>
-                      <a:headEnd/>
-                      <a:tailEnd/>
-                    </a:ln>
-                  </pic:spPr>
-                </pic:pic>
-              </a:graphicData>
-            </a:graphic>
-          </wp:inline>
-        </w:drawing>
-      </w:r>
-      <w:bookmarkEnd w:id="109"/>
+        <w:pStyle w:val="Heading2"/>
+      </w:pPr>
+      <w:r>
+        <w:t xml:space="preserve">Acknowledgements</w:t>
+      </w:r>
     </w:p>
+    <w:bookmarkEnd w:id="123"/>
+    <w:bookmarkStart w:id="124" w:name="supplementary-material"/>
     <w:p>
       <w:pPr>
-        <w:pStyle w:val="ImageCaption"/>
-      </w:pPr>
-      <w:r>
-        <w:t xml:space="preserve">Figure 5:</w:t>
-      </w:r>
-      <w:r>
-        <w:t xml:space="preserve"> </w:t>
-      </w:r>
-      <w:r>
-        <w:rPr>
-          <w:bCs/>
-          <w:b/>
-        </w:rPr>
-        <w:t xml:space="preserve">Scatter plots of genes</w:t>
-      </w:r>
-      <w:r>
-        <w:rPr>
-          <w:bCs/>
-          <w:b/>
-        </w:rPr>
-        <w:t xml:space="preserve"> </w:t>
-      </w:r>
-      <w:r>
-        <w:rPr>
-          <w:iCs/>
-          <w:i/>
-          <w:bCs/>
-          <w:b/>
-        </w:rPr>
-        <w:t xml:space="preserve">KDM6A</w:t>
-      </w:r>
-      <w:r>
-        <w:rPr>
-          <w:bCs/>
-          <w:b/>
-        </w:rPr>
-        <w:t xml:space="preserve"> </w:t>
-      </w:r>
-      <w:r>
-        <w:rPr>
-          <w:bCs/>
-          <w:b/>
-        </w:rPr>
-        <w:t xml:space="preserve">and</w:t>
-      </w:r>
-      <w:r>
-        <w:rPr>
-          <w:bCs/>
-          <w:b/>
-        </w:rPr>
-        <w:t xml:space="preserve"> </w:t>
-      </w:r>
-      <w:r>
-        <w:rPr>
-          <w:iCs/>
-          <w:i/>
-          <w:bCs/>
-          <w:b/>
-        </w:rPr>
-        <w:t xml:space="preserve">UTY</w:t>
-      </w:r>
-      <w:r>
-        <w:rPr>
-          <w:bCs/>
-          <w:b/>
-        </w:rPr>
-        <w:t xml:space="preserve"> </w:t>
-      </w:r>
-      <w:r>
-        <w:rPr>
-          <w:bCs/>
-          <w:b/>
-        </w:rPr>
-        <w:t xml:space="preserve">across different GTEx tissues.</w:t>
+        <w:pStyle w:val="Heading2"/>
+      </w:pPr>
+      <w:r>
+        <w:t xml:space="preserve">Supplementary material</w:t>
       </w:r>
     </w:p>
-    <w:bookmarkEnd w:id="0"/>
-    <w:bookmarkEnd w:id="110"/>
+    <w:bookmarkEnd w:id="124"/>
     <w:sectPr>
       <w:pgSz w:h="15840" w:w="12240"/>
       <w:pgMar w:bottom="1440" w:footer="720" w:gutter="0" w:header="720" w:left="1440" w:right="1440" w:top="1440"/>

--- a/manuscript.docx
+++ b/manuscript.docx
@@ -105,7 +105,7 @@
           <w:rPr>
             <w:rStyle w:val="Hyperlink"/>
           </w:rPr>
-          <w:t xml:space="preserve">greenelab/clustermatch-gene-expr-manuscript@83e12ce</w:t>
+          <w:t xml:space="preserve">greenelab/clustermatch-gene-expr-manuscript@2d6b707</w:t>
         </w:r>
       </w:hyperlink>
       <w:r>
@@ -947,7 +947,7 @@
       </w:r>
     </w:p>
     <w:bookmarkEnd w:id="38"/>
-    <w:bookmarkStart w:id="51" w:name="results"/>
+    <w:bookmarkStart w:id="54" w:name="results"/>
     <w:p>
       <w:pPr>
         <w:pStyle w:val="Heading2"/>
@@ -4141,18 +4141,294 @@
     </w:p>
     <w:bookmarkEnd w:id="0"/>
     <w:bookmarkEnd w:id="50"/>
-    <w:bookmarkEnd w:id="51"/>
-    <w:bookmarkStart w:id="52" w:name="discussion"/>
+    <w:bookmarkStart w:id="53" w:name="X5d3f58d2eff3e7eb9ae5a757db0e05d6f018887"/>
     <w:p>
       <w:pPr>
+        <w:pStyle w:val="Heading3"/>
+      </w:pPr>
+      <w:r>
+        <w:t xml:space="preserve">Clustermatch and Maximal Information Coefficient strongly agree on gene pair prioritization</w:t>
+      </w:r>
+    </w:p>
+    <w:bookmarkStart w:id="0" w:name="fig:dist_coefs_mic"/>
+    <w:p>
+      <w:pPr>
+        <w:pStyle w:val="CaptionedFigure"/>
+      </w:pPr>
+      <w:bookmarkStart w:id="52" w:name="fig:dist_coefs_mic"/>
+      <w:r>
+        <w:drawing>
+          <wp:inline>
+            <wp:extent cx="5943600" cy="4004504"/>
+            <wp:effectExtent b="0" l="0" r="0" t="0"/>
+            <wp:docPr descr="Figure 6: Distribution of Maximal Information Coefficient (MIC) and comparison with other methods. Given the high time complexity of MIC, approximately 1% of gene pairs were sampled from our previous set of 5,000 genes (GTEx v8, whole blood). a) Histogram of coefficient values. b) Corresponding cumulative histogram. The dotted line maps the coefficient value that accumulates 70% of gene pairs. c) 2D histogram plot with hexagonal bins between all coefficients, where a logarithmic scale was used to color each hexagon." title="" id="1" name="Picture"/>
+            <a:graphic>
+              <a:graphicData uri="http://schemas.openxmlformats.org/drawingml/2006/picture">
+                <pic:pic>
+                  <pic:nvPicPr>
+                    <pic:cNvPr descr="images/coefs_comp/gtex_whole_blood/mic/dist-main.svg" id="0" name="Picture"/>
+                    <pic:cNvPicPr>
+                      <a:picLocks noChangeArrowheads="1" noChangeAspect="1"/>
+                    </pic:cNvPicPr>
+                  </pic:nvPicPr>
+                  <pic:blipFill>
+                    <a:blip r:embed="rId51"/>
+                    <a:stretch>
+                      <a:fillRect/>
+                    </a:stretch>
+                  </pic:blipFill>
+                  <pic:spPr bwMode="auto">
+                    <a:xfrm>
+                      <a:off x="0" y="0"/>
+                      <a:ext cx="5943600" cy="4004504"/>
+                    </a:xfrm>
+                    <a:prstGeom prst="rect">
+                      <a:avLst/>
+                    </a:prstGeom>
+                    <a:noFill/>
+                    <a:ln w="9525">
+                      <a:noFill/>
+                      <a:headEnd/>
+                      <a:tailEnd/>
+                    </a:ln>
+                  </pic:spPr>
+                </pic:pic>
+              </a:graphicData>
+            </a:graphic>
+          </wp:inline>
+        </w:drawing>
+      </w:r>
+      <w:bookmarkEnd w:id="52"/>
+    </w:p>
+    <w:p>
+      <w:pPr>
+        <w:pStyle w:val="ImageCaption"/>
+      </w:pPr>
+      <w:r>
+        <w:t xml:space="preserve">Figure 6:</w:t>
+      </w:r>
+      <w:r>
+        <w:t xml:space="preserve"> </w:t>
+      </w:r>
+      <w:r>
+        <w:rPr>
+          <w:bCs/>
+          <w:b/>
+        </w:rPr>
+        <w:t xml:space="preserve">Distribution of Maximal Information Coefficient (MIC) and comparison with other methods.</w:t>
+      </w:r>
+      <w:r>
+        <w:t xml:space="preserve"> </w:t>
+      </w:r>
+      <w:r>
+        <w:t xml:space="preserve">Given the high time complexity of MIC, approximately 1% of gene pairs were sampled from our previous set of 5,000 genes (GTEx v8, whole blood).</w:t>
+      </w:r>
+      <w:r>
+        <w:t xml:space="preserve"> </w:t>
+      </w:r>
+      <w:r>
+        <w:rPr>
+          <w:bCs/>
+          <w:b/>
+        </w:rPr>
+        <w:t xml:space="preserve">a)</w:t>
+      </w:r>
+      <w:r>
+        <w:t xml:space="preserve"> </w:t>
+      </w:r>
+      <w:r>
+        <w:t xml:space="preserve">Histogram of coefficient values.</w:t>
+      </w:r>
+      <w:r>
+        <w:t xml:space="preserve"> </w:t>
+      </w:r>
+      <w:r>
+        <w:rPr>
+          <w:bCs/>
+          <w:b/>
+        </w:rPr>
+        <w:t xml:space="preserve">b)</w:t>
+      </w:r>
+      <w:r>
+        <w:t xml:space="preserve"> </w:t>
+      </w:r>
+      <w:r>
+        <w:t xml:space="preserve">Corresponding cumulative histogram. The dotted line maps the coefficient value that accumulates 70% of gene pairs.</w:t>
+      </w:r>
+      <w:r>
+        <w:t xml:space="preserve"> </w:t>
+      </w:r>
+      <w:r>
+        <w:rPr>
+          <w:bCs/>
+          <w:b/>
+        </w:rPr>
+        <w:t xml:space="preserve">c)</w:t>
+      </w:r>
+      <w:r>
+        <w:t xml:space="preserve"> </w:t>
+      </w:r>
+      <w:r>
+        <w:t xml:space="preserve">2D histogram plot with hexagonal bins between all coefficients, where a logarithmic scale was used to color each hexagon.</w:t>
+      </w:r>
+    </w:p>
+    <w:bookmarkEnd w:id="0"/>
+    <w:p>
+      <w:pPr>
+        <w:pStyle w:val="BodyText"/>
+      </w:pPr>
+      <w:r>
+        <w:t xml:space="preserve">Finally, we compared all the coefficients with the Maximal Information Coefficient (MIC</w:t>
+      </w:r>
+      <w:r>
+        <w:t xml:space="preserve"> </w:t>
+      </w:r>
+      <w:r>
+        <w:t xml:space="preserve">[</w:t>
+      </w:r>
+      <w:hyperlink w:anchor="ref-tbcQL0eR">
+        <w:r>
+          <w:rPr>
+            <w:rStyle w:val="Hyperlink"/>
+          </w:rPr>
+          <w:t xml:space="preserve">22</w:t>
+        </w:r>
+      </w:hyperlink>
+      <w:r>
+        <w:t xml:space="preserve">]</w:t>
+      </w:r>
+      <w:r>
+        <w:t xml:space="preserve">), a popular nonlinear method that can find complex relationships in data, although very expensive in computational terms.</w:t>
+      </w:r>
+      <w:r>
+        <w:t xml:space="preserve"> </w:t>
+      </w:r>
+      <w:r>
+        <w:t xml:space="preserve">To circumvent this limitation of MIC, we took a small random sample of 100,000 gene pairs from all possible pairwise comparisons of our set with 5,000 highly variable genes from whole blood in GTEx v8.</w:t>
+      </w:r>
+      <w:r>
+        <w:t xml:space="preserve"> </w:t>
+      </w:r>
+      <w:r>
+        <w:t xml:space="preserve">Then we performed the same analysis on the distribution of coefficients, shown in Figure</w:t>
+      </w:r>
+      <w:r>
+        <w:t xml:space="preserve"> </w:t>
+      </w:r>
+      <w:hyperlink w:anchor="fig:dist_coefs_mic">
+        <w:r>
+          <w:rPr>
+            <w:rStyle w:val="Hyperlink"/>
+          </w:rPr>
+          <w:t xml:space="preserve">6</w:t>
+        </w:r>
+      </w:hyperlink>
+      <w:r>
+        <w:t xml:space="preserve">.</w:t>
+      </w:r>
+      <w:r>
+        <w:t xml:space="preserve"> </w:t>
+      </w:r>
+      <w:r>
+        <w:t xml:space="preserve">We verified that Clustermatch and MIC behave similarly in this dataset, with essentially the same distribution but only shifted.</w:t>
+      </w:r>
+      <w:r>
+        <w:t xml:space="preserve"> </w:t>
+      </w:r>
+      <w:r>
+        <w:t xml:space="preserve">Figure</w:t>
+      </w:r>
+      <w:r>
+        <w:t xml:space="preserve"> </w:t>
+      </w:r>
+      <w:hyperlink w:anchor="fig:dist_coefs_mic">
+        <w:r>
+          <w:rPr>
+            <w:rStyle w:val="Hyperlink"/>
+          </w:rPr>
+          <w:t xml:space="preserve">6</w:t>
+        </w:r>
+      </w:hyperlink>
+      <w:r>
+        <w:t xml:space="preserve"> </w:t>
+      </w:r>
+      <w:r>
+        <w:t xml:space="preserve">c shows that these two coefficients relate almost linearly and compare very similarly with Pearson and Spearman.</w:t>
+      </w:r>
+      <w:r>
+        <w:t xml:space="preserve"> </w:t>
+      </w:r>
+      <w:r>
+        <w:t xml:space="preserve">This result is important because MIC represented an important step in correlation analysis research, and it has been successfully used in various application domains</w:t>
+      </w:r>
+      <w:r>
+        <w:t xml:space="preserve"> </w:t>
+      </w:r>
+      <w:r>
+        <w:t xml:space="preserve">[</w:t>
+      </w:r>
+      <w:hyperlink w:anchor="ref-NnsqWXcp">
+        <w:r>
+          <w:rPr>
+            <w:rStyle w:val="Hyperlink"/>
+          </w:rPr>
+          <w:t xml:space="preserve">23</w:t>
+        </w:r>
+      </w:hyperlink>
+      <w:r>
+        <w:t xml:space="preserve">,</w:t>
+      </w:r>
+      <w:hyperlink w:anchor="ref-g8HrFUfP">
+        <w:r>
+          <w:rPr>
+            <w:rStyle w:val="Hyperlink"/>
+          </w:rPr>
+          <w:t xml:space="preserve">24</w:t>
+        </w:r>
+      </w:hyperlink>
+      <w:r>
+        <w:t xml:space="preserve">,</w:t>
+      </w:r>
+      <w:hyperlink w:anchor="ref-iZjSr8s2">
+        <w:r>
+          <w:rPr>
+            <w:rStyle w:val="Hyperlink"/>
+          </w:rPr>
+          <w:t xml:space="preserve">25</w:t>
+        </w:r>
+      </w:hyperlink>
+      <w:r>
+        <w:t xml:space="preserve">]</w:t>
+      </w:r>
+      <w:r>
+        <w:t xml:space="preserve">.</w:t>
+      </w:r>
+      <w:r>
+        <w:t xml:space="preserve"> </w:t>
+      </w:r>
+      <w:r>
+        <w:t xml:space="preserve">However, the use of MIC in large datasets remained limited due to its very long computation time.</w:t>
+      </w:r>
+      <w:r>
+        <w:t xml:space="preserve"> </w:t>
+      </w:r>
+      <w:r>
+        <w:t xml:space="preserve">Our work and analyses suggest that Clustermatch could be an equally effective but much more efficient next-generation correlation coefficient.</w:t>
+      </w:r>
+    </w:p>
+    <w:bookmarkEnd w:id="53"/>
+    <w:bookmarkEnd w:id="54"/>
+    <w:bookmarkStart w:id="55" w:name="discussion"/>
+    <w:p>
+      <w:pPr>
         <w:pStyle w:val="Heading2"/>
       </w:pPr>
       <w:r>
         <w:t xml:space="preserve">Discussion</w:t>
       </w:r>
     </w:p>
-    <w:bookmarkEnd w:id="52"/>
-    <w:bookmarkStart w:id="55" w:name="methods"/>
+    <w:bookmarkEnd w:id="55"/>
+    <w:bookmarkStart w:id="58" w:name="methods"/>
     <w:p>
       <w:pPr>
         <w:pStyle w:val="Heading2"/>
@@ -4161,7 +4437,7 @@
         <w:t xml:space="preserve">Methods</w:t>
       </w:r>
     </w:p>
-    <w:bookmarkStart w:id="54" w:name="clustermatch-algorithm"/>
+    <w:bookmarkStart w:id="57" w:name="clustermatch-algorithm"/>
     <w:p>
       <w:pPr>
         <w:pStyle w:val="Heading3"/>
@@ -4190,7 +4466,7 @@
                     </pic:cNvPicPr>
                   </pic:nvPicPr>
                   <pic:blipFill>
-                    <a:blip r:embed="rId53"/>
+                    <a:blip r:embed="rId56"/>
                     <a:stretch>
                       <a:fillRect/>
                     </a:stretch>
@@ -4217,9 +4493,9 @@
         </w:drawing>
       </w:r>
     </w:p>
-    <w:bookmarkEnd w:id="54"/>
-    <w:bookmarkEnd w:id="55"/>
-    <w:bookmarkStart w:id="122" w:name="references"/>
+    <w:bookmarkEnd w:id="57"/>
+    <w:bookmarkEnd w:id="58"/>
+    <w:bookmarkStart w:id="137" w:name="references"/>
     <w:p>
       <w:pPr>
         <w:pStyle w:val="Heading2"/>
@@ -4228,8 +4504,8 @@
         <w:t xml:space="preserve">References</w:t>
       </w:r>
     </w:p>
-    <w:bookmarkStart w:id="121" w:name="refs"/>
-    <w:bookmarkStart w:id="59" w:name="ref-VCRLONE"/>
+    <w:bookmarkStart w:id="136" w:name="refs"/>
+    <w:bookmarkStart w:id="62" w:name="ref-VCRLONE"/>
     <w:p>
       <w:pPr>
         <w:pStyle w:val="Bibliography"/>
@@ -4275,7 +4551,7 @@
       <w:r>
         <w:t xml:space="preserve"> </w:t>
       </w:r>
-      <w:hyperlink r:id="rId56">
+      <w:hyperlink r:id="rId59">
         <w:r>
           <w:rPr>
             <w:rStyle w:val="Hyperlink"/>
@@ -4292,7 +4568,7 @@
       <w:r>
         <w:t xml:space="preserve"> </w:t>
       </w:r>
-      <w:hyperlink r:id="rId57">
+      <w:hyperlink r:id="rId60">
         <w:r>
           <w:rPr>
             <w:rStyle w:val="Hyperlink"/>
@@ -4309,7 +4585,7 @@
       <w:r>
         <w:t xml:space="preserve"> </w:t>
       </w:r>
-      <w:hyperlink r:id="rId58">
+      <w:hyperlink r:id="rId61">
         <w:r>
           <w:rPr>
             <w:rStyle w:val="Hyperlink"/>
@@ -4318,8 +4594,8 @@
         </w:r>
       </w:hyperlink>
     </w:p>
-    <w:bookmarkEnd w:id="59"/>
-    <w:bookmarkStart w:id="60" w:name="ref-TnTsnQ9q"/>
+    <w:bookmarkEnd w:id="62"/>
+    <w:bookmarkStart w:id="63" w:name="ref-TnTsnQ9q"/>
     <w:p>
       <w:pPr>
         <w:pStyle w:val="Bibliography"/>
@@ -4363,8 +4639,8 @@
         <w:t xml:space="preserve">(1967)</w:t>
       </w:r>
     </w:p>
-    <w:bookmarkEnd w:id="60"/>
-    <w:bookmarkStart w:id="63" w:name="ref-e4AuoW8N"/>
+    <w:bookmarkEnd w:id="63"/>
+    <w:bookmarkStart w:id="66" w:name="ref-e4AuoW8N"/>
     <w:p>
       <w:pPr>
         <w:pStyle w:val="Bibliography"/>
@@ -4410,7 +4686,7 @@
       <w:r>
         <w:t xml:space="preserve"> </w:t>
       </w:r>
-      <w:hyperlink r:id="rId61">
+      <w:hyperlink r:id="rId64">
         <w:r>
           <w:rPr>
             <w:rStyle w:val="Hyperlink"/>
@@ -4427,7 +4703,7 @@
       <w:r>
         <w:t xml:space="preserve"> </w:t>
       </w:r>
-      <w:hyperlink r:id="rId62">
+      <w:hyperlink r:id="rId65">
         <w:r>
           <w:rPr>
             <w:rStyle w:val="Hyperlink"/>
@@ -4436,8 +4712,8 @@
         </w:r>
       </w:hyperlink>
     </w:p>
-    <w:bookmarkEnd w:id="63"/>
-    <w:bookmarkStart w:id="68" w:name="ref-yCHLC0oS"/>
+    <w:bookmarkEnd w:id="66"/>
+    <w:bookmarkStart w:id="71" w:name="ref-yCHLC0oS"/>
     <w:p>
       <w:pPr>
         <w:pStyle w:val="Bibliography"/>
@@ -4483,7 +4759,7 @@
       <w:r>
         <w:t xml:space="preserve"> </w:t>
       </w:r>
-      <w:hyperlink r:id="rId64">
+      <w:hyperlink r:id="rId67">
         <w:r>
           <w:rPr>
             <w:rStyle w:val="Hyperlink"/>
@@ -4500,7 +4776,7 @@
       <w:r>
         <w:t xml:space="preserve"> </w:t>
       </w:r>
-      <w:hyperlink r:id="rId65">
+      <w:hyperlink r:id="rId68">
         <w:r>
           <w:rPr>
             <w:rStyle w:val="Hyperlink"/>
@@ -4517,7 +4793,7 @@
       <w:r>
         <w:t xml:space="preserve"> </w:t>
       </w:r>
-      <w:hyperlink r:id="rId66">
+      <w:hyperlink r:id="rId69">
         <w:r>
           <w:rPr>
             <w:rStyle w:val="Hyperlink"/>
@@ -4534,7 +4810,7 @@
       <w:r>
         <w:t xml:space="preserve"> </w:t>
       </w:r>
-      <w:hyperlink r:id="rId67">
+      <w:hyperlink r:id="rId70">
         <w:r>
           <w:rPr>
             <w:rStyle w:val="Hyperlink"/>
@@ -4543,8 +4819,8 @@
         </w:r>
       </w:hyperlink>
     </w:p>
-    <w:bookmarkEnd w:id="68"/>
-    <w:bookmarkStart w:id="71" w:name="ref-IvOGGmxI"/>
+    <w:bookmarkEnd w:id="71"/>
+    <w:bookmarkStart w:id="74" w:name="ref-IvOGGmxI"/>
     <w:p>
       <w:pPr>
         <w:pStyle w:val="Bibliography"/>
@@ -4590,7 +4866,7 @@
       <w:r>
         <w:t xml:space="preserve"> </w:t>
       </w:r>
-      <w:hyperlink r:id="rId69">
+      <w:hyperlink r:id="rId72">
         <w:r>
           <w:rPr>
             <w:rStyle w:val="Hyperlink"/>
@@ -4607,7 +4883,7 @@
       <w:r>
         <w:t xml:space="preserve"> </w:t>
       </w:r>
-      <w:hyperlink r:id="rId70">
+      <w:hyperlink r:id="rId73">
         <w:r>
           <w:rPr>
             <w:rStyle w:val="Hyperlink"/>
@@ -4616,8 +4892,8 @@
         </w:r>
       </w:hyperlink>
     </w:p>
-    <w:bookmarkEnd w:id="71"/>
-    <w:bookmarkStart w:id="74" w:name="ref-WP7yhZGS"/>
+    <w:bookmarkEnd w:id="74"/>
+    <w:bookmarkStart w:id="77" w:name="ref-WP7yhZGS"/>
     <w:p>
       <w:pPr>
         <w:pStyle w:val="Bibliography"/>
@@ -4663,7 +4939,7 @@
       <w:r>
         <w:t xml:space="preserve"> </w:t>
       </w:r>
-      <w:hyperlink r:id="rId72">
+      <w:hyperlink r:id="rId75">
         <w:r>
           <w:rPr>
             <w:rStyle w:val="Hyperlink"/>
@@ -4680,7 +4956,7 @@
       <w:r>
         <w:t xml:space="preserve"> </w:t>
       </w:r>
-      <w:hyperlink r:id="rId73">
+      <w:hyperlink r:id="rId76">
         <w:r>
           <w:rPr>
             <w:rStyle w:val="Hyperlink"/>
@@ -4689,8 +4965,8 @@
         </w:r>
       </w:hyperlink>
     </w:p>
-    <w:bookmarkEnd w:id="74"/>
-    <w:bookmarkStart w:id="76" w:name="ref-LW7cVCGa"/>
+    <w:bookmarkEnd w:id="77"/>
+    <w:bookmarkStart w:id="79" w:name="ref-LW7cVCGa"/>
     <w:p>
       <w:pPr>
         <w:pStyle w:val="Bibliography"/>
@@ -4720,7 +4996,7 @@
       <w:r>
         <w:t xml:space="preserve"> </w:t>
       </w:r>
-      <w:hyperlink r:id="rId75">
+      <w:hyperlink r:id="rId78">
         <w:r>
           <w:rPr>
             <w:rStyle w:val="Hyperlink"/>
@@ -4729,8 +5005,8 @@
         </w:r>
       </w:hyperlink>
     </w:p>
-    <w:bookmarkEnd w:id="76"/>
-    <w:bookmarkStart w:id="79" w:name="ref-dvyMwrz9"/>
+    <w:bookmarkEnd w:id="79"/>
+    <w:bookmarkStart w:id="82" w:name="ref-dvyMwrz9"/>
     <w:p>
       <w:pPr>
         <w:pStyle w:val="Bibliography"/>
@@ -4776,7 +5052,7 @@
       <w:r>
         <w:t xml:space="preserve"> </w:t>
       </w:r>
-      <w:hyperlink r:id="rId77">
+      <w:hyperlink r:id="rId80">
         <w:r>
           <w:rPr>
             <w:rStyle w:val="Hyperlink"/>
@@ -4793,7 +5069,7 @@
       <w:r>
         <w:t xml:space="preserve"> </w:t>
       </w:r>
-      <w:hyperlink r:id="rId78">
+      <w:hyperlink r:id="rId81">
         <w:r>
           <w:rPr>
             <w:rStyle w:val="Hyperlink"/>
@@ -4808,8 +5084,8 @@
         <w:t xml:space="preserve">· ISBN: 9781450346559</w:t>
       </w:r>
     </w:p>
-    <w:bookmarkEnd w:id="79"/>
-    <w:bookmarkStart w:id="82" w:name="ref-FhufXP6P"/>
+    <w:bookmarkEnd w:id="82"/>
+    <w:bookmarkStart w:id="85" w:name="ref-FhufXP6P"/>
     <w:p>
       <w:pPr>
         <w:pStyle w:val="Bibliography"/>
@@ -4855,7 +5131,7 @@
       <w:r>
         <w:t xml:space="preserve"> </w:t>
       </w:r>
-      <w:hyperlink r:id="rId80">
+      <w:hyperlink r:id="rId83">
         <w:r>
           <w:rPr>
             <w:rStyle w:val="Hyperlink"/>
@@ -4872,7 +5148,7 @@
       <w:r>
         <w:t xml:space="preserve"> </w:t>
       </w:r>
-      <w:hyperlink r:id="rId81">
+      <w:hyperlink r:id="rId84">
         <w:r>
           <w:rPr>
             <w:rStyle w:val="Hyperlink"/>
@@ -4881,8 +5157,8 @@
         </w:r>
       </w:hyperlink>
     </w:p>
-    <w:bookmarkEnd w:id="82"/>
-    <w:bookmarkStart w:id="87" w:name="ref-1AMcxTw9R"/>
+    <w:bookmarkEnd w:id="85"/>
+    <w:bookmarkStart w:id="90" w:name="ref-1AMcxTw9R"/>
     <w:p>
       <w:pPr>
         <w:pStyle w:val="Bibliography"/>
@@ -4928,7 +5204,7 @@
       <w:r>
         <w:t xml:space="preserve"> </w:t>
       </w:r>
-      <w:hyperlink r:id="rId83">
+      <w:hyperlink r:id="rId86">
         <w:r>
           <w:rPr>
             <w:rStyle w:val="Hyperlink"/>
@@ -4945,7 +5221,7 @@
       <w:r>
         <w:t xml:space="preserve"> </w:t>
       </w:r>
-      <w:hyperlink r:id="rId84">
+      <w:hyperlink r:id="rId87">
         <w:r>
           <w:rPr>
             <w:rStyle w:val="Hyperlink"/>
@@ -4962,7 +5238,7 @@
       <w:r>
         <w:t xml:space="preserve"> </w:t>
       </w:r>
-      <w:hyperlink r:id="rId85">
+      <w:hyperlink r:id="rId88">
         <w:r>
           <w:rPr>
             <w:rStyle w:val="Hyperlink"/>
@@ -4979,7 +5255,7 @@
       <w:r>
         <w:t xml:space="preserve"> </w:t>
       </w:r>
-      <w:hyperlink r:id="rId86">
+      <w:hyperlink r:id="rId89">
         <w:r>
           <w:rPr>
             <w:rStyle w:val="Hyperlink"/>
@@ -4988,8 +5264,8 @@
         </w:r>
       </w:hyperlink>
     </w:p>
-    <w:bookmarkEnd w:id="87"/>
-    <w:bookmarkStart w:id="92" w:name="ref-16ddFzCqe"/>
+    <w:bookmarkEnd w:id="90"/>
+    <w:bookmarkStart w:id="95" w:name="ref-16ddFzCqe"/>
     <w:p>
       <w:pPr>
         <w:pStyle w:val="Bibliography"/>
@@ -5035,7 +5311,7 @@
       <w:r>
         <w:t xml:space="preserve"> </w:t>
       </w:r>
-      <w:hyperlink r:id="rId88">
+      <w:hyperlink r:id="rId91">
         <w:r>
           <w:rPr>
             <w:rStyle w:val="Hyperlink"/>
@@ -5052,7 +5328,7 @@
       <w:r>
         <w:t xml:space="preserve"> </w:t>
       </w:r>
-      <w:hyperlink r:id="rId89">
+      <w:hyperlink r:id="rId92">
         <w:r>
           <w:rPr>
             <w:rStyle w:val="Hyperlink"/>
@@ -5069,7 +5345,7 @@
       <w:r>
         <w:t xml:space="preserve"> </w:t>
       </w:r>
-      <w:hyperlink r:id="rId90">
+      <w:hyperlink r:id="rId93">
         <w:r>
           <w:rPr>
             <w:rStyle w:val="Hyperlink"/>
@@ -5086,7 +5362,7 @@
       <w:r>
         <w:t xml:space="preserve"> </w:t>
       </w:r>
-      <w:hyperlink r:id="rId91">
+      <w:hyperlink r:id="rId94">
         <w:r>
           <w:rPr>
             <w:rStyle w:val="Hyperlink"/>
@@ -5095,8 +5371,8 @@
         </w:r>
       </w:hyperlink>
     </w:p>
-    <w:bookmarkEnd w:id="92"/>
-    <w:bookmarkStart w:id="94" w:name="ref-1HaffUr3r"/>
+    <w:bookmarkEnd w:id="95"/>
+    <w:bookmarkStart w:id="97" w:name="ref-1HaffUr3r"/>
     <w:p>
       <w:pPr>
         <w:pStyle w:val="Bibliography"/>
@@ -5142,7 +5418,7 @@
       <w:r>
         <w:t xml:space="preserve"> </w:t>
       </w:r>
-      <w:hyperlink r:id="rId93">
+      <w:hyperlink r:id="rId96">
         <w:r>
           <w:rPr>
             <w:rStyle w:val="Hyperlink"/>
@@ -5151,8 +5427,8 @@
         </w:r>
       </w:hyperlink>
     </w:p>
-    <w:bookmarkEnd w:id="94"/>
-    <w:bookmarkStart w:id="99" w:name="ref-ZhJ7VK5R"/>
+    <w:bookmarkEnd w:id="97"/>
+    <w:bookmarkStart w:id="102" w:name="ref-ZhJ7VK5R"/>
     <w:p>
       <w:pPr>
         <w:pStyle w:val="Bibliography"/>
@@ -5198,7 +5474,7 @@
       <w:r>
         <w:t xml:space="preserve"> </w:t>
       </w:r>
-      <w:hyperlink r:id="rId95">
+      <w:hyperlink r:id="rId98">
         <w:r>
           <w:rPr>
             <w:rStyle w:val="Hyperlink"/>
@@ -5215,7 +5491,7 @@
       <w:r>
         <w:t xml:space="preserve"> </w:t>
       </w:r>
-      <w:hyperlink r:id="rId96">
+      <w:hyperlink r:id="rId99">
         <w:r>
           <w:rPr>
             <w:rStyle w:val="Hyperlink"/>
@@ -5232,7 +5508,7 @@
       <w:r>
         <w:t xml:space="preserve"> </w:t>
       </w:r>
-      <w:hyperlink r:id="rId97">
+      <w:hyperlink r:id="rId100">
         <w:r>
           <w:rPr>
             <w:rStyle w:val="Hyperlink"/>
@@ -5249,7 +5525,7 @@
       <w:r>
         <w:t xml:space="preserve"> </w:t>
       </w:r>
-      <w:hyperlink r:id="rId98">
+      <w:hyperlink r:id="rId101">
         <w:r>
           <w:rPr>
             <w:rStyle w:val="Hyperlink"/>
@@ -5258,8 +5534,8 @@
         </w:r>
       </w:hyperlink>
     </w:p>
-    <w:bookmarkEnd w:id="99"/>
-    <w:bookmarkStart w:id="104" w:name="ref-9ZXy7Ut2"/>
+    <w:bookmarkEnd w:id="102"/>
+    <w:bookmarkStart w:id="107" w:name="ref-9ZXy7Ut2"/>
     <w:p>
       <w:pPr>
         <w:pStyle w:val="Bibliography"/>
@@ -5305,7 +5581,7 @@
       <w:r>
         <w:t xml:space="preserve"> </w:t>
       </w:r>
-      <w:hyperlink r:id="rId100">
+      <w:hyperlink r:id="rId103">
         <w:r>
           <w:rPr>
             <w:rStyle w:val="Hyperlink"/>
@@ -5322,7 +5598,7 @@
       <w:r>
         <w:t xml:space="preserve"> </w:t>
       </w:r>
-      <w:hyperlink r:id="rId101">
+      <w:hyperlink r:id="rId104">
         <w:r>
           <w:rPr>
             <w:rStyle w:val="Hyperlink"/>
@@ -5339,7 +5615,7 @@
       <w:r>
         <w:t xml:space="preserve"> </w:t>
       </w:r>
-      <w:hyperlink r:id="rId102">
+      <w:hyperlink r:id="rId105">
         <w:r>
           <w:rPr>
             <w:rStyle w:val="Hyperlink"/>
@@ -5356,7 +5632,7 @@
       <w:r>
         <w:t xml:space="preserve"> </w:t>
       </w:r>
-      <w:hyperlink r:id="rId103">
+      <w:hyperlink r:id="rId106">
         <w:r>
           <w:rPr>
             <w:rStyle w:val="Hyperlink"/>
@@ -5365,8 +5641,8 @@
         </w:r>
       </w:hyperlink>
     </w:p>
-    <w:bookmarkEnd w:id="104"/>
-    <w:bookmarkStart w:id="108" w:name="ref-tt0Vdf4C"/>
+    <w:bookmarkEnd w:id="107"/>
+    <w:bookmarkStart w:id="111" w:name="ref-tt0Vdf4C"/>
     <w:p>
       <w:pPr>
         <w:pStyle w:val="Bibliography"/>
@@ -5412,7 +5688,7 @@
       <w:r>
         <w:t xml:space="preserve"> </w:t>
       </w:r>
-      <w:hyperlink r:id="rId105">
+      <w:hyperlink r:id="rId108">
         <w:r>
           <w:rPr>
             <w:rStyle w:val="Hyperlink"/>
@@ -5429,7 +5705,7 @@
       <w:r>
         <w:t xml:space="preserve"> </w:t>
       </w:r>
-      <w:hyperlink r:id="rId106">
+      <w:hyperlink r:id="rId109">
         <w:r>
           <w:rPr>
             <w:rStyle w:val="Hyperlink"/>
@@ -5446,7 +5722,7 @@
       <w:r>
         <w:t xml:space="preserve"> </w:t>
       </w:r>
-      <w:hyperlink r:id="rId105">
+      <w:hyperlink r:id="rId108">
         <w:r>
           <w:rPr>
             <w:rStyle w:val="Hyperlink"/>
@@ -5463,7 +5739,7 @@
       <w:r>
         <w:t xml:space="preserve"> </w:t>
       </w:r>
-      <w:hyperlink r:id="rId107">
+      <w:hyperlink r:id="rId110">
         <w:r>
           <w:rPr>
             <w:rStyle w:val="Hyperlink"/>
@@ -5472,8 +5748,8 @@
         </w:r>
       </w:hyperlink>
     </w:p>
-    <w:bookmarkEnd w:id="108"/>
-    <w:bookmarkStart w:id="110" w:name="ref-KcdwueBe"/>
+    <w:bookmarkEnd w:id="111"/>
+    <w:bookmarkStart w:id="113" w:name="ref-KcdwueBe"/>
     <w:p>
       <w:pPr>
         <w:pStyle w:val="Bibliography"/>
@@ -5497,7 +5773,7 @@
       <w:r>
         <w:t xml:space="preserve"> </w:t>
       </w:r>
-      <w:hyperlink r:id="rId109">
+      <w:hyperlink r:id="rId112">
         <w:r>
           <w:rPr>
             <w:rStyle w:val="Hyperlink"/>
@@ -5506,8 +5782,8 @@
         </w:r>
       </w:hyperlink>
     </w:p>
-    <w:bookmarkEnd w:id="110"/>
-    <w:bookmarkStart w:id="112" w:name="ref-fNQkvQLg"/>
+    <w:bookmarkEnd w:id="113"/>
+    <w:bookmarkStart w:id="115" w:name="ref-fNQkvQLg"/>
     <w:p>
       <w:pPr>
         <w:pStyle w:val="Bibliography"/>
@@ -5531,7 +5807,7 @@
       <w:r>
         <w:t xml:space="preserve"> </w:t>
       </w:r>
-      <w:hyperlink r:id="rId111">
+      <w:hyperlink r:id="rId114">
         <w:r>
           <w:rPr>
             <w:rStyle w:val="Hyperlink"/>
@@ -5540,8 +5816,8 @@
         </w:r>
       </w:hyperlink>
     </w:p>
-    <w:bookmarkEnd w:id="112"/>
-    <w:bookmarkStart w:id="114" w:name="ref-7U8Feifj"/>
+    <w:bookmarkEnd w:id="115"/>
+    <w:bookmarkStart w:id="117" w:name="ref-7U8Feifj"/>
     <w:p>
       <w:pPr>
         <w:pStyle w:val="Bibliography"/>
@@ -5565,7 +5841,7 @@
       <w:r>
         <w:t xml:space="preserve"> </w:t>
       </w:r>
-      <w:hyperlink r:id="rId113">
+      <w:hyperlink r:id="rId116">
         <w:r>
           <w:rPr>
             <w:rStyle w:val="Hyperlink"/>
@@ -5574,8 +5850,8 @@
         </w:r>
       </w:hyperlink>
     </w:p>
-    <w:bookmarkEnd w:id="114"/>
-    <w:bookmarkStart w:id="116" w:name="ref-FKQEHB1F"/>
+    <w:bookmarkEnd w:id="117"/>
+    <w:bookmarkStart w:id="119" w:name="ref-FKQEHB1F"/>
     <w:p>
       <w:pPr>
         <w:pStyle w:val="Bibliography"/>
@@ -5599,7 +5875,7 @@
       <w:r>
         <w:t xml:space="preserve"> </w:t>
       </w:r>
-      <w:hyperlink r:id="rId115">
+      <w:hyperlink r:id="rId118">
         <w:r>
           <w:rPr>
             <w:rStyle w:val="Hyperlink"/>
@@ -5608,8 +5884,8 @@
         </w:r>
       </w:hyperlink>
     </w:p>
-    <w:bookmarkEnd w:id="116"/>
-    <w:bookmarkStart w:id="118" w:name="ref-JpfbR0un"/>
+    <w:bookmarkEnd w:id="119"/>
+    <w:bookmarkStart w:id="121" w:name="ref-JpfbR0un"/>
     <w:p>
       <w:pPr>
         <w:pStyle w:val="Bibliography"/>
@@ -5633,7 +5909,7 @@
       <w:r>
         <w:t xml:space="preserve"> </w:t>
       </w:r>
-      <w:hyperlink r:id="rId117">
+      <w:hyperlink r:id="rId120">
         <w:r>
           <w:rPr>
             <w:rStyle w:val="Hyperlink"/>
@@ -5642,8 +5918,8 @@
         </w:r>
       </w:hyperlink>
     </w:p>
-    <w:bookmarkEnd w:id="118"/>
-    <w:bookmarkStart w:id="120" w:name="ref-irsTxKvs"/>
+    <w:bookmarkEnd w:id="121"/>
+    <w:bookmarkStart w:id="123" w:name="ref-irsTxKvs"/>
     <w:p>
       <w:pPr>
         <w:pStyle w:val="Bibliography"/>
@@ -5667,7 +5943,7 @@
       <w:r>
         <w:t xml:space="preserve"> </w:t>
       </w:r>
-      <w:hyperlink r:id="rId119">
+      <w:hyperlink r:id="rId122">
         <w:r>
           <w:rPr>
             <w:rStyle w:val="Hyperlink"/>
@@ -5675,30 +5951,441 @@
           <w:t xml:space="preserve">https://hb.flatironinstitute.org/gene/5837+7169</w:t>
         </w:r>
       </w:hyperlink>
-    </w:p>
-    <w:bookmarkEnd w:id="120"/>
-    <w:bookmarkEnd w:id="121"/>
-    <w:bookmarkEnd w:id="122"/>
-    <w:bookmarkStart w:id="123" w:name="acknowledgements"/>
-    <w:p>
-      <w:pPr>
-        <w:pStyle w:val="Heading2"/>
-      </w:pPr>
-      <w:r>
-        <w:t xml:space="preserve">Acknowledgements</w:t>
-      </w:r>
     </w:p>
     <w:bookmarkEnd w:id="123"/>
-    <w:bookmarkStart w:id="124" w:name="supplementary-material"/>
+    <w:bookmarkStart w:id="124" w:name="ref-tbcQL0eR"/>
     <w:p>
       <w:pPr>
-        <w:pStyle w:val="Heading2"/>
-      </w:pPr>
-      <w:r>
-        <w:t xml:space="preserve">Supplementary material</w:t>
-      </w:r>
+        <w:pStyle w:val="Bibliography"/>
+      </w:pPr>
+      <w:r>
+        <w:t xml:space="preserve">22.</w:t>
+      </w:r>
+      <w:r>
+        <w:t xml:space="preserve"> </w:t>
+      </w:r>
+      <w:r>
+        <w:t xml:space="preserve">	</w:t>
+      </w:r>
+      <w:r>
+        <w:rPr>
+          <w:bCs/>
+          <w:b/>
+        </w:rPr>
+        <w:t xml:space="preserve">Detecting novel associations in large data sets.</w:t>
+      </w:r>
+      <w:r>
+        <w:t xml:space="preserve"> </w:t>
+      </w:r>
+      <w:r>
+        <w:t xml:space="preserve">David N Reshef, Yakir A Reshef, Hilary K Finucane, Sharon R Grossman, Gilean McVean, Peter J Turnbaugh, Eric S Lander, Michael Mitzenmacher, Pardis C Sabeti</w:t>
+      </w:r>
+      <w:r>
+        <w:t xml:space="preserve"> </w:t>
+      </w:r>
+      <w:r>
+        <w:rPr>
+          <w:iCs/>
+          <w:i/>
+        </w:rPr>
+        <w:t xml:space="preserve">Science (New York, N.Y.)</w:t>
+      </w:r>
+      <w:r>
+        <w:t xml:space="preserve"> </w:t>
+      </w:r>
+      <w:r>
+        <w:t xml:space="preserve">(2011-12-16)</w:t>
+      </w:r>
+      <w:r>
+        <w:t xml:space="preserve"> </w:t>
+      </w:r>
+      <w:hyperlink r:id="rId69">
+        <w:r>
+          <w:rPr>
+            <w:rStyle w:val="Hyperlink"/>
+          </w:rPr>
+          <w:t xml:space="preserve">https://www.ncbi.nlm.nih.gov/pubmed/22174245</w:t>
+        </w:r>
+      </w:hyperlink>
+      <w:r>
+        <w:t xml:space="preserve"> </w:t>
+      </w:r>
+      <w:r>
+        <w:t xml:space="preserve">DOI:</w:t>
+      </w:r>
+      <w:r>
+        <w:t xml:space="preserve"> </w:t>
+      </w:r>
+      <w:hyperlink r:id="rId68">
+        <w:r>
+          <w:rPr>
+            <w:rStyle w:val="Hyperlink"/>
+          </w:rPr>
+          <w:t xml:space="preserve">10.1126/science.1205438</w:t>
+        </w:r>
+      </w:hyperlink>
+      <w:r>
+        <w:t xml:space="preserve"> </w:t>
+      </w:r>
+      <w:r>
+        <w:t xml:space="preserve">· PMID:</w:t>
+      </w:r>
+      <w:r>
+        <w:t xml:space="preserve"> </w:t>
+      </w:r>
+      <w:hyperlink r:id="rId69">
+        <w:r>
+          <w:rPr>
+            <w:rStyle w:val="Hyperlink"/>
+          </w:rPr>
+          <w:t xml:space="preserve">22174245</w:t>
+        </w:r>
+      </w:hyperlink>
+      <w:r>
+        <w:t xml:space="preserve"> </w:t>
+      </w:r>
+      <w:r>
+        <w:t xml:space="preserve">· PMCID:</w:t>
+      </w:r>
+      <w:r>
+        <w:t xml:space="preserve"> </w:t>
+      </w:r>
+      <w:hyperlink r:id="rId70">
+        <w:r>
+          <w:rPr>
+            <w:rStyle w:val="Hyperlink"/>
+          </w:rPr>
+          <w:t xml:space="preserve">PMC3325791</w:t>
+        </w:r>
+      </w:hyperlink>
     </w:p>
     <w:bookmarkEnd w:id="124"/>
+    <w:bookmarkStart w:id="128" w:name="ref-NnsqWXcp"/>
+    <w:p>
+      <w:pPr>
+        <w:pStyle w:val="Bibliography"/>
+      </w:pPr>
+      <w:r>
+        <w:t xml:space="preserve">23.</w:t>
+      </w:r>
+      <w:r>
+        <w:t xml:space="preserve"> </w:t>
+      </w:r>
+      <w:r>
+        <w:t xml:space="preserve">	</w:t>
+      </w:r>
+      <w:r>
+        <w:rPr>
+          <w:bCs/>
+          <w:b/>
+        </w:rPr>
+        <w:t xml:space="preserve">An improved algorithm for the maximal information coefficient and its application.</w:t>
+      </w:r>
+      <w:r>
+        <w:t xml:space="preserve"> </w:t>
+      </w:r>
+      <w:r>
+        <w:t xml:space="preserve">Dan Cao, Yuan Chen, Jin Chen, Hongyan Zhang, Zheming Yuan</w:t>
+      </w:r>
+      <w:r>
+        <w:t xml:space="preserve"> </w:t>
+      </w:r>
+      <w:r>
+        <w:rPr>
+          <w:iCs/>
+          <w:i/>
+        </w:rPr>
+        <w:t xml:space="preserve">Royal Society open science</w:t>
+      </w:r>
+      <w:r>
+        <w:t xml:space="preserve"> </w:t>
+      </w:r>
+      <w:r>
+        <w:t xml:space="preserve">(2021-02-10)</w:t>
+      </w:r>
+      <w:r>
+        <w:t xml:space="preserve"> </w:t>
+      </w:r>
+      <w:hyperlink r:id="rId125">
+        <w:r>
+          <w:rPr>
+            <w:rStyle w:val="Hyperlink"/>
+          </w:rPr>
+          <w:t xml:space="preserve">https://www.ncbi.nlm.nih.gov/pubmed/33972855</w:t>
+        </w:r>
+      </w:hyperlink>
+      <w:r>
+        <w:t xml:space="preserve"> </w:t>
+      </w:r>
+      <w:r>
+        <w:t xml:space="preserve">DOI:</w:t>
+      </w:r>
+      <w:r>
+        <w:t xml:space="preserve"> </w:t>
+      </w:r>
+      <w:hyperlink r:id="rId126">
+        <w:r>
+          <w:rPr>
+            <w:rStyle w:val="Hyperlink"/>
+          </w:rPr>
+          <w:t xml:space="preserve">10.1098/rsos.201424</w:t>
+        </w:r>
+      </w:hyperlink>
+      <w:r>
+        <w:t xml:space="preserve"> </w:t>
+      </w:r>
+      <w:r>
+        <w:t xml:space="preserve">· PMID:</w:t>
+      </w:r>
+      <w:r>
+        <w:t xml:space="preserve"> </w:t>
+      </w:r>
+      <w:hyperlink r:id="rId125">
+        <w:r>
+          <w:rPr>
+            <w:rStyle w:val="Hyperlink"/>
+          </w:rPr>
+          <w:t xml:space="preserve">33972855</w:t>
+        </w:r>
+      </w:hyperlink>
+      <w:r>
+        <w:t xml:space="preserve"> </w:t>
+      </w:r>
+      <w:r>
+        <w:t xml:space="preserve">· PMCID:</w:t>
+      </w:r>
+      <w:r>
+        <w:t xml:space="preserve"> </w:t>
+      </w:r>
+      <w:hyperlink r:id="rId127">
+        <w:r>
+          <w:rPr>
+            <w:rStyle w:val="Hyperlink"/>
+          </w:rPr>
+          <w:t xml:space="preserve">PMC8074658</w:t>
+        </w:r>
+      </w:hyperlink>
+    </w:p>
+    <w:bookmarkEnd w:id="128"/>
+    <w:bookmarkStart w:id="131" w:name="ref-g8HrFUfP"/>
+    <w:p>
+      <w:pPr>
+        <w:pStyle w:val="Bibliography"/>
+      </w:pPr>
+      <w:r>
+        <w:t xml:space="preserve">24.</w:t>
+      </w:r>
+      <w:r>
+        <w:t xml:space="preserve"> </w:t>
+      </w:r>
+      <w:r>
+        <w:t xml:space="preserve">	</w:t>
+      </w:r>
+      <w:r>
+        <w:rPr>
+          <w:bCs/>
+          <w:b/>
+        </w:rPr>
+        <w:t xml:space="preserve">Time-Frequency Maximal Information Coefficient Method and its Application to Functional Corticomuscular Coupling.</w:t>
+      </w:r>
+      <w:r>
+        <w:t xml:space="preserve"> </w:t>
+      </w:r>
+      <w:r>
+        <w:t xml:space="preserve">Tie Liang, Qingyu Zhang, Xiaoguang Liu, Cunguang Lou, Xiuling Liu, Hongrui Wang</w:t>
+      </w:r>
+      <w:r>
+        <w:t xml:space="preserve"> </w:t>
+      </w:r>
+      <w:r>
+        <w:rPr>
+          <w:iCs/>
+          <w:i/>
+        </w:rPr>
+        <w:t xml:space="preserve">IEEE transactions on neural systems and rehabilitation engineering : a publication of the IEEE Engineering in Medicine and Biology Society</w:t>
+      </w:r>
+      <w:r>
+        <w:t xml:space="preserve"> </w:t>
+      </w:r>
+      <w:r>
+        <w:t xml:space="preserve">(2020-11-06)</w:t>
+      </w:r>
+      <w:r>
+        <w:t xml:space="preserve"> </w:t>
+      </w:r>
+      <w:hyperlink r:id="rId129">
+        <w:r>
+          <w:rPr>
+            <w:rStyle w:val="Hyperlink"/>
+          </w:rPr>
+          <w:t xml:space="preserve">https://www.ncbi.nlm.nih.gov/pubmed/33001806</w:t>
+        </w:r>
+      </w:hyperlink>
+      <w:r>
+        <w:t xml:space="preserve"> </w:t>
+      </w:r>
+      <w:r>
+        <w:t xml:space="preserve">DOI:</w:t>
+      </w:r>
+      <w:r>
+        <w:t xml:space="preserve"> </w:t>
+      </w:r>
+      <w:hyperlink r:id="rId130">
+        <w:r>
+          <w:rPr>
+            <w:rStyle w:val="Hyperlink"/>
+          </w:rPr>
+          <w:t xml:space="preserve">10.1109/tnsre.2020.3028199</w:t>
+        </w:r>
+      </w:hyperlink>
+      <w:r>
+        <w:t xml:space="preserve"> </w:t>
+      </w:r>
+      <w:r>
+        <w:t xml:space="preserve">· PMID:</w:t>
+      </w:r>
+      <w:r>
+        <w:t xml:space="preserve"> </w:t>
+      </w:r>
+      <w:hyperlink r:id="rId129">
+        <w:r>
+          <w:rPr>
+            <w:rStyle w:val="Hyperlink"/>
+          </w:rPr>
+          <w:t xml:space="preserve">33001806</w:t>
+        </w:r>
+      </w:hyperlink>
+    </w:p>
+    <w:bookmarkEnd w:id="131"/>
+    <w:bookmarkStart w:id="135" w:name="ref-iZjSr8s2"/>
+    <w:p>
+      <w:pPr>
+        <w:pStyle w:val="Bibliography"/>
+      </w:pPr>
+      <w:r>
+        <w:t xml:space="preserve">25.</w:t>
+      </w:r>
+      <w:r>
+        <w:t xml:space="preserve"> </w:t>
+      </w:r>
+      <w:r>
+        <w:t xml:space="preserve">	</w:t>
+      </w:r>
+      <w:r>
+        <w:rPr>
+          <w:bCs/>
+          <w:b/>
+        </w:rPr>
+        <w:t xml:space="preserve">McTwo: a two-step feature selection algorithm based on maximal information coefficient.</w:t>
+      </w:r>
+      <w:r>
+        <w:t xml:space="preserve"> </w:t>
+      </w:r>
+      <w:r>
+        <w:t xml:space="preserve">Ruiquan Ge, Manli Zhou, Youxi Luo, Qinghan Meng, Guoqin Mai, Dongli Ma, Guoqing Wang, Fengfeng Zhou</w:t>
+      </w:r>
+      <w:r>
+        <w:t xml:space="preserve"> </w:t>
+      </w:r>
+      <w:r>
+        <w:rPr>
+          <w:iCs/>
+          <w:i/>
+        </w:rPr>
+        <w:t xml:space="preserve">BMC bioinformatics</w:t>
+      </w:r>
+      <w:r>
+        <w:t xml:space="preserve"> </w:t>
+      </w:r>
+      <w:r>
+        <w:t xml:space="preserve">(2016-03-23)</w:t>
+      </w:r>
+      <w:r>
+        <w:t xml:space="preserve"> </w:t>
+      </w:r>
+      <w:hyperlink r:id="rId132">
+        <w:r>
+          <w:rPr>
+            <w:rStyle w:val="Hyperlink"/>
+          </w:rPr>
+          <w:t xml:space="preserve">https://www.ncbi.nlm.nih.gov/pubmed/27006077</w:t>
+        </w:r>
+      </w:hyperlink>
+      <w:r>
+        <w:t xml:space="preserve"> </w:t>
+      </w:r>
+      <w:r>
+        <w:t xml:space="preserve">DOI:</w:t>
+      </w:r>
+      <w:r>
+        <w:t xml:space="preserve"> </w:t>
+      </w:r>
+      <w:hyperlink r:id="rId133">
+        <w:r>
+          <w:rPr>
+            <w:rStyle w:val="Hyperlink"/>
+          </w:rPr>
+          <w:t xml:space="preserve">10.1186/s12859-016-0990-0</w:t>
+        </w:r>
+      </w:hyperlink>
+      <w:r>
+        <w:t xml:space="preserve"> </w:t>
+      </w:r>
+      <w:r>
+        <w:t xml:space="preserve">· PMID:</w:t>
+      </w:r>
+      <w:r>
+        <w:t xml:space="preserve"> </w:t>
+      </w:r>
+      <w:hyperlink r:id="rId132">
+        <w:r>
+          <w:rPr>
+            <w:rStyle w:val="Hyperlink"/>
+          </w:rPr>
+          <w:t xml:space="preserve">27006077</w:t>
+        </w:r>
+      </w:hyperlink>
+      <w:r>
+        <w:t xml:space="preserve"> </w:t>
+      </w:r>
+      <w:r>
+        <w:t xml:space="preserve">· PMCID:</w:t>
+      </w:r>
+      <w:r>
+        <w:t xml:space="preserve"> </w:t>
+      </w:r>
+      <w:hyperlink r:id="rId134">
+        <w:r>
+          <w:rPr>
+            <w:rStyle w:val="Hyperlink"/>
+          </w:rPr>
+          <w:t xml:space="preserve">PMC4804474</w:t>
+        </w:r>
+      </w:hyperlink>
+    </w:p>
+    <w:bookmarkEnd w:id="135"/>
+    <w:bookmarkEnd w:id="136"/>
+    <w:bookmarkEnd w:id="137"/>
+    <w:bookmarkStart w:id="138" w:name="acknowledgements"/>
+    <w:p>
+      <w:pPr>
+        <w:pStyle w:val="Heading2"/>
+      </w:pPr>
+      <w:r>
+        <w:t xml:space="preserve">Acknowledgements</w:t>
+      </w:r>
+    </w:p>
+    <w:bookmarkEnd w:id="138"/>
+    <w:bookmarkStart w:id="139" w:name="supplementary-material"/>
+    <w:p>
+      <w:pPr>
+        <w:pStyle w:val="Heading2"/>
+      </w:pPr>
+      <w:r>
+        <w:t xml:space="preserve">Supplementary material</w:t>
+      </w:r>
+    </w:p>
+    <w:bookmarkEnd w:id="139"/>
     <w:sectPr>
       <w:pgSz w:h="15840" w:w="12240"/>
       <w:pgMar w:bottom="1440" w:footer="720" w:gutter="0" w:header="720" w:left="1440" w:right="1440" w:top="1440"/>

--- a/manuscript.docx
+++ b/manuscript.docx
@@ -105,14 +105,14 @@
           <w:rPr>
             <w:rStyle w:val="Hyperlink"/>
           </w:rPr>
-          <w:t xml:space="preserve">greenelab/clustermatch-gene-expr-manuscript@2d6b707</w:t>
-        </w:r>
-      </w:hyperlink>
-      <w:r>
-        <w:t xml:space="preserve"> </w:t>
-      </w:r>
-      <w:r>
-        <w:t xml:space="preserve">on February 7, 2022.</w:t>
+          <w:t xml:space="preserve">greenelab/clustermatch-gene-expr-manuscript@9b27eb0</w:t>
+        </w:r>
+      </w:hyperlink>
+      <w:r>
+        <w:t xml:space="preserve"> </w:t>
+      </w:r>
+      <w:r>
+        <w:t xml:space="preserve">on February 9, 2022.</w:t>
       </w:r>
       <w:r>
         <w:t xml:space="preserve"> </w:t>
@@ -946,6 +946,591 @@
         <w:t xml:space="preserve">Introduction</w:t>
       </w:r>
     </w:p>
+    <w:p>
+      <w:pPr>
+        <w:pStyle w:val="FirstParagraph"/>
+      </w:pPr>
+      <w:r>
+        <w:t xml:space="preserve">New technologies have vastly improved data collection, generating a deluge of information across different disciplines.</w:t>
+      </w:r>
+      <w:r>
+        <w:t xml:space="preserve"> </w:t>
+      </w:r>
+      <w:r>
+        <w:t xml:space="preserve">This large amount of data provides new opportunities to address unanswered scientific questions, provided we have both efficient and complex enough tools for the analysis.</w:t>
+      </w:r>
+      <w:r>
+        <w:t xml:space="preserve"> </w:t>
+      </w:r>
+      <w:r>
+        <w:t xml:space="preserve">For this purpose, correlation analysis is an essential statistical technique to discover relationships between variables</w:t>
+      </w:r>
+      <w:r>
+        <w:t xml:space="preserve"> </w:t>
+      </w:r>
+      <w:r>
+        <w:t xml:space="preserve">[</w:t>
+      </w:r>
+      <w:hyperlink w:anchor="ref-DUeOcxpt">
+        <w:r>
+          <w:rPr>
+            <w:rStyle w:val="Hyperlink"/>
+          </w:rPr>
+          <w:t xml:space="preserve">1</w:t>
+        </w:r>
+      </w:hyperlink>
+      <w:r>
+        <w:t xml:space="preserve">]</w:t>
+      </w:r>
+      <w:r>
+        <w:t xml:space="preserve">.</w:t>
+      </w:r>
+      <w:r>
+        <w:t xml:space="preserve"> </w:t>
+      </w:r>
+      <w:r>
+        <w:t xml:space="preserve">Correlation coefficients are used in fundamental exploratory data mining techniques, such as clustering or community detection algorithms, to compute a similarity value between a pair of objects of scientific interest such as genes</w:t>
+      </w:r>
+      <w:r>
+        <w:t xml:space="preserve"> </w:t>
+      </w:r>
+      <w:r>
+        <w:t xml:space="preserve">[</w:t>
+      </w:r>
+      <w:hyperlink w:anchor="ref-yvIastvc">
+        <w:r>
+          <w:rPr>
+            <w:rStyle w:val="Hyperlink"/>
+          </w:rPr>
+          <w:t xml:space="preserve">2</w:t>
+        </w:r>
+      </w:hyperlink>
+      <w:r>
+        <w:t xml:space="preserve">]</w:t>
+      </w:r>
+      <w:r>
+        <w:t xml:space="preserve"> </w:t>
+      </w:r>
+      <w:r>
+        <w:t xml:space="preserve">or morpho-agronomic traits in crop plans</w:t>
+      </w:r>
+      <w:r>
+        <w:t xml:space="preserve"> </w:t>
+      </w:r>
+      <w:r>
+        <w:t xml:space="preserve">[</w:t>
+      </w:r>
+      <w:hyperlink w:anchor="ref-VCRLONE">
+        <w:r>
+          <w:rPr>
+            <w:rStyle w:val="Hyperlink"/>
+          </w:rPr>
+          <w:t xml:space="preserve">3</w:t>
+        </w:r>
+      </w:hyperlink>
+      <w:r>
+        <w:t xml:space="preserve">]</w:t>
+      </w:r>
+      <w:r>
+        <w:t xml:space="preserve">.</w:t>
+      </w:r>
+      <w:r>
+        <w:t xml:space="preserve"> </w:t>
+      </w:r>
+      <w:r>
+        <w:t xml:space="preserve">Correlation methods are also successfully used in supervised tasks for feature selection to improve prediction accuracy</w:t>
+      </w:r>
+      <w:r>
+        <w:t xml:space="preserve"> </w:t>
+      </w:r>
+      <w:r>
+        <w:t xml:space="preserve">[</w:t>
+      </w:r>
+      <w:hyperlink w:anchor="ref-iZjSr8s2">
+        <w:r>
+          <w:rPr>
+            <w:rStyle w:val="Hyperlink"/>
+          </w:rPr>
+          <w:t xml:space="preserve">4</w:t>
+        </w:r>
+      </w:hyperlink>
+      <w:r>
+        <w:t xml:space="preserve">,</w:t>
+      </w:r>
+      <w:hyperlink w:anchor="ref-1FQ1FgsCm">
+        <w:r>
+          <w:rPr>
+            <w:rStyle w:val="Hyperlink"/>
+          </w:rPr>
+          <w:t xml:space="preserve">5</w:t>
+        </w:r>
+      </w:hyperlink>
+      <w:r>
+        <w:t xml:space="preserve">]</w:t>
+      </w:r>
+      <w:r>
+        <w:t xml:space="preserve">.</w:t>
+      </w:r>
+      <w:r>
+        <w:t xml:space="preserve"> </w:t>
+      </w:r>
+      <w:r>
+        <w:t xml:space="preserve">Coefficients such as Pearson or Spearman are ubiquitous across application domains and diverse scientific areas.</w:t>
+      </w:r>
+      <w:r>
+        <w:t xml:space="preserve"> </w:t>
+      </w:r>
+      <w:r>
+        <w:t xml:space="preserve">Even minor and significant improvements in these techniques could have enormous consequences in industry and research.</w:t>
+      </w:r>
+    </w:p>
+    <w:p>
+      <w:pPr>
+        <w:pStyle w:val="BodyText"/>
+      </w:pPr>
+      <w:r>
+        <w:t xml:space="preserve">In transcriptomics, almost every analysis starts with the correlation between a pair of genes.</w:t>
+      </w:r>
+      <w:r>
+        <w:t xml:space="preserve"> </w:t>
+      </w:r>
+      <w:r>
+        <w:t xml:space="preserve">More sophisticated approaches built on correlation analysis can suggest gene function</w:t>
+      </w:r>
+      <w:r>
+        <w:t xml:space="preserve"> </w:t>
+      </w:r>
+      <w:r>
+        <w:t xml:space="preserve">[</w:t>
+      </w:r>
+      <w:hyperlink w:anchor="ref-16aFivIcr">
+        <w:r>
+          <w:rPr>
+            <w:rStyle w:val="Hyperlink"/>
+          </w:rPr>
+          <w:t xml:space="preserve">6</w:t>
+        </w:r>
+      </w:hyperlink>
+      <w:r>
+        <w:t xml:space="preserve">]</w:t>
+      </w:r>
+      <w:r>
+        <w:t xml:space="preserve">, aid in discovering common and cell lineage-specific regulatory networks</w:t>
+      </w:r>
+      <w:r>
+        <w:t xml:space="preserve"> </w:t>
+      </w:r>
+      <w:r>
+        <w:t xml:space="preserve">[</w:t>
+      </w:r>
+      <w:hyperlink w:anchor="ref-q5QZW3xH">
+        <w:r>
+          <w:rPr>
+            <w:rStyle w:val="Hyperlink"/>
+          </w:rPr>
+          <w:t xml:space="preserve">7</w:t>
+        </w:r>
+      </w:hyperlink>
+      <w:r>
+        <w:t xml:space="preserve">]</w:t>
+      </w:r>
+      <w:r>
+        <w:t xml:space="preserve">, and capture important interactions in a living organism that can uncover molecular mechanisms in other species</w:t>
+      </w:r>
+      <w:r>
+        <w:t xml:space="preserve"> </w:t>
+      </w:r>
+      <w:r>
+        <w:t xml:space="preserve">[</w:t>
+      </w:r>
+      <w:hyperlink w:anchor="ref-17eqTELga">
+        <w:r>
+          <w:rPr>
+            <w:rStyle w:val="Hyperlink"/>
+          </w:rPr>
+          <w:t xml:space="preserve">8</w:t>
+        </w:r>
+      </w:hyperlink>
+      <w:r>
+        <w:t xml:space="preserve">,</w:t>
+      </w:r>
+      <w:hyperlink w:anchor="ref-x9k6ERo9">
+        <w:r>
+          <w:rPr>
+            <w:rStyle w:val="Hyperlink"/>
+          </w:rPr>
+          <w:t xml:space="preserve">9</w:t>
+        </w:r>
+      </w:hyperlink>
+      <w:r>
+        <w:t xml:space="preserve">]</w:t>
+      </w:r>
+      <w:r>
+        <w:t xml:space="preserve">.</w:t>
+      </w:r>
+      <w:r>
+        <w:t xml:space="preserve"> </w:t>
+      </w:r>
+      <w:r>
+        <w:t xml:space="preserve">The analysis of large RNA-seq datasets</w:t>
+      </w:r>
+      <w:r>
+        <w:t xml:space="preserve"> </w:t>
+      </w:r>
+      <w:r>
+        <w:t xml:space="preserve">[</w:t>
+      </w:r>
+      <w:hyperlink w:anchor="ref-vsBvj38s">
+        <w:r>
+          <w:rPr>
+            <w:rStyle w:val="Hyperlink"/>
+          </w:rPr>
+          <w:t xml:space="preserve">10</w:t>
+        </w:r>
+      </w:hyperlink>
+      <w:r>
+        <w:t xml:space="preserve">,</w:t>
+      </w:r>
+      <w:hyperlink w:anchor="ref-TryC3OjB">
+        <w:r>
+          <w:rPr>
+            <w:rStyle w:val="Hyperlink"/>
+          </w:rPr>
+          <w:t xml:space="preserve">11</w:t>
+        </w:r>
+      </w:hyperlink>
+      <w:r>
+        <w:t xml:space="preserve">]</w:t>
+      </w:r>
+      <w:r>
+        <w:t xml:space="preserve"> </w:t>
+      </w:r>
+      <w:r>
+        <w:t xml:space="preserve">can also reveal complex transcriptional mechanisms underlying human diseases</w:t>
+      </w:r>
+      <w:r>
+        <w:t xml:space="preserve"> </w:t>
+      </w:r>
+      <w:r>
+        <w:t xml:space="preserve">[</w:t>
+      </w:r>
+      <w:hyperlink w:anchor="ref-yvIastvc">
+        <w:r>
+          <w:rPr>
+            <w:rStyle w:val="Hyperlink"/>
+          </w:rPr>
+          <w:t xml:space="preserve">2</w:t>
+        </w:r>
+      </w:hyperlink>
+      <w:r>
+        <w:t xml:space="preserve">,</w:t>
+      </w:r>
+      <w:hyperlink w:anchor="ref-zwyRqHIg">
+        <w:r>
+          <w:rPr>
+            <w:rStyle w:val="Hyperlink"/>
+          </w:rPr>
+          <w:t xml:space="preserve">12</w:t>
+        </w:r>
+      </w:hyperlink>
+      <w:r>
+        <w:t xml:space="preserve">,</w:t>
+      </w:r>
+      <w:hyperlink w:anchor="ref-13mfjo6Kw">
+        <w:r>
+          <w:rPr>
+            <w:rStyle w:val="Hyperlink"/>
+          </w:rPr>
+          <w:t xml:space="preserve">13</w:t>
+        </w:r>
+      </w:hyperlink>
+      <w:r>
+        <w:t xml:space="preserve">,</w:t>
+      </w:r>
+      <w:hyperlink w:anchor="ref-12H2nr6Rc">
+        <w:r>
+          <w:rPr>
+            <w:rStyle w:val="Hyperlink"/>
+          </w:rPr>
+          <w:t xml:space="preserve">14</w:t>
+        </w:r>
+      </w:hyperlink>
+      <w:r>
+        <w:t xml:space="preserve">,</w:t>
+      </w:r>
+      <w:hyperlink w:anchor="ref-qAH2cGOH">
+        <w:r>
+          <w:rPr>
+            <w:rStyle w:val="Hyperlink"/>
+          </w:rPr>
+          <w:t xml:space="preserve">15</w:t>
+        </w:r>
+      </w:hyperlink>
+      <w:r>
+        <w:t xml:space="preserve">]</w:t>
+      </w:r>
+      <w:r>
+        <w:t xml:space="preserve">.</w:t>
+      </w:r>
+      <w:r>
+        <w:t xml:space="preserve"> </w:t>
+      </w:r>
+      <w:r>
+        <w:t xml:space="preserve">Since the introduction of the omnigenic model of complex traits</w:t>
+      </w:r>
+      <w:r>
+        <w:t xml:space="preserve"> </w:t>
+      </w:r>
+      <w:r>
+        <w:t xml:space="preserve">[</w:t>
+      </w:r>
+      <w:hyperlink w:anchor="ref-g7Id81Dt">
+        <w:r>
+          <w:rPr>
+            <w:rStyle w:val="Hyperlink"/>
+          </w:rPr>
+          <w:t xml:space="preserve">16</w:t>
+        </w:r>
+      </w:hyperlink>
+      <w:r>
+        <w:t xml:space="preserve">,</w:t>
+      </w:r>
+      <w:hyperlink w:anchor="ref-sfMulPrl">
+        <w:r>
+          <w:rPr>
+            <w:rStyle w:val="Hyperlink"/>
+          </w:rPr>
+          <w:t xml:space="preserve">17</w:t>
+        </w:r>
+      </w:hyperlink>
+      <w:r>
+        <w:t xml:space="preserve">]</w:t>
+      </w:r>
+      <w:r>
+        <w:t xml:space="preserve">, gene-gene relationships are playing an increasingly important role in genetic studies of human diseases</w:t>
+      </w:r>
+      <w:r>
+        <w:t xml:space="preserve"> </w:t>
+      </w:r>
+      <w:r>
+        <w:t xml:space="preserve">[</w:t>
+      </w:r>
+      <w:hyperlink w:anchor="ref-1EN7sv6pQ">
+        <w:r>
+          <w:rPr>
+            <w:rStyle w:val="Hyperlink"/>
+          </w:rPr>
+          <w:t xml:space="preserve">18</w:t>
+        </w:r>
+      </w:hyperlink>
+      <w:r>
+        <w:t xml:space="preserve">,</w:t>
+      </w:r>
+      <w:hyperlink w:anchor="ref-FEh1bD0A">
+        <w:r>
+          <w:rPr>
+            <w:rStyle w:val="Hyperlink"/>
+          </w:rPr>
+          <w:t xml:space="preserve">19</w:t>
+        </w:r>
+      </w:hyperlink>
+      <w:r>
+        <w:t xml:space="preserve">,</w:t>
+      </w:r>
+      <w:hyperlink w:anchor="ref-17f9RJ1ul">
+        <w:r>
+          <w:rPr>
+            <w:rStyle w:val="Hyperlink"/>
+          </w:rPr>
+          <w:t xml:space="preserve">20</w:t>
+        </w:r>
+      </w:hyperlink>
+      <w:r>
+        <w:t xml:space="preserve">]</w:t>
+      </w:r>
+      <w:r>
+        <w:t xml:space="preserve">.</w:t>
+      </w:r>
+      <w:r>
+        <w:t xml:space="preserve"> </w:t>
+      </w:r>
+      <w:r>
+        <w:t xml:space="preserve">In this context, very recent approaches combine disease-associated genes from genome-wide association studies (GWAS) with gene co-expression networks to prioritize</w:t>
+      </w:r>
+      <w:r>
+        <w:t xml:space="preserve"> </w:t>
+      </w:r>
+      <w:r>
+        <w:t xml:space="preserve">“</w:t>
+      </w:r>
+      <w:r>
+        <w:t xml:space="preserve">core</w:t>
+      </w:r>
+      <w:r>
+        <w:t xml:space="preserve">”</w:t>
+      </w:r>
+      <w:r>
+        <w:t xml:space="preserve"> </w:t>
+      </w:r>
+      <w:r>
+        <w:t xml:space="preserve">genes directly driving diseases.</w:t>
+      </w:r>
+      <w:r>
+        <w:t xml:space="preserve"> </w:t>
+      </w:r>
+      <w:r>
+        <w:t xml:space="preserve">These core genes are not captured by standard statistical methods but are part of disease-relevant and highly-interconnected regulatory networks.</w:t>
+      </w:r>
+      <w:r>
+        <w:t xml:space="preserve"> </w:t>
+      </w:r>
+      <w:r>
+        <w:t xml:space="preserve">Therefore, more sophisticated correlation coefficients could dramatically improve the identification of more attractive candidate drug targets in the precision medicine field.</w:t>
+      </w:r>
+    </w:p>
+    <w:p>
+      <w:pPr>
+        <w:pStyle w:val="BodyText"/>
+      </w:pPr>
+      <w:r>
+        <w:t xml:space="preserve">Standard correlation methods such as Pearson and Spearman are the most popular approaches since they use simple statistics that can be computed quickly.</w:t>
+      </w:r>
+      <w:r>
+        <w:t xml:space="preserve"> </w:t>
+      </w:r>
+      <w:r>
+        <w:t xml:space="preserve">However, they can only capture linear or monotonic patterns, which might certainly not be enough to detect more complex yet essential relationships.</w:t>
+      </w:r>
+      <w:r>
+        <w:t xml:space="preserve"> </w:t>
+      </w:r>
+      <w:r>
+        <w:t xml:space="preserve">Novel approaches such as Maximal Information Coefficient (MIC)</w:t>
+      </w:r>
+      <w:r>
+        <w:t xml:space="preserve"> </w:t>
+      </w:r>
+      <w:r>
+        <w:t xml:space="preserve">[</w:t>
+      </w:r>
+      <w:hyperlink w:anchor="ref-tbcQL0eR">
+        <w:r>
+          <w:rPr>
+            <w:rStyle w:val="Hyperlink"/>
+          </w:rPr>
+          <w:t xml:space="preserve">21</w:t>
+        </w:r>
+      </w:hyperlink>
+      <w:r>
+        <w:t xml:space="preserve">]</w:t>
+      </w:r>
+      <w:r>
+        <w:t xml:space="preserve"> </w:t>
+      </w:r>
+      <w:r>
+        <w:t xml:space="preserve">or Distance Correlation (DC)</w:t>
+      </w:r>
+      <w:r>
+        <w:t xml:space="preserve"> </w:t>
+      </w:r>
+      <w:r>
+        <w:t xml:space="preserve">[</w:t>
+      </w:r>
+      <w:hyperlink w:anchor="ref-IvOGGmxI">
+        <w:r>
+          <w:rPr>
+            <w:rStyle w:val="Hyperlink"/>
+          </w:rPr>
+          <w:t xml:space="preserve">22</w:t>
+        </w:r>
+      </w:hyperlink>
+      <w:r>
+        <w:t xml:space="preserve">]</w:t>
+      </w:r>
+      <w:r>
+        <w:t xml:space="preserve"> </w:t>
+      </w:r>
+      <w:r>
+        <w:t xml:space="preserve">can capture nonlinear patterns.</w:t>
+      </w:r>
+      <w:r>
+        <w:t xml:space="preserve"> </w:t>
+      </w:r>
+      <w:r>
+        <w:t xml:space="preserve">However, they are impractical not only for big data but also for even moderately sized datasets.</w:t>
+      </w:r>
+      <w:r>
+        <w:t xml:space="preserve"> </w:t>
+      </w:r>
+      <w:r>
+        <w:t xml:space="preserve">We previously showed that Clustermatch, a method for cluster analysis on highly diverse datasets, significantly outperformed Pearson, Spearman, MIC and DC in detecting simulated linear and nonlinear relationships with varying levels of noise</w:t>
+      </w:r>
+      <w:r>
+        <w:t xml:space="preserve"> </w:t>
+      </w:r>
+      <w:r>
+        <w:t xml:space="preserve">[</w:t>
+      </w:r>
+      <w:hyperlink w:anchor="ref-VCRLONE">
+        <w:r>
+          <w:rPr>
+            <w:rStyle w:val="Hyperlink"/>
+          </w:rPr>
+          <w:t xml:space="preserve">3</w:t>
+        </w:r>
+      </w:hyperlink>
+      <w:r>
+        <w:t xml:space="preserve">]</w:t>
+      </w:r>
+      <w:r>
+        <w:t xml:space="preserve">.</w:t>
+      </w:r>
+      <w:r>
+        <w:t xml:space="preserve"> </w:t>
+      </w:r>
+      <w:r>
+        <w:t xml:space="preserve">Here we present the Clustermatch’s correlation coefficient, an efficient not-only-linear method that can handle quantitative and qualitative variables.</w:t>
+      </w:r>
+      <w:r>
+        <w:t xml:space="preserve"> </w:t>
+      </w:r>
+      <w:r>
+        <w:t xml:space="preserve">To assess its performance in RNA-seq data, we applied our method to gene expression data from the Genotype-Tissue Expression (GTEx) project across different tissues.</w:t>
+      </w:r>
+      <w:r>
+        <w:t xml:space="preserve"> </w:t>
+      </w:r>
+      <w:r>
+        <w:t xml:space="preserve">We show that Clustermatch captured both known linear relationships and novel nonlinear and biologically meaningful gene-gene patterns completely missed by standard coefficients.</w:t>
+      </w:r>
+      <w:r>
+        <w:t xml:space="preserve"> </w:t>
+      </w:r>
+      <w:r>
+        <w:t xml:space="preserve"> </w:t>
+      </w:r>
+      <w:r>
+        <w:t xml:space="preserve">Clustermatch scores distribute very similarly to MIC, although it is much faster to compute and results are easy to interpret.</w:t>
+      </w:r>
+      <w:r>
+        <w:t xml:space="preserve"> </w:t>
+      </w:r>
+      <w:r>
+        <w:t xml:space="preserve">It also has a single parameter that balances the complexity of relationships found and computation time.</w:t>
+      </w:r>
+      <w:r>
+        <w:t xml:space="preserve"> </w:t>
+      </w:r>
+      <w:r>
+        <w:t xml:space="preserve">Our results show that Clutermatch is an attractive replacement for standard linear-only coefficients that can be readily used across different research areas.</w:t>
+      </w:r>
+      <w:r>
+        <w:t xml:space="preserve"> </w:t>
+      </w:r>
+      <w:r>
+        <w:t xml:space="preserve">Its ability to efficiently handle diverse data types (including numerical and categorical features) reduces preprocessing steps and makes it appealing to analyze large and complex repositories.</w:t>
+      </w:r>
+    </w:p>
     <w:bookmarkEnd w:id="38"/>
     <w:bookmarkStart w:id="54" w:name="results"/>
     <w:p>
@@ -983,7 +1568,7 @@
           <w:rPr>
             <w:rStyle w:val="Hyperlink"/>
           </w:rPr>
-          <w:t xml:space="preserve">1</w:t>
+          <w:t xml:space="preserve">3</w:t>
         </w:r>
       </w:hyperlink>
       <w:r>
@@ -1010,7 +1595,7 @@
         <w:t xml:space="preserve"> </w:t>
       </w:r>
       <w:r>
-        <w:t xml:space="preserve">data points/objects, then the clusterings on those</w:t>
+        <w:t xml:space="preserve">data points/objects, then the clusterings of those</w:t>
       </w:r>
       <w:r>
         <w:t xml:space="preserve"> </w:t>
@@ -1043,7 +1628,7 @@
           <w:rPr>
             <w:rStyle w:val="Hyperlink"/>
           </w:rPr>
-          <w:t xml:space="preserve">2</w:t>
+          <w:t xml:space="preserve">23</w:t>
         </w:r>
       </w:hyperlink>
       <w:r>
@@ -1056,7 +1641,7 @@
         <w:t xml:space="preserve"> </w:t>
       </w:r>
       <w:r>
-        <w:t xml:space="preserve">Since in Clustermatch the data is categorized into clusters, numerical and categorical data can be naturally integrated since clusters do not need an order.</w:t>
+        <w:t xml:space="preserve">In Clustermatch, the data is internally categorized into clusters, therefore numerical and categorical variables can be naturally integrated since clusters do not need an order.</w:t>
       </w:r>
       <w:r>
         <w:t xml:space="preserve"> </w:t>
@@ -1075,6 +1660,35 @@
           <w:rPr>
             <w:rStyle w:val="Hyperlink"/>
           </w:rPr>
+          <w:t xml:space="preserve">24</w:t>
+        </w:r>
+      </w:hyperlink>
+      <w:r>
+        <w:t xml:space="preserve">]</w:t>
+      </w:r>
+      <w:r>
+        <w:t xml:space="preserve"> </w:t>
+      </w:r>
+      <w:r>
+        <w:t xml:space="preserve">between them.</w:t>
+      </w:r>
+      <w:r>
+        <w:t xml:space="preserve"> </w:t>
+      </w:r>
+      <w:r>
+        <w:t xml:space="preserve">We previously compared Clustermatch</w:t>
+      </w:r>
+      <w:r>
+        <w:t xml:space="preserve"> </w:t>
+      </w:r>
+      <w:r>
+        <w:t xml:space="preserve">[</w:t>
+      </w:r>
+      <w:hyperlink w:anchor="ref-VCRLONE">
+        <w:r>
+          <w:rPr>
+            <w:rStyle w:val="Hyperlink"/>
+          </w:rPr>
           <w:t xml:space="preserve">3</w:t>
         </w:r>
       </w:hyperlink>
@@ -1085,13 +1699,7 @@
         <w:t xml:space="preserve"> </w:t>
       </w:r>
       <w:r>
-        <w:t xml:space="preserve">between them.</w:t>
-      </w:r>
-      <w:r>
-        <w:t xml:space="preserve"> </w:t>
-      </w:r>
-      <w:r>
-        <w:t xml:space="preserve">We previously compared Clustermatch</w:t>
+        <w:t xml:space="preserve">with Pearson, Spearman, and two nonlinear correlation coefficients: the Maximal Information Coefficient (MIC)</w:t>
       </w:r>
       <w:r>
         <w:t xml:space="preserve"> </w:t>
@@ -1099,12 +1707,12 @@
       <w:r>
         <w:t xml:space="preserve">[</w:t>
       </w:r>
-      <w:hyperlink w:anchor="ref-VCRLONE">
-        <w:r>
-          <w:rPr>
-            <w:rStyle w:val="Hyperlink"/>
-          </w:rPr>
-          <w:t xml:space="preserve">1</w:t>
+      <w:hyperlink w:anchor="ref-yCHLC0oS">
+        <w:r>
+          <w:rPr>
+            <w:rStyle w:val="Hyperlink"/>
+          </w:rPr>
+          <w:t xml:space="preserve">25</w:t>
         </w:r>
       </w:hyperlink>
       <w:r>
@@ -1114,7 +1722,7 @@
         <w:t xml:space="preserve"> </w:t>
       </w:r>
       <w:r>
-        <w:t xml:space="preserve">with the Maximal Information Coefficient (MIC)</w:t>
+        <w:t xml:space="preserve">and Distance Correlation (DC)</w:t>
       </w:r>
       <w:r>
         <w:t xml:space="preserve"> </w:t>
@@ -1122,42 +1730,19 @@
       <w:r>
         <w:t xml:space="preserve">[</w:t>
       </w:r>
-      <w:hyperlink w:anchor="ref-yCHLC0oS">
-        <w:r>
-          <w:rPr>
-            <w:rStyle w:val="Hyperlink"/>
-          </w:rPr>
-          <w:t xml:space="preserve">4</w:t>
+      <w:hyperlink w:anchor="ref-IvOGGmxI">
+        <w:r>
+          <w:rPr>
+            <w:rStyle w:val="Hyperlink"/>
+          </w:rPr>
+          <w:t xml:space="preserve">22</w:t>
         </w:r>
       </w:hyperlink>
       <w:r>
         <w:t xml:space="preserve">]</w:t>
       </w:r>
       <w:r>
-        <w:t xml:space="preserve"> </w:t>
-      </w:r>
-      <w:r>
-        <w:t xml:space="preserve">and Distance Correlation (DC)</w:t>
-      </w:r>
-      <w:r>
-        <w:t xml:space="preserve"> </w:t>
-      </w:r>
-      <w:r>
-        <w:t xml:space="preserve">[</w:t>
-      </w:r>
-      <w:hyperlink w:anchor="ref-IvOGGmxI">
-        <w:r>
-          <w:rPr>
-            <w:rStyle w:val="Hyperlink"/>
-          </w:rPr>
-          <w:t xml:space="preserve">5</w:t>
-        </w:r>
-      </w:hyperlink>
-      <w:r>
-        <w:t xml:space="preserve">]</w:t>
-      </w:r>
-      <w:r>
-        <w:t xml:space="preserve">, two popular nonlinear correlation coefficients.</w:t>
+        <w:t xml:space="preserve">.</w:t>
       </w:r>
       <w:r>
         <w:t xml:space="preserve"> </w:t>
@@ -1189,7 +1774,7 @@
           <wp:inline>
             <wp:extent cx="5943600" cy="2919828"/>
             <wp:effectExtent b="0" l="0" r="0" t="0"/>
-            <wp:docPr descr="Figure 1: Different types of relationships in data. Each panel contains a set of simulated data points described by two variables: x and y. The first row shows Anscombe’s quartet with four different datasets (from Anscombe I to IV) and 11 data points each. The second row contains a set of general patterns with 100 data points each. Each panel shows the correlation value using the Pearson (p), Spearman (s) and Clustermatch (c) coefficients. Vertical and horizontal lines show how Clustermatch partitioned data points using x and y, respectively." title="" id="1" name="Picture"/>
+            <wp:docPr descr="Figure 1: Different types of relationships in data. Each panel contains a set of simulated data points described by two variables: x and y. The first row shows Anscombe’s quartet with four different datasets (from Anscombe I to IV) and 11 data points each. The second row contains a set of general patterns with 100 data points each. Each panel shows the correlation value using Pearson (p), Spearman (s) and Clustermatch (c). Vertical and horizontal lines show how Clustermatch partitioned data points using x and y, respectively." title="" id="1" name="Picture"/>
             <a:graphic>
               <a:graphicData uri="http://schemas.openxmlformats.org/drawingml/2006/picture">
                 <pic:pic>
@@ -1292,7 +1877,7 @@
         <w:t xml:space="preserve"> </w:t>
       </w:r>
       <w:r>
-        <w:t xml:space="preserve">Each panel shows the correlation value using the Pearson (</w:t>
+        <w:t xml:space="preserve">Each panel shows the correlation value using Pearson (</w:t>
       </w:r>
       <m:oMath>
         <m:r>
@@ -1316,7 +1901,7 @@
         </m:r>
       </m:oMath>
       <w:r>
-        <w:t xml:space="preserve">) coefficients.</w:t>
+        <w:t xml:space="preserve">).</w:t>
       </w:r>
       <w:r>
         <w:t xml:space="preserve"> </w:t>
@@ -1438,7 +2023,7 @@
           <w:rPr>
             <w:rStyle w:val="Hyperlink"/>
           </w:rPr>
-          <w:t xml:space="preserve">6</w:t>
+          <w:t xml:space="preserve">26</w:t>
         </w:r>
       </w:hyperlink>
       <w:r>
@@ -1479,7 +2064,7 @@
           <w:rPr>
             <w:rStyle w:val="Hyperlink"/>
           </w:rPr>
-          <w:t xml:space="preserve">7</w:t>
+          <w:t xml:space="preserve">27</w:t>
         </w:r>
       </w:hyperlink>
       <w:r>
@@ -1490,7 +2075,7 @@
           <w:rPr>
             <w:rStyle w:val="Hyperlink"/>
           </w:rPr>
-          <w:t xml:space="preserve">8</w:t>
+          <w:t xml:space="preserve">28</w:t>
         </w:r>
       </w:hyperlink>
       <w:r>
@@ -1501,14 +2086,14 @@
           <w:rPr>
             <w:rStyle w:val="Hyperlink"/>
           </w:rPr>
-          <w:t xml:space="preserve">9</w:t>
+          <w:t xml:space="preserve">29</w:t>
         </w:r>
       </w:hyperlink>
       <w:r>
         <w:t xml:space="preserve">]</w:t>
       </w:r>
       <w:r>
-        <w:t xml:space="preserve">, are frequently used as a reminder of the importance of going beyond simple statistics, where either undesirable patterns (such as outliers) or desirable ones (such as nonlinear relationships reflecting real and complex biological relationships) can be masked by summary statistics.</w:t>
+        <w:t xml:space="preserve">, are frequently used as a reminder of the importance of going beyond simple statistics, where either undesirable patterns (such as outliers) or desirable ones (such as biologically meaningfull nonlinear relationships) can be masked by summary statistics alone.</w:t>
       </w:r>
       <w:r>
         <w:t xml:space="preserve"> </w:t>
@@ -1520,7 +2105,7 @@
         <w:t xml:space="preserve"> </w:t>
       </w:r>
       <w:r>
-        <w:t xml:space="preserve">For these two patterns, Clustermatch separates data points using two clusters (one red line for each variable</w:t>
+        <w:t xml:space="preserve">Here Clustermatch separates data points using two clusters (one red line for each variable</w:t>
       </w:r>
       <w:r>
         <w:t xml:space="preserve"> </w:t>
@@ -1749,7 +2334,7 @@
           <w:rPr>
             <w:rStyle w:val="Hyperlink"/>
           </w:rPr>
-          <w:t xml:space="preserve">4</w:t>
+          <w:t xml:space="preserve">25</w:t>
         </w:r>
       </w:hyperlink>
       <w:r>
@@ -1760,7 +2345,7 @@
           <w:rPr>
             <w:rStyle w:val="Hyperlink"/>
           </w:rPr>
-          <w:t xml:space="preserve">10</w:t>
+          <w:t xml:space="preserve">30</w:t>
         </w:r>
       </w:hyperlink>
       <w:r>
@@ -1771,7 +2356,7 @@
           <w:rPr>
             <w:rStyle w:val="Hyperlink"/>
           </w:rPr>
-          <w:t xml:space="preserve">11</w:t>
+          <w:t xml:space="preserve">31</w:t>
         </w:r>
       </w:hyperlink>
       <w:r>
@@ -1878,7 +2463,7 @@
         <w:t xml:space="preserve"> </w:t>
       </w:r>
       <w:r>
-        <w:t xml:space="preserve">For the non-coexistence pattern, where for instance one gene (</w:t>
+        <w:t xml:space="preserve">For the non-coexistence pattern where, for instance, one gene (</w:t>
       </w:r>
       <m:oMath>
         <m:r>
@@ -2221,7 +2806,7 @@
           <w:rPr>
             <w:rStyle w:val="Hyperlink"/>
           </w:rPr>
-          <w:t xml:space="preserve">1</w:t>
+          <w:t xml:space="preserve">3</w:t>
         </w:r>
       </w:hyperlink>
       <w:r>
@@ -2244,7 +2829,7 @@
           <w:rPr>
             <w:rStyle w:val="Hyperlink"/>
           </w:rPr>
-          <w:t xml:space="preserve">12</w:t>
+          <w:t xml:space="preserve">32</w:t>
         </w:r>
       </w:hyperlink>
       <w:r>
@@ -2259,7 +2844,7 @@
         <w:pStyle w:val="BodyText"/>
       </w:pPr>
       <w:r>
-        <w:t xml:space="preserve">The following sections compare the coefficients on real gene expression data and highlight some complex and potentially interesting relationships that only Clustermatch detects.</w:t>
+        <w:t xml:space="preserve">The following sections compare the coefficients on real gene expression data and highlight some complex and biologically interesting relationships that only Clustermatch detects.</w:t>
       </w:r>
     </w:p>
     <w:bookmarkEnd w:id="41"/>
@@ -2270,6 +2855,20 @@
       </w:pPr>
       <w:r>
         <w:t xml:space="preserve">Clustermatch detects linear and nonlinear patterns in human transcriptomic data</w:t>
+      </w:r>
+    </w:p>
+    <w:p>
+      <w:pPr>
+        <w:pStyle w:val="FirstParagraph"/>
+      </w:pPr>
+      <w:r>
+        <w:t xml:space="preserve">We used gene expression data from GTEx v8 across different tissues.</w:t>
+      </w:r>
+      <w:r>
+        <w:t xml:space="preserve"> </w:t>
+      </w:r>
+      <w:r>
+        <w:t xml:space="preserve">We selected the top 5,000 genes with the largest variance for our initial analyses on whole blood and then computed the pairwise correlation matrix using Pearson, Spearman and Clustermatch (see Methods).</w:t>
       </w:r>
     </w:p>
     <w:bookmarkStart w:id="0" w:name="fig:dist_coefs"/>
@@ -2394,18 +2993,6 @@
         <w:pStyle w:val="BodyText"/>
       </w:pPr>
       <w:r>
-        <w:t xml:space="preserve">We used gene expression data from GTEx v8 across different tissues.</w:t>
-      </w:r>
-      <w:r>
-        <w:t xml:space="preserve"> </w:t>
-      </w:r>
-      <w:r>
-        <w:t xml:space="preserve">We selected the top 5,000 genes with the largest variance for our initial analyses on whole blood and then computed the pairwise correlation matrix using Pearson, Spearman and Clustermatch.</w:t>
-      </w:r>
-      <w:r>
-        <w:t xml:space="preserve"> </w:t>
-      </w:r>
-      <w:r>
         <w:t xml:space="preserve">In Figure</w:t>
       </w:r>
       <w:r>
@@ -2518,7 +3105,7 @@
         <w:t xml:space="preserve"> </w:t>
       </w:r>
       <w:r>
-        <w:t xml:space="preserve">Clustermatch and Spearman tend to agree more than any of these with Pearson, although many gene pairs seem to have a relatively higher value for Clustermatch (Figures</w:t>
+        <w:t xml:space="preserve">Clustermatch and Spearman tend to agree more than any of these with Pearson, although many gene pairs seem to have a relatively higher correlation value only with Clustermatch (Figures</w:t>
       </w:r>
       <w:r>
         <w:t xml:space="preserve"> </w:t>
@@ -2549,7 +3136,7 @@
           <wp:inline>
             <wp:extent cx="5943600" cy="5625860"/>
             <wp:effectExtent b="0" l="0" r="0" t="0"/>
-            <wp:docPr descr="Figure 3: Intersection of gene pairs with high and low coefficient values (GTEx v8, whole blood). a) UpSet plot with six categories (rows) grouping the 30% of the highest (green triangle) and lowest (red triangle) correlation values for each method. Columns show different intersections of categories grouped by agreements and disagreements. b) Hexagonal binning plots with examples of gene pairs where Clustermatch (c) disagrees with Pearson (p) and Spearman (s). For each method, green and red triangles indicate if the gene pair obtained a correlation among the top (green) or bottom (red) 30% of correlation values. No triangle means that the correlation value for the gene pair is between the 30th and 70th percentiles (neither low nor high). A logarithmic scale was used to color each hexagon." title="" id="1" name="Picture"/>
+            <wp:docPr descr="Figure 3: Intersection of gene pairs with high and low correlation coefficient values (GTEx v8, whole blood). a) UpSet plot with six categories (rows) grouping the 30% of the highest (green triangle) and lowest (red triangle) correlation values for each method. Columns show different intersections of categories grouped by agreements and disagreements. b) Hexagonal binning plots with examples of gene pairs where Clustermatch (c) disagrees with Pearson (p) and Spearman (s). For each method, green and red triangles indicate if the gene pair is among the top (green) or bottom (red) 30% of correlation values. No triangle means that the correlation value for the gene pair is between the 30th and 70th percentiles (neither low nor high). A logarithmic scale was used to color each hexagon." title="" id="1" name="Picture"/>
             <a:graphic>
               <a:graphicData uri="http://schemas.openxmlformats.org/drawingml/2006/picture">
                 <pic:pic>
@@ -2603,7 +3190,7 @@
           <w:bCs/>
           <w:b/>
         </w:rPr>
-        <w:t xml:space="preserve">Intersection of gene pairs with high and low coefficient values (GTEx v8, whole blood).</w:t>
+        <w:t xml:space="preserve">Intersection of gene pairs with high and low correlation coefficient values (GTEx v8, whole blood).</w:t>
       </w:r>
       <w:r>
         <w:t xml:space="preserve"> </w:t>
@@ -2671,7 +3258,7 @@
         <w:t xml:space="preserve"> </w:t>
       </w:r>
       <w:r>
-        <w:t xml:space="preserve">For each method, green and red triangles indicate if the gene pair obtained a correlation among the top (green) or bottom (red) 30% of correlation values.</w:t>
+        <w:t xml:space="preserve">For each method, green and red triangles indicate if the gene pair is among the top (green) or bottom (red) 30% of correlation values.</w:t>
       </w:r>
       <w:r>
         <w:t xml:space="preserve"> </w:t>
@@ -2747,7 +3334,7 @@
           <w:rPr>
             <w:rStyle w:val="Hyperlink"/>
           </w:rPr>
-          <w:t xml:space="preserve">13</w:t>
+          <w:t xml:space="preserve">33</w:t>
         </w:r>
       </w:hyperlink>
       <w:r>
@@ -2780,13 +3367,13 @@
         <w:t xml:space="preserve"> </w:t>
       </w:r>
       <w:r>
-        <w:t xml:space="preserve">For most cases, the three coefficients agree on whether there is a strong linear correlation (42.1%) and whether there is no relationship (34.3%).</w:t>
-      </w:r>
-      <w:r>
-        <w:t xml:space="preserve"> </w:t>
-      </w:r>
-      <w:r>
-        <w:t xml:space="preserve">This is crucial because it implies that the user will not miss important linear patterns in expression data when using Clustermatch.</w:t>
+        <w:t xml:space="preserve">For most cases, the three coefficients agreed on whether there is a strong linear correlation (42.1%) and whether there is no relationship (34.3%).</w:t>
+      </w:r>
+      <w:r>
+        <w:t xml:space="preserve"> </w:t>
+      </w:r>
+      <w:r>
+        <w:t xml:space="preserve">This result is crucial because it implies that the user will not miss important linear patterns in expression data when using Clustermatch.</w:t>
       </w:r>
       <w:r>
         <w:t xml:space="preserve"> </w:t>
@@ -2858,7 +3445,7 @@
         <w:t xml:space="preserve"> </w:t>
       </w:r>
       <w:r>
-        <w:t xml:space="preserve">Regarding disagreements, more than 20 thousand gene pairs (20,987) with a high Clustermatch value are not highly ranked by any other coefficients.</w:t>
+        <w:t xml:space="preserve">Regarding disagreements (right part of the figure), more than 20 thousand gene pairs (20,987) with a high Clustermatch value are not highly ranked by any other coefficients.</w:t>
       </w:r>
       <w:r>
         <w:t xml:space="preserve"> </w:t>
@@ -3189,7 +3776,7 @@
         <w:t xml:space="preserve"> </w:t>
       </w:r>
       <w:r>
-        <w:t xml:space="preserve">is in chromosome X (Xp11), and samples with a linear pattern are males, and those with no expression for</w:t>
+        <w:t xml:space="preserve">is in chromosome X (Xp11), and samples with a linear pattern are males, whereas those with no expression for</w:t>
       </w:r>
       <w:r>
         <w:t xml:space="preserve"> </w:t>
@@ -3282,7 +3869,7 @@
         </w:r>
       </w:hyperlink>
       <w:r>
-        <w:t xml:space="preserve">).</w:t>
+        <w:t xml:space="preserve">) as expected.</w:t>
       </w:r>
     </w:p>
     <w:bookmarkStart w:id="0" w:name="fig:gtex_tissues:kdm6a_uty"/>
@@ -3444,7 +4031,7 @@
           <w:rPr>
             <w:rStyle w:val="Hyperlink"/>
           </w:rPr>
-          <w:t xml:space="preserve">14</w:t>
+          <w:t xml:space="preserve">34</w:t>
         </w:r>
       </w:hyperlink>
       <w:r>
@@ -3470,7 +4057,7 @@
           <w:rPr>
             <w:rStyle w:val="Hyperlink"/>
           </w:rPr>
-          <w:t xml:space="preserve">15</w:t>
+          <w:t xml:space="preserve">35</w:t>
         </w:r>
       </w:hyperlink>
       <w:r>
@@ -3500,7 +4087,7 @@
         <w:t xml:space="preserve"> </w:t>
       </w:r>
       <w:r>
-        <w:t xml:space="preserve">shows blood-specific networks for each gene pair (Figure</w:t>
+        <w:t xml:space="preserve">shows cell type-specific networks for each gene pair (Figure</w:t>
       </w:r>
       <w:r>
         <w:t xml:space="preserve"> </w:t>
@@ -3523,7 +4110,7 @@
         <w:t xml:space="preserve"> </w:t>
       </w:r>
       <w:r>
-        <w:t xml:space="preserve">Two large black nodes in the top-left and bottom-right corners represent our gene pairs.</w:t>
+        <w:t xml:space="preserve">Two large black nodes in each network’s top-left and bottom-right corners represent our gene pairs.</w:t>
       </w:r>
       <w:r>
         <w:t xml:space="preserve"> </w:t>
@@ -3535,7 +4122,13 @@
         <w:t xml:space="preserve"> </w:t>
       </w:r>
       <w:r>
-        <w:t xml:space="preserve">Interestingly, gene pairs highly ranked by Clustermatch are part of very cohesive networks.</w:t>
+        <w:t xml:space="preserve">The tissue was automatically selected in each network according to the predicted tissue expression of gene pairs.</w:t>
+      </w:r>
+      <w:r>
+        <w:t xml:space="preserve"> </w:t>
+      </w:r>
+      <w:r>
+        <w:t xml:space="preserve">Interestingly, gene pairs highly ranked by Clustermatch are part of very cohesive networks and strongly related to blood.</w:t>
       </w:r>
       <w:r>
         <w:t xml:space="preserve"> </w:t>
@@ -3713,7 +4306,7 @@
         <w:t xml:space="preserve"> </w:t>
       </w:r>
       <w:r>
-        <w:t xml:space="preserve">Predicted networks for the two gene pairs prioritized by Pearson are much less cohesive, suggesting that the high correlation is mostly driven by outliers.</w:t>
+        <w:t xml:space="preserve">Predicted networks for the two gene pairs prioritized by Pearson are much less cohesive, suggesting that the high correlation in whole blood is mostly driven by outliers.</w:t>
       </w:r>
       <w:r>
         <w:t xml:space="preserve"> </w:t>
@@ -3795,9 +4388,9 @@
       <w:r>
         <w:drawing>
           <wp:inline>
-            <wp:extent cx="4457700" cy="2562225"/>
+            <wp:extent cx="4457700" cy="2600325"/>
             <wp:effectExtent b="0" l="0" r="0" t="0"/>
-            <wp:docPr descr="Figure 5: Predicted tissue-specific networks from GIANT for each gene pairs prioritized by correlation coefficients. A node represents a gene and an edge the probability that two genes are part of the same biological process in a blood-related cell type (indicated at the top of each subfigure). A maximum of 15 genes are shown for each subfigure. The GIANT web application automatically determined a minimum weight for edges to be shown. These analyses can be performed online using the following links: IFNG / SDS [16]; JUN / APOC1 [17] ZDHHC12 / CCL18 [18] RASSF2 / CYTIP [19] MYOZ1 / TNNI2 [20] PYGM / TPM2 [21]" title="" id="1" name="Picture"/>
+            <wp:docPr descr="Figure 5: Predicted tissue-specific networks from GIANT for each gene pairs prioritized by correlation coefficients. A node represents a gene and an edge the probability that two genes are part of the same biological process in a specific cell type (indicated at the top-right corner). A maximum of 15 genes are shown for each subfigure. The GIANT web application automatically determined a minimum weight for edges to be shown. These analyses can be performed online using the following links: IFNG / SDS [36]; JUN / APOC1 [37] ZDHHC12 / CCL18 [38] RASSF2 / CYTIP [39] MYOZ1 / TNNI2 [40] PYGM / TPM2 [41]" title="" id="1" name="Picture"/>
             <a:graphic>
               <a:graphicData uri="http://schemas.openxmlformats.org/drawingml/2006/picture">
                 <pic:pic>
@@ -3816,7 +4409,7 @@
                   <pic:spPr bwMode="auto">
                     <a:xfrm>
                       <a:off x="0" y="0"/>
-                      <a:ext cx="4457700" cy="2562225"/>
+                      <a:ext cx="4457700" cy="2600325"/>
                     </a:xfrm>
                     <a:prstGeom prst="rect">
                       <a:avLst/>
@@ -3857,7 +4450,7 @@
         <w:t xml:space="preserve"> </w:t>
       </w:r>
       <w:r>
-        <w:t xml:space="preserve">A node represents a gene and an edge the probability that two genes are part of the same biological process in a blood-related cell type (indicated at the top of each subfigure).</w:t>
+        <w:t xml:space="preserve">A node represents a gene and an edge the probability that two genes are part of the same biological process in a specific cell type (indicated at the top-right corner).</w:t>
       </w:r>
       <w:r>
         <w:t xml:space="preserve"> </w:t>
@@ -3914,7 +4507,7 @@
           <w:rPr>
             <w:rStyle w:val="Hyperlink"/>
           </w:rPr>
-          <w:t xml:space="preserve">16</w:t>
+          <w:t xml:space="preserve">36</w:t>
         </w:r>
       </w:hyperlink>
       <w:r>
@@ -3960,7 +4553,7 @@
           <w:rPr>
             <w:rStyle w:val="Hyperlink"/>
           </w:rPr>
-          <w:t xml:space="preserve">17</w:t>
+          <w:t xml:space="preserve">37</w:t>
         </w:r>
       </w:hyperlink>
       <w:r>
@@ -4003,7 +4596,7 @@
           <w:rPr>
             <w:rStyle w:val="Hyperlink"/>
           </w:rPr>
-          <w:t xml:space="preserve">18</w:t>
+          <w:t xml:space="preserve">38</w:t>
         </w:r>
       </w:hyperlink>
       <w:r>
@@ -4046,7 +4639,7 @@
           <w:rPr>
             <w:rStyle w:val="Hyperlink"/>
           </w:rPr>
-          <w:t xml:space="preserve">19</w:t>
+          <w:t xml:space="preserve">39</w:t>
         </w:r>
       </w:hyperlink>
       <w:r>
@@ -4089,7 +4682,7 @@
           <w:rPr>
             <w:rStyle w:val="Hyperlink"/>
           </w:rPr>
-          <w:t xml:space="preserve">20</w:t>
+          <w:t xml:space="preserve">40</w:t>
         </w:r>
       </w:hyperlink>
       <w:r>
@@ -4132,7 +4725,7 @@
           <w:rPr>
             <w:rStyle w:val="Hyperlink"/>
           </w:rPr>
-          <w:t xml:space="preserve">21</w:t>
+          <w:t xml:space="preserve">41</w:t>
         </w:r>
       </w:hyperlink>
       <w:r>
@@ -4140,6 +4733,206 @@
       </w:r>
     </w:p>
     <w:bookmarkEnd w:id="0"/>
+    <w:p>
+      <w:pPr>
+        <w:pStyle w:val="BodyText"/>
+      </w:pPr>
+      <w:r>
+        <w:t xml:space="preserve">Some of these genes, such as</w:t>
+      </w:r>
+      <w:r>
+        <w:t xml:space="preserve"> </w:t>
+      </w:r>
+      <w:r>
+        <w:rPr>
+          <w:iCs/>
+          <w:i/>
+        </w:rPr>
+        <w:t xml:space="preserve">SDS</w:t>
+      </w:r>
+      <w:r>
+        <w:t xml:space="preserve"> </w:t>
+      </w:r>
+      <w:r>
+        <w:t xml:space="preserve">(12q24) and</w:t>
+      </w:r>
+      <w:r>
+        <w:t xml:space="preserve"> </w:t>
+      </w:r>
+      <w:r>
+        <w:rPr>
+          <w:iCs/>
+          <w:i/>
+        </w:rPr>
+        <w:t xml:space="preserve">ZDHHC12</w:t>
+      </w:r>
+      <w:r>
+        <w:t xml:space="preserve"> </w:t>
+      </w:r>
+      <w:r>
+        <w:t xml:space="preserve">(9q34), were previously found to have a relatively lower number of publications that correlated well with a small set of chemical, physical and biological features</w:t>
+      </w:r>
+      <w:r>
+        <w:t xml:space="preserve"> </w:t>
+      </w:r>
+      <w:r>
+        <w:t xml:space="preserve">[</w:t>
+      </w:r>
+      <w:hyperlink w:anchor="ref-IlPwHaTE">
+        <w:r>
+          <w:rPr>
+            <w:rStyle w:val="Hyperlink"/>
+          </w:rPr>
+          <w:t xml:space="preserve">42</w:t>
+        </w:r>
+      </w:hyperlink>
+      <w:r>
+        <w:t xml:space="preserve">]</w:t>
+      </w:r>
+      <w:r>
+        <w:t xml:space="preserve">.</w:t>
+      </w:r>
+      <w:r>
+        <w:t xml:space="preserve"> </w:t>
+      </w:r>
+      <w:r>
+        <w:t xml:space="preserve">A gene co-expression analysis on large compendia and beyond linear patterns could shed light on the function of understudied genes.</w:t>
+      </w:r>
+      <w:r>
+        <w:t xml:space="preserve"> </w:t>
+      </w:r>
+      <w:r>
+        <w:t xml:space="preserve">On the other hand, gene</w:t>
+      </w:r>
+      <w:r>
+        <w:t xml:space="preserve"> </w:t>
+      </w:r>
+      <w:r>
+        <w:rPr>
+          <w:iCs/>
+          <w:i/>
+        </w:rPr>
+        <w:t xml:space="preserve">KLHL21</w:t>
+      </w:r>
+      <w:r>
+        <w:t xml:space="preserve"> </w:t>
+      </w:r>
+      <w:r>
+        <w:t xml:space="preserve">(1p36) and the novel RNA gene</w:t>
+      </w:r>
+      <w:r>
+        <w:t xml:space="preserve"> </w:t>
+      </w:r>
+      <w:r>
+        <w:rPr>
+          <w:iCs/>
+          <w:i/>
+        </w:rPr>
+        <w:t xml:space="preserve">AC068580.6</w:t>
+      </w:r>
+      <w:r>
+        <w:t xml:space="preserve"> </w:t>
+      </w:r>
+      <w:r>
+        <w:t xml:space="preserve">(</w:t>
+      </w:r>
+      <w:r>
+        <w:rPr>
+          <w:iCs/>
+          <w:i/>
+        </w:rPr>
+        <w:t xml:space="preserve">ENSG00000235027</w:t>
+      </w:r>
+      <w:r>
+        <w:t xml:space="preserve">, in 11p15) have a high Clustermatch correlation and are entirely missed by the other methods.</w:t>
+      </w:r>
+      <w:r>
+        <w:t xml:space="preserve"> </w:t>
+      </w:r>
+      <w:r>
+        <w:rPr>
+          <w:iCs/>
+          <w:i/>
+        </w:rPr>
+        <w:t xml:space="preserve">KLHL21</w:t>
+      </w:r>
+      <w:r>
+        <w:t xml:space="preserve"> </w:t>
+      </w:r>
+      <w:r>
+        <w:t xml:space="preserve">was suggested as a potential therapeutic target for hepatocellular carcinoma</w:t>
+      </w:r>
+      <w:r>
+        <w:t xml:space="preserve"> </w:t>
+      </w:r>
+      <w:r>
+        <w:t xml:space="preserve">[</w:t>
+      </w:r>
+      <w:hyperlink w:anchor="ref-9i58Tfs4">
+        <w:r>
+          <w:rPr>
+            <w:rStyle w:val="Hyperlink"/>
+          </w:rPr>
+          <w:t xml:space="preserve">43</w:t>
+        </w:r>
+      </w:hyperlink>
+      <w:r>
+        <w:t xml:space="preserve">]</w:t>
+      </w:r>
+      <w:r>
+        <w:t xml:space="preserve"> </w:t>
+      </w:r>
+      <w:r>
+        <w:t xml:space="preserve">and other cancers</w:t>
+      </w:r>
+      <w:r>
+        <w:t xml:space="preserve"> </w:t>
+      </w:r>
+      <w:r>
+        <w:t xml:space="preserve">[</w:t>
+      </w:r>
+      <w:hyperlink w:anchor="ref-efGVmXWt">
+        <w:r>
+          <w:rPr>
+            <w:rStyle w:val="Hyperlink"/>
+          </w:rPr>
+          <w:t xml:space="preserve">44</w:t>
+        </w:r>
+      </w:hyperlink>
+      <w:r>
+        <w:t xml:space="preserve">,</w:t>
+      </w:r>
+      <w:hyperlink w:anchor="ref-1FQgFkJoJ">
+        <w:r>
+          <w:rPr>
+            <w:rStyle w:val="Hyperlink"/>
+          </w:rPr>
+          <w:t xml:space="preserve">45</w:t>
+        </w:r>
+      </w:hyperlink>
+      <w:r>
+        <w:t xml:space="preserve">]</w:t>
+      </w:r>
+      <w:r>
+        <w:t xml:space="preserve">, and its nonlinear correlation with</w:t>
+      </w:r>
+      <w:r>
+        <w:t xml:space="preserve"> </w:t>
+      </w:r>
+      <w:r>
+        <w:rPr>
+          <w:iCs/>
+          <w:i/>
+        </w:rPr>
+        <w:t xml:space="preserve">AC068580.6</w:t>
+      </w:r>
+      <w:r>
+        <w:t xml:space="preserve"> </w:t>
+      </w:r>
+      <w:r>
+        <w:t xml:space="preserve">and potentially other genes might unveil other important players in cancer initiation or progression.</w:t>
+      </w:r>
+    </w:p>
     <w:bookmarkEnd w:id="50"/>
     <w:bookmarkStart w:id="53" w:name="X5d3f58d2eff3e7eb9ae5a757db0e05d6f018887"/>
     <w:p>
@@ -4291,7 +5084,7 @@
           <w:rPr>
             <w:rStyle w:val="Hyperlink"/>
           </w:rPr>
-          <w:t xml:space="preserve">22</w:t>
+          <w:t xml:space="preserve">21</w:t>
         </w:r>
       </w:hyperlink>
       <w:r>
@@ -4304,7 +5097,7 @@
         <w:t xml:space="preserve"> </w:t>
       </w:r>
       <w:r>
-        <w:t xml:space="preserve">To circumvent this limitation of MIC, we took a small random sample of 100,000 gene pairs from all possible pairwise comparisons of our set with 5,000 highly variable genes from whole blood in GTEx v8.</w:t>
+        <w:t xml:space="preserve">To circumvent this limitation of MIC, we took a small random sample of 100,000 gene pairs from all possible pairwise comparisons of our 5,000 highly variable genes from whole blood in GTEx v8.</w:t>
       </w:r>
       <w:r>
         <w:t xml:space="preserve"> </w:t>
@@ -4359,7 +5152,7 @@
         <w:t xml:space="preserve"> </w:t>
       </w:r>
       <w:r>
-        <w:t xml:space="preserve">This result is important because MIC represented an important step in correlation analysis research, and it has been successfully used in various application domains</w:t>
+        <w:t xml:space="preserve">This result is relevant because MIC represented a significant step forward in correlation analysis research, and it has been successfully used in various application domains</w:t>
       </w:r>
       <w:r>
         <w:t xml:space="preserve"> </w:t>
@@ -4367,12 +5160,23 @@
       <w:r>
         <w:t xml:space="preserve">[</w:t>
       </w:r>
+      <w:hyperlink w:anchor="ref-iZjSr8s2">
+        <w:r>
+          <w:rPr>
+            <w:rStyle w:val="Hyperlink"/>
+          </w:rPr>
+          <w:t xml:space="preserve">4</w:t>
+        </w:r>
+      </w:hyperlink>
+      <w:r>
+        <w:t xml:space="preserve">,</w:t>
+      </w:r>
       <w:hyperlink w:anchor="ref-NnsqWXcp">
         <w:r>
           <w:rPr>
             <w:rStyle w:val="Hyperlink"/>
           </w:rPr>
-          <w:t xml:space="preserve">23</w:t>
+          <w:t xml:space="preserve">46</w:t>
         </w:r>
       </w:hyperlink>
       <w:r>
@@ -4383,18 +5187,7 @@
           <w:rPr>
             <w:rStyle w:val="Hyperlink"/>
           </w:rPr>
-          <w:t xml:space="preserve">24</w:t>
-        </w:r>
-      </w:hyperlink>
-      <w:r>
-        <w:t xml:space="preserve">,</w:t>
-      </w:r>
-      <w:hyperlink w:anchor="ref-iZjSr8s2">
-        <w:r>
-          <w:rPr>
-            <w:rStyle w:val="Hyperlink"/>
-          </w:rPr>
-          <w:t xml:space="preserve">25</w:t>
+          <w:t xml:space="preserve">47</w:t>
         </w:r>
       </w:hyperlink>
       <w:r>
@@ -4407,7 +5200,7 @@
         <w:t xml:space="preserve"> </w:t>
       </w:r>
       <w:r>
-        <w:t xml:space="preserve">However, the use of MIC in large datasets remained limited due to its very long computation time.</w:t>
+        <w:t xml:space="preserve">However, the use of MIC in large datasets remains limited due to its very long computation time.</w:t>
       </w:r>
       <w:r>
         <w:t xml:space="preserve"> </w:t>
@@ -4427,8 +5220,228 @@
         <w:t xml:space="preserve">Discussion</w:t>
       </w:r>
     </w:p>
+    <w:p>
+      <w:pPr>
+        <w:pStyle w:val="FirstParagraph"/>
+      </w:pPr>
+      <w:r>
+        <w:t xml:space="preserve">We previously showed that Clustermatch outperformed all other coefficients in a simulated cluster analysis scenario with linear and nonlinear patterns and varying noise levels.</w:t>
+      </w:r>
+      <w:r>
+        <w:t xml:space="preserve"> </w:t>
+      </w:r>
+      <w:r>
+        <w:t xml:space="preserve">Here we introduced the Clustermatch correlation coefficient, an efficient machine learning-based method and an optimized Python implementation.</w:t>
+      </w:r>
+      <w:r>
+        <w:t xml:space="preserve"> </w:t>
+      </w:r>
+      <w:r>
+        <w:t xml:space="preserve">We applied it to gene expression data from GTEx v8 and found that our coefficient is robust to outliers and does not miss important linear relationships in gene-gene patterns.</w:t>
+      </w:r>
+      <w:r>
+        <w:t xml:space="preserve"> </w:t>
+      </w:r>
+      <w:r>
+        <w:t xml:space="preserve">Clustermatch also captured complex and biologically meaningful relationships completely missed by standard coefficients.</w:t>
+      </w:r>
+      <w:r>
+        <w:t xml:space="preserve"> </w:t>
+      </w:r>
+      <w:r>
+        <w:t xml:space="preserve"> </w:t>
+      </w:r>
+      <w:r>
+        <w:t xml:space="preserve">We also showed that directly comparing Clustermatch with linear-only coefficients highlighted the most complex and potentially promising gene pairs.</w:t>
+      </w:r>
+      <w:r>
+        <w:t xml:space="preserve"> </w:t>
+      </w:r>
+      <w:r>
+        <w:t xml:space="preserve">Finally, Clustermatch derives scores very well aligned with the Maximal Information Coefficient while being much more computationally efficient and thus practical for use in large modern datasets.</w:t>
+      </w:r>
+    </w:p>
+    <w:p>
+      <w:pPr>
+        <w:pStyle w:val="BodyText"/>
+      </w:pPr>
+      <w:r>
+        <w:t xml:space="preserve">Our analyses have some limitations.</w:t>
+      </w:r>
+      <w:r>
+        <w:t xml:space="preserve"> </w:t>
+      </w:r>
+      <w:r>
+        <w:t xml:space="preserve">We worked on a sample with the top variable genes to keep computation time feasible for Clustermatch.</w:t>
+      </w:r>
+      <w:r>
+        <w:t xml:space="preserve"> </w:t>
+      </w:r>
+      <w:r>
+        <w:t xml:space="preserve">Although Clustermatch is faster than MIC or DC, Pearson and Spearman are still the fastest since they only rely on simple data statistics.</w:t>
+      </w:r>
+      <w:r>
+        <w:t xml:space="preserve"> </w:t>
+      </w:r>
+      <w:r>
+        <w:t xml:space="preserve">This smaller sample of genes might not show an accurate picture of all patterns in data.</w:t>
+      </w:r>
+      <w:r>
+        <w:t xml:space="preserve"> </w:t>
+      </w:r>
+      <w:r>
+        <w:t xml:space="preserve">However, our results confirm that the advantages of using more sophisticated yet efficient methods like Clustermatch can help detect and study more intricate molecular mechanisms.</w:t>
+      </w:r>
+      <w:r>
+        <w:t xml:space="preserve"> </w:t>
+      </w:r>
+      <w:r>
+        <w:t xml:space="preserve">Although we only used GTEx, with a relatively homogeneous set of samples, we could still find complex and meaningful patterns, suggesting that the application of Clustermatch on larger compendia, such as recount3 with thousands of samples across different conditions, can reveal other potentially important gene interactions.</w:t>
+      </w:r>
+    </w:p>
+    <w:p>
+      <w:pPr>
+        <w:pStyle w:val="BodyText"/>
+      </w:pPr>
+      <w:r>
+        <w:t xml:space="preserve">It is well-known that biomedical research is biased towards a small fraction of human genes</w:t>
+      </w:r>
+      <w:r>
+        <w:t xml:space="preserve"> </w:t>
+      </w:r>
+      <w:r>
+        <w:t xml:space="preserve">[</w:t>
+      </w:r>
+      <w:hyperlink w:anchor="ref-1CZbj0k1F">
+        <w:r>
+          <w:rPr>
+            <w:rStyle w:val="Hyperlink"/>
+          </w:rPr>
+          <w:t xml:space="preserve">48</w:t>
+        </w:r>
+      </w:hyperlink>
+      <w:r>
+        <w:t xml:space="preserve">,</w:t>
+      </w:r>
+      <w:hyperlink w:anchor="ref-104MiBf8H">
+        <w:r>
+          <w:rPr>
+            <w:rStyle w:val="Hyperlink"/>
+          </w:rPr>
+          <w:t xml:space="preserve">49</w:t>
+        </w:r>
+      </w:hyperlink>
+      <w:r>
+        <w:t xml:space="preserve">]</w:t>
+      </w:r>
+      <w:r>
+        <w:t xml:space="preserve">.</w:t>
+      </w:r>
+      <w:r>
+        <w:t xml:space="preserve"> </w:t>
+      </w:r>
+      <w:r>
+        <w:t xml:space="preserve">Researching genes with well-known functions is easier, although this observational bias seems anachronic with current high-throughput technologies.</w:t>
+      </w:r>
+      <w:r>
+        <w:t xml:space="preserve"> </w:t>
+      </w:r>
+      <w:r>
+        <w:t xml:space="preserve">Although several factors explaining this behavior have been identified</w:t>
+      </w:r>
+      <w:r>
+        <w:t xml:space="preserve"> </w:t>
+      </w:r>
+      <w:r>
+        <w:t xml:space="preserve">[</w:t>
+      </w:r>
+      <w:hyperlink w:anchor="ref-IlPwHaTE">
+        <w:r>
+          <w:rPr>
+            <w:rStyle w:val="Hyperlink"/>
+          </w:rPr>
+          <w:t xml:space="preserve">42</w:t>
+        </w:r>
+      </w:hyperlink>
+      <w:r>
+        <w:t xml:space="preserve">]</w:t>
+      </w:r>
+      <w:r>
+        <w:t xml:space="preserve">, such as RNA and protein abundance or gene length, another potential explanation could also be a bias of current statistical methods towards linear-only patterns.</w:t>
+      </w:r>
+      <w:r>
+        <w:t xml:space="preserve"> </w:t>
+      </w:r>
+      <w:r>
+        <w:t xml:space="preserve">It is well-known that deep learning approaches have revolutionazed several areas in research and industry, but interpretation is crucial in other fields such as biology and medicine.</w:t>
+      </w:r>
+      <w:r>
+        <w:t xml:space="preserve"> </w:t>
+      </w:r>
+      <w:r>
+        <w:t xml:space="preserve">In these health-related fields, another breakthrough theoretical advance was the omnigenic model of complex traits, where gene regulatory networks are now first-class players in genetic studies.</w:t>
+      </w:r>
+      <w:r>
+        <w:t xml:space="preserve"> </w:t>
+      </w:r>
+      <w:r>
+        <w:t xml:space="preserve">This model not only shifted our attention to other, potentially less studied genes that are part of disease-relevant networks, but can also explain why polygenic risk scores perform so poorly across different population ancestries.</w:t>
+      </w:r>
+      <w:r>
+        <w:t xml:space="preserve"> </w:t>
+      </w:r>
+      <w:r>
+        <w:t xml:space="preserve">The streetlight effect</w:t>
+      </w:r>
+      <w:r>
+        <w:t xml:space="preserve"> </w:t>
+      </w:r>
+      <w:r>
+        <w:t xml:space="preserve">[</w:t>
+      </w:r>
+      <w:hyperlink w:anchor="ref-RD3stqMQ">
+        <w:r>
+          <w:rPr>
+            <w:rStyle w:val="Hyperlink"/>
+          </w:rPr>
+          <w:t xml:space="preserve">50</w:t>
+        </w:r>
+      </w:hyperlink>
+      <w:r>
+        <w:t xml:space="preserve">]</w:t>
+      </w:r>
+      <w:r>
+        <w:t xml:space="preserve">, where we only search where it is easiest to look, is widespread in areas beyond biology.</w:t>
+      </w:r>
+      <w:r>
+        <w:t xml:space="preserve"> </w:t>
+      </w:r>
+      <w:r>
+        <w:t xml:space="preserve">We anticipate that sophisticated and efficient approaches like Clustermatch will play a significant role in focusing on other less studied areas of the genome and other research fields and applications domains.</w:t>
+      </w:r>
+    </w:p>
+    <w:p>
+      <w:pPr>
+        <w:pStyle w:val="BodyText"/>
+      </w:pPr>
+      <w:r>
+        <w:t xml:space="preserve">Computing a correlation coefficient based on simple data summaries is tempting fast.</w:t>
+      </w:r>
+      <w:r>
+        <w:t xml:space="preserve"> </w:t>
+      </w:r>
+      <w:r>
+        <w:t xml:space="preserve">However, this study shows that those methods can miss essential patterns to understand the big picture, such as a gene co-expression network representing robust, accurate and not-only-linear interactions.</w:t>
+      </w:r>
+      <w:r>
+        <w:t xml:space="preserve"> </w:t>
+      </w:r>
+      <w:r>
+        <w:t xml:space="preserve">We provide an efficient method based on machine learning techniques that can process heterogeneous data types seamlessly, dramatically easing preprocessing steps for the end-user.</w:t>
+      </w:r>
+    </w:p>
     <w:bookmarkEnd w:id="55"/>
-    <w:bookmarkStart w:id="58" w:name="methods"/>
+    <w:bookmarkStart w:id="59" w:name="methods"/>
     <w:p>
       <w:pPr>
         <w:pStyle w:val="Heading2"/>
@@ -4494,8 +5507,137 @@
       </w:r>
     </w:p>
     <w:bookmarkEnd w:id="57"/>
+    <w:bookmarkStart w:id="58" w:name="gtex-v8-data-and-sampling-approach"/>
+    <w:p>
+      <w:pPr>
+        <w:pStyle w:val="Heading3"/>
+      </w:pPr>
+      <w:r>
+        <w:t xml:space="preserve">GTEx v8 data and sampling approach</w:t>
+      </w:r>
+    </w:p>
+    <w:p>
+      <w:pPr>
+        <w:pStyle w:val="FirstParagraph"/>
+      </w:pPr>
+      <w:r>
+        <w:t xml:space="preserve">We downloaded GTEx v8 data for all tissues and focus our primary analysis on whole blood, which has good sample size (755) and has been normalized using TPM (transcripts per million).</w:t>
+      </w:r>
+      <w:r>
+        <w:t xml:space="preserve"> </w:t>
+      </w:r>
+      <w:r>
+        <w:t xml:space="preserve">We selected the top 5,000 genes from whole blood with the largest variance after standardizing with pseudocounts</w:t>
+      </w:r>
+      <w:r>
+        <w:t xml:space="preserve"> </w:t>
+      </w:r>
+      <m:oMath>
+        <m:r>
+          <m:t>l</m:t>
+        </m:r>
+        <m:r>
+          <m:t>o</m:t>
+        </m:r>
+        <m:r>
+          <m:t>g</m:t>
+        </m:r>
+        <m:d>
+          <m:dPr>
+            <m:begChr m:val="("/>
+            <m:endChr m:val=")"/>
+            <m:sepChr m:val=""/>
+            <m:grow/>
+          </m:dPr>
+          <m:e>
+            <m:r>
+              <m:t>x</m:t>
+            </m:r>
+            <m:r>
+              <m:rPr>
+                <m:sty m:val="p"/>
+              </m:rPr>
+              <m:t>+</m:t>
+            </m:r>
+            <m:r>
+              <m:t>1</m:t>
+            </m:r>
+          </m:e>
+        </m:d>
+      </m:oMath>
+      <w:r>
+        <w:t xml:space="preserve">.</w:t>
+      </w:r>
+      <w:r>
+        <w:t xml:space="preserve"> </w:t>
+      </w:r>
+      <w:r>
+        <w:t xml:space="preserve">We then computed Pearson, Spearman and Clustermatch on this 5,000 genes across all 755 samples, generating a pairwise similarity matrix of size 5,000 x 5,000.</w:t>
+      </w:r>
+      <w:r>
+        <w:t xml:space="preserve"> </w:t>
+      </w:r>
+      <w:r>
+        <w:t xml:space="preserve">To reduce the time to compute MIC and compare it with the other coefficients, we randomly sampled 100,000 gene pairs from all possible combinations in this set of 5,000 genes (</w:t>
+      </w:r>
+      <m:oMath>
+        <m:r>
+          <m:t>n</m:t>
+        </m:r>
+        <m:r>
+          <m:rPr>
+            <m:sty m:val="p"/>
+          </m:rPr>
+          <m:t>*</m:t>
+        </m:r>
+        <m:d>
+          <m:dPr>
+            <m:begChr m:val="("/>
+            <m:endChr m:val=")"/>
+            <m:sepChr m:val=""/>
+            <m:grow/>
+          </m:dPr>
+          <m:e>
+            <m:r>
+              <m:t>n</m:t>
+            </m:r>
+            <m:r>
+              <m:rPr>
+                <m:sty m:val="p"/>
+              </m:rPr>
+              <m:t>−</m:t>
+            </m:r>
+            <m:r>
+              <m:t>1</m:t>
+            </m:r>
+          </m:e>
+        </m:d>
+        <m:r>
+          <m:rPr>
+            <m:sty m:val="p"/>
+          </m:rPr>
+          <m:t>/</m:t>
+        </m:r>
+        <m:r>
+          <m:t>2</m:t>
+        </m:r>
+        <m:r>
+          <m:rPr>
+            <m:sty m:val="p"/>
+          </m:rPr>
+          <m:t>=</m:t>
+        </m:r>
+        <m:r>
+          <m:t>12497500</m:t>
+        </m:r>
+      </m:oMath>
+      <w:r>
+        <w:t xml:space="preserve">).</w:t>
+      </w:r>
+    </w:p>
     <w:bookmarkEnd w:id="58"/>
-    <w:bookmarkStart w:id="137" w:name="references"/>
+    <w:bookmarkEnd w:id="59"/>
+    <w:bookmarkStart w:id="227" w:name="references"/>
     <w:p>
       <w:pPr>
         <w:pStyle w:val="Heading2"/>
@@ -4504,8 +5646,8 @@
         <w:t xml:space="preserve">References</w:t>
       </w:r>
     </w:p>
-    <w:bookmarkStart w:id="136" w:name="refs"/>
-    <w:bookmarkStart w:id="62" w:name="ref-VCRLONE"/>
+    <w:bookmarkStart w:id="226" w:name="refs"/>
+    <w:bookmarkStart w:id="62" w:name="ref-DUeOcxpt"/>
     <w:p>
       <w:pPr>
         <w:pStyle w:val="Bibliography"/>
@@ -4524,13 +5666,13 @@
           <w:bCs/>
           <w:b/>
         </w:rPr>
-        <w:t xml:space="preserve">Clustermatch: discovering hidden relations in highly diverse kinds of qualitative and quantitative data without standardization</w:t>
-      </w:r>
-      <w:r>
-        <w:t xml:space="preserve"> </w:t>
-      </w:r>
-      <w:r>
-        <w:t xml:space="preserve">Milton Pividori, Andres Cernadas, Luis A de Haro, Fernando Carrari, Georgina Stegmayer, Diego H Milone</w:t>
+        <w:t xml:space="preserve">Making data maximally available.</w:t>
+      </w:r>
+      <w:r>
+        <w:t xml:space="preserve"> </w:t>
+      </w:r>
+      <w:r>
+        <w:t xml:space="preserve">Brooks Hanson, Andrew Sugden, Bruce Alberts</w:t>
       </w:r>
       <w:r>
         <w:t xml:space="preserve"> </w:t>
@@ -4540,23 +5682,23 @@
           <w:iCs/>
           <w:i/>
         </w:rPr>
-        <w:t xml:space="preserve">Bioinformatics</w:t>
-      </w:r>
-      <w:r>
-        <w:t xml:space="preserve"> </w:t>
-      </w:r>
-      <w:r>
-        <w:t xml:space="preserve">(2019-06-01)</w:t>
-      </w:r>
-      <w:r>
-        <w:t xml:space="preserve"> </w:t>
-      </w:r>
-      <w:hyperlink r:id="rId59">
-        <w:r>
-          <w:rPr>
-            <w:rStyle w:val="Hyperlink"/>
-          </w:rPr>
-          <w:t xml:space="preserve">https://doi.org/gfg4bt</w:t>
+        <w:t xml:space="preserve">Science (New York, N.Y.)</w:t>
+      </w:r>
+      <w:r>
+        <w:t xml:space="preserve"> </w:t>
+      </w:r>
+      <w:r>
+        <w:t xml:space="preserve">(2011-02-11)</w:t>
+      </w:r>
+      <w:r>
+        <w:t xml:space="preserve"> </w:t>
+      </w:r>
+      <w:hyperlink r:id="rId60">
+        <w:r>
+          <w:rPr>
+            <w:rStyle w:val="Hyperlink"/>
+          </w:rPr>
+          <w:t xml:space="preserve">https://www.ncbi.nlm.nih.gov/pubmed/21310971</w:t>
         </w:r>
       </w:hyperlink>
       <w:r>
@@ -4568,34 +5710,34 @@
       <w:r>
         <w:t xml:space="preserve"> </w:t>
       </w:r>
+      <w:hyperlink r:id="rId61">
+        <w:r>
+          <w:rPr>
+            <w:rStyle w:val="Hyperlink"/>
+          </w:rPr>
+          <w:t xml:space="preserve">10.1126/science.1203354</w:t>
+        </w:r>
+      </w:hyperlink>
+      <w:r>
+        <w:t xml:space="preserve"> </w:t>
+      </w:r>
+      <w:r>
+        <w:t xml:space="preserve">· PMID:</w:t>
+      </w:r>
+      <w:r>
+        <w:t xml:space="preserve"> </w:t>
+      </w:r>
       <w:hyperlink r:id="rId60">
         <w:r>
           <w:rPr>
             <w:rStyle w:val="Hyperlink"/>
           </w:rPr>
-          <w:t xml:space="preserve">10.1093/bioinformatics/bty899</w:t>
-        </w:r>
-      </w:hyperlink>
-      <w:r>
-        <w:t xml:space="preserve"> </w:t>
-      </w:r>
-      <w:r>
-        <w:t xml:space="preserve">· PMID:</w:t>
-      </w:r>
-      <w:r>
-        <w:t xml:space="preserve"> </w:t>
-      </w:r>
-      <w:hyperlink r:id="rId61">
-        <w:r>
-          <w:rPr>
-            <w:rStyle w:val="Hyperlink"/>
-          </w:rPr>
-          <w:t xml:space="preserve">30357313</w:t>
+          <w:t xml:space="preserve">21310971</w:t>
         </w:r>
       </w:hyperlink>
     </w:p>
     <w:bookmarkEnd w:id="62"/>
-    <w:bookmarkStart w:id="63" w:name="ref-TnTsnQ9q"/>
+    <w:bookmarkStart w:id="66" w:name="ref-yvIastvc"/>
     <w:p>
       <w:pPr>
         <w:pStyle w:val="Bibliography"/>
@@ -4614,13 +5756,13 @@
           <w:bCs/>
           <w:b/>
         </w:rPr>
-        <w:t xml:space="preserve">The Data Model Concept in Statistical mapping</w:t>
-      </w:r>
-      <w:r>
-        <w:t xml:space="preserve"> </w:t>
-      </w:r>
-      <w:r>
-        <w:t xml:space="preserve">George F Jenks</w:t>
+        <w:t xml:space="preserve">Genome-wide prediction and functional characterization of the genetic basis of autism spectrum disorder.</w:t>
+      </w:r>
+      <w:r>
+        <w:t xml:space="preserve"> </w:t>
+      </w:r>
+      <w:r>
+        <w:t xml:space="preserve">Arjun Krishnan, Ran Zhang, Victoria Yao, Chandra L Theesfeld, Aaron K Wong, Alicja Tadych, Natalia Volfovsky, Alan Packer, Alex Lash, Olga G Troyanskaya</w:t>
       </w:r>
       <w:r>
         <w:t xml:space="preserve"> </w:t>
@@ -4630,17 +5772,79 @@
           <w:iCs/>
           <w:i/>
         </w:rPr>
-        <w:t xml:space="preserve">International Yearbook of Cartography</w:t>
-      </w:r>
-      <w:r>
-        <w:t xml:space="preserve"> </w:t>
-      </w:r>
-      <w:r>
-        <w:t xml:space="preserve">(1967)</w:t>
-      </w:r>
+        <w:t xml:space="preserve">Nature neuroscience</w:t>
+      </w:r>
+      <w:r>
+        <w:t xml:space="preserve"> </w:t>
+      </w:r>
+      <w:r>
+        <w:t xml:space="preserve">(2016-08-01)</w:t>
+      </w:r>
+      <w:r>
+        <w:t xml:space="preserve"> </w:t>
+      </w:r>
+      <w:hyperlink r:id="rId63">
+        <w:r>
+          <w:rPr>
+            <w:rStyle w:val="Hyperlink"/>
+          </w:rPr>
+          <w:t xml:space="preserve">https://www.ncbi.nlm.nih.gov/pubmed/27479844</w:t>
+        </w:r>
+      </w:hyperlink>
+      <w:r>
+        <w:t xml:space="preserve"> </w:t>
+      </w:r>
+      <w:r>
+        <w:t xml:space="preserve">DOI:</w:t>
+      </w:r>
+      <w:r>
+        <w:t xml:space="preserve"> </w:t>
+      </w:r>
+      <w:hyperlink r:id="rId64">
+        <w:r>
+          <w:rPr>
+            <w:rStyle w:val="Hyperlink"/>
+          </w:rPr>
+          <w:t xml:space="preserve">10.1038/nn.4353</w:t>
+        </w:r>
+      </w:hyperlink>
+      <w:r>
+        <w:t xml:space="preserve"> </w:t>
+      </w:r>
+      <w:r>
+        <w:t xml:space="preserve">· PMID:</w:t>
+      </w:r>
+      <w:r>
+        <w:t xml:space="preserve"> </w:t>
+      </w:r>
+      <w:hyperlink r:id="rId63">
+        <w:r>
+          <w:rPr>
+            <w:rStyle w:val="Hyperlink"/>
+          </w:rPr>
+          <w:t xml:space="preserve">27479844</w:t>
+        </w:r>
+      </w:hyperlink>
+      <w:r>
+        <w:t xml:space="preserve"> </w:t>
+      </w:r>
+      <w:r>
+        <w:t xml:space="preserve">· PMCID:</w:t>
+      </w:r>
+      <w:r>
+        <w:t xml:space="preserve"> </w:t>
+      </w:r>
+      <w:hyperlink r:id="rId65">
+        <w:r>
+          <w:rPr>
+            <w:rStyle w:val="Hyperlink"/>
+          </w:rPr>
+          <w:t xml:space="preserve">PMC5803797</w:t>
+        </w:r>
+      </w:hyperlink>
     </w:p>
-    <w:bookmarkEnd w:id="63"/>
-    <w:bookmarkStart w:id="66" w:name="ref-e4AuoW8N"/>
+    <w:bookmarkEnd w:id="66"/>
+    <w:bookmarkStart w:id="70" w:name="ref-VCRLONE"/>
     <w:p>
       <w:pPr>
         <w:pStyle w:val="Bibliography"/>
@@ -4659,13 +5863,13 @@
           <w:bCs/>
           <w:b/>
         </w:rPr>
-        <w:t xml:space="preserve">Comparing partitions</w:t>
-      </w:r>
-      <w:r>
-        <w:t xml:space="preserve"> </w:t>
-      </w:r>
-      <w:r>
-        <w:t xml:space="preserve">Lawrence Hubert, Phipps Arabie</w:t>
+        <w:t xml:space="preserve">Clustermatch: discovering hidden relations in highly diverse kinds of qualitative and quantitative data without standardization</w:t>
+      </w:r>
+      <w:r>
+        <w:t xml:space="preserve"> </w:t>
+      </w:r>
+      <w:r>
+        <w:t xml:space="preserve">Milton Pividori, Andres Cernadas, Luis A de Haro, Fernando Carrari, Georgina Stegmayer, Diego H Milone</w:t>
       </w:r>
       <w:r>
         <w:t xml:space="preserve"> </w:t>
@@ -4675,23 +5879,23 @@
           <w:iCs/>
           <w:i/>
         </w:rPr>
-        <w:t xml:space="preserve">Journal of Classification</w:t>
-      </w:r>
-      <w:r>
-        <w:t xml:space="preserve"> </w:t>
-      </w:r>
-      <w:r>
-        <w:t xml:space="preserve">(1985-12)</w:t>
-      </w:r>
-      <w:r>
-        <w:t xml:space="preserve"> </w:t>
-      </w:r>
-      <w:hyperlink r:id="rId64">
-        <w:r>
-          <w:rPr>
-            <w:rStyle w:val="Hyperlink"/>
-          </w:rPr>
-          <w:t xml:space="preserve">https://doi.org/bphmzh</w:t>
+        <w:t xml:space="preserve">Bioinformatics</w:t>
+      </w:r>
+      <w:r>
+        <w:t xml:space="preserve"> </w:t>
+      </w:r>
+      <w:r>
+        <w:t xml:space="preserve">(2019-06-01)</w:t>
+      </w:r>
+      <w:r>
+        <w:t xml:space="preserve"> </w:t>
+      </w:r>
+      <w:hyperlink r:id="rId67">
+        <w:r>
+          <w:rPr>
+            <w:rStyle w:val="Hyperlink"/>
+          </w:rPr>
+          <w:t xml:space="preserve">https://doi.org/gfg4bt</w:t>
         </w:r>
       </w:hyperlink>
       <w:r>
@@ -4703,17 +5907,34 @@
       <w:r>
         <w:t xml:space="preserve"> </w:t>
       </w:r>
-      <w:hyperlink r:id="rId65">
-        <w:r>
-          <w:rPr>
-            <w:rStyle w:val="Hyperlink"/>
-          </w:rPr>
-          <w:t xml:space="preserve">10.1007/bf01908075</w:t>
+      <w:hyperlink r:id="rId68">
+        <w:r>
+          <w:rPr>
+            <w:rStyle w:val="Hyperlink"/>
+          </w:rPr>
+          <w:t xml:space="preserve">10.1093/bioinformatics/bty899</w:t>
+        </w:r>
+      </w:hyperlink>
+      <w:r>
+        <w:t xml:space="preserve"> </w:t>
+      </w:r>
+      <w:r>
+        <w:t xml:space="preserve">· PMID:</w:t>
+      </w:r>
+      <w:r>
+        <w:t xml:space="preserve"> </w:t>
+      </w:r>
+      <w:hyperlink r:id="rId69">
+        <w:r>
+          <w:rPr>
+            <w:rStyle w:val="Hyperlink"/>
+          </w:rPr>
+          <w:t xml:space="preserve">30357313</w:t>
         </w:r>
       </w:hyperlink>
     </w:p>
-    <w:bookmarkEnd w:id="66"/>
-    <w:bookmarkStart w:id="71" w:name="ref-yCHLC0oS"/>
+    <w:bookmarkEnd w:id="70"/>
+    <w:bookmarkStart w:id="74" w:name="ref-iZjSr8s2"/>
     <w:p>
       <w:pPr>
         <w:pStyle w:val="Bibliography"/>
@@ -4732,13 +5953,13 @@
           <w:bCs/>
           <w:b/>
         </w:rPr>
-        <w:t xml:space="preserve">Detecting Novel Associations in Large Data Sets</w:t>
-      </w:r>
-      <w:r>
-        <w:t xml:space="preserve"> </w:t>
-      </w:r>
-      <w:r>
-        <w:t xml:space="preserve">David N Reshef, Yakir A Reshef, Hilary K Finucane, Sharon R Grossman, Gilean McVean, Peter J Turnbaugh, Eric S Lander, Michael Mitzenmacher, Pardis C Sabeti</w:t>
+        <w:t xml:space="preserve">McTwo: a two-step feature selection algorithm based on maximal information coefficient.</w:t>
+      </w:r>
+      <w:r>
+        <w:t xml:space="preserve"> </w:t>
+      </w:r>
+      <w:r>
+        <w:t xml:space="preserve">Ruiquan Ge, Manli Zhou, Youxi Luo, Qinghan Meng, Guoqin Mai, Dongli Ma, Guoqing Wang, Fengfeng Zhou</w:t>
       </w:r>
       <w:r>
         <w:t xml:space="preserve"> </w:t>
@@ -4748,23 +5969,23 @@
           <w:iCs/>
           <w:i/>
         </w:rPr>
-        <w:t xml:space="preserve">Science</w:t>
-      </w:r>
-      <w:r>
-        <w:t xml:space="preserve"> </w:t>
-      </w:r>
-      <w:r>
-        <w:t xml:space="preserve">(2011-12-16)</w:t>
-      </w:r>
-      <w:r>
-        <w:t xml:space="preserve"> </w:t>
-      </w:r>
-      <w:hyperlink r:id="rId67">
-        <w:r>
-          <w:rPr>
-            <w:rStyle w:val="Hyperlink"/>
-          </w:rPr>
-          <w:t xml:space="preserve">https://doi.org/bzn5c3</w:t>
+        <w:t xml:space="preserve">BMC bioinformatics</w:t>
+      </w:r>
+      <w:r>
+        <w:t xml:space="preserve"> </w:t>
+      </w:r>
+      <w:r>
+        <w:t xml:space="preserve">(2016-03-23)</w:t>
+      </w:r>
+      <w:r>
+        <w:t xml:space="preserve"> </w:t>
+      </w:r>
+      <w:hyperlink r:id="rId71">
+        <w:r>
+          <w:rPr>
+            <w:rStyle w:val="Hyperlink"/>
+          </w:rPr>
+          <w:t xml:space="preserve">https://www.ncbi.nlm.nih.gov/pubmed/27006077</w:t>
         </w:r>
       </w:hyperlink>
       <w:r>
@@ -4776,12 +5997,12 @@
       <w:r>
         <w:t xml:space="preserve"> </w:t>
       </w:r>
-      <w:hyperlink r:id="rId68">
-        <w:r>
-          <w:rPr>
-            <w:rStyle w:val="Hyperlink"/>
-          </w:rPr>
-          <w:t xml:space="preserve">10.1126/science.1205438</w:t>
+      <w:hyperlink r:id="rId72">
+        <w:r>
+          <w:rPr>
+            <w:rStyle w:val="Hyperlink"/>
+          </w:rPr>
+          <w:t xml:space="preserve">10.1186/s12859-016-0990-0</w:t>
         </w:r>
       </w:hyperlink>
       <w:r>
@@ -4793,12 +6014,12 @@
       <w:r>
         <w:t xml:space="preserve"> </w:t>
       </w:r>
-      <w:hyperlink r:id="rId69">
-        <w:r>
-          <w:rPr>
-            <w:rStyle w:val="Hyperlink"/>
-          </w:rPr>
-          <w:t xml:space="preserve">22174245</w:t>
+      <w:hyperlink r:id="rId71">
+        <w:r>
+          <w:rPr>
+            <w:rStyle w:val="Hyperlink"/>
+          </w:rPr>
+          <w:t xml:space="preserve">27006077</w:t>
         </w:r>
       </w:hyperlink>
       <w:r>
@@ -4810,17 +6031,17 @@
       <w:r>
         <w:t xml:space="preserve"> </w:t>
       </w:r>
-      <w:hyperlink r:id="rId70">
-        <w:r>
-          <w:rPr>
-            <w:rStyle w:val="Hyperlink"/>
-          </w:rPr>
-          <w:t xml:space="preserve">PMC3325791</w:t>
+      <w:hyperlink r:id="rId73">
+        <w:r>
+          <w:rPr>
+            <w:rStyle w:val="Hyperlink"/>
+          </w:rPr>
+          <w:t xml:space="preserve">PMC4804474</w:t>
         </w:r>
       </w:hyperlink>
     </w:p>
-    <w:bookmarkEnd w:id="71"/>
-    <w:bookmarkStart w:id="74" w:name="ref-IvOGGmxI"/>
+    <w:bookmarkEnd w:id="74"/>
+    <w:bookmarkStart w:id="77" w:name="ref-1FQ1FgsCm"/>
     <w:p>
       <w:pPr>
         <w:pStyle w:val="Bibliography"/>
@@ -4839,13 +6060,13 @@
           <w:bCs/>
           <w:b/>
         </w:rPr>
-        <w:t xml:space="preserve">Measuring and testing dependence by correlation of distances</w:t>
-      </w:r>
-      <w:r>
-        <w:t xml:space="preserve"> </w:t>
-      </w:r>
-      <w:r>
-        <w:t xml:space="preserve">Gábor J Székely, Maria L Rizzo, Nail K Bakirov</w:t>
+        <w:t xml:space="preserve">A Fast Hybrid Feature Selection Based on Correlation-Guided Clustering and Particle Swarm Optimization for High-Dimensional Data.</w:t>
+      </w:r>
+      <w:r>
+        <w:t xml:space="preserve"> </w:t>
+      </w:r>
+      <w:r>
+        <w:t xml:space="preserve">Xian-Fang Song, Yong Zhang, Dun-Wei Gong, Xiao-Zhi Gao</w:t>
       </w:r>
       <w:r>
         <w:t xml:space="preserve"> </w:t>
@@ -4855,23 +6076,23 @@
           <w:iCs/>
           <w:i/>
         </w:rPr>
-        <w:t xml:space="preserve">The Annals of Statistics</w:t>
-      </w:r>
-      <w:r>
-        <w:t xml:space="preserve"> </w:t>
-      </w:r>
-      <w:r>
-        <w:t xml:space="preserve">(2007-12-01)</w:t>
-      </w:r>
-      <w:r>
-        <w:t xml:space="preserve"> </w:t>
-      </w:r>
-      <w:hyperlink r:id="rId72">
-        <w:r>
-          <w:rPr>
-            <w:rStyle w:val="Hyperlink"/>
-          </w:rPr>
-          <w:t xml:space="preserve">https://doi.org/dkgjb4</w:t>
+        <w:t xml:space="preserve">IEEE transactions on cybernetics</w:t>
+      </w:r>
+      <w:r>
+        <w:t xml:space="preserve"> </w:t>
+      </w:r>
+      <w:r>
+        <w:t xml:space="preserve">(2021-03-17)</w:t>
+      </w:r>
+      <w:r>
+        <w:t xml:space="preserve"> </w:t>
+      </w:r>
+      <w:hyperlink r:id="rId75">
+        <w:r>
+          <w:rPr>
+            <w:rStyle w:val="Hyperlink"/>
+          </w:rPr>
+          <w:t xml:space="preserve">https://www.ncbi.nlm.nih.gov/pubmed/33729976</w:t>
         </w:r>
       </w:hyperlink>
       <w:r>
@@ -4883,17 +6104,34 @@
       <w:r>
         <w:t xml:space="preserve"> </w:t>
       </w:r>
-      <w:hyperlink r:id="rId73">
-        <w:r>
-          <w:rPr>
-            <w:rStyle w:val="Hyperlink"/>
-          </w:rPr>
-          <w:t xml:space="preserve">10.1214/009053607000000505</w:t>
+      <w:hyperlink r:id="rId76">
+        <w:r>
+          <w:rPr>
+            <w:rStyle w:val="Hyperlink"/>
+          </w:rPr>
+          <w:t xml:space="preserve">10.1109/tcyb.2021.3061152</w:t>
+        </w:r>
+      </w:hyperlink>
+      <w:r>
+        <w:t xml:space="preserve"> </w:t>
+      </w:r>
+      <w:r>
+        <w:t xml:space="preserve">· PMID:</w:t>
+      </w:r>
+      <w:r>
+        <w:t xml:space="preserve"> </w:t>
+      </w:r>
+      <w:hyperlink r:id="rId75">
+        <w:r>
+          <w:rPr>
+            <w:rStyle w:val="Hyperlink"/>
+          </w:rPr>
+          <w:t xml:space="preserve">33729976</w:t>
         </w:r>
       </w:hyperlink>
     </w:p>
-    <w:bookmarkEnd w:id="74"/>
-    <w:bookmarkStart w:id="77" w:name="ref-WP7yhZGS"/>
+    <w:bookmarkEnd w:id="77"/>
+    <w:bookmarkStart w:id="81" w:name="ref-16aFivIcr"/>
     <w:p>
       <w:pPr>
         <w:pStyle w:val="Bibliography"/>
@@ -4912,13 +6150,13 @@
           <w:bCs/>
           <w:b/>
         </w:rPr>
-        <w:t xml:space="preserve">Graphs in Statistical Analysis</w:t>
-      </w:r>
-      <w:r>
-        <w:t xml:space="preserve"> </w:t>
-      </w:r>
-      <w:r>
-        <w:t xml:space="preserve">FJ Anscombe</w:t>
+        <w:t xml:space="preserve">Densely interconnected transcriptional circuits control cell states in human hematopoiesis.</w:t>
+      </w:r>
+      <w:r>
+        <w:t xml:space="preserve"> </w:t>
+      </w:r>
+      <w:r>
+        <w:t xml:space="preserve">Noa Novershtern, Aravind Subramanian, Lee N Lawton, Raymond H Mak, WNicholas Haining, Marie E McConkey, Naomi Habib, Nir Yosef, Cindy Y Chang, Tal Shay, … Benjamin L Ebert</w:t>
       </w:r>
       <w:r>
         <w:t xml:space="preserve"> </w:t>
@@ -4928,23 +6166,23 @@
           <w:iCs/>
           <w:i/>
         </w:rPr>
-        <w:t xml:space="preserve">The American Statistician</w:t>
-      </w:r>
-      <w:r>
-        <w:t xml:space="preserve"> </w:t>
-      </w:r>
-      <w:r>
-        <w:t xml:space="preserve">(1973-02)</w:t>
-      </w:r>
-      <w:r>
-        <w:t xml:space="preserve"> </w:t>
-      </w:r>
-      <w:hyperlink r:id="rId75">
-        <w:r>
-          <w:rPr>
-            <w:rStyle w:val="Hyperlink"/>
-          </w:rPr>
-          <w:t xml:space="preserve">https://doi.org/gfpn48</w:t>
+        <w:t xml:space="preserve">Cell</w:t>
+      </w:r>
+      <w:r>
+        <w:t xml:space="preserve"> </w:t>
+      </w:r>
+      <w:r>
+        <w:t xml:space="preserve">(2011-01-21)</w:t>
+      </w:r>
+      <w:r>
+        <w:t xml:space="preserve"> </w:t>
+      </w:r>
+      <w:hyperlink r:id="rId78">
+        <w:r>
+          <w:rPr>
+            <w:rStyle w:val="Hyperlink"/>
+          </w:rPr>
+          <w:t xml:space="preserve">https://www.ncbi.nlm.nih.gov/pubmed/21241896</w:t>
         </w:r>
       </w:hyperlink>
       <w:r>
@@ -4956,17 +6194,51 @@
       <w:r>
         <w:t xml:space="preserve"> </w:t>
       </w:r>
-      <w:hyperlink r:id="rId76">
-        <w:r>
-          <w:rPr>
-            <w:rStyle w:val="Hyperlink"/>
-          </w:rPr>
-          <w:t xml:space="preserve">10.1080/00031305.1973.10478966</w:t>
+      <w:hyperlink r:id="rId79">
+        <w:r>
+          <w:rPr>
+            <w:rStyle w:val="Hyperlink"/>
+          </w:rPr>
+          <w:t xml:space="preserve">10.1016/j.cell.2011.01.004</w:t>
+        </w:r>
+      </w:hyperlink>
+      <w:r>
+        <w:t xml:space="preserve"> </w:t>
+      </w:r>
+      <w:r>
+        <w:t xml:space="preserve">· PMID:</w:t>
+      </w:r>
+      <w:r>
+        <w:t xml:space="preserve"> </w:t>
+      </w:r>
+      <w:hyperlink r:id="rId78">
+        <w:r>
+          <w:rPr>
+            <w:rStyle w:val="Hyperlink"/>
+          </w:rPr>
+          <w:t xml:space="preserve">21241896</w:t>
+        </w:r>
+      </w:hyperlink>
+      <w:r>
+        <w:t xml:space="preserve"> </w:t>
+      </w:r>
+      <w:r>
+        <w:t xml:space="preserve">· PMCID:</w:t>
+      </w:r>
+      <w:r>
+        <w:t xml:space="preserve"> </w:t>
+      </w:r>
+      <w:hyperlink r:id="rId80">
+        <w:r>
+          <w:rPr>
+            <w:rStyle w:val="Hyperlink"/>
+          </w:rPr>
+          <w:t xml:space="preserve">PMC3049864</w:t>
         </w:r>
       </w:hyperlink>
     </w:p>
-    <w:bookmarkEnd w:id="77"/>
-    <w:bookmarkStart w:id="79" w:name="ref-LW7cVCGa"/>
+    <w:bookmarkEnd w:id="81"/>
+    <w:bookmarkStart w:id="85" w:name="ref-q5QZW3xH"/>
     <w:p>
       <w:pPr>
         <w:pStyle w:val="Bibliography"/>
@@ -4985,28 +6257,95 @@
           <w:bCs/>
           <w:b/>
         </w:rPr>
-        <w:t xml:space="preserve">Download the Datasaurus: Never trust summary statistics alone; always visualize your data</w:t>
-      </w:r>
-      <w:r>
-        <w:t xml:space="preserve"> </w:t>
-      </w:r>
-      <w:r>
-        <w:t xml:space="preserve">Alberto Cairo</w:t>
-      </w:r>
-      <w:r>
-        <w:t xml:space="preserve"> </w:t>
-      </w:r>
-      <w:hyperlink r:id="rId78">
-        <w:r>
-          <w:rPr>
-            <w:rStyle w:val="Hyperlink"/>
-          </w:rPr>
-          <w:t xml:space="preserve">http://www.thefunctionalart.com/2016/08/download-datasaurus-never-trust-summary.html</w:t>
+        <w:t xml:space="preserve">Understanding multicellular function and disease with human tissue-specific networks.</w:t>
+      </w:r>
+      <w:r>
+        <w:t xml:space="preserve"> </w:t>
+      </w:r>
+      <w:r>
+        <w:t xml:space="preserve">Casey S Greene, Arjun Krishnan, Aaron K Wong, Emanuela Ricciotti, Rene A Zelaya, Daniel S Himmelstein, Ran Zhang, Boris M Hartmann, Elena Zaslavsky, Stuart C Sealfon, … Olga G Troyanskaya</w:t>
+      </w:r>
+      <w:r>
+        <w:t xml:space="preserve"> </w:t>
+      </w:r>
+      <w:r>
+        <w:rPr>
+          <w:iCs/>
+          <w:i/>
+        </w:rPr>
+        <w:t xml:space="preserve">Nature genetics</w:t>
+      </w:r>
+      <w:r>
+        <w:t xml:space="preserve"> </w:t>
+      </w:r>
+      <w:r>
+        <w:t xml:space="preserve">(2015-04-27)</w:t>
+      </w:r>
+      <w:r>
+        <w:t xml:space="preserve"> </w:t>
+      </w:r>
+      <w:hyperlink r:id="rId82">
+        <w:r>
+          <w:rPr>
+            <w:rStyle w:val="Hyperlink"/>
+          </w:rPr>
+          <w:t xml:space="preserve">https://www.ncbi.nlm.nih.gov/pubmed/25915600</w:t>
+        </w:r>
+      </w:hyperlink>
+      <w:r>
+        <w:t xml:space="preserve"> </w:t>
+      </w:r>
+      <w:r>
+        <w:t xml:space="preserve">DOI:</w:t>
+      </w:r>
+      <w:r>
+        <w:t xml:space="preserve"> </w:t>
+      </w:r>
+      <w:hyperlink r:id="rId83">
+        <w:r>
+          <w:rPr>
+            <w:rStyle w:val="Hyperlink"/>
+          </w:rPr>
+          <w:t xml:space="preserve">10.1038/ng.3259</w:t>
+        </w:r>
+      </w:hyperlink>
+      <w:r>
+        <w:t xml:space="preserve"> </w:t>
+      </w:r>
+      <w:r>
+        <w:t xml:space="preserve">· PMID:</w:t>
+      </w:r>
+      <w:r>
+        <w:t xml:space="preserve"> </w:t>
+      </w:r>
+      <w:hyperlink r:id="rId82">
+        <w:r>
+          <w:rPr>
+            <w:rStyle w:val="Hyperlink"/>
+          </w:rPr>
+          <w:t xml:space="preserve">25915600</w:t>
+        </w:r>
+      </w:hyperlink>
+      <w:r>
+        <w:t xml:space="preserve"> </w:t>
+      </w:r>
+      <w:r>
+        <w:t xml:space="preserve">· PMCID:</w:t>
+      </w:r>
+      <w:r>
+        <w:t xml:space="preserve"> </w:t>
+      </w:r>
+      <w:hyperlink r:id="rId84">
+        <w:r>
+          <w:rPr>
+            <w:rStyle w:val="Hyperlink"/>
+          </w:rPr>
+          <w:t xml:space="preserve">PMC4828725</w:t>
         </w:r>
       </w:hyperlink>
     </w:p>
-    <w:bookmarkEnd w:id="79"/>
-    <w:bookmarkStart w:id="82" w:name="ref-dvyMwrz9"/>
+    <w:bookmarkEnd w:id="85"/>
+    <w:bookmarkStart w:id="89" w:name="ref-17eqTELga"/>
     <w:p>
       <w:pPr>
         <w:pStyle w:val="Bibliography"/>
@@ -5025,13 +6364,13 @@
           <w:bCs/>
           <w:b/>
         </w:rPr>
-        <w:t xml:space="preserve">Same Stats, Different Graphs: Generating Datasets with Varied Appearance and Identical Statistics through Simulated Annealing</w:t>
-      </w:r>
-      <w:r>
-        <w:t xml:space="preserve"> </w:t>
-      </w:r>
-      <w:r>
-        <w:t xml:space="preserve">Justin Matejka, George Fitzmaurice</w:t>
+        <w:t xml:space="preserve">Gene coexpression network alignment and conservation of gene modules between two grass species: maize and rice.</w:t>
+      </w:r>
+      <w:r>
+        <w:t xml:space="preserve"> </w:t>
+      </w:r>
+      <w:r>
+        <w:t xml:space="preserve">Stephen P Ficklin, FAlex Feltus</w:t>
       </w:r>
       <w:r>
         <w:t xml:space="preserve"> </w:t>
@@ -5041,23 +6380,23 @@
           <w:iCs/>
           <w:i/>
         </w:rPr>
-        <w:t xml:space="preserve">Proceedings of the 2017 CHI Conference on Human Factors in Computing Systems</w:t>
-      </w:r>
-      <w:r>
-        <w:t xml:space="preserve"> </w:t>
-      </w:r>
-      <w:r>
-        <w:t xml:space="preserve">(2017-05-02)</w:t>
-      </w:r>
-      <w:r>
-        <w:t xml:space="preserve"> </w:t>
-      </w:r>
-      <w:hyperlink r:id="rId80">
-        <w:r>
-          <w:rPr>
-            <w:rStyle w:val="Hyperlink"/>
-          </w:rPr>
-          <w:t xml:space="preserve">https://doi.org/gdtg2w</w:t>
+        <w:t xml:space="preserve">Plant physiology</w:t>
+      </w:r>
+      <w:r>
+        <w:t xml:space="preserve"> </w:t>
+      </w:r>
+      <w:r>
+        <w:t xml:space="preserve">(2011-05-23)</w:t>
+      </w:r>
+      <w:r>
+        <w:t xml:space="preserve"> </w:t>
+      </w:r>
+      <w:hyperlink r:id="rId86">
+        <w:r>
+          <w:rPr>
+            <w:rStyle w:val="Hyperlink"/>
+          </w:rPr>
+          <w:t xml:space="preserve">https://www.ncbi.nlm.nih.gov/pubmed/21606319</w:t>
         </w:r>
       </w:hyperlink>
       <w:r>
@@ -5069,23 +6408,51 @@
       <w:r>
         <w:t xml:space="preserve"> </w:t>
       </w:r>
-      <w:hyperlink r:id="rId81">
-        <w:r>
-          <w:rPr>
-            <w:rStyle w:val="Hyperlink"/>
-          </w:rPr>
-          <w:t xml:space="preserve">10.1145/3025453.3025912</w:t>
-        </w:r>
-      </w:hyperlink>
-      <w:r>
-        <w:t xml:space="preserve"> </w:t>
-      </w:r>
-      <w:r>
-        <w:t xml:space="preserve">· ISBN: 9781450346559</w:t>
-      </w:r>
+      <w:hyperlink r:id="rId87">
+        <w:r>
+          <w:rPr>
+            <w:rStyle w:val="Hyperlink"/>
+          </w:rPr>
+          <w:t xml:space="preserve">10.1104/pp.111.173047</w:t>
+        </w:r>
+      </w:hyperlink>
+      <w:r>
+        <w:t xml:space="preserve"> </w:t>
+      </w:r>
+      <w:r>
+        <w:t xml:space="preserve">· PMID:</w:t>
+      </w:r>
+      <w:r>
+        <w:t xml:space="preserve"> </w:t>
+      </w:r>
+      <w:hyperlink r:id="rId86">
+        <w:r>
+          <w:rPr>
+            <w:rStyle w:val="Hyperlink"/>
+          </w:rPr>
+          <w:t xml:space="preserve">21606319</w:t>
+        </w:r>
+      </w:hyperlink>
+      <w:r>
+        <w:t xml:space="preserve"> </w:t>
+      </w:r>
+      <w:r>
+        <w:t xml:space="preserve">· PMCID:</w:t>
+      </w:r>
+      <w:r>
+        <w:t xml:space="preserve"> </w:t>
+      </w:r>
+      <w:hyperlink r:id="rId88">
+        <w:r>
+          <w:rPr>
+            <w:rStyle w:val="Hyperlink"/>
+          </w:rPr>
+          <w:t xml:space="preserve">PMC3135956</w:t>
+        </w:r>
+      </w:hyperlink>
     </w:p>
-    <w:bookmarkEnd w:id="82"/>
-    <w:bookmarkStart w:id="85" w:name="ref-FhufXP6P"/>
+    <w:bookmarkEnd w:id="89"/>
+    <w:bookmarkStart w:id="93" w:name="ref-x9k6ERo9"/>
     <w:p>
       <w:pPr>
         <w:pStyle w:val="Bibliography"/>
@@ -5104,13 +6471,13 @@
           <w:bCs/>
           <w:b/>
         </w:rPr>
-        <w:t xml:space="preserve">Generating data sets for teaching the importance of regression analysis</w:t>
-      </w:r>
-      <w:r>
-        <w:t xml:space="preserve"> </w:t>
-      </w:r>
-      <w:r>
-        <w:t xml:space="preserve">Lori L Murray, John G Wilson</w:t>
+        <w:t xml:space="preserve">Global similarity and local divergence in human and mouse gene co-expression networks.</w:t>
+      </w:r>
+      <w:r>
+        <w:t xml:space="preserve"> </w:t>
+      </w:r>
+      <w:r>
+        <w:t xml:space="preserve">Panayiotis Tsaparas, Leonardo Mariño-Ramírez, Olivier Bodenreider, Eugene V Koonin, IKing Jordan</w:t>
       </w:r>
       <w:r>
         <w:t xml:space="preserve"> </w:t>
@@ -5120,23 +6487,23 @@
           <w:iCs/>
           <w:i/>
         </w:rPr>
-        <w:t xml:space="preserve">Decision Sciences Journal of Innovative Education</w:t>
-      </w:r>
-      <w:r>
-        <w:t xml:space="preserve"> </w:t>
-      </w:r>
-      <w:r>
-        <w:t xml:space="preserve">(2021-04)</w:t>
-      </w:r>
-      <w:r>
-        <w:t xml:space="preserve"> </w:t>
-      </w:r>
-      <w:hyperlink r:id="rId83">
-        <w:r>
-          <w:rPr>
-            <w:rStyle w:val="Hyperlink"/>
-          </w:rPr>
-          <w:t xml:space="preserve">https://doi.org/gjmgqt</w:t>
+        <w:t xml:space="preserve">BMC evolutionary biology</w:t>
+      </w:r>
+      <w:r>
+        <w:t xml:space="preserve"> </w:t>
+      </w:r>
+      <w:r>
+        <w:t xml:space="preserve">(2006-09-12)</w:t>
+      </w:r>
+      <w:r>
+        <w:t xml:space="preserve"> </w:t>
+      </w:r>
+      <w:hyperlink r:id="rId90">
+        <w:r>
+          <w:rPr>
+            <w:rStyle w:val="Hyperlink"/>
+          </w:rPr>
+          <w:t xml:space="preserve">https://www.ncbi.nlm.nih.gov/pubmed/16968540</w:t>
         </w:r>
       </w:hyperlink>
       <w:r>
@@ -5148,17 +6515,51 @@
       <w:r>
         <w:t xml:space="preserve"> </w:t>
       </w:r>
-      <w:hyperlink r:id="rId84">
-        <w:r>
-          <w:rPr>
-            <w:rStyle w:val="Hyperlink"/>
-          </w:rPr>
-          <w:t xml:space="preserve">10.1111/dsji.12233</w:t>
+      <w:hyperlink r:id="rId91">
+        <w:r>
+          <w:rPr>
+            <w:rStyle w:val="Hyperlink"/>
+          </w:rPr>
+          <w:t xml:space="preserve">10.1186/1471-2148-6-70</w:t>
+        </w:r>
+      </w:hyperlink>
+      <w:r>
+        <w:t xml:space="preserve"> </w:t>
+      </w:r>
+      <w:r>
+        <w:t xml:space="preserve">· PMID:</w:t>
+      </w:r>
+      <w:r>
+        <w:t xml:space="preserve"> </w:t>
+      </w:r>
+      <w:hyperlink r:id="rId90">
+        <w:r>
+          <w:rPr>
+            <w:rStyle w:val="Hyperlink"/>
+          </w:rPr>
+          <w:t xml:space="preserve">16968540</w:t>
+        </w:r>
+      </w:hyperlink>
+      <w:r>
+        <w:t xml:space="preserve"> </w:t>
+      </w:r>
+      <w:r>
+        <w:t xml:space="preserve">· PMCID:</w:t>
+      </w:r>
+      <w:r>
+        <w:t xml:space="preserve"> </w:t>
+      </w:r>
+      <w:hyperlink r:id="rId92">
+        <w:r>
+          <w:rPr>
+            <w:rStyle w:val="Hyperlink"/>
+          </w:rPr>
+          <w:t xml:space="preserve">PMC1601971</w:t>
         </w:r>
       </w:hyperlink>
     </w:p>
-    <w:bookmarkEnd w:id="85"/>
-    <w:bookmarkStart w:id="90" w:name="ref-1AMcxTw9R"/>
+    <w:bookmarkEnd w:id="93"/>
+    <w:bookmarkStart w:id="97" w:name="ref-vsBvj38s"/>
     <w:p>
       <w:pPr>
         <w:pStyle w:val="Bibliography"/>
@@ -5177,13 +6578,7 @@
           <w:bCs/>
           <w:b/>
         </w:rPr>
-        <w:t xml:space="preserve">A Novel Method to Efficiently Highlight Nonlinearly Expressed Genes</w:t>
-      </w:r>
-      <w:r>
-        <w:t xml:space="preserve"> </w:t>
-      </w:r>
-      <w:r>
-        <w:t xml:space="preserve">Qifei Wang, Haojian Zhang, Yuqing Liang, Heling Jiang, Siqiao Tan, Feng Luo, Zheming Yuan, Yuan Chen</w:t>
+        <w:t xml:space="preserve">The GTEx Consortium atlas of genetic regulatory effects across human tissues.</w:t>
       </w:r>
       <w:r>
         <w:t xml:space="preserve"> </w:t>
@@ -5193,23 +6588,23 @@
           <w:iCs/>
           <w:i/>
         </w:rPr>
-        <w:t xml:space="preserve">Frontiers in Genetics</w:t>
-      </w:r>
-      <w:r>
-        <w:t xml:space="preserve"> </w:t>
-      </w:r>
-      <w:r>
-        <w:t xml:space="preserve">(2020-01-31)</w:t>
-      </w:r>
-      <w:r>
-        <w:t xml:space="preserve"> </w:t>
-      </w:r>
-      <w:hyperlink r:id="rId86">
-        <w:r>
-          <w:rPr>
-            <w:rStyle w:val="Hyperlink"/>
-          </w:rPr>
-          <w:t xml:space="preserve">https://doi.org/gnr5k7</w:t>
+        <w:t xml:space="preserve">Science (New York, N.Y.)</w:t>
+      </w:r>
+      <w:r>
+        <w:t xml:space="preserve"> </w:t>
+      </w:r>
+      <w:r>
+        <w:t xml:space="preserve">(2020-09-11)</w:t>
+      </w:r>
+      <w:r>
+        <w:t xml:space="preserve"> </w:t>
+      </w:r>
+      <w:hyperlink r:id="rId94">
+        <w:r>
+          <w:rPr>
+            <w:rStyle w:val="Hyperlink"/>
+          </w:rPr>
+          <w:t xml:space="preserve">https://www.ncbi.nlm.nih.gov/pubmed/32913098</w:t>
         </w:r>
       </w:hyperlink>
       <w:r>
@@ -5221,12 +6616,12 @@
       <w:r>
         <w:t xml:space="preserve"> </w:t>
       </w:r>
-      <w:hyperlink r:id="rId87">
-        <w:r>
-          <w:rPr>
-            <w:rStyle w:val="Hyperlink"/>
-          </w:rPr>
-          <w:t xml:space="preserve">10.3389/fgene.2019.01410</w:t>
+      <w:hyperlink r:id="rId95">
+        <w:r>
+          <w:rPr>
+            <w:rStyle w:val="Hyperlink"/>
+          </w:rPr>
+          <w:t xml:space="preserve">10.1126/science.aaz1776</w:t>
         </w:r>
       </w:hyperlink>
       <w:r>
@@ -5238,12 +6633,12 @@
       <w:r>
         <w:t xml:space="preserve"> </w:t>
       </w:r>
-      <w:hyperlink r:id="rId88">
-        <w:r>
-          <w:rPr>
-            <w:rStyle w:val="Hyperlink"/>
-          </w:rPr>
-          <w:t xml:space="preserve">32082366</w:t>
+      <w:hyperlink r:id="rId94">
+        <w:r>
+          <w:rPr>
+            <w:rStyle w:val="Hyperlink"/>
+          </w:rPr>
+          <w:t xml:space="preserve">32913098</w:t>
         </w:r>
       </w:hyperlink>
       <w:r>
@@ -5255,17 +6650,17 @@
       <w:r>
         <w:t xml:space="preserve"> </w:t>
       </w:r>
-      <w:hyperlink r:id="rId89">
-        <w:r>
-          <w:rPr>
-            <w:rStyle w:val="Hyperlink"/>
-          </w:rPr>
-          <w:t xml:space="preserve">PMC7006292</w:t>
+      <w:hyperlink r:id="rId96">
+        <w:r>
+          <w:rPr>
+            <w:rStyle w:val="Hyperlink"/>
+          </w:rPr>
+          <w:t xml:space="preserve">PMC7737656</w:t>
         </w:r>
       </w:hyperlink>
     </w:p>
-    <w:bookmarkEnd w:id="90"/>
-    <w:bookmarkStart w:id="95" w:name="ref-16ddFzCqe"/>
+    <w:bookmarkEnd w:id="97"/>
+    <w:bookmarkStart w:id="101" w:name="ref-TryC3OjB"/>
     <w:p>
       <w:pPr>
         <w:pStyle w:val="Bibliography"/>
@@ -5284,13 +6679,13 @@
           <w:bCs/>
           <w:b/>
         </w:rPr>
-        <w:t xml:space="preserve">Comprehensive Identification of Cell Cycle–regulated Genes of the Yeast &lt;i&gt;Saccharomyces cerevisiae&lt;/i&gt; by Microarray Hybridization</w:t>
-      </w:r>
-      <w:r>
-        <w:t xml:space="preserve"> </w:t>
-      </w:r>
-      <w:r>
-        <w:t xml:space="preserve">Paul T Spellman, Gavin Sherlock, Michael Q Zhang, Vishwanath R Iyer, Kirk Anders, Michael B Eisen, Patrick O Brown, David Botstein, Bruce Futcher</w:t>
+        <w:t xml:space="preserve">recount3: summaries and queries for large-scale RNA-seq expression and splicing.</w:t>
+      </w:r>
+      <w:r>
+        <w:t xml:space="preserve"> </w:t>
+      </w:r>
+      <w:r>
+        <w:t xml:space="preserve">Christopher Wilks, Shijie C Zheng, Feng Yong Chen, Rone Charles, Brad Solomon, Jonathan P Ling, Eddie Luidy Imada, David Zhang, Lance Joseph, Jeffrey T Leek, … Ben Langmead</w:t>
       </w:r>
       <w:r>
         <w:t xml:space="preserve"> </w:t>
@@ -5300,23 +6695,23 @@
           <w:iCs/>
           <w:i/>
         </w:rPr>
-        <w:t xml:space="preserve">Molecular Biology of the Cell</w:t>
-      </w:r>
-      <w:r>
-        <w:t xml:space="preserve"> </w:t>
-      </w:r>
-      <w:r>
-        <w:t xml:space="preserve">(1998-12)</w:t>
-      </w:r>
-      <w:r>
-        <w:t xml:space="preserve"> </w:t>
-      </w:r>
-      <w:hyperlink r:id="rId91">
-        <w:r>
-          <w:rPr>
-            <w:rStyle w:val="Hyperlink"/>
-          </w:rPr>
-          <w:t xml:space="preserve">https://doi.org/gnr5k5</w:t>
+        <w:t xml:space="preserve">Genome biology</w:t>
+      </w:r>
+      <w:r>
+        <w:t xml:space="preserve"> </w:t>
+      </w:r>
+      <w:r>
+        <w:t xml:space="preserve">(2021-11-29)</w:t>
+      </w:r>
+      <w:r>
+        <w:t xml:space="preserve"> </w:t>
+      </w:r>
+      <w:hyperlink r:id="rId98">
+        <w:r>
+          <w:rPr>
+            <w:rStyle w:val="Hyperlink"/>
+          </w:rPr>
+          <w:t xml:space="preserve">https://www.ncbi.nlm.nih.gov/pubmed/34844637</w:t>
         </w:r>
       </w:hyperlink>
       <w:r>
@@ -5328,12 +6723,12 @@
       <w:r>
         <w:t xml:space="preserve"> </w:t>
       </w:r>
-      <w:hyperlink r:id="rId92">
-        <w:r>
-          <w:rPr>
-            <w:rStyle w:val="Hyperlink"/>
-          </w:rPr>
-          <w:t xml:space="preserve">10.1091/mbc.9.12.3273</w:t>
+      <w:hyperlink r:id="rId99">
+        <w:r>
+          <w:rPr>
+            <w:rStyle w:val="Hyperlink"/>
+          </w:rPr>
+          <w:t xml:space="preserve">10.1186/s13059-021-02533-6</w:t>
         </w:r>
       </w:hyperlink>
       <w:r>
@@ -5345,12 +6740,12 @@
       <w:r>
         <w:t xml:space="preserve"> </w:t>
       </w:r>
-      <w:hyperlink r:id="rId93">
-        <w:r>
-          <w:rPr>
-            <w:rStyle w:val="Hyperlink"/>
-          </w:rPr>
-          <w:t xml:space="preserve">9843569</w:t>
+      <w:hyperlink r:id="rId98">
+        <w:r>
+          <w:rPr>
+            <w:rStyle w:val="Hyperlink"/>
+          </w:rPr>
+          <w:t xml:space="preserve">34844637</w:t>
         </w:r>
       </w:hyperlink>
       <w:r>
@@ -5362,17 +6757,17 @@
       <w:r>
         <w:t xml:space="preserve"> </w:t>
       </w:r>
-      <w:hyperlink r:id="rId94">
-        <w:r>
-          <w:rPr>
-            <w:rStyle w:val="Hyperlink"/>
-          </w:rPr>
-          <w:t xml:space="preserve">PMC25624</w:t>
+      <w:hyperlink r:id="rId100">
+        <w:r>
+          <w:rPr>
+            <w:rStyle w:val="Hyperlink"/>
+          </w:rPr>
+          <w:t xml:space="preserve">PMC8628444</w:t>
         </w:r>
       </w:hyperlink>
     </w:p>
-    <w:bookmarkEnd w:id="95"/>
-    <w:bookmarkStart w:id="97" w:name="ref-1HaffUr3r"/>
+    <w:bookmarkEnd w:id="101"/>
+    <w:bookmarkStart w:id="105" w:name="ref-zwyRqHIg"/>
     <w:p>
       <w:pPr>
         <w:pStyle w:val="Bibliography"/>
@@ -5391,13 +6786,13 @@
           <w:bCs/>
           <w:b/>
         </w:rPr>
-        <w:t xml:space="preserve">Information Theoretic Measures for Clusterings Comparison: Variants, Properties, Normalization and Correction for Chance</w:t>
-      </w:r>
-      <w:r>
-        <w:t xml:space="preserve"> </w:t>
-      </w:r>
-      <w:r>
-        <w:t xml:space="preserve">Nguyen Xuan Vinh, Julien Epps, James Bailey</w:t>
+        <w:t xml:space="preserve">MultiPLIER: A Transfer Learning Framework for Transcriptomics Reveals Systemic Features of Rare Disease.</w:t>
+      </w:r>
+      <w:r>
+        <w:t xml:space="preserve"> </w:t>
+      </w:r>
+      <w:r>
+        <w:t xml:space="preserve">Jaclyn N Taroni, Peter C Grayson, Qiwen Hu, Sean Eddy, Matthias Kretzler, Peter A Merkel, Casey S Greene</w:t>
       </w:r>
       <w:r>
         <w:t xml:space="preserve"> </w:t>
@@ -5407,28 +6802,79 @@
           <w:iCs/>
           <w:i/>
         </w:rPr>
-        <w:t xml:space="preserve">Journal of Machine Learning Research</w:t>
-      </w:r>
-      <w:r>
-        <w:t xml:space="preserve"> </w:t>
-      </w:r>
-      <w:r>
-        <w:t xml:space="preserve">(2010)</w:t>
-      </w:r>
-      <w:r>
-        <w:t xml:space="preserve"> </w:t>
-      </w:r>
-      <w:hyperlink r:id="rId96">
-        <w:r>
-          <w:rPr>
-            <w:rStyle w:val="Hyperlink"/>
-          </w:rPr>
-          <w:t xml:space="preserve">http://www.jmlr.org/papers/v11/vinh10a.html</w:t>
+        <w:t xml:space="preserve">Cell systems</w:t>
+      </w:r>
+      <w:r>
+        <w:t xml:space="preserve"> </w:t>
+      </w:r>
+      <w:r>
+        <w:t xml:space="preserve">(2019-05-22)</w:t>
+      </w:r>
+      <w:r>
+        <w:t xml:space="preserve"> </w:t>
+      </w:r>
+      <w:hyperlink r:id="rId102">
+        <w:r>
+          <w:rPr>
+            <w:rStyle w:val="Hyperlink"/>
+          </w:rPr>
+          <w:t xml:space="preserve">https://www.ncbi.nlm.nih.gov/pubmed/31121115</w:t>
+        </w:r>
+      </w:hyperlink>
+      <w:r>
+        <w:t xml:space="preserve"> </w:t>
+      </w:r>
+      <w:r>
+        <w:t xml:space="preserve">DOI:</w:t>
+      </w:r>
+      <w:r>
+        <w:t xml:space="preserve"> </w:t>
+      </w:r>
+      <w:hyperlink r:id="rId103">
+        <w:r>
+          <w:rPr>
+            <w:rStyle w:val="Hyperlink"/>
+          </w:rPr>
+          <w:t xml:space="preserve">10.1016/j.cels.2019.04.003</w:t>
+        </w:r>
+      </w:hyperlink>
+      <w:r>
+        <w:t xml:space="preserve"> </w:t>
+      </w:r>
+      <w:r>
+        <w:t xml:space="preserve">· PMID:</w:t>
+      </w:r>
+      <w:r>
+        <w:t xml:space="preserve"> </w:t>
+      </w:r>
+      <w:hyperlink r:id="rId102">
+        <w:r>
+          <w:rPr>
+            <w:rStyle w:val="Hyperlink"/>
+          </w:rPr>
+          <w:t xml:space="preserve">31121115</w:t>
+        </w:r>
+      </w:hyperlink>
+      <w:r>
+        <w:t xml:space="preserve"> </w:t>
+      </w:r>
+      <w:r>
+        <w:t xml:space="preserve">· PMCID:</w:t>
+      </w:r>
+      <w:r>
+        <w:t xml:space="preserve"> </w:t>
+      </w:r>
+      <w:hyperlink r:id="rId104">
+        <w:r>
+          <w:rPr>
+            <w:rStyle w:val="Hyperlink"/>
+          </w:rPr>
+          <w:t xml:space="preserve">PMC6538307</w:t>
         </w:r>
       </w:hyperlink>
     </w:p>
-    <w:bookmarkEnd w:id="97"/>
-    <w:bookmarkStart w:id="102" w:name="ref-ZhJ7VK5R"/>
+    <w:bookmarkEnd w:id="105"/>
+    <w:bookmarkStart w:id="109" w:name="ref-13mfjo6Kw"/>
     <w:p>
       <w:pPr>
         <w:pStyle w:val="Bibliography"/>
@@ -5447,13 +6893,13 @@
           <w:bCs/>
           <w:b/>
         </w:rPr>
-        <w:t xml:space="preserve">UpSet: Visualization of Intersecting Sets</w:t>
-      </w:r>
-      <w:r>
-        <w:t xml:space="preserve"> </w:t>
-      </w:r>
-      <w:r>
-        <w:t xml:space="preserve">Alexander Lex, Nils Gehlenborg, Hendrik Strobelt, Romain Vuillemot, Hanspeter Pfister</w:t>
+        <w:t xml:space="preserve">Integrating predicted transcriptome from multiple tissues improves association detection.</w:t>
+      </w:r>
+      <w:r>
+        <w:t xml:space="preserve"> </w:t>
+      </w:r>
+      <w:r>
+        <w:t xml:space="preserve">Alvaro N Barbeira, Milton Pividori, Jiamao Zheng, Heather E Wheeler, Dan L Nicolae, Hae Kyung Im</w:t>
       </w:r>
       <w:r>
         <w:t xml:space="preserve"> </w:t>
@@ -5463,23 +6909,23 @@
           <w:iCs/>
           <w:i/>
         </w:rPr>
-        <w:t xml:space="preserve">IEEE Transactions on Visualization and Computer Graphics</w:t>
-      </w:r>
-      <w:r>
-        <w:t xml:space="preserve"> </w:t>
-      </w:r>
-      <w:r>
-        <w:t xml:space="preserve">(2014-12-31)</w:t>
-      </w:r>
-      <w:r>
-        <w:t xml:space="preserve"> </w:t>
-      </w:r>
-      <w:hyperlink r:id="rId98">
-        <w:r>
-          <w:rPr>
-            <w:rStyle w:val="Hyperlink"/>
-          </w:rPr>
-          <w:t xml:space="preserve">https://doi.org/f3ssr5</w:t>
+        <w:t xml:space="preserve">PLoS genetics</w:t>
+      </w:r>
+      <w:r>
+        <w:t xml:space="preserve"> </w:t>
+      </w:r>
+      <w:r>
+        <w:t xml:space="preserve">(2019-01-22)</w:t>
+      </w:r>
+      <w:r>
+        <w:t xml:space="preserve"> </w:t>
+      </w:r>
+      <w:hyperlink r:id="rId106">
+        <w:r>
+          <w:rPr>
+            <w:rStyle w:val="Hyperlink"/>
+          </w:rPr>
+          <w:t xml:space="preserve">https://www.ncbi.nlm.nih.gov/pubmed/30668570</w:t>
         </w:r>
       </w:hyperlink>
       <w:r>
@@ -5491,12 +6937,12 @@
       <w:r>
         <w:t xml:space="preserve"> </w:t>
       </w:r>
-      <w:hyperlink r:id="rId99">
-        <w:r>
-          <w:rPr>
-            <w:rStyle w:val="Hyperlink"/>
-          </w:rPr>
-          <w:t xml:space="preserve">10.1109/tvcg.2014.2346248</w:t>
+      <w:hyperlink r:id="rId107">
+        <w:r>
+          <w:rPr>
+            <w:rStyle w:val="Hyperlink"/>
+          </w:rPr>
+          <w:t xml:space="preserve">10.1371/journal.pgen.1007889</w:t>
         </w:r>
       </w:hyperlink>
       <w:r>
@@ -5508,12 +6954,12 @@
       <w:r>
         <w:t xml:space="preserve"> </w:t>
       </w:r>
-      <w:hyperlink r:id="rId100">
-        <w:r>
-          <w:rPr>
-            <w:rStyle w:val="Hyperlink"/>
-          </w:rPr>
-          <w:t xml:space="preserve">26356912</w:t>
+      <w:hyperlink r:id="rId106">
+        <w:r>
+          <w:rPr>
+            <w:rStyle w:val="Hyperlink"/>
+          </w:rPr>
+          <w:t xml:space="preserve">30668570</w:t>
         </w:r>
       </w:hyperlink>
       <w:r>
@@ -5525,17 +6971,17 @@
       <w:r>
         <w:t xml:space="preserve"> </w:t>
       </w:r>
-      <w:hyperlink r:id="rId101">
-        <w:r>
-          <w:rPr>
-            <w:rStyle w:val="Hyperlink"/>
-          </w:rPr>
-          <w:t xml:space="preserve">PMC4720993</w:t>
+      <w:hyperlink r:id="rId108">
+        <w:r>
+          <w:rPr>
+            <w:rStyle w:val="Hyperlink"/>
+          </w:rPr>
+          <w:t xml:space="preserve">PMC6358100</w:t>
         </w:r>
       </w:hyperlink>
     </w:p>
-    <w:bookmarkEnd w:id="102"/>
-    <w:bookmarkStart w:id="107" w:name="ref-9ZXy7Ut2"/>
+    <w:bookmarkEnd w:id="109"/>
+    <w:bookmarkStart w:id="113" w:name="ref-12H2nr6Rc"/>
     <w:p>
       <w:pPr>
         <w:pStyle w:val="Bibliography"/>
@@ -5554,13 +7000,13 @@
           <w:bCs/>
           <w:b/>
         </w:rPr>
-        <w:t xml:space="preserve">Understanding multicellular function and disease with human tissue-specific networks</w:t>
-      </w:r>
-      <w:r>
-        <w:t xml:space="preserve"> </w:t>
-      </w:r>
-      <w:r>
-        <w:t xml:space="preserve">Casey S Greene, Arjun Krishnan, Aaron K Wong, Emanuela Ricciotti, Rene A Zelaya, Daniel S Himmelstein, Ran Zhang, Boris M Hartmann, Elena Zaslavsky, Stuart C Sealfon, … Olga G Troyanskaya</w:t>
+        <w:t xml:space="preserve">Quantifying genetic effects on disease mediated by assayed gene expression levels.</w:t>
+      </w:r>
+      <w:r>
+        <w:t xml:space="preserve"> </w:t>
+      </w:r>
+      <w:r>
+        <w:t xml:space="preserve">Douglas W Yao, Luke J O'Connor, Alkes L Price, Alexander Gusev</w:t>
       </w:r>
       <w:r>
         <w:t xml:space="preserve"> </w:t>
@@ -5576,17 +7022,17 @@
         <w:t xml:space="preserve"> </w:t>
       </w:r>
       <w:r>
-        <w:t xml:space="preserve">(2015-06)</w:t>
-      </w:r>
-      <w:r>
-        <w:t xml:space="preserve"> </w:t>
-      </w:r>
-      <w:hyperlink r:id="rId103">
-        <w:r>
-          <w:rPr>
-            <w:rStyle w:val="Hyperlink"/>
-          </w:rPr>
-          <w:t xml:space="preserve">https://www.ncbi.nlm.nih.gov/pmc/articles/PMC4828725/</w:t>
+        <w:t xml:space="preserve">(2020-05-18)</w:t>
+      </w:r>
+      <w:r>
+        <w:t xml:space="preserve"> </w:t>
+      </w:r>
+      <w:hyperlink r:id="rId110">
+        <w:r>
+          <w:rPr>
+            <w:rStyle w:val="Hyperlink"/>
+          </w:rPr>
+          <w:t xml:space="preserve">https://www.ncbi.nlm.nih.gov/pubmed/32424349</w:t>
         </w:r>
       </w:hyperlink>
       <w:r>
@@ -5598,12 +7044,12 @@
       <w:r>
         <w:t xml:space="preserve"> </w:t>
       </w:r>
-      <w:hyperlink r:id="rId104">
-        <w:r>
-          <w:rPr>
-            <w:rStyle w:val="Hyperlink"/>
-          </w:rPr>
-          <w:t xml:space="preserve">10.1038/ng.3259</w:t>
+      <w:hyperlink r:id="rId111">
+        <w:r>
+          <w:rPr>
+            <w:rStyle w:val="Hyperlink"/>
+          </w:rPr>
+          <w:t xml:space="preserve">10.1038/s41588-020-0625-2</w:t>
         </w:r>
       </w:hyperlink>
       <w:r>
@@ -5615,12 +7061,12 @@
       <w:r>
         <w:t xml:space="preserve"> </w:t>
       </w:r>
-      <w:hyperlink r:id="rId105">
-        <w:r>
-          <w:rPr>
-            <w:rStyle w:val="Hyperlink"/>
-          </w:rPr>
-          <w:t xml:space="preserve">25915600</w:t>
+      <w:hyperlink r:id="rId110">
+        <w:r>
+          <w:rPr>
+            <w:rStyle w:val="Hyperlink"/>
+          </w:rPr>
+          <w:t xml:space="preserve">32424349</w:t>
         </w:r>
       </w:hyperlink>
       <w:r>
@@ -5632,17 +7078,17 @@
       <w:r>
         <w:t xml:space="preserve"> </w:t>
       </w:r>
-      <w:hyperlink r:id="rId106">
-        <w:r>
-          <w:rPr>
-            <w:rStyle w:val="Hyperlink"/>
-          </w:rPr>
-          <w:t xml:space="preserve">PMC4828725</w:t>
+      <w:hyperlink r:id="rId112">
+        <w:r>
+          <w:rPr>
+            <w:rStyle w:val="Hyperlink"/>
+          </w:rPr>
+          <w:t xml:space="preserve">PMC7276299</w:t>
         </w:r>
       </w:hyperlink>
     </w:p>
-    <w:bookmarkEnd w:id="107"/>
-    <w:bookmarkStart w:id="111" w:name="ref-tt0Vdf4C"/>
+    <w:bookmarkEnd w:id="113"/>
+    <w:bookmarkStart w:id="117" w:name="ref-qAH2cGOH"/>
     <w:p>
       <w:pPr>
         <w:pStyle w:val="Bibliography"/>
@@ -5661,13 +7107,13 @@
           <w:bCs/>
           <w:b/>
         </w:rPr>
-        <w:t xml:space="preserve">Gene set enrichment analysis: a knowledge-based approach for interpreting genome-wide expression profiles.</w:t>
-      </w:r>
-      <w:r>
-        <w:t xml:space="preserve"> </w:t>
-      </w:r>
-      <w:r>
-        <w:t xml:space="preserve">Aravind Subramanian, Pablo Tamayo, Vamsi K Mootha, Sayan Mukherjee, Benjamin L Ebert, Michael A Gillette, Amanda Paulovich, Scott L Pomeroy, Todd R Golub, Eric S Lander, Jill P Mesirov</w:t>
+        <w:t xml:space="preserve">Large-scale cis- and trans-eQTL analyses identify thousands of genetic loci and polygenic scores that regulate blood gene expression.</w:t>
+      </w:r>
+      <w:r>
+        <w:t xml:space="preserve"> </w:t>
+      </w:r>
+      <w:r>
+        <w:t xml:space="preserve">Urmo Võsa, Annique Claringbould, Harm-Jan Westra, Marc Jan Bonder, Patrick Deelen, Biao Zeng, Holger Kirsten, Ashis Saha, Roman Kreuzhuber, Seyhan Yazar, … Lude Franke</w:t>
       </w:r>
       <w:r>
         <w:t xml:space="preserve"> </w:t>
@@ -5677,23 +7123,23 @@
           <w:iCs/>
           <w:i/>
         </w:rPr>
-        <w:t xml:space="preserve">Proceedings of the National Academy of Sciences of the United States of America</w:t>
-      </w:r>
-      <w:r>
-        <w:t xml:space="preserve"> </w:t>
-      </w:r>
-      <w:r>
-        <w:t xml:space="preserve">(2005-09-30)</w:t>
-      </w:r>
-      <w:r>
-        <w:t xml:space="preserve"> </w:t>
-      </w:r>
-      <w:hyperlink r:id="rId108">
-        <w:r>
-          <w:rPr>
-            <w:rStyle w:val="Hyperlink"/>
-          </w:rPr>
-          <w:t xml:space="preserve">https://www.ncbi.nlm.nih.gov/pubmed/16199517</w:t>
+        <w:t xml:space="preserve">Nature genetics</w:t>
+      </w:r>
+      <w:r>
+        <w:t xml:space="preserve"> </w:t>
+      </w:r>
+      <w:r>
+        <w:t xml:space="preserve">(2021-09-02)</w:t>
+      </w:r>
+      <w:r>
+        <w:t xml:space="preserve"> </w:t>
+      </w:r>
+      <w:hyperlink r:id="rId114">
+        <w:r>
+          <w:rPr>
+            <w:rStyle w:val="Hyperlink"/>
+          </w:rPr>
+          <w:t xml:space="preserve">https://www.ncbi.nlm.nih.gov/pubmed/34475573</w:t>
         </w:r>
       </w:hyperlink>
       <w:r>
@@ -5705,12 +7151,12 @@
       <w:r>
         <w:t xml:space="preserve"> </w:t>
       </w:r>
-      <w:hyperlink r:id="rId109">
-        <w:r>
-          <w:rPr>
-            <w:rStyle w:val="Hyperlink"/>
-          </w:rPr>
-          <w:t xml:space="preserve">10.1073/pnas.0506580102</w:t>
+      <w:hyperlink r:id="rId115">
+        <w:r>
+          <w:rPr>
+            <w:rStyle w:val="Hyperlink"/>
+          </w:rPr>
+          <w:t xml:space="preserve">10.1038/s41588-021-00913-z</w:t>
         </w:r>
       </w:hyperlink>
       <w:r>
@@ -5722,12 +7168,12 @@
       <w:r>
         <w:t xml:space="preserve"> </w:t>
       </w:r>
-      <w:hyperlink r:id="rId108">
-        <w:r>
-          <w:rPr>
-            <w:rStyle w:val="Hyperlink"/>
-          </w:rPr>
-          <w:t xml:space="preserve">16199517</w:t>
+      <w:hyperlink r:id="rId114">
+        <w:r>
+          <w:rPr>
+            <w:rStyle w:val="Hyperlink"/>
+          </w:rPr>
+          <w:t xml:space="preserve">34475573</w:t>
         </w:r>
       </w:hyperlink>
       <w:r>
@@ -5739,17 +7185,17 @@
       <w:r>
         <w:t xml:space="preserve"> </w:t>
       </w:r>
-      <w:hyperlink r:id="rId110">
-        <w:r>
-          <w:rPr>
-            <w:rStyle w:val="Hyperlink"/>
-          </w:rPr>
-          <w:t xml:space="preserve">PMC1239896</w:t>
+      <w:hyperlink r:id="rId116">
+        <w:r>
+          <w:rPr>
+            <w:rStyle w:val="Hyperlink"/>
+          </w:rPr>
+          <w:t xml:space="preserve">PMC8432599</w:t>
         </w:r>
       </w:hyperlink>
     </w:p>
-    <w:bookmarkEnd w:id="111"/>
-    <w:bookmarkStart w:id="113" w:name="ref-KcdwueBe"/>
+    <w:bookmarkEnd w:id="117"/>
+    <w:bookmarkStart w:id="121" w:name="ref-g7Id81Dt"/>
     <w:p>
       <w:pPr>
         <w:pStyle w:val="Bibliography"/>
@@ -5768,22 +7214,95 @@
           <w:bCs/>
           <w:b/>
         </w:rPr>
-        <w:t xml:space="preserve">SDS, IFNG - HumanBase</w:t>
-      </w:r>
-      <w:r>
-        <w:t xml:space="preserve"> </w:t>
-      </w:r>
-      <w:hyperlink r:id="rId112">
-        <w:r>
-          <w:rPr>
-            <w:rStyle w:val="Hyperlink"/>
-          </w:rPr>
-          <w:t xml:space="preserve">https://hb.flatironinstitute.org/gene/10993+3458</w:t>
+        <w:t xml:space="preserve">An Expanded View of Complex Traits: From Polygenic to Omnigenic.</w:t>
+      </w:r>
+      <w:r>
+        <w:t xml:space="preserve"> </w:t>
+      </w:r>
+      <w:r>
+        <w:t xml:space="preserve">Evan A Boyle, Yang I Li, Jonathan K Pritchard</w:t>
+      </w:r>
+      <w:r>
+        <w:t xml:space="preserve"> </w:t>
+      </w:r>
+      <w:r>
+        <w:rPr>
+          <w:iCs/>
+          <w:i/>
+        </w:rPr>
+        <w:t xml:space="preserve">Cell</w:t>
+      </w:r>
+      <w:r>
+        <w:t xml:space="preserve"> </w:t>
+      </w:r>
+      <w:r>
+        <w:t xml:space="preserve">(2017-06-15)</w:t>
+      </w:r>
+      <w:r>
+        <w:t xml:space="preserve"> </w:t>
+      </w:r>
+      <w:hyperlink r:id="rId118">
+        <w:r>
+          <w:rPr>
+            <w:rStyle w:val="Hyperlink"/>
+          </w:rPr>
+          <w:t xml:space="preserve">https://www.ncbi.nlm.nih.gov/pubmed/28622505</w:t>
+        </w:r>
+      </w:hyperlink>
+      <w:r>
+        <w:t xml:space="preserve"> </w:t>
+      </w:r>
+      <w:r>
+        <w:t xml:space="preserve">DOI:</w:t>
+      </w:r>
+      <w:r>
+        <w:t xml:space="preserve"> </w:t>
+      </w:r>
+      <w:hyperlink r:id="rId119">
+        <w:r>
+          <w:rPr>
+            <w:rStyle w:val="Hyperlink"/>
+          </w:rPr>
+          <w:t xml:space="preserve">10.1016/j.cell.2017.05.038</w:t>
+        </w:r>
+      </w:hyperlink>
+      <w:r>
+        <w:t xml:space="preserve"> </w:t>
+      </w:r>
+      <w:r>
+        <w:t xml:space="preserve">· PMID:</w:t>
+      </w:r>
+      <w:r>
+        <w:t xml:space="preserve"> </w:t>
+      </w:r>
+      <w:hyperlink r:id="rId118">
+        <w:r>
+          <w:rPr>
+            <w:rStyle w:val="Hyperlink"/>
+          </w:rPr>
+          <w:t xml:space="preserve">28622505</w:t>
+        </w:r>
+      </w:hyperlink>
+      <w:r>
+        <w:t xml:space="preserve"> </w:t>
+      </w:r>
+      <w:r>
+        <w:t xml:space="preserve">· PMCID:</w:t>
+      </w:r>
+      <w:r>
+        <w:t xml:space="preserve"> </w:t>
+      </w:r>
+      <w:hyperlink r:id="rId120">
+        <w:r>
+          <w:rPr>
+            <w:rStyle w:val="Hyperlink"/>
+          </w:rPr>
+          <w:t xml:space="preserve">PMC5536862</w:t>
         </w:r>
       </w:hyperlink>
     </w:p>
-    <w:bookmarkEnd w:id="113"/>
-    <w:bookmarkStart w:id="115" w:name="ref-fNQkvQLg"/>
+    <w:bookmarkEnd w:id="121"/>
+    <w:bookmarkStart w:id="125" w:name="ref-sfMulPrl"/>
     <w:p>
       <w:pPr>
         <w:pStyle w:val="Bibliography"/>
@@ -5802,22 +7321,95 @@
           <w:bCs/>
           <w:b/>
         </w:rPr>
-        <w:t xml:space="preserve">JUN, APOC1 - HumanBase</w:t>
-      </w:r>
-      <w:r>
-        <w:t xml:space="preserve"> </w:t>
-      </w:r>
-      <w:hyperlink r:id="rId114">
-        <w:r>
-          <w:rPr>
-            <w:rStyle w:val="Hyperlink"/>
-          </w:rPr>
-          <w:t xml:space="preserve">https://hb.flatironinstitute.org/gene/3725+341</w:t>
+        <w:t xml:space="preserve">Trans Effects on Gene Expression Can Drive Omnigenic Inheritance.</w:t>
+      </w:r>
+      <w:r>
+        <w:t xml:space="preserve"> </w:t>
+      </w:r>
+      <w:r>
+        <w:t xml:space="preserve">Xuanyao Liu, Yang I Li, Jonathan K Pritchard</w:t>
+      </w:r>
+      <w:r>
+        <w:t xml:space="preserve"> </w:t>
+      </w:r>
+      <w:r>
+        <w:rPr>
+          <w:iCs/>
+          <w:i/>
+        </w:rPr>
+        <w:t xml:space="preserve">Cell</w:t>
+      </w:r>
+      <w:r>
+        <w:t xml:space="preserve"> </w:t>
+      </w:r>
+      <w:r>
+        <w:t xml:space="preserve">(2019-05-02)</w:t>
+      </w:r>
+      <w:r>
+        <w:t xml:space="preserve"> </w:t>
+      </w:r>
+      <w:hyperlink r:id="rId122">
+        <w:r>
+          <w:rPr>
+            <w:rStyle w:val="Hyperlink"/>
+          </w:rPr>
+          <w:t xml:space="preserve">https://www.ncbi.nlm.nih.gov/pubmed/31051098</w:t>
+        </w:r>
+      </w:hyperlink>
+      <w:r>
+        <w:t xml:space="preserve"> </w:t>
+      </w:r>
+      <w:r>
+        <w:t xml:space="preserve">DOI:</w:t>
+      </w:r>
+      <w:r>
+        <w:t xml:space="preserve"> </w:t>
+      </w:r>
+      <w:hyperlink r:id="rId123">
+        <w:r>
+          <w:rPr>
+            <w:rStyle w:val="Hyperlink"/>
+          </w:rPr>
+          <w:t xml:space="preserve">10.1016/j.cell.2019.04.014</w:t>
+        </w:r>
+      </w:hyperlink>
+      <w:r>
+        <w:t xml:space="preserve"> </w:t>
+      </w:r>
+      <w:r>
+        <w:t xml:space="preserve">· PMID:</w:t>
+      </w:r>
+      <w:r>
+        <w:t xml:space="preserve"> </w:t>
+      </w:r>
+      <w:hyperlink r:id="rId122">
+        <w:r>
+          <w:rPr>
+            <w:rStyle w:val="Hyperlink"/>
+          </w:rPr>
+          <w:t xml:space="preserve">31051098</w:t>
+        </w:r>
+      </w:hyperlink>
+      <w:r>
+        <w:t xml:space="preserve"> </w:t>
+      </w:r>
+      <w:r>
+        <w:t xml:space="preserve">· PMCID:</w:t>
+      </w:r>
+      <w:r>
+        <w:t xml:space="preserve"> </w:t>
+      </w:r>
+      <w:hyperlink r:id="rId124">
+        <w:r>
+          <w:rPr>
+            <w:rStyle w:val="Hyperlink"/>
+          </w:rPr>
+          <w:t xml:space="preserve">PMC6553491</w:t>
         </w:r>
       </w:hyperlink>
     </w:p>
-    <w:bookmarkEnd w:id="115"/>
-    <w:bookmarkStart w:id="117" w:name="ref-7U8Feifj"/>
+    <w:bookmarkEnd w:id="125"/>
+    <w:bookmarkStart w:id="129" w:name="ref-1EN7sv6pQ"/>
     <w:p>
       <w:pPr>
         <w:pStyle w:val="Bibliography"/>
@@ -5836,22 +7428,95 @@
           <w:bCs/>
           <w:b/>
         </w:rPr>
-        <w:t xml:space="preserve">CCL18, ZDHHC12 - HumanBase</w:t>
-      </w:r>
-      <w:r>
-        <w:t xml:space="preserve"> </w:t>
-      </w:r>
-      <w:hyperlink r:id="rId116">
-        <w:r>
-          <w:rPr>
-            <w:rStyle w:val="Hyperlink"/>
-          </w:rPr>
-          <w:t xml:space="preserve">https://hb.flatironinstitute.org/gene/6362+84885</w:t>
+        <w:t xml:space="preserve">Identifying disease-critical cell types and cellular processes across the human body by integration of single-cell profiles and human genetics.</w:t>
+      </w:r>
+      <w:r>
+        <w:t xml:space="preserve"> </w:t>
+      </w:r>
+      <w:r>
+        <w:t xml:space="preserve">Karthik A Jagadeesh, Kushal K Dey, Daniel T Montoro, Rahul Mohan, Steven Gazal, Jesse M Engreitz, Ramnik J Xavier, Alkes L Price, Aviv Regev</w:t>
+      </w:r>
+      <w:r>
+        <w:t xml:space="preserve"> </w:t>
+      </w:r>
+      <w:r>
+        <w:rPr>
+          <w:iCs/>
+          <w:i/>
+        </w:rPr>
+        <w:t xml:space="preserve">bioRxiv : the preprint server for biology</w:t>
+      </w:r>
+      <w:r>
+        <w:t xml:space="preserve"> </w:t>
+      </w:r>
+      <w:r>
+        <w:t xml:space="preserve">(2021-11-23)</w:t>
+      </w:r>
+      <w:r>
+        <w:t xml:space="preserve"> </w:t>
+      </w:r>
+      <w:hyperlink r:id="rId126">
+        <w:r>
+          <w:rPr>
+            <w:rStyle w:val="Hyperlink"/>
+          </w:rPr>
+          <w:t xml:space="preserve">https://www.ncbi.nlm.nih.gov/pubmed/34845454</w:t>
+        </w:r>
+      </w:hyperlink>
+      <w:r>
+        <w:t xml:space="preserve"> </w:t>
+      </w:r>
+      <w:r>
+        <w:t xml:space="preserve">DOI:</w:t>
+      </w:r>
+      <w:r>
+        <w:t xml:space="preserve"> </w:t>
+      </w:r>
+      <w:hyperlink r:id="rId127">
+        <w:r>
+          <w:rPr>
+            <w:rStyle w:val="Hyperlink"/>
+          </w:rPr>
+          <w:t xml:space="preserve">10.1101/2021.03.19.436212</w:t>
+        </w:r>
+      </w:hyperlink>
+      <w:r>
+        <w:t xml:space="preserve"> </w:t>
+      </w:r>
+      <w:r>
+        <w:t xml:space="preserve">· PMID:</w:t>
+      </w:r>
+      <w:r>
+        <w:t xml:space="preserve"> </w:t>
+      </w:r>
+      <w:hyperlink r:id="rId126">
+        <w:r>
+          <w:rPr>
+            <w:rStyle w:val="Hyperlink"/>
+          </w:rPr>
+          <w:t xml:space="preserve">34845454</w:t>
+        </w:r>
+      </w:hyperlink>
+      <w:r>
+        <w:t xml:space="preserve"> </w:t>
+      </w:r>
+      <w:r>
+        <w:t xml:space="preserve">· PMCID:</w:t>
+      </w:r>
+      <w:r>
+        <w:t xml:space="preserve"> </w:t>
+      </w:r>
+      <w:hyperlink r:id="rId128">
+        <w:r>
+          <w:rPr>
+            <w:rStyle w:val="Hyperlink"/>
+          </w:rPr>
+          <w:t xml:space="preserve">PMC8629197</w:t>
         </w:r>
       </w:hyperlink>
     </w:p>
-    <w:bookmarkEnd w:id="117"/>
-    <w:bookmarkStart w:id="119" w:name="ref-FKQEHB1F"/>
+    <w:bookmarkEnd w:id="129"/>
+    <w:bookmarkStart w:id="132" w:name="ref-FEh1bD0A"/>
     <w:p>
       <w:pPr>
         <w:pStyle w:val="Bibliography"/>
@@ -5870,22 +7535,61 @@
           <w:bCs/>
           <w:b/>
         </w:rPr>
-        <w:t xml:space="preserve">RASSF2, CYTIP - HumanBase</w:t>
-      </w:r>
-      <w:r>
-        <w:t xml:space="preserve"> </w:t>
-      </w:r>
-      <w:hyperlink r:id="rId118">
-        <w:r>
-          <w:rPr>
-            <w:rStyle w:val="Hyperlink"/>
-          </w:rPr>
-          <w:t xml:space="preserve">https://hb.flatironinstitute.org/gene/9770+9595</w:t>
+        <w:t xml:space="preserve">Projecting genetic associations through gene expression patterns highlights disease etiology and drug mechanisms</w:t>
+      </w:r>
+      <w:r>
+        <w:t xml:space="preserve"> </w:t>
+      </w:r>
+      <w:r>
+        <w:t xml:space="preserve">Milton Pividori, Sumei Lu, Binglan Li, Chun Su, Matthew E Johnson, Wei-Qi Wei, Qiping Feng, Bahram Namjou, Krzysztof Kiryluk, Iftikhar Kullo, … Casey S Greene</w:t>
+      </w:r>
+      <w:r>
+        <w:t xml:space="preserve"> </w:t>
+      </w:r>
+      <w:r>
+        <w:rPr>
+          <w:iCs/>
+          <w:i/>
+        </w:rPr>
+        <w:t xml:space="preserve">Bioinformatics</w:t>
+      </w:r>
+      <w:r>
+        <w:t xml:space="preserve"> </w:t>
+      </w:r>
+      <w:r>
+        <w:t xml:space="preserve">(2021-07-06)</w:t>
+      </w:r>
+      <w:r>
+        <w:t xml:space="preserve"> </w:t>
+      </w:r>
+      <w:hyperlink r:id="rId130">
+        <w:r>
+          <w:rPr>
+            <w:rStyle w:val="Hyperlink"/>
+          </w:rPr>
+          <w:t xml:space="preserve">https://doi.org/gk9g25</w:t>
+        </w:r>
+      </w:hyperlink>
+      <w:r>
+        <w:t xml:space="preserve"> </w:t>
+      </w:r>
+      <w:r>
+        <w:t xml:space="preserve">DOI:</w:t>
+      </w:r>
+      <w:r>
+        <w:t xml:space="preserve"> </w:t>
+      </w:r>
+      <w:hyperlink r:id="rId131">
+        <w:r>
+          <w:rPr>
+            <w:rStyle w:val="Hyperlink"/>
+          </w:rPr>
+          <w:t xml:space="preserve">10.1101/2021.07.05.450786</w:t>
         </w:r>
       </w:hyperlink>
     </w:p>
-    <w:bookmarkEnd w:id="119"/>
-    <w:bookmarkStart w:id="121" w:name="ref-JpfbR0un"/>
+    <w:bookmarkEnd w:id="132"/>
+    <w:bookmarkStart w:id="135" w:name="ref-17f9RJ1ul"/>
     <w:p>
       <w:pPr>
         <w:pStyle w:val="Bibliography"/>
@@ -5904,22 +7608,61 @@
           <w:bCs/>
           <w:b/>
         </w:rPr>
-        <w:t xml:space="preserve">MYOZ1, TNNI2 - HumanBase</w:t>
-      </w:r>
-      <w:r>
-        <w:t xml:space="preserve"> </w:t>
-      </w:r>
-      <w:hyperlink r:id="rId120">
-        <w:r>
-          <w:rPr>
-            <w:rStyle w:val="Hyperlink"/>
-          </w:rPr>
-          <w:t xml:space="preserve">https://hb.flatironinstitute.org/gene/58529+7136</w:t>
+        <w:t xml:space="preserve">Linking common and rare disease genetics through gene regulatory networks</w:t>
+      </w:r>
+      <w:r>
+        <w:t xml:space="preserve"> </w:t>
+      </w:r>
+      <w:r>
+        <w:t xml:space="preserve">Olivier B Bakker, Annique Claringbould, Harm-Jan Westra, Henry Wiersma, Floranne Boulogne, Urmo Võsa, Sophie Mulcahy Symmons, Iris H Jonkers, Lude Franke, Patrick Deelen</w:t>
+      </w:r>
+      <w:r>
+        <w:t xml:space="preserve"> </w:t>
+      </w:r>
+      <w:r>
+        <w:rPr>
+          <w:iCs/>
+          <w:i/>
+        </w:rPr>
+        <w:t xml:space="preserve">Genetic and Genomic Medicine</w:t>
+      </w:r>
+      <w:r>
+        <w:t xml:space="preserve"> </w:t>
+      </w:r>
+      <w:r>
+        <w:t xml:space="preserve">(2021-10-26)</w:t>
+      </w:r>
+      <w:r>
+        <w:t xml:space="preserve"> </w:t>
+      </w:r>
+      <w:hyperlink r:id="rId133">
+        <w:r>
+          <w:rPr>
+            <w:rStyle w:val="Hyperlink"/>
+          </w:rPr>
+          <w:t xml:space="preserve">https://doi.org/gpdftn</w:t>
+        </w:r>
+      </w:hyperlink>
+      <w:r>
+        <w:t xml:space="preserve"> </w:t>
+      </w:r>
+      <w:r>
+        <w:t xml:space="preserve">DOI:</w:t>
+      </w:r>
+      <w:r>
+        <w:t xml:space="preserve"> </w:t>
+      </w:r>
+      <w:hyperlink r:id="rId134">
+        <w:r>
+          <w:rPr>
+            <w:rStyle w:val="Hyperlink"/>
+          </w:rPr>
+          <w:t xml:space="preserve">10.1101/2021.10.21.21265342</w:t>
         </w:r>
       </w:hyperlink>
     </w:p>
-    <w:bookmarkEnd w:id="121"/>
-    <w:bookmarkStart w:id="123" w:name="ref-irsTxKvs"/>
+    <w:bookmarkEnd w:id="135"/>
+    <w:bookmarkStart w:id="139" w:name="ref-tbcQL0eR"/>
     <w:p>
       <w:pPr>
         <w:pStyle w:val="Bibliography"/>
@@ -5938,22 +7681,95 @@
           <w:bCs/>
           <w:b/>
         </w:rPr>
-        <w:t xml:space="preserve">PYGM, TPM2 - HumanBase</w:t>
-      </w:r>
-      <w:r>
-        <w:t xml:space="preserve"> </w:t>
-      </w:r>
-      <w:hyperlink r:id="rId122">
-        <w:r>
-          <w:rPr>
-            <w:rStyle w:val="Hyperlink"/>
-          </w:rPr>
-          <w:t xml:space="preserve">https://hb.flatironinstitute.org/gene/5837+7169</w:t>
+        <w:t xml:space="preserve">Detecting novel associations in large data sets.</w:t>
+      </w:r>
+      <w:r>
+        <w:t xml:space="preserve"> </w:t>
+      </w:r>
+      <w:r>
+        <w:t xml:space="preserve">David N Reshef, Yakir A Reshef, Hilary K Finucane, Sharon R Grossman, Gilean McVean, Peter J Turnbaugh, Eric S Lander, Michael Mitzenmacher, Pardis C Sabeti</w:t>
+      </w:r>
+      <w:r>
+        <w:t xml:space="preserve"> </w:t>
+      </w:r>
+      <w:r>
+        <w:rPr>
+          <w:iCs/>
+          <w:i/>
+        </w:rPr>
+        <w:t xml:space="preserve">Science (New York, N.Y.)</w:t>
+      </w:r>
+      <w:r>
+        <w:t xml:space="preserve"> </w:t>
+      </w:r>
+      <w:r>
+        <w:t xml:space="preserve">(2011-12-16)</w:t>
+      </w:r>
+      <w:r>
+        <w:t xml:space="preserve"> </w:t>
+      </w:r>
+      <w:hyperlink r:id="rId136">
+        <w:r>
+          <w:rPr>
+            <w:rStyle w:val="Hyperlink"/>
+          </w:rPr>
+          <w:t xml:space="preserve">https://www.ncbi.nlm.nih.gov/pubmed/22174245</w:t>
+        </w:r>
+      </w:hyperlink>
+      <w:r>
+        <w:t xml:space="preserve"> </w:t>
+      </w:r>
+      <w:r>
+        <w:t xml:space="preserve">DOI:</w:t>
+      </w:r>
+      <w:r>
+        <w:t xml:space="preserve"> </w:t>
+      </w:r>
+      <w:hyperlink r:id="rId137">
+        <w:r>
+          <w:rPr>
+            <w:rStyle w:val="Hyperlink"/>
+          </w:rPr>
+          <w:t xml:space="preserve">10.1126/science.1205438</w:t>
+        </w:r>
+      </w:hyperlink>
+      <w:r>
+        <w:t xml:space="preserve"> </w:t>
+      </w:r>
+      <w:r>
+        <w:t xml:space="preserve">· PMID:</w:t>
+      </w:r>
+      <w:r>
+        <w:t xml:space="preserve"> </w:t>
+      </w:r>
+      <w:hyperlink r:id="rId136">
+        <w:r>
+          <w:rPr>
+            <w:rStyle w:val="Hyperlink"/>
+          </w:rPr>
+          <w:t xml:space="preserve">22174245</w:t>
+        </w:r>
+      </w:hyperlink>
+      <w:r>
+        <w:t xml:space="preserve"> </w:t>
+      </w:r>
+      <w:r>
+        <w:t xml:space="preserve">· PMCID:</w:t>
+      </w:r>
+      <w:r>
+        <w:t xml:space="preserve"> </w:t>
+      </w:r>
+      <w:hyperlink r:id="rId138">
+        <w:r>
+          <w:rPr>
+            <w:rStyle w:val="Hyperlink"/>
+          </w:rPr>
+          <w:t xml:space="preserve">PMC3325791</w:t>
         </w:r>
       </w:hyperlink>
     </w:p>
-    <w:bookmarkEnd w:id="123"/>
-    <w:bookmarkStart w:id="124" w:name="ref-tbcQL0eR"/>
+    <w:bookmarkEnd w:id="139"/>
+    <w:bookmarkStart w:id="142" w:name="ref-IvOGGmxI"/>
     <w:p>
       <w:pPr>
         <w:pStyle w:val="Bibliography"/>
@@ -5972,13 +7788,13 @@
           <w:bCs/>
           <w:b/>
         </w:rPr>
-        <w:t xml:space="preserve">Detecting novel associations in large data sets.</w:t>
-      </w:r>
-      <w:r>
-        <w:t xml:space="preserve"> </w:t>
-      </w:r>
-      <w:r>
-        <w:t xml:space="preserve">David N Reshef, Yakir A Reshef, Hilary K Finucane, Sharon R Grossman, Gilean McVean, Peter J Turnbaugh, Eric S Lander, Michael Mitzenmacher, Pardis C Sabeti</w:t>
+        <w:t xml:space="preserve">Measuring and testing dependence by correlation of distances</w:t>
+      </w:r>
+      <w:r>
+        <w:t xml:space="preserve"> </w:t>
+      </w:r>
+      <w:r>
+        <w:t xml:space="preserve">Gábor J Székely, Maria L Rizzo, Nail K Bakirov</w:t>
       </w:r>
       <w:r>
         <w:t xml:space="preserve"> </w:t>
@@ -5988,23 +7804,23 @@
           <w:iCs/>
           <w:i/>
         </w:rPr>
-        <w:t xml:space="preserve">Science (New York, N.Y.)</w:t>
-      </w:r>
-      <w:r>
-        <w:t xml:space="preserve"> </w:t>
-      </w:r>
-      <w:r>
-        <w:t xml:space="preserve">(2011-12-16)</w:t>
-      </w:r>
-      <w:r>
-        <w:t xml:space="preserve"> </w:t>
-      </w:r>
-      <w:hyperlink r:id="rId69">
-        <w:r>
-          <w:rPr>
-            <w:rStyle w:val="Hyperlink"/>
-          </w:rPr>
-          <w:t xml:space="preserve">https://www.ncbi.nlm.nih.gov/pubmed/22174245</w:t>
+        <w:t xml:space="preserve">The Annals of Statistics</w:t>
+      </w:r>
+      <w:r>
+        <w:t xml:space="preserve"> </w:t>
+      </w:r>
+      <w:r>
+        <w:t xml:space="preserve">(2007-12-01)</w:t>
+      </w:r>
+      <w:r>
+        <w:t xml:space="preserve"> </w:t>
+      </w:r>
+      <w:hyperlink r:id="rId140">
+        <w:r>
+          <w:rPr>
+            <w:rStyle w:val="Hyperlink"/>
+          </w:rPr>
+          <w:t xml:space="preserve">https://doi.org/dkgjb4</w:t>
         </w:r>
       </w:hyperlink>
       <w:r>
@@ -6016,51 +7832,17 @@
       <w:r>
         <w:t xml:space="preserve"> </w:t>
       </w:r>
-      <w:hyperlink r:id="rId68">
-        <w:r>
-          <w:rPr>
-            <w:rStyle w:val="Hyperlink"/>
-          </w:rPr>
-          <w:t xml:space="preserve">10.1126/science.1205438</w:t>
-        </w:r>
-      </w:hyperlink>
-      <w:r>
-        <w:t xml:space="preserve"> </w:t>
-      </w:r>
-      <w:r>
-        <w:t xml:space="preserve">· PMID:</w:t>
-      </w:r>
-      <w:r>
-        <w:t xml:space="preserve"> </w:t>
-      </w:r>
-      <w:hyperlink r:id="rId69">
-        <w:r>
-          <w:rPr>
-            <w:rStyle w:val="Hyperlink"/>
-          </w:rPr>
-          <w:t xml:space="preserve">22174245</w:t>
-        </w:r>
-      </w:hyperlink>
-      <w:r>
-        <w:t xml:space="preserve"> </w:t>
-      </w:r>
-      <w:r>
-        <w:t xml:space="preserve">· PMCID:</w:t>
-      </w:r>
-      <w:r>
-        <w:t xml:space="preserve"> </w:t>
-      </w:r>
-      <w:hyperlink r:id="rId70">
-        <w:r>
-          <w:rPr>
-            <w:rStyle w:val="Hyperlink"/>
-          </w:rPr>
-          <w:t xml:space="preserve">PMC3325791</w:t>
+      <w:hyperlink r:id="rId141">
+        <w:r>
+          <w:rPr>
+            <w:rStyle w:val="Hyperlink"/>
+          </w:rPr>
+          <w:t xml:space="preserve">10.1214/009053607000000505</w:t>
         </w:r>
       </w:hyperlink>
     </w:p>
-    <w:bookmarkEnd w:id="124"/>
-    <w:bookmarkStart w:id="128" w:name="ref-NnsqWXcp"/>
+    <w:bookmarkEnd w:id="142"/>
+    <w:bookmarkStart w:id="143" w:name="ref-TnTsnQ9q"/>
     <w:p>
       <w:pPr>
         <w:pStyle w:val="Bibliography"/>
@@ -6079,13 +7861,13 @@
           <w:bCs/>
           <w:b/>
         </w:rPr>
-        <w:t xml:space="preserve">An improved algorithm for the maximal information coefficient and its application.</w:t>
-      </w:r>
-      <w:r>
-        <w:t xml:space="preserve"> </w:t>
-      </w:r>
-      <w:r>
-        <w:t xml:space="preserve">Dan Cao, Yuan Chen, Jin Chen, Hongyan Zhang, Zheming Yuan</w:t>
+        <w:t xml:space="preserve">The Data Model Concept in Statistical mapping</w:t>
+      </w:r>
+      <w:r>
+        <w:t xml:space="preserve"> </w:t>
+      </w:r>
+      <w:r>
+        <w:t xml:space="preserve">George F Jenks</w:t>
       </w:r>
       <w:r>
         <w:t xml:space="preserve"> </w:t>
@@ -6095,79 +7877,17 @@
           <w:iCs/>
           <w:i/>
         </w:rPr>
-        <w:t xml:space="preserve">Royal Society open science</w:t>
-      </w:r>
-      <w:r>
-        <w:t xml:space="preserve"> </w:t>
-      </w:r>
-      <w:r>
-        <w:t xml:space="preserve">(2021-02-10)</w:t>
-      </w:r>
-      <w:r>
-        <w:t xml:space="preserve"> </w:t>
-      </w:r>
-      <w:hyperlink r:id="rId125">
-        <w:r>
-          <w:rPr>
-            <w:rStyle w:val="Hyperlink"/>
-          </w:rPr>
-          <w:t xml:space="preserve">https://www.ncbi.nlm.nih.gov/pubmed/33972855</w:t>
-        </w:r>
-      </w:hyperlink>
-      <w:r>
-        <w:t xml:space="preserve"> </w:t>
-      </w:r>
-      <w:r>
-        <w:t xml:space="preserve">DOI:</w:t>
-      </w:r>
-      <w:r>
-        <w:t xml:space="preserve"> </w:t>
-      </w:r>
-      <w:hyperlink r:id="rId126">
-        <w:r>
-          <w:rPr>
-            <w:rStyle w:val="Hyperlink"/>
-          </w:rPr>
-          <w:t xml:space="preserve">10.1098/rsos.201424</w:t>
-        </w:r>
-      </w:hyperlink>
-      <w:r>
-        <w:t xml:space="preserve"> </w:t>
-      </w:r>
-      <w:r>
-        <w:t xml:space="preserve">· PMID:</w:t>
-      </w:r>
-      <w:r>
-        <w:t xml:space="preserve"> </w:t>
-      </w:r>
-      <w:hyperlink r:id="rId125">
-        <w:r>
-          <w:rPr>
-            <w:rStyle w:val="Hyperlink"/>
-          </w:rPr>
-          <w:t xml:space="preserve">33972855</w:t>
-        </w:r>
-      </w:hyperlink>
-      <w:r>
-        <w:t xml:space="preserve"> </w:t>
-      </w:r>
-      <w:r>
-        <w:t xml:space="preserve">· PMCID:</w:t>
-      </w:r>
-      <w:r>
-        <w:t xml:space="preserve"> </w:t>
-      </w:r>
-      <w:hyperlink r:id="rId127">
-        <w:r>
-          <w:rPr>
-            <w:rStyle w:val="Hyperlink"/>
-          </w:rPr>
-          <w:t xml:space="preserve">PMC8074658</w:t>
-        </w:r>
-      </w:hyperlink>
+        <w:t xml:space="preserve">International Yearbook of Cartography</w:t>
+      </w:r>
+      <w:r>
+        <w:t xml:space="preserve"> </w:t>
+      </w:r>
+      <w:r>
+        <w:t xml:space="preserve">(1967)</w:t>
+      </w:r>
     </w:p>
-    <w:bookmarkEnd w:id="128"/>
-    <w:bookmarkStart w:id="131" w:name="ref-g8HrFUfP"/>
+    <w:bookmarkEnd w:id="143"/>
+    <w:bookmarkStart w:id="146" w:name="ref-e4AuoW8N"/>
     <w:p>
       <w:pPr>
         <w:pStyle w:val="Bibliography"/>
@@ -6186,13 +7906,13 @@
           <w:bCs/>
           <w:b/>
         </w:rPr>
-        <w:t xml:space="preserve">Time-Frequency Maximal Information Coefficient Method and its Application to Functional Corticomuscular Coupling.</w:t>
-      </w:r>
-      <w:r>
-        <w:t xml:space="preserve"> </w:t>
-      </w:r>
-      <w:r>
-        <w:t xml:space="preserve">Tie Liang, Qingyu Zhang, Xiaoguang Liu, Cunguang Lou, Xiuling Liu, Hongrui Wang</w:t>
+        <w:t xml:space="preserve">Comparing partitions</w:t>
+      </w:r>
+      <w:r>
+        <w:t xml:space="preserve"> </w:t>
+      </w:r>
+      <w:r>
+        <w:t xml:space="preserve">Lawrence Hubert, Phipps Arabie</w:t>
       </w:r>
       <w:r>
         <w:t xml:space="preserve"> </w:t>
@@ -6202,23 +7922,23 @@
           <w:iCs/>
           <w:i/>
         </w:rPr>
-        <w:t xml:space="preserve">IEEE transactions on neural systems and rehabilitation engineering : a publication of the IEEE Engineering in Medicine and Biology Society</w:t>
-      </w:r>
-      <w:r>
-        <w:t xml:space="preserve"> </w:t>
-      </w:r>
-      <w:r>
-        <w:t xml:space="preserve">(2020-11-06)</w:t>
-      </w:r>
-      <w:r>
-        <w:t xml:space="preserve"> </w:t>
-      </w:r>
-      <w:hyperlink r:id="rId129">
-        <w:r>
-          <w:rPr>
-            <w:rStyle w:val="Hyperlink"/>
-          </w:rPr>
-          <w:t xml:space="preserve">https://www.ncbi.nlm.nih.gov/pubmed/33001806</w:t>
+        <w:t xml:space="preserve">Journal of Classification</w:t>
+      </w:r>
+      <w:r>
+        <w:t xml:space="preserve"> </w:t>
+      </w:r>
+      <w:r>
+        <w:t xml:space="preserve">(1985-12)</w:t>
+      </w:r>
+      <w:r>
+        <w:t xml:space="preserve"> </w:t>
+      </w:r>
+      <w:hyperlink r:id="rId144">
+        <w:r>
+          <w:rPr>
+            <w:rStyle w:val="Hyperlink"/>
+          </w:rPr>
+          <w:t xml:space="preserve">https://doi.org/bphmzh</w:t>
         </w:r>
       </w:hyperlink>
       <w:r>
@@ -6230,34 +7950,17 @@
       <w:r>
         <w:t xml:space="preserve"> </w:t>
       </w:r>
-      <w:hyperlink r:id="rId130">
-        <w:r>
-          <w:rPr>
-            <w:rStyle w:val="Hyperlink"/>
-          </w:rPr>
-          <w:t xml:space="preserve">10.1109/tnsre.2020.3028199</w:t>
-        </w:r>
-      </w:hyperlink>
-      <w:r>
-        <w:t xml:space="preserve"> </w:t>
-      </w:r>
-      <w:r>
-        <w:t xml:space="preserve">· PMID:</w:t>
-      </w:r>
-      <w:r>
-        <w:t xml:space="preserve"> </w:t>
-      </w:r>
-      <w:hyperlink r:id="rId129">
-        <w:r>
-          <w:rPr>
-            <w:rStyle w:val="Hyperlink"/>
-          </w:rPr>
-          <w:t xml:space="preserve">33001806</w:t>
+      <w:hyperlink r:id="rId145">
+        <w:r>
+          <w:rPr>
+            <w:rStyle w:val="Hyperlink"/>
+          </w:rPr>
+          <w:t xml:space="preserve">10.1007/bf01908075</w:t>
         </w:r>
       </w:hyperlink>
     </w:p>
-    <w:bookmarkEnd w:id="131"/>
-    <w:bookmarkStart w:id="135" w:name="ref-iZjSr8s2"/>
+    <w:bookmarkEnd w:id="146"/>
+    <w:bookmarkStart w:id="148" w:name="ref-yCHLC0oS"/>
     <w:p>
       <w:pPr>
         <w:pStyle w:val="Bibliography"/>
@@ -6276,13 +7979,13 @@
           <w:bCs/>
           <w:b/>
         </w:rPr>
-        <w:t xml:space="preserve">McTwo: a two-step feature selection algorithm based on maximal information coefficient.</w:t>
-      </w:r>
-      <w:r>
-        <w:t xml:space="preserve"> </w:t>
-      </w:r>
-      <w:r>
-        <w:t xml:space="preserve">Ruiquan Ge, Manli Zhou, Youxi Luo, Qinghan Meng, Guoqin Mai, Dongli Ma, Guoqing Wang, Fengfeng Zhou</w:t>
+        <w:t xml:space="preserve">Detecting Novel Associations in Large Data Sets</w:t>
+      </w:r>
+      <w:r>
+        <w:t xml:space="preserve"> </w:t>
+      </w:r>
+      <w:r>
+        <w:t xml:space="preserve">David N Reshef, Yakir A Reshef, Hilary K Finucane, Sharon R Grossman, Gilean McVean, Peter J Turnbaugh, Eric S Lander, Michael Mitzenmacher, Pardis C Sabeti</w:t>
       </w:r>
       <w:r>
         <w:t xml:space="preserve"> </w:t>
@@ -6292,23 +7995,23 @@
           <w:iCs/>
           <w:i/>
         </w:rPr>
-        <w:t xml:space="preserve">BMC bioinformatics</w:t>
-      </w:r>
-      <w:r>
-        <w:t xml:space="preserve"> </w:t>
-      </w:r>
-      <w:r>
-        <w:t xml:space="preserve">(2016-03-23)</w:t>
-      </w:r>
-      <w:r>
-        <w:t xml:space="preserve"> </w:t>
-      </w:r>
-      <w:hyperlink r:id="rId132">
-        <w:r>
-          <w:rPr>
-            <w:rStyle w:val="Hyperlink"/>
-          </w:rPr>
-          <w:t xml:space="preserve">https://www.ncbi.nlm.nih.gov/pubmed/27006077</w:t>
+        <w:t xml:space="preserve">Science</w:t>
+      </w:r>
+      <w:r>
+        <w:t xml:space="preserve"> </w:t>
+      </w:r>
+      <w:r>
+        <w:t xml:space="preserve">(2011-12-16)</w:t>
+      </w:r>
+      <w:r>
+        <w:t xml:space="preserve"> </w:t>
+      </w:r>
+      <w:hyperlink r:id="rId147">
+        <w:r>
+          <w:rPr>
+            <w:rStyle w:val="Hyperlink"/>
+          </w:rPr>
+          <w:t xml:space="preserve">https://doi.org/bzn5c3</w:t>
         </w:r>
       </w:hyperlink>
       <w:r>
@@ -6320,12 +8023,12 @@
       <w:r>
         <w:t xml:space="preserve"> </w:t>
       </w:r>
-      <w:hyperlink r:id="rId133">
-        <w:r>
-          <w:rPr>
-            <w:rStyle w:val="Hyperlink"/>
-          </w:rPr>
-          <w:t xml:space="preserve">10.1186/s12859-016-0990-0</w:t>
+      <w:hyperlink r:id="rId137">
+        <w:r>
+          <w:rPr>
+            <w:rStyle w:val="Hyperlink"/>
+          </w:rPr>
+          <w:t xml:space="preserve">10.1126/science.1205438</w:t>
         </w:r>
       </w:hyperlink>
       <w:r>
@@ -6337,12 +8040,12 @@
       <w:r>
         <w:t xml:space="preserve"> </w:t>
       </w:r>
-      <w:hyperlink r:id="rId132">
-        <w:r>
-          <w:rPr>
-            <w:rStyle w:val="Hyperlink"/>
-          </w:rPr>
-          <w:t xml:space="preserve">27006077</w:t>
+      <w:hyperlink r:id="rId136">
+        <w:r>
+          <w:rPr>
+            <w:rStyle w:val="Hyperlink"/>
+          </w:rPr>
+          <w:t xml:space="preserve">22174245</w:t>
         </w:r>
       </w:hyperlink>
       <w:r>
@@ -6354,38 +8057,1933 @@
       <w:r>
         <w:t xml:space="preserve"> </w:t>
       </w:r>
-      <w:hyperlink r:id="rId134">
-        <w:r>
-          <w:rPr>
-            <w:rStyle w:val="Hyperlink"/>
-          </w:rPr>
-          <w:t xml:space="preserve">PMC4804474</w:t>
+      <w:hyperlink r:id="rId138">
+        <w:r>
+          <w:rPr>
+            <w:rStyle w:val="Hyperlink"/>
+          </w:rPr>
+          <w:t xml:space="preserve">PMC3325791</w:t>
         </w:r>
       </w:hyperlink>
     </w:p>
-    <w:bookmarkEnd w:id="135"/>
-    <w:bookmarkEnd w:id="136"/>
-    <w:bookmarkEnd w:id="137"/>
-    <w:bookmarkStart w:id="138" w:name="acknowledgements"/>
+    <w:bookmarkEnd w:id="148"/>
+    <w:bookmarkStart w:id="151" w:name="ref-WP7yhZGS"/>
     <w:p>
       <w:pPr>
+        <w:pStyle w:val="Bibliography"/>
+      </w:pPr>
+      <w:r>
+        <w:t xml:space="preserve">26.</w:t>
+      </w:r>
+      <w:r>
+        <w:t xml:space="preserve"> </w:t>
+      </w:r>
+      <w:r>
+        <w:t xml:space="preserve">	</w:t>
+      </w:r>
+      <w:r>
+        <w:rPr>
+          <w:bCs/>
+          <w:b/>
+        </w:rPr>
+        <w:t xml:space="preserve">Graphs in Statistical Analysis</w:t>
+      </w:r>
+      <w:r>
+        <w:t xml:space="preserve"> </w:t>
+      </w:r>
+      <w:r>
+        <w:t xml:space="preserve">FJ Anscombe</w:t>
+      </w:r>
+      <w:r>
+        <w:t xml:space="preserve"> </w:t>
+      </w:r>
+      <w:r>
+        <w:rPr>
+          <w:iCs/>
+          <w:i/>
+        </w:rPr>
+        <w:t xml:space="preserve">The American Statistician</w:t>
+      </w:r>
+      <w:r>
+        <w:t xml:space="preserve"> </w:t>
+      </w:r>
+      <w:r>
+        <w:t xml:space="preserve">(1973-02)</w:t>
+      </w:r>
+      <w:r>
+        <w:t xml:space="preserve"> </w:t>
+      </w:r>
+      <w:hyperlink r:id="rId149">
+        <w:r>
+          <w:rPr>
+            <w:rStyle w:val="Hyperlink"/>
+          </w:rPr>
+          <w:t xml:space="preserve">https://doi.org/gfpn48</w:t>
+        </w:r>
+      </w:hyperlink>
+      <w:r>
+        <w:t xml:space="preserve"> </w:t>
+      </w:r>
+      <w:r>
+        <w:t xml:space="preserve">DOI:</w:t>
+      </w:r>
+      <w:r>
+        <w:t xml:space="preserve"> </w:t>
+      </w:r>
+      <w:hyperlink r:id="rId150">
+        <w:r>
+          <w:rPr>
+            <w:rStyle w:val="Hyperlink"/>
+          </w:rPr>
+          <w:t xml:space="preserve">10.1080/00031305.1973.10478966</w:t>
+        </w:r>
+      </w:hyperlink>
+    </w:p>
+    <w:bookmarkEnd w:id="151"/>
+    <w:bookmarkStart w:id="153" w:name="ref-LW7cVCGa"/>
+    <w:p>
+      <w:pPr>
+        <w:pStyle w:val="Bibliography"/>
+      </w:pPr>
+      <w:r>
+        <w:t xml:space="preserve">27.</w:t>
+      </w:r>
+      <w:r>
+        <w:t xml:space="preserve"> </w:t>
+      </w:r>
+      <w:r>
+        <w:t xml:space="preserve">	</w:t>
+      </w:r>
+      <w:r>
+        <w:rPr>
+          <w:bCs/>
+          <w:b/>
+        </w:rPr>
+        <w:t xml:space="preserve">Download the Datasaurus: Never trust summary statistics alone; always visualize your data</w:t>
+      </w:r>
+      <w:r>
+        <w:t xml:space="preserve"> </w:t>
+      </w:r>
+      <w:r>
+        <w:t xml:space="preserve">Alberto Cairo</w:t>
+      </w:r>
+      <w:r>
+        <w:t xml:space="preserve"> </w:t>
+      </w:r>
+      <w:hyperlink r:id="rId152">
+        <w:r>
+          <w:rPr>
+            <w:rStyle w:val="Hyperlink"/>
+          </w:rPr>
+          <w:t xml:space="preserve">http://www.thefunctionalart.com/2016/08/download-datasaurus-never-trust-summary.html</w:t>
+        </w:r>
+      </w:hyperlink>
+    </w:p>
+    <w:bookmarkEnd w:id="153"/>
+    <w:bookmarkStart w:id="156" w:name="ref-dvyMwrz9"/>
+    <w:p>
+      <w:pPr>
+        <w:pStyle w:val="Bibliography"/>
+      </w:pPr>
+      <w:r>
+        <w:t xml:space="preserve">28.</w:t>
+      </w:r>
+      <w:r>
+        <w:t xml:space="preserve"> </w:t>
+      </w:r>
+      <w:r>
+        <w:t xml:space="preserve">	</w:t>
+      </w:r>
+      <w:r>
+        <w:rPr>
+          <w:bCs/>
+          <w:b/>
+        </w:rPr>
+        <w:t xml:space="preserve">Same Stats, Different Graphs: Generating Datasets with Varied Appearance and Identical Statistics through Simulated Annealing</w:t>
+      </w:r>
+      <w:r>
+        <w:t xml:space="preserve"> </w:t>
+      </w:r>
+      <w:r>
+        <w:t xml:space="preserve">Justin Matejka, George Fitzmaurice</w:t>
+      </w:r>
+      <w:r>
+        <w:t xml:space="preserve"> </w:t>
+      </w:r>
+      <w:r>
+        <w:rPr>
+          <w:iCs/>
+          <w:i/>
+        </w:rPr>
+        <w:t xml:space="preserve">Proceedings of the 2017 CHI Conference on Human Factors in Computing Systems</w:t>
+      </w:r>
+      <w:r>
+        <w:t xml:space="preserve"> </w:t>
+      </w:r>
+      <w:r>
+        <w:t xml:space="preserve">(2017-05-02)</w:t>
+      </w:r>
+      <w:r>
+        <w:t xml:space="preserve"> </w:t>
+      </w:r>
+      <w:hyperlink r:id="rId154">
+        <w:r>
+          <w:rPr>
+            <w:rStyle w:val="Hyperlink"/>
+          </w:rPr>
+          <w:t xml:space="preserve">https://doi.org/gdtg2w</w:t>
+        </w:r>
+      </w:hyperlink>
+      <w:r>
+        <w:t xml:space="preserve"> </w:t>
+      </w:r>
+      <w:r>
+        <w:t xml:space="preserve">DOI:</w:t>
+      </w:r>
+      <w:r>
+        <w:t xml:space="preserve"> </w:t>
+      </w:r>
+      <w:hyperlink r:id="rId155">
+        <w:r>
+          <w:rPr>
+            <w:rStyle w:val="Hyperlink"/>
+          </w:rPr>
+          <w:t xml:space="preserve">10.1145/3025453.3025912</w:t>
+        </w:r>
+      </w:hyperlink>
+      <w:r>
+        <w:t xml:space="preserve"> </w:t>
+      </w:r>
+      <w:r>
+        <w:t xml:space="preserve">· ISBN: 9781450346559</w:t>
+      </w:r>
+    </w:p>
+    <w:bookmarkEnd w:id="156"/>
+    <w:bookmarkStart w:id="159" w:name="ref-FhufXP6P"/>
+    <w:p>
+      <w:pPr>
+        <w:pStyle w:val="Bibliography"/>
+      </w:pPr>
+      <w:r>
+        <w:t xml:space="preserve">29.</w:t>
+      </w:r>
+      <w:r>
+        <w:t xml:space="preserve"> </w:t>
+      </w:r>
+      <w:r>
+        <w:t xml:space="preserve">	</w:t>
+      </w:r>
+      <w:r>
+        <w:rPr>
+          <w:bCs/>
+          <w:b/>
+        </w:rPr>
+        <w:t xml:space="preserve">Generating data sets for teaching the importance of regression analysis</w:t>
+      </w:r>
+      <w:r>
+        <w:t xml:space="preserve"> </w:t>
+      </w:r>
+      <w:r>
+        <w:t xml:space="preserve">Lori L Murray, John G Wilson</w:t>
+      </w:r>
+      <w:r>
+        <w:t xml:space="preserve"> </w:t>
+      </w:r>
+      <w:r>
+        <w:rPr>
+          <w:iCs/>
+          <w:i/>
+        </w:rPr>
+        <w:t xml:space="preserve">Decision Sciences Journal of Innovative Education</w:t>
+      </w:r>
+      <w:r>
+        <w:t xml:space="preserve"> </w:t>
+      </w:r>
+      <w:r>
+        <w:t xml:space="preserve">(2021-04)</w:t>
+      </w:r>
+      <w:r>
+        <w:t xml:space="preserve"> </w:t>
+      </w:r>
+      <w:hyperlink r:id="rId157">
+        <w:r>
+          <w:rPr>
+            <w:rStyle w:val="Hyperlink"/>
+          </w:rPr>
+          <w:t xml:space="preserve">https://doi.org/gjmgqt</w:t>
+        </w:r>
+      </w:hyperlink>
+      <w:r>
+        <w:t xml:space="preserve"> </w:t>
+      </w:r>
+      <w:r>
+        <w:t xml:space="preserve">DOI:</w:t>
+      </w:r>
+      <w:r>
+        <w:t xml:space="preserve"> </w:t>
+      </w:r>
+      <w:hyperlink r:id="rId158">
+        <w:r>
+          <w:rPr>
+            <w:rStyle w:val="Hyperlink"/>
+          </w:rPr>
+          <w:t xml:space="preserve">10.1111/dsji.12233</w:t>
+        </w:r>
+      </w:hyperlink>
+    </w:p>
+    <w:bookmarkEnd w:id="159"/>
+    <w:bookmarkStart w:id="164" w:name="ref-1AMcxTw9R"/>
+    <w:p>
+      <w:pPr>
+        <w:pStyle w:val="Bibliography"/>
+      </w:pPr>
+      <w:r>
+        <w:t xml:space="preserve">30.</w:t>
+      </w:r>
+      <w:r>
+        <w:t xml:space="preserve"> </w:t>
+      </w:r>
+      <w:r>
+        <w:t xml:space="preserve">	</w:t>
+      </w:r>
+      <w:r>
+        <w:rPr>
+          <w:bCs/>
+          <w:b/>
+        </w:rPr>
+        <w:t xml:space="preserve">A Novel Method to Efficiently Highlight Nonlinearly Expressed Genes</w:t>
+      </w:r>
+      <w:r>
+        <w:t xml:space="preserve"> </w:t>
+      </w:r>
+      <w:r>
+        <w:t xml:space="preserve">Qifei Wang, Haojian Zhang, Yuqing Liang, Heling Jiang, Siqiao Tan, Feng Luo, Zheming Yuan, Yuan Chen</w:t>
+      </w:r>
+      <w:r>
+        <w:t xml:space="preserve"> </w:t>
+      </w:r>
+      <w:r>
+        <w:rPr>
+          <w:iCs/>
+          <w:i/>
+        </w:rPr>
+        <w:t xml:space="preserve">Frontiers in Genetics</w:t>
+      </w:r>
+      <w:r>
+        <w:t xml:space="preserve"> </w:t>
+      </w:r>
+      <w:r>
+        <w:t xml:space="preserve">(2020-01-31)</w:t>
+      </w:r>
+      <w:r>
+        <w:t xml:space="preserve"> </w:t>
+      </w:r>
+      <w:hyperlink r:id="rId160">
+        <w:r>
+          <w:rPr>
+            <w:rStyle w:val="Hyperlink"/>
+          </w:rPr>
+          <w:t xml:space="preserve">https://doi.org/gnr5k7</w:t>
+        </w:r>
+      </w:hyperlink>
+      <w:r>
+        <w:t xml:space="preserve"> </w:t>
+      </w:r>
+      <w:r>
+        <w:t xml:space="preserve">DOI:</w:t>
+      </w:r>
+      <w:r>
+        <w:t xml:space="preserve"> </w:t>
+      </w:r>
+      <w:hyperlink r:id="rId161">
+        <w:r>
+          <w:rPr>
+            <w:rStyle w:val="Hyperlink"/>
+          </w:rPr>
+          <w:t xml:space="preserve">10.3389/fgene.2019.01410</w:t>
+        </w:r>
+      </w:hyperlink>
+      <w:r>
+        <w:t xml:space="preserve"> </w:t>
+      </w:r>
+      <w:r>
+        <w:t xml:space="preserve">· PMID:</w:t>
+      </w:r>
+      <w:r>
+        <w:t xml:space="preserve"> </w:t>
+      </w:r>
+      <w:hyperlink r:id="rId162">
+        <w:r>
+          <w:rPr>
+            <w:rStyle w:val="Hyperlink"/>
+          </w:rPr>
+          <w:t xml:space="preserve">32082366</w:t>
+        </w:r>
+      </w:hyperlink>
+      <w:r>
+        <w:t xml:space="preserve"> </w:t>
+      </w:r>
+      <w:r>
+        <w:t xml:space="preserve">· PMCID:</w:t>
+      </w:r>
+      <w:r>
+        <w:t xml:space="preserve"> </w:t>
+      </w:r>
+      <w:hyperlink r:id="rId163">
+        <w:r>
+          <w:rPr>
+            <w:rStyle w:val="Hyperlink"/>
+          </w:rPr>
+          <w:t xml:space="preserve">PMC7006292</w:t>
+        </w:r>
+      </w:hyperlink>
+    </w:p>
+    <w:bookmarkEnd w:id="164"/>
+    <w:bookmarkStart w:id="169" w:name="ref-16ddFzCqe"/>
+    <w:p>
+      <w:pPr>
+        <w:pStyle w:val="Bibliography"/>
+      </w:pPr>
+      <w:r>
+        <w:t xml:space="preserve">31.</w:t>
+      </w:r>
+      <w:r>
+        <w:t xml:space="preserve"> </w:t>
+      </w:r>
+      <w:r>
+        <w:t xml:space="preserve">	</w:t>
+      </w:r>
+      <w:r>
+        <w:rPr>
+          <w:bCs/>
+          <w:b/>
+        </w:rPr>
+        <w:t xml:space="preserve">Comprehensive Identification of Cell Cycle–regulated Genes of the Yeast &lt;i&gt;Saccharomyces cerevisiae&lt;/i&gt; by Microarray Hybridization</w:t>
+      </w:r>
+      <w:r>
+        <w:t xml:space="preserve"> </w:t>
+      </w:r>
+      <w:r>
+        <w:t xml:space="preserve">Paul T Spellman, Gavin Sherlock, Michael Q Zhang, Vishwanath R Iyer, Kirk Anders, Michael B Eisen, Patrick O Brown, David Botstein, Bruce Futcher</w:t>
+      </w:r>
+      <w:r>
+        <w:t xml:space="preserve"> </w:t>
+      </w:r>
+      <w:r>
+        <w:rPr>
+          <w:iCs/>
+          <w:i/>
+        </w:rPr>
+        <w:t xml:space="preserve">Molecular Biology of the Cell</w:t>
+      </w:r>
+      <w:r>
+        <w:t xml:space="preserve"> </w:t>
+      </w:r>
+      <w:r>
+        <w:t xml:space="preserve">(1998-12)</w:t>
+      </w:r>
+      <w:r>
+        <w:t xml:space="preserve"> </w:t>
+      </w:r>
+      <w:hyperlink r:id="rId165">
+        <w:r>
+          <w:rPr>
+            <w:rStyle w:val="Hyperlink"/>
+          </w:rPr>
+          <w:t xml:space="preserve">https://doi.org/gnr5k5</w:t>
+        </w:r>
+      </w:hyperlink>
+      <w:r>
+        <w:t xml:space="preserve"> </w:t>
+      </w:r>
+      <w:r>
+        <w:t xml:space="preserve">DOI:</w:t>
+      </w:r>
+      <w:r>
+        <w:t xml:space="preserve"> </w:t>
+      </w:r>
+      <w:hyperlink r:id="rId166">
+        <w:r>
+          <w:rPr>
+            <w:rStyle w:val="Hyperlink"/>
+          </w:rPr>
+          <w:t xml:space="preserve">10.1091/mbc.9.12.3273</w:t>
+        </w:r>
+      </w:hyperlink>
+      <w:r>
+        <w:t xml:space="preserve"> </w:t>
+      </w:r>
+      <w:r>
+        <w:t xml:space="preserve">· PMID:</w:t>
+      </w:r>
+      <w:r>
+        <w:t xml:space="preserve"> </w:t>
+      </w:r>
+      <w:hyperlink r:id="rId167">
+        <w:r>
+          <w:rPr>
+            <w:rStyle w:val="Hyperlink"/>
+          </w:rPr>
+          <w:t xml:space="preserve">9843569</w:t>
+        </w:r>
+      </w:hyperlink>
+      <w:r>
+        <w:t xml:space="preserve"> </w:t>
+      </w:r>
+      <w:r>
+        <w:t xml:space="preserve">· PMCID:</w:t>
+      </w:r>
+      <w:r>
+        <w:t xml:space="preserve"> </w:t>
+      </w:r>
+      <w:hyperlink r:id="rId168">
+        <w:r>
+          <w:rPr>
+            <w:rStyle w:val="Hyperlink"/>
+          </w:rPr>
+          <w:t xml:space="preserve">PMC25624</w:t>
+        </w:r>
+      </w:hyperlink>
+    </w:p>
+    <w:bookmarkEnd w:id="169"/>
+    <w:bookmarkStart w:id="171" w:name="ref-1HaffUr3r"/>
+    <w:p>
+      <w:pPr>
+        <w:pStyle w:val="Bibliography"/>
+      </w:pPr>
+      <w:r>
+        <w:t xml:space="preserve">32.</w:t>
+      </w:r>
+      <w:r>
+        <w:t xml:space="preserve"> </w:t>
+      </w:r>
+      <w:r>
+        <w:t xml:space="preserve">	</w:t>
+      </w:r>
+      <w:r>
+        <w:rPr>
+          <w:bCs/>
+          <w:b/>
+        </w:rPr>
+        <w:t xml:space="preserve">Information Theoretic Measures for Clusterings Comparison: Variants, Properties, Normalization and Correction for Chance</w:t>
+      </w:r>
+      <w:r>
+        <w:t xml:space="preserve"> </w:t>
+      </w:r>
+      <w:r>
+        <w:t xml:space="preserve">Nguyen Xuan Vinh, Julien Epps, James Bailey</w:t>
+      </w:r>
+      <w:r>
+        <w:t xml:space="preserve"> </w:t>
+      </w:r>
+      <w:r>
+        <w:rPr>
+          <w:iCs/>
+          <w:i/>
+        </w:rPr>
+        <w:t xml:space="preserve">Journal of Machine Learning Research</w:t>
+      </w:r>
+      <w:r>
+        <w:t xml:space="preserve"> </w:t>
+      </w:r>
+      <w:r>
+        <w:t xml:space="preserve">(2010)</w:t>
+      </w:r>
+      <w:r>
+        <w:t xml:space="preserve"> </w:t>
+      </w:r>
+      <w:hyperlink r:id="rId170">
+        <w:r>
+          <w:rPr>
+            <w:rStyle w:val="Hyperlink"/>
+          </w:rPr>
+          <w:t xml:space="preserve">http://www.jmlr.org/papers/v11/vinh10a.html</w:t>
+        </w:r>
+      </w:hyperlink>
+    </w:p>
+    <w:bookmarkEnd w:id="171"/>
+    <w:bookmarkStart w:id="176" w:name="ref-ZhJ7VK5R"/>
+    <w:p>
+      <w:pPr>
+        <w:pStyle w:val="Bibliography"/>
+      </w:pPr>
+      <w:r>
+        <w:t xml:space="preserve">33.</w:t>
+      </w:r>
+      <w:r>
+        <w:t xml:space="preserve"> </w:t>
+      </w:r>
+      <w:r>
+        <w:t xml:space="preserve">	</w:t>
+      </w:r>
+      <w:r>
+        <w:rPr>
+          <w:bCs/>
+          <w:b/>
+        </w:rPr>
+        <w:t xml:space="preserve">UpSet: Visualization of Intersecting Sets</w:t>
+      </w:r>
+      <w:r>
+        <w:t xml:space="preserve"> </w:t>
+      </w:r>
+      <w:r>
+        <w:t xml:space="preserve">Alexander Lex, Nils Gehlenborg, Hendrik Strobelt, Romain Vuillemot, Hanspeter Pfister</w:t>
+      </w:r>
+      <w:r>
+        <w:t xml:space="preserve"> </w:t>
+      </w:r>
+      <w:r>
+        <w:rPr>
+          <w:iCs/>
+          <w:i/>
+        </w:rPr>
+        <w:t xml:space="preserve">IEEE Transactions on Visualization and Computer Graphics</w:t>
+      </w:r>
+      <w:r>
+        <w:t xml:space="preserve"> </w:t>
+      </w:r>
+      <w:r>
+        <w:t xml:space="preserve">(2014-12-31)</w:t>
+      </w:r>
+      <w:r>
+        <w:t xml:space="preserve"> </w:t>
+      </w:r>
+      <w:hyperlink r:id="rId172">
+        <w:r>
+          <w:rPr>
+            <w:rStyle w:val="Hyperlink"/>
+          </w:rPr>
+          <w:t xml:space="preserve">https://doi.org/f3ssr5</w:t>
+        </w:r>
+      </w:hyperlink>
+      <w:r>
+        <w:t xml:space="preserve"> </w:t>
+      </w:r>
+      <w:r>
+        <w:t xml:space="preserve">DOI:</w:t>
+      </w:r>
+      <w:r>
+        <w:t xml:space="preserve"> </w:t>
+      </w:r>
+      <w:hyperlink r:id="rId173">
+        <w:r>
+          <w:rPr>
+            <w:rStyle w:val="Hyperlink"/>
+          </w:rPr>
+          <w:t xml:space="preserve">10.1109/tvcg.2014.2346248</w:t>
+        </w:r>
+      </w:hyperlink>
+      <w:r>
+        <w:t xml:space="preserve"> </w:t>
+      </w:r>
+      <w:r>
+        <w:t xml:space="preserve">· PMID:</w:t>
+      </w:r>
+      <w:r>
+        <w:t xml:space="preserve"> </w:t>
+      </w:r>
+      <w:hyperlink r:id="rId174">
+        <w:r>
+          <w:rPr>
+            <w:rStyle w:val="Hyperlink"/>
+          </w:rPr>
+          <w:t xml:space="preserve">26356912</w:t>
+        </w:r>
+      </w:hyperlink>
+      <w:r>
+        <w:t xml:space="preserve"> </w:t>
+      </w:r>
+      <w:r>
+        <w:t xml:space="preserve">· PMCID:</w:t>
+      </w:r>
+      <w:r>
+        <w:t xml:space="preserve"> </w:t>
+      </w:r>
+      <w:hyperlink r:id="rId175">
+        <w:r>
+          <w:rPr>
+            <w:rStyle w:val="Hyperlink"/>
+          </w:rPr>
+          <w:t xml:space="preserve">PMC4720993</w:t>
+        </w:r>
+      </w:hyperlink>
+    </w:p>
+    <w:bookmarkEnd w:id="176"/>
+    <w:bookmarkStart w:id="178" w:name="ref-9ZXy7Ut2"/>
+    <w:p>
+      <w:pPr>
+        <w:pStyle w:val="Bibliography"/>
+      </w:pPr>
+      <w:r>
+        <w:t xml:space="preserve">34.</w:t>
+      </w:r>
+      <w:r>
+        <w:t xml:space="preserve"> </w:t>
+      </w:r>
+      <w:r>
+        <w:t xml:space="preserve">	</w:t>
+      </w:r>
+      <w:r>
+        <w:rPr>
+          <w:bCs/>
+          <w:b/>
+        </w:rPr>
+        <w:t xml:space="preserve">Understanding multicellular function and disease with human tissue-specific networks</w:t>
+      </w:r>
+      <w:r>
+        <w:t xml:space="preserve"> </w:t>
+      </w:r>
+      <w:r>
+        <w:t xml:space="preserve">Casey S Greene, Arjun Krishnan, Aaron K Wong, Emanuela Ricciotti, Rene A Zelaya, Daniel S Himmelstein, Ran Zhang, Boris M Hartmann, Elena Zaslavsky, Stuart C Sealfon, … Olga G Troyanskaya</w:t>
+      </w:r>
+      <w:r>
+        <w:t xml:space="preserve"> </w:t>
+      </w:r>
+      <w:r>
+        <w:rPr>
+          <w:iCs/>
+          <w:i/>
+        </w:rPr>
+        <w:t xml:space="preserve">Nature genetics</w:t>
+      </w:r>
+      <w:r>
+        <w:t xml:space="preserve"> </w:t>
+      </w:r>
+      <w:r>
+        <w:t xml:space="preserve">(2015-06)</w:t>
+      </w:r>
+      <w:r>
+        <w:t xml:space="preserve"> </w:t>
+      </w:r>
+      <w:hyperlink r:id="rId177">
+        <w:r>
+          <w:rPr>
+            <w:rStyle w:val="Hyperlink"/>
+          </w:rPr>
+          <w:t xml:space="preserve">https://www.ncbi.nlm.nih.gov/pmc/articles/PMC4828725/</w:t>
+        </w:r>
+      </w:hyperlink>
+      <w:r>
+        <w:t xml:space="preserve"> </w:t>
+      </w:r>
+      <w:r>
+        <w:t xml:space="preserve">DOI:</w:t>
+      </w:r>
+      <w:r>
+        <w:t xml:space="preserve"> </w:t>
+      </w:r>
+      <w:hyperlink r:id="rId83">
+        <w:r>
+          <w:rPr>
+            <w:rStyle w:val="Hyperlink"/>
+          </w:rPr>
+          <w:t xml:space="preserve">10.1038/ng.3259</w:t>
+        </w:r>
+      </w:hyperlink>
+      <w:r>
+        <w:t xml:space="preserve"> </w:t>
+      </w:r>
+      <w:r>
+        <w:t xml:space="preserve">· PMID:</w:t>
+      </w:r>
+      <w:r>
+        <w:t xml:space="preserve"> </w:t>
+      </w:r>
+      <w:hyperlink r:id="rId82">
+        <w:r>
+          <w:rPr>
+            <w:rStyle w:val="Hyperlink"/>
+          </w:rPr>
+          <w:t xml:space="preserve">25915600</w:t>
+        </w:r>
+      </w:hyperlink>
+      <w:r>
+        <w:t xml:space="preserve"> </w:t>
+      </w:r>
+      <w:r>
+        <w:t xml:space="preserve">· PMCID:</w:t>
+      </w:r>
+      <w:r>
+        <w:t xml:space="preserve"> </w:t>
+      </w:r>
+      <w:hyperlink r:id="rId84">
+        <w:r>
+          <w:rPr>
+            <w:rStyle w:val="Hyperlink"/>
+          </w:rPr>
+          <w:t xml:space="preserve">PMC4828725</w:t>
+        </w:r>
+      </w:hyperlink>
+    </w:p>
+    <w:bookmarkEnd w:id="178"/>
+    <w:bookmarkStart w:id="182" w:name="ref-tt0Vdf4C"/>
+    <w:p>
+      <w:pPr>
+        <w:pStyle w:val="Bibliography"/>
+      </w:pPr>
+      <w:r>
+        <w:t xml:space="preserve">35.</w:t>
+      </w:r>
+      <w:r>
+        <w:t xml:space="preserve"> </w:t>
+      </w:r>
+      <w:r>
+        <w:t xml:space="preserve">	</w:t>
+      </w:r>
+      <w:r>
+        <w:rPr>
+          <w:bCs/>
+          <w:b/>
+        </w:rPr>
+        <w:t xml:space="preserve">Gene set enrichment analysis: a knowledge-based approach for interpreting genome-wide expression profiles.</w:t>
+      </w:r>
+      <w:r>
+        <w:t xml:space="preserve"> </w:t>
+      </w:r>
+      <w:r>
+        <w:t xml:space="preserve">Aravind Subramanian, Pablo Tamayo, Vamsi K Mootha, Sayan Mukherjee, Benjamin L Ebert, Michael A Gillette, Amanda Paulovich, Scott L Pomeroy, Todd R Golub, Eric S Lander, Jill P Mesirov</w:t>
+      </w:r>
+      <w:r>
+        <w:t xml:space="preserve"> </w:t>
+      </w:r>
+      <w:r>
+        <w:rPr>
+          <w:iCs/>
+          <w:i/>
+        </w:rPr>
+        <w:t xml:space="preserve">Proceedings of the National Academy of Sciences of the United States of America</w:t>
+      </w:r>
+      <w:r>
+        <w:t xml:space="preserve"> </w:t>
+      </w:r>
+      <w:r>
+        <w:t xml:space="preserve">(2005-09-30)</w:t>
+      </w:r>
+      <w:r>
+        <w:t xml:space="preserve"> </w:t>
+      </w:r>
+      <w:hyperlink r:id="rId179">
+        <w:r>
+          <w:rPr>
+            <w:rStyle w:val="Hyperlink"/>
+          </w:rPr>
+          <w:t xml:space="preserve">https://www.ncbi.nlm.nih.gov/pubmed/16199517</w:t>
+        </w:r>
+      </w:hyperlink>
+      <w:r>
+        <w:t xml:space="preserve"> </w:t>
+      </w:r>
+      <w:r>
+        <w:t xml:space="preserve">DOI:</w:t>
+      </w:r>
+      <w:r>
+        <w:t xml:space="preserve"> </w:t>
+      </w:r>
+      <w:hyperlink r:id="rId180">
+        <w:r>
+          <w:rPr>
+            <w:rStyle w:val="Hyperlink"/>
+          </w:rPr>
+          <w:t xml:space="preserve">10.1073/pnas.0506580102</w:t>
+        </w:r>
+      </w:hyperlink>
+      <w:r>
+        <w:t xml:space="preserve"> </w:t>
+      </w:r>
+      <w:r>
+        <w:t xml:space="preserve">· PMID:</w:t>
+      </w:r>
+      <w:r>
+        <w:t xml:space="preserve"> </w:t>
+      </w:r>
+      <w:hyperlink r:id="rId179">
+        <w:r>
+          <w:rPr>
+            <w:rStyle w:val="Hyperlink"/>
+          </w:rPr>
+          <w:t xml:space="preserve">16199517</w:t>
+        </w:r>
+      </w:hyperlink>
+      <w:r>
+        <w:t xml:space="preserve"> </w:t>
+      </w:r>
+      <w:r>
+        <w:t xml:space="preserve">· PMCID:</w:t>
+      </w:r>
+      <w:r>
+        <w:t xml:space="preserve"> </w:t>
+      </w:r>
+      <w:hyperlink r:id="rId181">
+        <w:r>
+          <w:rPr>
+            <w:rStyle w:val="Hyperlink"/>
+          </w:rPr>
+          <w:t xml:space="preserve">PMC1239896</w:t>
+        </w:r>
+      </w:hyperlink>
+    </w:p>
+    <w:bookmarkEnd w:id="182"/>
+    <w:bookmarkStart w:id="184" w:name="ref-KcdwueBe"/>
+    <w:p>
+      <w:pPr>
+        <w:pStyle w:val="Bibliography"/>
+      </w:pPr>
+      <w:r>
+        <w:t xml:space="preserve">36.</w:t>
+      </w:r>
+      <w:r>
+        <w:t xml:space="preserve"> </w:t>
+      </w:r>
+      <w:r>
+        <w:t xml:space="preserve">	</w:t>
+      </w:r>
+      <w:r>
+        <w:rPr>
+          <w:bCs/>
+          <w:b/>
+        </w:rPr>
+        <w:t xml:space="preserve">SDS, IFNG - HumanBase</w:t>
+      </w:r>
+      <w:r>
+        <w:t xml:space="preserve"> </w:t>
+      </w:r>
+      <w:hyperlink r:id="rId183">
+        <w:r>
+          <w:rPr>
+            <w:rStyle w:val="Hyperlink"/>
+          </w:rPr>
+          <w:t xml:space="preserve">https://hb.flatironinstitute.org/gene/10993+3458</w:t>
+        </w:r>
+      </w:hyperlink>
+    </w:p>
+    <w:bookmarkEnd w:id="184"/>
+    <w:bookmarkStart w:id="186" w:name="ref-fNQkvQLg"/>
+    <w:p>
+      <w:pPr>
+        <w:pStyle w:val="Bibliography"/>
+      </w:pPr>
+      <w:r>
+        <w:t xml:space="preserve">37.</w:t>
+      </w:r>
+      <w:r>
+        <w:t xml:space="preserve"> </w:t>
+      </w:r>
+      <w:r>
+        <w:t xml:space="preserve">	</w:t>
+      </w:r>
+      <w:r>
+        <w:rPr>
+          <w:bCs/>
+          <w:b/>
+        </w:rPr>
+        <w:t xml:space="preserve">JUN, APOC1 - HumanBase</w:t>
+      </w:r>
+      <w:r>
+        <w:t xml:space="preserve"> </w:t>
+      </w:r>
+      <w:hyperlink r:id="rId185">
+        <w:r>
+          <w:rPr>
+            <w:rStyle w:val="Hyperlink"/>
+          </w:rPr>
+          <w:t xml:space="preserve">https://hb.flatironinstitute.org/gene/3725+341</w:t>
+        </w:r>
+      </w:hyperlink>
+    </w:p>
+    <w:bookmarkEnd w:id="186"/>
+    <w:bookmarkStart w:id="188" w:name="ref-7U8Feifj"/>
+    <w:p>
+      <w:pPr>
+        <w:pStyle w:val="Bibliography"/>
+      </w:pPr>
+      <w:r>
+        <w:t xml:space="preserve">38.</w:t>
+      </w:r>
+      <w:r>
+        <w:t xml:space="preserve"> </w:t>
+      </w:r>
+      <w:r>
+        <w:t xml:space="preserve">	</w:t>
+      </w:r>
+      <w:r>
+        <w:rPr>
+          <w:bCs/>
+          <w:b/>
+        </w:rPr>
+        <w:t xml:space="preserve">CCL18, ZDHHC12 - HumanBase</w:t>
+      </w:r>
+      <w:r>
+        <w:t xml:space="preserve"> </w:t>
+      </w:r>
+      <w:hyperlink r:id="rId187">
+        <w:r>
+          <w:rPr>
+            <w:rStyle w:val="Hyperlink"/>
+          </w:rPr>
+          <w:t xml:space="preserve">https://hb.flatironinstitute.org/gene/6362+84885</w:t>
+        </w:r>
+      </w:hyperlink>
+    </w:p>
+    <w:bookmarkEnd w:id="188"/>
+    <w:bookmarkStart w:id="190" w:name="ref-FKQEHB1F"/>
+    <w:p>
+      <w:pPr>
+        <w:pStyle w:val="Bibliography"/>
+      </w:pPr>
+      <w:r>
+        <w:t xml:space="preserve">39.</w:t>
+      </w:r>
+      <w:r>
+        <w:t xml:space="preserve"> </w:t>
+      </w:r>
+      <w:r>
+        <w:t xml:space="preserve">	</w:t>
+      </w:r>
+      <w:r>
+        <w:rPr>
+          <w:bCs/>
+          <w:b/>
+        </w:rPr>
+        <w:t xml:space="preserve">RASSF2, CYTIP - HumanBase</w:t>
+      </w:r>
+      <w:r>
+        <w:t xml:space="preserve"> </w:t>
+      </w:r>
+      <w:hyperlink r:id="rId189">
+        <w:r>
+          <w:rPr>
+            <w:rStyle w:val="Hyperlink"/>
+          </w:rPr>
+          <w:t xml:space="preserve">https://hb.flatironinstitute.org/gene/9770+9595</w:t>
+        </w:r>
+      </w:hyperlink>
+    </w:p>
+    <w:bookmarkEnd w:id="190"/>
+    <w:bookmarkStart w:id="192" w:name="ref-JpfbR0un"/>
+    <w:p>
+      <w:pPr>
+        <w:pStyle w:val="Bibliography"/>
+      </w:pPr>
+      <w:r>
+        <w:t xml:space="preserve">40.</w:t>
+      </w:r>
+      <w:r>
+        <w:t xml:space="preserve"> </w:t>
+      </w:r>
+      <w:r>
+        <w:t xml:space="preserve">	</w:t>
+      </w:r>
+      <w:r>
+        <w:rPr>
+          <w:bCs/>
+          <w:b/>
+        </w:rPr>
+        <w:t xml:space="preserve">MYOZ1, TNNI2 - HumanBase</w:t>
+      </w:r>
+      <w:r>
+        <w:t xml:space="preserve"> </w:t>
+      </w:r>
+      <w:hyperlink r:id="rId191">
+        <w:r>
+          <w:rPr>
+            <w:rStyle w:val="Hyperlink"/>
+          </w:rPr>
+          <w:t xml:space="preserve">https://hb.flatironinstitute.org/gene/58529+7136</w:t>
+        </w:r>
+      </w:hyperlink>
+    </w:p>
+    <w:bookmarkEnd w:id="192"/>
+    <w:bookmarkStart w:id="194" w:name="ref-irsTxKvs"/>
+    <w:p>
+      <w:pPr>
+        <w:pStyle w:val="Bibliography"/>
+      </w:pPr>
+      <w:r>
+        <w:t xml:space="preserve">41.</w:t>
+      </w:r>
+      <w:r>
+        <w:t xml:space="preserve"> </w:t>
+      </w:r>
+      <w:r>
+        <w:t xml:space="preserve">	</w:t>
+      </w:r>
+      <w:r>
+        <w:rPr>
+          <w:bCs/>
+          <w:b/>
+        </w:rPr>
+        <w:t xml:space="preserve">PYGM, TPM2 - HumanBase</w:t>
+      </w:r>
+      <w:r>
+        <w:t xml:space="preserve"> </w:t>
+      </w:r>
+      <w:hyperlink r:id="rId193">
+        <w:r>
+          <w:rPr>
+            <w:rStyle w:val="Hyperlink"/>
+          </w:rPr>
+          <w:t xml:space="preserve">https://hb.flatironinstitute.org/gene/5837+7169</w:t>
+        </w:r>
+      </w:hyperlink>
+    </w:p>
+    <w:bookmarkEnd w:id="194"/>
+    <w:bookmarkStart w:id="198" w:name="ref-IlPwHaTE"/>
+    <w:p>
+      <w:pPr>
+        <w:pStyle w:val="Bibliography"/>
+      </w:pPr>
+      <w:r>
+        <w:t xml:space="preserve">42.</w:t>
+      </w:r>
+      <w:r>
+        <w:t xml:space="preserve"> </w:t>
+      </w:r>
+      <w:r>
+        <w:t xml:space="preserve">	</w:t>
+      </w:r>
+      <w:r>
+        <w:rPr>
+          <w:bCs/>
+          <w:b/>
+        </w:rPr>
+        <w:t xml:space="preserve">Large-scale investigation of the reasons why potentially important genes are ignored.</w:t>
+      </w:r>
+      <w:r>
+        <w:t xml:space="preserve"> </w:t>
+      </w:r>
+      <w:r>
+        <w:t xml:space="preserve">Thomas Stoeger, Martin Gerlach, Richard I Morimoto, Luís A Nunes Amaral</w:t>
+      </w:r>
+      <w:r>
+        <w:t xml:space="preserve"> </w:t>
+      </w:r>
+      <w:r>
+        <w:rPr>
+          <w:iCs/>
+          <w:i/>
+        </w:rPr>
+        <w:t xml:space="preserve">PLoS biology</w:t>
+      </w:r>
+      <w:r>
+        <w:t xml:space="preserve"> </w:t>
+      </w:r>
+      <w:r>
+        <w:t xml:space="preserve">(2018-09-18)</w:t>
+      </w:r>
+      <w:r>
+        <w:t xml:space="preserve"> </w:t>
+      </w:r>
+      <w:hyperlink r:id="rId195">
+        <w:r>
+          <w:rPr>
+            <w:rStyle w:val="Hyperlink"/>
+          </w:rPr>
+          <w:t xml:space="preserve">https://www.ncbi.nlm.nih.gov/pubmed/30226837</w:t>
+        </w:r>
+      </w:hyperlink>
+      <w:r>
+        <w:t xml:space="preserve"> </w:t>
+      </w:r>
+      <w:r>
+        <w:t xml:space="preserve">DOI:</w:t>
+      </w:r>
+      <w:r>
+        <w:t xml:space="preserve"> </w:t>
+      </w:r>
+      <w:hyperlink r:id="rId196">
+        <w:r>
+          <w:rPr>
+            <w:rStyle w:val="Hyperlink"/>
+          </w:rPr>
+          <w:t xml:space="preserve">10.1371/journal.pbio.2006643</w:t>
+        </w:r>
+      </w:hyperlink>
+      <w:r>
+        <w:t xml:space="preserve"> </w:t>
+      </w:r>
+      <w:r>
+        <w:t xml:space="preserve">· PMID:</w:t>
+      </w:r>
+      <w:r>
+        <w:t xml:space="preserve"> </w:t>
+      </w:r>
+      <w:hyperlink r:id="rId195">
+        <w:r>
+          <w:rPr>
+            <w:rStyle w:val="Hyperlink"/>
+          </w:rPr>
+          <w:t xml:space="preserve">30226837</w:t>
+        </w:r>
+      </w:hyperlink>
+      <w:r>
+        <w:t xml:space="preserve"> </w:t>
+      </w:r>
+      <w:r>
+        <w:t xml:space="preserve">· PMCID:</w:t>
+      </w:r>
+      <w:r>
+        <w:t xml:space="preserve"> </w:t>
+      </w:r>
+      <w:hyperlink r:id="rId197">
+        <w:r>
+          <w:rPr>
+            <w:rStyle w:val="Hyperlink"/>
+          </w:rPr>
+          <w:t xml:space="preserve">PMC6143198</w:t>
+        </w:r>
+      </w:hyperlink>
+    </w:p>
+    <w:bookmarkEnd w:id="198"/>
+    <w:bookmarkStart w:id="202" w:name="ref-9i58Tfs4"/>
+    <w:p>
+      <w:pPr>
+        <w:pStyle w:val="Bibliography"/>
+      </w:pPr>
+      <w:r>
+        <w:t xml:space="preserve">43.</w:t>
+      </w:r>
+      <w:r>
+        <w:t xml:space="preserve"> </w:t>
+      </w:r>
+      <w:r>
+        <w:t xml:space="preserve">	</w:t>
+      </w:r>
+      <w:r>
+        <w:rPr>
+          <w:bCs/>
+          <w:b/>
+        </w:rPr>
+        <w:t xml:space="preserve">KLHL21, a novel gene that contributes to the progression of hepatocellular carcinoma.</w:t>
+      </w:r>
+      <w:r>
+        <w:t xml:space="preserve"> </w:t>
+      </w:r>
+      <w:r>
+        <w:t xml:space="preserve">Lei Shi, Wenfa Zhang, Fagui Zou, Lihua Mei, Gang Wu, Yong Teng</w:t>
+      </w:r>
+      <w:r>
+        <w:t xml:space="preserve"> </w:t>
+      </w:r>
+      <w:r>
+        <w:rPr>
+          <w:iCs/>
+          <w:i/>
+        </w:rPr>
+        <w:t xml:space="preserve">BMC cancer</w:t>
+      </w:r>
+      <w:r>
+        <w:t xml:space="preserve"> </w:t>
+      </w:r>
+      <w:r>
+        <w:t xml:space="preserve">(2016-10-21)</w:t>
+      </w:r>
+      <w:r>
+        <w:t xml:space="preserve"> </w:t>
+      </w:r>
+      <w:hyperlink r:id="rId199">
+        <w:r>
+          <w:rPr>
+            <w:rStyle w:val="Hyperlink"/>
+          </w:rPr>
+          <w:t xml:space="preserve">https://www.ncbi.nlm.nih.gov/pubmed/27769251</w:t>
+        </w:r>
+      </w:hyperlink>
+      <w:r>
+        <w:t xml:space="preserve"> </w:t>
+      </w:r>
+      <w:r>
+        <w:t xml:space="preserve">DOI:</w:t>
+      </w:r>
+      <w:r>
+        <w:t xml:space="preserve"> </w:t>
+      </w:r>
+      <w:hyperlink r:id="rId200">
+        <w:r>
+          <w:rPr>
+            <w:rStyle w:val="Hyperlink"/>
+          </w:rPr>
+          <w:t xml:space="preserve">10.1186/s12885-016-2851-7</w:t>
+        </w:r>
+      </w:hyperlink>
+      <w:r>
+        <w:t xml:space="preserve"> </w:t>
+      </w:r>
+      <w:r>
+        <w:t xml:space="preserve">· PMID:</w:t>
+      </w:r>
+      <w:r>
+        <w:t xml:space="preserve"> </w:t>
+      </w:r>
+      <w:hyperlink r:id="rId199">
+        <w:r>
+          <w:rPr>
+            <w:rStyle w:val="Hyperlink"/>
+          </w:rPr>
+          <w:t xml:space="preserve">27769251</w:t>
+        </w:r>
+      </w:hyperlink>
+      <w:r>
+        <w:t xml:space="preserve"> </w:t>
+      </w:r>
+      <w:r>
+        <w:t xml:space="preserve">· PMCID:</w:t>
+      </w:r>
+      <w:r>
+        <w:t xml:space="preserve"> </w:t>
+      </w:r>
+      <w:hyperlink r:id="rId201">
+        <w:r>
+          <w:rPr>
+            <w:rStyle w:val="Hyperlink"/>
+          </w:rPr>
+          <w:t xml:space="preserve">PMC5073891</w:t>
+        </w:r>
+      </w:hyperlink>
+    </w:p>
+    <w:bookmarkEnd w:id="202"/>
+    <w:bookmarkStart w:id="205" w:name="ref-efGVmXWt"/>
+    <w:p>
+      <w:pPr>
+        <w:pStyle w:val="Bibliography"/>
+      </w:pPr>
+      <w:r>
+        <w:t xml:space="preserve">44.</w:t>
+      </w:r>
+      <w:r>
+        <w:t xml:space="preserve"> </w:t>
+      </w:r>
+      <w:r>
+        <w:t xml:space="preserve">	</w:t>
+      </w:r>
+      <w:r>
+        <w:rPr>
+          <w:bCs/>
+          <w:b/>
+        </w:rPr>
+        <w:t xml:space="preserve">Inhibition of KLHL21 prevents cholangiocarcinoma progression through regulating cell proliferation and motility, arresting cell cycle and reducing Erk activation.</w:t>
+      </w:r>
+      <w:r>
+        <w:t xml:space="preserve"> </w:t>
+      </w:r>
+      <w:r>
+        <w:t xml:space="preserve">Jian Chen, Wenfeng Song, Yehui Du, Zequn Li, Zefeng Xuan, Long Zhao, Jun Chen, Yongchao Zhao, Biguang Tuo, Shusen Zheng, Penghong Song</w:t>
+      </w:r>
+      <w:r>
+        <w:t xml:space="preserve"> </w:t>
+      </w:r>
+      <w:r>
+        <w:rPr>
+          <w:iCs/>
+          <w:i/>
+        </w:rPr>
+        <w:t xml:space="preserve">Biochemical and biophysical research communications</w:t>
+      </w:r>
+      <w:r>
+        <w:t xml:space="preserve"> </w:t>
+      </w:r>
+      <w:r>
+        <w:t xml:space="preserve">(2018-03-31)</w:t>
+      </w:r>
+      <w:r>
+        <w:t xml:space="preserve"> </w:t>
+      </w:r>
+      <w:hyperlink r:id="rId203">
+        <w:r>
+          <w:rPr>
+            <w:rStyle w:val="Hyperlink"/>
+          </w:rPr>
+          <w:t xml:space="preserve">https://www.ncbi.nlm.nih.gov/pubmed/29574153</w:t>
+        </w:r>
+      </w:hyperlink>
+      <w:r>
+        <w:t xml:space="preserve"> </w:t>
+      </w:r>
+      <w:r>
+        <w:t xml:space="preserve">DOI:</w:t>
+      </w:r>
+      <w:r>
+        <w:t xml:space="preserve"> </w:t>
+      </w:r>
+      <w:hyperlink r:id="rId204">
+        <w:r>
+          <w:rPr>
+            <w:rStyle w:val="Hyperlink"/>
+          </w:rPr>
+          <w:t xml:space="preserve">10.1016/j.bbrc.2018.03.152</w:t>
+        </w:r>
+      </w:hyperlink>
+      <w:r>
+        <w:t xml:space="preserve"> </w:t>
+      </w:r>
+      <w:r>
+        <w:t xml:space="preserve">· PMID:</w:t>
+      </w:r>
+      <w:r>
+        <w:t xml:space="preserve"> </w:t>
+      </w:r>
+      <w:hyperlink r:id="rId203">
+        <w:r>
+          <w:rPr>
+            <w:rStyle w:val="Hyperlink"/>
+          </w:rPr>
+          <w:t xml:space="preserve">29574153</w:t>
+        </w:r>
+      </w:hyperlink>
+    </w:p>
+    <w:bookmarkEnd w:id="205"/>
+    <w:bookmarkStart w:id="208" w:name="ref-1FQgFkJoJ"/>
+    <w:p>
+      <w:pPr>
+        <w:pStyle w:val="Bibliography"/>
+      </w:pPr>
+      <w:r>
+        <w:t xml:space="preserve">45.</w:t>
+      </w:r>
+      <w:r>
+        <w:t xml:space="preserve"> </w:t>
+      </w:r>
+      <w:r>
+        <w:t xml:space="preserve">	</w:t>
+      </w:r>
+      <w:r>
+        <w:rPr>
+          <w:bCs/>
+          <w:b/>
+        </w:rPr>
+        <w:t xml:space="preserve">Tumor-promoting mechanisms of macrophage-derived extracellular vesicles-enclosed microRNA-660 in breast cancer progression.</w:t>
+      </w:r>
+      <w:r>
+        <w:t xml:space="preserve"> </w:t>
+      </w:r>
+      <w:r>
+        <w:t xml:space="preserve">Changchun Li, Ruiqing Li, Xingchi Hu, Guangjun Zhou, Guoqing Jiang</w:t>
+      </w:r>
+      <w:r>
+        <w:t xml:space="preserve"> </w:t>
+      </w:r>
+      <w:r>
+        <w:rPr>
+          <w:iCs/>
+          <w:i/>
+        </w:rPr>
+        <w:t xml:space="preserve">Breast cancer research and treatment</w:t>
+      </w:r>
+      <w:r>
+        <w:t xml:space="preserve"> </w:t>
+      </w:r>
+      <w:r>
+        <w:t xml:space="preserve">(2022-01-27)</w:t>
+      </w:r>
+      <w:r>
+        <w:t xml:space="preserve"> </w:t>
+      </w:r>
+      <w:hyperlink r:id="rId206">
+        <w:r>
+          <w:rPr>
+            <w:rStyle w:val="Hyperlink"/>
+          </w:rPr>
+          <w:t xml:space="preserve">https://www.ncbi.nlm.nih.gov/pubmed/35084622</w:t>
+        </w:r>
+      </w:hyperlink>
+      <w:r>
+        <w:t xml:space="preserve"> </w:t>
+      </w:r>
+      <w:r>
+        <w:t xml:space="preserve">DOI:</w:t>
+      </w:r>
+      <w:r>
+        <w:t xml:space="preserve"> </w:t>
+      </w:r>
+      <w:hyperlink r:id="rId207">
+        <w:r>
+          <w:rPr>
+            <w:rStyle w:val="Hyperlink"/>
+          </w:rPr>
+          <w:t xml:space="preserve">10.1007/s10549-021-06433-y</w:t>
+        </w:r>
+      </w:hyperlink>
+      <w:r>
+        <w:t xml:space="preserve"> </w:t>
+      </w:r>
+      <w:r>
+        <w:t xml:space="preserve">· PMID:</w:t>
+      </w:r>
+      <w:r>
+        <w:t xml:space="preserve"> </w:t>
+      </w:r>
+      <w:hyperlink r:id="rId206">
+        <w:r>
+          <w:rPr>
+            <w:rStyle w:val="Hyperlink"/>
+          </w:rPr>
+          <w:t xml:space="preserve">35084622</w:t>
+        </w:r>
+      </w:hyperlink>
+    </w:p>
+    <w:bookmarkEnd w:id="208"/>
+    <w:bookmarkStart w:id="212" w:name="ref-NnsqWXcp"/>
+    <w:p>
+      <w:pPr>
+        <w:pStyle w:val="Bibliography"/>
+      </w:pPr>
+      <w:r>
+        <w:t xml:space="preserve">46.</w:t>
+      </w:r>
+      <w:r>
+        <w:t xml:space="preserve"> </w:t>
+      </w:r>
+      <w:r>
+        <w:t xml:space="preserve">	</w:t>
+      </w:r>
+      <w:r>
+        <w:rPr>
+          <w:bCs/>
+          <w:b/>
+        </w:rPr>
+        <w:t xml:space="preserve">An improved algorithm for the maximal information coefficient and its application.</w:t>
+      </w:r>
+      <w:r>
+        <w:t xml:space="preserve"> </w:t>
+      </w:r>
+      <w:r>
+        <w:t xml:space="preserve">Dan Cao, Yuan Chen, Jin Chen, Hongyan Zhang, Zheming Yuan</w:t>
+      </w:r>
+      <w:r>
+        <w:t xml:space="preserve"> </w:t>
+      </w:r>
+      <w:r>
+        <w:rPr>
+          <w:iCs/>
+          <w:i/>
+        </w:rPr>
+        <w:t xml:space="preserve">Royal Society open science</w:t>
+      </w:r>
+      <w:r>
+        <w:t xml:space="preserve"> </w:t>
+      </w:r>
+      <w:r>
+        <w:t xml:space="preserve">(2021-02-10)</w:t>
+      </w:r>
+      <w:r>
+        <w:t xml:space="preserve"> </w:t>
+      </w:r>
+      <w:hyperlink r:id="rId209">
+        <w:r>
+          <w:rPr>
+            <w:rStyle w:val="Hyperlink"/>
+          </w:rPr>
+          <w:t xml:space="preserve">https://www.ncbi.nlm.nih.gov/pubmed/33972855</w:t>
+        </w:r>
+      </w:hyperlink>
+      <w:r>
+        <w:t xml:space="preserve"> </w:t>
+      </w:r>
+      <w:r>
+        <w:t xml:space="preserve">DOI:</w:t>
+      </w:r>
+      <w:r>
+        <w:t xml:space="preserve"> </w:t>
+      </w:r>
+      <w:hyperlink r:id="rId210">
+        <w:r>
+          <w:rPr>
+            <w:rStyle w:val="Hyperlink"/>
+          </w:rPr>
+          <w:t xml:space="preserve">10.1098/rsos.201424</w:t>
+        </w:r>
+      </w:hyperlink>
+      <w:r>
+        <w:t xml:space="preserve"> </w:t>
+      </w:r>
+      <w:r>
+        <w:t xml:space="preserve">· PMID:</w:t>
+      </w:r>
+      <w:r>
+        <w:t xml:space="preserve"> </w:t>
+      </w:r>
+      <w:hyperlink r:id="rId209">
+        <w:r>
+          <w:rPr>
+            <w:rStyle w:val="Hyperlink"/>
+          </w:rPr>
+          <w:t xml:space="preserve">33972855</w:t>
+        </w:r>
+      </w:hyperlink>
+      <w:r>
+        <w:t xml:space="preserve"> </w:t>
+      </w:r>
+      <w:r>
+        <w:t xml:space="preserve">· PMCID:</w:t>
+      </w:r>
+      <w:r>
+        <w:t xml:space="preserve"> </w:t>
+      </w:r>
+      <w:hyperlink r:id="rId211">
+        <w:r>
+          <w:rPr>
+            <w:rStyle w:val="Hyperlink"/>
+          </w:rPr>
+          <w:t xml:space="preserve">PMC8074658</w:t>
+        </w:r>
+      </w:hyperlink>
+    </w:p>
+    <w:bookmarkEnd w:id="212"/>
+    <w:bookmarkStart w:id="215" w:name="ref-g8HrFUfP"/>
+    <w:p>
+      <w:pPr>
+        <w:pStyle w:val="Bibliography"/>
+      </w:pPr>
+      <w:r>
+        <w:t xml:space="preserve">47.</w:t>
+      </w:r>
+      <w:r>
+        <w:t xml:space="preserve"> </w:t>
+      </w:r>
+      <w:r>
+        <w:t xml:space="preserve">	</w:t>
+      </w:r>
+      <w:r>
+        <w:rPr>
+          <w:bCs/>
+          <w:b/>
+        </w:rPr>
+        <w:t xml:space="preserve">Time-Frequency Maximal Information Coefficient Method and its Application to Functional Corticomuscular Coupling.</w:t>
+      </w:r>
+      <w:r>
+        <w:t xml:space="preserve"> </w:t>
+      </w:r>
+      <w:r>
+        <w:t xml:space="preserve">Tie Liang, Qingyu Zhang, Xiaoguang Liu, Cunguang Lou, Xiuling Liu, Hongrui Wang</w:t>
+      </w:r>
+      <w:r>
+        <w:t xml:space="preserve"> </w:t>
+      </w:r>
+      <w:r>
+        <w:rPr>
+          <w:iCs/>
+          <w:i/>
+        </w:rPr>
+        <w:t xml:space="preserve">IEEE transactions on neural systems and rehabilitation engineering : a publication of the IEEE Engineering in Medicine and Biology Society</w:t>
+      </w:r>
+      <w:r>
+        <w:t xml:space="preserve"> </w:t>
+      </w:r>
+      <w:r>
+        <w:t xml:space="preserve">(2020-11-06)</w:t>
+      </w:r>
+      <w:r>
+        <w:t xml:space="preserve"> </w:t>
+      </w:r>
+      <w:hyperlink r:id="rId213">
+        <w:r>
+          <w:rPr>
+            <w:rStyle w:val="Hyperlink"/>
+          </w:rPr>
+          <w:t xml:space="preserve">https://www.ncbi.nlm.nih.gov/pubmed/33001806</w:t>
+        </w:r>
+      </w:hyperlink>
+      <w:r>
+        <w:t xml:space="preserve"> </w:t>
+      </w:r>
+      <w:r>
+        <w:t xml:space="preserve">DOI:</w:t>
+      </w:r>
+      <w:r>
+        <w:t xml:space="preserve"> </w:t>
+      </w:r>
+      <w:hyperlink r:id="rId214">
+        <w:r>
+          <w:rPr>
+            <w:rStyle w:val="Hyperlink"/>
+          </w:rPr>
+          <w:t xml:space="preserve">10.1109/tnsre.2020.3028199</w:t>
+        </w:r>
+      </w:hyperlink>
+      <w:r>
+        <w:t xml:space="preserve"> </w:t>
+      </w:r>
+      <w:r>
+        <w:t xml:space="preserve">· PMID:</w:t>
+      </w:r>
+      <w:r>
+        <w:t xml:space="preserve"> </w:t>
+      </w:r>
+      <w:hyperlink r:id="rId213">
+        <w:r>
+          <w:rPr>
+            <w:rStyle w:val="Hyperlink"/>
+          </w:rPr>
+          <w:t xml:space="preserve">33001806</w:t>
+        </w:r>
+      </w:hyperlink>
+    </w:p>
+    <w:bookmarkEnd w:id="215"/>
+    <w:bookmarkStart w:id="219" w:name="ref-1CZbj0k1F"/>
+    <w:p>
+      <w:pPr>
+        <w:pStyle w:val="Bibliography"/>
+      </w:pPr>
+      <w:r>
+        <w:t xml:space="preserve">48.</w:t>
+      </w:r>
+      <w:r>
+        <w:t xml:space="preserve"> </w:t>
+      </w:r>
+      <w:r>
+        <w:t xml:space="preserve">	</w:t>
+      </w:r>
+      <w:r>
+        <w:rPr>
+          <w:bCs/>
+          <w:b/>
+        </w:rPr>
+        <w:t xml:space="preserve">Temporal patterns of genes in scientific publications.</w:t>
+      </w:r>
+      <w:r>
+        <w:t xml:space="preserve"> </w:t>
+      </w:r>
+      <w:r>
+        <w:t xml:space="preserve">Thomas Pfeiffer, Robert Hoffmann</w:t>
+      </w:r>
+      <w:r>
+        <w:t xml:space="preserve"> </w:t>
+      </w:r>
+      <w:r>
+        <w:rPr>
+          <w:iCs/>
+          <w:i/>
+        </w:rPr>
+        <w:t xml:space="preserve">Proceedings of the National Academy of Sciences of the United States of America</w:t>
+      </w:r>
+      <w:r>
+        <w:t xml:space="preserve"> </w:t>
+      </w:r>
+      <w:r>
+        <w:t xml:space="preserve">(2007-07-09)</w:t>
+      </w:r>
+      <w:r>
+        <w:t xml:space="preserve"> </w:t>
+      </w:r>
+      <w:hyperlink r:id="rId216">
+        <w:r>
+          <w:rPr>
+            <w:rStyle w:val="Hyperlink"/>
+          </w:rPr>
+          <w:t xml:space="preserve">https://www.ncbi.nlm.nih.gov/pubmed/17620606</w:t>
+        </w:r>
+      </w:hyperlink>
+      <w:r>
+        <w:t xml:space="preserve"> </w:t>
+      </w:r>
+      <w:r>
+        <w:t xml:space="preserve">DOI:</w:t>
+      </w:r>
+      <w:r>
+        <w:t xml:space="preserve"> </w:t>
+      </w:r>
+      <w:hyperlink r:id="rId217">
+        <w:r>
+          <w:rPr>
+            <w:rStyle w:val="Hyperlink"/>
+          </w:rPr>
+          <w:t xml:space="preserve">10.1073/pnas.0701315104</w:t>
+        </w:r>
+      </w:hyperlink>
+      <w:r>
+        <w:t xml:space="preserve"> </w:t>
+      </w:r>
+      <w:r>
+        <w:t xml:space="preserve">· PMID:</w:t>
+      </w:r>
+      <w:r>
+        <w:t xml:space="preserve"> </w:t>
+      </w:r>
+      <w:hyperlink r:id="rId216">
+        <w:r>
+          <w:rPr>
+            <w:rStyle w:val="Hyperlink"/>
+          </w:rPr>
+          <w:t xml:space="preserve">17620606</w:t>
+        </w:r>
+      </w:hyperlink>
+      <w:r>
+        <w:t xml:space="preserve"> </w:t>
+      </w:r>
+      <w:r>
+        <w:t xml:space="preserve">· PMCID:</w:t>
+      </w:r>
+      <w:r>
+        <w:t xml:space="preserve"> </w:t>
+      </w:r>
+      <w:hyperlink r:id="rId218">
+        <w:r>
+          <w:rPr>
+            <w:rStyle w:val="Hyperlink"/>
+          </w:rPr>
+          <w:t xml:space="preserve">PMC1924584</w:t>
+        </w:r>
+      </w:hyperlink>
+    </w:p>
+    <w:bookmarkEnd w:id="219"/>
+    <w:bookmarkStart w:id="223" w:name="ref-104MiBf8H"/>
+    <w:p>
+      <w:pPr>
+        <w:pStyle w:val="Bibliography"/>
+      </w:pPr>
+      <w:r>
+        <w:t xml:space="preserve">49.</w:t>
+      </w:r>
+      <w:r>
+        <w:t xml:space="preserve"> </w:t>
+      </w:r>
+      <w:r>
+        <w:t xml:space="preserve">	</w:t>
+      </w:r>
+      <w:r>
+        <w:rPr>
+          <w:bCs/>
+          <w:b/>
+        </w:rPr>
+        <w:t xml:space="preserve">Power-law-like distributions in biomedical publications and research funding.</w:t>
+      </w:r>
+      <w:r>
+        <w:t xml:space="preserve"> </w:t>
+      </w:r>
+      <w:r>
+        <w:t xml:space="preserve">Andrew I Su, John B Hogenesch</w:t>
+      </w:r>
+      <w:r>
+        <w:t xml:space="preserve"> </w:t>
+      </w:r>
+      <w:r>
+        <w:rPr>
+          <w:iCs/>
+          <w:i/>
+        </w:rPr>
+        <w:t xml:space="preserve">Genome biology</w:t>
+      </w:r>
+      <w:r>
+        <w:t xml:space="preserve"> </w:t>
+      </w:r>
+      <w:r>
+        <w:t xml:space="preserve">(2007)</w:t>
+      </w:r>
+      <w:r>
+        <w:t xml:space="preserve"> </w:t>
+      </w:r>
+      <w:hyperlink r:id="rId220">
+        <w:r>
+          <w:rPr>
+            <w:rStyle w:val="Hyperlink"/>
+          </w:rPr>
+          <w:t xml:space="preserve">https://www.ncbi.nlm.nih.gov/pubmed/17472739</w:t>
+        </w:r>
+      </w:hyperlink>
+      <w:r>
+        <w:t xml:space="preserve"> </w:t>
+      </w:r>
+      <w:r>
+        <w:t xml:space="preserve">DOI:</w:t>
+      </w:r>
+      <w:r>
+        <w:t xml:space="preserve"> </w:t>
+      </w:r>
+      <w:hyperlink r:id="rId221">
+        <w:r>
+          <w:rPr>
+            <w:rStyle w:val="Hyperlink"/>
+          </w:rPr>
+          <w:t xml:space="preserve">10.1186/gb-2007-8-4-404</w:t>
+        </w:r>
+      </w:hyperlink>
+      <w:r>
+        <w:t xml:space="preserve"> </w:t>
+      </w:r>
+      <w:r>
+        <w:t xml:space="preserve">· PMID:</w:t>
+      </w:r>
+      <w:r>
+        <w:t xml:space="preserve"> </w:t>
+      </w:r>
+      <w:hyperlink r:id="rId220">
+        <w:r>
+          <w:rPr>
+            <w:rStyle w:val="Hyperlink"/>
+          </w:rPr>
+          <w:t xml:space="preserve">17472739</w:t>
+        </w:r>
+      </w:hyperlink>
+      <w:r>
+        <w:t xml:space="preserve"> </w:t>
+      </w:r>
+      <w:r>
+        <w:t xml:space="preserve">· PMCID:</w:t>
+      </w:r>
+      <w:r>
+        <w:t xml:space="preserve"> </w:t>
+      </w:r>
+      <w:hyperlink r:id="rId222">
+        <w:r>
+          <w:rPr>
+            <w:rStyle w:val="Hyperlink"/>
+          </w:rPr>
+          <w:t xml:space="preserve">PMC1895997</w:t>
+        </w:r>
+      </w:hyperlink>
+    </w:p>
+    <w:bookmarkEnd w:id="223"/>
+    <w:bookmarkStart w:id="225" w:name="ref-RD3stqMQ"/>
+    <w:p>
+      <w:pPr>
+        <w:pStyle w:val="Bibliography"/>
+      </w:pPr>
+      <w:r>
+        <w:t xml:space="preserve">50.</w:t>
+      </w:r>
+      <w:r>
+        <w:t xml:space="preserve"> </w:t>
+      </w:r>
+      <w:r>
+        <w:t xml:space="preserve">	</w:t>
+      </w:r>
+      <w:r>
+        <w:rPr>
+          <w:bCs/>
+          <w:b/>
+        </w:rPr>
+        <w:t xml:space="preserve">Why Scientific Studies Are So Often Wrong: The Streetlight Effect</w:t>
+      </w:r>
+      <w:r>
+        <w:t xml:space="preserve"> </w:t>
+      </w:r>
+      <w:r>
+        <w:t xml:space="preserve">Discover Magazine</w:t>
+      </w:r>
+      <w:r>
+        <w:t xml:space="preserve"> </w:t>
+      </w:r>
+      <w:hyperlink r:id="rId224">
+        <w:r>
+          <w:rPr>
+            <w:rStyle w:val="Hyperlink"/>
+          </w:rPr>
+          <w:t xml:space="preserve">https://www.discovermagazine.com/the-sciences/why-scientific-studies-are-so-often-wrong-the-streetlight-effect</w:t>
+        </w:r>
+      </w:hyperlink>
+    </w:p>
+    <w:bookmarkEnd w:id="225"/>
+    <w:bookmarkEnd w:id="226"/>
+    <w:bookmarkEnd w:id="227"/>
+    <w:bookmarkStart w:id="228" w:name="acknowledgements"/>
+    <w:p>
+      <w:pPr>
         <w:pStyle w:val="Heading2"/>
       </w:pPr>
       <w:r>
         <w:t xml:space="preserve">Acknowledgements</w:t>
       </w:r>
     </w:p>
-    <w:bookmarkEnd w:id="138"/>
-    <w:bookmarkStart w:id="139" w:name="supplementary-material"/>
-    <w:p>
-      <w:pPr>
-        <w:pStyle w:val="Heading2"/>
-      </w:pPr>
-      <w:r>
-        <w:t xml:space="preserve">Supplementary material</w:t>
-      </w:r>
-    </w:p>
-    <w:bookmarkEnd w:id="139"/>
+    <w:bookmarkEnd w:id="228"/>
     <w:sectPr>
       <w:pgSz w:h="15840" w:w="12240"/>
       <w:pgMar w:bottom="1440" w:footer="720" w:gutter="0" w:header="720" w:left="1440" w:right="1440" w:top="1440"/>

--- a/manuscript.docx
+++ b/manuscript.docx
@@ -105,7 +105,7 @@
           <w:rPr>
             <w:rStyle w:val="Hyperlink"/>
           </w:rPr>
-          <w:t xml:space="preserve">greenelab/clustermatch-gene-expr-manuscript@9b27eb0</w:t>
+          <w:t xml:space="preserve">greenelab/clustermatch-gene-expr-manuscript@bebaa89</w:t>
         </w:r>
       </w:hyperlink>
       <w:r>
@@ -936,6 +936,98 @@
         <w:t xml:space="preserve">Abstract</w:t>
       </w:r>
     </w:p>
+    <w:p>
+      <w:pPr>
+        <w:pStyle w:val="FirstParagraph"/>
+      </w:pPr>
+      <w:r>
+        <w:t xml:space="preserve">Correlation coefficients are used across different research areas to answer critical scientific questions.</w:t>
+      </w:r>
+      <w:r>
+        <w:t xml:space="preserve"> </w:t>
+      </w:r>
+      <w:r>
+        <w:t xml:space="preserve">Genes with correlated expression, for instance, can provide valuable insight to infer their function and detect disease-relevant tissue-specific patterns.</w:t>
+      </w:r>
+      <w:r>
+        <w:t xml:space="preserve"> </w:t>
+      </w:r>
+      <w:r>
+        <w:t xml:space="preserve">Indeed, since the introduction of recent models of the genetic architecture of complex traits, gene regulatory networks are playing an increasingly important role in genetic studies and the field of precision medicine.</w:t>
+      </w:r>
+      <w:r>
+        <w:t xml:space="preserve"> </w:t>
+      </w:r>
+      <w:r>
+        <w:t xml:space="preserve">However,</w:t>
+      </w:r>
+      <w:r>
+        <w:t xml:space="preserve"> </w:t>
+      </w:r>
+      <w:r>
+        <w:t xml:space="preserve">“</w:t>
+      </w:r>
+      <w:r>
+        <w:t xml:space="preserve">correlation</w:t>
+      </w:r>
+      <w:r>
+        <w:t xml:space="preserve">”</w:t>
+      </w:r>
+      <w:r>
+        <w:t xml:space="preserve"> </w:t>
+      </w:r>
+      <w:r>
+        <w:t xml:space="preserve">is widely understood as</w:t>
+      </w:r>
+      <w:r>
+        <w:t xml:space="preserve"> </w:t>
+      </w:r>
+      <w:r>
+        <w:t xml:space="preserve">“</w:t>
+      </w:r>
+      <w:r>
+        <w:t xml:space="preserve">linear correlation,</w:t>
+      </w:r>
+      <w:r>
+        <w:t xml:space="preserve">”</w:t>
+      </w:r>
+      <w:r>
+        <w:t xml:space="preserve"> </w:t>
+      </w:r>
+      <w:r>
+        <w:t xml:space="preserve">and more complex yet potentially meaningful patterns are usually not considered.</w:t>
+      </w:r>
+      <w:r>
+        <w:t xml:space="preserve"> </w:t>
+      </w:r>
+      <w:r>
+        <w:t xml:space="preserve">This work provides an efficient and easy-to-use implementation of Clustermatch, a not-only-linear correlation coefficient based on machine learning models.</w:t>
+      </w:r>
+      <w:r>
+        <w:t xml:space="preserve"> </w:t>
+      </w:r>
+      <w:r>
+        <w:t xml:space="preserve">Clustermatch can derive a similarity value between highly-diverse data features, and it has a single parameter.</w:t>
+      </w:r>
+      <w:r>
+        <w:t xml:space="preserve"> </w:t>
+      </w:r>
+      <w:r>
+        <w:t xml:space="preserve">Using human RNA-seq data, we provide examples showing that Clustermatch significantly improves the detection of strongly linear and biologically meaningful nonlinear gene-gene relationships.</w:t>
+      </w:r>
+      <w:r>
+        <w:t xml:space="preserve"> </w:t>
+      </w:r>
+      <w:r>
+        <w:t xml:space="preserve">We also show that Clustermatch and the Maximal Information Coefficient strongly agree, although Clustermatch runs at a fraction of time.</w:t>
+      </w:r>
+      <w:r>
+        <w:t xml:space="preserve"> </w:t>
+      </w:r>
+      <w:r>
+        <w:t xml:space="preserve">We anticipate that Clustermatch will dramatically improve the detection of crucial molecular patterns completely missed by standard coefficients.</w:t>
+      </w:r>
+    </w:p>
     <w:bookmarkEnd w:id="37"/>
     <w:bookmarkStart w:id="38" w:name="introduction"/>
     <w:p>
@@ -1075,7 +1167,7 @@
         <w:t xml:space="preserve"> </w:t>
       </w:r>
       <w:r>
-        <w:t xml:space="preserve">Coefficients such as Pearson or Spearman are ubiquitous across application domains and diverse scientific areas.</w:t>
+        <w:t xml:space="preserve">Standard coefficients such as Pearson are ubiquitous across application domains and diverse scientific areas.</w:t>
       </w:r>
       <w:r>
         <w:t xml:space="preserve"> </w:t>
@@ -1089,7 +1181,7 @@
         <w:pStyle w:val="BodyText"/>
       </w:pPr>
       <w:r>
-        <w:t xml:space="preserve">In transcriptomics, almost every analysis starts with the correlation between a pair of genes.</w:t>
+        <w:t xml:space="preserve">In transcriptomics, almost every analysis starts with the correlation between genes.</w:t>
       </w:r>
       <w:r>
         <w:t xml:space="preserve"> </w:t>
@@ -1343,6 +1435,26 @@
             <w:rStyle w:val="Hyperlink"/>
           </w:rPr>
           <w:t xml:space="preserve">20</w:t>
+        </w:r>
+      </w:hyperlink>
+      <w:r>
+        <w:t xml:space="preserve">]</w:t>
+      </w:r>
+      <w:r>
+        <w:t xml:space="preserve">, even in specific fields such as polygenic risk scores</w:t>
+      </w:r>
+      <w:r>
+        <w:t xml:space="preserve"> </w:t>
+      </w:r>
+      <w:r>
+        <w:t xml:space="preserve">[</w:t>
+      </w:r>
+      <w:hyperlink w:anchor="ref-14ZMJkeR2">
+        <w:r>
+          <w:rPr>
+            <w:rStyle w:val="Hyperlink"/>
+          </w:rPr>
+          <w:t xml:space="preserve">21</w:t>
         </w:r>
       </w:hyperlink>
       <w:r>
@@ -1405,7 +1517,7 @@
         <w:t xml:space="preserve"> </w:t>
       </w:r>
       <w:r>
-        <w:t xml:space="preserve">Novel approaches such as Maximal Information Coefficient (MIC)</w:t>
+        <w:t xml:space="preserve">Novel approaches such as the Maximal Information Coefficient (MIC)</w:t>
       </w:r>
       <w:r>
         <w:t xml:space="preserve"> </w:t>
@@ -1418,7 +1530,7 @@
           <w:rPr>
             <w:rStyle w:val="Hyperlink"/>
           </w:rPr>
-          <w:t xml:space="preserve">21</w:t>
+          <w:t xml:space="preserve">22</w:t>
         </w:r>
       </w:hyperlink>
       <w:r>
@@ -1441,7 +1553,7 @@
           <w:rPr>
             <w:rStyle w:val="Hyperlink"/>
           </w:rPr>
-          <w:t xml:space="preserve">22</w:t>
+          <w:t xml:space="preserve">23</w:t>
         </w:r>
       </w:hyperlink>
       <w:r>
@@ -1628,114 +1740,114 @@
           <w:rPr>
             <w:rStyle w:val="Hyperlink"/>
           </w:rPr>
+          <w:t xml:space="preserve">24</w:t>
+        </w:r>
+      </w:hyperlink>
+      <w:r>
+        <w:t xml:space="preserve">]</w:t>
+      </w:r>
+      <w:r>
+        <w:t xml:space="preserve">, we used quantiles to efficiently separate data points into different clusters (i.e., the median separates numerical data into two clusters).</w:t>
+      </w:r>
+      <w:r>
+        <w:t xml:space="preserve"> </w:t>
+      </w:r>
+      <w:r>
+        <w:t xml:space="preserve">In Clustermatch, the data is internally categorized into clusters, therefore numerical and categorical variables can be naturally integrated since clusters do not need an order.</w:t>
+      </w:r>
+      <w:r>
+        <w:t xml:space="preserve"> </w:t>
+      </w:r>
+      <w:r>
+        <w:t xml:space="preserve">Once all clusterings from each variable are generated, the Clustermatch coefficient is defined as the maximum adjusted Rand index (ARI)</w:t>
+      </w:r>
+      <w:r>
+        <w:t xml:space="preserve"> </w:t>
+      </w:r>
+      <w:r>
+        <w:t xml:space="preserve">[</w:t>
+      </w:r>
+      <w:hyperlink w:anchor="ref-e4AuoW8N">
+        <w:r>
+          <w:rPr>
+            <w:rStyle w:val="Hyperlink"/>
+          </w:rPr>
+          <w:t xml:space="preserve">25</w:t>
+        </w:r>
+      </w:hyperlink>
+      <w:r>
+        <w:t xml:space="preserve">]</w:t>
+      </w:r>
+      <w:r>
+        <w:t xml:space="preserve"> </w:t>
+      </w:r>
+      <w:r>
+        <w:t xml:space="preserve">between them.</w:t>
+      </w:r>
+      <w:r>
+        <w:t xml:space="preserve"> </w:t>
+      </w:r>
+      <w:r>
+        <w:t xml:space="preserve">We previously compared Clustermatch</w:t>
+      </w:r>
+      <w:r>
+        <w:t xml:space="preserve"> </w:t>
+      </w:r>
+      <w:r>
+        <w:t xml:space="preserve">[</w:t>
+      </w:r>
+      <w:hyperlink w:anchor="ref-VCRLONE">
+        <w:r>
+          <w:rPr>
+            <w:rStyle w:val="Hyperlink"/>
+          </w:rPr>
+          <w:t xml:space="preserve">3</w:t>
+        </w:r>
+      </w:hyperlink>
+      <w:r>
+        <w:t xml:space="preserve">]</w:t>
+      </w:r>
+      <w:r>
+        <w:t xml:space="preserve"> </w:t>
+      </w:r>
+      <w:r>
+        <w:t xml:space="preserve">with Pearson, Spearman, and two nonlinear correlation coefficients: the Maximal Information Coefficient (MIC)</w:t>
+      </w:r>
+      <w:r>
+        <w:t xml:space="preserve"> </w:t>
+      </w:r>
+      <w:r>
+        <w:t xml:space="preserve">[</w:t>
+      </w:r>
+      <w:hyperlink w:anchor="ref-yCHLC0oS">
+        <w:r>
+          <w:rPr>
+            <w:rStyle w:val="Hyperlink"/>
+          </w:rPr>
+          <w:t xml:space="preserve">26</w:t>
+        </w:r>
+      </w:hyperlink>
+      <w:r>
+        <w:t xml:space="preserve">]</w:t>
+      </w:r>
+      <w:r>
+        <w:t xml:space="preserve"> </w:t>
+      </w:r>
+      <w:r>
+        <w:t xml:space="preserve">and Distance Correlation (DC)</w:t>
+      </w:r>
+      <w:r>
+        <w:t xml:space="preserve"> </w:t>
+      </w:r>
+      <w:r>
+        <w:t xml:space="preserve">[</w:t>
+      </w:r>
+      <w:hyperlink w:anchor="ref-IvOGGmxI">
+        <w:r>
+          <w:rPr>
+            <w:rStyle w:val="Hyperlink"/>
+          </w:rPr>
           <w:t xml:space="preserve">23</w:t>
-        </w:r>
-      </w:hyperlink>
-      <w:r>
-        <w:t xml:space="preserve">]</w:t>
-      </w:r>
-      <w:r>
-        <w:t xml:space="preserve">, we used quantiles to efficiently separate data points into different clusters (i.e., the median separates numerical data into two clusters).</w:t>
-      </w:r>
-      <w:r>
-        <w:t xml:space="preserve"> </w:t>
-      </w:r>
-      <w:r>
-        <w:t xml:space="preserve">In Clustermatch, the data is internally categorized into clusters, therefore numerical and categorical variables can be naturally integrated since clusters do not need an order.</w:t>
-      </w:r>
-      <w:r>
-        <w:t xml:space="preserve"> </w:t>
-      </w:r>
-      <w:r>
-        <w:t xml:space="preserve">Once all clusterings from each variable are generated, the Clustermatch coefficient is defined as the maximum adjusted Rand index (ARI)</w:t>
-      </w:r>
-      <w:r>
-        <w:t xml:space="preserve"> </w:t>
-      </w:r>
-      <w:r>
-        <w:t xml:space="preserve">[</w:t>
-      </w:r>
-      <w:hyperlink w:anchor="ref-e4AuoW8N">
-        <w:r>
-          <w:rPr>
-            <w:rStyle w:val="Hyperlink"/>
-          </w:rPr>
-          <w:t xml:space="preserve">24</w:t>
-        </w:r>
-      </w:hyperlink>
-      <w:r>
-        <w:t xml:space="preserve">]</w:t>
-      </w:r>
-      <w:r>
-        <w:t xml:space="preserve"> </w:t>
-      </w:r>
-      <w:r>
-        <w:t xml:space="preserve">between them.</w:t>
-      </w:r>
-      <w:r>
-        <w:t xml:space="preserve"> </w:t>
-      </w:r>
-      <w:r>
-        <w:t xml:space="preserve">We previously compared Clustermatch</w:t>
-      </w:r>
-      <w:r>
-        <w:t xml:space="preserve"> </w:t>
-      </w:r>
-      <w:r>
-        <w:t xml:space="preserve">[</w:t>
-      </w:r>
-      <w:hyperlink w:anchor="ref-VCRLONE">
-        <w:r>
-          <w:rPr>
-            <w:rStyle w:val="Hyperlink"/>
-          </w:rPr>
-          <w:t xml:space="preserve">3</w:t>
-        </w:r>
-      </w:hyperlink>
-      <w:r>
-        <w:t xml:space="preserve">]</w:t>
-      </w:r>
-      <w:r>
-        <w:t xml:space="preserve"> </w:t>
-      </w:r>
-      <w:r>
-        <w:t xml:space="preserve">with Pearson, Spearman, and two nonlinear correlation coefficients: the Maximal Information Coefficient (MIC)</w:t>
-      </w:r>
-      <w:r>
-        <w:t xml:space="preserve"> </w:t>
-      </w:r>
-      <w:r>
-        <w:t xml:space="preserve">[</w:t>
-      </w:r>
-      <w:hyperlink w:anchor="ref-yCHLC0oS">
-        <w:r>
-          <w:rPr>
-            <w:rStyle w:val="Hyperlink"/>
-          </w:rPr>
-          <w:t xml:space="preserve">25</w:t>
-        </w:r>
-      </w:hyperlink>
-      <w:r>
-        <w:t xml:space="preserve">]</w:t>
-      </w:r>
-      <w:r>
-        <w:t xml:space="preserve"> </w:t>
-      </w:r>
-      <w:r>
-        <w:t xml:space="preserve">and Distance Correlation (DC)</w:t>
-      </w:r>
-      <w:r>
-        <w:t xml:space="preserve"> </w:t>
-      </w:r>
-      <w:r>
-        <w:t xml:space="preserve">[</w:t>
-      </w:r>
-      <w:hyperlink w:anchor="ref-IvOGGmxI">
-        <w:r>
-          <w:rPr>
-            <w:rStyle w:val="Hyperlink"/>
-          </w:rPr>
-          <w:t xml:space="preserve">22</w:t>
         </w:r>
       </w:hyperlink>
       <w:r>
@@ -2023,7 +2135,7 @@
           <w:rPr>
             <w:rStyle w:val="Hyperlink"/>
           </w:rPr>
-          <w:t xml:space="preserve">26</w:t>
+          <w:t xml:space="preserve">27</w:t>
         </w:r>
       </w:hyperlink>
       <w:r>
@@ -2064,7 +2176,7 @@
           <w:rPr>
             <w:rStyle w:val="Hyperlink"/>
           </w:rPr>
-          <w:t xml:space="preserve">27</w:t>
+          <w:t xml:space="preserve">28</w:t>
         </w:r>
       </w:hyperlink>
       <w:r>
@@ -2075,7 +2187,7 @@
           <w:rPr>
             <w:rStyle w:val="Hyperlink"/>
           </w:rPr>
-          <w:t xml:space="preserve">28</w:t>
+          <w:t xml:space="preserve">29</w:t>
         </w:r>
       </w:hyperlink>
       <w:r>
@@ -2086,7 +2198,7 @@
           <w:rPr>
             <w:rStyle w:val="Hyperlink"/>
           </w:rPr>
-          <w:t xml:space="preserve">29</w:t>
+          <w:t xml:space="preserve">30</w:t>
         </w:r>
       </w:hyperlink>
       <w:r>
@@ -2334,7 +2446,7 @@
           <w:rPr>
             <w:rStyle w:val="Hyperlink"/>
           </w:rPr>
-          <w:t xml:space="preserve">25</w:t>
+          <w:t xml:space="preserve">26</w:t>
         </w:r>
       </w:hyperlink>
       <w:r>
@@ -2345,7 +2457,7 @@
           <w:rPr>
             <w:rStyle w:val="Hyperlink"/>
           </w:rPr>
-          <w:t xml:space="preserve">30</w:t>
+          <w:t xml:space="preserve">31</w:t>
         </w:r>
       </w:hyperlink>
       <w:r>
@@ -2356,7 +2468,7 @@
           <w:rPr>
             <w:rStyle w:val="Hyperlink"/>
           </w:rPr>
-          <w:t xml:space="preserve">31</w:t>
+          <w:t xml:space="preserve">32</w:t>
         </w:r>
       </w:hyperlink>
       <w:r>
@@ -2829,7 +2941,7 @@
           <w:rPr>
             <w:rStyle w:val="Hyperlink"/>
           </w:rPr>
-          <w:t xml:space="preserve">32</w:t>
+          <w:t xml:space="preserve">33</w:t>
         </w:r>
       </w:hyperlink>
       <w:r>
@@ -3334,7 +3446,7 @@
           <w:rPr>
             <w:rStyle w:val="Hyperlink"/>
           </w:rPr>
-          <w:t xml:space="preserve">33</w:t>
+          <w:t xml:space="preserve">34</w:t>
         </w:r>
       </w:hyperlink>
       <w:r>
@@ -4031,7 +4143,7 @@
           <w:rPr>
             <w:rStyle w:val="Hyperlink"/>
           </w:rPr>
-          <w:t xml:space="preserve">34</w:t>
+          <w:t xml:space="preserve">35</w:t>
         </w:r>
       </w:hyperlink>
       <w:r>
@@ -4057,7 +4169,7 @@
           <w:rPr>
             <w:rStyle w:val="Hyperlink"/>
           </w:rPr>
-          <w:t xml:space="preserve">35</w:t>
+          <w:t xml:space="preserve">36</w:t>
         </w:r>
       </w:hyperlink>
       <w:r>
@@ -4390,7 +4502,7 @@
           <wp:inline>
             <wp:extent cx="4457700" cy="2600325"/>
             <wp:effectExtent b="0" l="0" r="0" t="0"/>
-            <wp:docPr descr="Figure 5: Predicted tissue-specific networks from GIANT for each gene pairs prioritized by correlation coefficients. A node represents a gene and an edge the probability that two genes are part of the same biological process in a specific cell type (indicated at the top-right corner). A maximum of 15 genes are shown for each subfigure. The GIANT web application automatically determined a minimum weight for edges to be shown. These analyses can be performed online using the following links: IFNG / SDS [36]; JUN / APOC1 [37] ZDHHC12 / CCL18 [38] RASSF2 / CYTIP [39] MYOZ1 / TNNI2 [40] PYGM / TPM2 [41]" title="" id="1" name="Picture"/>
+            <wp:docPr descr="Figure 5: Predicted tissue-specific networks from GIANT for each gene pairs prioritized by correlation coefficients. A node represents a gene and an edge the probability that two genes are part of the same biological process in a specific cell type (indicated at the top-right corner). A maximum of 15 genes are shown for each subfigure. The GIANT web application automatically determined a minimum weight for edges to be shown. These analyses can be performed online using the following links: IFNG / SDS [37]; JUN / APOC1 [38] ZDHHC12 / CCL18 [39] RASSF2 / CYTIP [40] MYOZ1 / TNNI2 [41] PYGM / TPM2 [42]" title="" id="1" name="Picture"/>
             <a:graphic>
               <a:graphicData uri="http://schemas.openxmlformats.org/drawingml/2006/picture">
                 <pic:pic>
@@ -4507,7 +4619,7 @@
           <w:rPr>
             <w:rStyle w:val="Hyperlink"/>
           </w:rPr>
-          <w:t xml:space="preserve">36</w:t>
+          <w:t xml:space="preserve">37</w:t>
         </w:r>
       </w:hyperlink>
       <w:r>
@@ -4553,7 +4665,7 @@
           <w:rPr>
             <w:rStyle w:val="Hyperlink"/>
           </w:rPr>
-          <w:t xml:space="preserve">37</w:t>
+          <w:t xml:space="preserve">38</w:t>
         </w:r>
       </w:hyperlink>
       <w:r>
@@ -4596,7 +4708,7 @@
           <w:rPr>
             <w:rStyle w:val="Hyperlink"/>
           </w:rPr>
-          <w:t xml:space="preserve">38</w:t>
+          <w:t xml:space="preserve">39</w:t>
         </w:r>
       </w:hyperlink>
       <w:r>
@@ -4639,7 +4751,7 @@
           <w:rPr>
             <w:rStyle w:val="Hyperlink"/>
           </w:rPr>
-          <w:t xml:space="preserve">39</w:t>
+          <w:t xml:space="preserve">40</w:t>
         </w:r>
       </w:hyperlink>
       <w:r>
@@ -4682,7 +4794,7 @@
           <w:rPr>
             <w:rStyle w:val="Hyperlink"/>
           </w:rPr>
-          <w:t xml:space="preserve">40</w:t>
+          <w:t xml:space="preserve">41</w:t>
         </w:r>
       </w:hyperlink>
       <w:r>
@@ -4725,7 +4837,7 @@
           <w:rPr>
             <w:rStyle w:val="Hyperlink"/>
           </w:rPr>
-          <w:t xml:space="preserve">41</w:t>
+          <w:t xml:space="preserve">42</w:t>
         </w:r>
       </w:hyperlink>
       <w:r>
@@ -4783,7 +4895,7 @@
           <w:rPr>
             <w:rStyle w:val="Hyperlink"/>
           </w:rPr>
-          <w:t xml:space="preserve">42</w:t>
+          <w:t xml:space="preserve">43</w:t>
         </w:r>
       </w:hyperlink>
       <w:r>
@@ -4873,7 +4985,7 @@
           <w:rPr>
             <w:rStyle w:val="Hyperlink"/>
           </w:rPr>
-          <w:t xml:space="preserve">43</w:t>
+          <w:t xml:space="preserve">44</w:t>
         </w:r>
       </w:hyperlink>
       <w:r>
@@ -4896,7 +5008,7 @@
           <w:rPr>
             <w:rStyle w:val="Hyperlink"/>
           </w:rPr>
-          <w:t xml:space="preserve">44</w:t>
+          <w:t xml:space="preserve">45</w:t>
         </w:r>
       </w:hyperlink>
       <w:r>
@@ -4907,7 +5019,7 @@
           <w:rPr>
             <w:rStyle w:val="Hyperlink"/>
           </w:rPr>
-          <w:t xml:space="preserve">45</w:t>
+          <w:t xml:space="preserve">46</w:t>
         </w:r>
       </w:hyperlink>
       <w:r>
@@ -5084,7 +5196,7 @@
           <w:rPr>
             <w:rStyle w:val="Hyperlink"/>
           </w:rPr>
-          <w:t xml:space="preserve">21</w:t>
+          <w:t xml:space="preserve">22</w:t>
         </w:r>
       </w:hyperlink>
       <w:r>
@@ -5176,7 +5288,7 @@
           <w:rPr>
             <w:rStyle w:val="Hyperlink"/>
           </w:rPr>
-          <w:t xml:space="preserve">46</w:t>
+          <w:t xml:space="preserve">47</w:t>
         </w:r>
       </w:hyperlink>
       <w:r>
@@ -5187,7 +5299,7 @@
           <w:rPr>
             <w:rStyle w:val="Hyperlink"/>
           </w:rPr>
-          <w:t xml:space="preserve">47</w:t>
+          <w:t xml:space="preserve">48</w:t>
         </w:r>
       </w:hyperlink>
       <w:r>
@@ -5237,7 +5349,7 @@
         <w:t xml:space="preserve"> </w:t>
       </w:r>
       <w:r>
-        <w:t xml:space="preserve">We applied it to gene expression data from GTEx v8 and found that our coefficient is robust to outliers and does not miss important linear relationships in gene-gene patterns.</w:t>
+        <w:t xml:space="preserve">We applied it to gene expression data from GTEx v8 and found that our coefficient is robust to outliers and does not miss strongly linear relationships in gene-gene patterns.</w:t>
       </w:r>
       <w:r>
         <w:t xml:space="preserve"> </w:t>
@@ -5266,37 +5378,146 @@
         <w:pStyle w:val="BodyText"/>
       </w:pPr>
       <w:r>
-        <w:t xml:space="preserve">Our analyses have some limitations.</w:t>
-      </w:r>
-      <w:r>
-        <w:t xml:space="preserve"> </w:t>
-      </w:r>
-      <w:r>
-        <w:t xml:space="preserve">We worked on a sample with the top variable genes to keep computation time feasible for Clustermatch.</w:t>
-      </w:r>
-      <w:r>
-        <w:t xml:space="preserve"> </w:t>
-      </w:r>
-      <w:r>
-        <w:t xml:space="preserve">Although Clustermatch is faster than MIC or DC, Pearson and Spearman are still the fastest since they only rely on simple data statistics.</w:t>
-      </w:r>
-      <w:r>
-        <w:t xml:space="preserve"> </w:t>
-      </w:r>
-      <w:r>
-        <w:t xml:space="preserve">This smaller sample of genes might not show an accurate picture of all patterns in data.</w:t>
-      </w:r>
-      <w:r>
-        <w:t xml:space="preserve"> </w:t>
-      </w:r>
-      <w:r>
-        <w:t xml:space="preserve">However, our results confirm that the advantages of using more sophisticated yet efficient methods like Clustermatch can help detect and study more intricate molecular mechanisms.</w:t>
-      </w:r>
-      <w:r>
-        <w:t xml:space="preserve"> </w:t>
-      </w:r>
-      <w:r>
-        <w:t xml:space="preserve">Although we only used GTEx, with a relatively homogeneous set of samples, we could still find complex and meaningful patterns, suggesting that the application of Clustermatch on larger compendia, such as recount3 with thousands of samples across different conditions, can reveal other potentially important gene interactions.</w:t>
+        <w:t xml:space="preserve">It is well-known that biomedical research is biased towards a small fraction of human genes</w:t>
+      </w:r>
+      <w:r>
+        <w:t xml:space="preserve"> </w:t>
+      </w:r>
+      <w:r>
+        <w:t xml:space="preserve">[</w:t>
+      </w:r>
+      <w:hyperlink w:anchor="ref-1CZbj0k1F">
+        <w:r>
+          <w:rPr>
+            <w:rStyle w:val="Hyperlink"/>
+          </w:rPr>
+          <w:t xml:space="preserve">49</w:t>
+        </w:r>
+      </w:hyperlink>
+      <w:r>
+        <w:t xml:space="preserve">,</w:t>
+      </w:r>
+      <w:hyperlink w:anchor="ref-104MiBf8H">
+        <w:r>
+          <w:rPr>
+            <w:rStyle w:val="Hyperlink"/>
+          </w:rPr>
+          <w:t xml:space="preserve">50</w:t>
+        </w:r>
+      </w:hyperlink>
+      <w:r>
+        <w:t xml:space="preserve">]</w:t>
+      </w:r>
+      <w:r>
+        <w:t xml:space="preserve">.</w:t>
+      </w:r>
+      <w:r>
+        <w:t xml:space="preserve"> </w:t>
+      </w:r>
+      <w:r>
+        <w:t xml:space="preserve">Researching genes with well-known functions is easier, although this observational bias seems anachronic with current high-throughput technologies.</w:t>
+      </w:r>
+      <w:r>
+        <w:t xml:space="preserve"> </w:t>
+      </w:r>
+      <w:r>
+        <w:t xml:space="preserve">Several factors explaining this behavior have been identified</w:t>
+      </w:r>
+      <w:r>
+        <w:t xml:space="preserve"> </w:t>
+      </w:r>
+      <w:r>
+        <w:t xml:space="preserve">[</w:t>
+      </w:r>
+      <w:hyperlink w:anchor="ref-IlPwHaTE">
+        <w:r>
+          <w:rPr>
+            <w:rStyle w:val="Hyperlink"/>
+          </w:rPr>
+          <w:t xml:space="preserve">43</w:t>
+        </w:r>
+      </w:hyperlink>
+      <w:r>
+        <w:t xml:space="preserve">]</w:t>
+      </w:r>
+      <w:r>
+        <w:t xml:space="preserve">, such as RNA and protein abundance or gene length. Another potential explanation could also be a bias towards linear-only statistical methods.</w:t>
+      </w:r>
+      <w:r>
+        <w:t xml:space="preserve"> </w:t>
+      </w:r>
+      <w:r>
+        <w:t xml:space="preserve">Recent computational approaches such as deep learning have revolutionized several areas in academia and industry.</w:t>
+      </w:r>
+      <w:r>
+        <w:t xml:space="preserve"> </w:t>
+      </w:r>
+      <w:r>
+        <w:t xml:space="preserve">However, their interpretability, which is essential in biology and medicine, is still a significant limitation.</w:t>
+      </w:r>
+      <w:r>
+        <w:t xml:space="preserve"> </w:t>
+      </w:r>
+      <w:r>
+        <w:t xml:space="preserve">In these health-related fields, another breakthrough theoretical advance was the omnigenic model of complex traits, where gene regulatory networks are becoming first-class players in genetic studies.</w:t>
+      </w:r>
+      <w:r>
+        <w:t xml:space="preserve"> </w:t>
+      </w:r>
+      <w:r>
+        <w:t xml:space="preserve">This model shifted our attention to other, potentially less studied genes that are part of disease-relevant networks while also being helpful to explain why polygenic risk scores perform so poorly across different population ancestries</w:t>
+      </w:r>
+      <w:r>
+        <w:t xml:space="preserve"> </w:t>
+      </w:r>
+      <w:r>
+        <w:t xml:space="preserve">[</w:t>
+      </w:r>
+      <w:hyperlink w:anchor="ref-14ZMJkeR2">
+        <w:r>
+          <w:rPr>
+            <w:rStyle w:val="Hyperlink"/>
+          </w:rPr>
+          <w:t xml:space="preserve">21</w:t>
+        </w:r>
+      </w:hyperlink>
+      <w:r>
+        <w:t xml:space="preserve">]</w:t>
+      </w:r>
+      <w:r>
+        <w:t xml:space="preserve">.</w:t>
+      </w:r>
+      <w:r>
+        <w:t xml:space="preserve"> </w:t>
+      </w:r>
+      <w:r>
+        <w:t xml:space="preserve">The streetlight effect</w:t>
+      </w:r>
+      <w:r>
+        <w:t xml:space="preserve"> </w:t>
+      </w:r>
+      <w:r>
+        <w:t xml:space="preserve">[</w:t>
+      </w:r>
+      <w:hyperlink w:anchor="ref-RD3stqMQ">
+        <w:r>
+          <w:rPr>
+            <w:rStyle w:val="Hyperlink"/>
+          </w:rPr>
+          <w:t xml:space="preserve">51</w:t>
+        </w:r>
+      </w:hyperlink>
+      <w:r>
+        <w:t xml:space="preserve">]</w:t>
+      </w:r>
+      <w:r>
+        <w:t xml:space="preserve">, where we only search where it is easiest to look, is widespread in areas beyond biology.</w:t>
+      </w:r>
+      <w:r>
+        <w:t xml:space="preserve"> </w:t>
+      </w:r>
+      <w:r>
+        <w:t xml:space="preserve">We anticipate that advanced, efficient and interpretable approaches like Clustermatch will play a significant role in providing the computational tools to focus on less-studied yet potentially more promising genes.</w:t>
       </w:r>
     </w:p>
     <w:p>
@@ -5304,7 +5525,31 @@
         <w:pStyle w:val="BodyText"/>
       </w:pPr>
       <w:r>
-        <w:t xml:space="preserve">It is well-known that biomedical research is biased towards a small fraction of human genes</w:t>
+        <w:t xml:space="preserve">Our analyses have some limitations.</w:t>
+      </w:r>
+      <w:r>
+        <w:t xml:space="preserve"> </w:t>
+      </w:r>
+      <w:r>
+        <w:t xml:space="preserve">We worked on a sample with the top variable genes to keep computation time feasible for Clustermatch.</w:t>
+      </w:r>
+      <w:r>
+        <w:t xml:space="preserve"> </w:t>
+      </w:r>
+      <w:r>
+        <w:t xml:space="preserve">Although Clustermatch is much faster than MIC or DC, Pearson and Spearman are still the most efficient since they only rely on simple data statistics, which significantly limits their ability beyond linear patterns and are susceptible to outliers.</w:t>
+      </w:r>
+      <w:r>
+        <w:t xml:space="preserve"> </w:t>
+      </w:r>
+      <w:r>
+        <w:t xml:space="preserve">Even with this small sample of genes, our results confirm that the advantages of using more sophisticated yet efficient methods like Clustermatch can help detect and study more intricate molecular mechanisms.</w:t>
+      </w:r>
+      <w:r>
+        <w:t xml:space="preserve"> </w:t>
+      </w:r>
+      <w:r>
+        <w:t xml:space="preserve">Although we only used GTEx, with a relatively homogeneous set of samples, we could still find complex and meaningful patterns, suggesting that the application of Clustermatch on larger compendia, such as recount3</w:t>
       </w:r>
       <w:r>
         <w:t xml:space="preserve"> </w:t>
@@ -5312,112 +5557,22 @@
       <w:r>
         <w:t xml:space="preserve">[</w:t>
       </w:r>
-      <w:hyperlink w:anchor="ref-1CZbj0k1F">
-        <w:r>
-          <w:rPr>
-            <w:rStyle w:val="Hyperlink"/>
-          </w:rPr>
-          <w:t xml:space="preserve">48</w:t>
-        </w:r>
-      </w:hyperlink>
-      <w:r>
-        <w:t xml:space="preserve">,</w:t>
-      </w:r>
-      <w:hyperlink w:anchor="ref-104MiBf8H">
-        <w:r>
-          <w:rPr>
-            <w:rStyle w:val="Hyperlink"/>
-          </w:rPr>
-          <w:t xml:space="preserve">49</w:t>
+      <w:hyperlink w:anchor="ref-TryC3OjB">
+        <w:r>
+          <w:rPr>
+            <w:rStyle w:val="Hyperlink"/>
+          </w:rPr>
+          <w:t xml:space="preserve">11</w:t>
         </w:r>
       </w:hyperlink>
       <w:r>
         <w:t xml:space="preserve">]</w:t>
       </w:r>
       <w:r>
-        <w:t xml:space="preserve">.</w:t>
-      </w:r>
-      <w:r>
-        <w:t xml:space="preserve"> </w:t>
-      </w:r>
-      <w:r>
-        <w:t xml:space="preserve">Researching genes with well-known functions is easier, although this observational bias seems anachronic with current high-throughput technologies.</w:t>
-      </w:r>
-      <w:r>
-        <w:t xml:space="preserve"> </w:t>
-      </w:r>
-      <w:r>
-        <w:t xml:space="preserve">Although several factors explaining this behavior have been identified</w:t>
-      </w:r>
-      <w:r>
-        <w:t xml:space="preserve"> </w:t>
-      </w:r>
-      <w:r>
-        <w:t xml:space="preserve">[</w:t>
-      </w:r>
-      <w:hyperlink w:anchor="ref-IlPwHaTE">
-        <w:r>
-          <w:rPr>
-            <w:rStyle w:val="Hyperlink"/>
-          </w:rPr>
-          <w:t xml:space="preserve">42</w:t>
-        </w:r>
-      </w:hyperlink>
-      <w:r>
-        <w:t xml:space="preserve">]</w:t>
-      </w:r>
-      <w:r>
-        <w:t xml:space="preserve">, such as RNA and protein abundance or gene length, another potential explanation could also be a bias of current statistical methods towards linear-only patterns.</w:t>
-      </w:r>
-      <w:r>
-        <w:t xml:space="preserve"> </w:t>
-      </w:r>
-      <w:r>
-        <w:t xml:space="preserve">It is well-known that deep learning approaches have revolutionazed several areas in research and industry, but interpretation is crucial in other fields such as biology and medicine.</w:t>
-      </w:r>
-      <w:r>
-        <w:t xml:space="preserve"> </w:t>
-      </w:r>
-      <w:r>
-        <w:t xml:space="preserve">In these health-related fields, another breakthrough theoretical advance was the omnigenic model of complex traits, where gene regulatory networks are now first-class players in genetic studies.</w:t>
-      </w:r>
-      <w:r>
-        <w:t xml:space="preserve"> </w:t>
-      </w:r>
-      <w:r>
-        <w:t xml:space="preserve">This model not only shifted our attention to other, potentially less studied genes that are part of disease-relevant networks, but can also explain why polygenic risk scores perform so poorly across different population ancestries.</w:t>
-      </w:r>
-      <w:r>
-        <w:t xml:space="preserve"> </w:t>
-      </w:r>
-      <w:r>
-        <w:t xml:space="preserve">The streetlight effect</w:t>
-      </w:r>
-      <w:r>
-        <w:t xml:space="preserve"> </w:t>
-      </w:r>
-      <w:r>
-        <w:t xml:space="preserve">[</w:t>
-      </w:r>
-      <w:hyperlink w:anchor="ref-RD3stqMQ">
-        <w:r>
-          <w:rPr>
-            <w:rStyle w:val="Hyperlink"/>
-          </w:rPr>
-          <w:t xml:space="preserve">50</w:t>
-        </w:r>
-      </w:hyperlink>
-      <w:r>
-        <w:t xml:space="preserve">]</w:t>
-      </w:r>
-      <w:r>
-        <w:t xml:space="preserve">, where we only search where it is easiest to look, is widespread in areas beyond biology.</w:t>
-      </w:r>
-      <w:r>
-        <w:t xml:space="preserve"> </w:t>
-      </w:r>
-      <w:r>
-        <w:t xml:space="preserve">We anticipate that sophisticated and efficient approaches like Clustermatch will play a significant role in focusing on other less studied areas of the genome and other research fields and applications domains.</w:t>
+        <w:t xml:space="preserve"> </w:t>
+      </w:r>
+      <w:r>
+        <w:t xml:space="preserve">with thousands of samples across different conditions, can reveal other potentially meaningful gene interactions.</w:t>
       </w:r>
     </w:p>
     <w:p>
@@ -5431,13 +5586,13 @@
         <w:t xml:space="preserve"> </w:t>
       </w:r>
       <w:r>
-        <w:t xml:space="preserve">However, this study shows that those methods can miss essential patterns to understand the big picture, such as a gene co-expression network representing robust, accurate and not-only-linear interactions.</w:t>
-      </w:r>
-      <w:r>
-        <w:t xml:space="preserve"> </w:t>
-      </w:r>
-      <w:r>
-        <w:t xml:space="preserve">We provide an efficient method based on machine learning techniques that can process heterogeneous data types seamlessly, dramatically easing preprocessing steps for the end-user.</w:t>
+        <w:t xml:space="preserve">However, this study shows that those methods can miss crucial, not-only-linear patterns to understand the big picture.</w:t>
+      </w:r>
+      <w:r>
+        <w:t xml:space="preserve"> </w:t>
+      </w:r>
+      <w:r>
+        <w:t xml:space="preserve">We provide an efficient, next-generation correlation coefficient based on machine learning techniques that can process heterogeneous data types seamlessly, dramatically easing preprocessing steps for the end-user.</w:t>
       </w:r>
     </w:p>
     <w:bookmarkEnd w:id="55"/>
@@ -5466,7 +5621,7 @@
       <w:r>
         <w:drawing>
           <wp:inline>
-            <wp:extent cx="4324350" cy="4495800"/>
+            <wp:extent cx="4324350" cy="4505325"/>
             <wp:effectExtent b="0" l="0" r="0" t="0"/>
             <wp:docPr descr="" title="" id="1" name="Picture"/>
             <a:graphic>
@@ -5487,7 +5642,7 @@
                   <pic:spPr bwMode="auto">
                     <a:xfrm>
                       <a:off x="0" y="0"/>
-                      <a:ext cx="4324350" cy="4495800"/>
+                      <a:ext cx="4324350" cy="4505325"/>
                     </a:xfrm>
                     <a:prstGeom prst="rect">
                       <a:avLst/>
@@ -5506,6 +5661,34 @@
         </w:drawing>
       </w:r>
     </w:p>
+    <w:p>
+      <w:pPr>
+        <w:pStyle w:val="FirstParagraph"/>
+      </w:pPr>
+      <w:r>
+        <w:t xml:space="preserve">An optimized Python implementation of Clustermatch can be found in our Github repository</w:t>
+      </w:r>
+      <w:r>
+        <w:t xml:space="preserve"> </w:t>
+      </w:r>
+      <w:r>
+        <w:t xml:space="preserve">[</w:t>
+      </w:r>
+      <w:hyperlink w:anchor="ref-190WLq6rx">
+        <w:r>
+          <w:rPr>
+            <w:rStyle w:val="Hyperlink"/>
+          </w:rPr>
+          <w:t xml:space="preserve">52</w:t>
+        </w:r>
+      </w:hyperlink>
+      <w:r>
+        <w:t xml:space="preserve">]</w:t>
+      </w:r>
+      <w:r>
+        <w:t xml:space="preserve">, as well as the code and data needed to reproduce all analyses.</w:t>
+      </w:r>
+    </w:p>
     <w:bookmarkEnd w:id="57"/>
     <w:bookmarkStart w:id="58" w:name="gtex-v8-data-and-sampling-approach"/>
     <w:p>
@@ -5521,13 +5704,13 @@
         <w:pStyle w:val="FirstParagraph"/>
       </w:pPr>
       <w:r>
-        <w:t xml:space="preserve">We downloaded GTEx v8 data for all tissues and focus our primary analysis on whole blood, which has good sample size (755) and has been normalized using TPM (transcripts per million).</w:t>
-      </w:r>
-      <w:r>
-        <w:t xml:space="preserve"> </w:t>
-      </w:r>
-      <w:r>
-        <w:t xml:space="preserve">We selected the top 5,000 genes from whole blood with the largest variance after standardizing with pseudocounts</w:t>
+        <w:t xml:space="preserve">We downloaded GTEx v8 data for all tissues, normalized using TPM (transcripts per million), and focused our primary analysis on whole blood, which has a good sample size (755).</w:t>
+      </w:r>
+      <w:r>
+        <w:t xml:space="preserve"> </w:t>
+      </w:r>
+      <w:r>
+        <w:t xml:space="preserve">We selected the top 5,000 genes from whole blood with the largest variance after standardizing with</w:t>
       </w:r>
       <w:r>
         <w:t xml:space="preserve"> </w:t>
@@ -5566,13 +5749,16 @@
         </m:d>
       </m:oMath>
       <w:r>
-        <w:t xml:space="preserve">.</w:t>
-      </w:r>
-      <w:r>
-        <w:t xml:space="preserve"> </w:t>
-      </w:r>
-      <w:r>
-        <w:t xml:space="preserve">We then computed Pearson, Spearman and Clustermatch on this 5,000 genes across all 755 samples, generating a pairwise similarity matrix of size 5,000 x 5,000.</w:t>
+        <w:t xml:space="preserve"> </w:t>
+      </w:r>
+      <w:r>
+        <w:t xml:space="preserve">to avoid a bias towards highly-expressed genes.</w:t>
+      </w:r>
+      <w:r>
+        <w:t xml:space="preserve"> </w:t>
+      </w:r>
+      <w:r>
+        <w:t xml:space="preserve">We then computed Pearson, Spearman and Clustermatch on these 5,000 genes across all 755 samples, generating a pairwise similarity matrix of size 5,000 x 5,000.</w:t>
       </w:r>
       <w:r>
         <w:t xml:space="preserve"> </w:t>
@@ -5637,7 +5823,7 @@
     </w:p>
     <w:bookmarkEnd w:id="58"/>
     <w:bookmarkEnd w:id="59"/>
-    <w:bookmarkStart w:id="227" w:name="references"/>
+    <w:bookmarkStart w:id="234" w:name="references"/>
     <w:p>
       <w:pPr>
         <w:pStyle w:val="Heading2"/>
@@ -5646,7 +5832,7 @@
         <w:t xml:space="preserve">References</w:t>
       </w:r>
     </w:p>
-    <w:bookmarkStart w:id="226" w:name="refs"/>
+    <w:bookmarkStart w:id="233" w:name="refs"/>
     <w:bookmarkStart w:id="62" w:name="ref-DUeOcxpt"/>
     <w:p>
       <w:pPr>
@@ -7662,7 +7848,7 @@
       </w:hyperlink>
     </w:p>
     <w:bookmarkEnd w:id="135"/>
-    <w:bookmarkStart w:id="139" w:name="ref-tbcQL0eR"/>
+    <w:bookmarkStart w:id="140" w:name="ref-14ZMJkeR2"/>
     <w:p>
       <w:pPr>
         <w:pStyle w:val="Bibliography"/>
@@ -7681,13 +7867,13 @@
           <w:bCs/>
           <w:b/>
         </w:rPr>
-        <w:t xml:space="preserve">Detecting novel associations in large data sets.</w:t>
-      </w:r>
-      <w:r>
-        <w:t xml:space="preserve"> </w:t>
-      </w:r>
-      <w:r>
-        <w:t xml:space="preserve">David N Reshef, Yakir A Reshef, Hilary K Finucane, Sharon R Grossman, Gilean McVean, Peter J Turnbaugh, Eric S Lander, Michael Mitzenmacher, Pardis C Sabeti</w:t>
+        <w:t xml:space="preserve">The omnigenic model and polygenic prediction of complex traits</w:t>
+      </w:r>
+      <w:r>
+        <w:t xml:space="preserve"> </w:t>
+      </w:r>
+      <w:r>
+        <w:t xml:space="preserve">Iain Mathieson</w:t>
       </w:r>
       <w:r>
         <w:t xml:space="preserve"> </w:t>
@@ -7697,13 +7883,13 @@
           <w:iCs/>
           <w:i/>
         </w:rPr>
-        <w:t xml:space="preserve">Science (New York, N.Y.)</w:t>
-      </w:r>
-      <w:r>
-        <w:t xml:space="preserve"> </w:t>
-      </w:r>
-      <w:r>
-        <w:t xml:space="preserve">(2011-12-16)</w:t>
+        <w:t xml:space="preserve">The American Journal of Human Genetics</w:t>
+      </w:r>
+      <w:r>
+        <w:t xml:space="preserve"> </w:t>
+      </w:r>
+      <w:r>
+        <w:t xml:space="preserve">(2021-09)</w:t>
       </w:r>
       <w:r>
         <w:t xml:space="preserve"> </w:t>
@@ -7713,7 +7899,7 @@
           <w:rPr>
             <w:rStyle w:val="Hyperlink"/>
           </w:rPr>
-          <w:t xml:space="preserve">https://www.ncbi.nlm.nih.gov/pubmed/22174245</w:t>
+          <w:t xml:space="preserve">https://doi.org/gmv9s5</w:t>
         </w:r>
       </w:hyperlink>
       <w:r>
@@ -7730,7 +7916,7 @@
           <w:rPr>
             <w:rStyle w:val="Hyperlink"/>
           </w:rPr>
-          <w:t xml:space="preserve">10.1126/science.1205438</w:t>
+          <w:t xml:space="preserve">10.1016/j.ajhg.2021.07.003</w:t>
         </w:r>
       </w:hyperlink>
       <w:r>
@@ -7742,12 +7928,12 @@
       <w:r>
         <w:t xml:space="preserve"> </w:t>
       </w:r>
-      <w:hyperlink r:id="rId136">
-        <w:r>
-          <w:rPr>
-            <w:rStyle w:val="Hyperlink"/>
-          </w:rPr>
-          <w:t xml:space="preserve">22174245</w:t>
+      <w:hyperlink r:id="rId138">
+        <w:r>
+          <w:rPr>
+            <w:rStyle w:val="Hyperlink"/>
+          </w:rPr>
+          <w:t xml:space="preserve">34331855</w:t>
         </w:r>
       </w:hyperlink>
       <w:r>
@@ -7759,17 +7945,17 @@
       <w:r>
         <w:t xml:space="preserve"> </w:t>
       </w:r>
-      <w:hyperlink r:id="rId138">
-        <w:r>
-          <w:rPr>
-            <w:rStyle w:val="Hyperlink"/>
-          </w:rPr>
-          <w:t xml:space="preserve">PMC3325791</w:t>
+      <w:hyperlink r:id="rId139">
+        <w:r>
+          <w:rPr>
+            <w:rStyle w:val="Hyperlink"/>
+          </w:rPr>
+          <w:t xml:space="preserve">PMC8456163</w:t>
         </w:r>
       </w:hyperlink>
     </w:p>
-    <w:bookmarkEnd w:id="139"/>
-    <w:bookmarkStart w:id="142" w:name="ref-IvOGGmxI"/>
+    <w:bookmarkEnd w:id="140"/>
+    <w:bookmarkStart w:id="144" w:name="ref-tbcQL0eR"/>
     <w:p>
       <w:pPr>
         <w:pStyle w:val="Bibliography"/>
@@ -7788,13 +7974,13 @@
           <w:bCs/>
           <w:b/>
         </w:rPr>
-        <w:t xml:space="preserve">Measuring and testing dependence by correlation of distances</w:t>
-      </w:r>
-      <w:r>
-        <w:t xml:space="preserve"> </w:t>
-      </w:r>
-      <w:r>
-        <w:t xml:space="preserve">Gábor J Székely, Maria L Rizzo, Nail K Bakirov</w:t>
+        <w:t xml:space="preserve">Detecting novel associations in large data sets.</w:t>
+      </w:r>
+      <w:r>
+        <w:t xml:space="preserve"> </w:t>
+      </w:r>
+      <w:r>
+        <w:t xml:space="preserve">David N Reshef, Yakir A Reshef, Hilary K Finucane, Sharon R Grossman, Gilean McVean, Peter J Turnbaugh, Eric S Lander, Michael Mitzenmacher, Pardis C Sabeti</w:t>
       </w:r>
       <w:r>
         <w:t xml:space="preserve"> </w:t>
@@ -7804,23 +7990,23 @@
           <w:iCs/>
           <w:i/>
         </w:rPr>
-        <w:t xml:space="preserve">The Annals of Statistics</w:t>
-      </w:r>
-      <w:r>
-        <w:t xml:space="preserve"> </w:t>
-      </w:r>
-      <w:r>
-        <w:t xml:space="preserve">(2007-12-01)</w:t>
-      </w:r>
-      <w:r>
-        <w:t xml:space="preserve"> </w:t>
-      </w:r>
-      <w:hyperlink r:id="rId140">
-        <w:r>
-          <w:rPr>
-            <w:rStyle w:val="Hyperlink"/>
-          </w:rPr>
-          <w:t xml:space="preserve">https://doi.org/dkgjb4</w:t>
+        <w:t xml:space="preserve">Science (New York, N.Y.)</w:t>
+      </w:r>
+      <w:r>
+        <w:t xml:space="preserve"> </w:t>
+      </w:r>
+      <w:r>
+        <w:t xml:space="preserve">(2011-12-16)</w:t>
+      </w:r>
+      <w:r>
+        <w:t xml:space="preserve"> </w:t>
+      </w:r>
+      <w:hyperlink r:id="rId141">
+        <w:r>
+          <w:rPr>
+            <w:rStyle w:val="Hyperlink"/>
+          </w:rPr>
+          <w:t xml:space="preserve">https://www.ncbi.nlm.nih.gov/pubmed/22174245</w:t>
         </w:r>
       </w:hyperlink>
       <w:r>
@@ -7832,17 +8018,51 @@
       <w:r>
         <w:t xml:space="preserve"> </w:t>
       </w:r>
+      <w:hyperlink r:id="rId142">
+        <w:r>
+          <w:rPr>
+            <w:rStyle w:val="Hyperlink"/>
+          </w:rPr>
+          <w:t xml:space="preserve">10.1126/science.1205438</w:t>
+        </w:r>
+      </w:hyperlink>
+      <w:r>
+        <w:t xml:space="preserve"> </w:t>
+      </w:r>
+      <w:r>
+        <w:t xml:space="preserve">· PMID:</w:t>
+      </w:r>
+      <w:r>
+        <w:t xml:space="preserve"> </w:t>
+      </w:r>
       <w:hyperlink r:id="rId141">
         <w:r>
           <w:rPr>
             <w:rStyle w:val="Hyperlink"/>
           </w:rPr>
-          <w:t xml:space="preserve">10.1214/009053607000000505</w:t>
+          <w:t xml:space="preserve">22174245</w:t>
+        </w:r>
+      </w:hyperlink>
+      <w:r>
+        <w:t xml:space="preserve"> </w:t>
+      </w:r>
+      <w:r>
+        <w:t xml:space="preserve">· PMCID:</w:t>
+      </w:r>
+      <w:r>
+        <w:t xml:space="preserve"> </w:t>
+      </w:r>
+      <w:hyperlink r:id="rId143">
+        <w:r>
+          <w:rPr>
+            <w:rStyle w:val="Hyperlink"/>
+          </w:rPr>
+          <w:t xml:space="preserve">PMC3325791</w:t>
         </w:r>
       </w:hyperlink>
     </w:p>
-    <w:bookmarkEnd w:id="142"/>
-    <w:bookmarkStart w:id="143" w:name="ref-TnTsnQ9q"/>
+    <w:bookmarkEnd w:id="144"/>
+    <w:bookmarkStart w:id="147" w:name="ref-IvOGGmxI"/>
     <w:p>
       <w:pPr>
         <w:pStyle w:val="Bibliography"/>
@@ -7861,13 +8081,13 @@
           <w:bCs/>
           <w:b/>
         </w:rPr>
-        <w:t xml:space="preserve">The Data Model Concept in Statistical mapping</w:t>
-      </w:r>
-      <w:r>
-        <w:t xml:space="preserve"> </w:t>
-      </w:r>
-      <w:r>
-        <w:t xml:space="preserve">George F Jenks</w:t>
+        <w:t xml:space="preserve">Measuring and testing dependence by correlation of distances</w:t>
+      </w:r>
+      <w:r>
+        <w:t xml:space="preserve"> </w:t>
+      </w:r>
+      <w:r>
+        <w:t xml:space="preserve">Gábor J Székely, Maria L Rizzo, Nail K Bakirov</w:t>
       </w:r>
       <w:r>
         <w:t xml:space="preserve"> </w:t>
@@ -7877,17 +8097,45 @@
           <w:iCs/>
           <w:i/>
         </w:rPr>
-        <w:t xml:space="preserve">International Yearbook of Cartography</w:t>
-      </w:r>
-      <w:r>
-        <w:t xml:space="preserve"> </w:t>
-      </w:r>
-      <w:r>
-        <w:t xml:space="preserve">(1967)</w:t>
-      </w:r>
+        <w:t xml:space="preserve">The Annals of Statistics</w:t>
+      </w:r>
+      <w:r>
+        <w:t xml:space="preserve"> </w:t>
+      </w:r>
+      <w:r>
+        <w:t xml:space="preserve">(2007-12-01)</w:t>
+      </w:r>
+      <w:r>
+        <w:t xml:space="preserve"> </w:t>
+      </w:r>
+      <w:hyperlink r:id="rId145">
+        <w:r>
+          <w:rPr>
+            <w:rStyle w:val="Hyperlink"/>
+          </w:rPr>
+          <w:t xml:space="preserve">https://doi.org/dkgjb4</w:t>
+        </w:r>
+      </w:hyperlink>
+      <w:r>
+        <w:t xml:space="preserve"> </w:t>
+      </w:r>
+      <w:r>
+        <w:t xml:space="preserve">DOI:</w:t>
+      </w:r>
+      <w:r>
+        <w:t xml:space="preserve"> </w:t>
+      </w:r>
+      <w:hyperlink r:id="rId146">
+        <w:r>
+          <w:rPr>
+            <w:rStyle w:val="Hyperlink"/>
+          </w:rPr>
+          <w:t xml:space="preserve">10.1214/009053607000000505</w:t>
+        </w:r>
+      </w:hyperlink>
     </w:p>
-    <w:bookmarkEnd w:id="143"/>
-    <w:bookmarkStart w:id="146" w:name="ref-e4AuoW8N"/>
+    <w:bookmarkEnd w:id="147"/>
+    <w:bookmarkStart w:id="148" w:name="ref-TnTsnQ9q"/>
     <w:p>
       <w:pPr>
         <w:pStyle w:val="Bibliography"/>
@@ -7906,13 +8154,13 @@
           <w:bCs/>
           <w:b/>
         </w:rPr>
-        <w:t xml:space="preserve">Comparing partitions</w:t>
-      </w:r>
-      <w:r>
-        <w:t xml:space="preserve"> </w:t>
-      </w:r>
-      <w:r>
-        <w:t xml:space="preserve">Lawrence Hubert, Phipps Arabie</w:t>
+        <w:t xml:space="preserve">The Data Model Concept in Statistical mapping</w:t>
+      </w:r>
+      <w:r>
+        <w:t xml:space="preserve"> </w:t>
+      </w:r>
+      <w:r>
+        <w:t xml:space="preserve">George F Jenks</w:t>
       </w:r>
       <w:r>
         <w:t xml:space="preserve"> </w:t>
@@ -7922,45 +8170,17 @@
           <w:iCs/>
           <w:i/>
         </w:rPr>
-        <w:t xml:space="preserve">Journal of Classification</w:t>
-      </w:r>
-      <w:r>
-        <w:t xml:space="preserve"> </w:t>
-      </w:r>
-      <w:r>
-        <w:t xml:space="preserve">(1985-12)</w:t>
-      </w:r>
-      <w:r>
-        <w:t xml:space="preserve"> </w:t>
-      </w:r>
-      <w:hyperlink r:id="rId144">
-        <w:r>
-          <w:rPr>
-            <w:rStyle w:val="Hyperlink"/>
-          </w:rPr>
-          <w:t xml:space="preserve">https://doi.org/bphmzh</w:t>
-        </w:r>
-      </w:hyperlink>
-      <w:r>
-        <w:t xml:space="preserve"> </w:t>
-      </w:r>
-      <w:r>
-        <w:t xml:space="preserve">DOI:</w:t>
-      </w:r>
-      <w:r>
-        <w:t xml:space="preserve"> </w:t>
-      </w:r>
-      <w:hyperlink r:id="rId145">
-        <w:r>
-          <w:rPr>
-            <w:rStyle w:val="Hyperlink"/>
-          </w:rPr>
-          <w:t xml:space="preserve">10.1007/bf01908075</w:t>
-        </w:r>
-      </w:hyperlink>
+        <w:t xml:space="preserve">International Yearbook of Cartography</w:t>
+      </w:r>
+      <w:r>
+        <w:t xml:space="preserve"> </w:t>
+      </w:r>
+      <w:r>
+        <w:t xml:space="preserve">(1967)</w:t>
+      </w:r>
     </w:p>
-    <w:bookmarkEnd w:id="146"/>
-    <w:bookmarkStart w:id="148" w:name="ref-yCHLC0oS"/>
+    <w:bookmarkEnd w:id="148"/>
+    <w:bookmarkStart w:id="151" w:name="ref-e4AuoW8N"/>
     <w:p>
       <w:pPr>
         <w:pStyle w:val="Bibliography"/>
@@ -7979,13 +8199,13 @@
           <w:bCs/>
           <w:b/>
         </w:rPr>
-        <w:t xml:space="preserve">Detecting Novel Associations in Large Data Sets</w:t>
-      </w:r>
-      <w:r>
-        <w:t xml:space="preserve"> </w:t>
-      </w:r>
-      <w:r>
-        <w:t xml:space="preserve">David N Reshef, Yakir A Reshef, Hilary K Finucane, Sharon R Grossman, Gilean McVean, Peter J Turnbaugh, Eric S Lander, Michael Mitzenmacher, Pardis C Sabeti</w:t>
+        <w:t xml:space="preserve">Comparing partitions</w:t>
+      </w:r>
+      <w:r>
+        <w:t xml:space="preserve"> </w:t>
+      </w:r>
+      <w:r>
+        <w:t xml:space="preserve">Lawrence Hubert, Phipps Arabie</w:t>
       </w:r>
       <w:r>
         <w:t xml:space="preserve"> </w:t>
@@ -7995,23 +8215,23 @@
           <w:iCs/>
           <w:i/>
         </w:rPr>
-        <w:t xml:space="preserve">Science</w:t>
-      </w:r>
-      <w:r>
-        <w:t xml:space="preserve"> </w:t>
-      </w:r>
-      <w:r>
-        <w:t xml:space="preserve">(2011-12-16)</w:t>
-      </w:r>
-      <w:r>
-        <w:t xml:space="preserve"> </w:t>
-      </w:r>
-      <w:hyperlink r:id="rId147">
-        <w:r>
-          <w:rPr>
-            <w:rStyle w:val="Hyperlink"/>
-          </w:rPr>
-          <w:t xml:space="preserve">https://doi.org/bzn5c3</w:t>
+        <w:t xml:space="preserve">Journal of Classification</w:t>
+      </w:r>
+      <w:r>
+        <w:t xml:space="preserve"> </w:t>
+      </w:r>
+      <w:r>
+        <w:t xml:space="preserve">(1985-12)</w:t>
+      </w:r>
+      <w:r>
+        <w:t xml:space="preserve"> </w:t>
+      </w:r>
+      <w:hyperlink r:id="rId149">
+        <w:r>
+          <w:rPr>
+            <w:rStyle w:val="Hyperlink"/>
+          </w:rPr>
+          <w:t xml:space="preserve">https://doi.org/bphmzh</w:t>
         </w:r>
       </w:hyperlink>
       <w:r>
@@ -8023,51 +8243,17 @@
       <w:r>
         <w:t xml:space="preserve"> </w:t>
       </w:r>
-      <w:hyperlink r:id="rId137">
-        <w:r>
-          <w:rPr>
-            <w:rStyle w:val="Hyperlink"/>
-          </w:rPr>
-          <w:t xml:space="preserve">10.1126/science.1205438</w:t>
-        </w:r>
-      </w:hyperlink>
-      <w:r>
-        <w:t xml:space="preserve"> </w:t>
-      </w:r>
-      <w:r>
-        <w:t xml:space="preserve">· PMID:</w:t>
-      </w:r>
-      <w:r>
-        <w:t xml:space="preserve"> </w:t>
-      </w:r>
-      <w:hyperlink r:id="rId136">
-        <w:r>
-          <w:rPr>
-            <w:rStyle w:val="Hyperlink"/>
-          </w:rPr>
-          <w:t xml:space="preserve">22174245</w:t>
-        </w:r>
-      </w:hyperlink>
-      <w:r>
-        <w:t xml:space="preserve"> </w:t>
-      </w:r>
-      <w:r>
-        <w:t xml:space="preserve">· PMCID:</w:t>
-      </w:r>
-      <w:r>
-        <w:t xml:space="preserve"> </w:t>
-      </w:r>
-      <w:hyperlink r:id="rId138">
-        <w:r>
-          <w:rPr>
-            <w:rStyle w:val="Hyperlink"/>
-          </w:rPr>
-          <w:t xml:space="preserve">PMC3325791</w:t>
+      <w:hyperlink r:id="rId150">
+        <w:r>
+          <w:rPr>
+            <w:rStyle w:val="Hyperlink"/>
+          </w:rPr>
+          <w:t xml:space="preserve">10.1007/bf01908075</w:t>
         </w:r>
       </w:hyperlink>
     </w:p>
-    <w:bookmarkEnd w:id="148"/>
-    <w:bookmarkStart w:id="151" w:name="ref-WP7yhZGS"/>
+    <w:bookmarkEnd w:id="151"/>
+    <w:bookmarkStart w:id="153" w:name="ref-yCHLC0oS"/>
     <w:p>
       <w:pPr>
         <w:pStyle w:val="Bibliography"/>
@@ -8086,13 +8272,13 @@
           <w:bCs/>
           <w:b/>
         </w:rPr>
-        <w:t xml:space="preserve">Graphs in Statistical Analysis</w:t>
-      </w:r>
-      <w:r>
-        <w:t xml:space="preserve"> </w:t>
-      </w:r>
-      <w:r>
-        <w:t xml:space="preserve">FJ Anscombe</w:t>
+        <w:t xml:space="preserve">Detecting Novel Associations in Large Data Sets</w:t>
+      </w:r>
+      <w:r>
+        <w:t xml:space="preserve"> </w:t>
+      </w:r>
+      <w:r>
+        <w:t xml:space="preserve">David N Reshef, Yakir A Reshef, Hilary K Finucane, Sharon R Grossman, Gilean McVean, Peter J Turnbaugh, Eric S Lander, Michael Mitzenmacher, Pardis C Sabeti</w:t>
       </w:r>
       <w:r>
         <w:t xml:space="preserve"> </w:t>
@@ -8102,23 +8288,23 @@
           <w:iCs/>
           <w:i/>
         </w:rPr>
-        <w:t xml:space="preserve">The American Statistician</w:t>
-      </w:r>
-      <w:r>
-        <w:t xml:space="preserve"> </w:t>
-      </w:r>
-      <w:r>
-        <w:t xml:space="preserve">(1973-02)</w:t>
-      </w:r>
-      <w:r>
-        <w:t xml:space="preserve"> </w:t>
-      </w:r>
-      <w:hyperlink r:id="rId149">
-        <w:r>
-          <w:rPr>
-            <w:rStyle w:val="Hyperlink"/>
-          </w:rPr>
-          <w:t xml:space="preserve">https://doi.org/gfpn48</w:t>
+        <w:t xml:space="preserve">Science</w:t>
+      </w:r>
+      <w:r>
+        <w:t xml:space="preserve"> </w:t>
+      </w:r>
+      <w:r>
+        <w:t xml:space="preserve">(2011-12-16)</w:t>
+      </w:r>
+      <w:r>
+        <w:t xml:space="preserve"> </w:t>
+      </w:r>
+      <w:hyperlink r:id="rId152">
+        <w:r>
+          <w:rPr>
+            <w:rStyle w:val="Hyperlink"/>
+          </w:rPr>
+          <w:t xml:space="preserve">https://doi.org/bzn5c3</w:t>
         </w:r>
       </w:hyperlink>
       <w:r>
@@ -8130,17 +8316,51 @@
       <w:r>
         <w:t xml:space="preserve"> </w:t>
       </w:r>
-      <w:hyperlink r:id="rId150">
-        <w:r>
-          <w:rPr>
-            <w:rStyle w:val="Hyperlink"/>
-          </w:rPr>
-          <w:t xml:space="preserve">10.1080/00031305.1973.10478966</w:t>
+      <w:hyperlink r:id="rId142">
+        <w:r>
+          <w:rPr>
+            <w:rStyle w:val="Hyperlink"/>
+          </w:rPr>
+          <w:t xml:space="preserve">10.1126/science.1205438</w:t>
+        </w:r>
+      </w:hyperlink>
+      <w:r>
+        <w:t xml:space="preserve"> </w:t>
+      </w:r>
+      <w:r>
+        <w:t xml:space="preserve">· PMID:</w:t>
+      </w:r>
+      <w:r>
+        <w:t xml:space="preserve"> </w:t>
+      </w:r>
+      <w:hyperlink r:id="rId141">
+        <w:r>
+          <w:rPr>
+            <w:rStyle w:val="Hyperlink"/>
+          </w:rPr>
+          <w:t xml:space="preserve">22174245</w:t>
+        </w:r>
+      </w:hyperlink>
+      <w:r>
+        <w:t xml:space="preserve"> </w:t>
+      </w:r>
+      <w:r>
+        <w:t xml:space="preserve">· PMCID:</w:t>
+      </w:r>
+      <w:r>
+        <w:t xml:space="preserve"> </w:t>
+      </w:r>
+      <w:hyperlink r:id="rId143">
+        <w:r>
+          <w:rPr>
+            <w:rStyle w:val="Hyperlink"/>
+          </w:rPr>
+          <w:t xml:space="preserve">PMC3325791</w:t>
         </w:r>
       </w:hyperlink>
     </w:p>
-    <w:bookmarkEnd w:id="151"/>
-    <w:bookmarkStart w:id="153" w:name="ref-LW7cVCGa"/>
+    <w:bookmarkEnd w:id="153"/>
+    <w:bookmarkStart w:id="156" w:name="ref-WP7yhZGS"/>
     <w:p>
       <w:pPr>
         <w:pStyle w:val="Bibliography"/>
@@ -8159,28 +8379,61 @@
           <w:bCs/>
           <w:b/>
         </w:rPr>
-        <w:t xml:space="preserve">Download the Datasaurus: Never trust summary statistics alone; always visualize your data</w:t>
-      </w:r>
-      <w:r>
-        <w:t xml:space="preserve"> </w:t>
-      </w:r>
-      <w:r>
-        <w:t xml:space="preserve">Alberto Cairo</w:t>
-      </w:r>
-      <w:r>
-        <w:t xml:space="preserve"> </w:t>
-      </w:r>
-      <w:hyperlink r:id="rId152">
-        <w:r>
-          <w:rPr>
-            <w:rStyle w:val="Hyperlink"/>
-          </w:rPr>
-          <w:t xml:space="preserve">http://www.thefunctionalart.com/2016/08/download-datasaurus-never-trust-summary.html</w:t>
+        <w:t xml:space="preserve">Graphs in Statistical Analysis</w:t>
+      </w:r>
+      <w:r>
+        <w:t xml:space="preserve"> </w:t>
+      </w:r>
+      <w:r>
+        <w:t xml:space="preserve">FJ Anscombe</w:t>
+      </w:r>
+      <w:r>
+        <w:t xml:space="preserve"> </w:t>
+      </w:r>
+      <w:r>
+        <w:rPr>
+          <w:iCs/>
+          <w:i/>
+        </w:rPr>
+        <w:t xml:space="preserve">The American Statistician</w:t>
+      </w:r>
+      <w:r>
+        <w:t xml:space="preserve"> </w:t>
+      </w:r>
+      <w:r>
+        <w:t xml:space="preserve">(1973-02)</w:t>
+      </w:r>
+      <w:r>
+        <w:t xml:space="preserve"> </w:t>
+      </w:r>
+      <w:hyperlink r:id="rId154">
+        <w:r>
+          <w:rPr>
+            <w:rStyle w:val="Hyperlink"/>
+          </w:rPr>
+          <w:t xml:space="preserve">https://doi.org/gfpn48</w:t>
+        </w:r>
+      </w:hyperlink>
+      <w:r>
+        <w:t xml:space="preserve"> </w:t>
+      </w:r>
+      <w:r>
+        <w:t xml:space="preserve">DOI:</w:t>
+      </w:r>
+      <w:r>
+        <w:t xml:space="preserve"> </w:t>
+      </w:r>
+      <w:hyperlink r:id="rId155">
+        <w:r>
+          <w:rPr>
+            <w:rStyle w:val="Hyperlink"/>
+          </w:rPr>
+          <w:t xml:space="preserve">10.1080/00031305.1973.10478966</w:t>
         </w:r>
       </w:hyperlink>
     </w:p>
-    <w:bookmarkEnd w:id="153"/>
-    <w:bookmarkStart w:id="156" w:name="ref-dvyMwrz9"/>
+    <w:bookmarkEnd w:id="156"/>
+    <w:bookmarkStart w:id="158" w:name="ref-LW7cVCGa"/>
     <w:p>
       <w:pPr>
         <w:pStyle w:val="Bibliography"/>
@@ -8199,6 +8452,46 @@
           <w:bCs/>
           <w:b/>
         </w:rPr>
+        <w:t xml:space="preserve">Download the Datasaurus: Never trust summary statistics alone; always visualize your data</w:t>
+      </w:r>
+      <w:r>
+        <w:t xml:space="preserve"> </w:t>
+      </w:r>
+      <w:r>
+        <w:t xml:space="preserve">Alberto Cairo</w:t>
+      </w:r>
+      <w:r>
+        <w:t xml:space="preserve"> </w:t>
+      </w:r>
+      <w:hyperlink r:id="rId157">
+        <w:r>
+          <w:rPr>
+            <w:rStyle w:val="Hyperlink"/>
+          </w:rPr>
+          <w:t xml:space="preserve">http://www.thefunctionalart.com/2016/08/download-datasaurus-never-trust-summary.html</w:t>
+        </w:r>
+      </w:hyperlink>
+    </w:p>
+    <w:bookmarkEnd w:id="158"/>
+    <w:bookmarkStart w:id="161" w:name="ref-dvyMwrz9"/>
+    <w:p>
+      <w:pPr>
+        <w:pStyle w:val="Bibliography"/>
+      </w:pPr>
+      <w:r>
+        <w:t xml:space="preserve">29.</w:t>
+      </w:r>
+      <w:r>
+        <w:t xml:space="preserve"> </w:t>
+      </w:r>
+      <w:r>
+        <w:t xml:space="preserve">	</w:t>
+      </w:r>
+      <w:r>
+        <w:rPr>
+          <w:bCs/>
+          <w:b/>
+        </w:rPr>
         <w:t xml:space="preserve">Same Stats, Different Graphs: Generating Datasets with Varied Appearance and Identical Statistics through Simulated Annealing</w:t>
       </w:r>
       <w:r>
@@ -8226,7 +8519,7 @@
       <w:r>
         <w:t xml:space="preserve"> </w:t>
       </w:r>
-      <w:hyperlink r:id="rId154">
+      <w:hyperlink r:id="rId159">
         <w:r>
           <w:rPr>
             <w:rStyle w:val="Hyperlink"/>
@@ -8243,7 +8536,7 @@
       <w:r>
         <w:t xml:space="preserve"> </w:t>
       </w:r>
-      <w:hyperlink r:id="rId155">
+      <w:hyperlink r:id="rId160">
         <w:r>
           <w:rPr>
             <w:rStyle w:val="Hyperlink"/>
@@ -8258,14 +8551,14 @@
         <w:t xml:space="preserve">· ISBN: 9781450346559</w:t>
       </w:r>
     </w:p>
-    <w:bookmarkEnd w:id="156"/>
-    <w:bookmarkStart w:id="159" w:name="ref-FhufXP6P"/>
+    <w:bookmarkEnd w:id="161"/>
+    <w:bookmarkStart w:id="164" w:name="ref-FhufXP6P"/>
     <w:p>
       <w:pPr>
         <w:pStyle w:val="Bibliography"/>
       </w:pPr>
       <w:r>
-        <w:t xml:space="preserve">29.</w:t>
+        <w:t xml:space="preserve">30.</w:t>
       </w:r>
       <w:r>
         <w:t xml:space="preserve"> </w:t>
@@ -8305,7 +8598,7 @@
       <w:r>
         <w:t xml:space="preserve"> </w:t>
       </w:r>
-      <w:hyperlink r:id="rId157">
+      <w:hyperlink r:id="rId162">
         <w:r>
           <w:rPr>
             <w:rStyle w:val="Hyperlink"/>
@@ -8322,7 +8615,7 @@
       <w:r>
         <w:t xml:space="preserve"> </w:t>
       </w:r>
-      <w:hyperlink r:id="rId158">
+      <w:hyperlink r:id="rId163">
         <w:r>
           <w:rPr>
             <w:rStyle w:val="Hyperlink"/>
@@ -8331,14 +8624,14 @@
         </w:r>
       </w:hyperlink>
     </w:p>
-    <w:bookmarkEnd w:id="159"/>
-    <w:bookmarkStart w:id="164" w:name="ref-1AMcxTw9R"/>
+    <w:bookmarkEnd w:id="164"/>
+    <w:bookmarkStart w:id="169" w:name="ref-1AMcxTw9R"/>
     <w:p>
       <w:pPr>
         <w:pStyle w:val="Bibliography"/>
       </w:pPr>
       <w:r>
-        <w:t xml:space="preserve">30.</w:t>
+        <w:t xml:space="preserve">31.</w:t>
       </w:r>
       <w:r>
         <w:t xml:space="preserve"> </w:t>
@@ -8378,7 +8671,7 @@
       <w:r>
         <w:t xml:space="preserve"> </w:t>
       </w:r>
-      <w:hyperlink r:id="rId160">
+      <w:hyperlink r:id="rId165">
         <w:r>
           <w:rPr>
             <w:rStyle w:val="Hyperlink"/>
@@ -8395,7 +8688,7 @@
       <w:r>
         <w:t xml:space="preserve"> </w:t>
       </w:r>
-      <w:hyperlink r:id="rId161">
+      <w:hyperlink r:id="rId166">
         <w:r>
           <w:rPr>
             <w:rStyle w:val="Hyperlink"/>
@@ -8412,7 +8705,7 @@
       <w:r>
         <w:t xml:space="preserve"> </w:t>
       </w:r>
-      <w:hyperlink r:id="rId162">
+      <w:hyperlink r:id="rId167">
         <w:r>
           <w:rPr>
             <w:rStyle w:val="Hyperlink"/>
@@ -8429,7 +8722,7 @@
       <w:r>
         <w:t xml:space="preserve"> </w:t>
       </w:r>
-      <w:hyperlink r:id="rId163">
+      <w:hyperlink r:id="rId168">
         <w:r>
           <w:rPr>
             <w:rStyle w:val="Hyperlink"/>
@@ -8438,14 +8731,14 @@
         </w:r>
       </w:hyperlink>
     </w:p>
-    <w:bookmarkEnd w:id="164"/>
-    <w:bookmarkStart w:id="169" w:name="ref-16ddFzCqe"/>
+    <w:bookmarkEnd w:id="169"/>
+    <w:bookmarkStart w:id="174" w:name="ref-16ddFzCqe"/>
     <w:p>
       <w:pPr>
         <w:pStyle w:val="Bibliography"/>
       </w:pPr>
       <w:r>
-        <w:t xml:space="preserve">31.</w:t>
+        <w:t xml:space="preserve">32.</w:t>
       </w:r>
       <w:r>
         <w:t xml:space="preserve"> </w:t>
@@ -8485,7 +8778,7 @@
       <w:r>
         <w:t xml:space="preserve"> </w:t>
       </w:r>
-      <w:hyperlink r:id="rId165">
+      <w:hyperlink r:id="rId170">
         <w:r>
           <w:rPr>
             <w:rStyle w:val="Hyperlink"/>
@@ -8502,7 +8795,7 @@
       <w:r>
         <w:t xml:space="preserve"> </w:t>
       </w:r>
-      <w:hyperlink r:id="rId166">
+      <w:hyperlink r:id="rId171">
         <w:r>
           <w:rPr>
             <w:rStyle w:val="Hyperlink"/>
@@ -8519,7 +8812,7 @@
       <w:r>
         <w:t xml:space="preserve"> </w:t>
       </w:r>
-      <w:hyperlink r:id="rId167">
+      <w:hyperlink r:id="rId172">
         <w:r>
           <w:rPr>
             <w:rStyle w:val="Hyperlink"/>
@@ -8536,7 +8829,7 @@
       <w:r>
         <w:t xml:space="preserve"> </w:t>
       </w:r>
-      <w:hyperlink r:id="rId168">
+      <w:hyperlink r:id="rId173">
         <w:r>
           <w:rPr>
             <w:rStyle w:val="Hyperlink"/>
@@ -8545,14 +8838,14 @@
         </w:r>
       </w:hyperlink>
     </w:p>
-    <w:bookmarkEnd w:id="169"/>
-    <w:bookmarkStart w:id="171" w:name="ref-1HaffUr3r"/>
+    <w:bookmarkEnd w:id="174"/>
+    <w:bookmarkStart w:id="176" w:name="ref-1HaffUr3r"/>
     <w:p>
       <w:pPr>
         <w:pStyle w:val="Bibliography"/>
       </w:pPr>
       <w:r>
-        <w:t xml:space="preserve">32.</w:t>
+        <w:t xml:space="preserve">33.</w:t>
       </w:r>
       <w:r>
         <w:t xml:space="preserve"> </w:t>
@@ -8592,7 +8885,7 @@
       <w:r>
         <w:t xml:space="preserve"> </w:t>
       </w:r>
-      <w:hyperlink r:id="rId170">
+      <w:hyperlink r:id="rId175">
         <w:r>
           <w:rPr>
             <w:rStyle w:val="Hyperlink"/>
@@ -8601,14 +8894,14 @@
         </w:r>
       </w:hyperlink>
     </w:p>
-    <w:bookmarkEnd w:id="171"/>
-    <w:bookmarkStart w:id="176" w:name="ref-ZhJ7VK5R"/>
+    <w:bookmarkEnd w:id="176"/>
+    <w:bookmarkStart w:id="181" w:name="ref-ZhJ7VK5R"/>
     <w:p>
       <w:pPr>
         <w:pStyle w:val="Bibliography"/>
       </w:pPr>
       <w:r>
-        <w:t xml:space="preserve">33.</w:t>
+        <w:t xml:space="preserve">34.</w:t>
       </w:r>
       <w:r>
         <w:t xml:space="preserve"> </w:t>
@@ -8648,7 +8941,7 @@
       <w:r>
         <w:t xml:space="preserve"> </w:t>
       </w:r>
-      <w:hyperlink r:id="rId172">
+      <w:hyperlink r:id="rId177">
         <w:r>
           <w:rPr>
             <w:rStyle w:val="Hyperlink"/>
@@ -8665,7 +8958,7 @@
       <w:r>
         <w:t xml:space="preserve"> </w:t>
       </w:r>
-      <w:hyperlink r:id="rId173">
+      <w:hyperlink r:id="rId178">
         <w:r>
           <w:rPr>
             <w:rStyle w:val="Hyperlink"/>
@@ -8682,7 +8975,7 @@
       <w:r>
         <w:t xml:space="preserve"> </w:t>
       </w:r>
-      <w:hyperlink r:id="rId174">
+      <w:hyperlink r:id="rId179">
         <w:r>
           <w:rPr>
             <w:rStyle w:val="Hyperlink"/>
@@ -8699,7 +8992,7 @@
       <w:r>
         <w:t xml:space="preserve"> </w:t>
       </w:r>
-      <w:hyperlink r:id="rId175">
+      <w:hyperlink r:id="rId180">
         <w:r>
           <w:rPr>
             <w:rStyle w:val="Hyperlink"/>
@@ -8708,14 +9001,14 @@
         </w:r>
       </w:hyperlink>
     </w:p>
-    <w:bookmarkEnd w:id="176"/>
-    <w:bookmarkStart w:id="178" w:name="ref-9ZXy7Ut2"/>
+    <w:bookmarkEnd w:id="181"/>
+    <w:bookmarkStart w:id="183" w:name="ref-9ZXy7Ut2"/>
     <w:p>
       <w:pPr>
         <w:pStyle w:val="Bibliography"/>
       </w:pPr>
       <w:r>
-        <w:t xml:space="preserve">34.</w:t>
+        <w:t xml:space="preserve">35.</w:t>
       </w:r>
       <w:r>
         <w:t xml:space="preserve"> </w:t>
@@ -8755,7 +9048,7 @@
       <w:r>
         <w:t xml:space="preserve"> </w:t>
       </w:r>
-      <w:hyperlink r:id="rId177">
+      <w:hyperlink r:id="rId182">
         <w:r>
           <w:rPr>
             <w:rStyle w:val="Hyperlink"/>
@@ -8815,14 +9108,14 @@
         </w:r>
       </w:hyperlink>
     </w:p>
-    <w:bookmarkEnd w:id="178"/>
-    <w:bookmarkStart w:id="182" w:name="ref-tt0Vdf4C"/>
+    <w:bookmarkEnd w:id="183"/>
+    <w:bookmarkStart w:id="187" w:name="ref-tt0Vdf4C"/>
     <w:p>
       <w:pPr>
         <w:pStyle w:val="Bibliography"/>
       </w:pPr>
       <w:r>
-        <w:t xml:space="preserve">35.</w:t>
+        <w:t xml:space="preserve">36.</w:t>
       </w:r>
       <w:r>
         <w:t xml:space="preserve"> </w:t>
@@ -8862,7 +9155,7 @@
       <w:r>
         <w:t xml:space="preserve"> </w:t>
       </w:r>
-      <w:hyperlink r:id="rId179">
+      <w:hyperlink r:id="rId184">
         <w:r>
           <w:rPr>
             <w:rStyle w:val="Hyperlink"/>
@@ -8879,7 +9172,7 @@
       <w:r>
         <w:t xml:space="preserve"> </w:t>
       </w:r>
-      <w:hyperlink r:id="rId180">
+      <w:hyperlink r:id="rId185">
         <w:r>
           <w:rPr>
             <w:rStyle w:val="Hyperlink"/>
@@ -8896,7 +9189,7 @@
       <w:r>
         <w:t xml:space="preserve"> </w:t>
       </w:r>
-      <w:hyperlink r:id="rId179">
+      <w:hyperlink r:id="rId184">
         <w:r>
           <w:rPr>
             <w:rStyle w:val="Hyperlink"/>
@@ -8913,7 +9206,7 @@
       <w:r>
         <w:t xml:space="preserve"> </w:t>
       </w:r>
-      <w:hyperlink r:id="rId181">
+      <w:hyperlink r:id="rId186">
         <w:r>
           <w:rPr>
             <w:rStyle w:val="Hyperlink"/>
@@ -8922,14 +9215,14 @@
         </w:r>
       </w:hyperlink>
     </w:p>
-    <w:bookmarkEnd w:id="182"/>
-    <w:bookmarkStart w:id="184" w:name="ref-KcdwueBe"/>
+    <w:bookmarkEnd w:id="187"/>
+    <w:bookmarkStart w:id="189" w:name="ref-KcdwueBe"/>
     <w:p>
       <w:pPr>
         <w:pStyle w:val="Bibliography"/>
       </w:pPr>
       <w:r>
-        <w:t xml:space="preserve">36.</w:t>
+        <w:t xml:space="preserve">37.</w:t>
       </w:r>
       <w:r>
         <w:t xml:space="preserve"> </w:t>
@@ -8947,7 +9240,7 @@
       <w:r>
         <w:t xml:space="preserve"> </w:t>
       </w:r>
-      <w:hyperlink r:id="rId183">
+      <w:hyperlink r:id="rId188">
         <w:r>
           <w:rPr>
             <w:rStyle w:val="Hyperlink"/>
@@ -8956,14 +9249,14 @@
         </w:r>
       </w:hyperlink>
     </w:p>
-    <w:bookmarkEnd w:id="184"/>
-    <w:bookmarkStart w:id="186" w:name="ref-fNQkvQLg"/>
+    <w:bookmarkEnd w:id="189"/>
+    <w:bookmarkStart w:id="191" w:name="ref-fNQkvQLg"/>
     <w:p>
       <w:pPr>
         <w:pStyle w:val="Bibliography"/>
       </w:pPr>
       <w:r>
-        <w:t xml:space="preserve">37.</w:t>
+        <w:t xml:space="preserve">38.</w:t>
       </w:r>
       <w:r>
         <w:t xml:space="preserve"> </w:t>
@@ -8981,7 +9274,7 @@
       <w:r>
         <w:t xml:space="preserve"> </w:t>
       </w:r>
-      <w:hyperlink r:id="rId185">
+      <w:hyperlink r:id="rId190">
         <w:r>
           <w:rPr>
             <w:rStyle w:val="Hyperlink"/>
@@ -8990,14 +9283,14 @@
         </w:r>
       </w:hyperlink>
     </w:p>
-    <w:bookmarkEnd w:id="186"/>
-    <w:bookmarkStart w:id="188" w:name="ref-7U8Feifj"/>
+    <w:bookmarkEnd w:id="191"/>
+    <w:bookmarkStart w:id="193" w:name="ref-7U8Feifj"/>
     <w:p>
       <w:pPr>
         <w:pStyle w:val="Bibliography"/>
       </w:pPr>
       <w:r>
-        <w:t xml:space="preserve">38.</w:t>
+        <w:t xml:space="preserve">39.</w:t>
       </w:r>
       <w:r>
         <w:t xml:space="preserve"> </w:t>
@@ -9015,7 +9308,7 @@
       <w:r>
         <w:t xml:space="preserve"> </w:t>
       </w:r>
-      <w:hyperlink r:id="rId187">
+      <w:hyperlink r:id="rId192">
         <w:r>
           <w:rPr>
             <w:rStyle w:val="Hyperlink"/>
@@ -9024,14 +9317,14 @@
         </w:r>
       </w:hyperlink>
     </w:p>
-    <w:bookmarkEnd w:id="188"/>
-    <w:bookmarkStart w:id="190" w:name="ref-FKQEHB1F"/>
+    <w:bookmarkEnd w:id="193"/>
+    <w:bookmarkStart w:id="195" w:name="ref-FKQEHB1F"/>
     <w:p>
       <w:pPr>
         <w:pStyle w:val="Bibliography"/>
       </w:pPr>
       <w:r>
-        <w:t xml:space="preserve">39.</w:t>
+        <w:t xml:space="preserve">40.</w:t>
       </w:r>
       <w:r>
         <w:t xml:space="preserve"> </w:t>
@@ -9049,7 +9342,7 @@
       <w:r>
         <w:t xml:space="preserve"> </w:t>
       </w:r>
-      <w:hyperlink r:id="rId189">
+      <w:hyperlink r:id="rId194">
         <w:r>
           <w:rPr>
             <w:rStyle w:val="Hyperlink"/>
@@ -9058,14 +9351,14 @@
         </w:r>
       </w:hyperlink>
     </w:p>
-    <w:bookmarkEnd w:id="190"/>
-    <w:bookmarkStart w:id="192" w:name="ref-JpfbR0un"/>
+    <w:bookmarkEnd w:id="195"/>
+    <w:bookmarkStart w:id="197" w:name="ref-JpfbR0un"/>
     <w:p>
       <w:pPr>
         <w:pStyle w:val="Bibliography"/>
       </w:pPr>
       <w:r>
-        <w:t xml:space="preserve">40.</w:t>
+        <w:t xml:space="preserve">41.</w:t>
       </w:r>
       <w:r>
         <w:t xml:space="preserve"> </w:t>
@@ -9083,7 +9376,7 @@
       <w:r>
         <w:t xml:space="preserve"> </w:t>
       </w:r>
-      <w:hyperlink r:id="rId191">
+      <w:hyperlink r:id="rId196">
         <w:r>
           <w:rPr>
             <w:rStyle w:val="Hyperlink"/>
@@ -9092,14 +9385,14 @@
         </w:r>
       </w:hyperlink>
     </w:p>
-    <w:bookmarkEnd w:id="192"/>
-    <w:bookmarkStart w:id="194" w:name="ref-irsTxKvs"/>
+    <w:bookmarkEnd w:id="197"/>
+    <w:bookmarkStart w:id="199" w:name="ref-irsTxKvs"/>
     <w:p>
       <w:pPr>
         <w:pStyle w:val="Bibliography"/>
       </w:pPr>
       <w:r>
-        <w:t xml:space="preserve">41.</w:t>
+        <w:t xml:space="preserve">42.</w:t>
       </w:r>
       <w:r>
         <w:t xml:space="preserve"> </w:t>
@@ -9117,7 +9410,7 @@
       <w:r>
         <w:t xml:space="preserve"> </w:t>
       </w:r>
-      <w:hyperlink r:id="rId193">
+      <w:hyperlink r:id="rId198">
         <w:r>
           <w:rPr>
             <w:rStyle w:val="Hyperlink"/>
@@ -9126,14 +9419,14 @@
         </w:r>
       </w:hyperlink>
     </w:p>
-    <w:bookmarkEnd w:id="194"/>
-    <w:bookmarkStart w:id="198" w:name="ref-IlPwHaTE"/>
+    <w:bookmarkEnd w:id="199"/>
+    <w:bookmarkStart w:id="203" w:name="ref-IlPwHaTE"/>
     <w:p>
       <w:pPr>
         <w:pStyle w:val="Bibliography"/>
       </w:pPr>
       <w:r>
-        <w:t xml:space="preserve">42.</w:t>
+        <w:t xml:space="preserve">43.</w:t>
       </w:r>
       <w:r>
         <w:t xml:space="preserve"> </w:t>
@@ -9173,7 +9466,7 @@
       <w:r>
         <w:t xml:space="preserve"> </w:t>
       </w:r>
-      <w:hyperlink r:id="rId195">
+      <w:hyperlink r:id="rId200">
         <w:r>
           <w:rPr>
             <w:rStyle w:val="Hyperlink"/>
@@ -9190,7 +9483,7 @@
       <w:r>
         <w:t xml:space="preserve"> </w:t>
       </w:r>
-      <w:hyperlink r:id="rId196">
+      <w:hyperlink r:id="rId201">
         <w:r>
           <w:rPr>
             <w:rStyle w:val="Hyperlink"/>
@@ -9207,7 +9500,7 @@
       <w:r>
         <w:t xml:space="preserve"> </w:t>
       </w:r>
-      <w:hyperlink r:id="rId195">
+      <w:hyperlink r:id="rId200">
         <w:r>
           <w:rPr>
             <w:rStyle w:val="Hyperlink"/>
@@ -9224,7 +9517,7 @@
       <w:r>
         <w:t xml:space="preserve"> </w:t>
       </w:r>
-      <w:hyperlink r:id="rId197">
+      <w:hyperlink r:id="rId202">
         <w:r>
           <w:rPr>
             <w:rStyle w:val="Hyperlink"/>
@@ -9233,14 +9526,14 @@
         </w:r>
       </w:hyperlink>
     </w:p>
-    <w:bookmarkEnd w:id="198"/>
-    <w:bookmarkStart w:id="202" w:name="ref-9i58Tfs4"/>
+    <w:bookmarkEnd w:id="203"/>
+    <w:bookmarkStart w:id="207" w:name="ref-9i58Tfs4"/>
     <w:p>
       <w:pPr>
         <w:pStyle w:val="Bibliography"/>
       </w:pPr>
       <w:r>
-        <w:t xml:space="preserve">43.</w:t>
+        <w:t xml:space="preserve">44.</w:t>
       </w:r>
       <w:r>
         <w:t xml:space="preserve"> </w:t>
@@ -9280,7 +9573,7 @@
       <w:r>
         <w:t xml:space="preserve"> </w:t>
       </w:r>
-      <w:hyperlink r:id="rId199">
+      <w:hyperlink r:id="rId204">
         <w:r>
           <w:rPr>
             <w:rStyle w:val="Hyperlink"/>
@@ -9297,7 +9590,7 @@
       <w:r>
         <w:t xml:space="preserve"> </w:t>
       </w:r>
-      <w:hyperlink r:id="rId200">
+      <w:hyperlink r:id="rId205">
         <w:r>
           <w:rPr>
             <w:rStyle w:val="Hyperlink"/>
@@ -9314,7 +9607,7 @@
       <w:r>
         <w:t xml:space="preserve"> </w:t>
       </w:r>
-      <w:hyperlink r:id="rId199">
+      <w:hyperlink r:id="rId204">
         <w:r>
           <w:rPr>
             <w:rStyle w:val="Hyperlink"/>
@@ -9331,7 +9624,7 @@
       <w:r>
         <w:t xml:space="preserve"> </w:t>
       </w:r>
-      <w:hyperlink r:id="rId201">
+      <w:hyperlink r:id="rId206">
         <w:r>
           <w:rPr>
             <w:rStyle w:val="Hyperlink"/>
@@ -9340,14 +9633,14 @@
         </w:r>
       </w:hyperlink>
     </w:p>
-    <w:bookmarkEnd w:id="202"/>
-    <w:bookmarkStart w:id="205" w:name="ref-efGVmXWt"/>
+    <w:bookmarkEnd w:id="207"/>
+    <w:bookmarkStart w:id="210" w:name="ref-efGVmXWt"/>
     <w:p>
       <w:pPr>
         <w:pStyle w:val="Bibliography"/>
       </w:pPr>
       <w:r>
-        <w:t xml:space="preserve">44.</w:t>
+        <w:t xml:space="preserve">45.</w:t>
       </w:r>
       <w:r>
         <w:t xml:space="preserve"> </w:t>
@@ -9387,7 +9680,7 @@
       <w:r>
         <w:t xml:space="preserve"> </w:t>
       </w:r>
-      <w:hyperlink r:id="rId203">
+      <w:hyperlink r:id="rId208">
         <w:r>
           <w:rPr>
             <w:rStyle w:val="Hyperlink"/>
@@ -9404,7 +9697,7 @@
       <w:r>
         <w:t xml:space="preserve"> </w:t>
       </w:r>
-      <w:hyperlink r:id="rId204">
+      <w:hyperlink r:id="rId209">
         <w:r>
           <w:rPr>
             <w:rStyle w:val="Hyperlink"/>
@@ -9421,7 +9714,7 @@
       <w:r>
         <w:t xml:space="preserve"> </w:t>
       </w:r>
-      <w:hyperlink r:id="rId203">
+      <w:hyperlink r:id="rId208">
         <w:r>
           <w:rPr>
             <w:rStyle w:val="Hyperlink"/>
@@ -9430,14 +9723,14 @@
         </w:r>
       </w:hyperlink>
     </w:p>
-    <w:bookmarkEnd w:id="205"/>
-    <w:bookmarkStart w:id="208" w:name="ref-1FQgFkJoJ"/>
+    <w:bookmarkEnd w:id="210"/>
+    <w:bookmarkStart w:id="213" w:name="ref-1FQgFkJoJ"/>
     <w:p>
       <w:pPr>
         <w:pStyle w:val="Bibliography"/>
       </w:pPr>
       <w:r>
-        <w:t xml:space="preserve">45.</w:t>
+        <w:t xml:space="preserve">46.</w:t>
       </w:r>
       <w:r>
         <w:t xml:space="preserve"> </w:t>
@@ -9477,7 +9770,7 @@
       <w:r>
         <w:t xml:space="preserve"> </w:t>
       </w:r>
-      <w:hyperlink r:id="rId206">
+      <w:hyperlink r:id="rId211">
         <w:r>
           <w:rPr>
             <w:rStyle w:val="Hyperlink"/>
@@ -9494,7 +9787,7 @@
       <w:r>
         <w:t xml:space="preserve"> </w:t>
       </w:r>
-      <w:hyperlink r:id="rId207">
+      <w:hyperlink r:id="rId212">
         <w:r>
           <w:rPr>
             <w:rStyle w:val="Hyperlink"/>
@@ -9511,7 +9804,7 @@
       <w:r>
         <w:t xml:space="preserve"> </w:t>
       </w:r>
-      <w:hyperlink r:id="rId206">
+      <w:hyperlink r:id="rId211">
         <w:r>
           <w:rPr>
             <w:rStyle w:val="Hyperlink"/>
@@ -9520,14 +9813,14 @@
         </w:r>
       </w:hyperlink>
     </w:p>
-    <w:bookmarkEnd w:id="208"/>
-    <w:bookmarkStart w:id="212" w:name="ref-NnsqWXcp"/>
+    <w:bookmarkEnd w:id="213"/>
+    <w:bookmarkStart w:id="217" w:name="ref-NnsqWXcp"/>
     <w:p>
       <w:pPr>
         <w:pStyle w:val="Bibliography"/>
       </w:pPr>
       <w:r>
-        <w:t xml:space="preserve">46.</w:t>
+        <w:t xml:space="preserve">47.</w:t>
       </w:r>
       <w:r>
         <w:t xml:space="preserve"> </w:t>
@@ -9567,7 +9860,7 @@
       <w:r>
         <w:t xml:space="preserve"> </w:t>
       </w:r>
-      <w:hyperlink r:id="rId209">
+      <w:hyperlink r:id="rId214">
         <w:r>
           <w:rPr>
             <w:rStyle w:val="Hyperlink"/>
@@ -9584,7 +9877,7 @@
       <w:r>
         <w:t xml:space="preserve"> </w:t>
       </w:r>
-      <w:hyperlink r:id="rId210">
+      <w:hyperlink r:id="rId215">
         <w:r>
           <w:rPr>
             <w:rStyle w:val="Hyperlink"/>
@@ -9601,7 +9894,7 @@
       <w:r>
         <w:t xml:space="preserve"> </w:t>
       </w:r>
-      <w:hyperlink r:id="rId209">
+      <w:hyperlink r:id="rId214">
         <w:r>
           <w:rPr>
             <w:rStyle w:val="Hyperlink"/>
@@ -9618,7 +9911,7 @@
       <w:r>
         <w:t xml:space="preserve"> </w:t>
       </w:r>
-      <w:hyperlink r:id="rId211">
+      <w:hyperlink r:id="rId216">
         <w:r>
           <w:rPr>
             <w:rStyle w:val="Hyperlink"/>
@@ -9627,14 +9920,14 @@
         </w:r>
       </w:hyperlink>
     </w:p>
-    <w:bookmarkEnd w:id="212"/>
-    <w:bookmarkStart w:id="215" w:name="ref-g8HrFUfP"/>
+    <w:bookmarkEnd w:id="217"/>
+    <w:bookmarkStart w:id="220" w:name="ref-g8HrFUfP"/>
     <w:p>
       <w:pPr>
         <w:pStyle w:val="Bibliography"/>
       </w:pPr>
       <w:r>
-        <w:t xml:space="preserve">47.</w:t>
+        <w:t xml:space="preserve">48.</w:t>
       </w:r>
       <w:r>
         <w:t xml:space="preserve"> </w:t>
@@ -9674,7 +9967,7 @@
       <w:r>
         <w:t xml:space="preserve"> </w:t>
       </w:r>
-      <w:hyperlink r:id="rId213">
+      <w:hyperlink r:id="rId218">
         <w:r>
           <w:rPr>
             <w:rStyle w:val="Hyperlink"/>
@@ -9691,7 +9984,7 @@
       <w:r>
         <w:t xml:space="preserve"> </w:t>
       </w:r>
-      <w:hyperlink r:id="rId214">
+      <w:hyperlink r:id="rId219">
         <w:r>
           <w:rPr>
             <w:rStyle w:val="Hyperlink"/>
@@ -9708,7 +10001,7 @@
       <w:r>
         <w:t xml:space="preserve"> </w:t>
       </w:r>
-      <w:hyperlink r:id="rId213">
+      <w:hyperlink r:id="rId218">
         <w:r>
           <w:rPr>
             <w:rStyle w:val="Hyperlink"/>
@@ -9717,14 +10010,14 @@
         </w:r>
       </w:hyperlink>
     </w:p>
-    <w:bookmarkEnd w:id="215"/>
-    <w:bookmarkStart w:id="219" w:name="ref-1CZbj0k1F"/>
+    <w:bookmarkEnd w:id="220"/>
+    <w:bookmarkStart w:id="224" w:name="ref-1CZbj0k1F"/>
     <w:p>
       <w:pPr>
         <w:pStyle w:val="Bibliography"/>
       </w:pPr>
       <w:r>
-        <w:t xml:space="preserve">48.</w:t>
+        <w:t xml:space="preserve">49.</w:t>
       </w:r>
       <w:r>
         <w:t xml:space="preserve"> </w:t>
@@ -9764,7 +10057,7 @@
       <w:r>
         <w:t xml:space="preserve"> </w:t>
       </w:r>
-      <w:hyperlink r:id="rId216">
+      <w:hyperlink r:id="rId221">
         <w:r>
           <w:rPr>
             <w:rStyle w:val="Hyperlink"/>
@@ -9781,7 +10074,7 @@
       <w:r>
         <w:t xml:space="preserve"> </w:t>
       </w:r>
-      <w:hyperlink r:id="rId217">
+      <w:hyperlink r:id="rId222">
         <w:r>
           <w:rPr>
             <w:rStyle w:val="Hyperlink"/>
@@ -9798,7 +10091,7 @@
       <w:r>
         <w:t xml:space="preserve"> </w:t>
       </w:r>
-      <w:hyperlink r:id="rId216">
+      <w:hyperlink r:id="rId221">
         <w:r>
           <w:rPr>
             <w:rStyle w:val="Hyperlink"/>
@@ -9815,7 +10108,7 @@
       <w:r>
         <w:t xml:space="preserve"> </w:t>
       </w:r>
-      <w:hyperlink r:id="rId218">
+      <w:hyperlink r:id="rId223">
         <w:r>
           <w:rPr>
             <w:rStyle w:val="Hyperlink"/>
@@ -9824,14 +10117,14 @@
         </w:r>
       </w:hyperlink>
     </w:p>
-    <w:bookmarkEnd w:id="219"/>
-    <w:bookmarkStart w:id="223" w:name="ref-104MiBf8H"/>
+    <w:bookmarkEnd w:id="224"/>
+    <w:bookmarkStart w:id="228" w:name="ref-104MiBf8H"/>
     <w:p>
       <w:pPr>
         <w:pStyle w:val="Bibliography"/>
       </w:pPr>
       <w:r>
-        <w:t xml:space="preserve">49.</w:t>
+        <w:t xml:space="preserve">50.</w:t>
       </w:r>
       <w:r>
         <w:t xml:space="preserve"> </w:t>
@@ -9871,7 +10164,7 @@
       <w:r>
         <w:t xml:space="preserve"> </w:t>
       </w:r>
-      <w:hyperlink r:id="rId220">
+      <w:hyperlink r:id="rId225">
         <w:r>
           <w:rPr>
             <w:rStyle w:val="Hyperlink"/>
@@ -9888,7 +10181,7 @@
       <w:r>
         <w:t xml:space="preserve"> </w:t>
       </w:r>
-      <w:hyperlink r:id="rId221">
+      <w:hyperlink r:id="rId226">
         <w:r>
           <w:rPr>
             <w:rStyle w:val="Hyperlink"/>
@@ -9905,7 +10198,7 @@
       <w:r>
         <w:t xml:space="preserve"> </w:t>
       </w:r>
-      <w:hyperlink r:id="rId220">
+      <w:hyperlink r:id="rId225">
         <w:r>
           <w:rPr>
             <w:rStyle w:val="Hyperlink"/>
@@ -9922,7 +10215,7 @@
       <w:r>
         <w:t xml:space="preserve"> </w:t>
       </w:r>
-      <w:hyperlink r:id="rId222">
+      <w:hyperlink r:id="rId227">
         <w:r>
           <w:rPr>
             <w:rStyle w:val="Hyperlink"/>
@@ -9931,14 +10224,14 @@
         </w:r>
       </w:hyperlink>
     </w:p>
-    <w:bookmarkEnd w:id="223"/>
-    <w:bookmarkStart w:id="225" w:name="ref-RD3stqMQ"/>
+    <w:bookmarkEnd w:id="228"/>
+    <w:bookmarkStart w:id="230" w:name="ref-RD3stqMQ"/>
     <w:p>
       <w:pPr>
         <w:pStyle w:val="Bibliography"/>
       </w:pPr>
       <w:r>
-        <w:t xml:space="preserve">50.</w:t>
+        <w:t xml:space="preserve">51.</w:t>
       </w:r>
       <w:r>
         <w:t xml:space="preserve"> </w:t>
@@ -9962,7 +10255,7 @@
       <w:r>
         <w:t xml:space="preserve"> </w:t>
       </w:r>
-      <w:hyperlink r:id="rId224">
+      <w:hyperlink r:id="rId229">
         <w:r>
           <w:rPr>
             <w:rStyle w:val="Hyperlink"/>
@@ -9971,19 +10264,59 @@
         </w:r>
       </w:hyperlink>
     </w:p>
-    <w:bookmarkEnd w:id="225"/>
-    <w:bookmarkEnd w:id="226"/>
-    <w:bookmarkEnd w:id="227"/>
-    <w:bookmarkStart w:id="228" w:name="acknowledgements"/>
+    <w:bookmarkEnd w:id="230"/>
+    <w:bookmarkStart w:id="232" w:name="ref-190WLq6rx"/>
     <w:p>
       <w:pPr>
+        <w:pStyle w:val="Bibliography"/>
+      </w:pPr>
+      <w:r>
+        <w:t xml:space="preserve">52.</w:t>
+      </w:r>
+      <w:r>
+        <w:t xml:space="preserve"> </w:t>
+      </w:r>
+      <w:r>
+        <w:t xml:space="preserve">	</w:t>
+      </w:r>
+      <w:r>
+        <w:rPr>
+          <w:bCs/>
+          <w:b/>
+        </w:rPr>
+        <w:t xml:space="preserve">GitHub - greenelab/clustermatch-gene-expr</w:t>
+      </w:r>
+      <w:r>
+        <w:t xml:space="preserve"> </w:t>
+      </w:r>
+      <w:r>
+        <w:t xml:space="preserve">GitHub</w:t>
+      </w:r>
+      <w:r>
+        <w:t xml:space="preserve"> </w:t>
+      </w:r>
+      <w:hyperlink r:id="rId231">
+        <w:r>
+          <w:rPr>
+            <w:rStyle w:val="Hyperlink"/>
+          </w:rPr>
+          <w:t xml:space="preserve">https://github.com/greenelab/clustermatch-gene-expr</w:t>
+        </w:r>
+      </w:hyperlink>
+    </w:p>
+    <w:bookmarkEnd w:id="232"/>
+    <w:bookmarkEnd w:id="233"/>
+    <w:bookmarkEnd w:id="234"/>
+    <w:bookmarkStart w:id="235" w:name="acknowledgements"/>
+    <w:p>
+      <w:pPr>
         <w:pStyle w:val="Heading2"/>
       </w:pPr>
       <w:r>
         <w:t xml:space="preserve">Acknowledgements</w:t>
       </w:r>
     </w:p>
-    <w:bookmarkEnd w:id="228"/>
+    <w:bookmarkEnd w:id="235"/>
     <w:sectPr>
       <w:pgSz w:h="15840" w:w="12240"/>
       <w:pgMar w:bottom="1440" w:footer="720" w:gutter="0" w:header="720" w:left="1440" w:right="1440" w:top="1440"/>

--- a/manuscript.docx
+++ b/manuscript.docx
@@ -25,7 +25,7 @@
         <w:t xml:space="preserve"> </w:t>
       </w:r>
       <w:r>
-        <w:t xml:space="preserve">dependence</w:t>
+        <w:t xml:space="preserve">correlation</w:t>
       </w:r>
       <w:r>
         <w:t xml:space="preserve"> </w:t>
@@ -105,14 +105,14 @@
           <w:rPr>
             <w:rStyle w:val="Hyperlink"/>
           </w:rPr>
-          <w:t xml:space="preserve">greenelab/clustermatch-gene-expr-manuscript@bebaa89</w:t>
-        </w:r>
-      </w:hyperlink>
-      <w:r>
-        <w:t xml:space="preserve"> </w:t>
-      </w:r>
-      <w:r>
-        <w:t xml:space="preserve">on February 9, 2022.</w:t>
+          <w:t xml:space="preserve">greenelab/clustermatch-gene-expr-manuscript@b2593ea</w:t>
+        </w:r>
+      </w:hyperlink>
+      <w:r>
+        <w:t xml:space="preserve"> </w:t>
+      </w:r>
+      <w:r>
+        <w:t xml:space="preserve">on March 15, 2022.</w:t>
       </w:r>
       <w:r>
         <w:t xml:space="preserve"> </w:t>
@@ -941,85 +941,55 @@
         <w:pStyle w:val="FirstParagraph"/>
       </w:pPr>
       <w:r>
-        <w:t xml:space="preserve">Correlation coefficients are used across different research areas to answer critical scientific questions.</w:t>
-      </w:r>
-      <w:r>
-        <w:t xml:space="preserve"> </w:t>
-      </w:r>
-      <w:r>
-        <w:t xml:space="preserve">Genes with correlated expression, for instance, can provide valuable insight to infer their function and detect disease-relevant tissue-specific patterns.</w:t>
-      </w:r>
-      <w:r>
-        <w:t xml:space="preserve"> </w:t>
-      </w:r>
-      <w:r>
-        <w:t xml:space="preserve">Indeed, since the introduction of recent models of the genetic architecture of complex traits, gene regulatory networks are playing an increasingly important role in genetic studies and the field of precision medicine.</w:t>
-      </w:r>
-      <w:r>
-        <w:t xml:space="preserve"> </w:t>
-      </w:r>
-      <w:r>
-        <w:t xml:space="preserve">However,</w:t>
-      </w:r>
-      <w:r>
-        <w:t xml:space="preserve"> </w:t>
-      </w:r>
-      <w:r>
-        <w:t xml:space="preserve">“</w:t>
-      </w:r>
-      <w:r>
-        <w:t xml:space="preserve">correlation</w:t>
-      </w:r>
-      <w:r>
-        <w:t xml:space="preserve">”</w:t>
-      </w:r>
-      <w:r>
-        <w:t xml:space="preserve"> </w:t>
-      </w:r>
-      <w:r>
-        <w:t xml:space="preserve">is widely understood as</w:t>
-      </w:r>
-      <w:r>
-        <w:t xml:space="preserve"> </w:t>
-      </w:r>
-      <w:r>
-        <w:t xml:space="preserve">“</w:t>
-      </w:r>
-      <w:r>
-        <w:t xml:space="preserve">linear correlation,</w:t>
-      </w:r>
-      <w:r>
-        <w:t xml:space="preserve">”</w:t>
-      </w:r>
-      <w:r>
-        <w:t xml:space="preserve"> </w:t>
-      </w:r>
-      <w:r>
-        <w:t xml:space="preserve">and more complex yet potentially meaningful patterns are usually not considered.</w:t>
-      </w:r>
-      <w:r>
-        <w:t xml:space="preserve"> </w:t>
-      </w:r>
-      <w:r>
-        <w:t xml:space="preserve">This work provides an efficient and easy-to-use implementation of Clustermatch, a not-only-linear correlation coefficient based on machine learning models.</w:t>
-      </w:r>
-      <w:r>
-        <w:t xml:space="preserve"> </w:t>
-      </w:r>
-      <w:r>
-        <w:t xml:space="preserve">Clustermatch can derive a similarity value between highly-diverse data features, and it has a single parameter.</w:t>
-      </w:r>
-      <w:r>
-        <w:t xml:space="preserve"> </w:t>
-      </w:r>
-      <w:r>
-        <w:t xml:space="preserve">Using human RNA-seq data, we provide examples showing that Clustermatch significantly improves the detection of strongly linear and biologically meaningful nonlinear gene-gene relationships.</w:t>
-      </w:r>
-      <w:r>
-        <w:t xml:space="preserve"> </w:t>
-      </w:r>
-      <w:r>
-        <w:t xml:space="preserve">We also show that Clustermatch and the Maximal Information Coefficient strongly agree, although Clustermatch runs at a fraction of time.</w:t>
+        <w:t xml:space="preserve">Correlation coefficients are used across different research areas to identify intriguing relationships or answer critical questions.</w:t>
+      </w:r>
+      <w:r>
+        <w:t xml:space="preserve"> </w:t>
+      </w:r>
+      <w:r>
+        <w:t xml:space="preserve">Knowing that genes have correlated expression can suggest that they share functions or are part of networks that influence different traits.</w:t>
+      </w:r>
+      <w:r>
+        <w:t xml:space="preserve"> </w:t>
+      </w:r>
+      <w:r>
+        <w:t xml:space="preserve">Indeed, gene regulatory networks have been playing an increasingly important role in precision medicine since the introduction of more advanced models of the genetic architecture of complex traits.</w:t>
+      </w:r>
+      <w:r>
+        <w:t xml:space="preserve"> </w:t>
+      </w:r>
+      <w:r>
+        <w:t xml:space="preserve">However, the strategies to detect these gene-gene connections are usually deployed with linear correlation coefficients, which are not well suited to discovering more complex, nonlinear patterns.</w:t>
+      </w:r>
+      <w:r>
+        <w:t xml:space="preserve"> </w:t>
+      </w:r>
+      <w:r>
+        <w:t xml:space="preserve">Here we introduce the Clustermatch Correlation Coefficient (CCC), an efficient, easy-to-use and not-only-linear coefficient based on machine learning.</w:t>
+      </w:r>
+      <w:r>
+        <w:t xml:space="preserve"> </w:t>
+      </w:r>
+      <w:r>
+        <w:t xml:space="preserve">Clustermatch derives a similarity value between numerical and categorical features by applying clustering algorithms on objects.</w:t>
+      </w:r>
+      <w:r>
+        <w:t xml:space="preserve"> </w:t>
+      </w:r>
+      <w:r>
+        <w:t xml:space="preserve">Applying Clustermatch to human gene expression data reveals both linear and biologically meaningful nonlinear gene-gene relationships.</w:t>
+      </w:r>
+      <w:r>
+        <w:t xml:space="preserve"> </w:t>
+      </w:r>
+      <w:r>
+        <w:t xml:space="preserve">We show that Clustermatch significantly improves the detection of different types of relationships, it is robust to outliers, and its single parameter can easily balance between pattern complexity and computation time.</w:t>
+      </w:r>
+      <w:r>
+        <w:t xml:space="preserve"> </w:t>
+      </w:r>
+      <w:r>
+        <w:t xml:space="preserve">Clustermatch is most similar to the previously described Maximal Information Coefficient, although our method runs in a fraction of time and can be practically applied to genome-scale data.</w:t>
       </w:r>
       <w:r>
         <w:t xml:space="preserve"> </w:t>
@@ -1049,13 +1019,13 @@
         <w:t xml:space="preserve"> </w:t>
       </w:r>
       <w:r>
-        <w:t xml:space="preserve">This large amount of data provides new opportunities to address unanswered scientific questions, provided we have both efficient and complex enough tools for the analysis.</w:t>
-      </w:r>
-      <w:r>
-        <w:t xml:space="preserve"> </w:t>
-      </w:r>
-      <w:r>
-        <w:t xml:space="preserve">For this purpose, correlation analysis is an essential statistical technique to discover relationships between variables</w:t>
+        <w:t xml:space="preserve">This large amount of data provides new opportunities to address unanswered scientific questions, provided we have efficient tools that implement sufficiently complex models to discover underlying patterns.</w:t>
+      </w:r>
+      <w:r>
+        <w:t xml:space="preserve"> </w:t>
+      </w:r>
+      <w:r>
+        <w:t xml:space="preserve">Correlation analysis is an essential statistical technique to discover relationships between variables</w:t>
       </w:r>
       <w:r>
         <w:t xml:space="preserve"> </w:t>
@@ -1081,7 +1051,7 @@
         <w:t xml:space="preserve"> </w:t>
       </w:r>
       <w:r>
-        <w:t xml:space="preserve">Correlation coefficients are used in fundamental exploratory data mining techniques, such as clustering or community detection algorithms, to compute a similarity value between a pair of objects of scientific interest such as genes</w:t>
+        <w:t xml:space="preserve">Correlation coefficients are often used in exploratory data mining techniques, such as clustering or community detection algorithms, to compute a similarity value between a pair of objects of interest such as genes</w:t>
       </w:r>
       <w:r>
         <w:t xml:space="preserve"> </w:t>
@@ -1130,7 +1100,7 @@
         <w:t xml:space="preserve"> </w:t>
       </w:r>
       <w:r>
-        <w:t xml:space="preserve">Correlation methods are also successfully used in supervised tasks for feature selection to improve prediction accuracy</w:t>
+        <w:t xml:space="preserve">Correlation methods are also used in supervised tasks, for example, for feature selection to improve prediction accuracy</w:t>
       </w:r>
       <w:r>
         <w:t xml:space="preserve"> </w:t>
@@ -1167,7 +1137,7 @@
         <w:t xml:space="preserve"> </w:t>
       </w:r>
       <w:r>
-        <w:t xml:space="preserve">Standard coefficients such as Pearson are ubiquitous across application domains and diverse scientific areas.</w:t>
+        <w:t xml:space="preserve">The Pearson correlation coefficient is ubiquitously deployed across application domains and diverse scientific areas.</w:t>
       </w:r>
       <w:r>
         <w:t xml:space="preserve"> </w:t>
@@ -1181,7 +1151,7 @@
         <w:pStyle w:val="BodyText"/>
       </w:pPr>
       <w:r>
-        <w:t xml:space="preserve">In transcriptomics, almost every analysis starts with the correlation between genes.</w:t>
+        <w:t xml:space="preserve">In transcriptomics, many analyses start with estimating the correlation between genes.</w:t>
       </w:r>
       <w:r>
         <w:t xml:space="preserve"> </w:t>
@@ -1438,6 +1408,17 @@
         </w:r>
       </w:hyperlink>
       <w:r>
+        <w:t xml:space="preserve">,</w:t>
+      </w:r>
+      <w:hyperlink w:anchor="ref-sGgkLsyy">
+        <w:r>
+          <w:rPr>
+            <w:rStyle w:val="Hyperlink"/>
+          </w:rPr>
+          <w:t xml:space="preserve">21</w:t>
+        </w:r>
+      </w:hyperlink>
+      <w:r>
         <w:t xml:space="preserve">]</w:t>
       </w:r>
       <w:r>
@@ -1454,7 +1435,7 @@
           <w:rPr>
             <w:rStyle w:val="Hyperlink"/>
           </w:rPr>
-          <w:t xml:space="preserve">21</w:t>
+          <w:t xml:space="preserve">22</w:t>
         </w:r>
       </w:hyperlink>
       <w:r>
@@ -1467,7 +1448,7 @@
         <w:t xml:space="preserve"> </w:t>
       </w:r>
       <w:r>
-        <w:t xml:space="preserve">In this context, very recent approaches combine disease-associated genes from genome-wide association studies (GWAS) with gene co-expression networks to prioritize</w:t>
+        <w:t xml:space="preserve">In this context, recent approaches combine disease-associated genes from genome-wide association studies (GWAS) with gene co-expression networks to prioritize</w:t>
       </w:r>
       <w:r>
         <w:t xml:space="preserve"> </w:t>
@@ -1485,19 +1466,61 @@
         <w:t xml:space="preserve"> </w:t>
       </w:r>
       <w:r>
-        <w:t xml:space="preserve">genes directly driving diseases.</w:t>
-      </w:r>
-      <w:r>
-        <w:t xml:space="preserve"> </w:t>
-      </w:r>
-      <w:r>
-        <w:t xml:space="preserve">These core genes are not captured by standard statistical methods but are part of disease-relevant and highly-interconnected regulatory networks.</w:t>
-      </w:r>
-      <w:r>
-        <w:t xml:space="preserve"> </w:t>
-      </w:r>
-      <w:r>
-        <w:t xml:space="preserve">Therefore, more sophisticated correlation coefficients could dramatically improve the identification of more attractive candidate drug targets in the precision medicine field.</w:t>
+        <w:t xml:space="preserve">genes directly affecting diseases</w:t>
+      </w:r>
+      <w:r>
+        <w:t xml:space="preserve"> </w:t>
+      </w:r>
+      <w:r>
+        <w:t xml:space="preserve">[</w:t>
+      </w:r>
+      <w:hyperlink w:anchor="ref-FEh1bD0A">
+        <w:r>
+          <w:rPr>
+            <w:rStyle w:val="Hyperlink"/>
+          </w:rPr>
+          <w:t xml:space="preserve">19</w:t>
+        </w:r>
+      </w:hyperlink>
+      <w:r>
+        <w:t xml:space="preserve">,</w:t>
+      </w:r>
+      <w:hyperlink w:anchor="ref-17f9RJ1ul">
+        <w:r>
+          <w:rPr>
+            <w:rStyle w:val="Hyperlink"/>
+          </w:rPr>
+          <w:t xml:space="preserve">20</w:t>
+        </w:r>
+      </w:hyperlink>
+      <w:r>
+        <w:t xml:space="preserve">,</w:t>
+      </w:r>
+      <w:hyperlink w:anchor="ref-57TjOMEA">
+        <w:r>
+          <w:rPr>
+            <w:rStyle w:val="Hyperlink"/>
+          </w:rPr>
+          <w:t xml:space="preserve">23</w:t>
+        </w:r>
+      </w:hyperlink>
+      <w:r>
+        <w:t xml:space="preserve">]</w:t>
+      </w:r>
+      <w:r>
+        <w:t xml:space="preserve">.</w:t>
+      </w:r>
+      <w:r>
+        <w:t xml:space="preserve"> </w:t>
+      </w:r>
+      <w:r>
+        <w:t xml:space="preserve">These core genes are not captured by standard statistical methods but are believed to be part of disease-relevant and highly-interconnected regulatory networks.</w:t>
+      </w:r>
+      <w:r>
+        <w:t xml:space="preserve"> </w:t>
+      </w:r>
+      <w:r>
+        <w:t xml:space="preserve">Therefore, more advanced correlation coefficients could dramatically improve the identification of more attractive candidate drug targets in the precision medicine field.</w:t>
       </w:r>
     </w:p>
     <w:p>
@@ -1505,19 +1528,19 @@
         <w:pStyle w:val="BodyText"/>
       </w:pPr>
       <w:r>
-        <w:t xml:space="preserve">Standard correlation methods such as Pearson and Spearman are the most popular approaches since they use simple statistics that can be computed quickly.</w:t>
-      </w:r>
-      <w:r>
-        <w:t xml:space="preserve"> </w:t>
-      </w:r>
-      <w:r>
-        <w:t xml:space="preserve">However, they can only capture linear or monotonic patterns, which might certainly not be enough to detect more complex yet essential relationships.</w:t>
-      </w:r>
-      <w:r>
-        <w:t xml:space="preserve"> </w:t>
-      </w:r>
-      <w:r>
-        <w:t xml:space="preserve">Novel approaches such as the Maximal Information Coefficient (MIC)</w:t>
+        <w:t xml:space="preserve">The Pearson and Spearman correlation coefficients are widely used because they reveal intuitive relationships and can be computed quickly.</w:t>
+      </w:r>
+      <w:r>
+        <w:t xml:space="preserve"> </w:t>
+      </w:r>
+      <w:r>
+        <w:t xml:space="preserve">However, they can only capture linear or monotonic patterns, missing complex yet essential relationships.</w:t>
+      </w:r>
+      <w:r>
+        <w:t xml:space="preserve"> </w:t>
+      </w:r>
+      <w:r>
+        <w:t xml:space="preserve">The Maximal Information Coefficient (MIC)</w:t>
       </w:r>
       <w:r>
         <w:t xml:space="preserve"> </w:t>
@@ -1530,7 +1553,7 @@
           <w:rPr>
             <w:rStyle w:val="Hyperlink"/>
           </w:rPr>
-          <w:t xml:space="preserve">22</w:t>
+          <w:t xml:space="preserve">24</w:t>
         </w:r>
       </w:hyperlink>
       <w:r>
@@ -1553,7 +1576,7 @@
           <w:rPr>
             <w:rStyle w:val="Hyperlink"/>
           </w:rPr>
-          <w:t xml:space="preserve">23</w:t>
+          <w:t xml:space="preserve">25</w:t>
         </w:r>
       </w:hyperlink>
       <w:r>
@@ -1563,7 +1586,7 @@
         <w:t xml:space="preserve"> </w:t>
       </w:r>
       <w:r>
-        <w:t xml:space="preserve">can capture nonlinear patterns.</w:t>
+        <w:t xml:space="preserve">were proposed as metrics that capture nonlinear patterns.</w:t>
       </w:r>
       <w:r>
         <w:t xml:space="preserve"> </w:t>
@@ -1575,7 +1598,7 @@
         <w:t xml:space="preserve"> </w:t>
       </w:r>
       <w:r>
-        <w:t xml:space="preserve">We previously showed that Clustermatch, a method for cluster analysis on highly diverse datasets, significantly outperformed Pearson, Spearman, MIC and DC in detecting simulated linear and nonlinear relationships with varying levels of noise</w:t>
+        <w:t xml:space="preserve">We previously developed Clustermatch, a method for cluster analysis on highly diverse datasets that significantly outperformed Pearson, Spearman, MIC and DC in detecting simulated linear and nonlinear relationships with varying levels of noise</w:t>
       </w:r>
       <w:r>
         <w:t xml:space="preserve"> </w:t>
@@ -1601,46 +1624,63 @@
         <w:t xml:space="preserve"> </w:t>
       </w:r>
       <w:r>
-        <w:t xml:space="preserve">Here we present the Clustermatch’s correlation coefficient, an efficient not-only-linear method that can handle quantitative and qualitative variables.</w:t>
-      </w:r>
-      <w:r>
-        <w:t xml:space="preserve"> </w:t>
-      </w:r>
-      <w:r>
-        <w:t xml:space="preserve">To assess its performance in RNA-seq data, we applied our method to gene expression data from the Genotype-Tissue Expression (GTEx) project across different tissues.</w:t>
-      </w:r>
-      <w:r>
-        <w:t xml:space="preserve"> </w:t>
-      </w:r>
-      <w:r>
-        <w:t xml:space="preserve">We show that Clustermatch captured both known linear relationships and novel nonlinear and biologically meaningful gene-gene patterns completely missed by standard coefficients.</w:t>
-      </w:r>
-      <w:r>
-        <w:t xml:space="preserve"> </w:t>
-      </w:r>
-      <w:r>
-        <w:t xml:space="preserve"> </w:t>
-      </w:r>
-      <w:r>
-        <w:t xml:space="preserve">Clustermatch scores distribute very similarly to MIC, although it is much faster to compute and results are easy to interpret.</w:t>
-      </w:r>
-      <w:r>
-        <w:t xml:space="preserve"> </w:t>
-      </w:r>
-      <w:r>
-        <w:t xml:space="preserve">It also has a single parameter that balances the complexity of relationships found and computation time.</w:t>
-      </w:r>
-      <w:r>
-        <w:t xml:space="preserve"> </w:t>
-      </w:r>
-      <w:r>
-        <w:t xml:space="preserve">Our results show that Clutermatch is an attractive replacement for standard linear-only coefficients that can be readily used across different research areas.</w:t>
-      </w:r>
-      <w:r>
-        <w:t xml:space="preserve"> </w:t>
-      </w:r>
-      <w:r>
-        <w:t xml:space="preserve">Its ability to efficiently handle diverse data types (including numerical and categorical features) reduces preprocessing steps and makes it appealing to analyze large and complex repositories.</w:t>
+        <w:t xml:space="preserve">Here we introduce the Clustermatch Correlation Coefficient (CCC), an efficient not-only-linear coefficient that works across quantitative and qualitative variables.</w:t>
+      </w:r>
+      <w:r>
+        <w:t xml:space="preserve"> </w:t>
+      </w:r>
+      <w:r>
+        <w:t xml:space="preserve">Clustermatch has a single parameter that balances the complexity of relationships found and computation time.</w:t>
+      </w:r>
+      <w:r>
+        <w:t xml:space="preserve"> </w:t>
+      </w:r>
+      <w:r>
+        <w:t xml:space="preserve">To assess its performance in RNA-seq data, we applied our method to gene expression data from the Genotype-Tissue Expression v8 (GTEx) project across different tissues</w:t>
+      </w:r>
+      <w:r>
+        <w:t xml:space="preserve"> </w:t>
+      </w:r>
+      <w:r>
+        <w:t xml:space="preserve">[</w:t>
+      </w:r>
+      <w:hyperlink w:anchor="ref-9Pr9idng">
+        <w:r>
+          <w:rPr>
+            <w:rStyle w:val="Hyperlink"/>
+          </w:rPr>
+          <w:t xml:space="preserve">26</w:t>
+        </w:r>
+      </w:hyperlink>
+      <w:r>
+        <w:t xml:space="preserve">]</w:t>
+      </w:r>
+      <w:r>
+        <w:t xml:space="preserve">.</w:t>
+      </w:r>
+      <w:r>
+        <w:t xml:space="preserve"> </w:t>
+      </w:r>
+      <w:r>
+        <w:t xml:space="preserve">Clustermatch captured both known linear relationships and novel nonlinear and biologically meaningful gene-gene patterns completely missed by standard coefficients.</w:t>
+      </w:r>
+      <w:r>
+        <w:t xml:space="preserve"> </w:t>
+      </w:r>
+      <w:r>
+        <w:t xml:space="preserve">The CCC is most similar to MIC, although it is much faster to compute.</w:t>
+      </w:r>
+      <w:r>
+        <w:t xml:space="preserve"> </w:t>
+      </w:r>
+      <w:r>
+        <w:t xml:space="preserve">We found that a combined analysis of linear-only coefficients and CCC can help highlight complex, yet promising relationships.</w:t>
+      </w:r>
+      <w:r>
+        <w:t xml:space="preserve"> </w:t>
+      </w:r>
+      <w:r>
+        <w:t xml:space="preserve">Furthermore, its ability to efficiently handle diverse data types (including numerical and categorical features) reduces preprocessing steps and makes it appealing to analyze large and heterogeneous repositories.</w:t>
       </w:r>
     </w:p>
     <w:bookmarkEnd w:id="38"/>
@@ -1740,7 +1780,7 @@
           <w:rPr>
             <w:rStyle w:val="Hyperlink"/>
           </w:rPr>
-          <w:t xml:space="preserve">24</w:t>
+          <w:t xml:space="preserve">27</w:t>
         </w:r>
       </w:hyperlink>
       <w:r>
@@ -1772,82 +1812,82 @@
           <w:rPr>
             <w:rStyle w:val="Hyperlink"/>
           </w:rPr>
+          <w:t xml:space="preserve">28</w:t>
+        </w:r>
+      </w:hyperlink>
+      <w:r>
+        <w:t xml:space="preserve">]</w:t>
+      </w:r>
+      <w:r>
+        <w:t xml:space="preserve"> </w:t>
+      </w:r>
+      <w:r>
+        <w:t xml:space="preserve">between them.</w:t>
+      </w:r>
+      <w:r>
+        <w:t xml:space="preserve"> </w:t>
+      </w:r>
+      <w:r>
+        <w:t xml:space="preserve">We previously compared Clustermatch</w:t>
+      </w:r>
+      <w:r>
+        <w:t xml:space="preserve"> </w:t>
+      </w:r>
+      <w:r>
+        <w:t xml:space="preserve">[</w:t>
+      </w:r>
+      <w:hyperlink w:anchor="ref-VCRLONE">
+        <w:r>
+          <w:rPr>
+            <w:rStyle w:val="Hyperlink"/>
+          </w:rPr>
+          <w:t xml:space="preserve">3</w:t>
+        </w:r>
+      </w:hyperlink>
+      <w:r>
+        <w:t xml:space="preserve">]</w:t>
+      </w:r>
+      <w:r>
+        <w:t xml:space="preserve"> </w:t>
+      </w:r>
+      <w:r>
+        <w:t xml:space="preserve">with Pearson, Spearman, and two nonlinear correlation coefficients: the Maximal Information Coefficient (MIC)</w:t>
+      </w:r>
+      <w:r>
+        <w:t xml:space="preserve"> </w:t>
+      </w:r>
+      <w:r>
+        <w:t xml:space="preserve">[</w:t>
+      </w:r>
+      <w:hyperlink w:anchor="ref-yCHLC0oS">
+        <w:r>
+          <w:rPr>
+            <w:rStyle w:val="Hyperlink"/>
+          </w:rPr>
+          <w:t xml:space="preserve">29</w:t>
+        </w:r>
+      </w:hyperlink>
+      <w:r>
+        <w:t xml:space="preserve">]</w:t>
+      </w:r>
+      <w:r>
+        <w:t xml:space="preserve"> </w:t>
+      </w:r>
+      <w:r>
+        <w:t xml:space="preserve">and Distance Correlation (DC)</w:t>
+      </w:r>
+      <w:r>
+        <w:t xml:space="preserve"> </w:t>
+      </w:r>
+      <w:r>
+        <w:t xml:space="preserve">[</w:t>
+      </w:r>
+      <w:hyperlink w:anchor="ref-IvOGGmxI">
+        <w:r>
+          <w:rPr>
+            <w:rStyle w:val="Hyperlink"/>
+          </w:rPr>
           <w:t xml:space="preserve">25</w:t>
-        </w:r>
-      </w:hyperlink>
-      <w:r>
-        <w:t xml:space="preserve">]</w:t>
-      </w:r>
-      <w:r>
-        <w:t xml:space="preserve"> </w:t>
-      </w:r>
-      <w:r>
-        <w:t xml:space="preserve">between them.</w:t>
-      </w:r>
-      <w:r>
-        <w:t xml:space="preserve"> </w:t>
-      </w:r>
-      <w:r>
-        <w:t xml:space="preserve">We previously compared Clustermatch</w:t>
-      </w:r>
-      <w:r>
-        <w:t xml:space="preserve"> </w:t>
-      </w:r>
-      <w:r>
-        <w:t xml:space="preserve">[</w:t>
-      </w:r>
-      <w:hyperlink w:anchor="ref-VCRLONE">
-        <w:r>
-          <w:rPr>
-            <w:rStyle w:val="Hyperlink"/>
-          </w:rPr>
-          <w:t xml:space="preserve">3</w:t>
-        </w:r>
-      </w:hyperlink>
-      <w:r>
-        <w:t xml:space="preserve">]</w:t>
-      </w:r>
-      <w:r>
-        <w:t xml:space="preserve"> </w:t>
-      </w:r>
-      <w:r>
-        <w:t xml:space="preserve">with Pearson, Spearman, and two nonlinear correlation coefficients: the Maximal Information Coefficient (MIC)</w:t>
-      </w:r>
-      <w:r>
-        <w:t xml:space="preserve"> </w:t>
-      </w:r>
-      <w:r>
-        <w:t xml:space="preserve">[</w:t>
-      </w:r>
-      <w:hyperlink w:anchor="ref-yCHLC0oS">
-        <w:r>
-          <w:rPr>
-            <w:rStyle w:val="Hyperlink"/>
-          </w:rPr>
-          <w:t xml:space="preserve">26</w:t>
-        </w:r>
-      </w:hyperlink>
-      <w:r>
-        <w:t xml:space="preserve">]</w:t>
-      </w:r>
-      <w:r>
-        <w:t xml:space="preserve"> </w:t>
-      </w:r>
-      <w:r>
-        <w:t xml:space="preserve">and Distance Correlation (DC)</w:t>
-      </w:r>
-      <w:r>
-        <w:t xml:space="preserve"> </w:t>
-      </w:r>
-      <w:r>
-        <w:t xml:space="preserve">[</w:t>
-      </w:r>
-      <w:hyperlink w:anchor="ref-IvOGGmxI">
-        <w:r>
-          <w:rPr>
-            <w:rStyle w:val="Hyperlink"/>
-          </w:rPr>
-          <w:t xml:space="preserve">23</w:t>
         </w:r>
       </w:hyperlink>
       <w:r>
@@ -2135,7 +2175,7 @@
           <w:rPr>
             <w:rStyle w:val="Hyperlink"/>
           </w:rPr>
-          <w:t xml:space="preserve">27</w:t>
+          <w:t xml:space="preserve">30</w:t>
         </w:r>
       </w:hyperlink>
       <w:r>
@@ -2176,7 +2216,7 @@
           <w:rPr>
             <w:rStyle w:val="Hyperlink"/>
           </w:rPr>
-          <w:t xml:space="preserve">28</w:t>
+          <w:t xml:space="preserve">31</w:t>
         </w:r>
       </w:hyperlink>
       <w:r>
@@ -2187,7 +2227,7 @@
           <w:rPr>
             <w:rStyle w:val="Hyperlink"/>
           </w:rPr>
-          <w:t xml:space="preserve">29</w:t>
+          <w:t xml:space="preserve">32</w:t>
         </w:r>
       </w:hyperlink>
       <w:r>
@@ -2198,7 +2238,7 @@
           <w:rPr>
             <w:rStyle w:val="Hyperlink"/>
           </w:rPr>
-          <w:t xml:space="preserve">30</w:t>
+          <w:t xml:space="preserve">33</w:t>
         </w:r>
       </w:hyperlink>
       <w:r>
@@ -2446,7 +2486,7 @@
           <w:rPr>
             <w:rStyle w:val="Hyperlink"/>
           </w:rPr>
-          <w:t xml:space="preserve">26</w:t>
+          <w:t xml:space="preserve">29</w:t>
         </w:r>
       </w:hyperlink>
       <w:r>
@@ -2457,7 +2497,7 @@
           <w:rPr>
             <w:rStyle w:val="Hyperlink"/>
           </w:rPr>
-          <w:t xml:space="preserve">31</w:t>
+          <w:t xml:space="preserve">34</w:t>
         </w:r>
       </w:hyperlink>
       <w:r>
@@ -2468,7 +2508,7 @@
           <w:rPr>
             <w:rStyle w:val="Hyperlink"/>
           </w:rPr>
-          <w:t xml:space="preserve">32</w:t>
+          <w:t xml:space="preserve">35</w:t>
         </w:r>
       </w:hyperlink>
       <w:r>
@@ -2941,7 +2981,7 @@
           <w:rPr>
             <w:rStyle w:val="Hyperlink"/>
           </w:rPr>
-          <w:t xml:space="preserve">33</w:t>
+          <w:t xml:space="preserve">36</w:t>
         </w:r>
       </w:hyperlink>
       <w:r>
@@ -3446,7 +3486,7 @@
           <w:rPr>
             <w:rStyle w:val="Hyperlink"/>
           </w:rPr>
-          <w:t xml:space="preserve">34</w:t>
+          <w:t xml:space="preserve">37</w:t>
         </w:r>
       </w:hyperlink>
       <w:r>
@@ -4143,7 +4183,7 @@
           <w:rPr>
             <w:rStyle w:val="Hyperlink"/>
           </w:rPr>
-          <w:t xml:space="preserve">35</w:t>
+          <w:t xml:space="preserve">38</w:t>
         </w:r>
       </w:hyperlink>
       <w:r>
@@ -4169,7 +4209,7 @@
           <w:rPr>
             <w:rStyle w:val="Hyperlink"/>
           </w:rPr>
-          <w:t xml:space="preserve">36</w:t>
+          <w:t xml:space="preserve">39</w:t>
         </w:r>
       </w:hyperlink>
       <w:r>
@@ -4502,7 +4542,7 @@
           <wp:inline>
             <wp:extent cx="4457700" cy="2600325"/>
             <wp:effectExtent b="0" l="0" r="0" t="0"/>
-            <wp:docPr descr="Figure 5: Predicted tissue-specific networks from GIANT for each gene pairs prioritized by correlation coefficients. A node represents a gene and an edge the probability that two genes are part of the same biological process in a specific cell type (indicated at the top-right corner). A maximum of 15 genes are shown for each subfigure. The GIANT web application automatically determined a minimum weight for edges to be shown. These analyses can be performed online using the following links: IFNG / SDS [37]; JUN / APOC1 [38] ZDHHC12 / CCL18 [39] RASSF2 / CYTIP [40] MYOZ1 / TNNI2 [41] PYGM / TPM2 [42]" title="" id="1" name="Picture"/>
+            <wp:docPr descr="Figure 5: Predicted tissue-specific networks from GIANT for each gene pairs prioritized by correlation coefficients. A node represents a gene and an edge the probability that two genes are part of the same biological process in a specific cell type (indicated at the top-right corner). A maximum of 15 genes are shown for each subfigure. The GIANT web application automatically determined a minimum weight for edges to be shown. These analyses can be performed online using the following links: IFNG / SDS [40]; JUN / APOC1 [41] ZDHHC12 / CCL18 [42] RASSF2 / CYTIP [43] MYOZ1 / TNNI2 [44] PYGM / TPM2 [45]" title="" id="1" name="Picture"/>
             <a:graphic>
               <a:graphicData uri="http://schemas.openxmlformats.org/drawingml/2006/picture">
                 <pic:pic>
@@ -4619,7 +4659,7 @@
           <w:rPr>
             <w:rStyle w:val="Hyperlink"/>
           </w:rPr>
-          <w:t xml:space="preserve">37</w:t>
+          <w:t xml:space="preserve">40</w:t>
         </w:r>
       </w:hyperlink>
       <w:r>
@@ -4665,7 +4705,7 @@
           <w:rPr>
             <w:rStyle w:val="Hyperlink"/>
           </w:rPr>
-          <w:t xml:space="preserve">38</w:t>
+          <w:t xml:space="preserve">41</w:t>
         </w:r>
       </w:hyperlink>
       <w:r>
@@ -4708,7 +4748,7 @@
           <w:rPr>
             <w:rStyle w:val="Hyperlink"/>
           </w:rPr>
-          <w:t xml:space="preserve">39</w:t>
+          <w:t xml:space="preserve">42</w:t>
         </w:r>
       </w:hyperlink>
       <w:r>
@@ -4751,7 +4791,7 @@
           <w:rPr>
             <w:rStyle w:val="Hyperlink"/>
           </w:rPr>
-          <w:t xml:space="preserve">40</w:t>
+          <w:t xml:space="preserve">43</w:t>
         </w:r>
       </w:hyperlink>
       <w:r>
@@ -4794,7 +4834,7 @@
           <w:rPr>
             <w:rStyle w:val="Hyperlink"/>
           </w:rPr>
-          <w:t xml:space="preserve">41</w:t>
+          <w:t xml:space="preserve">44</w:t>
         </w:r>
       </w:hyperlink>
       <w:r>
@@ -4837,7 +4877,7 @@
           <w:rPr>
             <w:rStyle w:val="Hyperlink"/>
           </w:rPr>
-          <w:t xml:space="preserve">42</w:t>
+          <w:t xml:space="preserve">45</w:t>
         </w:r>
       </w:hyperlink>
       <w:r>
@@ -4895,7 +4935,7 @@
           <w:rPr>
             <w:rStyle w:val="Hyperlink"/>
           </w:rPr>
-          <w:t xml:space="preserve">43</w:t>
+          <w:t xml:space="preserve">46</w:t>
         </w:r>
       </w:hyperlink>
       <w:r>
@@ -4985,7 +5025,7 @@
           <w:rPr>
             <w:rStyle w:val="Hyperlink"/>
           </w:rPr>
-          <w:t xml:space="preserve">44</w:t>
+          <w:t xml:space="preserve">47</w:t>
         </w:r>
       </w:hyperlink>
       <w:r>
@@ -5008,7 +5048,7 @@
           <w:rPr>
             <w:rStyle w:val="Hyperlink"/>
           </w:rPr>
-          <w:t xml:space="preserve">45</w:t>
+          <w:t xml:space="preserve">48</w:t>
         </w:r>
       </w:hyperlink>
       <w:r>
@@ -5019,7 +5059,7 @@
           <w:rPr>
             <w:rStyle w:val="Hyperlink"/>
           </w:rPr>
-          <w:t xml:space="preserve">46</w:t>
+          <w:t xml:space="preserve">49</w:t>
         </w:r>
       </w:hyperlink>
       <w:r>
@@ -5196,7 +5236,7 @@
           <w:rPr>
             <w:rStyle w:val="Hyperlink"/>
           </w:rPr>
-          <w:t xml:space="preserve">22</w:t>
+          <w:t xml:space="preserve">24</w:t>
         </w:r>
       </w:hyperlink>
       <w:r>
@@ -5288,7 +5328,7 @@
           <w:rPr>
             <w:rStyle w:val="Hyperlink"/>
           </w:rPr>
-          <w:t xml:space="preserve">47</w:t>
+          <w:t xml:space="preserve">50</w:t>
         </w:r>
       </w:hyperlink>
       <w:r>
@@ -5299,7 +5339,7 @@
           <w:rPr>
             <w:rStyle w:val="Hyperlink"/>
           </w:rPr>
-          <w:t xml:space="preserve">48</w:t>
+          <w:t xml:space="preserve">51</w:t>
         </w:r>
       </w:hyperlink>
       <w:r>
@@ -5391,7 +5431,7 @@
           <w:rPr>
             <w:rStyle w:val="Hyperlink"/>
           </w:rPr>
-          <w:t xml:space="preserve">49</w:t>
+          <w:t xml:space="preserve">52</w:t>
         </w:r>
       </w:hyperlink>
       <w:r>
@@ -5402,7 +5442,7 @@
           <w:rPr>
             <w:rStyle w:val="Hyperlink"/>
           </w:rPr>
-          <w:t xml:space="preserve">50</w:t>
+          <w:t xml:space="preserve">53</w:t>
         </w:r>
       </w:hyperlink>
       <w:r>
@@ -5434,7 +5474,7 @@
           <w:rPr>
             <w:rStyle w:val="Hyperlink"/>
           </w:rPr>
-          <w:t xml:space="preserve">43</w:t>
+          <w:t xml:space="preserve">46</w:t>
         </w:r>
       </w:hyperlink>
       <w:r>
@@ -5478,7 +5518,7 @@
           <w:rPr>
             <w:rStyle w:val="Hyperlink"/>
           </w:rPr>
-          <w:t xml:space="preserve">21</w:t>
+          <w:t xml:space="preserve">22</w:t>
         </w:r>
       </w:hyperlink>
       <w:r>
@@ -5504,7 +5544,7 @@
           <w:rPr>
             <w:rStyle w:val="Hyperlink"/>
           </w:rPr>
-          <w:t xml:space="preserve">51</w:t>
+          <w:t xml:space="preserve">54</w:t>
         </w:r>
       </w:hyperlink>
       <w:r>
@@ -5679,7 +5719,7 @@
           <w:rPr>
             <w:rStyle w:val="Hyperlink"/>
           </w:rPr>
-          <w:t xml:space="preserve">52</w:t>
+          <w:t xml:space="preserve">55</w:t>
         </w:r>
       </w:hyperlink>
       <w:r>
@@ -5823,7 +5863,7 @@
     </w:p>
     <w:bookmarkEnd w:id="58"/>
     <w:bookmarkEnd w:id="59"/>
-    <w:bookmarkStart w:id="234" w:name="references"/>
+    <w:bookmarkStart w:id="243" w:name="references"/>
     <w:p>
       <w:pPr>
         <w:pStyle w:val="Heading2"/>
@@ -5832,7 +5872,7 @@
         <w:t xml:space="preserve">References</w:t>
       </w:r>
     </w:p>
-    <w:bookmarkStart w:id="233" w:name="refs"/>
+    <w:bookmarkStart w:id="242" w:name="refs"/>
     <w:bookmarkStart w:id="62" w:name="ref-DUeOcxpt"/>
     <w:p>
       <w:pPr>
@@ -7848,7 +7888,7 @@
       </w:hyperlink>
     </w:p>
     <w:bookmarkEnd w:id="135"/>
-    <w:bookmarkStart w:id="140" w:name="ref-14ZMJkeR2"/>
+    <w:bookmarkStart w:id="137" w:name="ref-sGgkLsyy"/>
     <w:p>
       <w:pPr>
         <w:pStyle w:val="Bibliography"/>
@@ -7867,13 +7907,13 @@
           <w:bCs/>
           <w:b/>
         </w:rPr>
-        <w:t xml:space="preserve">The omnigenic model and polygenic prediction of complex traits</w:t>
-      </w:r>
-      <w:r>
-        <w:t xml:space="preserve"> </w:t>
-      </w:r>
-      <w:r>
-        <w:t xml:space="preserve">Iain Mathieson</w:t>
+        <w:t xml:space="preserve">Large-scale cis- and trans-eQTL analyses identify thousands of genetic loci and polygenic scores that regulate blood gene expression</w:t>
+      </w:r>
+      <w:r>
+        <w:t xml:space="preserve"> </w:t>
+      </w:r>
+      <w:r>
+        <w:t xml:space="preserve">Urmo Võsa, Annique Claringbould, Harm-Jan Westra, Marc Jan Bonder, Patrick Deelen, Biao Zeng, Holger Kirsten, Ashis Saha, Roman Kreuzhuber, Seyhan Yazar, … Lude Franke</w:t>
       </w:r>
       <w:r>
         <w:t xml:space="preserve"> </w:t>
@@ -7883,7 +7923,7 @@
           <w:iCs/>
           <w:i/>
         </w:rPr>
-        <w:t xml:space="preserve">The American Journal of Human Genetics</w:t>
+        <w:t xml:space="preserve">Nature Genetics</w:t>
       </w:r>
       <w:r>
         <w:t xml:space="preserve"> </w:t>
@@ -7899,7 +7939,7 @@
           <w:rPr>
             <w:rStyle w:val="Hyperlink"/>
           </w:rPr>
-          <w:t xml:space="preserve">https://doi.org/gmv9s5</w:t>
+          <w:t xml:space="preserve">https://doi.org/gmpj66</w:t>
         </w:r>
       </w:hyperlink>
       <w:r>
@@ -7911,12 +7951,12 @@
       <w:r>
         <w:t xml:space="preserve"> </w:t>
       </w:r>
-      <w:hyperlink r:id="rId137">
-        <w:r>
-          <w:rPr>
-            <w:rStyle w:val="Hyperlink"/>
-          </w:rPr>
-          <w:t xml:space="preserve">10.1016/j.ajhg.2021.07.003</w:t>
+      <w:hyperlink r:id="rId115">
+        <w:r>
+          <w:rPr>
+            <w:rStyle w:val="Hyperlink"/>
+          </w:rPr>
+          <w:t xml:space="preserve">10.1038/s41588-021-00913-z</w:t>
         </w:r>
       </w:hyperlink>
       <w:r>
@@ -7928,12 +7968,12 @@
       <w:r>
         <w:t xml:space="preserve"> </w:t>
       </w:r>
-      <w:hyperlink r:id="rId138">
-        <w:r>
-          <w:rPr>
-            <w:rStyle w:val="Hyperlink"/>
-          </w:rPr>
-          <w:t xml:space="preserve">34331855</w:t>
+      <w:hyperlink r:id="rId114">
+        <w:r>
+          <w:rPr>
+            <w:rStyle w:val="Hyperlink"/>
+          </w:rPr>
+          <w:t xml:space="preserve">34475573</w:t>
         </w:r>
       </w:hyperlink>
       <w:r>
@@ -7945,17 +7985,17 @@
       <w:r>
         <w:t xml:space="preserve"> </w:t>
       </w:r>
-      <w:hyperlink r:id="rId139">
-        <w:r>
-          <w:rPr>
-            <w:rStyle w:val="Hyperlink"/>
-          </w:rPr>
-          <w:t xml:space="preserve">PMC8456163</w:t>
+      <w:hyperlink r:id="rId116">
+        <w:r>
+          <w:rPr>
+            <w:rStyle w:val="Hyperlink"/>
+          </w:rPr>
+          <w:t xml:space="preserve">PMC8432599</w:t>
         </w:r>
       </w:hyperlink>
     </w:p>
-    <w:bookmarkEnd w:id="140"/>
-    <w:bookmarkStart w:id="144" w:name="ref-tbcQL0eR"/>
+    <w:bookmarkEnd w:id="137"/>
+    <w:bookmarkStart w:id="142" w:name="ref-14ZMJkeR2"/>
     <w:p>
       <w:pPr>
         <w:pStyle w:val="Bibliography"/>
@@ -7974,13 +8014,13 @@
           <w:bCs/>
           <w:b/>
         </w:rPr>
-        <w:t xml:space="preserve">Detecting novel associations in large data sets.</w:t>
-      </w:r>
-      <w:r>
-        <w:t xml:space="preserve"> </w:t>
-      </w:r>
-      <w:r>
-        <w:t xml:space="preserve">David N Reshef, Yakir A Reshef, Hilary K Finucane, Sharon R Grossman, Gilean McVean, Peter J Turnbaugh, Eric S Lander, Michael Mitzenmacher, Pardis C Sabeti</w:t>
+        <w:t xml:space="preserve">The omnigenic model and polygenic prediction of complex traits</w:t>
+      </w:r>
+      <w:r>
+        <w:t xml:space="preserve"> </w:t>
+      </w:r>
+      <w:r>
+        <w:t xml:space="preserve">Iain Mathieson</w:t>
       </w:r>
       <w:r>
         <w:t xml:space="preserve"> </w:t>
@@ -7990,13 +8030,64 @@
           <w:iCs/>
           <w:i/>
         </w:rPr>
-        <w:t xml:space="preserve">Science (New York, N.Y.)</w:t>
-      </w:r>
-      <w:r>
-        <w:t xml:space="preserve"> </w:t>
-      </w:r>
-      <w:r>
-        <w:t xml:space="preserve">(2011-12-16)</w:t>
+        <w:t xml:space="preserve">The American Journal of Human Genetics</w:t>
+      </w:r>
+      <w:r>
+        <w:t xml:space="preserve"> </w:t>
+      </w:r>
+      <w:r>
+        <w:t xml:space="preserve">(2021-09)</w:t>
+      </w:r>
+      <w:r>
+        <w:t xml:space="preserve"> </w:t>
+      </w:r>
+      <w:hyperlink r:id="rId138">
+        <w:r>
+          <w:rPr>
+            <w:rStyle w:val="Hyperlink"/>
+          </w:rPr>
+          <w:t xml:space="preserve">https://doi.org/gmv9s5</w:t>
+        </w:r>
+      </w:hyperlink>
+      <w:r>
+        <w:t xml:space="preserve"> </w:t>
+      </w:r>
+      <w:r>
+        <w:t xml:space="preserve">DOI:</w:t>
+      </w:r>
+      <w:r>
+        <w:t xml:space="preserve"> </w:t>
+      </w:r>
+      <w:hyperlink r:id="rId139">
+        <w:r>
+          <w:rPr>
+            <w:rStyle w:val="Hyperlink"/>
+          </w:rPr>
+          <w:t xml:space="preserve">10.1016/j.ajhg.2021.07.003</w:t>
+        </w:r>
+      </w:hyperlink>
+      <w:r>
+        <w:t xml:space="preserve"> </w:t>
+      </w:r>
+      <w:r>
+        <w:t xml:space="preserve">· PMID:</w:t>
+      </w:r>
+      <w:r>
+        <w:t xml:space="preserve"> </w:t>
+      </w:r>
+      <w:hyperlink r:id="rId140">
+        <w:r>
+          <w:rPr>
+            <w:rStyle w:val="Hyperlink"/>
+          </w:rPr>
+          <w:t xml:space="preserve">34331855</w:t>
+        </w:r>
+      </w:hyperlink>
+      <w:r>
+        <w:t xml:space="preserve"> </w:t>
+      </w:r>
+      <w:r>
+        <w:t xml:space="preserve">· PMCID:</w:t>
       </w:r>
       <w:r>
         <w:t xml:space="preserve"> </w:t>
@@ -8006,63 +8097,12 @@
           <w:rPr>
             <w:rStyle w:val="Hyperlink"/>
           </w:rPr>
-          <w:t xml:space="preserve">https://www.ncbi.nlm.nih.gov/pubmed/22174245</w:t>
-        </w:r>
-      </w:hyperlink>
-      <w:r>
-        <w:t xml:space="preserve"> </w:t>
-      </w:r>
-      <w:r>
-        <w:t xml:space="preserve">DOI:</w:t>
-      </w:r>
-      <w:r>
-        <w:t xml:space="preserve"> </w:t>
-      </w:r>
-      <w:hyperlink r:id="rId142">
-        <w:r>
-          <w:rPr>
-            <w:rStyle w:val="Hyperlink"/>
-          </w:rPr>
-          <w:t xml:space="preserve">10.1126/science.1205438</w:t>
-        </w:r>
-      </w:hyperlink>
-      <w:r>
-        <w:t xml:space="preserve"> </w:t>
-      </w:r>
-      <w:r>
-        <w:t xml:space="preserve">· PMID:</w:t>
-      </w:r>
-      <w:r>
-        <w:t xml:space="preserve"> </w:t>
-      </w:r>
-      <w:hyperlink r:id="rId141">
-        <w:r>
-          <w:rPr>
-            <w:rStyle w:val="Hyperlink"/>
-          </w:rPr>
-          <w:t xml:space="preserve">22174245</w:t>
-        </w:r>
-      </w:hyperlink>
-      <w:r>
-        <w:t xml:space="preserve"> </w:t>
-      </w:r>
-      <w:r>
-        <w:t xml:space="preserve">· PMCID:</w:t>
-      </w:r>
-      <w:r>
-        <w:t xml:space="preserve"> </w:t>
-      </w:r>
-      <w:hyperlink r:id="rId143">
-        <w:r>
-          <w:rPr>
-            <w:rStyle w:val="Hyperlink"/>
-          </w:rPr>
-          <w:t xml:space="preserve">PMC3325791</w:t>
+          <w:t xml:space="preserve">PMC8456163</w:t>
         </w:r>
       </w:hyperlink>
     </w:p>
-    <w:bookmarkEnd w:id="144"/>
-    <w:bookmarkStart w:id="147" w:name="ref-IvOGGmxI"/>
+    <w:bookmarkEnd w:id="142"/>
+    <w:bookmarkStart w:id="147" w:name="ref-57TjOMEA"/>
     <w:p>
       <w:pPr>
         <w:pStyle w:val="Bibliography"/>
@@ -8081,13 +8121,13 @@
           <w:bCs/>
           <w:b/>
         </w:rPr>
-        <w:t xml:space="preserve">Measuring and testing dependence by correlation of distances</w:t>
-      </w:r>
-      <w:r>
-        <w:t xml:space="preserve"> </w:t>
-      </w:r>
-      <w:r>
-        <w:t xml:space="preserve">Gábor J Székely, Maria L Rizzo, Nail K Bakirov</w:t>
+        <w:t xml:space="preserve">Identification of therapeutic targets from genetic association studies using hierarchical component analysis</w:t>
+      </w:r>
+      <w:r>
+        <w:t xml:space="preserve"> </w:t>
+      </w:r>
+      <w:r>
+        <w:t xml:space="preserve">Hao-Chih Lee, Osamu Ichikawa, Benjamin S Glicksberg, Aparna A Divaraniya, Christine E Becker, Pankaj Agarwal, Joel T Dudley</w:t>
       </w:r>
       <w:r>
         <w:t xml:space="preserve"> </w:t>
@@ -8097,13 +8137,47 @@
           <w:iCs/>
           <w:i/>
         </w:rPr>
-        <w:t xml:space="preserve">The Annals of Statistics</w:t>
-      </w:r>
-      <w:r>
-        <w:t xml:space="preserve"> </w:t>
-      </w:r>
-      <w:r>
-        <w:t xml:space="preserve">(2007-12-01)</w:t>
+        <w:t xml:space="preserve">BioData Mining</w:t>
+      </w:r>
+      <w:r>
+        <w:t xml:space="preserve"> </w:t>
+      </w:r>
+      <w:r>
+        <w:t xml:space="preserve">(2020-12)</w:t>
+      </w:r>
+      <w:r>
+        <w:t xml:space="preserve"> </w:t>
+      </w:r>
+      <w:hyperlink r:id="rId143">
+        <w:r>
+          <w:rPr>
+            <w:rStyle w:val="Hyperlink"/>
+          </w:rPr>
+          <w:t xml:space="preserve">https://doi.org/gjp5pf</w:t>
+        </w:r>
+      </w:hyperlink>
+      <w:r>
+        <w:t xml:space="preserve"> </w:t>
+      </w:r>
+      <w:r>
+        <w:t xml:space="preserve">DOI:</w:t>
+      </w:r>
+      <w:r>
+        <w:t xml:space="preserve"> </w:t>
+      </w:r>
+      <w:hyperlink r:id="rId144">
+        <w:r>
+          <w:rPr>
+            <w:rStyle w:val="Hyperlink"/>
+          </w:rPr>
+          <w:t xml:space="preserve">10.1186/s13040-020-00216-9</w:t>
+        </w:r>
+      </w:hyperlink>
+      <w:r>
+        <w:t xml:space="preserve"> </w:t>
+      </w:r>
+      <w:r>
+        <w:t xml:space="preserve">· PMID:</w:t>
       </w:r>
       <w:r>
         <w:t xml:space="preserve"> </w:t>
@@ -8113,14 +8187,14 @@
           <w:rPr>
             <w:rStyle w:val="Hyperlink"/>
           </w:rPr>
-          <w:t xml:space="preserve">https://doi.org/dkgjb4</w:t>
-        </w:r>
-      </w:hyperlink>
-      <w:r>
-        <w:t xml:space="preserve"> </w:t>
-      </w:r>
-      <w:r>
-        <w:t xml:space="preserve">DOI:</w:t>
+          <w:t xml:space="preserve">32565911</w:t>
+        </w:r>
+      </w:hyperlink>
+      <w:r>
+        <w:t xml:space="preserve"> </w:t>
+      </w:r>
+      <w:r>
+        <w:t xml:space="preserve">· PMCID:</w:t>
       </w:r>
       <w:r>
         <w:t xml:space="preserve"> </w:t>
@@ -8130,12 +8204,12 @@
           <w:rPr>
             <w:rStyle w:val="Hyperlink"/>
           </w:rPr>
-          <w:t xml:space="preserve">10.1214/009053607000000505</w:t>
+          <w:t xml:space="preserve">PMC7301559</w:t>
         </w:r>
       </w:hyperlink>
     </w:p>
     <w:bookmarkEnd w:id="147"/>
-    <w:bookmarkStart w:id="148" w:name="ref-TnTsnQ9q"/>
+    <w:bookmarkStart w:id="151" w:name="ref-tbcQL0eR"/>
     <w:p>
       <w:pPr>
         <w:pStyle w:val="Bibliography"/>
@@ -8154,13 +8228,13 @@
           <w:bCs/>
           <w:b/>
         </w:rPr>
-        <w:t xml:space="preserve">The Data Model Concept in Statistical mapping</w:t>
-      </w:r>
-      <w:r>
-        <w:t xml:space="preserve"> </w:t>
-      </w:r>
-      <w:r>
-        <w:t xml:space="preserve">George F Jenks</w:t>
+        <w:t xml:space="preserve">Detecting novel associations in large data sets.</w:t>
+      </w:r>
+      <w:r>
+        <w:t xml:space="preserve"> </w:t>
+      </w:r>
+      <w:r>
+        <w:t xml:space="preserve">David N Reshef, Yakir A Reshef, Hilary K Finucane, Sharon R Grossman, Gilean McVean, Peter J Turnbaugh, Eric S Lander, Michael Mitzenmacher, Pardis C Sabeti</w:t>
       </w:r>
       <w:r>
         <w:t xml:space="preserve"> </w:t>
@@ -8170,17 +8244,79 @@
           <w:iCs/>
           <w:i/>
         </w:rPr>
-        <w:t xml:space="preserve">International Yearbook of Cartography</w:t>
-      </w:r>
-      <w:r>
-        <w:t xml:space="preserve"> </w:t>
-      </w:r>
-      <w:r>
-        <w:t xml:space="preserve">(1967)</w:t>
-      </w:r>
+        <w:t xml:space="preserve">Science (New York, N.Y.)</w:t>
+      </w:r>
+      <w:r>
+        <w:t xml:space="preserve"> </w:t>
+      </w:r>
+      <w:r>
+        <w:t xml:space="preserve">(2011-12-16)</w:t>
+      </w:r>
+      <w:r>
+        <w:t xml:space="preserve"> </w:t>
+      </w:r>
+      <w:hyperlink r:id="rId148">
+        <w:r>
+          <w:rPr>
+            <w:rStyle w:val="Hyperlink"/>
+          </w:rPr>
+          <w:t xml:space="preserve">https://www.ncbi.nlm.nih.gov/pubmed/22174245</w:t>
+        </w:r>
+      </w:hyperlink>
+      <w:r>
+        <w:t xml:space="preserve"> </w:t>
+      </w:r>
+      <w:r>
+        <w:t xml:space="preserve">DOI:</w:t>
+      </w:r>
+      <w:r>
+        <w:t xml:space="preserve"> </w:t>
+      </w:r>
+      <w:hyperlink r:id="rId149">
+        <w:r>
+          <w:rPr>
+            <w:rStyle w:val="Hyperlink"/>
+          </w:rPr>
+          <w:t xml:space="preserve">10.1126/science.1205438</w:t>
+        </w:r>
+      </w:hyperlink>
+      <w:r>
+        <w:t xml:space="preserve"> </w:t>
+      </w:r>
+      <w:r>
+        <w:t xml:space="preserve">· PMID:</w:t>
+      </w:r>
+      <w:r>
+        <w:t xml:space="preserve"> </w:t>
+      </w:r>
+      <w:hyperlink r:id="rId148">
+        <w:r>
+          <w:rPr>
+            <w:rStyle w:val="Hyperlink"/>
+          </w:rPr>
+          <w:t xml:space="preserve">22174245</w:t>
+        </w:r>
+      </w:hyperlink>
+      <w:r>
+        <w:t xml:space="preserve"> </w:t>
+      </w:r>
+      <w:r>
+        <w:t xml:space="preserve">· PMCID:</w:t>
+      </w:r>
+      <w:r>
+        <w:t xml:space="preserve"> </w:t>
+      </w:r>
+      <w:hyperlink r:id="rId150">
+        <w:r>
+          <w:rPr>
+            <w:rStyle w:val="Hyperlink"/>
+          </w:rPr>
+          <w:t xml:space="preserve">PMC3325791</w:t>
+        </w:r>
+      </w:hyperlink>
     </w:p>
-    <w:bookmarkEnd w:id="148"/>
-    <w:bookmarkStart w:id="151" w:name="ref-e4AuoW8N"/>
+    <w:bookmarkEnd w:id="151"/>
+    <w:bookmarkStart w:id="154" w:name="ref-IvOGGmxI"/>
     <w:p>
       <w:pPr>
         <w:pStyle w:val="Bibliography"/>
@@ -8199,13 +8335,13 @@
           <w:bCs/>
           <w:b/>
         </w:rPr>
-        <w:t xml:space="preserve">Comparing partitions</w:t>
-      </w:r>
-      <w:r>
-        <w:t xml:space="preserve"> </w:t>
-      </w:r>
-      <w:r>
-        <w:t xml:space="preserve">Lawrence Hubert, Phipps Arabie</w:t>
+        <w:t xml:space="preserve">Measuring and testing dependence by correlation of distances</w:t>
+      </w:r>
+      <w:r>
+        <w:t xml:space="preserve"> </w:t>
+      </w:r>
+      <w:r>
+        <w:t xml:space="preserve">Gábor J Székely, Maria L Rizzo, Nail K Bakirov</w:t>
       </w:r>
       <w:r>
         <w:t xml:space="preserve"> </w:t>
@@ -8215,23 +8351,23 @@
           <w:iCs/>
           <w:i/>
         </w:rPr>
-        <w:t xml:space="preserve">Journal of Classification</w:t>
-      </w:r>
-      <w:r>
-        <w:t xml:space="preserve"> </w:t>
-      </w:r>
-      <w:r>
-        <w:t xml:space="preserve">(1985-12)</w:t>
-      </w:r>
-      <w:r>
-        <w:t xml:space="preserve"> </w:t>
-      </w:r>
-      <w:hyperlink r:id="rId149">
-        <w:r>
-          <w:rPr>
-            <w:rStyle w:val="Hyperlink"/>
-          </w:rPr>
-          <w:t xml:space="preserve">https://doi.org/bphmzh</w:t>
+        <w:t xml:space="preserve">The Annals of Statistics</w:t>
+      </w:r>
+      <w:r>
+        <w:t xml:space="preserve"> </w:t>
+      </w:r>
+      <w:r>
+        <w:t xml:space="preserve">(2007-12-01)</w:t>
+      </w:r>
+      <w:r>
+        <w:t xml:space="preserve"> </w:t>
+      </w:r>
+      <w:hyperlink r:id="rId152">
+        <w:r>
+          <w:rPr>
+            <w:rStyle w:val="Hyperlink"/>
+          </w:rPr>
+          <w:t xml:space="preserve">https://doi.org/dkgjb4</w:t>
         </w:r>
       </w:hyperlink>
       <w:r>
@@ -8243,17 +8379,17 @@
       <w:r>
         <w:t xml:space="preserve"> </w:t>
       </w:r>
-      <w:hyperlink r:id="rId150">
-        <w:r>
-          <w:rPr>
-            <w:rStyle w:val="Hyperlink"/>
-          </w:rPr>
-          <w:t xml:space="preserve">10.1007/bf01908075</w:t>
+      <w:hyperlink r:id="rId153">
+        <w:r>
+          <w:rPr>
+            <w:rStyle w:val="Hyperlink"/>
+          </w:rPr>
+          <w:t xml:space="preserve">10.1214/009053607000000505</w:t>
         </w:r>
       </w:hyperlink>
     </w:p>
-    <w:bookmarkEnd w:id="151"/>
-    <w:bookmarkStart w:id="153" w:name="ref-yCHLC0oS"/>
+    <w:bookmarkEnd w:id="154"/>
+    <w:bookmarkStart w:id="156" w:name="ref-9Pr9idng"/>
     <w:p>
       <w:pPr>
         <w:pStyle w:val="Bibliography"/>
@@ -8272,13 +8408,13 @@
           <w:bCs/>
           <w:b/>
         </w:rPr>
-        <w:t xml:space="preserve">Detecting Novel Associations in Large Data Sets</w:t>
-      </w:r>
-      <w:r>
-        <w:t xml:space="preserve"> </w:t>
-      </w:r>
-      <w:r>
-        <w:t xml:space="preserve">David N Reshef, Yakir A Reshef, Hilary K Finucane, Sharon R Grossman, Gilean McVean, Peter J Turnbaugh, Eric S Lander, Michael Mitzenmacher, Pardis C Sabeti</w:t>
+        <w:t xml:space="preserve">The GTEx Consortium atlas of genetic regulatory effects across human tissues</w:t>
+      </w:r>
+      <w:r>
+        <w:t xml:space="preserve"> </w:t>
+      </w:r>
+      <w:r>
+        <w:t xml:space="preserve">The GTEx Consortium</w:t>
       </w:r>
       <w:r>
         <w:t xml:space="preserve"> </w:t>
@@ -8294,17 +8430,17 @@
         <w:t xml:space="preserve"> </w:t>
       </w:r>
       <w:r>
-        <w:t xml:space="preserve">(2011-12-16)</w:t>
-      </w:r>
-      <w:r>
-        <w:t xml:space="preserve"> </w:t>
-      </w:r>
-      <w:hyperlink r:id="rId152">
-        <w:r>
-          <w:rPr>
-            <w:rStyle w:val="Hyperlink"/>
-          </w:rPr>
-          <w:t xml:space="preserve">https://doi.org/bzn5c3</w:t>
+        <w:t xml:space="preserve">(2020-09-11)</w:t>
+      </w:r>
+      <w:r>
+        <w:t xml:space="preserve"> </w:t>
+      </w:r>
+      <w:hyperlink r:id="rId155">
+        <w:r>
+          <w:rPr>
+            <w:rStyle w:val="Hyperlink"/>
+          </w:rPr>
+          <w:t xml:space="preserve">https://doi.org/ghbnhr</w:t>
         </w:r>
       </w:hyperlink>
       <w:r>
@@ -8316,12 +8452,12 @@
       <w:r>
         <w:t xml:space="preserve"> </w:t>
       </w:r>
-      <w:hyperlink r:id="rId142">
-        <w:r>
-          <w:rPr>
-            <w:rStyle w:val="Hyperlink"/>
-          </w:rPr>
-          <w:t xml:space="preserve">10.1126/science.1205438</w:t>
+      <w:hyperlink r:id="rId95">
+        <w:r>
+          <w:rPr>
+            <w:rStyle w:val="Hyperlink"/>
+          </w:rPr>
+          <w:t xml:space="preserve">10.1126/science.aaz1776</w:t>
         </w:r>
       </w:hyperlink>
       <w:r>
@@ -8333,12 +8469,12 @@
       <w:r>
         <w:t xml:space="preserve"> </w:t>
       </w:r>
-      <w:hyperlink r:id="rId141">
-        <w:r>
-          <w:rPr>
-            <w:rStyle w:val="Hyperlink"/>
-          </w:rPr>
-          <w:t xml:space="preserve">22174245</w:t>
+      <w:hyperlink r:id="rId94">
+        <w:r>
+          <w:rPr>
+            <w:rStyle w:val="Hyperlink"/>
+          </w:rPr>
+          <w:t xml:space="preserve">32913098</w:t>
         </w:r>
       </w:hyperlink>
       <w:r>
@@ -8350,17 +8486,17 @@
       <w:r>
         <w:t xml:space="preserve"> </w:t>
       </w:r>
-      <w:hyperlink r:id="rId143">
-        <w:r>
-          <w:rPr>
-            <w:rStyle w:val="Hyperlink"/>
-          </w:rPr>
-          <w:t xml:space="preserve">PMC3325791</w:t>
+      <w:hyperlink r:id="rId96">
+        <w:r>
+          <w:rPr>
+            <w:rStyle w:val="Hyperlink"/>
+          </w:rPr>
+          <w:t xml:space="preserve">PMC7737656</w:t>
         </w:r>
       </w:hyperlink>
     </w:p>
-    <w:bookmarkEnd w:id="153"/>
-    <w:bookmarkStart w:id="156" w:name="ref-WP7yhZGS"/>
+    <w:bookmarkEnd w:id="156"/>
+    <w:bookmarkStart w:id="157" w:name="ref-TnTsnQ9q"/>
     <w:p>
       <w:pPr>
         <w:pStyle w:val="Bibliography"/>
@@ -8379,13 +8515,13 @@
           <w:bCs/>
           <w:b/>
         </w:rPr>
-        <w:t xml:space="preserve">Graphs in Statistical Analysis</w:t>
-      </w:r>
-      <w:r>
-        <w:t xml:space="preserve"> </w:t>
-      </w:r>
-      <w:r>
-        <w:t xml:space="preserve">FJ Anscombe</w:t>
+        <w:t xml:space="preserve">The Data Model Concept in Statistical mapping</w:t>
+      </w:r>
+      <w:r>
+        <w:t xml:space="preserve"> </w:t>
+      </w:r>
+      <w:r>
+        <w:t xml:space="preserve">George F Jenks</w:t>
       </w:r>
       <w:r>
         <w:t xml:space="preserve"> </w:t>
@@ -8395,45 +8531,17 @@
           <w:iCs/>
           <w:i/>
         </w:rPr>
-        <w:t xml:space="preserve">The American Statistician</w:t>
-      </w:r>
-      <w:r>
-        <w:t xml:space="preserve"> </w:t>
-      </w:r>
-      <w:r>
-        <w:t xml:space="preserve">(1973-02)</w:t>
-      </w:r>
-      <w:r>
-        <w:t xml:space="preserve"> </w:t>
-      </w:r>
-      <w:hyperlink r:id="rId154">
-        <w:r>
-          <w:rPr>
-            <w:rStyle w:val="Hyperlink"/>
-          </w:rPr>
-          <w:t xml:space="preserve">https://doi.org/gfpn48</w:t>
-        </w:r>
-      </w:hyperlink>
-      <w:r>
-        <w:t xml:space="preserve"> </w:t>
-      </w:r>
-      <w:r>
-        <w:t xml:space="preserve">DOI:</w:t>
-      </w:r>
-      <w:r>
-        <w:t xml:space="preserve"> </w:t>
-      </w:r>
-      <w:hyperlink r:id="rId155">
-        <w:r>
-          <w:rPr>
-            <w:rStyle w:val="Hyperlink"/>
-          </w:rPr>
-          <w:t xml:space="preserve">10.1080/00031305.1973.10478966</w:t>
-        </w:r>
-      </w:hyperlink>
+        <w:t xml:space="preserve">International Yearbook of Cartography</w:t>
+      </w:r>
+      <w:r>
+        <w:t xml:space="preserve"> </w:t>
+      </w:r>
+      <w:r>
+        <w:t xml:space="preserve">(1967)</w:t>
+      </w:r>
     </w:p>
-    <w:bookmarkEnd w:id="156"/>
-    <w:bookmarkStart w:id="158" w:name="ref-LW7cVCGa"/>
+    <w:bookmarkEnd w:id="157"/>
+    <w:bookmarkStart w:id="160" w:name="ref-e4AuoW8N"/>
     <w:p>
       <w:pPr>
         <w:pStyle w:val="Bibliography"/>
@@ -8452,28 +8560,61 @@
           <w:bCs/>
           <w:b/>
         </w:rPr>
-        <w:t xml:space="preserve">Download the Datasaurus: Never trust summary statistics alone; always visualize your data</w:t>
-      </w:r>
-      <w:r>
-        <w:t xml:space="preserve"> </w:t>
-      </w:r>
-      <w:r>
-        <w:t xml:space="preserve">Alberto Cairo</w:t>
-      </w:r>
-      <w:r>
-        <w:t xml:space="preserve"> </w:t>
-      </w:r>
-      <w:hyperlink r:id="rId157">
-        <w:r>
-          <w:rPr>
-            <w:rStyle w:val="Hyperlink"/>
-          </w:rPr>
-          <w:t xml:space="preserve">http://www.thefunctionalart.com/2016/08/download-datasaurus-never-trust-summary.html</w:t>
+        <w:t xml:space="preserve">Comparing partitions</w:t>
+      </w:r>
+      <w:r>
+        <w:t xml:space="preserve"> </w:t>
+      </w:r>
+      <w:r>
+        <w:t xml:space="preserve">Lawrence Hubert, Phipps Arabie</w:t>
+      </w:r>
+      <w:r>
+        <w:t xml:space="preserve"> </w:t>
+      </w:r>
+      <w:r>
+        <w:rPr>
+          <w:iCs/>
+          <w:i/>
+        </w:rPr>
+        <w:t xml:space="preserve">Journal of Classification</w:t>
+      </w:r>
+      <w:r>
+        <w:t xml:space="preserve"> </w:t>
+      </w:r>
+      <w:r>
+        <w:t xml:space="preserve">(1985-12)</w:t>
+      </w:r>
+      <w:r>
+        <w:t xml:space="preserve"> </w:t>
+      </w:r>
+      <w:hyperlink r:id="rId158">
+        <w:r>
+          <w:rPr>
+            <w:rStyle w:val="Hyperlink"/>
+          </w:rPr>
+          <w:t xml:space="preserve">https://doi.org/bphmzh</w:t>
+        </w:r>
+      </w:hyperlink>
+      <w:r>
+        <w:t xml:space="preserve"> </w:t>
+      </w:r>
+      <w:r>
+        <w:t xml:space="preserve">DOI:</w:t>
+      </w:r>
+      <w:r>
+        <w:t xml:space="preserve"> </w:t>
+      </w:r>
+      <w:hyperlink r:id="rId159">
+        <w:r>
+          <w:rPr>
+            <w:rStyle w:val="Hyperlink"/>
+          </w:rPr>
+          <w:t xml:space="preserve">10.1007/bf01908075</w:t>
         </w:r>
       </w:hyperlink>
     </w:p>
-    <w:bookmarkEnd w:id="158"/>
-    <w:bookmarkStart w:id="161" w:name="ref-dvyMwrz9"/>
+    <w:bookmarkEnd w:id="160"/>
+    <w:bookmarkStart w:id="162" w:name="ref-yCHLC0oS"/>
     <w:p>
       <w:pPr>
         <w:pStyle w:val="Bibliography"/>
@@ -8492,13 +8633,13 @@
           <w:bCs/>
           <w:b/>
         </w:rPr>
-        <w:t xml:space="preserve">Same Stats, Different Graphs: Generating Datasets with Varied Appearance and Identical Statistics through Simulated Annealing</w:t>
-      </w:r>
-      <w:r>
-        <w:t xml:space="preserve"> </w:t>
-      </w:r>
-      <w:r>
-        <w:t xml:space="preserve">Justin Matejka, George Fitzmaurice</w:t>
+        <w:t xml:space="preserve">Detecting Novel Associations in Large Data Sets</w:t>
+      </w:r>
+      <w:r>
+        <w:t xml:space="preserve"> </w:t>
+      </w:r>
+      <w:r>
+        <w:t xml:space="preserve">David N Reshef, Yakir A Reshef, Hilary K Finucane, Sharon R Grossman, Gilean McVean, Peter J Turnbaugh, Eric S Lander, Michael Mitzenmacher, Pardis C Sabeti</w:t>
       </w:r>
       <w:r>
         <w:t xml:space="preserve"> </w:t>
@@ -8508,23 +8649,23 @@
           <w:iCs/>
           <w:i/>
         </w:rPr>
-        <w:t xml:space="preserve">Proceedings of the 2017 CHI Conference on Human Factors in Computing Systems</w:t>
-      </w:r>
-      <w:r>
-        <w:t xml:space="preserve"> </w:t>
-      </w:r>
-      <w:r>
-        <w:t xml:space="preserve">(2017-05-02)</w:t>
-      </w:r>
-      <w:r>
-        <w:t xml:space="preserve"> </w:t>
-      </w:r>
-      <w:hyperlink r:id="rId159">
-        <w:r>
-          <w:rPr>
-            <w:rStyle w:val="Hyperlink"/>
-          </w:rPr>
-          <w:t xml:space="preserve">https://doi.org/gdtg2w</w:t>
+        <w:t xml:space="preserve">Science</w:t>
+      </w:r>
+      <w:r>
+        <w:t xml:space="preserve"> </w:t>
+      </w:r>
+      <w:r>
+        <w:t xml:space="preserve">(2011-12-16)</w:t>
+      </w:r>
+      <w:r>
+        <w:t xml:space="preserve"> </w:t>
+      </w:r>
+      <w:hyperlink r:id="rId161">
+        <w:r>
+          <w:rPr>
+            <w:rStyle w:val="Hyperlink"/>
+          </w:rPr>
+          <w:t xml:space="preserve">https://doi.org/bzn5c3</w:t>
         </w:r>
       </w:hyperlink>
       <w:r>
@@ -8536,23 +8677,51 @@
       <w:r>
         <w:t xml:space="preserve"> </w:t>
       </w:r>
-      <w:hyperlink r:id="rId160">
-        <w:r>
-          <w:rPr>
-            <w:rStyle w:val="Hyperlink"/>
-          </w:rPr>
-          <w:t xml:space="preserve">10.1145/3025453.3025912</w:t>
-        </w:r>
-      </w:hyperlink>
-      <w:r>
-        <w:t xml:space="preserve"> </w:t>
-      </w:r>
-      <w:r>
-        <w:t xml:space="preserve">· ISBN: 9781450346559</w:t>
-      </w:r>
+      <w:hyperlink r:id="rId149">
+        <w:r>
+          <w:rPr>
+            <w:rStyle w:val="Hyperlink"/>
+          </w:rPr>
+          <w:t xml:space="preserve">10.1126/science.1205438</w:t>
+        </w:r>
+      </w:hyperlink>
+      <w:r>
+        <w:t xml:space="preserve"> </w:t>
+      </w:r>
+      <w:r>
+        <w:t xml:space="preserve">· PMID:</w:t>
+      </w:r>
+      <w:r>
+        <w:t xml:space="preserve"> </w:t>
+      </w:r>
+      <w:hyperlink r:id="rId148">
+        <w:r>
+          <w:rPr>
+            <w:rStyle w:val="Hyperlink"/>
+          </w:rPr>
+          <w:t xml:space="preserve">22174245</w:t>
+        </w:r>
+      </w:hyperlink>
+      <w:r>
+        <w:t xml:space="preserve"> </w:t>
+      </w:r>
+      <w:r>
+        <w:t xml:space="preserve">· PMCID:</w:t>
+      </w:r>
+      <w:r>
+        <w:t xml:space="preserve"> </w:t>
+      </w:r>
+      <w:hyperlink r:id="rId150">
+        <w:r>
+          <w:rPr>
+            <w:rStyle w:val="Hyperlink"/>
+          </w:rPr>
+          <w:t xml:space="preserve">PMC3325791</w:t>
+        </w:r>
+      </w:hyperlink>
     </w:p>
-    <w:bookmarkEnd w:id="161"/>
-    <w:bookmarkStart w:id="164" w:name="ref-FhufXP6P"/>
+    <w:bookmarkEnd w:id="162"/>
+    <w:bookmarkStart w:id="165" w:name="ref-WP7yhZGS"/>
     <w:p>
       <w:pPr>
         <w:pStyle w:val="Bibliography"/>
@@ -8571,13 +8740,13 @@
           <w:bCs/>
           <w:b/>
         </w:rPr>
-        <w:t xml:space="preserve">Generating data sets for teaching the importance of regression analysis</w:t>
-      </w:r>
-      <w:r>
-        <w:t xml:space="preserve"> </w:t>
-      </w:r>
-      <w:r>
-        <w:t xml:space="preserve">Lori L Murray, John G Wilson</w:t>
+        <w:t xml:space="preserve">Graphs in Statistical Analysis</w:t>
+      </w:r>
+      <w:r>
+        <w:t xml:space="preserve"> </w:t>
+      </w:r>
+      <w:r>
+        <w:t xml:space="preserve">FJ Anscombe</w:t>
       </w:r>
       <w:r>
         <w:t xml:space="preserve"> </w:t>
@@ -8587,23 +8756,23 @@
           <w:iCs/>
           <w:i/>
         </w:rPr>
-        <w:t xml:space="preserve">Decision Sciences Journal of Innovative Education</w:t>
-      </w:r>
-      <w:r>
-        <w:t xml:space="preserve"> </w:t>
-      </w:r>
-      <w:r>
-        <w:t xml:space="preserve">(2021-04)</w:t>
-      </w:r>
-      <w:r>
-        <w:t xml:space="preserve"> </w:t>
-      </w:r>
-      <w:hyperlink r:id="rId162">
-        <w:r>
-          <w:rPr>
-            <w:rStyle w:val="Hyperlink"/>
-          </w:rPr>
-          <w:t xml:space="preserve">https://doi.org/gjmgqt</w:t>
+        <w:t xml:space="preserve">The American Statistician</w:t>
+      </w:r>
+      <w:r>
+        <w:t xml:space="preserve"> </w:t>
+      </w:r>
+      <w:r>
+        <w:t xml:space="preserve">(1973-02)</w:t>
+      </w:r>
+      <w:r>
+        <w:t xml:space="preserve"> </w:t>
+      </w:r>
+      <w:hyperlink r:id="rId163">
+        <w:r>
+          <w:rPr>
+            <w:rStyle w:val="Hyperlink"/>
+          </w:rPr>
+          <w:t xml:space="preserve">https://doi.org/gfpn48</w:t>
         </w:r>
       </w:hyperlink>
       <w:r>
@@ -8615,17 +8784,17 @@
       <w:r>
         <w:t xml:space="preserve"> </w:t>
       </w:r>
-      <w:hyperlink r:id="rId163">
-        <w:r>
-          <w:rPr>
-            <w:rStyle w:val="Hyperlink"/>
-          </w:rPr>
-          <w:t xml:space="preserve">10.1111/dsji.12233</w:t>
+      <w:hyperlink r:id="rId164">
+        <w:r>
+          <w:rPr>
+            <w:rStyle w:val="Hyperlink"/>
+          </w:rPr>
+          <w:t xml:space="preserve">10.1080/00031305.1973.10478966</w:t>
         </w:r>
       </w:hyperlink>
     </w:p>
-    <w:bookmarkEnd w:id="164"/>
-    <w:bookmarkStart w:id="169" w:name="ref-1AMcxTw9R"/>
+    <w:bookmarkEnd w:id="165"/>
+    <w:bookmarkStart w:id="167" w:name="ref-LW7cVCGa"/>
     <w:p>
       <w:pPr>
         <w:pStyle w:val="Bibliography"/>
@@ -8644,13 +8813,53 @@
           <w:bCs/>
           <w:b/>
         </w:rPr>
-        <w:t xml:space="preserve">A Novel Method to Efficiently Highlight Nonlinearly Expressed Genes</w:t>
-      </w:r>
-      <w:r>
-        <w:t xml:space="preserve"> </w:t>
-      </w:r>
-      <w:r>
-        <w:t xml:space="preserve">Qifei Wang, Haojian Zhang, Yuqing Liang, Heling Jiang, Siqiao Tan, Feng Luo, Zheming Yuan, Yuan Chen</w:t>
+        <w:t xml:space="preserve">Download the Datasaurus: Never trust summary statistics alone; always visualize your data</w:t>
+      </w:r>
+      <w:r>
+        <w:t xml:space="preserve"> </w:t>
+      </w:r>
+      <w:r>
+        <w:t xml:space="preserve">Alberto Cairo</w:t>
+      </w:r>
+      <w:r>
+        <w:t xml:space="preserve"> </w:t>
+      </w:r>
+      <w:hyperlink r:id="rId166">
+        <w:r>
+          <w:rPr>
+            <w:rStyle w:val="Hyperlink"/>
+          </w:rPr>
+          <w:t xml:space="preserve">http://www.thefunctionalart.com/2016/08/download-datasaurus-never-trust-summary.html</w:t>
+        </w:r>
+      </w:hyperlink>
+    </w:p>
+    <w:bookmarkEnd w:id="167"/>
+    <w:bookmarkStart w:id="170" w:name="ref-dvyMwrz9"/>
+    <w:p>
+      <w:pPr>
+        <w:pStyle w:val="Bibliography"/>
+      </w:pPr>
+      <w:r>
+        <w:t xml:space="preserve">32.</w:t>
+      </w:r>
+      <w:r>
+        <w:t xml:space="preserve"> </w:t>
+      </w:r>
+      <w:r>
+        <w:t xml:space="preserve">	</w:t>
+      </w:r>
+      <w:r>
+        <w:rPr>
+          <w:bCs/>
+          <w:b/>
+        </w:rPr>
+        <w:t xml:space="preserve">Same Stats, Different Graphs: Generating Datasets with Varied Appearance and Identical Statistics through Simulated Annealing</w:t>
+      </w:r>
+      <w:r>
+        <w:t xml:space="preserve"> </w:t>
+      </w:r>
+      <w:r>
+        <w:t xml:space="preserve">Justin Matejka, George Fitzmaurice</w:t>
       </w:r>
       <w:r>
         <w:t xml:space="preserve"> </w:t>
@@ -8660,23 +8869,23 @@
           <w:iCs/>
           <w:i/>
         </w:rPr>
-        <w:t xml:space="preserve">Frontiers in Genetics</w:t>
-      </w:r>
-      <w:r>
-        <w:t xml:space="preserve"> </w:t>
-      </w:r>
-      <w:r>
-        <w:t xml:space="preserve">(2020-01-31)</w:t>
-      </w:r>
-      <w:r>
-        <w:t xml:space="preserve"> </w:t>
-      </w:r>
-      <w:hyperlink r:id="rId165">
-        <w:r>
-          <w:rPr>
-            <w:rStyle w:val="Hyperlink"/>
-          </w:rPr>
-          <w:t xml:space="preserve">https://doi.org/gnr5k7</w:t>
+        <w:t xml:space="preserve">Proceedings of the 2017 CHI Conference on Human Factors in Computing Systems</w:t>
+      </w:r>
+      <w:r>
+        <w:t xml:space="preserve"> </w:t>
+      </w:r>
+      <w:r>
+        <w:t xml:space="preserve">(2017-05-02)</w:t>
+      </w:r>
+      <w:r>
+        <w:t xml:space="preserve"> </w:t>
+      </w:r>
+      <w:hyperlink r:id="rId168">
+        <w:r>
+          <w:rPr>
+            <w:rStyle w:val="Hyperlink"/>
+          </w:rPr>
+          <w:t xml:space="preserve">https://doi.org/gdtg2w</w:t>
         </w:r>
       </w:hyperlink>
       <w:r>
@@ -8688,57 +8897,29 @@
       <w:r>
         <w:t xml:space="preserve"> </w:t>
       </w:r>
-      <w:hyperlink r:id="rId166">
-        <w:r>
-          <w:rPr>
-            <w:rStyle w:val="Hyperlink"/>
-          </w:rPr>
-          <w:t xml:space="preserve">10.3389/fgene.2019.01410</w:t>
-        </w:r>
-      </w:hyperlink>
-      <w:r>
-        <w:t xml:space="preserve"> </w:t>
-      </w:r>
-      <w:r>
-        <w:t xml:space="preserve">· PMID:</w:t>
-      </w:r>
-      <w:r>
-        <w:t xml:space="preserve"> </w:t>
-      </w:r>
-      <w:hyperlink r:id="rId167">
-        <w:r>
-          <w:rPr>
-            <w:rStyle w:val="Hyperlink"/>
-          </w:rPr>
-          <w:t xml:space="preserve">32082366</w:t>
-        </w:r>
-      </w:hyperlink>
-      <w:r>
-        <w:t xml:space="preserve"> </w:t>
-      </w:r>
-      <w:r>
-        <w:t xml:space="preserve">· PMCID:</w:t>
-      </w:r>
-      <w:r>
-        <w:t xml:space="preserve"> </w:t>
-      </w:r>
-      <w:hyperlink r:id="rId168">
-        <w:r>
-          <w:rPr>
-            <w:rStyle w:val="Hyperlink"/>
-          </w:rPr>
-          <w:t xml:space="preserve">PMC7006292</w:t>
-        </w:r>
-      </w:hyperlink>
+      <w:hyperlink r:id="rId169">
+        <w:r>
+          <w:rPr>
+            <w:rStyle w:val="Hyperlink"/>
+          </w:rPr>
+          <w:t xml:space="preserve">10.1145/3025453.3025912</w:t>
+        </w:r>
+      </w:hyperlink>
+      <w:r>
+        <w:t xml:space="preserve"> </w:t>
+      </w:r>
+      <w:r>
+        <w:t xml:space="preserve">· ISBN: 9781450346559</w:t>
+      </w:r>
     </w:p>
-    <w:bookmarkEnd w:id="169"/>
-    <w:bookmarkStart w:id="174" w:name="ref-16ddFzCqe"/>
+    <w:bookmarkEnd w:id="170"/>
+    <w:bookmarkStart w:id="173" w:name="ref-FhufXP6P"/>
     <w:p>
       <w:pPr>
         <w:pStyle w:val="Bibliography"/>
       </w:pPr>
       <w:r>
-        <w:t xml:space="preserve">32.</w:t>
+        <w:t xml:space="preserve">33.</w:t>
       </w:r>
       <w:r>
         <w:t xml:space="preserve"> </w:t>
@@ -8751,13 +8932,13 @@
           <w:bCs/>
           <w:b/>
         </w:rPr>
-        <w:t xml:space="preserve">Comprehensive Identification of Cell Cycle–regulated Genes of the Yeast &lt;i&gt;Saccharomyces cerevisiae&lt;/i&gt; by Microarray Hybridization</w:t>
-      </w:r>
-      <w:r>
-        <w:t xml:space="preserve"> </w:t>
-      </w:r>
-      <w:r>
-        <w:t xml:space="preserve">Paul T Spellman, Gavin Sherlock, Michael Q Zhang, Vishwanath R Iyer, Kirk Anders, Michael B Eisen, Patrick O Brown, David Botstein, Bruce Futcher</w:t>
+        <w:t xml:space="preserve">Generating data sets for teaching the importance of regression analysis</w:t>
+      </w:r>
+      <w:r>
+        <w:t xml:space="preserve"> </w:t>
+      </w:r>
+      <w:r>
+        <w:t xml:space="preserve">Lori L Murray, John G Wilson</w:t>
       </w:r>
       <w:r>
         <w:t xml:space="preserve"> </w:t>
@@ -8767,23 +8948,23 @@
           <w:iCs/>
           <w:i/>
         </w:rPr>
-        <w:t xml:space="preserve">Molecular Biology of the Cell</w:t>
-      </w:r>
-      <w:r>
-        <w:t xml:space="preserve"> </w:t>
-      </w:r>
-      <w:r>
-        <w:t xml:space="preserve">(1998-12)</w:t>
-      </w:r>
-      <w:r>
-        <w:t xml:space="preserve"> </w:t>
-      </w:r>
-      <w:hyperlink r:id="rId170">
-        <w:r>
-          <w:rPr>
-            <w:rStyle w:val="Hyperlink"/>
-          </w:rPr>
-          <w:t xml:space="preserve">https://doi.org/gnr5k5</w:t>
+        <w:t xml:space="preserve">Decision Sciences Journal of Innovative Education</w:t>
+      </w:r>
+      <w:r>
+        <w:t xml:space="preserve"> </w:t>
+      </w:r>
+      <w:r>
+        <w:t xml:space="preserve">(2021-04)</w:t>
+      </w:r>
+      <w:r>
+        <w:t xml:space="preserve"> </w:t>
+      </w:r>
+      <w:hyperlink r:id="rId171">
+        <w:r>
+          <w:rPr>
+            <w:rStyle w:val="Hyperlink"/>
+          </w:rPr>
+          <w:t xml:space="preserve">https://doi.org/gjmgqt</w:t>
         </w:r>
       </w:hyperlink>
       <w:r>
@@ -8795,57 +8976,23 @@
       <w:r>
         <w:t xml:space="preserve"> </w:t>
       </w:r>
-      <w:hyperlink r:id="rId171">
-        <w:r>
-          <w:rPr>
-            <w:rStyle w:val="Hyperlink"/>
-          </w:rPr>
-          <w:t xml:space="preserve">10.1091/mbc.9.12.3273</w:t>
-        </w:r>
-      </w:hyperlink>
-      <w:r>
-        <w:t xml:space="preserve"> </w:t>
-      </w:r>
-      <w:r>
-        <w:t xml:space="preserve">· PMID:</w:t>
-      </w:r>
-      <w:r>
-        <w:t xml:space="preserve"> </w:t>
-      </w:r>
       <w:hyperlink r:id="rId172">
         <w:r>
           <w:rPr>
             <w:rStyle w:val="Hyperlink"/>
           </w:rPr>
-          <w:t xml:space="preserve">9843569</w:t>
-        </w:r>
-      </w:hyperlink>
-      <w:r>
-        <w:t xml:space="preserve"> </w:t>
-      </w:r>
-      <w:r>
-        <w:t xml:space="preserve">· PMCID:</w:t>
-      </w:r>
-      <w:r>
-        <w:t xml:space="preserve"> </w:t>
-      </w:r>
-      <w:hyperlink r:id="rId173">
-        <w:r>
-          <w:rPr>
-            <w:rStyle w:val="Hyperlink"/>
-          </w:rPr>
-          <w:t xml:space="preserve">PMC25624</w:t>
+          <w:t xml:space="preserve">10.1111/dsji.12233</w:t>
         </w:r>
       </w:hyperlink>
     </w:p>
-    <w:bookmarkEnd w:id="174"/>
-    <w:bookmarkStart w:id="176" w:name="ref-1HaffUr3r"/>
+    <w:bookmarkEnd w:id="173"/>
+    <w:bookmarkStart w:id="178" w:name="ref-1AMcxTw9R"/>
     <w:p>
       <w:pPr>
         <w:pStyle w:val="Bibliography"/>
       </w:pPr>
       <w:r>
-        <w:t xml:space="preserve">33.</w:t>
+        <w:t xml:space="preserve">34.</w:t>
       </w:r>
       <w:r>
         <w:t xml:space="preserve"> </w:t>
@@ -8858,13 +9005,13 @@
           <w:bCs/>
           <w:b/>
         </w:rPr>
-        <w:t xml:space="preserve">Information Theoretic Measures for Clusterings Comparison: Variants, Properties, Normalization and Correction for Chance</w:t>
-      </w:r>
-      <w:r>
-        <w:t xml:space="preserve"> </w:t>
-      </w:r>
-      <w:r>
-        <w:t xml:space="preserve">Nguyen Xuan Vinh, Julien Epps, James Bailey</w:t>
+        <w:t xml:space="preserve">A Novel Method to Efficiently Highlight Nonlinearly Expressed Genes</w:t>
+      </w:r>
+      <w:r>
+        <w:t xml:space="preserve"> </w:t>
+      </w:r>
+      <w:r>
+        <w:t xml:space="preserve">Qifei Wang, Haojian Zhang, Yuqing Liang, Heling Jiang, Siqiao Tan, Feng Luo, Zheming Yuan, Yuan Chen</w:t>
       </w:r>
       <w:r>
         <w:t xml:space="preserve"> </w:t>
@@ -8874,13 +9021,30 @@
           <w:iCs/>
           <w:i/>
         </w:rPr>
-        <w:t xml:space="preserve">Journal of Machine Learning Research</w:t>
-      </w:r>
-      <w:r>
-        <w:t xml:space="preserve"> </w:t>
-      </w:r>
-      <w:r>
-        <w:t xml:space="preserve">(2010)</w:t>
+        <w:t xml:space="preserve">Frontiers in Genetics</w:t>
+      </w:r>
+      <w:r>
+        <w:t xml:space="preserve"> </w:t>
+      </w:r>
+      <w:r>
+        <w:t xml:space="preserve">(2020-01-31)</w:t>
+      </w:r>
+      <w:r>
+        <w:t xml:space="preserve"> </w:t>
+      </w:r>
+      <w:hyperlink r:id="rId174">
+        <w:r>
+          <w:rPr>
+            <w:rStyle w:val="Hyperlink"/>
+          </w:rPr>
+          <w:t xml:space="preserve">https://doi.org/gnr5k7</w:t>
+        </w:r>
+      </w:hyperlink>
+      <w:r>
+        <w:t xml:space="preserve"> </w:t>
+      </w:r>
+      <w:r>
+        <w:t xml:space="preserve">DOI:</w:t>
       </w:r>
       <w:r>
         <w:t xml:space="preserve"> </w:t>
@@ -8890,18 +9054,52 @@
           <w:rPr>
             <w:rStyle w:val="Hyperlink"/>
           </w:rPr>
-          <w:t xml:space="preserve">http://www.jmlr.org/papers/v11/vinh10a.html</w:t>
+          <w:t xml:space="preserve">10.3389/fgene.2019.01410</w:t>
+        </w:r>
+      </w:hyperlink>
+      <w:r>
+        <w:t xml:space="preserve"> </w:t>
+      </w:r>
+      <w:r>
+        <w:t xml:space="preserve">· PMID:</w:t>
+      </w:r>
+      <w:r>
+        <w:t xml:space="preserve"> </w:t>
+      </w:r>
+      <w:hyperlink r:id="rId176">
+        <w:r>
+          <w:rPr>
+            <w:rStyle w:val="Hyperlink"/>
+          </w:rPr>
+          <w:t xml:space="preserve">32082366</w:t>
+        </w:r>
+      </w:hyperlink>
+      <w:r>
+        <w:t xml:space="preserve"> </w:t>
+      </w:r>
+      <w:r>
+        <w:t xml:space="preserve">· PMCID:</w:t>
+      </w:r>
+      <w:r>
+        <w:t xml:space="preserve"> </w:t>
+      </w:r>
+      <w:hyperlink r:id="rId177">
+        <w:r>
+          <w:rPr>
+            <w:rStyle w:val="Hyperlink"/>
+          </w:rPr>
+          <w:t xml:space="preserve">PMC7006292</w:t>
         </w:r>
       </w:hyperlink>
     </w:p>
-    <w:bookmarkEnd w:id="176"/>
-    <w:bookmarkStart w:id="181" w:name="ref-ZhJ7VK5R"/>
+    <w:bookmarkEnd w:id="178"/>
+    <w:bookmarkStart w:id="183" w:name="ref-16ddFzCqe"/>
     <w:p>
       <w:pPr>
         <w:pStyle w:val="Bibliography"/>
       </w:pPr>
       <w:r>
-        <w:t xml:space="preserve">34.</w:t>
+        <w:t xml:space="preserve">35.</w:t>
       </w:r>
       <w:r>
         <w:t xml:space="preserve"> </w:t>
@@ -8914,13 +9112,13 @@
           <w:bCs/>
           <w:b/>
         </w:rPr>
-        <w:t xml:space="preserve">UpSet: Visualization of Intersecting Sets</w:t>
-      </w:r>
-      <w:r>
-        <w:t xml:space="preserve"> </w:t>
-      </w:r>
-      <w:r>
-        <w:t xml:space="preserve">Alexander Lex, Nils Gehlenborg, Hendrik Strobelt, Romain Vuillemot, Hanspeter Pfister</w:t>
+        <w:t xml:space="preserve">Comprehensive Identification of Cell Cycle–regulated Genes of the Yeast &lt;i&gt;Saccharomyces cerevisiae&lt;/i&gt; by Microarray Hybridization</w:t>
+      </w:r>
+      <w:r>
+        <w:t xml:space="preserve"> </w:t>
+      </w:r>
+      <w:r>
+        <w:t xml:space="preserve">Paul T Spellman, Gavin Sherlock, Michael Q Zhang, Vishwanath R Iyer, Kirk Anders, Michael B Eisen, Patrick O Brown, David Botstein, Bruce Futcher</w:t>
       </w:r>
       <w:r>
         <w:t xml:space="preserve"> </w:t>
@@ -8930,23 +9128,23 @@
           <w:iCs/>
           <w:i/>
         </w:rPr>
-        <w:t xml:space="preserve">IEEE Transactions on Visualization and Computer Graphics</w:t>
-      </w:r>
-      <w:r>
-        <w:t xml:space="preserve"> </w:t>
-      </w:r>
-      <w:r>
-        <w:t xml:space="preserve">(2014-12-31)</w:t>
-      </w:r>
-      <w:r>
-        <w:t xml:space="preserve"> </w:t>
-      </w:r>
-      <w:hyperlink r:id="rId177">
-        <w:r>
-          <w:rPr>
-            <w:rStyle w:val="Hyperlink"/>
-          </w:rPr>
-          <w:t xml:space="preserve">https://doi.org/f3ssr5</w:t>
+        <w:t xml:space="preserve">Molecular Biology of the Cell</w:t>
+      </w:r>
+      <w:r>
+        <w:t xml:space="preserve"> </w:t>
+      </w:r>
+      <w:r>
+        <w:t xml:space="preserve">(1998-12)</w:t>
+      </w:r>
+      <w:r>
+        <w:t xml:space="preserve"> </w:t>
+      </w:r>
+      <w:hyperlink r:id="rId179">
+        <w:r>
+          <w:rPr>
+            <w:rStyle w:val="Hyperlink"/>
+          </w:rPr>
+          <w:t xml:space="preserve">https://doi.org/gnr5k5</w:t>
         </w:r>
       </w:hyperlink>
       <w:r>
@@ -8958,12 +9156,12 @@
       <w:r>
         <w:t xml:space="preserve"> </w:t>
       </w:r>
-      <w:hyperlink r:id="rId178">
-        <w:r>
-          <w:rPr>
-            <w:rStyle w:val="Hyperlink"/>
-          </w:rPr>
-          <w:t xml:space="preserve">10.1109/tvcg.2014.2346248</w:t>
+      <w:hyperlink r:id="rId180">
+        <w:r>
+          <w:rPr>
+            <w:rStyle w:val="Hyperlink"/>
+          </w:rPr>
+          <w:t xml:space="preserve">10.1091/mbc.9.12.3273</w:t>
         </w:r>
       </w:hyperlink>
       <w:r>
@@ -8975,12 +9173,12 @@
       <w:r>
         <w:t xml:space="preserve"> </w:t>
       </w:r>
-      <w:hyperlink r:id="rId179">
-        <w:r>
-          <w:rPr>
-            <w:rStyle w:val="Hyperlink"/>
-          </w:rPr>
-          <w:t xml:space="preserve">26356912</w:t>
+      <w:hyperlink r:id="rId181">
+        <w:r>
+          <w:rPr>
+            <w:rStyle w:val="Hyperlink"/>
+          </w:rPr>
+          <w:t xml:space="preserve">9843569</w:t>
         </w:r>
       </w:hyperlink>
       <w:r>
@@ -8992,23 +9190,23 @@
       <w:r>
         <w:t xml:space="preserve"> </w:t>
       </w:r>
-      <w:hyperlink r:id="rId180">
-        <w:r>
-          <w:rPr>
-            <w:rStyle w:val="Hyperlink"/>
-          </w:rPr>
-          <w:t xml:space="preserve">PMC4720993</w:t>
+      <w:hyperlink r:id="rId182">
+        <w:r>
+          <w:rPr>
+            <w:rStyle w:val="Hyperlink"/>
+          </w:rPr>
+          <w:t xml:space="preserve">PMC25624</w:t>
         </w:r>
       </w:hyperlink>
     </w:p>
-    <w:bookmarkEnd w:id="181"/>
-    <w:bookmarkStart w:id="183" w:name="ref-9ZXy7Ut2"/>
+    <w:bookmarkEnd w:id="183"/>
+    <w:bookmarkStart w:id="185" w:name="ref-1HaffUr3r"/>
     <w:p>
       <w:pPr>
         <w:pStyle w:val="Bibliography"/>
       </w:pPr>
       <w:r>
-        <w:t xml:space="preserve">35.</w:t>
+        <w:t xml:space="preserve">36.</w:t>
       </w:r>
       <w:r>
         <w:t xml:space="preserve"> </w:t>
@@ -9021,13 +9219,13 @@
           <w:bCs/>
           <w:b/>
         </w:rPr>
-        <w:t xml:space="preserve">Understanding multicellular function and disease with human tissue-specific networks</w:t>
-      </w:r>
-      <w:r>
-        <w:t xml:space="preserve"> </w:t>
-      </w:r>
-      <w:r>
-        <w:t xml:space="preserve">Casey S Greene, Arjun Krishnan, Aaron K Wong, Emanuela Ricciotti, Rene A Zelaya, Daniel S Himmelstein, Ran Zhang, Boris M Hartmann, Elena Zaslavsky, Stuart C Sealfon, … Olga G Troyanskaya</w:t>
+        <w:t xml:space="preserve">Information Theoretic Measures for Clusterings Comparison: Variants, Properties, Normalization and Correction for Chance</w:t>
+      </w:r>
+      <w:r>
+        <w:t xml:space="preserve"> </w:t>
+      </w:r>
+      <w:r>
+        <w:t xml:space="preserve">Nguyen Xuan Vinh, Julien Epps, James Bailey</w:t>
       </w:r>
       <w:r>
         <w:t xml:space="preserve"> </w:t>
@@ -9037,85 +9235,34 @@
           <w:iCs/>
           <w:i/>
         </w:rPr>
-        <w:t xml:space="preserve">Nature genetics</w:t>
-      </w:r>
-      <w:r>
-        <w:t xml:space="preserve"> </w:t>
-      </w:r>
-      <w:r>
-        <w:t xml:space="preserve">(2015-06)</w:t>
-      </w:r>
-      <w:r>
-        <w:t xml:space="preserve"> </w:t>
-      </w:r>
-      <w:hyperlink r:id="rId182">
-        <w:r>
-          <w:rPr>
-            <w:rStyle w:val="Hyperlink"/>
-          </w:rPr>
-          <w:t xml:space="preserve">https://www.ncbi.nlm.nih.gov/pmc/articles/PMC4828725/</w:t>
-        </w:r>
-      </w:hyperlink>
-      <w:r>
-        <w:t xml:space="preserve"> </w:t>
-      </w:r>
-      <w:r>
-        <w:t xml:space="preserve">DOI:</w:t>
-      </w:r>
-      <w:r>
-        <w:t xml:space="preserve"> </w:t>
-      </w:r>
-      <w:hyperlink r:id="rId83">
-        <w:r>
-          <w:rPr>
-            <w:rStyle w:val="Hyperlink"/>
-          </w:rPr>
-          <w:t xml:space="preserve">10.1038/ng.3259</w:t>
-        </w:r>
-      </w:hyperlink>
-      <w:r>
-        <w:t xml:space="preserve"> </w:t>
-      </w:r>
-      <w:r>
-        <w:t xml:space="preserve">· PMID:</w:t>
-      </w:r>
-      <w:r>
-        <w:t xml:space="preserve"> </w:t>
-      </w:r>
-      <w:hyperlink r:id="rId82">
-        <w:r>
-          <w:rPr>
-            <w:rStyle w:val="Hyperlink"/>
-          </w:rPr>
-          <w:t xml:space="preserve">25915600</w:t>
-        </w:r>
-      </w:hyperlink>
-      <w:r>
-        <w:t xml:space="preserve"> </w:t>
-      </w:r>
-      <w:r>
-        <w:t xml:space="preserve">· PMCID:</w:t>
-      </w:r>
-      <w:r>
-        <w:t xml:space="preserve"> </w:t>
-      </w:r>
-      <w:hyperlink r:id="rId84">
-        <w:r>
-          <w:rPr>
-            <w:rStyle w:val="Hyperlink"/>
-          </w:rPr>
-          <w:t xml:space="preserve">PMC4828725</w:t>
+        <w:t xml:space="preserve">Journal of Machine Learning Research</w:t>
+      </w:r>
+      <w:r>
+        <w:t xml:space="preserve"> </w:t>
+      </w:r>
+      <w:r>
+        <w:t xml:space="preserve">(2010)</w:t>
+      </w:r>
+      <w:r>
+        <w:t xml:space="preserve"> </w:t>
+      </w:r>
+      <w:hyperlink r:id="rId184">
+        <w:r>
+          <w:rPr>
+            <w:rStyle w:val="Hyperlink"/>
+          </w:rPr>
+          <w:t xml:space="preserve">http://www.jmlr.org/papers/v11/vinh10a.html</w:t>
         </w:r>
       </w:hyperlink>
     </w:p>
-    <w:bookmarkEnd w:id="183"/>
-    <w:bookmarkStart w:id="187" w:name="ref-tt0Vdf4C"/>
+    <w:bookmarkEnd w:id="185"/>
+    <w:bookmarkStart w:id="190" w:name="ref-ZhJ7VK5R"/>
     <w:p>
       <w:pPr>
         <w:pStyle w:val="Bibliography"/>
       </w:pPr>
       <w:r>
-        <w:t xml:space="preserve">36.</w:t>
+        <w:t xml:space="preserve">37.</w:t>
       </w:r>
       <w:r>
         <w:t xml:space="preserve"> </w:t>
@@ -9128,13 +9275,13 @@
           <w:bCs/>
           <w:b/>
         </w:rPr>
-        <w:t xml:space="preserve">Gene set enrichment analysis: a knowledge-based approach for interpreting genome-wide expression profiles.</w:t>
-      </w:r>
-      <w:r>
-        <w:t xml:space="preserve"> </w:t>
-      </w:r>
-      <w:r>
-        <w:t xml:space="preserve">Aravind Subramanian, Pablo Tamayo, Vamsi K Mootha, Sayan Mukherjee, Benjamin L Ebert, Michael A Gillette, Amanda Paulovich, Scott L Pomeroy, Todd R Golub, Eric S Lander, Jill P Mesirov</w:t>
+        <w:t xml:space="preserve">UpSet: Visualization of Intersecting Sets</w:t>
+      </w:r>
+      <w:r>
+        <w:t xml:space="preserve"> </w:t>
+      </w:r>
+      <w:r>
+        <w:t xml:space="preserve">Alexander Lex, Nils Gehlenborg, Hendrik Strobelt, Romain Vuillemot, Hanspeter Pfister</w:t>
       </w:r>
       <w:r>
         <w:t xml:space="preserve"> </w:t>
@@ -9144,23 +9291,23 @@
           <w:iCs/>
           <w:i/>
         </w:rPr>
-        <w:t xml:space="preserve">Proceedings of the National Academy of Sciences of the United States of America</w:t>
-      </w:r>
-      <w:r>
-        <w:t xml:space="preserve"> </w:t>
-      </w:r>
-      <w:r>
-        <w:t xml:space="preserve">(2005-09-30)</w:t>
-      </w:r>
-      <w:r>
-        <w:t xml:space="preserve"> </w:t>
-      </w:r>
-      <w:hyperlink r:id="rId184">
-        <w:r>
-          <w:rPr>
-            <w:rStyle w:val="Hyperlink"/>
-          </w:rPr>
-          <w:t xml:space="preserve">https://www.ncbi.nlm.nih.gov/pubmed/16199517</w:t>
+        <w:t xml:space="preserve">IEEE Transactions on Visualization and Computer Graphics</w:t>
+      </w:r>
+      <w:r>
+        <w:t xml:space="preserve"> </w:t>
+      </w:r>
+      <w:r>
+        <w:t xml:space="preserve">(2014-12-31)</w:t>
+      </w:r>
+      <w:r>
+        <w:t xml:space="preserve"> </w:t>
+      </w:r>
+      <w:hyperlink r:id="rId186">
+        <w:r>
+          <w:rPr>
+            <w:rStyle w:val="Hyperlink"/>
+          </w:rPr>
+          <w:t xml:space="preserve">https://doi.org/f3ssr5</w:t>
         </w:r>
       </w:hyperlink>
       <w:r>
@@ -9172,12 +9319,12 @@
       <w:r>
         <w:t xml:space="preserve"> </w:t>
       </w:r>
-      <w:hyperlink r:id="rId185">
-        <w:r>
-          <w:rPr>
-            <w:rStyle w:val="Hyperlink"/>
-          </w:rPr>
-          <w:t xml:space="preserve">10.1073/pnas.0506580102</w:t>
+      <w:hyperlink r:id="rId187">
+        <w:r>
+          <w:rPr>
+            <w:rStyle w:val="Hyperlink"/>
+          </w:rPr>
+          <w:t xml:space="preserve">10.1109/tvcg.2014.2346248</w:t>
         </w:r>
       </w:hyperlink>
       <w:r>
@@ -9189,12 +9336,12 @@
       <w:r>
         <w:t xml:space="preserve"> </w:t>
       </w:r>
-      <w:hyperlink r:id="rId184">
-        <w:r>
-          <w:rPr>
-            <w:rStyle w:val="Hyperlink"/>
-          </w:rPr>
-          <w:t xml:space="preserve">16199517</w:t>
+      <w:hyperlink r:id="rId188">
+        <w:r>
+          <w:rPr>
+            <w:rStyle w:val="Hyperlink"/>
+          </w:rPr>
+          <w:t xml:space="preserve">26356912</w:t>
         </w:r>
       </w:hyperlink>
       <w:r>
@@ -9206,23 +9353,23 @@
       <w:r>
         <w:t xml:space="preserve"> </w:t>
       </w:r>
-      <w:hyperlink r:id="rId186">
-        <w:r>
-          <w:rPr>
-            <w:rStyle w:val="Hyperlink"/>
-          </w:rPr>
-          <w:t xml:space="preserve">PMC1239896</w:t>
+      <w:hyperlink r:id="rId189">
+        <w:r>
+          <w:rPr>
+            <w:rStyle w:val="Hyperlink"/>
+          </w:rPr>
+          <w:t xml:space="preserve">PMC4720993</w:t>
         </w:r>
       </w:hyperlink>
     </w:p>
-    <w:bookmarkEnd w:id="187"/>
-    <w:bookmarkStart w:id="189" w:name="ref-KcdwueBe"/>
+    <w:bookmarkEnd w:id="190"/>
+    <w:bookmarkStart w:id="192" w:name="ref-9ZXy7Ut2"/>
     <w:p>
       <w:pPr>
         <w:pStyle w:val="Bibliography"/>
       </w:pPr>
       <w:r>
-        <w:t xml:space="preserve">37.</w:t>
+        <w:t xml:space="preserve">38.</w:t>
       </w:r>
       <w:r>
         <w:t xml:space="preserve"> </w:t>
@@ -9235,28 +9382,101 @@
           <w:bCs/>
           <w:b/>
         </w:rPr>
-        <w:t xml:space="preserve">SDS, IFNG - HumanBase</w:t>
-      </w:r>
-      <w:r>
-        <w:t xml:space="preserve"> </w:t>
-      </w:r>
-      <w:hyperlink r:id="rId188">
-        <w:r>
-          <w:rPr>
-            <w:rStyle w:val="Hyperlink"/>
-          </w:rPr>
-          <w:t xml:space="preserve">https://hb.flatironinstitute.org/gene/10993+3458</w:t>
+        <w:t xml:space="preserve">Understanding multicellular function and disease with human tissue-specific networks</w:t>
+      </w:r>
+      <w:r>
+        <w:t xml:space="preserve"> </w:t>
+      </w:r>
+      <w:r>
+        <w:t xml:space="preserve">Casey S Greene, Arjun Krishnan, Aaron K Wong, Emanuela Ricciotti, Rene A Zelaya, Daniel S Himmelstein, Ran Zhang, Boris M Hartmann, Elena Zaslavsky, Stuart C Sealfon, … Olga G Troyanskaya</w:t>
+      </w:r>
+      <w:r>
+        <w:t xml:space="preserve"> </w:t>
+      </w:r>
+      <w:r>
+        <w:rPr>
+          <w:iCs/>
+          <w:i/>
+        </w:rPr>
+        <w:t xml:space="preserve">Nature genetics</w:t>
+      </w:r>
+      <w:r>
+        <w:t xml:space="preserve"> </w:t>
+      </w:r>
+      <w:r>
+        <w:t xml:space="preserve">(2015-06)</w:t>
+      </w:r>
+      <w:r>
+        <w:t xml:space="preserve"> </w:t>
+      </w:r>
+      <w:hyperlink r:id="rId191">
+        <w:r>
+          <w:rPr>
+            <w:rStyle w:val="Hyperlink"/>
+          </w:rPr>
+          <w:t xml:space="preserve">https://www.ncbi.nlm.nih.gov/pmc/articles/PMC4828725/</w:t>
+        </w:r>
+      </w:hyperlink>
+      <w:r>
+        <w:t xml:space="preserve"> </w:t>
+      </w:r>
+      <w:r>
+        <w:t xml:space="preserve">DOI:</w:t>
+      </w:r>
+      <w:r>
+        <w:t xml:space="preserve"> </w:t>
+      </w:r>
+      <w:hyperlink r:id="rId83">
+        <w:r>
+          <w:rPr>
+            <w:rStyle w:val="Hyperlink"/>
+          </w:rPr>
+          <w:t xml:space="preserve">10.1038/ng.3259</w:t>
+        </w:r>
+      </w:hyperlink>
+      <w:r>
+        <w:t xml:space="preserve"> </w:t>
+      </w:r>
+      <w:r>
+        <w:t xml:space="preserve">· PMID:</w:t>
+      </w:r>
+      <w:r>
+        <w:t xml:space="preserve"> </w:t>
+      </w:r>
+      <w:hyperlink r:id="rId82">
+        <w:r>
+          <w:rPr>
+            <w:rStyle w:val="Hyperlink"/>
+          </w:rPr>
+          <w:t xml:space="preserve">25915600</w:t>
+        </w:r>
+      </w:hyperlink>
+      <w:r>
+        <w:t xml:space="preserve"> </w:t>
+      </w:r>
+      <w:r>
+        <w:t xml:space="preserve">· PMCID:</w:t>
+      </w:r>
+      <w:r>
+        <w:t xml:space="preserve"> </w:t>
+      </w:r>
+      <w:hyperlink r:id="rId84">
+        <w:r>
+          <w:rPr>
+            <w:rStyle w:val="Hyperlink"/>
+          </w:rPr>
+          <w:t xml:space="preserve">PMC4828725</w:t>
         </w:r>
       </w:hyperlink>
     </w:p>
-    <w:bookmarkEnd w:id="189"/>
-    <w:bookmarkStart w:id="191" w:name="ref-fNQkvQLg"/>
+    <w:bookmarkEnd w:id="192"/>
+    <w:bookmarkStart w:id="196" w:name="ref-tt0Vdf4C"/>
     <w:p>
       <w:pPr>
         <w:pStyle w:val="Bibliography"/>
       </w:pPr>
       <w:r>
-        <w:t xml:space="preserve">38.</w:t>
+        <w:t xml:space="preserve">39.</w:t>
       </w:r>
       <w:r>
         <w:t xml:space="preserve"> </w:t>
@@ -9269,28 +9489,101 @@
           <w:bCs/>
           <w:b/>
         </w:rPr>
-        <w:t xml:space="preserve">JUN, APOC1 - HumanBase</w:t>
-      </w:r>
-      <w:r>
-        <w:t xml:space="preserve"> </w:t>
-      </w:r>
-      <w:hyperlink r:id="rId190">
-        <w:r>
-          <w:rPr>
-            <w:rStyle w:val="Hyperlink"/>
-          </w:rPr>
-          <w:t xml:space="preserve">https://hb.flatironinstitute.org/gene/3725+341</w:t>
+        <w:t xml:space="preserve">Gene set enrichment analysis: a knowledge-based approach for interpreting genome-wide expression profiles.</w:t>
+      </w:r>
+      <w:r>
+        <w:t xml:space="preserve"> </w:t>
+      </w:r>
+      <w:r>
+        <w:t xml:space="preserve">Aravind Subramanian, Pablo Tamayo, Vamsi K Mootha, Sayan Mukherjee, Benjamin L Ebert, Michael A Gillette, Amanda Paulovich, Scott L Pomeroy, Todd R Golub, Eric S Lander, Jill P Mesirov</w:t>
+      </w:r>
+      <w:r>
+        <w:t xml:space="preserve"> </w:t>
+      </w:r>
+      <w:r>
+        <w:rPr>
+          <w:iCs/>
+          <w:i/>
+        </w:rPr>
+        <w:t xml:space="preserve">Proceedings of the National Academy of Sciences of the United States of America</w:t>
+      </w:r>
+      <w:r>
+        <w:t xml:space="preserve"> </w:t>
+      </w:r>
+      <w:r>
+        <w:t xml:space="preserve">(2005-09-30)</w:t>
+      </w:r>
+      <w:r>
+        <w:t xml:space="preserve"> </w:t>
+      </w:r>
+      <w:hyperlink r:id="rId193">
+        <w:r>
+          <w:rPr>
+            <w:rStyle w:val="Hyperlink"/>
+          </w:rPr>
+          <w:t xml:space="preserve">https://www.ncbi.nlm.nih.gov/pubmed/16199517</w:t>
+        </w:r>
+      </w:hyperlink>
+      <w:r>
+        <w:t xml:space="preserve"> </w:t>
+      </w:r>
+      <w:r>
+        <w:t xml:space="preserve">DOI:</w:t>
+      </w:r>
+      <w:r>
+        <w:t xml:space="preserve"> </w:t>
+      </w:r>
+      <w:hyperlink r:id="rId194">
+        <w:r>
+          <w:rPr>
+            <w:rStyle w:val="Hyperlink"/>
+          </w:rPr>
+          <w:t xml:space="preserve">10.1073/pnas.0506580102</w:t>
+        </w:r>
+      </w:hyperlink>
+      <w:r>
+        <w:t xml:space="preserve"> </w:t>
+      </w:r>
+      <w:r>
+        <w:t xml:space="preserve">· PMID:</w:t>
+      </w:r>
+      <w:r>
+        <w:t xml:space="preserve"> </w:t>
+      </w:r>
+      <w:hyperlink r:id="rId193">
+        <w:r>
+          <w:rPr>
+            <w:rStyle w:val="Hyperlink"/>
+          </w:rPr>
+          <w:t xml:space="preserve">16199517</w:t>
+        </w:r>
+      </w:hyperlink>
+      <w:r>
+        <w:t xml:space="preserve"> </w:t>
+      </w:r>
+      <w:r>
+        <w:t xml:space="preserve">· PMCID:</w:t>
+      </w:r>
+      <w:r>
+        <w:t xml:space="preserve"> </w:t>
+      </w:r>
+      <w:hyperlink r:id="rId195">
+        <w:r>
+          <w:rPr>
+            <w:rStyle w:val="Hyperlink"/>
+          </w:rPr>
+          <w:t xml:space="preserve">PMC1239896</w:t>
         </w:r>
       </w:hyperlink>
     </w:p>
-    <w:bookmarkEnd w:id="191"/>
-    <w:bookmarkStart w:id="193" w:name="ref-7U8Feifj"/>
+    <w:bookmarkEnd w:id="196"/>
+    <w:bookmarkStart w:id="198" w:name="ref-KcdwueBe"/>
     <w:p>
       <w:pPr>
         <w:pStyle w:val="Bibliography"/>
       </w:pPr>
       <w:r>
-        <w:t xml:space="preserve">39.</w:t>
+        <w:t xml:space="preserve">40.</w:t>
       </w:r>
       <w:r>
         <w:t xml:space="preserve"> </w:t>
@@ -9303,28 +9596,28 @@
           <w:bCs/>
           <w:b/>
         </w:rPr>
-        <w:t xml:space="preserve">CCL18, ZDHHC12 - HumanBase</w:t>
-      </w:r>
-      <w:r>
-        <w:t xml:space="preserve"> </w:t>
-      </w:r>
-      <w:hyperlink r:id="rId192">
-        <w:r>
-          <w:rPr>
-            <w:rStyle w:val="Hyperlink"/>
-          </w:rPr>
-          <w:t xml:space="preserve">https://hb.flatironinstitute.org/gene/6362+84885</w:t>
+        <w:t xml:space="preserve">SDS, IFNG - HumanBase</w:t>
+      </w:r>
+      <w:r>
+        <w:t xml:space="preserve"> </w:t>
+      </w:r>
+      <w:hyperlink r:id="rId197">
+        <w:r>
+          <w:rPr>
+            <w:rStyle w:val="Hyperlink"/>
+          </w:rPr>
+          <w:t xml:space="preserve">https://hb.flatironinstitute.org/gene/10993+3458</w:t>
         </w:r>
       </w:hyperlink>
     </w:p>
-    <w:bookmarkEnd w:id="193"/>
-    <w:bookmarkStart w:id="195" w:name="ref-FKQEHB1F"/>
+    <w:bookmarkEnd w:id="198"/>
+    <w:bookmarkStart w:id="200" w:name="ref-fNQkvQLg"/>
     <w:p>
       <w:pPr>
         <w:pStyle w:val="Bibliography"/>
       </w:pPr>
       <w:r>
-        <w:t xml:space="preserve">40.</w:t>
+        <w:t xml:space="preserve">41.</w:t>
       </w:r>
       <w:r>
         <w:t xml:space="preserve"> </w:t>
@@ -9337,28 +9630,28 @@
           <w:bCs/>
           <w:b/>
         </w:rPr>
-        <w:t xml:space="preserve">RASSF2, CYTIP - HumanBase</w:t>
-      </w:r>
-      <w:r>
-        <w:t xml:space="preserve"> </w:t>
-      </w:r>
-      <w:hyperlink r:id="rId194">
-        <w:r>
-          <w:rPr>
-            <w:rStyle w:val="Hyperlink"/>
-          </w:rPr>
-          <w:t xml:space="preserve">https://hb.flatironinstitute.org/gene/9770+9595</w:t>
+        <w:t xml:space="preserve">JUN, APOC1 - HumanBase</w:t>
+      </w:r>
+      <w:r>
+        <w:t xml:space="preserve"> </w:t>
+      </w:r>
+      <w:hyperlink r:id="rId199">
+        <w:r>
+          <w:rPr>
+            <w:rStyle w:val="Hyperlink"/>
+          </w:rPr>
+          <w:t xml:space="preserve">https://hb.flatironinstitute.org/gene/3725+341</w:t>
         </w:r>
       </w:hyperlink>
     </w:p>
-    <w:bookmarkEnd w:id="195"/>
-    <w:bookmarkStart w:id="197" w:name="ref-JpfbR0un"/>
+    <w:bookmarkEnd w:id="200"/>
+    <w:bookmarkStart w:id="202" w:name="ref-7U8Feifj"/>
     <w:p>
       <w:pPr>
         <w:pStyle w:val="Bibliography"/>
       </w:pPr>
       <w:r>
-        <w:t xml:space="preserve">41.</w:t>
+        <w:t xml:space="preserve">42.</w:t>
       </w:r>
       <w:r>
         <w:t xml:space="preserve"> </w:t>
@@ -9371,28 +9664,28 @@
           <w:bCs/>
           <w:b/>
         </w:rPr>
-        <w:t xml:space="preserve">MYOZ1, TNNI2 - HumanBase</w:t>
-      </w:r>
-      <w:r>
-        <w:t xml:space="preserve"> </w:t>
-      </w:r>
-      <w:hyperlink r:id="rId196">
-        <w:r>
-          <w:rPr>
-            <w:rStyle w:val="Hyperlink"/>
-          </w:rPr>
-          <w:t xml:space="preserve">https://hb.flatironinstitute.org/gene/58529+7136</w:t>
+        <w:t xml:space="preserve">CCL18, ZDHHC12 - HumanBase</w:t>
+      </w:r>
+      <w:r>
+        <w:t xml:space="preserve"> </w:t>
+      </w:r>
+      <w:hyperlink r:id="rId201">
+        <w:r>
+          <w:rPr>
+            <w:rStyle w:val="Hyperlink"/>
+          </w:rPr>
+          <w:t xml:space="preserve">https://hb.flatironinstitute.org/gene/6362+84885</w:t>
         </w:r>
       </w:hyperlink>
     </w:p>
-    <w:bookmarkEnd w:id="197"/>
-    <w:bookmarkStart w:id="199" w:name="ref-irsTxKvs"/>
+    <w:bookmarkEnd w:id="202"/>
+    <w:bookmarkStart w:id="204" w:name="ref-FKQEHB1F"/>
     <w:p>
       <w:pPr>
         <w:pStyle w:val="Bibliography"/>
       </w:pPr>
       <w:r>
-        <w:t xml:space="preserve">42.</w:t>
+        <w:t xml:space="preserve">43.</w:t>
       </w:r>
       <w:r>
         <w:t xml:space="preserve"> </w:t>
@@ -9405,28 +9698,28 @@
           <w:bCs/>
           <w:b/>
         </w:rPr>
-        <w:t xml:space="preserve">PYGM, TPM2 - HumanBase</w:t>
-      </w:r>
-      <w:r>
-        <w:t xml:space="preserve"> </w:t>
-      </w:r>
-      <w:hyperlink r:id="rId198">
-        <w:r>
-          <w:rPr>
-            <w:rStyle w:val="Hyperlink"/>
-          </w:rPr>
-          <w:t xml:space="preserve">https://hb.flatironinstitute.org/gene/5837+7169</w:t>
+        <w:t xml:space="preserve">RASSF2, CYTIP - HumanBase</w:t>
+      </w:r>
+      <w:r>
+        <w:t xml:space="preserve"> </w:t>
+      </w:r>
+      <w:hyperlink r:id="rId203">
+        <w:r>
+          <w:rPr>
+            <w:rStyle w:val="Hyperlink"/>
+          </w:rPr>
+          <w:t xml:space="preserve">https://hb.flatironinstitute.org/gene/9770+9595</w:t>
         </w:r>
       </w:hyperlink>
     </w:p>
-    <w:bookmarkEnd w:id="199"/>
-    <w:bookmarkStart w:id="203" w:name="ref-IlPwHaTE"/>
+    <w:bookmarkEnd w:id="204"/>
+    <w:bookmarkStart w:id="206" w:name="ref-JpfbR0un"/>
     <w:p>
       <w:pPr>
         <w:pStyle w:val="Bibliography"/>
       </w:pPr>
       <w:r>
-        <w:t xml:space="preserve">43.</w:t>
+        <w:t xml:space="preserve">44.</w:t>
       </w:r>
       <w:r>
         <w:t xml:space="preserve"> </w:t>
@@ -9439,6 +9732,74 @@
           <w:bCs/>
           <w:b/>
         </w:rPr>
+        <w:t xml:space="preserve">MYOZ1, TNNI2 - HumanBase</w:t>
+      </w:r>
+      <w:r>
+        <w:t xml:space="preserve"> </w:t>
+      </w:r>
+      <w:hyperlink r:id="rId205">
+        <w:r>
+          <w:rPr>
+            <w:rStyle w:val="Hyperlink"/>
+          </w:rPr>
+          <w:t xml:space="preserve">https://hb.flatironinstitute.org/gene/58529+7136</w:t>
+        </w:r>
+      </w:hyperlink>
+    </w:p>
+    <w:bookmarkEnd w:id="206"/>
+    <w:bookmarkStart w:id="208" w:name="ref-irsTxKvs"/>
+    <w:p>
+      <w:pPr>
+        <w:pStyle w:val="Bibliography"/>
+      </w:pPr>
+      <w:r>
+        <w:t xml:space="preserve">45.</w:t>
+      </w:r>
+      <w:r>
+        <w:t xml:space="preserve"> </w:t>
+      </w:r>
+      <w:r>
+        <w:t xml:space="preserve">	</w:t>
+      </w:r>
+      <w:r>
+        <w:rPr>
+          <w:bCs/>
+          <w:b/>
+        </w:rPr>
+        <w:t xml:space="preserve">PYGM, TPM2 - HumanBase</w:t>
+      </w:r>
+      <w:r>
+        <w:t xml:space="preserve"> </w:t>
+      </w:r>
+      <w:hyperlink r:id="rId207">
+        <w:r>
+          <w:rPr>
+            <w:rStyle w:val="Hyperlink"/>
+          </w:rPr>
+          <w:t xml:space="preserve">https://hb.flatironinstitute.org/gene/5837+7169</w:t>
+        </w:r>
+      </w:hyperlink>
+    </w:p>
+    <w:bookmarkEnd w:id="208"/>
+    <w:bookmarkStart w:id="212" w:name="ref-IlPwHaTE"/>
+    <w:p>
+      <w:pPr>
+        <w:pStyle w:val="Bibliography"/>
+      </w:pPr>
+      <w:r>
+        <w:t xml:space="preserve">46.</w:t>
+      </w:r>
+      <w:r>
+        <w:t xml:space="preserve"> </w:t>
+      </w:r>
+      <w:r>
+        <w:t xml:space="preserve">	</w:t>
+      </w:r>
+      <w:r>
+        <w:rPr>
+          <w:bCs/>
+          <w:b/>
+        </w:rPr>
         <w:t xml:space="preserve">Large-scale investigation of the reasons why potentially important genes are ignored.</w:t>
       </w:r>
       <w:r>
@@ -9466,7 +9827,7 @@
       <w:r>
         <w:t xml:space="preserve"> </w:t>
       </w:r>
-      <w:hyperlink r:id="rId200">
+      <w:hyperlink r:id="rId209">
         <w:r>
           <w:rPr>
             <w:rStyle w:val="Hyperlink"/>
@@ -9483,7 +9844,7 @@
       <w:r>
         <w:t xml:space="preserve"> </w:t>
       </w:r>
-      <w:hyperlink r:id="rId201">
+      <w:hyperlink r:id="rId210">
         <w:r>
           <w:rPr>
             <w:rStyle w:val="Hyperlink"/>
@@ -9500,7 +9861,7 @@
       <w:r>
         <w:t xml:space="preserve"> </w:t>
       </w:r>
-      <w:hyperlink r:id="rId200">
+      <w:hyperlink r:id="rId209">
         <w:r>
           <w:rPr>
             <w:rStyle w:val="Hyperlink"/>
@@ -9517,7 +9878,7 @@
       <w:r>
         <w:t xml:space="preserve"> </w:t>
       </w:r>
-      <w:hyperlink r:id="rId202">
+      <w:hyperlink r:id="rId211">
         <w:r>
           <w:rPr>
             <w:rStyle w:val="Hyperlink"/>
@@ -9526,14 +9887,14 @@
         </w:r>
       </w:hyperlink>
     </w:p>
-    <w:bookmarkEnd w:id="203"/>
-    <w:bookmarkStart w:id="207" w:name="ref-9i58Tfs4"/>
+    <w:bookmarkEnd w:id="212"/>
+    <w:bookmarkStart w:id="216" w:name="ref-9i58Tfs4"/>
     <w:p>
       <w:pPr>
         <w:pStyle w:val="Bibliography"/>
       </w:pPr>
       <w:r>
-        <w:t xml:space="preserve">44.</w:t>
+        <w:t xml:space="preserve">47.</w:t>
       </w:r>
       <w:r>
         <w:t xml:space="preserve"> </w:t>
@@ -9573,7 +9934,7 @@
       <w:r>
         <w:t xml:space="preserve"> </w:t>
       </w:r>
-      <w:hyperlink r:id="rId204">
+      <w:hyperlink r:id="rId213">
         <w:r>
           <w:rPr>
             <w:rStyle w:val="Hyperlink"/>
@@ -9590,7 +9951,7 @@
       <w:r>
         <w:t xml:space="preserve"> </w:t>
       </w:r>
-      <w:hyperlink r:id="rId205">
+      <w:hyperlink r:id="rId214">
         <w:r>
           <w:rPr>
             <w:rStyle w:val="Hyperlink"/>
@@ -9607,7 +9968,7 @@
       <w:r>
         <w:t xml:space="preserve"> </w:t>
       </w:r>
-      <w:hyperlink r:id="rId204">
+      <w:hyperlink r:id="rId213">
         <w:r>
           <w:rPr>
             <w:rStyle w:val="Hyperlink"/>
@@ -9624,7 +9985,7 @@
       <w:r>
         <w:t xml:space="preserve"> </w:t>
       </w:r>
-      <w:hyperlink r:id="rId206">
+      <w:hyperlink r:id="rId215">
         <w:r>
           <w:rPr>
             <w:rStyle w:val="Hyperlink"/>
@@ -9633,14 +9994,14 @@
         </w:r>
       </w:hyperlink>
     </w:p>
-    <w:bookmarkEnd w:id="207"/>
-    <w:bookmarkStart w:id="210" w:name="ref-efGVmXWt"/>
+    <w:bookmarkEnd w:id="216"/>
+    <w:bookmarkStart w:id="219" w:name="ref-efGVmXWt"/>
     <w:p>
       <w:pPr>
         <w:pStyle w:val="Bibliography"/>
       </w:pPr>
       <w:r>
-        <w:t xml:space="preserve">45.</w:t>
+        <w:t xml:space="preserve">48.</w:t>
       </w:r>
       <w:r>
         <w:t xml:space="preserve"> </w:t>
@@ -9680,7 +10041,7 @@
       <w:r>
         <w:t xml:space="preserve"> </w:t>
       </w:r>
-      <w:hyperlink r:id="rId208">
+      <w:hyperlink r:id="rId217">
         <w:r>
           <w:rPr>
             <w:rStyle w:val="Hyperlink"/>
@@ -9697,7 +10058,7 @@
       <w:r>
         <w:t xml:space="preserve"> </w:t>
       </w:r>
-      <w:hyperlink r:id="rId209">
+      <w:hyperlink r:id="rId218">
         <w:r>
           <w:rPr>
             <w:rStyle w:val="Hyperlink"/>
@@ -9714,7 +10075,7 @@
       <w:r>
         <w:t xml:space="preserve"> </w:t>
       </w:r>
-      <w:hyperlink r:id="rId208">
+      <w:hyperlink r:id="rId217">
         <w:r>
           <w:rPr>
             <w:rStyle w:val="Hyperlink"/>
@@ -9723,14 +10084,14 @@
         </w:r>
       </w:hyperlink>
     </w:p>
-    <w:bookmarkEnd w:id="210"/>
-    <w:bookmarkStart w:id="213" w:name="ref-1FQgFkJoJ"/>
+    <w:bookmarkEnd w:id="219"/>
+    <w:bookmarkStart w:id="222" w:name="ref-1FQgFkJoJ"/>
     <w:p>
       <w:pPr>
         <w:pStyle w:val="Bibliography"/>
       </w:pPr>
       <w:r>
-        <w:t xml:space="preserve">46.</w:t>
+        <w:t xml:space="preserve">49.</w:t>
       </w:r>
       <w:r>
         <w:t xml:space="preserve"> </w:t>
@@ -9770,7 +10131,7 @@
       <w:r>
         <w:t xml:space="preserve"> </w:t>
       </w:r>
-      <w:hyperlink r:id="rId211">
+      <w:hyperlink r:id="rId220">
         <w:r>
           <w:rPr>
             <w:rStyle w:val="Hyperlink"/>
@@ -9787,7 +10148,7 @@
       <w:r>
         <w:t xml:space="preserve"> </w:t>
       </w:r>
-      <w:hyperlink r:id="rId212">
+      <w:hyperlink r:id="rId221">
         <w:r>
           <w:rPr>
             <w:rStyle w:val="Hyperlink"/>
@@ -9804,7 +10165,7 @@
       <w:r>
         <w:t xml:space="preserve"> </w:t>
       </w:r>
-      <w:hyperlink r:id="rId211">
+      <w:hyperlink r:id="rId220">
         <w:r>
           <w:rPr>
             <w:rStyle w:val="Hyperlink"/>
@@ -9813,14 +10174,14 @@
         </w:r>
       </w:hyperlink>
     </w:p>
-    <w:bookmarkEnd w:id="213"/>
-    <w:bookmarkStart w:id="217" w:name="ref-NnsqWXcp"/>
+    <w:bookmarkEnd w:id="222"/>
+    <w:bookmarkStart w:id="226" w:name="ref-NnsqWXcp"/>
     <w:p>
       <w:pPr>
         <w:pStyle w:val="Bibliography"/>
       </w:pPr>
       <w:r>
-        <w:t xml:space="preserve">47.</w:t>
+        <w:t xml:space="preserve">50.</w:t>
       </w:r>
       <w:r>
         <w:t xml:space="preserve"> </w:t>
@@ -9860,7 +10221,7 @@
       <w:r>
         <w:t xml:space="preserve"> </w:t>
       </w:r>
-      <w:hyperlink r:id="rId214">
+      <w:hyperlink r:id="rId223">
         <w:r>
           <w:rPr>
             <w:rStyle w:val="Hyperlink"/>
@@ -9877,7 +10238,7 @@
       <w:r>
         <w:t xml:space="preserve"> </w:t>
       </w:r>
-      <w:hyperlink r:id="rId215">
+      <w:hyperlink r:id="rId224">
         <w:r>
           <w:rPr>
             <w:rStyle w:val="Hyperlink"/>
@@ -9894,7 +10255,7 @@
       <w:r>
         <w:t xml:space="preserve"> </w:t>
       </w:r>
-      <w:hyperlink r:id="rId214">
+      <w:hyperlink r:id="rId223">
         <w:r>
           <w:rPr>
             <w:rStyle w:val="Hyperlink"/>
@@ -9911,7 +10272,7 @@
       <w:r>
         <w:t xml:space="preserve"> </w:t>
       </w:r>
-      <w:hyperlink r:id="rId216">
+      <w:hyperlink r:id="rId225">
         <w:r>
           <w:rPr>
             <w:rStyle w:val="Hyperlink"/>
@@ -9920,14 +10281,14 @@
         </w:r>
       </w:hyperlink>
     </w:p>
-    <w:bookmarkEnd w:id="217"/>
-    <w:bookmarkStart w:id="220" w:name="ref-g8HrFUfP"/>
+    <w:bookmarkEnd w:id="226"/>
+    <w:bookmarkStart w:id="229" w:name="ref-g8HrFUfP"/>
     <w:p>
       <w:pPr>
         <w:pStyle w:val="Bibliography"/>
       </w:pPr>
       <w:r>
-        <w:t xml:space="preserve">48.</w:t>
+        <w:t xml:space="preserve">51.</w:t>
       </w:r>
       <w:r>
         <w:t xml:space="preserve"> </w:t>
@@ -9967,7 +10328,7 @@
       <w:r>
         <w:t xml:space="preserve"> </w:t>
       </w:r>
-      <w:hyperlink r:id="rId218">
+      <w:hyperlink r:id="rId227">
         <w:r>
           <w:rPr>
             <w:rStyle w:val="Hyperlink"/>
@@ -9984,7 +10345,7 @@
       <w:r>
         <w:t xml:space="preserve"> </w:t>
       </w:r>
-      <w:hyperlink r:id="rId219">
+      <w:hyperlink r:id="rId228">
         <w:r>
           <w:rPr>
             <w:rStyle w:val="Hyperlink"/>
@@ -10001,7 +10362,7 @@
       <w:r>
         <w:t xml:space="preserve"> </w:t>
       </w:r>
-      <w:hyperlink r:id="rId218">
+      <w:hyperlink r:id="rId227">
         <w:r>
           <w:rPr>
             <w:rStyle w:val="Hyperlink"/>
@@ -10010,14 +10371,14 @@
         </w:r>
       </w:hyperlink>
     </w:p>
-    <w:bookmarkEnd w:id="220"/>
-    <w:bookmarkStart w:id="224" w:name="ref-1CZbj0k1F"/>
+    <w:bookmarkEnd w:id="229"/>
+    <w:bookmarkStart w:id="233" w:name="ref-1CZbj0k1F"/>
     <w:p>
       <w:pPr>
         <w:pStyle w:val="Bibliography"/>
       </w:pPr>
       <w:r>
-        <w:t xml:space="preserve">49.</w:t>
+        <w:t xml:space="preserve">52.</w:t>
       </w:r>
       <w:r>
         <w:t xml:space="preserve"> </w:t>
@@ -10057,7 +10418,7 @@
       <w:r>
         <w:t xml:space="preserve"> </w:t>
       </w:r>
-      <w:hyperlink r:id="rId221">
+      <w:hyperlink r:id="rId230">
         <w:r>
           <w:rPr>
             <w:rStyle w:val="Hyperlink"/>
@@ -10074,7 +10435,7 @@
       <w:r>
         <w:t xml:space="preserve"> </w:t>
       </w:r>
-      <w:hyperlink r:id="rId222">
+      <w:hyperlink r:id="rId231">
         <w:r>
           <w:rPr>
             <w:rStyle w:val="Hyperlink"/>
@@ -10091,7 +10452,7 @@
       <w:r>
         <w:t xml:space="preserve"> </w:t>
       </w:r>
-      <w:hyperlink r:id="rId221">
+      <w:hyperlink r:id="rId230">
         <w:r>
           <w:rPr>
             <w:rStyle w:val="Hyperlink"/>
@@ -10108,7 +10469,7 @@
       <w:r>
         <w:t xml:space="preserve"> </w:t>
       </w:r>
-      <w:hyperlink r:id="rId223">
+      <w:hyperlink r:id="rId232">
         <w:r>
           <w:rPr>
             <w:rStyle w:val="Hyperlink"/>
@@ -10117,14 +10478,14 @@
         </w:r>
       </w:hyperlink>
     </w:p>
-    <w:bookmarkEnd w:id="224"/>
-    <w:bookmarkStart w:id="228" w:name="ref-104MiBf8H"/>
+    <w:bookmarkEnd w:id="233"/>
+    <w:bookmarkStart w:id="237" w:name="ref-104MiBf8H"/>
     <w:p>
       <w:pPr>
         <w:pStyle w:val="Bibliography"/>
       </w:pPr>
       <w:r>
-        <w:t xml:space="preserve">50.</w:t>
+        <w:t xml:space="preserve">53.</w:t>
       </w:r>
       <w:r>
         <w:t xml:space="preserve"> </w:t>
@@ -10164,7 +10525,7 @@
       <w:r>
         <w:t xml:space="preserve"> </w:t>
       </w:r>
-      <w:hyperlink r:id="rId225">
+      <w:hyperlink r:id="rId234">
         <w:r>
           <w:rPr>
             <w:rStyle w:val="Hyperlink"/>
@@ -10181,7 +10542,7 @@
       <w:r>
         <w:t xml:space="preserve"> </w:t>
       </w:r>
-      <w:hyperlink r:id="rId226">
+      <w:hyperlink r:id="rId235">
         <w:r>
           <w:rPr>
             <w:rStyle w:val="Hyperlink"/>
@@ -10198,7 +10559,7 @@
       <w:r>
         <w:t xml:space="preserve"> </w:t>
       </w:r>
-      <w:hyperlink r:id="rId225">
+      <w:hyperlink r:id="rId234">
         <w:r>
           <w:rPr>
             <w:rStyle w:val="Hyperlink"/>
@@ -10215,7 +10576,7 @@
       <w:r>
         <w:t xml:space="preserve"> </w:t>
       </w:r>
-      <w:hyperlink r:id="rId227">
+      <w:hyperlink r:id="rId236">
         <w:r>
           <w:rPr>
             <w:rStyle w:val="Hyperlink"/>
@@ -10224,14 +10585,14 @@
         </w:r>
       </w:hyperlink>
     </w:p>
-    <w:bookmarkEnd w:id="228"/>
-    <w:bookmarkStart w:id="230" w:name="ref-RD3stqMQ"/>
+    <w:bookmarkEnd w:id="237"/>
+    <w:bookmarkStart w:id="239" w:name="ref-RD3stqMQ"/>
     <w:p>
       <w:pPr>
         <w:pStyle w:val="Bibliography"/>
       </w:pPr>
       <w:r>
-        <w:t xml:space="preserve">51.</w:t>
+        <w:t xml:space="preserve">54.</w:t>
       </w:r>
       <w:r>
         <w:t xml:space="preserve"> </w:t>
@@ -10255,7 +10616,7 @@
       <w:r>
         <w:t xml:space="preserve"> </w:t>
       </w:r>
-      <w:hyperlink r:id="rId229">
+      <w:hyperlink r:id="rId238">
         <w:r>
           <w:rPr>
             <w:rStyle w:val="Hyperlink"/>
@@ -10264,14 +10625,14 @@
         </w:r>
       </w:hyperlink>
     </w:p>
-    <w:bookmarkEnd w:id="230"/>
-    <w:bookmarkStart w:id="232" w:name="ref-190WLq6rx"/>
+    <w:bookmarkEnd w:id="239"/>
+    <w:bookmarkStart w:id="241" w:name="ref-190WLq6rx"/>
     <w:p>
       <w:pPr>
         <w:pStyle w:val="Bibliography"/>
       </w:pPr>
       <w:r>
-        <w:t xml:space="preserve">52.</w:t>
+        <w:t xml:space="preserve">55.</w:t>
       </w:r>
       <w:r>
         <w:t xml:space="preserve"> </w:t>
@@ -10295,7 +10656,7 @@
       <w:r>
         <w:t xml:space="preserve"> </w:t>
       </w:r>
-      <w:hyperlink r:id="rId231">
+      <w:hyperlink r:id="rId240">
         <w:r>
           <w:rPr>
             <w:rStyle w:val="Hyperlink"/>
@@ -10304,10 +10665,10 @@
         </w:r>
       </w:hyperlink>
     </w:p>
-    <w:bookmarkEnd w:id="232"/>
-    <w:bookmarkEnd w:id="233"/>
-    <w:bookmarkEnd w:id="234"/>
-    <w:bookmarkStart w:id="235" w:name="acknowledgements"/>
+    <w:bookmarkEnd w:id="241"/>
+    <w:bookmarkEnd w:id="242"/>
+    <w:bookmarkEnd w:id="243"/>
+    <w:bookmarkStart w:id="244" w:name="acknowledgements"/>
     <w:p>
       <w:pPr>
         <w:pStyle w:val="Heading2"/>
@@ -10316,7 +10677,7 @@
         <w:t xml:space="preserve">Acknowledgements</w:t>
       </w:r>
     </w:p>
-    <w:bookmarkEnd w:id="235"/>
+    <w:bookmarkEnd w:id="244"/>
     <w:sectPr>
       <w:pgSz w:h="15840" w:w="12240"/>
       <w:pgMar w:bottom="1440" w:footer="720" w:gutter="0" w:header="720" w:left="1440" w:right="1440" w:top="1440"/>

--- a/manuscript.docx
+++ b/manuscript.docx
@@ -112,7 +112,7 @@
         <w:t xml:space="preserve"> </w:t>
       </w:r>
       <w:r>
-        <w:t xml:space="preserve">on April 11, 2022.</w:t>
+        <w:t xml:space="preserve">on April 21, 2022.</w:t>
       </w:r>
       <w:r>
         <w:t xml:space="preserve"> </w:t>

--- a/manuscript.docx
+++ b/manuscript.docx
@@ -15812,14 +15812,14 @@
         <w:tblCaption w:val="Table 1: Network statistics of six gene pairs shown in Figure 3 b for blood and predicted cell types. Only gene pairs present in GIANT models are listed. For each gene in the pair (first column), the minimum, average and maximum interaction coefficients with the other genes in the network are shown. "/>
       </w:tblPr>
       <w:tblGrid>
-        <w:gridCol w:w="1111"/>
-        <w:gridCol w:w="972"/>
-        <w:gridCol w:w="972"/>
-        <w:gridCol w:w="972"/>
-        <w:gridCol w:w="972"/>
-        <w:gridCol w:w="972"/>
-        <w:gridCol w:w="972"/>
-        <w:gridCol w:w="972"/>
+        <w:gridCol w:w="1056"/>
+        <w:gridCol w:w="924"/>
+        <w:gridCol w:w="924"/>
+        <w:gridCol w:w="924"/>
+        <w:gridCol w:w="1320"/>
+        <w:gridCol w:w="924"/>
+        <w:gridCol w:w="924"/>
+        <w:gridCol w:w="924"/>
       </w:tblGrid>
       <w:tr>
         <w:trPr>

--- a/manuscript.docx
+++ b/manuscript.docx
@@ -1546,7 +1546,7 @@
         <w:t xml:space="preserve"> </w:t>
       </w:r>
       <w:r>
-        <w:t xml:space="preserve">The Maximal Information Coefficient (MIC)</w:t>
+        <w:t xml:space="preserve">Novel coefficients have been proposed as metrics that capture nonlinear patterns such as the Maximal Information Coefficient (MIC)</w:t>
       </w:r>
       <w:r>
         <w:t xml:space="preserve"> </w:t>
@@ -1589,22 +1589,13 @@
         <w:t xml:space="preserve">]</w:t>
       </w:r>
       <w:r>
-        <w:t xml:space="preserve"> </w:t>
-      </w:r>
-      <w:r>
-        <w:t xml:space="preserve">were proposed as metrics that capture nonlinear patterns.</w:t>
-      </w:r>
-      <w:r>
-        <w:t xml:space="preserve"> </w:t>
-      </w:r>
-      <w:r>
-        <w:t xml:space="preserve">However, their computational complexity makes them impractical for even moderately sized datasets.</w:t>
-      </w:r>
-      <w:r>
-        <w:t xml:space="preserve"> </w:t>
-      </w:r>
-      <w:r>
-        <w:t xml:space="preserve">We previously developed a clustering method for highly diverse datasets that significantly outperformed Pearson, Spearman, MIC and DC in detecting simulated linear and nonlinear relationships with varying noise levels</w:t>
+        <w:t xml:space="preserve">.</w:t>
+      </w:r>
+      <w:r>
+        <w:t xml:space="preserve"> </w:t>
+      </w:r>
+      <w:r>
+        <w:t xml:space="preserve">MIC, in particular, is one of the most commonly used statistics to capture more complex relationships, with successful applications across several domains</w:t>
       </w:r>
       <w:r>
         <w:t xml:space="preserve"> </w:t>
@@ -1612,12 +1603,123 @@
       <w:r>
         <w:t xml:space="preserve">[</w:t>
       </w:r>
+      <w:hyperlink w:anchor="ref-iZjSr8s2">
+        <w:r>
+          <w:rPr>
+            <w:rStyle w:val="Hyperlink"/>
+          </w:rPr>
+          <w:t xml:space="preserve">4</w:t>
+        </w:r>
+      </w:hyperlink>
+      <w:r>
+        <w:t xml:space="preserve">,</w:t>
+      </w:r>
+      <w:hyperlink w:anchor="ref-NnsqWXcp">
+        <w:r>
+          <w:rPr>
+            <w:rStyle w:val="Hyperlink"/>
+          </w:rPr>
+          <w:t xml:space="preserve">26</w:t>
+        </w:r>
+      </w:hyperlink>
+      <w:r>
+        <w:t xml:space="preserve">,</w:t>
+      </w:r>
+      <w:hyperlink w:anchor="ref-g8HrFUfP">
+        <w:r>
+          <w:rPr>
+            <w:rStyle w:val="Hyperlink"/>
+          </w:rPr>
+          <w:t xml:space="preserve">27</w:t>
+        </w:r>
+      </w:hyperlink>
+      <w:r>
+        <w:t xml:space="preserve">]</w:t>
+      </w:r>
+      <w:r>
+        <w:t xml:space="preserve">.</w:t>
+      </w:r>
+      <w:r>
+        <w:t xml:space="preserve"> </w:t>
+      </w:r>
+      <w:r>
+        <w:t xml:space="preserve">However, the computational complexity makes them impractical for even moderately sized datasets</w:t>
+      </w:r>
+      <w:r>
+        <w:t xml:space="preserve"> </w:t>
+      </w:r>
+      <w:r>
+        <w:t xml:space="preserve">[</w:t>
+      </w:r>
+      <w:hyperlink w:anchor="ref-NnsqWXcp">
+        <w:r>
+          <w:rPr>
+            <w:rStyle w:val="Hyperlink"/>
+          </w:rPr>
+          <w:t xml:space="preserve">26</w:t>
+        </w:r>
+      </w:hyperlink>
+      <w:r>
+        <w:t xml:space="preserve">,</w:t>
+      </w:r>
+      <w:hyperlink w:anchor="ref-ztrPHUjX">
+        <w:r>
+          <w:rPr>
+            <w:rStyle w:val="Hyperlink"/>
+          </w:rPr>
+          <w:t xml:space="preserve">28</w:t>
+        </w:r>
+      </w:hyperlink>
+      <w:r>
+        <w:t xml:space="preserve">]</w:t>
+      </w:r>
+      <w:r>
+        <w:t xml:space="preserve">.</w:t>
+      </w:r>
+      <w:r>
+        <w:t xml:space="preserve"> </w:t>
+      </w:r>
+      <w:r>
+        <w:t xml:space="preserve">Recent implementations of MIC, for example, take several seconds to compute on a single variable pair across a few thousand objects or conditions</w:t>
+      </w:r>
+      <w:r>
+        <w:t xml:space="preserve"> </w:t>
+      </w:r>
+      <w:r>
+        <w:t xml:space="preserve">[</w:t>
+      </w:r>
+      <w:hyperlink w:anchor="ref-NnsqWXcp">
+        <w:r>
+          <w:rPr>
+            <w:rStyle w:val="Hyperlink"/>
+          </w:rPr>
+          <w:t xml:space="preserve">26</w:t>
+        </w:r>
+      </w:hyperlink>
+      <w:r>
+        <w:t xml:space="preserve">]</w:t>
+      </w:r>
+      <w:r>
+        <w:t xml:space="preserve">.</w:t>
+      </w:r>
+      <w:r>
+        <w:t xml:space="preserve"> </w:t>
+      </w:r>
+      <w:r>
+        <w:t xml:space="preserve">We previously developed a clustering method for highly diverse datasets that significantly outperformed approaches based on Pearson, Spearman, DC and MIC in detecting clusters of simulated linear and nonlinear relationships with varying noise levels</w:t>
+      </w:r>
+      <w:r>
+        <w:t xml:space="preserve"> </w:t>
+      </w:r>
+      <w:r>
+        <w:t xml:space="preserve">[</w:t>
+      </w:r>
       <w:hyperlink w:anchor="ref-VCRLONE">
         <w:r>
           <w:rPr>
             <w:rStyle w:val="Hyperlink"/>
           </w:rPr>
-          <w:t xml:space="preserve">26</w:t>
+          <w:t xml:space="preserve">29</w:t>
         </w:r>
       </w:hyperlink>
       <w:r>
@@ -1636,7 +1738,19 @@
         <w:t xml:space="preserve"> </w:t>
       </w:r>
       <w:r>
-        <w:t xml:space="preserve">CCC has a single parameter that limits the maximum complexity of relationships found and computation time.</w:t>
+        <w:t xml:space="preserve">CCC has a single parameter that limits the maximum complexity of relationships found (from linear to more general patterns) and computation time.</w:t>
+      </w:r>
+      <w:r>
+        <w:t xml:space="preserve"> </w:t>
+      </w:r>
+      <w:r>
+        <w:t xml:space="preserve">CCC provides a high level of flexibility to detect specific types of patterns that are more important for the user, while providing safe defaults to capture general relationships.</w:t>
+      </w:r>
+      <w:r>
+        <w:t xml:space="preserve"> </w:t>
+      </w:r>
+      <w:r>
+        <w:t xml:space="preserve">We also provide an efficient CCC implementation that is highly parallelizable, allowing to speed up computation across variable pairs with millions of objects or conditions.</w:t>
       </w:r>
       <w:r>
         <w:t xml:space="preserve"> </w:t>
@@ -1655,7 +1769,7 @@
           <w:rPr>
             <w:rStyle w:val="Hyperlink"/>
           </w:rPr>
-          <w:t xml:space="preserve">27</w:t>
+          <w:t xml:space="preserve">30</w:t>
         </w:r>
       </w:hyperlink>
       <w:r>
@@ -1699,7 +1813,7 @@
           <w:rPr>
             <w:rStyle w:val="Hyperlink"/>
           </w:rPr>
-          <w:t xml:space="preserve">28</w:t>
+          <w:t xml:space="preserve">31</w:t>
         </w:r>
       </w:hyperlink>
       <w:r>
@@ -1732,115 +1846,6 @@
       </w:pPr>
       <w:r>
         <w:t xml:space="preserve">A robust and efficient not-only-linear dependence coefficient</w:t>
-      </w:r>
-    </w:p>
-    <w:p>
-      <w:pPr>
-        <w:pStyle w:val="FirstParagraph"/>
-      </w:pPr>
-      <w:r>
-        <w:t xml:space="preserve">The CCC provides a similarity measure between any pair of variables, either with numerical or categorical values.</w:t>
-      </w:r>
-      <w:r>
-        <w:t xml:space="preserve"> </w:t>
-      </w:r>
-      <w:r>
-        <w:t xml:space="preserve">The method assumes that if there is a relationship between two variables/features describing</w:t>
-      </w:r>
-      <w:r>
-        <w:t xml:space="preserve"> </w:t>
-      </w:r>
-      <m:oMath>
-        <m:r>
-          <m:t>n</m:t>
-        </m:r>
-      </m:oMath>
-      <w:r>
-        <w:t xml:space="preserve"> </w:t>
-      </w:r>
-      <w:r>
-        <w:t xml:space="preserve">data points/objects, then the</w:t>
-      </w:r>
-      <w:r>
-        <w:t xml:space="preserve"> </w:t>
-      </w:r>
-      <w:r>
-        <w:rPr>
-          <w:bCs/>
-          <w:b/>
-        </w:rPr>
-        <w:t xml:space="preserve">cluster</w:t>
-      </w:r>
-      <w:r>
-        <w:t xml:space="preserve">ings of those objects using each variable should</w:t>
-      </w:r>
-      <w:r>
-        <w:t xml:space="preserve"> </w:t>
-      </w:r>
-      <w:r>
-        <w:rPr>
-          <w:bCs/>
-          <w:b/>
-        </w:rPr>
-        <w:t xml:space="preserve">match</w:t>
-      </w:r>
-      <w:r>
-        <w:t xml:space="preserve">.</w:t>
-      </w:r>
-      <w:r>
-        <w:t xml:space="preserve"> </w:t>
-      </w:r>
-      <w:r>
-        <w:t xml:space="preserve">In the case of numerical values, CCC uses quantiles to efficiently separate data points into different clusters (e.g., the median separates numerical data into two clusters).</w:t>
-      </w:r>
-      <w:r>
-        <w:t xml:space="preserve"> </w:t>
-      </w:r>
-      <w:r>
-        <w:t xml:space="preserve">Once all clusterings are generated according to each variable, we define the CCC as the maximum adjusted Rand index (ARI)</w:t>
-      </w:r>
-      <w:r>
-        <w:t xml:space="preserve"> </w:t>
-      </w:r>
-      <w:r>
-        <w:t xml:space="preserve">[</w:t>
-      </w:r>
-      <w:hyperlink w:anchor="ref-e4AuoW8N">
-        <w:r>
-          <w:rPr>
-            <w:rStyle w:val="Hyperlink"/>
-          </w:rPr>
-          <w:t xml:space="preserve">29</w:t>
-        </w:r>
-      </w:hyperlink>
-      <w:r>
-        <w:t xml:space="preserve">]</w:t>
-      </w:r>
-      <w:r>
-        <w:t xml:space="preserve"> </w:t>
-      </w:r>
-      <w:r>
-        <w:t xml:space="preserve">between them, ranging between 0 and 1.</w:t>
-      </w:r>
-      <w:r>
-        <w:t xml:space="preserve"> </w:t>
-      </w:r>
-      <w:r>
-        <w:t xml:space="preserve">Details of the CCC algorithm can be found in</w:t>
-      </w:r>
-      <w:r>
-        <w:t xml:space="preserve"> </w:t>
-      </w:r>
-      <w:hyperlink w:anchor="sec:ccc_algo">
-        <w:r>
-          <w:rPr>
-            <w:rStyle w:val="Hyperlink"/>
-          </w:rPr>
-          <w:t xml:space="preserve">Methods</w:t>
-        </w:r>
-      </w:hyperlink>
-      <w:r>
-        <w:t xml:space="preserve">.</w:t>
       </w:r>
     </w:p>
     <w:bookmarkStart w:id="0" w:name="fig:datasets_rel"/>
@@ -2030,6 +2035,115 @@
         <w:pStyle w:val="BodyText"/>
       </w:pPr>
       <w:r>
+        <w:t xml:space="preserve">The CCC provides a similarity measure between any pair of variables, either with numerical or categorical values.</w:t>
+      </w:r>
+      <w:r>
+        <w:t xml:space="preserve"> </w:t>
+      </w:r>
+      <w:r>
+        <w:t xml:space="preserve">The method assumes that if there is a relationship between two variables/features describing</w:t>
+      </w:r>
+      <w:r>
+        <w:t xml:space="preserve"> </w:t>
+      </w:r>
+      <m:oMath>
+        <m:r>
+          <m:t>n</m:t>
+        </m:r>
+      </m:oMath>
+      <w:r>
+        <w:t xml:space="preserve"> </w:t>
+      </w:r>
+      <w:r>
+        <w:t xml:space="preserve">data points/objects, then the</w:t>
+      </w:r>
+      <w:r>
+        <w:t xml:space="preserve"> </w:t>
+      </w:r>
+      <w:r>
+        <w:rPr>
+          <w:bCs/>
+          <w:b/>
+        </w:rPr>
+        <w:t xml:space="preserve">cluster</w:t>
+      </w:r>
+      <w:r>
+        <w:t xml:space="preserve">ings of those objects using each variable should</w:t>
+      </w:r>
+      <w:r>
+        <w:t xml:space="preserve"> </w:t>
+      </w:r>
+      <w:r>
+        <w:rPr>
+          <w:bCs/>
+          <w:b/>
+        </w:rPr>
+        <w:t xml:space="preserve">match</w:t>
+      </w:r>
+      <w:r>
+        <w:t xml:space="preserve">.</w:t>
+      </w:r>
+      <w:r>
+        <w:t xml:space="preserve"> </w:t>
+      </w:r>
+      <w:r>
+        <w:t xml:space="preserve">In the case of numerical values, CCC uses quantiles to efficiently separate data points into different clusters (e.g., the median separates numerical data into two clusters).</w:t>
+      </w:r>
+      <w:r>
+        <w:t xml:space="preserve"> </w:t>
+      </w:r>
+      <w:r>
+        <w:t xml:space="preserve">Once all clusterings are generated according to each variable, we define the CCC as the maximum adjusted Rand index (ARI)</w:t>
+      </w:r>
+      <w:r>
+        <w:t xml:space="preserve"> </w:t>
+      </w:r>
+      <w:r>
+        <w:t xml:space="preserve">[</w:t>
+      </w:r>
+      <w:hyperlink w:anchor="ref-e4AuoW8N">
+        <w:r>
+          <w:rPr>
+            <w:rStyle w:val="Hyperlink"/>
+          </w:rPr>
+          <w:t xml:space="preserve">32</w:t>
+        </w:r>
+      </w:hyperlink>
+      <w:r>
+        <w:t xml:space="preserve">]</w:t>
+      </w:r>
+      <w:r>
+        <w:t xml:space="preserve"> </w:t>
+      </w:r>
+      <w:r>
+        <w:t xml:space="preserve">between them, ranging between 0 and 1.</w:t>
+      </w:r>
+      <w:r>
+        <w:t xml:space="preserve"> </w:t>
+      </w:r>
+      <w:r>
+        <w:t xml:space="preserve">Details of the CCC algorithm can be found in</w:t>
+      </w:r>
+      <w:r>
+        <w:t xml:space="preserve"> </w:t>
+      </w:r>
+      <w:hyperlink w:anchor="sec:ccc_algo">
+        <w:r>
+          <w:rPr>
+            <w:rStyle w:val="Hyperlink"/>
+          </w:rPr>
+          <w:t xml:space="preserve">Methods</w:t>
+        </w:r>
+      </w:hyperlink>
+      <w:r>
+        <w:t xml:space="preserve">.</w:t>
+      </w:r>
+    </w:p>
+    <w:p>
+      <w:pPr>
+        <w:pStyle w:val="BodyText"/>
+      </w:pPr>
+      <w:r>
         <w:t xml:space="preserve">We examined how the Pearson (</w:t>
       </w:r>
       <m:oMath>
@@ -2087,7 +2201,7 @@
           <w:rPr>
             <w:rStyle w:val="Hyperlink"/>
           </w:rPr>
-          <w:t xml:space="preserve">30</w:t>
+          <w:t xml:space="preserve">33</w:t>
         </w:r>
       </w:hyperlink>
       <w:r>
@@ -2125,7 +2239,7 @@
           <w:rPr>
             <w:rStyle w:val="Hyperlink"/>
           </w:rPr>
-          <w:t xml:space="preserve">31</w:t>
+          <w:t xml:space="preserve">34</w:t>
         </w:r>
       </w:hyperlink>
       <w:r>
@@ -2136,7 +2250,7 @@
           <w:rPr>
             <w:rStyle w:val="Hyperlink"/>
           </w:rPr>
-          <w:t xml:space="preserve">32</w:t>
+          <w:t xml:space="preserve">35</w:t>
         </w:r>
       </w:hyperlink>
       <w:r>
@@ -2147,7 +2261,7 @@
           <w:rPr>
             <w:rStyle w:val="Hyperlink"/>
           </w:rPr>
-          <w:t xml:space="preserve">33</w:t>
+          <w:t xml:space="preserve">36</w:t>
         </w:r>
       </w:hyperlink>
       <w:r>
@@ -2406,7 +2520,7 @@
           <w:rPr>
             <w:rStyle w:val="Hyperlink"/>
           </w:rPr>
-          <w:t xml:space="preserve">34</w:t>
+          <w:t xml:space="preserve">37</w:t>
         </w:r>
       </w:hyperlink>
       <w:r>
@@ -2417,7 +2531,7 @@
           <w:rPr>
             <w:rStyle w:val="Hyperlink"/>
           </w:rPr>
-          <w:t xml:space="preserve">35</w:t>
+          <w:t xml:space="preserve">38</w:t>
         </w:r>
       </w:hyperlink>
       <w:r>
@@ -2428,7 +2542,7 @@
           <w:rPr>
             <w:rStyle w:val="Hyperlink"/>
           </w:rPr>
-          <w:t xml:space="preserve">36</w:t>
+          <w:t xml:space="preserve">39</w:t>
         </w:r>
       </w:hyperlink>
       <w:r>
@@ -2804,7 +2918,7 @@
         <w:t xml:space="preserve"> </w:t>
       </w:r>
       <w:r>
-        <w:t xml:space="preserve">We also compared the Maximal Information Coefficient (MIC) in a small random sample of this data (see</w:t>
+        <w:t xml:space="preserve">We also compared the Maximal Information Coefficient (MIC) in this data (see</w:t>
       </w:r>
       <w:r>
         <w:t xml:space="preserve"> </w:t>
@@ -2818,7 +2932,7 @@
         </w:r>
       </w:hyperlink>
       <w:r>
-        <w:t xml:space="preserve">), given its higher computational complexity.</w:t>
+        <w:t xml:space="preserve">).</w:t>
       </w:r>
       <w:r>
         <w:t xml:space="preserve"> </w:t>
@@ -2868,7 +2982,7 @@
           <w:rPr>
             <w:rStyle w:val="Hyperlink"/>
           </w:rPr>
-          <w:t xml:space="preserve">37</w:t>
+          <w:t xml:space="preserve">26</w:t>
         </w:r>
       </w:hyperlink>
       <w:r>
@@ -2879,7 +2993,7 @@
           <w:rPr>
             <w:rStyle w:val="Hyperlink"/>
           </w:rPr>
-          <w:t xml:space="preserve">38</w:t>
+          <w:t xml:space="preserve">27</w:t>
         </w:r>
       </w:hyperlink>
       <w:r>
@@ -2892,7 +3006,7 @@
         <w:t xml:space="preserve"> </w:t>
       </w:r>
       <w:r>
-        <w:t xml:space="preserve">We could not apply MIC through subsequent analyses due to its computational requirements, but these results suggest that our findings for CCC may generalize to MIC.</w:t>
+        <w:t xml:space="preserve">These results suggest that our findings for CCC generalize to MIC, therefore, in the subsequent analyses we focus on CCC and linear-only coefficients.</w:t>
       </w:r>
     </w:p>
     <w:bookmarkStart w:id="0" w:name="fig:dist_coefs"/>
@@ -3081,7 +3195,7 @@
           <w:rPr>
             <w:rStyle w:val="Hyperlink"/>
           </w:rPr>
-          <w:t xml:space="preserve">39</w:t>
+          <w:t xml:space="preserve">40</w:t>
         </w:r>
       </w:hyperlink>
       <w:r>
@@ -3441,186 +3555,6 @@
       <w:r>
         <w:t xml:space="preserve">a, right) where CCC disagrees with Pearson, Spearman or both.</w:t>
       </w:r>
-      <w:r>
-        <w:t xml:space="preserve"> </w:t>
-      </w:r>
-      <w:r>
-        <w:t xml:space="preserve">The first three gene pairs at the top (</w:t>
-      </w:r>
-      <w:r>
-        <w:rPr>
-          <w:iCs/>
-          <w:i/>
-        </w:rPr>
-        <w:t xml:space="preserve">IFNG</w:t>
-      </w:r>
-      <w:r>
-        <w:t xml:space="preserve"> </w:t>
-      </w:r>
-      <w:r>
-        <w:t xml:space="preserve">-</w:t>
-      </w:r>
-      <w:r>
-        <w:t xml:space="preserve"> </w:t>
-      </w:r>
-      <w:r>
-        <w:rPr>
-          <w:iCs/>
-          <w:i/>
-        </w:rPr>
-        <w:t xml:space="preserve">SDS</w:t>
-      </w:r>
-      <w:r>
-        <w:t xml:space="preserve">,</w:t>
-      </w:r>
-      <w:r>
-        <w:t xml:space="preserve"> </w:t>
-      </w:r>
-      <w:r>
-        <w:rPr>
-          <w:iCs/>
-          <w:i/>
-        </w:rPr>
-        <w:t xml:space="preserve">JUN</w:t>
-      </w:r>
-      <w:r>
-        <w:t xml:space="preserve"> </w:t>
-      </w:r>
-      <w:r>
-        <w:t xml:space="preserve">-</w:t>
-      </w:r>
-      <w:r>
-        <w:t xml:space="preserve"> </w:t>
-      </w:r>
-      <w:r>
-        <w:rPr>
-          <w:iCs/>
-          <w:i/>
-        </w:rPr>
-        <w:t xml:space="preserve">APOC1</w:t>
-      </w:r>
-      <w:r>
-        <w:t xml:space="preserve">, and</w:t>
-      </w:r>
-      <w:r>
-        <w:t xml:space="preserve"> </w:t>
-      </w:r>
-      <w:r>
-        <w:rPr>
-          <w:iCs/>
-          <w:i/>
-        </w:rPr>
-        <w:t xml:space="preserve">ZDHHC12</w:t>
-      </w:r>
-      <w:r>
-        <w:t xml:space="preserve"> </w:t>
-      </w:r>
-      <w:r>
-        <w:t xml:space="preserve">-</w:t>
-      </w:r>
-      <w:r>
-        <w:t xml:space="preserve"> </w:t>
-      </w:r>
-      <w:r>
-        <w:rPr>
-          <w:iCs/>
-          <w:i/>
-        </w:rPr>
-        <w:t xml:space="preserve">CCL18</w:t>
-      </w:r>
-      <w:r>
-        <w:t xml:space="preserve">), with high CCC and low Pearson values, appear to follow a non-coexistence relationship: in samples where one of the genes is highly (slightly) expressed, the other is slightly (highly) activated, suggesting a potentially inhibiting effect.</w:t>
-      </w:r>
-      <w:r>
-        <w:t xml:space="preserve"> </w:t>
-      </w:r>
-      <w:r>
-        <w:t xml:space="preserve">The following three gene pairs (</w:t>
-      </w:r>
-      <w:r>
-        <w:rPr>
-          <w:iCs/>
-          <w:i/>
-        </w:rPr>
-        <w:t xml:space="preserve">UTY</w:t>
-      </w:r>
-      <w:r>
-        <w:t xml:space="preserve"> </w:t>
-      </w:r>
-      <w:r>
-        <w:t xml:space="preserve">-</w:t>
-      </w:r>
-      <w:r>
-        <w:t xml:space="preserve"> </w:t>
-      </w:r>
-      <w:r>
-        <w:rPr>
-          <w:iCs/>
-          <w:i/>
-        </w:rPr>
-        <w:t xml:space="preserve">KDM6A</w:t>
-      </w:r>
-      <w:r>
-        <w:t xml:space="preserve">,</w:t>
-      </w:r>
-      <w:r>
-        <w:t xml:space="preserve"> </w:t>
-      </w:r>
-      <w:r>
-        <w:rPr>
-          <w:iCs/>
-          <w:i/>
-        </w:rPr>
-        <w:t xml:space="preserve">RASSF2</w:t>
-      </w:r>
-      <w:r>
-        <w:t xml:space="preserve"> </w:t>
-      </w:r>
-      <w:r>
-        <w:t xml:space="preserve">-</w:t>
-      </w:r>
-      <w:r>
-        <w:t xml:space="preserve"> </w:t>
-      </w:r>
-      <w:r>
-        <w:rPr>
-          <w:iCs/>
-          <w:i/>
-        </w:rPr>
-        <w:t xml:space="preserve">CYTIP</w:t>
-      </w:r>
-      <w:r>
-        <w:t xml:space="preserve">, and</w:t>
-      </w:r>
-      <w:r>
-        <w:t xml:space="preserve"> </w:t>
-      </w:r>
-      <w:r>
-        <w:rPr>
-          <w:iCs/>
-          <w:i/>
-        </w:rPr>
-        <w:t xml:space="preserve">AC068580.6</w:t>
-      </w:r>
-      <w:r>
-        <w:t xml:space="preserve"> </w:t>
-      </w:r>
-      <w:r>
-        <w:t xml:space="preserve">-</w:t>
-      </w:r>
-      <w:r>
-        <w:t xml:space="preserve"> </w:t>
-      </w:r>
-      <w:r>
-        <w:rPr>
-          <w:iCs/>
-          <w:i/>
-        </w:rPr>
-        <w:t xml:space="preserve">KLHL21</w:t>
-      </w:r>
-      <w:r>
-        <w:t xml:space="preserve">) follow patterns combining either two linear or one linear and one independent relationships.</w:t>
-      </w:r>
     </w:p>
     <w:bookmarkStart w:id="0" w:name="fig:gtex_tissues:kdm6a_uty"/>
     <w:p>
@@ -3771,6 +3705,186 @@
         <w:pStyle w:val="BodyText"/>
       </w:pPr>
       <w:r>
+        <w:t xml:space="preserve">The first three gene pairs at the top (</w:t>
+      </w:r>
+      <w:r>
+        <w:rPr>
+          <w:iCs/>
+          <w:i/>
+        </w:rPr>
+        <w:t xml:space="preserve">IFNG</w:t>
+      </w:r>
+      <w:r>
+        <w:t xml:space="preserve"> </w:t>
+      </w:r>
+      <w:r>
+        <w:t xml:space="preserve">-</w:t>
+      </w:r>
+      <w:r>
+        <w:t xml:space="preserve"> </w:t>
+      </w:r>
+      <w:r>
+        <w:rPr>
+          <w:iCs/>
+          <w:i/>
+        </w:rPr>
+        <w:t xml:space="preserve">SDS</w:t>
+      </w:r>
+      <w:r>
+        <w:t xml:space="preserve">,</w:t>
+      </w:r>
+      <w:r>
+        <w:t xml:space="preserve"> </w:t>
+      </w:r>
+      <w:r>
+        <w:rPr>
+          <w:iCs/>
+          <w:i/>
+        </w:rPr>
+        <w:t xml:space="preserve">JUN</w:t>
+      </w:r>
+      <w:r>
+        <w:t xml:space="preserve"> </w:t>
+      </w:r>
+      <w:r>
+        <w:t xml:space="preserve">-</w:t>
+      </w:r>
+      <w:r>
+        <w:t xml:space="preserve"> </w:t>
+      </w:r>
+      <w:r>
+        <w:rPr>
+          <w:iCs/>
+          <w:i/>
+        </w:rPr>
+        <w:t xml:space="preserve">APOC1</w:t>
+      </w:r>
+      <w:r>
+        <w:t xml:space="preserve">, and</w:t>
+      </w:r>
+      <w:r>
+        <w:t xml:space="preserve"> </w:t>
+      </w:r>
+      <w:r>
+        <w:rPr>
+          <w:iCs/>
+          <w:i/>
+        </w:rPr>
+        <w:t xml:space="preserve">ZDHHC12</w:t>
+      </w:r>
+      <w:r>
+        <w:t xml:space="preserve"> </w:t>
+      </w:r>
+      <w:r>
+        <w:t xml:space="preserve">-</w:t>
+      </w:r>
+      <w:r>
+        <w:t xml:space="preserve"> </w:t>
+      </w:r>
+      <w:r>
+        <w:rPr>
+          <w:iCs/>
+          <w:i/>
+        </w:rPr>
+        <w:t xml:space="preserve">CCL18</w:t>
+      </w:r>
+      <w:r>
+        <w:t xml:space="preserve">), with high CCC and low Pearson values, appear to follow a non-coexistence relationship: in samples where one of the genes is highly (slightly) expressed, the other is slightly (highly) activated, suggesting a potentially inhibiting effect.</w:t>
+      </w:r>
+      <w:r>
+        <w:t xml:space="preserve"> </w:t>
+      </w:r>
+      <w:r>
+        <w:t xml:space="preserve">The following three gene pairs (</w:t>
+      </w:r>
+      <w:r>
+        <w:rPr>
+          <w:iCs/>
+          <w:i/>
+        </w:rPr>
+        <w:t xml:space="preserve">UTY</w:t>
+      </w:r>
+      <w:r>
+        <w:t xml:space="preserve"> </w:t>
+      </w:r>
+      <w:r>
+        <w:t xml:space="preserve">-</w:t>
+      </w:r>
+      <w:r>
+        <w:t xml:space="preserve"> </w:t>
+      </w:r>
+      <w:r>
+        <w:rPr>
+          <w:iCs/>
+          <w:i/>
+        </w:rPr>
+        <w:t xml:space="preserve">KDM6A</w:t>
+      </w:r>
+      <w:r>
+        <w:t xml:space="preserve">,</w:t>
+      </w:r>
+      <w:r>
+        <w:t xml:space="preserve"> </w:t>
+      </w:r>
+      <w:r>
+        <w:rPr>
+          <w:iCs/>
+          <w:i/>
+        </w:rPr>
+        <w:t xml:space="preserve">RASSF2</w:t>
+      </w:r>
+      <w:r>
+        <w:t xml:space="preserve"> </w:t>
+      </w:r>
+      <w:r>
+        <w:t xml:space="preserve">-</w:t>
+      </w:r>
+      <w:r>
+        <w:t xml:space="preserve"> </w:t>
+      </w:r>
+      <w:r>
+        <w:rPr>
+          <w:iCs/>
+          <w:i/>
+        </w:rPr>
+        <w:t xml:space="preserve">CYTIP</w:t>
+      </w:r>
+      <w:r>
+        <w:t xml:space="preserve">, and</w:t>
+      </w:r>
+      <w:r>
+        <w:t xml:space="preserve"> </w:t>
+      </w:r>
+      <w:r>
+        <w:rPr>
+          <w:iCs/>
+          <w:i/>
+        </w:rPr>
+        <w:t xml:space="preserve">AC068580.6</w:t>
+      </w:r>
+      <w:r>
+        <w:t xml:space="preserve"> </w:t>
+      </w:r>
+      <w:r>
+        <w:t xml:space="preserve">-</w:t>
+      </w:r>
+      <w:r>
+        <w:t xml:space="preserve"> </w:t>
+      </w:r>
+      <w:r>
+        <w:rPr>
+          <w:iCs/>
+          <w:i/>
+        </w:rPr>
+        <w:t xml:space="preserve">KLHL21</w:t>
+      </w:r>
+      <w:r>
+        <w:t xml:space="preserve">) follow patterns combining either two linear or one linear and one independent relationships.</w:t>
+      </w:r>
+      <w:r>
+        <w:t xml:space="preserve"> </w:t>
+      </w:r>
+      <w:r>
         <w:t xml:space="preserve">In particular, genes</w:t>
       </w:r>
       <w:r>
@@ -3977,7 +4091,7 @@
           <w:rPr>
             <w:rStyle w:val="Hyperlink"/>
           </w:rPr>
-          <w:t xml:space="preserve">40</w:t>
+          <w:t xml:space="preserve">41</w:t>
         </w:r>
       </w:hyperlink>
       <w:r>
@@ -3988,7 +4102,7 @@
           <w:rPr>
             <w:rStyle w:val="Hyperlink"/>
           </w:rPr>
-          <w:t xml:space="preserve">41</w:t>
+          <w:t xml:space="preserve">42</w:t>
         </w:r>
       </w:hyperlink>
       <w:r>
@@ -4028,7 +4142,7 @@
           <w:rPr>
             <w:rStyle w:val="Hyperlink"/>
           </w:rPr>
-          <w:t xml:space="preserve">42</w:t>
+          <w:t xml:space="preserve">43</w:t>
         </w:r>
       </w:hyperlink>
       <w:r>
@@ -4054,7 +4168,7 @@
           <w:rPr>
             <w:rStyle w:val="Hyperlink"/>
           </w:rPr>
-          <w:t xml:space="preserve">43</w:t>
+          <w:t xml:space="preserve">44</w:t>
         </w:r>
       </w:hyperlink>
       <w:r>
@@ -4100,7 +4214,7 @@
           <w:rPr>
             <w:rStyle w:val="Hyperlink"/>
           </w:rPr>
-          <w:t xml:space="preserve">44</w:t>
+          <w:t xml:space="preserve">45</w:t>
         </w:r>
       </w:hyperlink>
       <w:r>
@@ -4521,7 +4635,7 @@
           <wp:inline>
             <wp:extent cx="5943600" cy="4762103"/>
             <wp:effectExtent b="0" l="0" r="0" t="0"/>
-            <wp:docPr descr="Figure 5: Analysis of GIANT tissue-specific predicted networks for gene pairs prioritized by correlation coefficients. a-b) Two gene pairs prioritized by correlation coefficients (from Figure 3 b) with their predicted networks in blood (left) and an automatically selected tissue/cell type (right) using the method described in [44]. A node represents a gene and an edge the probability that two genes are part of the same biological process in a specific cell type. A maximum of 15 genes are shown for each network. The GIANT web application automatically determined a minimum interaction confidence (edges’ weights) to be shown. These networks can be analyzed online using the following links: RASSF2 - CYTIP [45], MYOZ1 - TNNI2 [46]. c) Summary of predicted tissue/cell type networks for gene pairs exclusively prioritized by CCC and Pearson. The first row combines all gene pairs where CCC is high and Pearson or Spearman are low. The second row combines all gene pairs where Pearson is high and CCC or Spearman are low. Bar plots (left) show the number of gene pairs for each predicted tissue/cell type. Box plots (right) show the average probability of interaction between genes in these predicted tissue-specific networks. Red indicates CCC-only tissues/cell types, blue are Pearson-only, and purple are shared." title="" id="78" name="Picture"/>
+            <wp:docPr descr="Figure 5: Analysis of GIANT tissue-specific predicted networks for gene pairs prioritized by correlation coefficients. a-b) Two gene pairs prioritized by correlation coefficients (from Figure 3 b) with their predicted networks in blood (left) and an automatically selected tissue/cell type (right) using the method described in [45]. A node represents a gene and an edge the probability that two genes are part of the same biological process in a specific cell type. A maximum of 15 genes are shown for each network. The GIANT web application automatically determined a minimum interaction confidence (edges’ weights) to be shown. These networks can be analyzed online using the following links: RASSF2 - CYTIP [46], MYOZ1 - TNNI2 [47]. c) Summary of predicted tissue/cell type networks for gene pairs exclusively prioritized by CCC and Pearson. The first row combines all gene pairs where CCC is high and Pearson or Spearman are low. The second row combines all gene pairs where Pearson is high and CCC or Spearman are low. Bar plots (left) show the number of gene pairs for each predicted tissue/cell type. Box plots (right) show the average probability of interaction between genes in these predicted tissue-specific networks. Red indicates CCC-only tissues/cell types, blue are Pearson-only, and purple are shared." title="" id="78" name="Picture"/>
             <a:graphic>
               <a:graphicData uri="http://schemas.openxmlformats.org/drawingml/2006/picture">
                 <pic:pic>
@@ -4630,7 +4744,7 @@
           <w:rPr>
             <w:rStyle w:val="Hyperlink"/>
           </w:rPr>
-          <w:t xml:space="preserve">44</w:t>
+          <w:t xml:space="preserve">45</w:t>
         </w:r>
       </w:hyperlink>
       <w:r>
@@ -4700,7 +4814,7 @@
           <w:rPr>
             <w:rStyle w:val="Hyperlink"/>
           </w:rPr>
-          <w:t xml:space="preserve">45</w:t>
+          <w:t xml:space="preserve">46</w:t>
         </w:r>
       </w:hyperlink>
       <w:r>
@@ -4746,7 +4860,7 @@
           <w:rPr>
             <w:rStyle w:val="Hyperlink"/>
           </w:rPr>
-          <w:t xml:space="preserve">46</w:t>
+          <w:t xml:space="preserve">47</w:t>
         </w:r>
       </w:hyperlink>
       <w:r>
@@ -5028,7 +5142,13 @@
         <w:t xml:space="preserve"> </w:t>
       </w:r>
       <w:r>
-        <w:t xml:space="preserve">The CCC results were concordant with MIC on the random subset that we were able to analyze, but much faster to compute and thus practical for large datasets.</w:t>
+        <w:t xml:space="preserve">The CCC results were concordant with MIC, but much faster to compute and thus practical for large datasets.</w:t>
+      </w:r>
+      <w:r>
+        <w:t xml:space="preserve"> </w:t>
+      </w:r>
+      <w:r>
+        <w:t xml:space="preserve">Another advantage over MIC is that CCC can also process categorical variables together with numerical values.</w:t>
       </w:r>
       <w:r>
         <w:t xml:space="preserve"> </w:t>
@@ -5135,7 +5255,7 @@
           <w:rPr>
             <w:rStyle w:val="Hyperlink"/>
           </w:rPr>
-          <w:t xml:space="preserve">47</w:t>
+          <w:t xml:space="preserve">48</w:t>
         </w:r>
       </w:hyperlink>
       <w:r>
@@ -5158,7 +5278,7 @@
           <w:rPr>
             <w:rStyle w:val="Hyperlink"/>
           </w:rPr>
-          <w:t xml:space="preserve">48</w:t>
+          <w:t xml:space="preserve">49</w:t>
         </w:r>
       </w:hyperlink>
       <w:r>
@@ -5169,7 +5289,7 @@
           <w:rPr>
             <w:rStyle w:val="Hyperlink"/>
           </w:rPr>
-          <w:t xml:space="preserve">49</w:t>
+          <w:t xml:space="preserve">50</w:t>
         </w:r>
       </w:hyperlink>
       <w:r>
@@ -5203,7 +5323,7 @@
           <w:rPr>
             <w:rStyle w:val="Hyperlink"/>
           </w:rPr>
-          <w:t xml:space="preserve">50</w:t>
+          <w:t xml:space="preserve">51</w:t>
         </w:r>
       </w:hyperlink>
       <w:r>
@@ -5214,7 +5334,7 @@
           <w:rPr>
             <w:rStyle w:val="Hyperlink"/>
           </w:rPr>
-          <w:t xml:space="preserve">51</w:t>
+          <w:t xml:space="preserve">52</w:t>
         </w:r>
       </w:hyperlink>
       <w:r>
@@ -5289,7 +5409,7 @@
           <w:rPr>
             <w:rStyle w:val="Hyperlink"/>
           </w:rPr>
-          <w:t xml:space="preserve">52</w:t>
+          <w:t xml:space="preserve">53</w:t>
         </w:r>
       </w:hyperlink>
       <w:r>
@@ -5385,7 +5505,7 @@
           <w:rPr>
             <w:rStyle w:val="Hyperlink"/>
           </w:rPr>
-          <w:t xml:space="preserve">53</w:t>
+          <w:t xml:space="preserve">54</w:t>
         </w:r>
       </w:hyperlink>
       <w:r>
@@ -5408,7 +5528,7 @@
           <w:rPr>
             <w:rStyle w:val="Hyperlink"/>
           </w:rPr>
-          <w:t xml:space="preserve">54</w:t>
+          <w:t xml:space="preserve">55</w:t>
         </w:r>
       </w:hyperlink>
       <w:r>
@@ -5419,7 +5539,7 @@
           <w:rPr>
             <w:rStyle w:val="Hyperlink"/>
           </w:rPr>
-          <w:t xml:space="preserve">55</w:t>
+          <w:t xml:space="preserve">56</w:t>
         </w:r>
       </w:hyperlink>
       <w:r>
@@ -5492,7 +5612,7 @@
           <w:rPr>
             <w:rStyle w:val="Hyperlink"/>
           </w:rPr>
-          <w:t xml:space="preserve">56</w:t>
+          <w:t xml:space="preserve">57</w:t>
         </w:r>
       </w:hyperlink>
       <w:r>
@@ -5518,7 +5638,7 @@
           <w:rPr>
             <w:rStyle w:val="Hyperlink"/>
           </w:rPr>
-          <w:t xml:space="preserve">57</w:t>
+          <w:t xml:space="preserve">58</w:t>
         </w:r>
       </w:hyperlink>
       <w:r>
@@ -6531,7 +6651,7 @@
           <w:rPr>
             <w:rStyle w:val="Hyperlink"/>
           </w:rPr>
-          <w:t xml:space="preserve">29</w:t>
+          <w:t xml:space="preserve">32</w:t>
         </w:r>
       </w:hyperlink>
       <w:r>
@@ -7390,7 +7510,7 @@
           <w:rPr>
             <w:rStyle w:val="Hyperlink"/>
           </w:rPr>
-          <w:t xml:space="preserve">58</w:t>
+          <w:t xml:space="preserve">59</w:t>
         </w:r>
       </w:hyperlink>
       <w:r>
@@ -7410,7 +7530,7 @@
           <w:rPr>
             <w:rStyle w:val="Hyperlink"/>
           </w:rPr>
-          <w:t xml:space="preserve">59</w:t>
+          <w:t xml:space="preserve">60</w:t>
         </w:r>
       </w:hyperlink>
       <w:r>
@@ -7427,7 +7547,7 @@
         <w:pStyle w:val="Heading3"/>
       </w:pPr>
       <w:r>
-        <w:t xml:space="preserve">Gene expression data, preprocessing and sampling</w:t>
+        <w:t xml:space="preserve">Gene expression data and preprocessing</w:t>
       </w:r>
     </w:p>
     <w:p>
@@ -7489,67 +7609,7 @@
         <w:t xml:space="preserve"> </w:t>
       </w:r>
       <w:r>
-        <w:t xml:space="preserve">We then computed Pearson, Spearman and CCC on these 5,000 genes across all 755 samples on the TPM-normalized data, generating a pairwise similarity matrix of size 5,000 x 5,000.</w:t>
-      </w:r>
-      <w:r>
-        <w:t xml:space="preserve"> </w:t>
-      </w:r>
-      <w:r>
-        <w:t xml:space="preserve">To reduce the time to compute MIC and compare it with the other coefficients, we randomly sampled 100,000 gene pairs from all possible combinations in the set of 5,000 top variable genes (</w:t>
-      </w:r>
-      <m:oMath>
-        <m:r>
-          <m:t>n</m:t>
-        </m:r>
-        <m:r>
-          <m:rPr>
-            <m:sty m:val="p"/>
-          </m:rPr>
-          <m:t>*</m:t>
-        </m:r>
-        <m:d>
-          <m:dPr>
-            <m:begChr m:val="("/>
-            <m:endChr m:val=")"/>
-            <m:sepChr m:val=""/>
-            <m:grow/>
-          </m:dPr>
-          <m:e>
-            <m:r>
-              <m:t>n</m:t>
-            </m:r>
-            <m:r>
-              <m:rPr>
-                <m:sty m:val="p"/>
-              </m:rPr>
-              <m:t>−</m:t>
-            </m:r>
-            <m:r>
-              <m:t>1</m:t>
-            </m:r>
-          </m:e>
-        </m:d>
-        <m:r>
-          <m:rPr>
-            <m:sty m:val="p"/>
-          </m:rPr>
-          <m:t>/</m:t>
-        </m:r>
-        <m:r>
-          <m:t>2</m:t>
-        </m:r>
-        <m:r>
-          <m:rPr>
-            <m:sty m:val="p"/>
-          </m:rPr>
-          <m:t>=</m:t>
-        </m:r>
-        <m:r>
-          <m:t>12497500</m:t>
-        </m:r>
-      </m:oMath>
-      <w:r>
-        <w:t xml:space="preserve">).</w:t>
+        <w:t xml:space="preserve">We then computed Pearson, Spearman, MIC and CCC on these 5,000 genes across all 755 samples on the TPM-normalized data, generating a pairwise similarity matrix of size 5,000 x 5,000.</w:t>
       </w:r>
     </w:p>
     <w:bookmarkEnd w:id="89"/>
@@ -7580,7 +7640,7 @@
           <w:rPr>
             <w:rStyle w:val="Hyperlink"/>
           </w:rPr>
-          <w:t xml:space="preserve">41</w:t>
+          <w:t xml:space="preserve">42</w:t>
         </w:r>
       </w:hyperlink>
       <w:r>
@@ -7612,7 +7672,7 @@
           <w:rPr>
             <w:rStyle w:val="Hyperlink"/>
           </w:rPr>
-          <w:t xml:space="preserve">28</w:t>
+          <w:t xml:space="preserve">31</w:t>
         </w:r>
       </w:hyperlink>
       <w:r>
@@ -7638,7 +7698,7 @@
           <w:rPr>
             <w:rStyle w:val="Hyperlink"/>
           </w:rPr>
-          <w:t xml:space="preserve">42</w:t>
+          <w:t xml:space="preserve">43</w:t>
         </w:r>
       </w:hyperlink>
       <w:r>
@@ -7658,7 +7718,7 @@
           <w:rPr>
             <w:rStyle w:val="Hyperlink"/>
           </w:rPr>
-          <w:t xml:space="preserve">60</w:t>
+          <w:t xml:space="preserve">61</w:t>
         </w:r>
       </w:hyperlink>
       <w:r>
@@ -7678,7 +7738,7 @@
           <w:rPr>
             <w:rStyle w:val="Hyperlink"/>
           </w:rPr>
-          <w:t xml:space="preserve">61</w:t>
+          <w:t xml:space="preserve">62</w:t>
         </w:r>
       </w:hyperlink>
       <w:r>
@@ -7698,7 +7758,7 @@
           <w:rPr>
             <w:rStyle w:val="Hyperlink"/>
           </w:rPr>
-          <w:t xml:space="preserve">62</w:t>
+          <w:t xml:space="preserve">63</w:t>
         </w:r>
       </w:hyperlink>
       <w:r>
@@ -7718,7 +7778,7 @@
           <w:rPr>
             <w:rStyle w:val="Hyperlink"/>
           </w:rPr>
-          <w:t xml:space="preserve">63</w:t>
+          <w:t xml:space="preserve">64</w:t>
         </w:r>
       </w:hyperlink>
       <w:r>
@@ -7741,7 +7801,7 @@
           <w:rPr>
             <w:rStyle w:val="Hyperlink"/>
           </w:rPr>
-          <w:t xml:space="preserve">64</w:t>
+          <w:t xml:space="preserve">65</w:t>
         </w:r>
       </w:hyperlink>
       <w:r>
@@ -7761,7 +7821,7 @@
           <w:rPr>
             <w:rStyle w:val="Hyperlink"/>
           </w:rPr>
-          <w:t xml:space="preserve">65</w:t>
+          <w:t xml:space="preserve">66</w:t>
         </w:r>
       </w:hyperlink>
       <w:r>
@@ -7781,7 +7841,7 @@
           <w:rPr>
             <w:rStyle w:val="Hyperlink"/>
           </w:rPr>
-          <w:t xml:space="preserve">66</w:t>
+          <w:t xml:space="preserve">67</w:t>
         </w:r>
       </w:hyperlink>
       <w:r>
@@ -7819,7 +7879,7 @@
           <w:rPr>
             <w:rStyle w:val="Hyperlink"/>
           </w:rPr>
-          <w:t xml:space="preserve">67</w:t>
+          <w:t xml:space="preserve">68</w:t>
         </w:r>
       </w:hyperlink>
       <w:r>
@@ -7865,7 +7925,7 @@
           <w:rPr>
             <w:rStyle w:val="Hyperlink"/>
           </w:rPr>
-          <w:t xml:space="preserve">44</w:t>
+          <w:t xml:space="preserve">45</w:t>
         </w:r>
       </w:hyperlink>
       <w:r>
@@ -7939,7 +7999,7 @@
           <w:rPr>
             <w:rStyle w:val="Hyperlink"/>
           </w:rPr>
-          <w:t xml:space="preserve">68</w:t>
+          <w:t xml:space="preserve">69</w:t>
         </w:r>
       </w:hyperlink>
       <w:r>
@@ -7950,7 +8010,7 @@
           <w:rPr>
             <w:rStyle w:val="Hyperlink"/>
           </w:rPr>
-          <w:t xml:space="preserve">69</w:t>
+          <w:t xml:space="preserve">70</w:t>
         </w:r>
       </w:hyperlink>
       <w:r>
@@ -7966,7 +8026,16 @@
         <w:t xml:space="preserve"> </w:t>
       </w:r>
       <w:r>
-        <w:t xml:space="preserve">In GTEx v8 (whole blood), we ran MIC (the original implementation using the heuristic estimator ApproxMaxMI</w:t>
+        <w:t xml:space="preserve">In GTEx v8 (whole blood), we used MIC</w:t>
+      </w:r>
+      <w:r>
+        <w:t xml:space="preserve">e</w:t>
+      </w:r>
+      <w:r>
+        <w:t xml:space="preserve"> </w:t>
+      </w:r>
+      <w:r>
+        <w:t xml:space="preserve">(an improved implementation of the original MIC introduced in</w:t>
       </w:r>
       <w:r>
         <w:t xml:space="preserve"> </w:t>
@@ -7974,12 +8043,12 @@
       <w:r>
         <w:t xml:space="preserve">[</w:t>
       </w:r>
-      <w:hyperlink w:anchor="ref-yCHLC0oS">
-        <w:r>
-          <w:rPr>
-            <w:rStyle w:val="Hyperlink"/>
-          </w:rPr>
-          <w:t xml:space="preserve">34</w:t>
+      <w:hyperlink w:anchor="ref-AcVZZdTz">
+        <w:r>
+          <w:rPr>
+            <w:rStyle w:val="Hyperlink"/>
+          </w:rPr>
+          <w:t xml:space="preserve">71</w:t>
         </w:r>
       </w:hyperlink>
       <w:r>
@@ -8022,30 +8091,95 @@
         <w:rPr>
           <w:rStyle w:val="VerbatimChar"/>
         </w:rPr>
+        <w:t xml:space="preserve">estimator='mic_e'</w:t>
+      </w:r>
+      <w:r>
+        <w:t xml:space="preserve">.</w:t>
+      </w:r>
+      <w:r>
+        <w:t xml:space="preserve"> </w:t>
+      </w:r>
+      <w:r>
+        <w:t xml:space="preserve">We used the</w:t>
+      </w:r>
+      <w:r>
+        <w:t xml:space="preserve"> </w:t>
+      </w:r>
+      <w:r>
+        <w:rPr>
+          <w:rStyle w:val="VerbatimChar"/>
+        </w:rPr>
+        <w:t xml:space="preserve">pairwise_distances</w:t>
+      </w:r>
+      <w:r>
+        <w:t xml:space="preserve"> </w:t>
+      </w:r>
+      <w:r>
+        <w:t xml:space="preserve">function from</w:t>
+      </w:r>
+      <w:r>
+        <w:t xml:space="preserve"> </w:t>
+      </w:r>
+      <w:r>
+        <w:rPr>
+          <w:rStyle w:val="VerbatimChar"/>
+        </w:rPr>
+        <w:t xml:space="preserve">scikit-learn</w:t>
+      </w:r>
+      <w:r>
+        <w:t xml:space="preserve"> </w:t>
+      </w:r>
+      <w:r>
+        <w:t xml:space="preserve">[</w:t>
+      </w:r>
+      <w:hyperlink w:anchor="ref-GZZZRhEY">
+        <w:r>
+          <w:rPr>
+            <w:rStyle w:val="Hyperlink"/>
+          </w:rPr>
+          <w:t xml:space="preserve">72</w:t>
+        </w:r>
+      </w:hyperlink>
+      <w:r>
+        <w:t xml:space="preserve">]</w:t>
+      </w:r>
+      <w:r>
+        <w:t xml:space="preserve"> </w:t>
+      </w:r>
+      <w:r>
+        <w:t xml:space="preserve">to parallelize the computation of MIC on GTEx.</w:t>
+      </w:r>
+      <w:r>
+        <w:t xml:space="preserve"> </w:t>
+      </w:r>
+      <w:r>
+        <w:t xml:space="preserve">For our computational complexity analyses (see</w:t>
+      </w:r>
+      <w:r>
+        <w:t xml:space="preserve"> </w:t>
+      </w:r>
+      <w:hyperlink w:anchor="sec:time_test">
+        <w:r>
+          <w:rPr>
+            <w:rStyle w:val="Hyperlink"/>
+          </w:rPr>
+          <w:t xml:space="preserve">Supplementary Material</w:t>
+        </w:r>
+      </w:hyperlink>
+      <w:r>
+        <w:t xml:space="preserve">), we ran the original MIC (using parameter</w:t>
+      </w:r>
+      <w:r>
+        <w:t xml:space="preserve"> </w:t>
+      </w:r>
+      <w:r>
+        <w:rPr>
+          <w:rStyle w:val="VerbatimChar"/>
+        </w:rPr>
         <w:t xml:space="preserve">estimator='mic_approx'</w:t>
       </w:r>
       <w:r>
-        <w:t xml:space="preserve">.</w:t>
-      </w:r>
-      <w:r>
-        <w:t xml:space="preserve"> </w:t>
-      </w:r>
-      <w:r>
-        <w:t xml:space="preserve">For our computational complexity analyses (see</w:t>
-      </w:r>
-      <w:r>
-        <w:t xml:space="preserve"> </w:t>
-      </w:r>
-      <w:hyperlink w:anchor="sec:time_test">
-        <w:r>
-          <w:rPr>
-            <w:rStyle w:val="Hyperlink"/>
-          </w:rPr>
-          <w:t xml:space="preserve">Supplementary Material</w:t>
-        </w:r>
-      </w:hyperlink>
-      <w:r>
-        <w:t xml:space="preserve">), we also ran a new optimized implementation called MIC</w:t>
+        <w:t xml:space="preserve">) and MIC</w:t>
       </w:r>
       <w:r>
         <w:t xml:space="preserve">e</w:t>
@@ -8054,42 +8188,7 @@
         <w:t xml:space="preserve"> </w:t>
       </w:r>
       <w:r>
-        <w:t xml:space="preserve">[</w:t>
-      </w:r>
-      <w:hyperlink w:anchor="ref-AcVZZdTz">
-        <w:r>
-          <w:rPr>
-            <w:rStyle w:val="Hyperlink"/>
-          </w:rPr>
-          <w:t xml:space="preserve">70</w:t>
-        </w:r>
-      </w:hyperlink>
-      <w:r>
-        <w:t xml:space="preserve">]</w:t>
-      </w:r>
-      <w:r>
-        <w:t xml:space="preserve"> </w:t>
-      </w:r>
-      <w:r>
-        <w:t xml:space="preserve">provided by</w:t>
-      </w:r>
-      <w:r>
-        <w:t xml:space="preserve"> </w:t>
-      </w:r>
-      <w:r>
-        <w:rPr>
-          <w:rStyle w:val="VerbatimChar"/>
-        </w:rPr>
-        <w:t xml:space="preserve">minepy</w:t>
-      </w:r>
-      <w:r>
-        <w:t xml:space="preserve"> </w:t>
-      </w:r>
-      <w:r>
-        <w:t xml:space="preserve">(using parameter</w:t>
-      </w:r>
-      <w:r>
-        <w:t xml:space="preserve"> </w:t>
+        <w:t xml:space="preserve">(</w:t>
       </w:r>
       <w:r>
         <w:rPr>
@@ -8103,7 +8202,7 @@
     </w:p>
     <w:bookmarkEnd w:id="91"/>
     <w:bookmarkEnd w:id="92"/>
-    <w:bookmarkStart w:id="365" w:name="references"/>
+    <w:bookmarkStart w:id="368" w:name="references"/>
     <w:p>
       <w:pPr>
         <w:pStyle w:val="Heading2"/>
@@ -8112,7 +8211,7 @@
         <w:t xml:space="preserve">References</w:t>
       </w:r>
     </w:p>
-    <w:bookmarkStart w:id="364" w:name="refs"/>
+    <w:bookmarkStart w:id="367" w:name="refs"/>
     <w:bookmarkStart w:id="95" w:name="ref-DUeOcxpt"/>
     <w:p>
       <w:pPr>
@@ -10649,7 +10748,7 @@
       </w:hyperlink>
     </w:p>
     <w:bookmarkEnd w:id="188"/>
-    <w:bookmarkStart w:id="192" w:name="ref-VCRLONE"/>
+    <w:bookmarkStart w:id="192" w:name="ref-NnsqWXcp"/>
     <w:p>
       <w:pPr>
         <w:pStyle w:val="Bibliography"/>
@@ -10668,13 +10767,13 @@
           <w:bCs/>
           <w:b/>
         </w:rPr>
-        <w:t xml:space="preserve">Clustermatch: discovering hidden relations in highly diverse kinds of qualitative and quantitative data without standardization</w:t>
-      </w:r>
-      <w:r>
-        <w:t xml:space="preserve"> </w:t>
-      </w:r>
-      <w:r>
-        <w:t xml:space="preserve">Milton Pividori, Andres Cernadas, Luis A de Haro, Fernando Carrari, Georgina Stegmayer, Diego H Milone</w:t>
+        <w:t xml:space="preserve">An improved algorithm for the maximal information coefficient and its application.</w:t>
+      </w:r>
+      <w:r>
+        <w:t xml:space="preserve"> </w:t>
+      </w:r>
+      <w:r>
+        <w:t xml:space="preserve">Dan Cao, Yuan Chen, Jin Chen, Hongyan Zhang, Zheming Yuan</w:t>
       </w:r>
       <w:r>
         <w:t xml:space="preserve"> </w:t>
@@ -10684,13 +10783,13 @@
           <w:iCs/>
           <w:i/>
         </w:rPr>
-        <w:t xml:space="preserve">Bioinformatics</w:t>
-      </w:r>
-      <w:r>
-        <w:t xml:space="preserve"> </w:t>
-      </w:r>
-      <w:r>
-        <w:t xml:space="preserve">(2018-10-24)</w:t>
+        <w:t xml:space="preserve">Royal Society open science</w:t>
+      </w:r>
+      <w:r>
+        <w:t xml:space="preserve"> </w:t>
+      </w:r>
+      <w:r>
+        <w:t xml:space="preserve">(2021-02-10)</w:t>
       </w:r>
       <w:r>
         <w:t xml:space="preserve"> </w:t>
@@ -10700,7 +10799,7 @@
           <w:rPr>
             <w:rStyle w:val="Hyperlink"/>
           </w:rPr>
-          <w:t xml:space="preserve">https://doi.org/gfg4bt</w:t>
+          <w:t xml:space="preserve">https://www.ncbi.nlm.nih.gov/pubmed/33972855</w:t>
         </w:r>
       </w:hyperlink>
       <w:r>
@@ -10717,7 +10816,7 @@
           <w:rPr>
             <w:rStyle w:val="Hyperlink"/>
           </w:rPr>
-          <w:t xml:space="preserve">10.1093/bioinformatics/bty899</w:t>
+          <w:t xml:space="preserve">10.1098/rsos.201424</w:t>
         </w:r>
       </w:hyperlink>
       <w:r>
@@ -10729,17 +10828,34 @@
       <w:r>
         <w:t xml:space="preserve"> </w:t>
       </w:r>
+      <w:hyperlink r:id="rId189">
+        <w:r>
+          <w:rPr>
+            <w:rStyle w:val="Hyperlink"/>
+          </w:rPr>
+          <w:t xml:space="preserve">33972855</w:t>
+        </w:r>
+      </w:hyperlink>
+      <w:r>
+        <w:t xml:space="preserve"> </w:t>
+      </w:r>
+      <w:r>
+        <w:t xml:space="preserve">· PMCID:</w:t>
+      </w:r>
+      <w:r>
+        <w:t xml:space="preserve"> </w:t>
+      </w:r>
       <w:hyperlink r:id="rId191">
         <w:r>
           <w:rPr>
             <w:rStyle w:val="Hyperlink"/>
           </w:rPr>
-          <w:t xml:space="preserve">30357313</w:t>
+          <w:t xml:space="preserve">PMC8074658</w:t>
         </w:r>
       </w:hyperlink>
     </w:p>
     <w:bookmarkEnd w:id="192"/>
-    <w:bookmarkStart w:id="194" w:name="ref-9Pr9idng"/>
+    <w:bookmarkStart w:id="195" w:name="ref-g8HrFUfP"/>
     <w:p>
       <w:pPr>
         <w:pStyle w:val="Bibliography"/>
@@ -10758,7 +10874,13 @@
           <w:bCs/>
           <w:b/>
         </w:rPr>
-        <w:t xml:space="preserve">The GTEx Consortium atlas of genetic regulatory effects across human tissues</w:t>
+        <w:t xml:space="preserve">Time-Frequency Maximal Information Coefficient Method and its Application to Functional Corticomuscular Coupling.</w:t>
+      </w:r>
+      <w:r>
+        <w:t xml:space="preserve"> </w:t>
+      </w:r>
+      <w:r>
+        <w:t xml:space="preserve">Tie Liang, Qingyu Zhang, Xiaoguang Liu, Cunguang Lou, Xiuling Liu, Hongrui Wang</w:t>
       </w:r>
       <w:r>
         <w:t xml:space="preserve"> </w:t>
@@ -10768,13 +10890,13 @@
           <w:iCs/>
           <w:i/>
         </w:rPr>
-        <w:t xml:space="preserve">Science</w:t>
-      </w:r>
-      <w:r>
-        <w:t xml:space="preserve"> </w:t>
-      </w:r>
-      <w:r>
-        <w:t xml:space="preserve">(2020-09-10)</w:t>
+        <w:t xml:space="preserve">IEEE transactions on neural systems and rehabilitation engineering : a publication of the IEEE Engineering in Medicine and Biology Society</w:t>
+      </w:r>
+      <w:r>
+        <w:t xml:space="preserve"> </w:t>
+      </w:r>
+      <w:r>
+        <w:t xml:space="preserve">(2020-11-06)</w:t>
       </w:r>
       <w:r>
         <w:t xml:space="preserve"> </w:t>
@@ -10784,7 +10906,7 @@
           <w:rPr>
             <w:rStyle w:val="Hyperlink"/>
           </w:rPr>
-          <w:t xml:space="preserve">https://doi.org/ghbnhr</w:t>
+          <w:t xml:space="preserve">https://www.ncbi.nlm.nih.gov/pubmed/33001806</w:t>
         </w:r>
       </w:hyperlink>
       <w:r>
@@ -10796,12 +10918,12 @@
       <w:r>
         <w:t xml:space="preserve"> </w:t>
       </w:r>
-      <w:hyperlink r:id="rId129">
-        <w:r>
-          <w:rPr>
-            <w:rStyle w:val="Hyperlink"/>
-          </w:rPr>
-          <w:t xml:space="preserve">10.1126/science.aaz1776</w:t>
+      <w:hyperlink r:id="rId194">
+        <w:r>
+          <w:rPr>
+            <w:rStyle w:val="Hyperlink"/>
+          </w:rPr>
+          <w:t xml:space="preserve">10.1109/tnsre.2020.3028199</w:t>
         </w:r>
       </w:hyperlink>
       <w:r>
@@ -10813,34 +10935,17 @@
       <w:r>
         <w:t xml:space="preserve"> </w:t>
       </w:r>
-      <w:hyperlink r:id="rId128">
-        <w:r>
-          <w:rPr>
-            <w:rStyle w:val="Hyperlink"/>
-          </w:rPr>
-          <w:t xml:space="preserve">32913098</w:t>
-        </w:r>
-      </w:hyperlink>
-      <w:r>
-        <w:t xml:space="preserve"> </w:t>
-      </w:r>
-      <w:r>
-        <w:t xml:space="preserve">· PMCID:</w:t>
-      </w:r>
-      <w:r>
-        <w:t xml:space="preserve"> </w:t>
-      </w:r>
-      <w:hyperlink r:id="rId130">
-        <w:r>
-          <w:rPr>
-            <w:rStyle w:val="Hyperlink"/>
-          </w:rPr>
-          <w:t xml:space="preserve">PMC7737656</w:t>
+      <w:hyperlink r:id="rId193">
+        <w:r>
+          <w:rPr>
+            <w:rStyle w:val="Hyperlink"/>
+          </w:rPr>
+          <w:t xml:space="preserve">33001806</w:t>
         </w:r>
       </w:hyperlink>
     </w:p>
-    <w:bookmarkEnd w:id="194"/>
-    <w:bookmarkStart w:id="196" w:name="ref-CVF61Un5"/>
+    <w:bookmarkEnd w:id="195"/>
+    <w:bookmarkStart w:id="199" w:name="ref-ztrPHUjX"/>
     <w:p>
       <w:pPr>
         <w:pStyle w:val="Bibliography"/>
@@ -10859,13 +10964,13 @@
           <w:bCs/>
           <w:b/>
         </w:rPr>
-        <w:t xml:space="preserve">Understanding multicellular function and disease with human tissue-specific networks</w:t>
-      </w:r>
-      <w:r>
-        <w:t xml:space="preserve"> </w:t>
-      </w:r>
-      <w:r>
-        <w:t xml:space="preserve">Casey S Greene, Arjun Krishnan, Aaron K Wong, Emanuela Ricciotti, Rene A Zelaya, Daniel S Himmelstein, Ran Zhang, Boris M Hartmann, Elena Zaslavsky, Stuart C Sealfon, … Olga G Troyanskaya</w:t>
+        <w:t xml:space="preserve">A New Algorithm to Optimize Maximal Information Coefficient.</w:t>
+      </w:r>
+      <w:r>
+        <w:t xml:space="preserve"> </w:t>
+      </w:r>
+      <w:r>
+        <w:t xml:space="preserve">Yuan Chen, Ying Zeng, Feng Luo, Zheming Yuan</w:t>
       </w:r>
       <w:r>
         <w:t xml:space="preserve"> </w:t>
@@ -10875,23 +10980,23 @@
           <w:iCs/>
           <w:i/>
         </w:rPr>
-        <w:t xml:space="preserve">Nature Genetics</w:t>
-      </w:r>
-      <w:r>
-        <w:t xml:space="preserve"> </w:t>
-      </w:r>
-      <w:r>
-        <w:t xml:space="preserve">(2015-04-27)</w:t>
-      </w:r>
-      <w:r>
-        <w:t xml:space="preserve"> </w:t>
-      </w:r>
-      <w:hyperlink r:id="rId195">
-        <w:r>
-          <w:rPr>
-            <w:rStyle w:val="Hyperlink"/>
-          </w:rPr>
-          <w:t xml:space="preserve">https://doi.org/f7dvkv</w:t>
+        <w:t xml:space="preserve">PloS one</w:t>
+      </w:r>
+      <w:r>
+        <w:t xml:space="preserve"> </w:t>
+      </w:r>
+      <w:r>
+        <w:t xml:space="preserve">(2016-06-22)</w:t>
+      </w:r>
+      <w:r>
+        <w:t xml:space="preserve"> </w:t>
+      </w:r>
+      <w:hyperlink r:id="rId196">
+        <w:r>
+          <w:rPr>
+            <w:rStyle w:val="Hyperlink"/>
+          </w:rPr>
+          <w:t xml:space="preserve">https://www.ncbi.nlm.nih.gov/pubmed/27333001</w:t>
         </w:r>
       </w:hyperlink>
       <w:r>
@@ -10903,12 +11008,12 @@
       <w:r>
         <w:t xml:space="preserve"> </w:t>
       </w:r>
-      <w:hyperlink r:id="rId117">
-        <w:r>
-          <w:rPr>
-            <w:rStyle w:val="Hyperlink"/>
-          </w:rPr>
-          <w:t xml:space="preserve">10.1038/ng.3259</w:t>
+      <w:hyperlink r:id="rId197">
+        <w:r>
+          <w:rPr>
+            <w:rStyle w:val="Hyperlink"/>
+          </w:rPr>
+          <w:t xml:space="preserve">10.1371/journal.pone.0157567</w:t>
         </w:r>
       </w:hyperlink>
       <w:r>
@@ -10920,12 +11025,12 @@
       <w:r>
         <w:t xml:space="preserve"> </w:t>
       </w:r>
-      <w:hyperlink r:id="rId116">
-        <w:r>
-          <w:rPr>
-            <w:rStyle w:val="Hyperlink"/>
-          </w:rPr>
-          <w:t xml:space="preserve">25915600</w:t>
+      <w:hyperlink r:id="rId196">
+        <w:r>
+          <w:rPr>
+            <w:rStyle w:val="Hyperlink"/>
+          </w:rPr>
+          <w:t xml:space="preserve">27333001</w:t>
         </w:r>
       </w:hyperlink>
       <w:r>
@@ -10937,17 +11042,17 @@
       <w:r>
         <w:t xml:space="preserve"> </w:t>
       </w:r>
-      <w:hyperlink r:id="rId118">
-        <w:r>
-          <w:rPr>
-            <w:rStyle w:val="Hyperlink"/>
-          </w:rPr>
-          <w:t xml:space="preserve">PMC4828725</w:t>
+      <w:hyperlink r:id="rId198">
+        <w:r>
+          <w:rPr>
+            <w:rStyle w:val="Hyperlink"/>
+          </w:rPr>
+          <w:t xml:space="preserve">PMC4917098</w:t>
         </w:r>
       </w:hyperlink>
     </w:p>
-    <w:bookmarkEnd w:id="196"/>
-    <w:bookmarkStart w:id="199" w:name="ref-e4AuoW8N"/>
+    <w:bookmarkEnd w:id="199"/>
+    <w:bookmarkStart w:id="203" w:name="ref-VCRLONE"/>
     <w:p>
       <w:pPr>
         <w:pStyle w:val="Bibliography"/>
@@ -10966,13 +11071,13 @@
           <w:bCs/>
           <w:b/>
         </w:rPr>
-        <w:t xml:space="preserve">Comparing partitions</w:t>
-      </w:r>
-      <w:r>
-        <w:t xml:space="preserve"> </w:t>
-      </w:r>
-      <w:r>
-        <w:t xml:space="preserve">Lawrence Hubert, Phipps Arabie</w:t>
+        <w:t xml:space="preserve">Clustermatch: discovering hidden relations in highly diverse kinds of qualitative and quantitative data without standardization</w:t>
+      </w:r>
+      <w:r>
+        <w:t xml:space="preserve"> </w:t>
+      </w:r>
+      <w:r>
+        <w:t xml:space="preserve">Milton Pividori, Andres Cernadas, Luis A de Haro, Fernando Carrari, Georgina Stegmayer, Diego H Milone</w:t>
       </w:r>
       <w:r>
         <w:t xml:space="preserve"> </w:t>
@@ -10982,23 +11087,23 @@
           <w:iCs/>
           <w:i/>
         </w:rPr>
-        <w:t xml:space="preserve">Journal of Classification</w:t>
-      </w:r>
-      <w:r>
-        <w:t xml:space="preserve"> </w:t>
-      </w:r>
-      <w:r>
-        <w:t xml:space="preserve">(1985-12)</w:t>
-      </w:r>
-      <w:r>
-        <w:t xml:space="preserve"> </w:t>
-      </w:r>
-      <w:hyperlink r:id="rId197">
-        <w:r>
-          <w:rPr>
-            <w:rStyle w:val="Hyperlink"/>
-          </w:rPr>
-          <w:t xml:space="preserve">https://doi.org/bphmzh</w:t>
+        <w:t xml:space="preserve">Bioinformatics</w:t>
+      </w:r>
+      <w:r>
+        <w:t xml:space="preserve"> </w:t>
+      </w:r>
+      <w:r>
+        <w:t xml:space="preserve">(2018-10-24)</w:t>
+      </w:r>
+      <w:r>
+        <w:t xml:space="preserve"> </w:t>
+      </w:r>
+      <w:hyperlink r:id="rId200">
+        <w:r>
+          <w:rPr>
+            <w:rStyle w:val="Hyperlink"/>
+          </w:rPr>
+          <w:t xml:space="preserve">https://doi.org/gfg4bt</w:t>
         </w:r>
       </w:hyperlink>
       <w:r>
@@ -11010,17 +11115,34 @@
       <w:r>
         <w:t xml:space="preserve"> </w:t>
       </w:r>
-      <w:hyperlink r:id="rId198">
-        <w:r>
-          <w:rPr>
-            <w:rStyle w:val="Hyperlink"/>
-          </w:rPr>
-          <w:t xml:space="preserve">10.1007/bf01908075</w:t>
+      <w:hyperlink r:id="rId201">
+        <w:r>
+          <w:rPr>
+            <w:rStyle w:val="Hyperlink"/>
+          </w:rPr>
+          <w:t xml:space="preserve">10.1093/bioinformatics/bty899</w:t>
+        </w:r>
+      </w:hyperlink>
+      <w:r>
+        <w:t xml:space="preserve"> </w:t>
+      </w:r>
+      <w:r>
+        <w:t xml:space="preserve">· PMID:</w:t>
+      </w:r>
+      <w:r>
+        <w:t xml:space="preserve"> </w:t>
+      </w:r>
+      <w:hyperlink r:id="rId202">
+        <w:r>
+          <w:rPr>
+            <w:rStyle w:val="Hyperlink"/>
+          </w:rPr>
+          <w:t xml:space="preserve">30357313</w:t>
         </w:r>
       </w:hyperlink>
     </w:p>
-    <w:bookmarkEnd w:id="199"/>
-    <w:bookmarkStart w:id="202" w:name="ref-WP7yhZGS"/>
+    <w:bookmarkEnd w:id="203"/>
+    <w:bookmarkStart w:id="205" w:name="ref-9Pr9idng"/>
     <w:p>
       <w:pPr>
         <w:pStyle w:val="Bibliography"/>
@@ -11039,13 +11161,7 @@
           <w:bCs/>
           <w:b/>
         </w:rPr>
-        <w:t xml:space="preserve">Graphs in Statistical Analysis</w:t>
-      </w:r>
-      <w:r>
-        <w:t xml:space="preserve"> </w:t>
-      </w:r>
-      <w:r>
-        <w:t xml:space="preserve">FJ Anscombe</w:t>
+        <w:t xml:space="preserve">The GTEx Consortium atlas of genetic regulatory effects across human tissues</w:t>
       </w:r>
       <w:r>
         <w:t xml:space="preserve"> </w:t>
@@ -11055,23 +11171,23 @@
           <w:iCs/>
           <w:i/>
         </w:rPr>
-        <w:t xml:space="preserve">The American Statistician</w:t>
-      </w:r>
-      <w:r>
-        <w:t xml:space="preserve"> </w:t>
-      </w:r>
-      <w:r>
-        <w:t xml:space="preserve">(1973-02)</w:t>
-      </w:r>
-      <w:r>
-        <w:t xml:space="preserve"> </w:t>
-      </w:r>
-      <w:hyperlink r:id="rId200">
-        <w:r>
-          <w:rPr>
-            <w:rStyle w:val="Hyperlink"/>
-          </w:rPr>
-          <w:t xml:space="preserve">https://doi.org/gfpn48</w:t>
+        <w:t xml:space="preserve">Science</w:t>
+      </w:r>
+      <w:r>
+        <w:t xml:space="preserve"> </w:t>
+      </w:r>
+      <w:r>
+        <w:t xml:space="preserve">(2020-09-10)</w:t>
+      </w:r>
+      <w:r>
+        <w:t xml:space="preserve"> </w:t>
+      </w:r>
+      <w:hyperlink r:id="rId204">
+        <w:r>
+          <w:rPr>
+            <w:rStyle w:val="Hyperlink"/>
+          </w:rPr>
+          <w:t xml:space="preserve">https://doi.org/ghbnhr</w:t>
         </w:r>
       </w:hyperlink>
       <w:r>
@@ -11083,17 +11199,51 @@
       <w:r>
         <w:t xml:space="preserve"> </w:t>
       </w:r>
-      <w:hyperlink r:id="rId201">
-        <w:r>
-          <w:rPr>
-            <w:rStyle w:val="Hyperlink"/>
-          </w:rPr>
-          <w:t xml:space="preserve">10.1080/00031305.1973.10478966</w:t>
+      <w:hyperlink r:id="rId129">
+        <w:r>
+          <w:rPr>
+            <w:rStyle w:val="Hyperlink"/>
+          </w:rPr>
+          <w:t xml:space="preserve">10.1126/science.aaz1776</w:t>
+        </w:r>
+      </w:hyperlink>
+      <w:r>
+        <w:t xml:space="preserve"> </w:t>
+      </w:r>
+      <w:r>
+        <w:t xml:space="preserve">· PMID:</w:t>
+      </w:r>
+      <w:r>
+        <w:t xml:space="preserve"> </w:t>
+      </w:r>
+      <w:hyperlink r:id="rId128">
+        <w:r>
+          <w:rPr>
+            <w:rStyle w:val="Hyperlink"/>
+          </w:rPr>
+          <w:t xml:space="preserve">32913098</w:t>
+        </w:r>
+      </w:hyperlink>
+      <w:r>
+        <w:t xml:space="preserve"> </w:t>
+      </w:r>
+      <w:r>
+        <w:t xml:space="preserve">· PMCID:</w:t>
+      </w:r>
+      <w:r>
+        <w:t xml:space="preserve"> </w:t>
+      </w:r>
+      <w:hyperlink r:id="rId130">
+        <w:r>
+          <w:rPr>
+            <w:rStyle w:val="Hyperlink"/>
+          </w:rPr>
+          <w:t xml:space="preserve">PMC7737656</w:t>
         </w:r>
       </w:hyperlink>
     </w:p>
-    <w:bookmarkEnd w:id="202"/>
-    <w:bookmarkStart w:id="204" w:name="ref-LW7cVCGa"/>
+    <w:bookmarkEnd w:id="205"/>
+    <w:bookmarkStart w:id="207" w:name="ref-CVF61Un5"/>
     <w:p>
       <w:pPr>
         <w:pStyle w:val="Bibliography"/>
@@ -11112,28 +11262,95 @@
           <w:bCs/>
           <w:b/>
         </w:rPr>
-        <w:t xml:space="preserve">Download the Datasaurus: Never trust summary statistics alone; always visualize your data</w:t>
-      </w:r>
-      <w:r>
-        <w:t xml:space="preserve"> </w:t>
-      </w:r>
-      <w:r>
-        <w:t xml:space="preserve">Alberto Cairo</w:t>
-      </w:r>
-      <w:r>
-        <w:t xml:space="preserve"> </w:t>
-      </w:r>
-      <w:hyperlink r:id="rId203">
-        <w:r>
-          <w:rPr>
-            <w:rStyle w:val="Hyperlink"/>
-          </w:rPr>
-          <w:t xml:space="preserve">http://www.thefunctionalart.com/2016/08/download-datasaurus-never-trust-summary.html</w:t>
+        <w:t xml:space="preserve">Understanding multicellular function and disease with human tissue-specific networks</w:t>
+      </w:r>
+      <w:r>
+        <w:t xml:space="preserve"> </w:t>
+      </w:r>
+      <w:r>
+        <w:t xml:space="preserve">Casey S Greene, Arjun Krishnan, Aaron K Wong, Emanuela Ricciotti, Rene A Zelaya, Daniel S Himmelstein, Ran Zhang, Boris M Hartmann, Elena Zaslavsky, Stuart C Sealfon, … Olga G Troyanskaya</w:t>
+      </w:r>
+      <w:r>
+        <w:t xml:space="preserve"> </w:t>
+      </w:r>
+      <w:r>
+        <w:rPr>
+          <w:iCs/>
+          <w:i/>
+        </w:rPr>
+        <w:t xml:space="preserve">Nature Genetics</w:t>
+      </w:r>
+      <w:r>
+        <w:t xml:space="preserve"> </w:t>
+      </w:r>
+      <w:r>
+        <w:t xml:space="preserve">(2015-04-27)</w:t>
+      </w:r>
+      <w:r>
+        <w:t xml:space="preserve"> </w:t>
+      </w:r>
+      <w:hyperlink r:id="rId206">
+        <w:r>
+          <w:rPr>
+            <w:rStyle w:val="Hyperlink"/>
+          </w:rPr>
+          <w:t xml:space="preserve">https://doi.org/f7dvkv</w:t>
+        </w:r>
+      </w:hyperlink>
+      <w:r>
+        <w:t xml:space="preserve"> </w:t>
+      </w:r>
+      <w:r>
+        <w:t xml:space="preserve">DOI:</w:t>
+      </w:r>
+      <w:r>
+        <w:t xml:space="preserve"> </w:t>
+      </w:r>
+      <w:hyperlink r:id="rId117">
+        <w:r>
+          <w:rPr>
+            <w:rStyle w:val="Hyperlink"/>
+          </w:rPr>
+          <w:t xml:space="preserve">10.1038/ng.3259</w:t>
+        </w:r>
+      </w:hyperlink>
+      <w:r>
+        <w:t xml:space="preserve"> </w:t>
+      </w:r>
+      <w:r>
+        <w:t xml:space="preserve">· PMID:</w:t>
+      </w:r>
+      <w:r>
+        <w:t xml:space="preserve"> </w:t>
+      </w:r>
+      <w:hyperlink r:id="rId116">
+        <w:r>
+          <w:rPr>
+            <w:rStyle w:val="Hyperlink"/>
+          </w:rPr>
+          <w:t xml:space="preserve">25915600</w:t>
+        </w:r>
+      </w:hyperlink>
+      <w:r>
+        <w:t xml:space="preserve"> </w:t>
+      </w:r>
+      <w:r>
+        <w:t xml:space="preserve">· PMCID:</w:t>
+      </w:r>
+      <w:r>
+        <w:t xml:space="preserve"> </w:t>
+      </w:r>
+      <w:hyperlink r:id="rId118">
+        <w:r>
+          <w:rPr>
+            <w:rStyle w:val="Hyperlink"/>
+          </w:rPr>
+          <w:t xml:space="preserve">PMC4828725</w:t>
         </w:r>
       </w:hyperlink>
     </w:p>
-    <w:bookmarkEnd w:id="204"/>
-    <w:bookmarkStart w:id="207" w:name="ref-dvyMwrz9"/>
+    <w:bookmarkEnd w:id="207"/>
+    <w:bookmarkStart w:id="210" w:name="ref-e4AuoW8N"/>
     <w:p>
       <w:pPr>
         <w:pStyle w:val="Bibliography"/>
@@ -11152,13 +11369,13 @@
           <w:bCs/>
           <w:b/>
         </w:rPr>
-        <w:t xml:space="preserve">Same Stats, Different Graphs</w:t>
-      </w:r>
-      <w:r>
-        <w:t xml:space="preserve"> </w:t>
-      </w:r>
-      <w:r>
-        <w:t xml:space="preserve">Justin Matejka, George Fitzmaurice</w:t>
+        <w:t xml:space="preserve">Comparing partitions</w:t>
+      </w:r>
+      <w:r>
+        <w:t xml:space="preserve"> </w:t>
+      </w:r>
+      <w:r>
+        <w:t xml:space="preserve">Lawrence Hubert, Phipps Arabie</w:t>
       </w:r>
       <w:r>
         <w:t xml:space="preserve"> </w:t>
@@ -11168,23 +11385,23 @@
           <w:iCs/>
           <w:i/>
         </w:rPr>
-        <w:t xml:space="preserve">Proceedings of the 2017 CHI Conference on Human Factors in Computing Systems</w:t>
-      </w:r>
-      <w:r>
-        <w:t xml:space="preserve"> </w:t>
-      </w:r>
-      <w:r>
-        <w:t xml:space="preserve">(2017-05-02)</w:t>
-      </w:r>
-      <w:r>
-        <w:t xml:space="preserve"> </w:t>
-      </w:r>
-      <w:hyperlink r:id="rId205">
-        <w:r>
-          <w:rPr>
-            <w:rStyle w:val="Hyperlink"/>
-          </w:rPr>
-          <w:t xml:space="preserve">https://doi.org/gdtg2w</w:t>
+        <w:t xml:space="preserve">Journal of Classification</w:t>
+      </w:r>
+      <w:r>
+        <w:t xml:space="preserve"> </w:t>
+      </w:r>
+      <w:r>
+        <w:t xml:space="preserve">(1985-12)</w:t>
+      </w:r>
+      <w:r>
+        <w:t xml:space="preserve"> </w:t>
+      </w:r>
+      <w:hyperlink r:id="rId208">
+        <w:r>
+          <w:rPr>
+            <w:rStyle w:val="Hyperlink"/>
+          </w:rPr>
+          <w:t xml:space="preserve">https://doi.org/bphmzh</w:t>
         </w:r>
       </w:hyperlink>
       <w:r>
@@ -11196,17 +11413,17 @@
       <w:r>
         <w:t xml:space="preserve"> </w:t>
       </w:r>
-      <w:hyperlink r:id="rId206">
-        <w:r>
-          <w:rPr>
-            <w:rStyle w:val="Hyperlink"/>
-          </w:rPr>
-          <w:t xml:space="preserve">10.1145/3025453.3025912</w:t>
+      <w:hyperlink r:id="rId209">
+        <w:r>
+          <w:rPr>
+            <w:rStyle w:val="Hyperlink"/>
+          </w:rPr>
+          <w:t xml:space="preserve">10.1007/bf01908075</w:t>
         </w:r>
       </w:hyperlink>
     </w:p>
-    <w:bookmarkEnd w:id="207"/>
-    <w:bookmarkStart w:id="210" w:name="ref-FhufXP6P"/>
+    <w:bookmarkEnd w:id="210"/>
+    <w:bookmarkStart w:id="213" w:name="ref-WP7yhZGS"/>
     <w:p>
       <w:pPr>
         <w:pStyle w:val="Bibliography"/>
@@ -11225,13 +11442,13 @@
           <w:bCs/>
           <w:b/>
         </w:rPr>
-        <w:t xml:space="preserve">Generating data sets for teaching the importance of regression analysis</w:t>
-      </w:r>
-      <w:r>
-        <w:t xml:space="preserve"> </w:t>
-      </w:r>
-      <w:r>
-        <w:t xml:space="preserve">Lori L Murray, John G Wilson</w:t>
+        <w:t xml:space="preserve">Graphs in Statistical Analysis</w:t>
+      </w:r>
+      <w:r>
+        <w:t xml:space="preserve"> </w:t>
+      </w:r>
+      <w:r>
+        <w:t xml:space="preserve">FJ Anscombe</w:t>
       </w:r>
       <w:r>
         <w:t xml:space="preserve"> </w:t>
@@ -11241,23 +11458,23 @@
           <w:iCs/>
           <w:i/>
         </w:rPr>
-        <w:t xml:space="preserve">Decision Sciences Journal of Innovative Education</w:t>
-      </w:r>
-      <w:r>
-        <w:t xml:space="preserve"> </w:t>
-      </w:r>
-      <w:r>
-        <w:t xml:space="preserve">(2021-03-31)</w:t>
-      </w:r>
-      <w:r>
-        <w:t xml:space="preserve"> </w:t>
-      </w:r>
-      <w:hyperlink r:id="rId208">
-        <w:r>
-          <w:rPr>
-            <w:rStyle w:val="Hyperlink"/>
-          </w:rPr>
-          <w:t xml:space="preserve">https://doi.org/gjmgqt</w:t>
+        <w:t xml:space="preserve">The American Statistician</w:t>
+      </w:r>
+      <w:r>
+        <w:t xml:space="preserve"> </w:t>
+      </w:r>
+      <w:r>
+        <w:t xml:space="preserve">(1973-02)</w:t>
+      </w:r>
+      <w:r>
+        <w:t xml:space="preserve"> </w:t>
+      </w:r>
+      <w:hyperlink r:id="rId211">
+        <w:r>
+          <w:rPr>
+            <w:rStyle w:val="Hyperlink"/>
+          </w:rPr>
+          <w:t xml:space="preserve">https://doi.org/gfpn48</w:t>
         </w:r>
       </w:hyperlink>
       <w:r>
@@ -11269,17 +11486,17 @@
       <w:r>
         <w:t xml:space="preserve"> </w:t>
       </w:r>
-      <w:hyperlink r:id="rId209">
-        <w:r>
-          <w:rPr>
-            <w:rStyle w:val="Hyperlink"/>
-          </w:rPr>
-          <w:t xml:space="preserve">10.1111/dsji.12233</w:t>
+      <w:hyperlink r:id="rId212">
+        <w:r>
+          <w:rPr>
+            <w:rStyle w:val="Hyperlink"/>
+          </w:rPr>
+          <w:t xml:space="preserve">10.1080/00031305.1973.10478966</w:t>
         </w:r>
       </w:hyperlink>
     </w:p>
-    <w:bookmarkEnd w:id="210"/>
-    <w:bookmarkStart w:id="212" w:name="ref-yCHLC0oS"/>
+    <w:bookmarkEnd w:id="213"/>
+    <w:bookmarkStart w:id="215" w:name="ref-LW7cVCGa"/>
     <w:p>
       <w:pPr>
         <w:pStyle w:val="Bibliography"/>
@@ -11298,95 +11515,28 @@
           <w:bCs/>
           <w:b/>
         </w:rPr>
-        <w:t xml:space="preserve">Detecting Novel Associations in Large Data Sets</w:t>
-      </w:r>
-      <w:r>
-        <w:t xml:space="preserve"> </w:t>
-      </w:r>
-      <w:r>
-        <w:t xml:space="preserve">David N Reshef, Yakir A Reshef, Hilary K Finucane, Sharon R Grossman, Gilean McVean, Peter J Turnbaugh, Eric S Lander, Michael Mitzenmacher, Pardis C Sabeti</w:t>
-      </w:r>
-      <w:r>
-        <w:t xml:space="preserve"> </w:t>
-      </w:r>
-      <w:r>
-        <w:rPr>
-          <w:iCs/>
-          <w:i/>
-        </w:rPr>
-        <w:t xml:space="preserve">Science</w:t>
-      </w:r>
-      <w:r>
-        <w:t xml:space="preserve"> </w:t>
-      </w:r>
-      <w:r>
-        <w:t xml:space="preserve">(2011-12-16)</w:t>
-      </w:r>
-      <w:r>
-        <w:t xml:space="preserve"> </w:t>
-      </w:r>
-      <w:hyperlink r:id="rId211">
-        <w:r>
-          <w:rPr>
-            <w:rStyle w:val="Hyperlink"/>
-          </w:rPr>
-          <w:t xml:space="preserve">https://doi.org/bzn5c3</w:t>
-        </w:r>
-      </w:hyperlink>
-      <w:r>
-        <w:t xml:space="preserve"> </w:t>
-      </w:r>
-      <w:r>
-        <w:t xml:space="preserve">DOI:</w:t>
-      </w:r>
-      <w:r>
-        <w:t xml:space="preserve"> </w:t>
-      </w:r>
-      <w:hyperlink r:id="rId183">
-        <w:r>
-          <w:rPr>
-            <w:rStyle w:val="Hyperlink"/>
-          </w:rPr>
-          <w:t xml:space="preserve">10.1126/science.1205438</w:t>
-        </w:r>
-      </w:hyperlink>
-      <w:r>
-        <w:t xml:space="preserve"> </w:t>
-      </w:r>
-      <w:r>
-        <w:t xml:space="preserve">· PMID:</w:t>
-      </w:r>
-      <w:r>
-        <w:t xml:space="preserve"> </w:t>
-      </w:r>
-      <w:hyperlink r:id="rId182">
-        <w:r>
-          <w:rPr>
-            <w:rStyle w:val="Hyperlink"/>
-          </w:rPr>
-          <w:t xml:space="preserve">22174245</w:t>
-        </w:r>
-      </w:hyperlink>
-      <w:r>
-        <w:t xml:space="preserve"> </w:t>
-      </w:r>
-      <w:r>
-        <w:t xml:space="preserve">· PMCID:</w:t>
-      </w:r>
-      <w:r>
-        <w:t xml:space="preserve"> </w:t>
-      </w:r>
-      <w:hyperlink r:id="rId184">
-        <w:r>
-          <w:rPr>
-            <w:rStyle w:val="Hyperlink"/>
-          </w:rPr>
-          <w:t xml:space="preserve">PMC3325791</w:t>
+        <w:t xml:space="preserve">Download the Datasaurus: Never trust summary statistics alone; always visualize your data</w:t>
+      </w:r>
+      <w:r>
+        <w:t xml:space="preserve"> </w:t>
+      </w:r>
+      <w:r>
+        <w:t xml:space="preserve">Alberto Cairo</w:t>
+      </w:r>
+      <w:r>
+        <w:t xml:space="preserve"> </w:t>
+      </w:r>
+      <w:hyperlink r:id="rId214">
+        <w:r>
+          <w:rPr>
+            <w:rStyle w:val="Hyperlink"/>
+          </w:rPr>
+          <w:t xml:space="preserve">http://www.thefunctionalart.com/2016/08/download-datasaurus-never-trust-summary.html</w:t>
         </w:r>
       </w:hyperlink>
     </w:p>
-    <w:bookmarkEnd w:id="212"/>
-    <w:bookmarkStart w:id="217" w:name="ref-1AMcxTw9R"/>
+    <w:bookmarkEnd w:id="215"/>
+    <w:bookmarkStart w:id="218" w:name="ref-dvyMwrz9"/>
     <w:p>
       <w:pPr>
         <w:pStyle w:val="Bibliography"/>
@@ -11405,13 +11555,13 @@
           <w:bCs/>
           <w:b/>
         </w:rPr>
-        <w:t xml:space="preserve">A Novel Method to Efficiently Highlight Nonlinearly Expressed Genes</w:t>
-      </w:r>
-      <w:r>
-        <w:t xml:space="preserve"> </w:t>
-      </w:r>
-      <w:r>
-        <w:t xml:space="preserve">Qifei Wang, Haojian Zhang, Yuqing Liang, Heling Jiang, Siqiao Tan, Feng Luo, Zheming Yuan, Yuan Chen</w:t>
+        <w:t xml:space="preserve">Same Stats, Different Graphs</w:t>
+      </w:r>
+      <w:r>
+        <w:t xml:space="preserve"> </w:t>
+      </w:r>
+      <w:r>
+        <w:t xml:space="preserve">Justin Matejka, George Fitzmaurice</w:t>
       </w:r>
       <w:r>
         <w:t xml:space="preserve"> </w:t>
@@ -11421,23 +11571,23 @@
           <w:iCs/>
           <w:i/>
         </w:rPr>
-        <w:t xml:space="preserve">Frontiers in Genetics</w:t>
-      </w:r>
-      <w:r>
-        <w:t xml:space="preserve"> </w:t>
-      </w:r>
-      <w:r>
-        <w:t xml:space="preserve">(2020-01-31)</w:t>
-      </w:r>
-      <w:r>
-        <w:t xml:space="preserve"> </w:t>
-      </w:r>
-      <w:hyperlink r:id="rId213">
-        <w:r>
-          <w:rPr>
-            <w:rStyle w:val="Hyperlink"/>
-          </w:rPr>
-          <w:t xml:space="preserve">https://doi.org/gnr5k7</w:t>
+        <w:t xml:space="preserve">Proceedings of the 2017 CHI Conference on Human Factors in Computing Systems</w:t>
+      </w:r>
+      <w:r>
+        <w:t xml:space="preserve"> </w:t>
+      </w:r>
+      <w:r>
+        <w:t xml:space="preserve">(2017-05-02)</w:t>
+      </w:r>
+      <w:r>
+        <w:t xml:space="preserve"> </w:t>
+      </w:r>
+      <w:hyperlink r:id="rId216">
+        <w:r>
+          <w:rPr>
+            <w:rStyle w:val="Hyperlink"/>
+          </w:rPr>
+          <w:t xml:space="preserve">https://doi.org/gdtg2w</w:t>
         </w:r>
       </w:hyperlink>
       <w:r>
@@ -11449,51 +11599,17 @@
       <w:r>
         <w:t xml:space="preserve"> </w:t>
       </w:r>
-      <w:hyperlink r:id="rId214">
-        <w:r>
-          <w:rPr>
-            <w:rStyle w:val="Hyperlink"/>
-          </w:rPr>
-          <w:t xml:space="preserve">10.3389/fgene.2019.01410</w:t>
-        </w:r>
-      </w:hyperlink>
-      <w:r>
-        <w:t xml:space="preserve"> </w:t>
-      </w:r>
-      <w:r>
-        <w:t xml:space="preserve">· PMID:</w:t>
-      </w:r>
-      <w:r>
-        <w:t xml:space="preserve"> </w:t>
-      </w:r>
-      <w:hyperlink r:id="rId215">
-        <w:r>
-          <w:rPr>
-            <w:rStyle w:val="Hyperlink"/>
-          </w:rPr>
-          <w:t xml:space="preserve">32082366</w:t>
-        </w:r>
-      </w:hyperlink>
-      <w:r>
-        <w:t xml:space="preserve"> </w:t>
-      </w:r>
-      <w:r>
-        <w:t xml:space="preserve">· PMCID:</w:t>
-      </w:r>
-      <w:r>
-        <w:t xml:space="preserve"> </w:t>
-      </w:r>
-      <w:hyperlink r:id="rId216">
-        <w:r>
-          <w:rPr>
-            <w:rStyle w:val="Hyperlink"/>
-          </w:rPr>
-          <w:t xml:space="preserve">PMC7006292</w:t>
+      <w:hyperlink r:id="rId217">
+        <w:r>
+          <w:rPr>
+            <w:rStyle w:val="Hyperlink"/>
+          </w:rPr>
+          <w:t xml:space="preserve">10.1145/3025453.3025912</w:t>
         </w:r>
       </w:hyperlink>
     </w:p>
-    <w:bookmarkEnd w:id="217"/>
-    <w:bookmarkStart w:id="222" w:name="ref-16ddFzCqe"/>
+    <w:bookmarkEnd w:id="218"/>
+    <w:bookmarkStart w:id="221" w:name="ref-FhufXP6P"/>
     <w:p>
       <w:pPr>
         <w:pStyle w:val="Bibliography"/>
@@ -11512,13 +11628,13 @@
           <w:bCs/>
           <w:b/>
         </w:rPr>
-        <w:t xml:space="preserve">Comprehensive Identification of Cell Cycle–regulated Genes of the Yeast&lt;i&gt;Saccharomyces cerevisiae&lt;/i&gt;by Microarray Hybridization</w:t>
-      </w:r>
-      <w:r>
-        <w:t xml:space="preserve"> </w:t>
-      </w:r>
-      <w:r>
-        <w:t xml:space="preserve">Paul T Spellman, Gavin Sherlock, Michael Q Zhang, Vishwanath R Iyer, Kirk Anders, Michael B Eisen, Patrick O Brown, David Botstein, Bruce Futcher</w:t>
+        <w:t xml:space="preserve">Generating data sets for teaching the importance of regression analysis</w:t>
+      </w:r>
+      <w:r>
+        <w:t xml:space="preserve"> </w:t>
+      </w:r>
+      <w:r>
+        <w:t xml:space="preserve">Lori L Murray, John G Wilson</w:t>
       </w:r>
       <w:r>
         <w:t xml:space="preserve"> </w:t>
@@ -11528,23 +11644,23 @@
           <w:iCs/>
           <w:i/>
         </w:rPr>
-        <w:t xml:space="preserve">Molecular Biology of the Cell</w:t>
-      </w:r>
-      <w:r>
-        <w:t xml:space="preserve"> </w:t>
-      </w:r>
-      <w:r>
-        <w:t xml:space="preserve">(1998-12)</w:t>
-      </w:r>
-      <w:r>
-        <w:t xml:space="preserve"> </w:t>
-      </w:r>
-      <w:hyperlink r:id="rId218">
-        <w:r>
-          <w:rPr>
-            <w:rStyle w:val="Hyperlink"/>
-          </w:rPr>
-          <w:t xml:space="preserve">https://doi.org/gnr5k5</w:t>
+        <w:t xml:space="preserve">Decision Sciences Journal of Innovative Education</w:t>
+      </w:r>
+      <w:r>
+        <w:t xml:space="preserve"> </w:t>
+      </w:r>
+      <w:r>
+        <w:t xml:space="preserve">(2021-03-31)</w:t>
+      </w:r>
+      <w:r>
+        <w:t xml:space="preserve"> </w:t>
+      </w:r>
+      <w:hyperlink r:id="rId219">
+        <w:r>
+          <w:rPr>
+            <w:rStyle w:val="Hyperlink"/>
+          </w:rPr>
+          <w:t xml:space="preserve">https://doi.org/gjmgqt</w:t>
         </w:r>
       </w:hyperlink>
       <w:r>
@@ -11556,51 +11672,17 @@
       <w:r>
         <w:t xml:space="preserve"> </w:t>
       </w:r>
-      <w:hyperlink r:id="rId219">
-        <w:r>
-          <w:rPr>
-            <w:rStyle w:val="Hyperlink"/>
-          </w:rPr>
-          <w:t xml:space="preserve">10.1091/mbc.9.12.3273</w:t>
-        </w:r>
-      </w:hyperlink>
-      <w:r>
-        <w:t xml:space="preserve"> </w:t>
-      </w:r>
-      <w:r>
-        <w:t xml:space="preserve">· PMID:</w:t>
-      </w:r>
-      <w:r>
-        <w:t xml:space="preserve"> </w:t>
-      </w:r>
       <w:hyperlink r:id="rId220">
         <w:r>
           <w:rPr>
             <w:rStyle w:val="Hyperlink"/>
           </w:rPr>
-          <w:t xml:space="preserve">9843569</w:t>
-        </w:r>
-      </w:hyperlink>
-      <w:r>
-        <w:t xml:space="preserve"> </w:t>
-      </w:r>
-      <w:r>
-        <w:t xml:space="preserve">· PMCID:</w:t>
-      </w:r>
-      <w:r>
-        <w:t xml:space="preserve"> </w:t>
-      </w:r>
-      <w:hyperlink r:id="rId221">
-        <w:r>
-          <w:rPr>
-            <w:rStyle w:val="Hyperlink"/>
-          </w:rPr>
-          <w:t xml:space="preserve">PMC25624</w:t>
+          <w:t xml:space="preserve">10.1111/dsji.12233</w:t>
         </w:r>
       </w:hyperlink>
     </w:p>
-    <w:bookmarkEnd w:id="222"/>
-    <w:bookmarkStart w:id="226" w:name="ref-NnsqWXcp"/>
+    <w:bookmarkEnd w:id="221"/>
+    <w:bookmarkStart w:id="223" w:name="ref-yCHLC0oS"/>
     <w:p>
       <w:pPr>
         <w:pStyle w:val="Bibliography"/>
@@ -11619,13 +11701,13 @@
           <w:bCs/>
           <w:b/>
         </w:rPr>
-        <w:t xml:space="preserve">An improved algorithm for the maximal information coefficient and its application.</w:t>
-      </w:r>
-      <w:r>
-        <w:t xml:space="preserve"> </w:t>
-      </w:r>
-      <w:r>
-        <w:t xml:space="preserve">Dan Cao, Yuan Chen, Jin Chen, Hongyan Zhang, Zheming Yuan</w:t>
+        <w:t xml:space="preserve">Detecting Novel Associations in Large Data Sets</w:t>
+      </w:r>
+      <w:r>
+        <w:t xml:space="preserve"> </w:t>
+      </w:r>
+      <w:r>
+        <w:t xml:space="preserve">David N Reshef, Yakir A Reshef, Hilary K Finucane, Sharon R Grossman, Gilean McVean, Peter J Turnbaugh, Eric S Lander, Michael Mitzenmacher, Pardis C Sabeti</w:t>
       </w:r>
       <w:r>
         <w:t xml:space="preserve"> </w:t>
@@ -11635,23 +11717,23 @@
           <w:iCs/>
           <w:i/>
         </w:rPr>
-        <w:t xml:space="preserve">Royal Society open science</w:t>
-      </w:r>
-      <w:r>
-        <w:t xml:space="preserve"> </w:t>
-      </w:r>
-      <w:r>
-        <w:t xml:space="preserve">(2021-02-10)</w:t>
-      </w:r>
-      <w:r>
-        <w:t xml:space="preserve"> </w:t>
-      </w:r>
-      <w:hyperlink r:id="rId223">
-        <w:r>
-          <w:rPr>
-            <w:rStyle w:val="Hyperlink"/>
-          </w:rPr>
-          <w:t xml:space="preserve">https://www.ncbi.nlm.nih.gov/pubmed/33972855</w:t>
+        <w:t xml:space="preserve">Science</w:t>
+      </w:r>
+      <w:r>
+        <w:t xml:space="preserve"> </w:t>
+      </w:r>
+      <w:r>
+        <w:t xml:space="preserve">(2011-12-16)</w:t>
+      </w:r>
+      <w:r>
+        <w:t xml:space="preserve"> </w:t>
+      </w:r>
+      <w:hyperlink r:id="rId222">
+        <w:r>
+          <w:rPr>
+            <w:rStyle w:val="Hyperlink"/>
+          </w:rPr>
+          <w:t xml:space="preserve">https://doi.org/bzn5c3</w:t>
         </w:r>
       </w:hyperlink>
       <w:r>
@@ -11663,12 +11745,12 @@
       <w:r>
         <w:t xml:space="preserve"> </w:t>
       </w:r>
-      <w:hyperlink r:id="rId224">
-        <w:r>
-          <w:rPr>
-            <w:rStyle w:val="Hyperlink"/>
-          </w:rPr>
-          <w:t xml:space="preserve">10.1098/rsos.201424</w:t>
+      <w:hyperlink r:id="rId183">
+        <w:r>
+          <w:rPr>
+            <w:rStyle w:val="Hyperlink"/>
+          </w:rPr>
+          <w:t xml:space="preserve">10.1126/science.1205438</w:t>
         </w:r>
       </w:hyperlink>
       <w:r>
@@ -11680,12 +11762,12 @@
       <w:r>
         <w:t xml:space="preserve"> </w:t>
       </w:r>
-      <w:hyperlink r:id="rId223">
-        <w:r>
-          <w:rPr>
-            <w:rStyle w:val="Hyperlink"/>
-          </w:rPr>
-          <w:t xml:space="preserve">33972855</w:t>
+      <w:hyperlink r:id="rId182">
+        <w:r>
+          <w:rPr>
+            <w:rStyle w:val="Hyperlink"/>
+          </w:rPr>
+          <w:t xml:space="preserve">22174245</w:t>
         </w:r>
       </w:hyperlink>
       <w:r>
@@ -11697,17 +11779,17 @@
       <w:r>
         <w:t xml:space="preserve"> </w:t>
       </w:r>
-      <w:hyperlink r:id="rId225">
-        <w:r>
-          <w:rPr>
-            <w:rStyle w:val="Hyperlink"/>
-          </w:rPr>
-          <w:t xml:space="preserve">PMC8074658</w:t>
+      <w:hyperlink r:id="rId184">
+        <w:r>
+          <w:rPr>
+            <w:rStyle w:val="Hyperlink"/>
+          </w:rPr>
+          <w:t xml:space="preserve">PMC3325791</w:t>
         </w:r>
       </w:hyperlink>
     </w:p>
-    <w:bookmarkEnd w:id="226"/>
-    <w:bookmarkStart w:id="229" w:name="ref-g8HrFUfP"/>
+    <w:bookmarkEnd w:id="223"/>
+    <w:bookmarkStart w:id="228" w:name="ref-1AMcxTw9R"/>
     <w:p>
       <w:pPr>
         <w:pStyle w:val="Bibliography"/>
@@ -11726,13 +11808,13 @@
           <w:bCs/>
           <w:b/>
         </w:rPr>
-        <w:t xml:space="preserve">Time-Frequency Maximal Information Coefficient Method and its Application to Functional Corticomuscular Coupling.</w:t>
-      </w:r>
-      <w:r>
-        <w:t xml:space="preserve"> </w:t>
-      </w:r>
-      <w:r>
-        <w:t xml:space="preserve">Tie Liang, Qingyu Zhang, Xiaoguang Liu, Cunguang Lou, Xiuling Liu, Hongrui Wang</w:t>
+        <w:t xml:space="preserve">A Novel Method to Efficiently Highlight Nonlinearly Expressed Genes</w:t>
+      </w:r>
+      <w:r>
+        <w:t xml:space="preserve"> </w:t>
+      </w:r>
+      <w:r>
+        <w:t xml:space="preserve">Qifei Wang, Haojian Zhang, Yuqing Liang, Heling Jiang, Siqiao Tan, Feng Luo, Zheming Yuan, Yuan Chen</w:t>
       </w:r>
       <w:r>
         <w:t xml:space="preserve"> </w:t>
@@ -11742,13 +11824,64 @@
           <w:iCs/>
           <w:i/>
         </w:rPr>
-        <w:t xml:space="preserve">IEEE transactions on neural systems and rehabilitation engineering : a publication of the IEEE Engineering in Medicine and Biology Society</w:t>
-      </w:r>
-      <w:r>
-        <w:t xml:space="preserve"> </w:t>
-      </w:r>
-      <w:r>
-        <w:t xml:space="preserve">(2020-11-06)</w:t>
+        <w:t xml:space="preserve">Frontiers in Genetics</w:t>
+      </w:r>
+      <w:r>
+        <w:t xml:space="preserve"> </w:t>
+      </w:r>
+      <w:r>
+        <w:t xml:space="preserve">(2020-01-31)</w:t>
+      </w:r>
+      <w:r>
+        <w:t xml:space="preserve"> </w:t>
+      </w:r>
+      <w:hyperlink r:id="rId224">
+        <w:r>
+          <w:rPr>
+            <w:rStyle w:val="Hyperlink"/>
+          </w:rPr>
+          <w:t xml:space="preserve">https://doi.org/gnr5k7</w:t>
+        </w:r>
+      </w:hyperlink>
+      <w:r>
+        <w:t xml:space="preserve"> </w:t>
+      </w:r>
+      <w:r>
+        <w:t xml:space="preserve">DOI:</w:t>
+      </w:r>
+      <w:r>
+        <w:t xml:space="preserve"> </w:t>
+      </w:r>
+      <w:hyperlink r:id="rId225">
+        <w:r>
+          <w:rPr>
+            <w:rStyle w:val="Hyperlink"/>
+          </w:rPr>
+          <w:t xml:space="preserve">10.3389/fgene.2019.01410</w:t>
+        </w:r>
+      </w:hyperlink>
+      <w:r>
+        <w:t xml:space="preserve"> </w:t>
+      </w:r>
+      <w:r>
+        <w:t xml:space="preserve">· PMID:</w:t>
+      </w:r>
+      <w:r>
+        <w:t xml:space="preserve"> </w:t>
+      </w:r>
+      <w:hyperlink r:id="rId226">
+        <w:r>
+          <w:rPr>
+            <w:rStyle w:val="Hyperlink"/>
+          </w:rPr>
+          <w:t xml:space="preserve">32082366</w:t>
+        </w:r>
+      </w:hyperlink>
+      <w:r>
+        <w:t xml:space="preserve"> </w:t>
+      </w:r>
+      <w:r>
+        <w:t xml:space="preserve">· PMCID:</w:t>
       </w:r>
       <w:r>
         <w:t xml:space="preserve"> </w:t>
@@ -11758,46 +11891,12 @@
           <w:rPr>
             <w:rStyle w:val="Hyperlink"/>
           </w:rPr>
-          <w:t xml:space="preserve">https://www.ncbi.nlm.nih.gov/pubmed/33001806</w:t>
-        </w:r>
-      </w:hyperlink>
-      <w:r>
-        <w:t xml:space="preserve"> </w:t>
-      </w:r>
-      <w:r>
-        <w:t xml:space="preserve">DOI:</w:t>
-      </w:r>
-      <w:r>
-        <w:t xml:space="preserve"> </w:t>
-      </w:r>
-      <w:hyperlink r:id="rId228">
-        <w:r>
-          <w:rPr>
-            <w:rStyle w:val="Hyperlink"/>
-          </w:rPr>
-          <w:t xml:space="preserve">10.1109/tnsre.2020.3028199</w:t>
-        </w:r>
-      </w:hyperlink>
-      <w:r>
-        <w:t xml:space="preserve"> </w:t>
-      </w:r>
-      <w:r>
-        <w:t xml:space="preserve">· PMID:</w:t>
-      </w:r>
-      <w:r>
-        <w:t xml:space="preserve"> </w:t>
-      </w:r>
-      <w:hyperlink r:id="rId227">
-        <w:r>
-          <w:rPr>
-            <w:rStyle w:val="Hyperlink"/>
-          </w:rPr>
-          <w:t xml:space="preserve">33001806</w:t>
+          <w:t xml:space="preserve">PMC7006292</w:t>
         </w:r>
       </w:hyperlink>
     </w:p>
-    <w:bookmarkEnd w:id="229"/>
-    <w:bookmarkStart w:id="234" w:name="ref-ZhJ7VK5R"/>
+    <w:bookmarkEnd w:id="228"/>
+    <w:bookmarkStart w:id="233" w:name="ref-16ddFzCqe"/>
     <w:p>
       <w:pPr>
         <w:pStyle w:val="Bibliography"/>
@@ -11816,13 +11915,13 @@
           <w:bCs/>
           <w:b/>
         </w:rPr>
-        <w:t xml:space="preserve">UpSet: Visualization of Intersecting Sets</w:t>
-      </w:r>
-      <w:r>
-        <w:t xml:space="preserve"> </w:t>
-      </w:r>
-      <w:r>
-        <w:t xml:space="preserve">Alexander Lex, Nils Gehlenborg, Hendrik Strobelt, Romain Vuillemot, Hanspeter Pfister</w:t>
+        <w:t xml:space="preserve">Comprehensive Identification of Cell Cycle–regulated Genes of the Yeast&lt;i&gt;Saccharomyces cerevisiae&lt;/i&gt;by Microarray Hybridization</w:t>
+      </w:r>
+      <w:r>
+        <w:t xml:space="preserve"> </w:t>
+      </w:r>
+      <w:r>
+        <w:t xml:space="preserve">Paul T Spellman, Gavin Sherlock, Michael Q Zhang, Vishwanath R Iyer, Kirk Anders, Michael B Eisen, Patrick O Brown, David Botstein, Bruce Futcher</w:t>
       </w:r>
       <w:r>
         <w:t xml:space="preserve"> </w:t>
@@ -11832,13 +11931,30 @@
           <w:iCs/>
           <w:i/>
         </w:rPr>
-        <w:t xml:space="preserve">IEEE Transactions on Visualization and Computer Graphics</w:t>
-      </w:r>
-      <w:r>
-        <w:t xml:space="preserve"> </w:t>
-      </w:r>
-      <w:r>
-        <w:t xml:space="preserve">(2014-12-31)</w:t>
+        <w:t xml:space="preserve">Molecular Biology of the Cell</w:t>
+      </w:r>
+      <w:r>
+        <w:t xml:space="preserve"> </w:t>
+      </w:r>
+      <w:r>
+        <w:t xml:space="preserve">(1998-12)</w:t>
+      </w:r>
+      <w:r>
+        <w:t xml:space="preserve"> </w:t>
+      </w:r>
+      <w:hyperlink r:id="rId229">
+        <w:r>
+          <w:rPr>
+            <w:rStyle w:val="Hyperlink"/>
+          </w:rPr>
+          <w:t xml:space="preserve">https://doi.org/gnr5k5</w:t>
+        </w:r>
+      </w:hyperlink>
+      <w:r>
+        <w:t xml:space="preserve"> </w:t>
+      </w:r>
+      <w:r>
+        <w:t xml:space="preserve">DOI:</w:t>
       </w:r>
       <w:r>
         <w:t xml:space="preserve"> </w:t>
@@ -11848,14 +11964,14 @@
           <w:rPr>
             <w:rStyle w:val="Hyperlink"/>
           </w:rPr>
-          <w:t xml:space="preserve">https://doi.org/f3ssr5</w:t>
-        </w:r>
-      </w:hyperlink>
-      <w:r>
-        <w:t xml:space="preserve"> </w:t>
-      </w:r>
-      <w:r>
-        <w:t xml:space="preserve">DOI:</w:t>
+          <w:t xml:space="preserve">10.1091/mbc.9.12.3273</w:t>
+        </w:r>
+      </w:hyperlink>
+      <w:r>
+        <w:t xml:space="preserve"> </w:t>
+      </w:r>
+      <w:r>
+        <w:t xml:space="preserve">· PMID:</w:t>
       </w:r>
       <w:r>
         <w:t xml:space="preserve"> </w:t>
@@ -11865,14 +11981,14 @@
           <w:rPr>
             <w:rStyle w:val="Hyperlink"/>
           </w:rPr>
-          <w:t xml:space="preserve">10.1109/tvcg.2014.2346248</w:t>
-        </w:r>
-      </w:hyperlink>
-      <w:r>
-        <w:t xml:space="preserve"> </w:t>
-      </w:r>
-      <w:r>
-        <w:t xml:space="preserve">· PMID:</w:t>
+          <w:t xml:space="preserve">9843569</w:t>
+        </w:r>
+      </w:hyperlink>
+      <w:r>
+        <w:t xml:space="preserve"> </w:t>
+      </w:r>
+      <w:r>
+        <w:t xml:space="preserve">· PMCID:</w:t>
       </w:r>
       <w:r>
         <w:t xml:space="preserve"> </w:t>
@@ -11882,29 +11998,12 @@
           <w:rPr>
             <w:rStyle w:val="Hyperlink"/>
           </w:rPr>
-          <w:t xml:space="preserve">26356912</w:t>
-        </w:r>
-      </w:hyperlink>
-      <w:r>
-        <w:t xml:space="preserve"> </w:t>
-      </w:r>
-      <w:r>
-        <w:t xml:space="preserve">· PMCID:</w:t>
-      </w:r>
-      <w:r>
-        <w:t xml:space="preserve"> </w:t>
-      </w:r>
-      <w:hyperlink r:id="rId233">
-        <w:r>
-          <w:rPr>
-            <w:rStyle w:val="Hyperlink"/>
-          </w:rPr>
-          <w:t xml:space="preserve">PMC4720993</w:t>
+          <w:t xml:space="preserve">PMC25624</w:t>
         </w:r>
       </w:hyperlink>
     </w:p>
-    <w:bookmarkEnd w:id="234"/>
-    <w:bookmarkStart w:id="236" w:name="ref-9ZXy7Ut2"/>
+    <w:bookmarkEnd w:id="233"/>
+    <w:bookmarkStart w:id="238" w:name="ref-ZhJ7VK5R"/>
     <w:p>
       <w:pPr>
         <w:pStyle w:val="Bibliography"/>
@@ -11923,13 +12022,13 @@
           <w:bCs/>
           <w:b/>
         </w:rPr>
-        <w:t xml:space="preserve">Understanding multicellular function and disease with human tissue-specific networks</w:t>
-      </w:r>
-      <w:r>
-        <w:t xml:space="preserve"> </w:t>
-      </w:r>
-      <w:r>
-        <w:t xml:space="preserve">Casey S Greene, Arjun Krishnan, Aaron K Wong, Emanuela Ricciotti, Rene A Zelaya, Daniel S Himmelstein, Ran Zhang, Boris M Hartmann, Elena Zaslavsky, Stuart C Sealfon, … Olga G Troyanskaya</w:t>
+        <w:t xml:space="preserve">UpSet: Visualization of Intersecting Sets</w:t>
+      </w:r>
+      <w:r>
+        <w:t xml:space="preserve"> </w:t>
+      </w:r>
+      <w:r>
+        <w:t xml:space="preserve">Alexander Lex, Nils Gehlenborg, Hendrik Strobelt, Romain Vuillemot, Hanspeter Pfister</w:t>
       </w:r>
       <w:r>
         <w:t xml:space="preserve"> </w:t>
@@ -11939,13 +12038,30 @@
           <w:iCs/>
           <w:i/>
         </w:rPr>
-        <w:t xml:space="preserve">Nature genetics</w:t>
-      </w:r>
-      <w:r>
-        <w:t xml:space="preserve"> </w:t>
-      </w:r>
-      <w:r>
-        <w:t xml:space="preserve">(2015-06)</w:t>
+        <w:t xml:space="preserve">IEEE Transactions on Visualization and Computer Graphics</w:t>
+      </w:r>
+      <w:r>
+        <w:t xml:space="preserve"> </w:t>
+      </w:r>
+      <w:r>
+        <w:t xml:space="preserve">(2014-12-31)</w:t>
+      </w:r>
+      <w:r>
+        <w:t xml:space="preserve"> </w:t>
+      </w:r>
+      <w:hyperlink r:id="rId234">
+        <w:r>
+          <w:rPr>
+            <w:rStyle w:val="Hyperlink"/>
+          </w:rPr>
+          <w:t xml:space="preserve">https://doi.org/f3ssr5</w:t>
+        </w:r>
+      </w:hyperlink>
+      <w:r>
+        <w:t xml:space="preserve"> </w:t>
+      </w:r>
+      <w:r>
+        <w:t xml:space="preserve">DOI:</w:t>
       </w:r>
       <w:r>
         <w:t xml:space="preserve"> </w:t>
@@ -11955,24 +12071,7 @@
           <w:rPr>
             <w:rStyle w:val="Hyperlink"/>
           </w:rPr>
-          <w:t xml:space="preserve">https://www.ncbi.nlm.nih.gov/pmc/articles/PMC4828725/</w:t>
-        </w:r>
-      </w:hyperlink>
-      <w:r>
-        <w:t xml:space="preserve"> </w:t>
-      </w:r>
-      <w:r>
-        <w:t xml:space="preserve">DOI:</w:t>
-      </w:r>
-      <w:r>
-        <w:t xml:space="preserve"> </w:t>
-      </w:r>
-      <w:hyperlink r:id="rId117">
-        <w:r>
-          <w:rPr>
-            <w:rStyle w:val="Hyperlink"/>
-          </w:rPr>
-          <w:t xml:space="preserve">10.1038/ng.3259</w:t>
+          <w:t xml:space="preserve">10.1109/tvcg.2014.2346248</w:t>
         </w:r>
       </w:hyperlink>
       <w:r>
@@ -11984,12 +12083,12 @@
       <w:r>
         <w:t xml:space="preserve"> </w:t>
       </w:r>
-      <w:hyperlink r:id="rId116">
-        <w:r>
-          <w:rPr>
-            <w:rStyle w:val="Hyperlink"/>
-          </w:rPr>
-          <w:t xml:space="preserve">25915600</w:t>
+      <w:hyperlink r:id="rId236">
+        <w:r>
+          <w:rPr>
+            <w:rStyle w:val="Hyperlink"/>
+          </w:rPr>
+          <w:t xml:space="preserve">26356912</w:t>
         </w:r>
       </w:hyperlink>
       <w:r>
@@ -12001,17 +12100,17 @@
       <w:r>
         <w:t xml:space="preserve"> </w:t>
       </w:r>
-      <w:hyperlink r:id="rId118">
-        <w:r>
-          <w:rPr>
-            <w:rStyle w:val="Hyperlink"/>
-          </w:rPr>
-          <w:t xml:space="preserve">PMC4828725</w:t>
+      <w:hyperlink r:id="rId237">
+        <w:r>
+          <w:rPr>
+            <w:rStyle w:val="Hyperlink"/>
+          </w:rPr>
+          <w:t xml:space="preserve">PMC4720993</w:t>
         </w:r>
       </w:hyperlink>
     </w:p>
-    <w:bookmarkEnd w:id="236"/>
-    <w:bookmarkStart w:id="238" w:name="ref-ZSXf7Pdq"/>
+    <w:bookmarkEnd w:id="238"/>
+    <w:bookmarkStart w:id="240" w:name="ref-9ZXy7Ut2"/>
     <w:p>
       <w:pPr>
         <w:pStyle w:val="Bibliography"/>
@@ -12030,22 +12129,95 @@
           <w:bCs/>
           <w:b/>
         </w:rPr>
-        <w:t xml:space="preserve">HumanBase: data-driven predictions of gene function and interactions</w:t>
-      </w:r>
-      <w:r>
-        <w:t xml:space="preserve"> </w:t>
-      </w:r>
-      <w:hyperlink r:id="rId237">
-        <w:r>
-          <w:rPr>
-            <w:rStyle w:val="Hyperlink"/>
-          </w:rPr>
-          <w:t xml:space="preserve">https://hb.flatironinstitute.org/</w:t>
+        <w:t xml:space="preserve">Understanding multicellular function and disease with human tissue-specific networks</w:t>
+      </w:r>
+      <w:r>
+        <w:t xml:space="preserve"> </w:t>
+      </w:r>
+      <w:r>
+        <w:t xml:space="preserve">Casey S Greene, Arjun Krishnan, Aaron K Wong, Emanuela Ricciotti, Rene A Zelaya, Daniel S Himmelstein, Ran Zhang, Boris M Hartmann, Elena Zaslavsky, Stuart C Sealfon, … Olga G Troyanskaya</w:t>
+      </w:r>
+      <w:r>
+        <w:t xml:space="preserve"> </w:t>
+      </w:r>
+      <w:r>
+        <w:rPr>
+          <w:iCs/>
+          <w:i/>
+        </w:rPr>
+        <w:t xml:space="preserve">Nature genetics</w:t>
+      </w:r>
+      <w:r>
+        <w:t xml:space="preserve"> </w:t>
+      </w:r>
+      <w:r>
+        <w:t xml:space="preserve">(2015-06)</w:t>
+      </w:r>
+      <w:r>
+        <w:t xml:space="preserve"> </w:t>
+      </w:r>
+      <w:hyperlink r:id="rId239">
+        <w:r>
+          <w:rPr>
+            <w:rStyle w:val="Hyperlink"/>
+          </w:rPr>
+          <w:t xml:space="preserve">https://www.ncbi.nlm.nih.gov/pmc/articles/PMC4828725/</w:t>
+        </w:r>
+      </w:hyperlink>
+      <w:r>
+        <w:t xml:space="preserve"> </w:t>
+      </w:r>
+      <w:r>
+        <w:t xml:space="preserve">DOI:</w:t>
+      </w:r>
+      <w:r>
+        <w:t xml:space="preserve"> </w:t>
+      </w:r>
+      <w:hyperlink r:id="rId117">
+        <w:r>
+          <w:rPr>
+            <w:rStyle w:val="Hyperlink"/>
+          </w:rPr>
+          <w:t xml:space="preserve">10.1038/ng.3259</w:t>
+        </w:r>
+      </w:hyperlink>
+      <w:r>
+        <w:t xml:space="preserve"> </w:t>
+      </w:r>
+      <w:r>
+        <w:t xml:space="preserve">· PMID:</w:t>
+      </w:r>
+      <w:r>
+        <w:t xml:space="preserve"> </w:t>
+      </w:r>
+      <w:hyperlink r:id="rId116">
+        <w:r>
+          <w:rPr>
+            <w:rStyle w:val="Hyperlink"/>
+          </w:rPr>
+          <w:t xml:space="preserve">25915600</w:t>
+        </w:r>
+      </w:hyperlink>
+      <w:r>
+        <w:t xml:space="preserve"> </w:t>
+      </w:r>
+      <w:r>
+        <w:t xml:space="preserve">· PMCID:</w:t>
+      </w:r>
+      <w:r>
+        <w:t xml:space="preserve"> </w:t>
+      </w:r>
+      <w:hyperlink r:id="rId118">
+        <w:r>
+          <w:rPr>
+            <w:rStyle w:val="Hyperlink"/>
+          </w:rPr>
+          <w:t xml:space="preserve">PMC4828725</w:t>
         </w:r>
       </w:hyperlink>
     </w:p>
-    <w:bookmarkEnd w:id="238"/>
-    <w:bookmarkStart w:id="240" w:name="ref-BgCQnLU6"/>
+    <w:bookmarkEnd w:id="240"/>
+    <w:bookmarkStart w:id="242" w:name="ref-ZSXf7Pdq"/>
     <w:p>
       <w:pPr>
         <w:pStyle w:val="Bibliography"/>
@@ -12064,22 +12236,22 @@
           <w:bCs/>
           <w:b/>
         </w:rPr>
-        <w:t xml:space="preserve">Data sources</w:t>
-      </w:r>
-      <w:r>
-        <w:t xml:space="preserve"> </w:t>
-      </w:r>
-      <w:hyperlink r:id="rId239">
-        <w:r>
-          <w:rPr>
-            <w:rStyle w:val="Hyperlink"/>
-          </w:rPr>
-          <w:t xml:space="preserve">https://hb.flatironinstitute.org/data</w:t>
+        <w:t xml:space="preserve">HumanBase: data-driven predictions of gene function and interactions</w:t>
+      </w:r>
+      <w:r>
+        <w:t xml:space="preserve"> </w:t>
+      </w:r>
+      <w:hyperlink r:id="rId241">
+        <w:r>
+          <w:rPr>
+            <w:rStyle w:val="Hyperlink"/>
+          </w:rPr>
+          <w:t xml:space="preserve">https://hb.flatironinstitute.org/</w:t>
         </w:r>
       </w:hyperlink>
     </w:p>
-    <w:bookmarkEnd w:id="240"/>
-    <w:bookmarkStart w:id="244" w:name="ref-tt0Vdf4C"/>
+    <w:bookmarkEnd w:id="242"/>
+    <w:bookmarkStart w:id="244" w:name="ref-BgCQnLU6"/>
     <w:p>
       <w:pPr>
         <w:pStyle w:val="Bibliography"/>
@@ -12098,80 +12270,7 @@
           <w:bCs/>
           <w:b/>
         </w:rPr>
-        <w:t xml:space="preserve">Gene set enrichment analysis: a knowledge-based approach for interpreting genome-wide expression profiles.</w:t>
-      </w:r>
-      <w:r>
-        <w:t xml:space="preserve"> </w:t>
-      </w:r>
-      <w:r>
-        <w:t xml:space="preserve">Aravind Subramanian, Pablo Tamayo, Vamsi K Mootha, Sayan Mukherjee, Benjamin L Ebert, Michael A Gillette, Amanda Paulovich, Scott L Pomeroy, Todd R Golub, Eric S Lander, Jill P Mesirov</w:t>
-      </w:r>
-      <w:r>
-        <w:t xml:space="preserve"> </w:t>
-      </w:r>
-      <w:r>
-        <w:rPr>
-          <w:iCs/>
-          <w:i/>
-        </w:rPr>
-        <w:t xml:space="preserve">Proceedings of the National Academy of Sciences of the United States of America</w:t>
-      </w:r>
-      <w:r>
-        <w:t xml:space="preserve"> </w:t>
-      </w:r>
-      <w:r>
-        <w:t xml:space="preserve">(2005-09-30)</w:t>
-      </w:r>
-      <w:r>
-        <w:t xml:space="preserve"> </w:t>
-      </w:r>
-      <w:hyperlink r:id="rId241">
-        <w:r>
-          <w:rPr>
-            <w:rStyle w:val="Hyperlink"/>
-          </w:rPr>
-          <w:t xml:space="preserve">https://www.ncbi.nlm.nih.gov/pubmed/16199517</w:t>
-        </w:r>
-      </w:hyperlink>
-      <w:r>
-        <w:t xml:space="preserve"> </w:t>
-      </w:r>
-      <w:r>
-        <w:t xml:space="preserve">DOI:</w:t>
-      </w:r>
-      <w:r>
-        <w:t xml:space="preserve"> </w:t>
-      </w:r>
-      <w:hyperlink r:id="rId242">
-        <w:r>
-          <w:rPr>
-            <w:rStyle w:val="Hyperlink"/>
-          </w:rPr>
-          <w:t xml:space="preserve">10.1073/pnas.0506580102</w:t>
-        </w:r>
-      </w:hyperlink>
-      <w:r>
-        <w:t xml:space="preserve"> </w:t>
-      </w:r>
-      <w:r>
-        <w:t xml:space="preserve">· PMID:</w:t>
-      </w:r>
-      <w:r>
-        <w:t xml:space="preserve"> </w:t>
-      </w:r>
-      <w:hyperlink r:id="rId241">
-        <w:r>
-          <w:rPr>
-            <w:rStyle w:val="Hyperlink"/>
-          </w:rPr>
-          <w:t xml:space="preserve">16199517</w:t>
-        </w:r>
-      </w:hyperlink>
-      <w:r>
-        <w:t xml:space="preserve"> </w:t>
-      </w:r>
-      <w:r>
-        <w:t xml:space="preserve">· PMCID:</w:t>
+        <w:t xml:space="preserve">Data sources</w:t>
       </w:r>
       <w:r>
         <w:t xml:space="preserve"> </w:t>
@@ -12181,12 +12280,12 @@
           <w:rPr>
             <w:rStyle w:val="Hyperlink"/>
           </w:rPr>
-          <w:t xml:space="preserve">PMC1239896</w:t>
+          <w:t xml:space="preserve">https://hb.flatironinstitute.org/data</w:t>
         </w:r>
       </w:hyperlink>
     </w:p>
     <w:bookmarkEnd w:id="244"/>
-    <w:bookmarkStart w:id="249" w:name="ref-mk4SLpDo"/>
+    <w:bookmarkStart w:id="248" w:name="ref-tt0Vdf4C"/>
     <w:p>
       <w:pPr>
         <w:pStyle w:val="Bibliography"/>
@@ -12205,13 +12304,13 @@
           <w:bCs/>
           <w:b/>
         </w:rPr>
-        <w:t xml:space="preserve">Defining cell-type specificity at the transcriptional level in human disease</w:t>
-      </w:r>
-      <w:r>
-        <w:t xml:space="preserve"> </w:t>
-      </w:r>
-      <w:r>
-        <w:t xml:space="preserve">Wenjun Ju, Casey S Greene, Felix Eichinger, Viji Nair, Jeffrey B Hodgin, Markus Bitzer, Young-suk Lee, Qian Zhu, Masami Kehata, Min Li, … Matthias Kretzler</w:t>
+        <w:t xml:space="preserve">Gene set enrichment analysis: a knowledge-based approach for interpreting genome-wide expression profiles.</w:t>
+      </w:r>
+      <w:r>
+        <w:t xml:space="preserve"> </w:t>
+      </w:r>
+      <w:r>
+        <w:t xml:space="preserve">Aravind Subramanian, Pablo Tamayo, Vamsi K Mootha, Sayan Mukherjee, Benjamin L Ebert, Michael A Gillette, Amanda Paulovich, Scott L Pomeroy, Todd R Golub, Eric S Lander, Jill P Mesirov</w:t>
       </w:r>
       <w:r>
         <w:t xml:space="preserve"> </w:t>
@@ -12221,13 +12320,13 @@
           <w:iCs/>
           <w:i/>
         </w:rPr>
-        <w:t xml:space="preserve">Genome Research</w:t>
-      </w:r>
-      <w:r>
-        <w:t xml:space="preserve"> </w:t>
-      </w:r>
-      <w:r>
-        <w:t xml:space="preserve">(2013-08-15)</w:t>
+        <w:t xml:space="preserve">Proceedings of the National Academy of Sciences of the United States of America</w:t>
+      </w:r>
+      <w:r>
+        <w:t xml:space="preserve"> </w:t>
+      </w:r>
+      <w:r>
+        <w:t xml:space="preserve">(2005-09-30)</w:t>
       </w:r>
       <w:r>
         <w:t xml:space="preserve"> </w:t>
@@ -12237,7 +12336,7 @@
           <w:rPr>
             <w:rStyle w:val="Hyperlink"/>
           </w:rPr>
-          <w:t xml:space="preserve">https://doi.org/f5g4hm</w:t>
+          <w:t xml:space="preserve">https://www.ncbi.nlm.nih.gov/pubmed/16199517</w:t>
         </w:r>
       </w:hyperlink>
       <w:r>
@@ -12254,7 +12353,7 @@
           <w:rPr>
             <w:rStyle w:val="Hyperlink"/>
           </w:rPr>
-          <w:t xml:space="preserve">10.1101/gr.155697.113</w:t>
+          <w:t xml:space="preserve">10.1073/pnas.0506580102</w:t>
         </w:r>
       </w:hyperlink>
       <w:r>
@@ -12266,34 +12365,34 @@
       <w:r>
         <w:t xml:space="preserve"> </w:t>
       </w:r>
+      <w:hyperlink r:id="rId245">
+        <w:r>
+          <w:rPr>
+            <w:rStyle w:val="Hyperlink"/>
+          </w:rPr>
+          <w:t xml:space="preserve">16199517</w:t>
+        </w:r>
+      </w:hyperlink>
+      <w:r>
+        <w:t xml:space="preserve"> </w:t>
+      </w:r>
+      <w:r>
+        <w:t xml:space="preserve">· PMCID:</w:t>
+      </w:r>
+      <w:r>
+        <w:t xml:space="preserve"> </w:t>
+      </w:r>
       <w:hyperlink r:id="rId247">
         <w:r>
           <w:rPr>
             <w:rStyle w:val="Hyperlink"/>
           </w:rPr>
-          <w:t xml:space="preserve">23950145</w:t>
-        </w:r>
-      </w:hyperlink>
-      <w:r>
-        <w:t xml:space="preserve"> </w:t>
-      </w:r>
-      <w:r>
-        <w:t xml:space="preserve">· PMCID:</w:t>
-      </w:r>
-      <w:r>
-        <w:t xml:space="preserve"> </w:t>
-      </w:r>
-      <w:hyperlink r:id="rId248">
-        <w:r>
-          <w:rPr>
-            <w:rStyle w:val="Hyperlink"/>
-          </w:rPr>
-          <w:t xml:space="preserve">PMC3814886</w:t>
+          <w:t xml:space="preserve">PMC1239896</w:t>
         </w:r>
       </w:hyperlink>
     </w:p>
-    <w:bookmarkEnd w:id="249"/>
-    <w:bookmarkStart w:id="251" w:name="ref-FKQEHB1F"/>
+    <w:bookmarkEnd w:id="248"/>
+    <w:bookmarkStart w:id="253" w:name="ref-mk4SLpDo"/>
     <w:p>
       <w:pPr>
         <w:pStyle w:val="Bibliography"/>
@@ -12312,7 +12411,46 @@
           <w:bCs/>
           <w:b/>
         </w:rPr>
-        <w:t xml:space="preserve">RASSF2, CYTIP - HumanBase</w:t>
+        <w:t xml:space="preserve">Defining cell-type specificity at the transcriptional level in human disease</w:t>
+      </w:r>
+      <w:r>
+        <w:t xml:space="preserve"> </w:t>
+      </w:r>
+      <w:r>
+        <w:t xml:space="preserve">Wenjun Ju, Casey S Greene, Felix Eichinger, Viji Nair, Jeffrey B Hodgin, Markus Bitzer, Young-suk Lee, Qian Zhu, Masami Kehata, Min Li, … Matthias Kretzler</w:t>
+      </w:r>
+      <w:r>
+        <w:t xml:space="preserve"> </w:t>
+      </w:r>
+      <w:r>
+        <w:rPr>
+          <w:iCs/>
+          <w:i/>
+        </w:rPr>
+        <w:t xml:space="preserve">Genome Research</w:t>
+      </w:r>
+      <w:r>
+        <w:t xml:space="preserve"> </w:t>
+      </w:r>
+      <w:r>
+        <w:t xml:space="preserve">(2013-08-15)</w:t>
+      </w:r>
+      <w:r>
+        <w:t xml:space="preserve"> </w:t>
+      </w:r>
+      <w:hyperlink r:id="rId249">
+        <w:r>
+          <w:rPr>
+            <w:rStyle w:val="Hyperlink"/>
+          </w:rPr>
+          <w:t xml:space="preserve">https://doi.org/f5g4hm</w:t>
+        </w:r>
+      </w:hyperlink>
+      <w:r>
+        <w:t xml:space="preserve"> </w:t>
+      </w:r>
+      <w:r>
+        <w:t xml:space="preserve">DOI:</w:t>
       </w:r>
       <w:r>
         <w:t xml:space="preserve"> </w:t>
@@ -12322,12 +12460,46 @@
           <w:rPr>
             <w:rStyle w:val="Hyperlink"/>
           </w:rPr>
-          <w:t xml:space="preserve">https://hb.flatironinstitute.org/gene/9770+9595</w:t>
+          <w:t xml:space="preserve">10.1101/gr.155697.113</w:t>
+        </w:r>
+      </w:hyperlink>
+      <w:r>
+        <w:t xml:space="preserve"> </w:t>
+      </w:r>
+      <w:r>
+        <w:t xml:space="preserve">· PMID:</w:t>
+      </w:r>
+      <w:r>
+        <w:t xml:space="preserve"> </w:t>
+      </w:r>
+      <w:hyperlink r:id="rId251">
+        <w:r>
+          <w:rPr>
+            <w:rStyle w:val="Hyperlink"/>
+          </w:rPr>
+          <w:t xml:space="preserve">23950145</w:t>
+        </w:r>
+      </w:hyperlink>
+      <w:r>
+        <w:t xml:space="preserve"> </w:t>
+      </w:r>
+      <w:r>
+        <w:t xml:space="preserve">· PMCID:</w:t>
+      </w:r>
+      <w:r>
+        <w:t xml:space="preserve"> </w:t>
+      </w:r>
+      <w:hyperlink r:id="rId252">
+        <w:r>
+          <w:rPr>
+            <w:rStyle w:val="Hyperlink"/>
+          </w:rPr>
+          <w:t xml:space="preserve">PMC3814886</w:t>
         </w:r>
       </w:hyperlink>
     </w:p>
-    <w:bookmarkEnd w:id="251"/>
-    <w:bookmarkStart w:id="253" w:name="ref-JpfbR0un"/>
+    <w:bookmarkEnd w:id="253"/>
+    <w:bookmarkStart w:id="255" w:name="ref-FKQEHB1F"/>
     <w:p>
       <w:pPr>
         <w:pStyle w:val="Bibliography"/>
@@ -12346,22 +12518,22 @@
           <w:bCs/>
           <w:b/>
         </w:rPr>
-        <w:t xml:space="preserve">MYOZ1, TNNI2 - HumanBase</w:t>
-      </w:r>
-      <w:r>
-        <w:t xml:space="preserve"> </w:t>
-      </w:r>
-      <w:hyperlink r:id="rId252">
-        <w:r>
-          <w:rPr>
-            <w:rStyle w:val="Hyperlink"/>
-          </w:rPr>
-          <w:t xml:space="preserve">https://hb.flatironinstitute.org/gene/58529+7136</w:t>
+        <w:t xml:space="preserve">RASSF2, CYTIP - HumanBase</w:t>
+      </w:r>
+      <w:r>
+        <w:t xml:space="preserve"> </w:t>
+      </w:r>
+      <w:hyperlink r:id="rId254">
+        <w:r>
+          <w:rPr>
+            <w:rStyle w:val="Hyperlink"/>
+          </w:rPr>
+          <w:t xml:space="preserve">https://hb.flatironinstitute.org/gene/9770+9595</w:t>
         </w:r>
       </w:hyperlink>
     </w:p>
-    <w:bookmarkEnd w:id="253"/>
-    <w:bookmarkStart w:id="258" w:name="ref-4QgDZ8bF"/>
+    <w:bookmarkEnd w:id="255"/>
+    <w:bookmarkStart w:id="257" w:name="ref-JpfbR0un"/>
     <w:p>
       <w:pPr>
         <w:pStyle w:val="Bibliography"/>
@@ -12380,63 +12552,7 @@
           <w:bCs/>
           <w:b/>
         </w:rPr>
-        <w:t xml:space="preserve">Policy: NIH to balance sex in cell and animal studies</w:t>
-      </w:r>
-      <w:r>
-        <w:t xml:space="preserve"> </w:t>
-      </w:r>
-      <w:r>
-        <w:t xml:space="preserve">Janine A Clayton, Francis S Collins</w:t>
-      </w:r>
-      <w:r>
-        <w:t xml:space="preserve"> </w:t>
-      </w:r>
-      <w:r>
-        <w:rPr>
-          <w:iCs/>
-          <w:i/>
-        </w:rPr>
-        <w:t xml:space="preserve">Nature</w:t>
-      </w:r>
-      <w:r>
-        <w:t xml:space="preserve"> </w:t>
-      </w:r>
-      <w:r>
-        <w:t xml:space="preserve">(2014-05)</w:t>
-      </w:r>
-      <w:r>
-        <w:t xml:space="preserve"> </w:t>
-      </w:r>
-      <w:hyperlink r:id="rId254">
-        <w:r>
-          <w:rPr>
-            <w:rStyle w:val="Hyperlink"/>
-          </w:rPr>
-          <w:t xml:space="preserve">https://doi.org/gfzc82</w:t>
-        </w:r>
-      </w:hyperlink>
-      <w:r>
-        <w:t xml:space="preserve"> </w:t>
-      </w:r>
-      <w:r>
-        <w:t xml:space="preserve">DOI:</w:t>
-      </w:r>
-      <w:r>
-        <w:t xml:space="preserve"> </w:t>
-      </w:r>
-      <w:hyperlink r:id="rId255">
-        <w:r>
-          <w:rPr>
-            <w:rStyle w:val="Hyperlink"/>
-          </w:rPr>
-          <w:t xml:space="preserve">10.1038/509282a</w:t>
-        </w:r>
-      </w:hyperlink>
-      <w:r>
-        <w:t xml:space="preserve"> </w:t>
-      </w:r>
-      <w:r>
-        <w:t xml:space="preserve">· PMID:</w:t>
+        <w:t xml:space="preserve">MYOZ1, TNNI2 - HumanBase</w:t>
       </w:r>
       <w:r>
         <w:t xml:space="preserve"> </w:t>
@@ -12446,29 +12562,12 @@
           <w:rPr>
             <w:rStyle w:val="Hyperlink"/>
           </w:rPr>
-          <w:t xml:space="preserve">24834516</w:t>
-        </w:r>
-      </w:hyperlink>
-      <w:r>
-        <w:t xml:space="preserve"> </w:t>
-      </w:r>
-      <w:r>
-        <w:t xml:space="preserve">· PMCID:</w:t>
-      </w:r>
-      <w:r>
-        <w:t xml:space="preserve"> </w:t>
-      </w:r>
-      <w:hyperlink r:id="rId257">
-        <w:r>
-          <w:rPr>
-            <w:rStyle w:val="Hyperlink"/>
-          </w:rPr>
-          <w:t xml:space="preserve">PMC5101948</w:t>
+          <w:t xml:space="preserve">https://hb.flatironinstitute.org/gene/58529+7136</w:t>
         </w:r>
       </w:hyperlink>
     </w:p>
-    <w:bookmarkEnd w:id="258"/>
-    <w:bookmarkStart w:id="263" w:name="ref-iox25BGw"/>
+    <w:bookmarkEnd w:id="257"/>
+    <w:bookmarkStart w:id="262" w:name="ref-4QgDZ8bF"/>
     <w:p>
       <w:pPr>
         <w:pStyle w:val="Bibliography"/>
@@ -12487,13 +12586,13 @@
           <w:bCs/>
           <w:b/>
         </w:rPr>
-        <w:t xml:space="preserve">Considering Sex as a Biological Variable in Basic and Clinical Studies: An Endocrine Society Scientific Statement</w:t>
-      </w:r>
-      <w:r>
-        <w:t xml:space="preserve"> </w:t>
-      </w:r>
-      <w:r>
-        <w:t xml:space="preserve">Aditi Bhargava, Arthur P Arnold, Debra A Bangasser, Kate M Denton, Arpana Gupta, Lucinda M Hilliard Krause, Emeran A Mayer, Margaret McCarthy, Walter L Miller, Armin Raznahan, Ragini Verma</w:t>
+        <w:t xml:space="preserve">Policy: NIH to balance sex in cell and animal studies</w:t>
+      </w:r>
+      <w:r>
+        <w:t xml:space="preserve"> </w:t>
+      </w:r>
+      <w:r>
+        <w:t xml:space="preserve">Janine A Clayton, Francis S Collins</w:t>
       </w:r>
       <w:r>
         <w:t xml:space="preserve"> </w:t>
@@ -12503,13 +12602,30 @@
           <w:iCs/>
           <w:i/>
         </w:rPr>
-        <w:t xml:space="preserve">Endocrine Reviews</w:t>
-      </w:r>
-      <w:r>
-        <w:t xml:space="preserve"> </w:t>
-      </w:r>
-      <w:r>
-        <w:t xml:space="preserve">(2021-03-11)</w:t>
+        <w:t xml:space="preserve">Nature</w:t>
+      </w:r>
+      <w:r>
+        <w:t xml:space="preserve"> </w:t>
+      </w:r>
+      <w:r>
+        <w:t xml:space="preserve">(2014-05)</w:t>
+      </w:r>
+      <w:r>
+        <w:t xml:space="preserve"> </w:t>
+      </w:r>
+      <w:hyperlink r:id="rId258">
+        <w:r>
+          <w:rPr>
+            <w:rStyle w:val="Hyperlink"/>
+          </w:rPr>
+          <w:t xml:space="preserve">https://doi.org/gfzc82</w:t>
+        </w:r>
+      </w:hyperlink>
+      <w:r>
+        <w:t xml:space="preserve"> </w:t>
+      </w:r>
+      <w:r>
+        <w:t xml:space="preserve">DOI:</w:t>
       </w:r>
       <w:r>
         <w:t xml:space="preserve"> </w:t>
@@ -12519,14 +12635,14 @@
           <w:rPr>
             <w:rStyle w:val="Hyperlink"/>
           </w:rPr>
-          <w:t xml:space="preserve">https://doi.org/gm642r</w:t>
-        </w:r>
-      </w:hyperlink>
-      <w:r>
-        <w:t xml:space="preserve"> </w:t>
-      </w:r>
-      <w:r>
-        <w:t xml:space="preserve">DOI:</w:t>
+          <w:t xml:space="preserve">10.1038/509282a</w:t>
+        </w:r>
+      </w:hyperlink>
+      <w:r>
+        <w:t xml:space="preserve"> </w:t>
+      </w:r>
+      <w:r>
+        <w:t xml:space="preserve">· PMID:</w:t>
       </w:r>
       <w:r>
         <w:t xml:space="preserve"> </w:t>
@@ -12536,14 +12652,14 @@
           <w:rPr>
             <w:rStyle w:val="Hyperlink"/>
           </w:rPr>
-          <w:t xml:space="preserve">10.1210/endrev/bnaa034</w:t>
-        </w:r>
-      </w:hyperlink>
-      <w:r>
-        <w:t xml:space="preserve"> </w:t>
-      </w:r>
-      <w:r>
-        <w:t xml:space="preserve">· PMID:</w:t>
+          <w:t xml:space="preserve">24834516</w:t>
+        </w:r>
+      </w:hyperlink>
+      <w:r>
+        <w:t xml:space="preserve"> </w:t>
+      </w:r>
+      <w:r>
+        <w:t xml:space="preserve">· PMCID:</w:t>
       </w:r>
       <w:r>
         <w:t xml:space="preserve"> </w:t>
@@ -12553,29 +12669,12 @@
           <w:rPr>
             <w:rStyle w:val="Hyperlink"/>
           </w:rPr>
-          <w:t xml:space="preserve">33704446</w:t>
-        </w:r>
-      </w:hyperlink>
-      <w:r>
-        <w:t xml:space="preserve"> </w:t>
-      </w:r>
-      <w:r>
-        <w:t xml:space="preserve">· PMCID:</w:t>
-      </w:r>
-      <w:r>
-        <w:t xml:space="preserve"> </w:t>
-      </w:r>
-      <w:hyperlink r:id="rId262">
-        <w:r>
-          <w:rPr>
-            <w:rStyle w:val="Hyperlink"/>
-          </w:rPr>
-          <w:t xml:space="preserve">PMC8348944</w:t>
+          <w:t xml:space="preserve">PMC5101948</w:t>
         </w:r>
       </w:hyperlink>
     </w:p>
-    <w:bookmarkEnd w:id="263"/>
-    <w:bookmarkStart w:id="267" w:name="ref-1GpiBQk8d"/>
+    <w:bookmarkEnd w:id="262"/>
+    <w:bookmarkStart w:id="267" w:name="ref-iox25BGw"/>
     <w:p>
       <w:pPr>
         <w:pStyle w:val="Bibliography"/>
@@ -12594,13 +12693,13 @@
           <w:bCs/>
           <w:b/>
         </w:rPr>
-        <w:t xml:space="preserve">Considering sex as a biological variable will require a global shift in science culture</w:t>
-      </w:r>
-      <w:r>
-        <w:t xml:space="preserve"> </w:t>
-      </w:r>
-      <w:r>
-        <w:t xml:space="preserve">Rebecca M Shansky, Anne Z Murphy</w:t>
+        <w:t xml:space="preserve">Considering Sex as a Biological Variable in Basic and Clinical Studies: An Endocrine Society Scientific Statement</w:t>
+      </w:r>
+      <w:r>
+        <w:t xml:space="preserve"> </w:t>
+      </w:r>
+      <w:r>
+        <w:t xml:space="preserve">Aditi Bhargava, Arthur P Arnold, Debra A Bangasser, Kate M Denton, Arpana Gupta, Lucinda M Hilliard Krause, Emeran A Mayer, Margaret McCarthy, Walter L Miller, Armin Raznahan, Ragini Verma</w:t>
       </w:r>
       <w:r>
         <w:t xml:space="preserve"> </w:t>
@@ -12610,13 +12709,30 @@
           <w:iCs/>
           <w:i/>
         </w:rPr>
-        <w:t xml:space="preserve">Nature Neuroscience</w:t>
-      </w:r>
-      <w:r>
-        <w:t xml:space="preserve"> </w:t>
-      </w:r>
-      <w:r>
-        <w:t xml:space="preserve">(2021-03-01)</w:t>
+        <w:t xml:space="preserve">Endocrine Reviews</w:t>
+      </w:r>
+      <w:r>
+        <w:t xml:space="preserve"> </w:t>
+      </w:r>
+      <w:r>
+        <w:t xml:space="preserve">(2021-03-11)</w:t>
+      </w:r>
+      <w:r>
+        <w:t xml:space="preserve"> </w:t>
+      </w:r>
+      <w:hyperlink r:id="rId263">
+        <w:r>
+          <w:rPr>
+            <w:rStyle w:val="Hyperlink"/>
+          </w:rPr>
+          <w:t xml:space="preserve">https://doi.org/gm642r</w:t>
+        </w:r>
+      </w:hyperlink>
+      <w:r>
+        <w:t xml:space="preserve"> </w:t>
+      </w:r>
+      <w:r>
+        <w:t xml:space="preserve">DOI:</w:t>
       </w:r>
       <w:r>
         <w:t xml:space="preserve"> </w:t>
@@ -12626,14 +12742,14 @@
           <w:rPr>
             <w:rStyle w:val="Hyperlink"/>
           </w:rPr>
-          <w:t xml:space="preserve">https://doi.org/gjhkx8</w:t>
-        </w:r>
-      </w:hyperlink>
-      <w:r>
-        <w:t xml:space="preserve"> </w:t>
-      </w:r>
-      <w:r>
-        <w:t xml:space="preserve">DOI:</w:t>
+          <w:t xml:space="preserve">10.1210/endrev/bnaa034</w:t>
+        </w:r>
+      </w:hyperlink>
+      <w:r>
+        <w:t xml:space="preserve"> </w:t>
+      </w:r>
+      <w:r>
+        <w:t xml:space="preserve">· PMID:</w:t>
       </w:r>
       <w:r>
         <w:t xml:space="preserve"> </w:t>
@@ -12643,14 +12759,14 @@
           <w:rPr>
             <w:rStyle w:val="Hyperlink"/>
           </w:rPr>
-          <w:t xml:space="preserve">10.1038/s41593-021-00806-8</w:t>
-        </w:r>
-      </w:hyperlink>
-      <w:r>
-        <w:t xml:space="preserve"> </w:t>
-      </w:r>
-      <w:r>
-        <w:t xml:space="preserve">· PMID:</w:t>
+          <w:t xml:space="preserve">33704446</w:t>
+        </w:r>
+      </w:hyperlink>
+      <w:r>
+        <w:t xml:space="preserve"> </w:t>
+      </w:r>
+      <w:r>
+        <w:t xml:space="preserve">· PMCID:</w:t>
       </w:r>
       <w:r>
         <w:t xml:space="preserve"> </w:t>
@@ -12660,12 +12776,12 @@
           <w:rPr>
             <w:rStyle w:val="Hyperlink"/>
           </w:rPr>
-          <w:t xml:space="preserve">33649507</w:t>
+          <w:t xml:space="preserve">PMC8348944</w:t>
         </w:r>
       </w:hyperlink>
     </w:p>
     <w:bookmarkEnd w:id="267"/>
-    <w:bookmarkStart w:id="271" w:name="ref-1CZbj0k1F"/>
+    <w:bookmarkStart w:id="271" w:name="ref-1GpiBQk8d"/>
     <w:p>
       <w:pPr>
         <w:pStyle w:val="Bibliography"/>
@@ -12684,13 +12800,13 @@
           <w:bCs/>
           <w:b/>
         </w:rPr>
-        <w:t xml:space="preserve">Temporal patterns of genes in scientific publications.</w:t>
-      </w:r>
-      <w:r>
-        <w:t xml:space="preserve"> </w:t>
-      </w:r>
-      <w:r>
-        <w:t xml:space="preserve">Thomas Pfeiffer, Robert Hoffmann</w:t>
+        <w:t xml:space="preserve">Considering sex as a biological variable will require a global shift in science culture</w:t>
+      </w:r>
+      <w:r>
+        <w:t xml:space="preserve"> </w:t>
+      </w:r>
+      <w:r>
+        <w:t xml:space="preserve">Rebecca M Shansky, Anne Z Murphy</w:t>
       </w:r>
       <w:r>
         <w:t xml:space="preserve"> </w:t>
@@ -12700,13 +12816,13 @@
           <w:iCs/>
           <w:i/>
         </w:rPr>
-        <w:t xml:space="preserve">Proceedings of the National Academy of Sciences of the United States of America</w:t>
-      </w:r>
-      <w:r>
-        <w:t xml:space="preserve"> </w:t>
-      </w:r>
-      <w:r>
-        <w:t xml:space="preserve">(2007-07-09)</w:t>
+        <w:t xml:space="preserve">Nature Neuroscience</w:t>
+      </w:r>
+      <w:r>
+        <w:t xml:space="preserve"> </w:t>
+      </w:r>
+      <w:r>
+        <w:t xml:space="preserve">(2021-03-01)</w:t>
       </w:r>
       <w:r>
         <w:t xml:space="preserve"> </w:t>
@@ -12716,7 +12832,7 @@
           <w:rPr>
             <w:rStyle w:val="Hyperlink"/>
           </w:rPr>
-          <w:t xml:space="preserve">https://www.ncbi.nlm.nih.gov/pubmed/17620606</w:t>
+          <w:t xml:space="preserve">https://doi.org/gjhkx8</w:t>
         </w:r>
       </w:hyperlink>
       <w:r>
@@ -12733,7 +12849,7 @@
           <w:rPr>
             <w:rStyle w:val="Hyperlink"/>
           </w:rPr>
-          <w:t xml:space="preserve">10.1073/pnas.0701315104</w:t>
+          <w:t xml:space="preserve">10.1038/s41593-021-00806-8</w:t>
         </w:r>
       </w:hyperlink>
       <w:r>
@@ -12745,34 +12861,17 @@
       <w:r>
         <w:t xml:space="preserve"> </w:t>
       </w:r>
-      <w:hyperlink r:id="rId268">
-        <w:r>
-          <w:rPr>
-            <w:rStyle w:val="Hyperlink"/>
-          </w:rPr>
-          <w:t xml:space="preserve">17620606</w:t>
-        </w:r>
-      </w:hyperlink>
-      <w:r>
-        <w:t xml:space="preserve"> </w:t>
-      </w:r>
-      <w:r>
-        <w:t xml:space="preserve">· PMCID:</w:t>
-      </w:r>
-      <w:r>
-        <w:t xml:space="preserve"> </w:t>
-      </w:r>
       <w:hyperlink r:id="rId270">
         <w:r>
           <w:rPr>
             <w:rStyle w:val="Hyperlink"/>
           </w:rPr>
-          <w:t xml:space="preserve">PMC1924584</w:t>
+          <w:t xml:space="preserve">33649507</w:t>
         </w:r>
       </w:hyperlink>
     </w:p>
     <w:bookmarkEnd w:id="271"/>
-    <w:bookmarkStart w:id="275" w:name="ref-104MiBf8H"/>
+    <w:bookmarkStart w:id="275" w:name="ref-1CZbj0k1F"/>
     <w:p>
       <w:pPr>
         <w:pStyle w:val="Bibliography"/>
@@ -12791,13 +12890,13 @@
           <w:bCs/>
           <w:b/>
         </w:rPr>
-        <w:t xml:space="preserve">Power-law-like distributions in biomedical publications and research funding.</w:t>
-      </w:r>
-      <w:r>
-        <w:t xml:space="preserve"> </w:t>
-      </w:r>
-      <w:r>
-        <w:t xml:space="preserve">Andrew I Su, John B Hogenesch</w:t>
+        <w:t xml:space="preserve">Temporal patterns of genes in scientific publications.</w:t>
+      </w:r>
+      <w:r>
+        <w:t xml:space="preserve"> </w:t>
+      </w:r>
+      <w:r>
+        <w:t xml:space="preserve">Thomas Pfeiffer, Robert Hoffmann</w:t>
       </w:r>
       <w:r>
         <w:t xml:space="preserve"> </w:t>
@@ -12807,13 +12906,13 @@
           <w:iCs/>
           <w:i/>
         </w:rPr>
-        <w:t xml:space="preserve">Genome biology</w:t>
-      </w:r>
-      <w:r>
-        <w:t xml:space="preserve"> </w:t>
-      </w:r>
-      <w:r>
-        <w:t xml:space="preserve">(2007)</w:t>
+        <w:t xml:space="preserve">Proceedings of the National Academy of Sciences of the United States of America</w:t>
+      </w:r>
+      <w:r>
+        <w:t xml:space="preserve"> </w:t>
+      </w:r>
+      <w:r>
+        <w:t xml:space="preserve">(2007-07-09)</w:t>
       </w:r>
       <w:r>
         <w:t xml:space="preserve"> </w:t>
@@ -12823,7 +12922,7 @@
           <w:rPr>
             <w:rStyle w:val="Hyperlink"/>
           </w:rPr>
-          <w:t xml:space="preserve">https://www.ncbi.nlm.nih.gov/pubmed/17472739</w:t>
+          <w:t xml:space="preserve">https://www.ncbi.nlm.nih.gov/pubmed/17620606</w:t>
         </w:r>
       </w:hyperlink>
       <w:r>
@@ -12840,7 +12939,7 @@
           <w:rPr>
             <w:rStyle w:val="Hyperlink"/>
           </w:rPr>
-          <w:t xml:space="preserve">10.1186/gb-2007-8-4-404</w:t>
+          <w:t xml:space="preserve">10.1073/pnas.0701315104</w:t>
         </w:r>
       </w:hyperlink>
       <w:r>
@@ -12857,7 +12956,7 @@
           <w:rPr>
             <w:rStyle w:val="Hyperlink"/>
           </w:rPr>
-          <w:t xml:space="preserve">17472739</w:t>
+          <w:t xml:space="preserve">17620606</w:t>
         </w:r>
       </w:hyperlink>
       <w:r>
@@ -12874,12 +12973,12 @@
           <w:rPr>
             <w:rStyle w:val="Hyperlink"/>
           </w:rPr>
-          <w:t xml:space="preserve">PMC1895997</w:t>
+          <w:t xml:space="preserve">PMC1924584</w:t>
         </w:r>
       </w:hyperlink>
     </w:p>
     <w:bookmarkEnd w:id="275"/>
-    <w:bookmarkStart w:id="279" w:name="ref-IlPwHaTE"/>
+    <w:bookmarkStart w:id="279" w:name="ref-104MiBf8H"/>
     <w:p>
       <w:pPr>
         <w:pStyle w:val="Bibliography"/>
@@ -12898,13 +12997,13 @@
           <w:bCs/>
           <w:b/>
         </w:rPr>
-        <w:t xml:space="preserve">Large-scale investigation of the reasons why potentially important genes are ignored.</w:t>
-      </w:r>
-      <w:r>
-        <w:t xml:space="preserve"> </w:t>
-      </w:r>
-      <w:r>
-        <w:t xml:space="preserve">Thomas Stoeger, Martin Gerlach, Richard I Morimoto, Luís A Nunes Amaral</w:t>
+        <w:t xml:space="preserve">Power-law-like distributions in biomedical publications and research funding.</w:t>
+      </w:r>
+      <w:r>
+        <w:t xml:space="preserve"> </w:t>
+      </w:r>
+      <w:r>
+        <w:t xml:space="preserve">Andrew I Su, John B Hogenesch</w:t>
       </w:r>
       <w:r>
         <w:t xml:space="preserve"> </w:t>
@@ -12914,13 +13013,13 @@
           <w:iCs/>
           <w:i/>
         </w:rPr>
-        <w:t xml:space="preserve">PLoS biology</w:t>
-      </w:r>
-      <w:r>
-        <w:t xml:space="preserve"> </w:t>
-      </w:r>
-      <w:r>
-        <w:t xml:space="preserve">(2018-09-18)</w:t>
+        <w:t xml:space="preserve">Genome biology</w:t>
+      </w:r>
+      <w:r>
+        <w:t xml:space="preserve"> </w:t>
+      </w:r>
+      <w:r>
+        <w:t xml:space="preserve">(2007)</w:t>
       </w:r>
       <w:r>
         <w:t xml:space="preserve"> </w:t>
@@ -12930,7 +13029,7 @@
           <w:rPr>
             <w:rStyle w:val="Hyperlink"/>
           </w:rPr>
-          <w:t xml:space="preserve">https://www.ncbi.nlm.nih.gov/pubmed/30226837</w:t>
+          <w:t xml:space="preserve">https://www.ncbi.nlm.nih.gov/pubmed/17472739</w:t>
         </w:r>
       </w:hyperlink>
       <w:r>
@@ -12947,7 +13046,7 @@
           <w:rPr>
             <w:rStyle w:val="Hyperlink"/>
           </w:rPr>
-          <w:t xml:space="preserve">10.1371/journal.pbio.2006643</w:t>
+          <w:t xml:space="preserve">10.1186/gb-2007-8-4-404</w:t>
         </w:r>
       </w:hyperlink>
       <w:r>
@@ -12964,7 +13063,7 @@
           <w:rPr>
             <w:rStyle w:val="Hyperlink"/>
           </w:rPr>
-          <w:t xml:space="preserve">30226837</w:t>
+          <w:t xml:space="preserve">17472739</w:t>
         </w:r>
       </w:hyperlink>
       <w:r>
@@ -12981,12 +13080,12 @@
           <w:rPr>
             <w:rStyle w:val="Hyperlink"/>
           </w:rPr>
-          <w:t xml:space="preserve">PMC6143198</w:t>
+          <w:t xml:space="preserve">PMC1895997</w:t>
         </w:r>
       </w:hyperlink>
     </w:p>
     <w:bookmarkEnd w:id="279"/>
-    <w:bookmarkStart w:id="283" w:name="ref-9i58Tfs4"/>
+    <w:bookmarkStart w:id="283" w:name="ref-IlPwHaTE"/>
     <w:p>
       <w:pPr>
         <w:pStyle w:val="Bibliography"/>
@@ -13005,13 +13104,13 @@
           <w:bCs/>
           <w:b/>
         </w:rPr>
-        <w:t xml:space="preserve">KLHL21, a novel gene that contributes to the progression of hepatocellular carcinoma.</w:t>
-      </w:r>
-      <w:r>
-        <w:t xml:space="preserve"> </w:t>
-      </w:r>
-      <w:r>
-        <w:t xml:space="preserve">Lei Shi, Wenfa Zhang, Fagui Zou, Lihua Mei, Gang Wu, Yong Teng</w:t>
+        <w:t xml:space="preserve">Large-scale investigation of the reasons why potentially important genes are ignored.</w:t>
+      </w:r>
+      <w:r>
+        <w:t xml:space="preserve"> </w:t>
+      </w:r>
+      <w:r>
+        <w:t xml:space="preserve">Thomas Stoeger, Martin Gerlach, Richard I Morimoto, Luís A Nunes Amaral</w:t>
       </w:r>
       <w:r>
         <w:t xml:space="preserve"> </w:t>
@@ -13021,13 +13120,13 @@
           <w:iCs/>
           <w:i/>
         </w:rPr>
-        <w:t xml:space="preserve">BMC cancer</w:t>
-      </w:r>
-      <w:r>
-        <w:t xml:space="preserve"> </w:t>
-      </w:r>
-      <w:r>
-        <w:t xml:space="preserve">(2016-10-21)</w:t>
+        <w:t xml:space="preserve">PLoS biology</w:t>
+      </w:r>
+      <w:r>
+        <w:t xml:space="preserve"> </w:t>
+      </w:r>
+      <w:r>
+        <w:t xml:space="preserve">(2018-09-18)</w:t>
       </w:r>
       <w:r>
         <w:t xml:space="preserve"> </w:t>
@@ -13037,7 +13136,7 @@
           <w:rPr>
             <w:rStyle w:val="Hyperlink"/>
           </w:rPr>
-          <w:t xml:space="preserve">https://www.ncbi.nlm.nih.gov/pubmed/27769251</w:t>
+          <w:t xml:space="preserve">https://www.ncbi.nlm.nih.gov/pubmed/30226837</w:t>
         </w:r>
       </w:hyperlink>
       <w:r>
@@ -13054,7 +13153,7 @@
           <w:rPr>
             <w:rStyle w:val="Hyperlink"/>
           </w:rPr>
-          <w:t xml:space="preserve">10.1186/s12885-016-2851-7</w:t>
+          <w:t xml:space="preserve">10.1371/journal.pbio.2006643</w:t>
         </w:r>
       </w:hyperlink>
       <w:r>
@@ -13071,7 +13170,7 @@
           <w:rPr>
             <w:rStyle w:val="Hyperlink"/>
           </w:rPr>
-          <w:t xml:space="preserve">27769251</w:t>
+          <w:t xml:space="preserve">30226837</w:t>
         </w:r>
       </w:hyperlink>
       <w:r>
@@ -13088,12 +13187,12 @@
           <w:rPr>
             <w:rStyle w:val="Hyperlink"/>
           </w:rPr>
-          <w:t xml:space="preserve">PMC5073891</w:t>
+          <w:t xml:space="preserve">PMC6143198</w:t>
         </w:r>
       </w:hyperlink>
     </w:p>
     <w:bookmarkEnd w:id="283"/>
-    <w:bookmarkStart w:id="286" w:name="ref-efGVmXWt"/>
+    <w:bookmarkStart w:id="287" w:name="ref-9i58Tfs4"/>
     <w:p>
       <w:pPr>
         <w:pStyle w:val="Bibliography"/>
@@ -13112,13 +13211,13 @@
           <w:bCs/>
           <w:b/>
         </w:rPr>
-        <w:t xml:space="preserve">Inhibition of KLHL21 prevents cholangiocarcinoma progression through regulating cell proliferation and motility, arresting cell cycle and reducing Erk activation.</w:t>
-      </w:r>
-      <w:r>
-        <w:t xml:space="preserve"> </w:t>
-      </w:r>
-      <w:r>
-        <w:t xml:space="preserve">Jian Chen, Wenfeng Song, Yehui Du, Zequn Li, Zefeng Xuan, Long Zhao, Jun Chen, Yongchao Zhao, Biguang Tuo, Shusen Zheng, Penghong Song</w:t>
+        <w:t xml:space="preserve">KLHL21, a novel gene that contributes to the progression of hepatocellular carcinoma.</w:t>
+      </w:r>
+      <w:r>
+        <w:t xml:space="preserve"> </w:t>
+      </w:r>
+      <w:r>
+        <w:t xml:space="preserve">Lei Shi, Wenfa Zhang, Fagui Zou, Lihua Mei, Gang Wu, Yong Teng</w:t>
       </w:r>
       <w:r>
         <w:t xml:space="preserve"> </w:t>
@@ -13128,13 +13227,13 @@
           <w:iCs/>
           <w:i/>
         </w:rPr>
-        <w:t xml:space="preserve">Biochemical and biophysical research communications</w:t>
-      </w:r>
-      <w:r>
-        <w:t xml:space="preserve"> </w:t>
-      </w:r>
-      <w:r>
-        <w:t xml:space="preserve">(2018-03-31)</w:t>
+        <w:t xml:space="preserve">BMC cancer</w:t>
+      </w:r>
+      <w:r>
+        <w:t xml:space="preserve"> </w:t>
+      </w:r>
+      <w:r>
+        <w:t xml:space="preserve">(2016-10-21)</w:t>
       </w:r>
       <w:r>
         <w:t xml:space="preserve"> </w:t>
@@ -13144,7 +13243,7 @@
           <w:rPr>
             <w:rStyle w:val="Hyperlink"/>
           </w:rPr>
-          <w:t xml:space="preserve">https://www.ncbi.nlm.nih.gov/pubmed/29574153</w:t>
+          <w:t xml:space="preserve">https://www.ncbi.nlm.nih.gov/pubmed/27769251</w:t>
         </w:r>
       </w:hyperlink>
       <w:r>
@@ -13161,7 +13260,7 @@
           <w:rPr>
             <w:rStyle w:val="Hyperlink"/>
           </w:rPr>
-          <w:t xml:space="preserve">10.1016/j.bbrc.2018.03.152</w:t>
+          <w:t xml:space="preserve">10.1186/s12885-016-2851-7</w:t>
         </w:r>
       </w:hyperlink>
       <w:r>
@@ -13178,12 +13277,29 @@
           <w:rPr>
             <w:rStyle w:val="Hyperlink"/>
           </w:rPr>
-          <w:t xml:space="preserve">29574153</w:t>
+          <w:t xml:space="preserve">27769251</w:t>
+        </w:r>
+      </w:hyperlink>
+      <w:r>
+        <w:t xml:space="preserve"> </w:t>
+      </w:r>
+      <w:r>
+        <w:t xml:space="preserve">· PMCID:</w:t>
+      </w:r>
+      <w:r>
+        <w:t xml:space="preserve"> </w:t>
+      </w:r>
+      <w:hyperlink r:id="rId286">
+        <w:r>
+          <w:rPr>
+            <w:rStyle w:val="Hyperlink"/>
+          </w:rPr>
+          <w:t xml:space="preserve">PMC5073891</w:t>
         </w:r>
       </w:hyperlink>
     </w:p>
-    <w:bookmarkEnd w:id="286"/>
-    <w:bookmarkStart w:id="289" w:name="ref-1FQgFkJoJ"/>
+    <w:bookmarkEnd w:id="287"/>
+    <w:bookmarkStart w:id="290" w:name="ref-efGVmXWt"/>
     <w:p>
       <w:pPr>
         <w:pStyle w:val="Bibliography"/>
@@ -13202,13 +13318,13 @@
           <w:bCs/>
           <w:b/>
         </w:rPr>
-        <w:t xml:space="preserve">Tumor-promoting mechanisms of macrophage-derived extracellular vesicles-enclosed microRNA-660 in breast cancer progression.</w:t>
-      </w:r>
-      <w:r>
-        <w:t xml:space="preserve"> </w:t>
-      </w:r>
-      <w:r>
-        <w:t xml:space="preserve">Changchun Li, Ruiqing Li, Xingchi Hu, Guangjun Zhou, Guoqing Jiang</w:t>
+        <w:t xml:space="preserve">Inhibition of KLHL21 prevents cholangiocarcinoma progression through regulating cell proliferation and motility, arresting cell cycle and reducing Erk activation.</w:t>
+      </w:r>
+      <w:r>
+        <w:t xml:space="preserve"> </w:t>
+      </w:r>
+      <w:r>
+        <w:t xml:space="preserve">Jian Chen, Wenfeng Song, Yehui Du, Zequn Li, Zefeng Xuan, Long Zhao, Jun Chen, Yongchao Zhao, Biguang Tuo, Shusen Zheng, Penghong Song</w:t>
       </w:r>
       <w:r>
         <w:t xml:space="preserve"> </w:t>
@@ -13218,23 +13334,23 @@
           <w:iCs/>
           <w:i/>
         </w:rPr>
-        <w:t xml:space="preserve">Breast cancer research and treatment</w:t>
-      </w:r>
-      <w:r>
-        <w:t xml:space="preserve"> </w:t>
-      </w:r>
-      <w:r>
-        <w:t xml:space="preserve">(2022-01-27)</w:t>
-      </w:r>
-      <w:r>
-        <w:t xml:space="preserve"> </w:t>
-      </w:r>
-      <w:hyperlink r:id="rId287">
-        <w:r>
-          <w:rPr>
-            <w:rStyle w:val="Hyperlink"/>
-          </w:rPr>
-          <w:t xml:space="preserve">https://www.ncbi.nlm.nih.gov/pubmed/35084622</w:t>
+        <w:t xml:space="preserve">Biochemical and biophysical research communications</w:t>
+      </w:r>
+      <w:r>
+        <w:t xml:space="preserve"> </w:t>
+      </w:r>
+      <w:r>
+        <w:t xml:space="preserve">(2018-03-31)</w:t>
+      </w:r>
+      <w:r>
+        <w:t xml:space="preserve"> </w:t>
+      </w:r>
+      <w:hyperlink r:id="rId288">
+        <w:r>
+          <w:rPr>
+            <w:rStyle w:val="Hyperlink"/>
+          </w:rPr>
+          <w:t xml:space="preserve">https://www.ncbi.nlm.nih.gov/pubmed/29574153</w:t>
         </w:r>
       </w:hyperlink>
       <w:r>
@@ -13246,34 +13362,34 @@
       <w:r>
         <w:t xml:space="preserve"> </w:t>
       </w:r>
+      <w:hyperlink r:id="rId289">
+        <w:r>
+          <w:rPr>
+            <w:rStyle w:val="Hyperlink"/>
+          </w:rPr>
+          <w:t xml:space="preserve">10.1016/j.bbrc.2018.03.152</w:t>
+        </w:r>
+      </w:hyperlink>
+      <w:r>
+        <w:t xml:space="preserve"> </w:t>
+      </w:r>
+      <w:r>
+        <w:t xml:space="preserve">· PMID:</w:t>
+      </w:r>
+      <w:r>
+        <w:t xml:space="preserve"> </w:t>
+      </w:r>
       <w:hyperlink r:id="rId288">
         <w:r>
           <w:rPr>
             <w:rStyle w:val="Hyperlink"/>
           </w:rPr>
-          <w:t xml:space="preserve">10.1007/s10549-021-06433-y</w:t>
-        </w:r>
-      </w:hyperlink>
-      <w:r>
-        <w:t xml:space="preserve"> </w:t>
-      </w:r>
-      <w:r>
-        <w:t xml:space="preserve">· PMID:</w:t>
-      </w:r>
-      <w:r>
-        <w:t xml:space="preserve"> </w:t>
-      </w:r>
-      <w:hyperlink r:id="rId287">
-        <w:r>
-          <w:rPr>
-            <w:rStyle w:val="Hyperlink"/>
-          </w:rPr>
-          <w:t xml:space="preserve">35084622</w:t>
+          <w:t xml:space="preserve">29574153</w:t>
         </w:r>
       </w:hyperlink>
     </w:p>
-    <w:bookmarkEnd w:id="289"/>
-    <w:bookmarkStart w:id="294" w:name="ref-yqBcaXHD"/>
+    <w:bookmarkEnd w:id="290"/>
+    <w:bookmarkStart w:id="293" w:name="ref-1FQgFkJoJ"/>
     <w:p>
       <w:pPr>
         <w:pStyle w:val="Bibliography"/>
@@ -13292,13 +13408,13 @@
           <w:bCs/>
           <w:b/>
         </w:rPr>
-        <w:t xml:space="preserve">10 Years of GWAS Discovery: Biology, Function, and Translation</w:t>
-      </w:r>
-      <w:r>
-        <w:t xml:space="preserve"> </w:t>
-      </w:r>
-      <w:r>
-        <w:t xml:space="preserve">Peter M Visscher, Naomi R Wray, Qian Zhang, Pamela Sklar, Mark I McCarthy, Matthew A Brown, Jian Yang</w:t>
+        <w:t xml:space="preserve">Tumor-promoting mechanisms of macrophage-derived extracellular vesicles-enclosed microRNA-660 in breast cancer progression.</w:t>
+      </w:r>
+      <w:r>
+        <w:t xml:space="preserve"> </w:t>
+      </w:r>
+      <w:r>
+        <w:t xml:space="preserve">Changchun Li, Ruiqing Li, Xingchi Hu, Guangjun Zhou, Guoqing Jiang</w:t>
       </w:r>
       <w:r>
         <w:t xml:space="preserve"> </w:t>
@@ -13308,23 +13424,23 @@
           <w:iCs/>
           <w:i/>
         </w:rPr>
-        <w:t xml:space="preserve">The American Journal of Human Genetics</w:t>
-      </w:r>
-      <w:r>
-        <w:t xml:space="preserve"> </w:t>
-      </w:r>
-      <w:r>
-        <w:t xml:space="preserve">(2017-07)</w:t>
-      </w:r>
-      <w:r>
-        <w:t xml:space="preserve"> </w:t>
-      </w:r>
-      <w:hyperlink r:id="rId290">
-        <w:r>
-          <w:rPr>
-            <w:rStyle w:val="Hyperlink"/>
-          </w:rPr>
-          <w:t xml:space="preserve">https://doi.org/gcsmnm</w:t>
+        <w:t xml:space="preserve">Breast cancer research and treatment</w:t>
+      </w:r>
+      <w:r>
+        <w:t xml:space="preserve"> </w:t>
+      </w:r>
+      <w:r>
+        <w:t xml:space="preserve">(2022-01-27)</w:t>
+      </w:r>
+      <w:r>
+        <w:t xml:space="preserve"> </w:t>
+      </w:r>
+      <w:hyperlink r:id="rId291">
+        <w:r>
+          <w:rPr>
+            <w:rStyle w:val="Hyperlink"/>
+          </w:rPr>
+          <w:t xml:space="preserve">https://www.ncbi.nlm.nih.gov/pubmed/35084622</w:t>
         </w:r>
       </w:hyperlink>
       <w:r>
@@ -13336,51 +13452,34 @@
       <w:r>
         <w:t xml:space="preserve"> </w:t>
       </w:r>
+      <w:hyperlink r:id="rId292">
+        <w:r>
+          <w:rPr>
+            <w:rStyle w:val="Hyperlink"/>
+          </w:rPr>
+          <w:t xml:space="preserve">10.1007/s10549-021-06433-y</w:t>
+        </w:r>
+      </w:hyperlink>
+      <w:r>
+        <w:t xml:space="preserve"> </w:t>
+      </w:r>
+      <w:r>
+        <w:t xml:space="preserve">· PMID:</w:t>
+      </w:r>
+      <w:r>
+        <w:t xml:space="preserve"> </w:t>
+      </w:r>
       <w:hyperlink r:id="rId291">
         <w:r>
           <w:rPr>
             <w:rStyle w:val="Hyperlink"/>
           </w:rPr>
-          <w:t xml:space="preserve">10.1016/j.ajhg.2017.06.005</w:t>
-        </w:r>
-      </w:hyperlink>
-      <w:r>
-        <w:t xml:space="preserve"> </w:t>
-      </w:r>
-      <w:r>
-        <w:t xml:space="preserve">· PMID:</w:t>
-      </w:r>
-      <w:r>
-        <w:t xml:space="preserve"> </w:t>
-      </w:r>
-      <w:hyperlink r:id="rId292">
-        <w:r>
-          <w:rPr>
-            <w:rStyle w:val="Hyperlink"/>
-          </w:rPr>
-          <w:t xml:space="preserve">28686856</w:t>
-        </w:r>
-      </w:hyperlink>
-      <w:r>
-        <w:t xml:space="preserve"> </w:t>
-      </w:r>
-      <w:r>
-        <w:t xml:space="preserve">· PMCID:</w:t>
-      </w:r>
-      <w:r>
-        <w:t xml:space="preserve"> </w:t>
-      </w:r>
-      <w:hyperlink r:id="rId293">
-        <w:r>
-          <w:rPr>
-            <w:rStyle w:val="Hyperlink"/>
-          </w:rPr>
-          <w:t xml:space="preserve">PMC5501872</w:t>
+          <w:t xml:space="preserve">35084622</w:t>
         </w:r>
       </w:hyperlink>
     </w:p>
-    <w:bookmarkEnd w:id="294"/>
-    <w:bookmarkStart w:id="298" w:name="ref-17B4AigZT"/>
+    <w:bookmarkEnd w:id="293"/>
+    <w:bookmarkStart w:id="298" w:name="ref-yqBcaXHD"/>
     <w:p>
       <w:pPr>
         <w:pStyle w:val="Bibliography"/>
@@ -13399,13 +13498,13 @@
           <w:bCs/>
           <w:b/>
         </w:rPr>
-        <w:t xml:space="preserve">Benefits and limitations of genome-wide association studies</w:t>
-      </w:r>
-      <w:r>
-        <w:t xml:space="preserve"> </w:t>
-      </w:r>
-      <w:r>
-        <w:t xml:space="preserve">Vivian Tam, Nikunj Patel, Michelle Turcotte, Yohan Bossé, Guillaume Paré, David Meyre</w:t>
+        <w:t xml:space="preserve">10 Years of GWAS Discovery: Biology, Function, and Translation</w:t>
+      </w:r>
+      <w:r>
+        <w:t xml:space="preserve"> </w:t>
+      </w:r>
+      <w:r>
+        <w:t xml:space="preserve">Peter M Visscher, Naomi R Wray, Qian Zhang, Pamela Sklar, Mark I McCarthy, Matthew A Brown, Jian Yang</w:t>
       </w:r>
       <w:r>
         <w:t xml:space="preserve"> </w:t>
@@ -13415,13 +13514,30 @@
           <w:iCs/>
           <w:i/>
         </w:rPr>
-        <w:t xml:space="preserve">Nature Reviews Genetics</w:t>
-      </w:r>
-      <w:r>
-        <w:t xml:space="preserve"> </w:t>
-      </w:r>
-      <w:r>
-        <w:t xml:space="preserve">(2019-05-08)</w:t>
+        <w:t xml:space="preserve">The American Journal of Human Genetics</w:t>
+      </w:r>
+      <w:r>
+        <w:t xml:space="preserve"> </w:t>
+      </w:r>
+      <w:r>
+        <w:t xml:space="preserve">(2017-07)</w:t>
+      </w:r>
+      <w:r>
+        <w:t xml:space="preserve"> </w:t>
+      </w:r>
+      <w:hyperlink r:id="rId294">
+        <w:r>
+          <w:rPr>
+            <w:rStyle w:val="Hyperlink"/>
+          </w:rPr>
+          <w:t xml:space="preserve">https://doi.org/gcsmnm</w:t>
+        </w:r>
+      </w:hyperlink>
+      <w:r>
+        <w:t xml:space="preserve"> </w:t>
+      </w:r>
+      <w:r>
+        <w:t xml:space="preserve">DOI:</w:t>
       </w:r>
       <w:r>
         <w:t xml:space="preserve"> </w:t>
@@ -13431,14 +13547,14 @@
           <w:rPr>
             <w:rStyle w:val="Hyperlink"/>
           </w:rPr>
-          <w:t xml:space="preserve">https://doi.org/ggcxxb</w:t>
-        </w:r>
-      </w:hyperlink>
-      <w:r>
-        <w:t xml:space="preserve"> </w:t>
-      </w:r>
-      <w:r>
-        <w:t xml:space="preserve">DOI:</w:t>
+          <w:t xml:space="preserve">10.1016/j.ajhg.2017.06.005</w:t>
+        </w:r>
+      </w:hyperlink>
+      <w:r>
+        <w:t xml:space="preserve"> </w:t>
+      </w:r>
+      <w:r>
+        <w:t xml:space="preserve">· PMID:</w:t>
       </w:r>
       <w:r>
         <w:t xml:space="preserve"> </w:t>
@@ -13448,14 +13564,14 @@
           <w:rPr>
             <w:rStyle w:val="Hyperlink"/>
           </w:rPr>
-          <w:t xml:space="preserve">10.1038/s41576-019-0127-1</w:t>
-        </w:r>
-      </w:hyperlink>
-      <w:r>
-        <w:t xml:space="preserve"> </w:t>
-      </w:r>
-      <w:r>
-        <w:t xml:space="preserve">· PMID:</w:t>
+          <w:t xml:space="preserve">28686856</w:t>
+        </w:r>
+      </w:hyperlink>
+      <w:r>
+        <w:t xml:space="preserve"> </w:t>
+      </w:r>
+      <w:r>
+        <w:t xml:space="preserve">· PMCID:</w:t>
       </w:r>
       <w:r>
         <w:t xml:space="preserve"> </w:t>
@@ -13465,12 +13581,12 @@
           <w:rPr>
             <w:rStyle w:val="Hyperlink"/>
           </w:rPr>
-          <w:t xml:space="preserve">31068683</w:t>
+          <w:t xml:space="preserve">PMC5501872</w:t>
         </w:r>
       </w:hyperlink>
     </w:p>
     <w:bookmarkEnd w:id="298"/>
-    <w:bookmarkStart w:id="301" w:name="ref-189xgFrlN"/>
+    <w:bookmarkStart w:id="302" w:name="ref-17B4AigZT"/>
     <w:p>
       <w:pPr>
         <w:pStyle w:val="Bibliography"/>
@@ -13489,13 +13605,13 @@
           <w:bCs/>
           <w:b/>
         </w:rPr>
-        <w:t xml:space="preserve">Numba</w:t>
-      </w:r>
-      <w:r>
-        <w:t xml:space="preserve"> </w:t>
-      </w:r>
-      <w:r>
-        <w:t xml:space="preserve">Siu Kwan Lam, Antoine Pitrou, Stanley Seibert</w:t>
+        <w:t xml:space="preserve">Benefits and limitations of genome-wide association studies</w:t>
+      </w:r>
+      <w:r>
+        <w:t xml:space="preserve"> </w:t>
+      </w:r>
+      <w:r>
+        <w:t xml:space="preserve">Vivian Tam, Nikunj Patel, Michelle Turcotte, Yohan Bossé, Guillaume Paré, David Meyre</w:t>
       </w:r>
       <w:r>
         <w:t xml:space="preserve"> </w:t>
@@ -13505,13 +13621,13 @@
           <w:iCs/>
           <w:i/>
         </w:rPr>
-        <w:t xml:space="preserve">Proceedings of the Second Workshop on the LLVM Compiler Infrastructure in HPC - LLVM '15</w:t>
-      </w:r>
-      <w:r>
-        <w:t xml:space="preserve"> </w:t>
-      </w:r>
-      <w:r>
-        <w:t xml:space="preserve">(2015)</w:t>
+        <w:t xml:space="preserve">Nature Reviews Genetics</w:t>
+      </w:r>
+      <w:r>
+        <w:t xml:space="preserve"> </w:t>
+      </w:r>
+      <w:r>
+        <w:t xml:space="preserve">(2019-05-08)</w:t>
       </w:r>
       <w:r>
         <w:t xml:space="preserve"> </w:t>
@@ -13521,7 +13637,7 @@
           <w:rPr>
             <w:rStyle w:val="Hyperlink"/>
           </w:rPr>
-          <w:t xml:space="preserve">https://doi.org/gf3nks</w:t>
+          <w:t xml:space="preserve">https://doi.org/ggcxxb</w:t>
         </w:r>
       </w:hyperlink>
       <w:r>
@@ -13538,12 +13654,29 @@
           <w:rPr>
             <w:rStyle w:val="Hyperlink"/>
           </w:rPr>
-          <w:t xml:space="preserve">10.1145/2833157.2833162</w:t>
+          <w:t xml:space="preserve">10.1038/s41576-019-0127-1</w:t>
+        </w:r>
+      </w:hyperlink>
+      <w:r>
+        <w:t xml:space="preserve"> </w:t>
+      </w:r>
+      <w:r>
+        <w:t xml:space="preserve">· PMID:</w:t>
+      </w:r>
+      <w:r>
+        <w:t xml:space="preserve"> </w:t>
+      </w:r>
+      <w:hyperlink r:id="rId301">
+        <w:r>
+          <w:rPr>
+            <w:rStyle w:val="Hyperlink"/>
+          </w:rPr>
+          <w:t xml:space="preserve">31068683</w:t>
         </w:r>
       </w:hyperlink>
     </w:p>
-    <w:bookmarkEnd w:id="301"/>
-    <w:bookmarkStart w:id="302" w:name="ref-190WLq6rx"/>
+    <w:bookmarkEnd w:id="302"/>
+    <w:bookmarkStart w:id="305" w:name="ref-189xgFrlN"/>
     <w:p>
       <w:pPr>
         <w:pStyle w:val="Bibliography"/>
@@ -13562,28 +13695,61 @@
           <w:bCs/>
           <w:b/>
         </w:rPr>
-        <w:t xml:space="preserve">GitHub - greenelab/ccc</w:t>
-      </w:r>
-      <w:r>
-        <w:t xml:space="preserve"> </w:t>
-      </w:r>
-      <w:r>
-        <w:t xml:space="preserve">GitHub</w:t>
-      </w:r>
-      <w:r>
-        <w:t xml:space="preserve"> </w:t>
-      </w:r>
-      <w:hyperlink r:id="rId84">
-        <w:r>
-          <w:rPr>
-            <w:rStyle w:val="Hyperlink"/>
-          </w:rPr>
-          <w:t xml:space="preserve">https://github.com/greenelab/ccc</w:t>
+        <w:t xml:space="preserve">Numba</w:t>
+      </w:r>
+      <w:r>
+        <w:t xml:space="preserve"> </w:t>
+      </w:r>
+      <w:r>
+        <w:t xml:space="preserve">Siu Kwan Lam, Antoine Pitrou, Stanley Seibert</w:t>
+      </w:r>
+      <w:r>
+        <w:t xml:space="preserve"> </w:t>
+      </w:r>
+      <w:r>
+        <w:rPr>
+          <w:iCs/>
+          <w:i/>
+        </w:rPr>
+        <w:t xml:space="preserve">Proceedings of the Second Workshop on the LLVM Compiler Infrastructure in HPC - LLVM '15</w:t>
+      </w:r>
+      <w:r>
+        <w:t xml:space="preserve"> </w:t>
+      </w:r>
+      <w:r>
+        <w:t xml:space="preserve">(2015)</w:t>
+      </w:r>
+      <w:r>
+        <w:t xml:space="preserve"> </w:t>
+      </w:r>
+      <w:hyperlink r:id="rId303">
+        <w:r>
+          <w:rPr>
+            <w:rStyle w:val="Hyperlink"/>
+          </w:rPr>
+          <w:t xml:space="preserve">https://doi.org/gf3nks</w:t>
+        </w:r>
+      </w:hyperlink>
+      <w:r>
+        <w:t xml:space="preserve"> </w:t>
+      </w:r>
+      <w:r>
+        <w:t xml:space="preserve">DOI:</w:t>
+      </w:r>
+      <w:r>
+        <w:t xml:space="preserve"> </w:t>
+      </w:r>
+      <w:hyperlink r:id="rId304">
+        <w:r>
+          <w:rPr>
+            <w:rStyle w:val="Hyperlink"/>
+          </w:rPr>
+          <w:t xml:space="preserve">10.1145/2833157.2833162</w:t>
         </w:r>
       </w:hyperlink>
     </w:p>
-    <w:bookmarkEnd w:id="302"/>
-    <w:bookmarkStart w:id="307" w:name="ref-tGvcfcsl"/>
+    <w:bookmarkEnd w:id="305"/>
+    <w:bookmarkStart w:id="306" w:name="ref-190WLq6rx"/>
     <w:p>
       <w:pPr>
         <w:pStyle w:val="Bibliography"/>
@@ -13602,95 +13768,28 @@
           <w:bCs/>
           <w:b/>
         </w:rPr>
-        <w:t xml:space="preserve">NCBI GEO: archive for functional genomics data sets—update</w:t>
-      </w:r>
-      <w:r>
-        <w:t xml:space="preserve"> </w:t>
-      </w:r>
-      <w:r>
-        <w:t xml:space="preserve">Tanya Barrett, Stephen E Wilhite, Pierre Ledoux, Carlos Evangelista, Irene F Kim, Maxim Tomashevsky, Kimberly A Marshall, Katherine H Phillippy, Patti M Sherman, Michelle Holko, … Alexandra Soboleva</w:t>
-      </w:r>
-      <w:r>
-        <w:t xml:space="preserve"> </w:t>
-      </w:r>
-      <w:r>
-        <w:rPr>
-          <w:iCs/>
-          <w:i/>
-        </w:rPr>
-        <w:t xml:space="preserve">Nucleic Acids Research</w:t>
-      </w:r>
-      <w:r>
-        <w:t xml:space="preserve"> </w:t>
-      </w:r>
-      <w:r>
-        <w:t xml:space="preserve">(2012-11-26)</w:t>
-      </w:r>
-      <w:r>
-        <w:t xml:space="preserve"> </w:t>
-      </w:r>
-      <w:hyperlink r:id="rId303">
-        <w:r>
-          <w:rPr>
-            <w:rStyle w:val="Hyperlink"/>
-          </w:rPr>
-          <w:t xml:space="preserve">https://doi.org/f3mn62</w:t>
-        </w:r>
-      </w:hyperlink>
-      <w:r>
-        <w:t xml:space="preserve"> </w:t>
-      </w:r>
-      <w:r>
-        <w:t xml:space="preserve">DOI:</w:t>
-      </w:r>
-      <w:r>
-        <w:t xml:space="preserve"> </w:t>
-      </w:r>
-      <w:hyperlink r:id="rId304">
-        <w:r>
-          <w:rPr>
-            <w:rStyle w:val="Hyperlink"/>
-          </w:rPr>
-          <w:t xml:space="preserve">10.1093/nar/gks1193</w:t>
-        </w:r>
-      </w:hyperlink>
-      <w:r>
-        <w:t xml:space="preserve"> </w:t>
-      </w:r>
-      <w:r>
-        <w:t xml:space="preserve">· PMID:</w:t>
-      </w:r>
-      <w:r>
-        <w:t xml:space="preserve"> </w:t>
-      </w:r>
-      <w:hyperlink r:id="rId305">
-        <w:r>
-          <w:rPr>
-            <w:rStyle w:val="Hyperlink"/>
-          </w:rPr>
-          <w:t xml:space="preserve">23193258</w:t>
-        </w:r>
-      </w:hyperlink>
-      <w:r>
-        <w:t xml:space="preserve"> </w:t>
-      </w:r>
-      <w:r>
-        <w:t xml:space="preserve">· PMCID:</w:t>
-      </w:r>
-      <w:r>
-        <w:t xml:space="preserve"> </w:t>
-      </w:r>
-      <w:hyperlink r:id="rId306">
-        <w:r>
-          <w:rPr>
-            <w:rStyle w:val="Hyperlink"/>
-          </w:rPr>
-          <w:t xml:space="preserve">PMC3531084</w:t>
+        <w:t xml:space="preserve">GitHub - greenelab/ccc</w:t>
+      </w:r>
+      <w:r>
+        <w:t xml:space="preserve"> </w:t>
+      </w:r>
+      <w:r>
+        <w:t xml:space="preserve">GitHub</w:t>
+      </w:r>
+      <w:r>
+        <w:t xml:space="preserve"> </w:t>
+      </w:r>
+      <w:hyperlink r:id="rId84">
+        <w:r>
+          <w:rPr>
+            <w:rStyle w:val="Hyperlink"/>
+          </w:rPr>
+          <w:t xml:space="preserve">https://github.com/greenelab/ccc</w:t>
         </w:r>
       </w:hyperlink>
     </w:p>
-    <w:bookmarkEnd w:id="307"/>
-    <w:bookmarkStart w:id="312" w:name="ref-JHRpiznV"/>
+    <w:bookmarkEnd w:id="306"/>
+    <w:bookmarkStart w:id="311" w:name="ref-tGvcfcsl"/>
     <w:p>
       <w:pPr>
         <w:pStyle w:val="Bibliography"/>
@@ -13709,13 +13808,13 @@
           <w:bCs/>
           <w:b/>
         </w:rPr>
-        <w:t xml:space="preserve">The BioGRID interaction database: 2013 update</w:t>
-      </w:r>
-      <w:r>
-        <w:t xml:space="preserve"> </w:t>
-      </w:r>
-      <w:r>
-        <w:t xml:space="preserve">Andrew Chatr-Aryamontri, Bobby-Joe Breitkreutz, Sven Heinicke, Lorrie Boucher, Andrew Winter, Chris Stark, Julie Nixon, Lindsay Ramage, Nadine Kolas, Lara O'Donnell, … Mike Tyers</w:t>
+        <w:t xml:space="preserve">NCBI GEO: archive for functional genomics data sets—update</w:t>
+      </w:r>
+      <w:r>
+        <w:t xml:space="preserve"> </w:t>
+      </w:r>
+      <w:r>
+        <w:t xml:space="preserve">Tanya Barrett, Stephen E Wilhite, Pierre Ledoux, Carlos Evangelista, Irene F Kim, Maxim Tomashevsky, Kimberly A Marshall, Katherine H Phillippy, Patti M Sherman, Michelle Holko, … Alexandra Soboleva</w:t>
       </w:r>
       <w:r>
         <w:t xml:space="preserve"> </w:t>
@@ -13725,13 +13824,30 @@
           <w:iCs/>
           <w:i/>
         </w:rPr>
-        <w:t xml:space="preserve">Nucleic acids research</w:t>
-      </w:r>
-      <w:r>
-        <w:t xml:space="preserve"> </w:t>
-      </w:r>
-      <w:r>
-        <w:t xml:space="preserve">(2013-01)</w:t>
+        <w:t xml:space="preserve">Nucleic Acids Research</w:t>
+      </w:r>
+      <w:r>
+        <w:t xml:space="preserve"> </w:t>
+      </w:r>
+      <w:r>
+        <w:t xml:space="preserve">(2012-11-26)</w:t>
+      </w:r>
+      <w:r>
+        <w:t xml:space="preserve"> </w:t>
+      </w:r>
+      <w:hyperlink r:id="rId307">
+        <w:r>
+          <w:rPr>
+            <w:rStyle w:val="Hyperlink"/>
+          </w:rPr>
+          <w:t xml:space="preserve">https://doi.org/f3mn62</w:t>
+        </w:r>
+      </w:hyperlink>
+      <w:r>
+        <w:t xml:space="preserve"> </w:t>
+      </w:r>
+      <w:r>
+        <w:t xml:space="preserve">DOI:</w:t>
       </w:r>
       <w:r>
         <w:t xml:space="preserve"> </w:t>
@@ -13741,14 +13857,14 @@
           <w:rPr>
             <w:rStyle w:val="Hyperlink"/>
           </w:rPr>
-          <w:t xml:space="preserve">https://www.ncbi.nlm.nih.gov/pmc/articles/PMC3531226/</w:t>
-        </w:r>
-      </w:hyperlink>
-      <w:r>
-        <w:t xml:space="preserve"> </w:t>
-      </w:r>
-      <w:r>
-        <w:t xml:space="preserve">DOI:</w:t>
+          <w:t xml:space="preserve">10.1093/nar/gks1193</w:t>
+        </w:r>
+      </w:hyperlink>
+      <w:r>
+        <w:t xml:space="preserve"> </w:t>
+      </w:r>
+      <w:r>
+        <w:t xml:space="preserve">· PMID:</w:t>
       </w:r>
       <w:r>
         <w:t xml:space="preserve"> </w:t>
@@ -13758,14 +13874,14 @@
           <w:rPr>
             <w:rStyle w:val="Hyperlink"/>
           </w:rPr>
-          <w:t xml:space="preserve">10.1093/nar/gks1158</w:t>
-        </w:r>
-      </w:hyperlink>
-      <w:r>
-        <w:t xml:space="preserve"> </w:t>
-      </w:r>
-      <w:r>
-        <w:t xml:space="preserve">· PMID:</w:t>
+          <w:t xml:space="preserve">23193258</w:t>
+        </w:r>
+      </w:hyperlink>
+      <w:r>
+        <w:t xml:space="preserve"> </w:t>
+      </w:r>
+      <w:r>
+        <w:t xml:space="preserve">· PMCID:</w:t>
       </w:r>
       <w:r>
         <w:t xml:space="preserve"> </w:t>
@@ -13775,29 +13891,12 @@
           <w:rPr>
             <w:rStyle w:val="Hyperlink"/>
           </w:rPr>
-          <w:t xml:space="preserve">23203989</w:t>
-        </w:r>
-      </w:hyperlink>
-      <w:r>
-        <w:t xml:space="preserve"> </w:t>
-      </w:r>
-      <w:r>
-        <w:t xml:space="preserve">· PMCID:</w:t>
-      </w:r>
-      <w:r>
-        <w:t xml:space="preserve"> </w:t>
-      </w:r>
-      <w:hyperlink r:id="rId311">
-        <w:r>
-          <w:rPr>
-            <w:rStyle w:val="Hyperlink"/>
-          </w:rPr>
-          <w:t xml:space="preserve">PMC3531226</w:t>
+          <w:t xml:space="preserve">PMC3531084</w:t>
         </w:r>
       </w:hyperlink>
     </w:p>
-    <w:bookmarkEnd w:id="312"/>
-    <w:bookmarkStart w:id="317" w:name="ref-7fExfA0i"/>
+    <w:bookmarkEnd w:id="311"/>
+    <w:bookmarkStart w:id="316" w:name="ref-JHRpiznV"/>
     <w:p>
       <w:pPr>
         <w:pStyle w:val="Bibliography"/>
@@ -13816,13 +13915,13 @@
           <w:bCs/>
           <w:b/>
         </w:rPr>
-        <w:t xml:space="preserve">The IntAct molecular interaction database in 2012</w:t>
-      </w:r>
-      <w:r>
-        <w:t xml:space="preserve"> </w:t>
-      </w:r>
-      <w:r>
-        <w:t xml:space="preserve">S Kerrien, B Aranda, L Breuza, A Bridge, F Broackes-Carter, C Chen, M Duesbury, M Dumousseau, M Feuermann, U Hinz, … H Hermjakob</w:t>
+        <w:t xml:space="preserve">The BioGRID interaction database: 2013 update</w:t>
+      </w:r>
+      <w:r>
+        <w:t xml:space="preserve"> </w:t>
+      </w:r>
+      <w:r>
+        <w:t xml:space="preserve">Andrew Chatr-Aryamontri, Bobby-Joe Breitkreutz, Sven Heinicke, Lorrie Boucher, Andrew Winter, Chris Stark, Julie Nixon, Lindsay Ramage, Nadine Kolas, Lara O'Donnell, … Mike Tyers</w:t>
       </w:r>
       <w:r>
         <w:t xml:space="preserve"> </w:t>
@@ -13832,13 +13931,30 @@
           <w:iCs/>
           <w:i/>
         </w:rPr>
-        <w:t xml:space="preserve">Nucleic Acids Research</w:t>
-      </w:r>
-      <w:r>
-        <w:t xml:space="preserve"> </w:t>
-      </w:r>
-      <w:r>
-        <w:t xml:space="preserve">(2011-11-24)</w:t>
+        <w:t xml:space="preserve">Nucleic acids research</w:t>
+      </w:r>
+      <w:r>
+        <w:t xml:space="preserve"> </w:t>
+      </w:r>
+      <w:r>
+        <w:t xml:space="preserve">(2013-01)</w:t>
+      </w:r>
+      <w:r>
+        <w:t xml:space="preserve"> </w:t>
+      </w:r>
+      <w:hyperlink r:id="rId312">
+        <w:r>
+          <w:rPr>
+            <w:rStyle w:val="Hyperlink"/>
+          </w:rPr>
+          <w:t xml:space="preserve">https://www.ncbi.nlm.nih.gov/pmc/articles/PMC3531226/</w:t>
+        </w:r>
+      </w:hyperlink>
+      <w:r>
+        <w:t xml:space="preserve"> </w:t>
+      </w:r>
+      <w:r>
+        <w:t xml:space="preserve">DOI:</w:t>
       </w:r>
       <w:r>
         <w:t xml:space="preserve"> </w:t>
@@ -13848,14 +13964,14 @@
           <w:rPr>
             <w:rStyle w:val="Hyperlink"/>
           </w:rPr>
-          <w:t xml:space="preserve">https://doi.org/bpmrdk</w:t>
-        </w:r>
-      </w:hyperlink>
-      <w:r>
-        <w:t xml:space="preserve"> </w:t>
-      </w:r>
-      <w:r>
-        <w:t xml:space="preserve">DOI:</w:t>
+          <w:t xml:space="preserve">10.1093/nar/gks1158</w:t>
+        </w:r>
+      </w:hyperlink>
+      <w:r>
+        <w:t xml:space="preserve"> </w:t>
+      </w:r>
+      <w:r>
+        <w:t xml:space="preserve">· PMID:</w:t>
       </w:r>
       <w:r>
         <w:t xml:space="preserve"> </w:t>
@@ -13865,14 +13981,14 @@
           <w:rPr>
             <w:rStyle w:val="Hyperlink"/>
           </w:rPr>
-          <w:t xml:space="preserve">10.1093/nar/gkr1088</w:t>
-        </w:r>
-      </w:hyperlink>
-      <w:r>
-        <w:t xml:space="preserve"> </w:t>
-      </w:r>
-      <w:r>
-        <w:t xml:space="preserve">· PMID:</w:t>
+          <w:t xml:space="preserve">23203989</w:t>
+        </w:r>
+      </w:hyperlink>
+      <w:r>
+        <w:t xml:space="preserve"> </w:t>
+      </w:r>
+      <w:r>
+        <w:t xml:space="preserve">· PMCID:</w:t>
       </w:r>
       <w:r>
         <w:t xml:space="preserve"> </w:t>
@@ -13882,29 +13998,12 @@
           <w:rPr>
             <w:rStyle w:val="Hyperlink"/>
           </w:rPr>
-          <w:t xml:space="preserve">22121220</w:t>
-        </w:r>
-      </w:hyperlink>
-      <w:r>
-        <w:t xml:space="preserve"> </w:t>
-      </w:r>
-      <w:r>
-        <w:t xml:space="preserve">· PMCID:</w:t>
-      </w:r>
-      <w:r>
-        <w:t xml:space="preserve"> </w:t>
-      </w:r>
-      <w:hyperlink r:id="rId316">
-        <w:r>
-          <w:rPr>
-            <w:rStyle w:val="Hyperlink"/>
-          </w:rPr>
-          <w:t xml:space="preserve">PMC3245075</w:t>
+          <w:t xml:space="preserve">PMC3531226</w:t>
         </w:r>
       </w:hyperlink>
     </w:p>
-    <w:bookmarkEnd w:id="317"/>
-    <w:bookmarkStart w:id="322" w:name="ref-ODdRgjHY"/>
+    <w:bookmarkEnd w:id="316"/>
+    <w:bookmarkStart w:id="321" w:name="ref-7fExfA0i"/>
     <w:p>
       <w:pPr>
         <w:pStyle w:val="Bibliography"/>
@@ -13923,13 +14022,13 @@
           <w:bCs/>
           <w:b/>
         </w:rPr>
-        <w:t xml:space="preserve">MINT, the molecular interaction database: 2012 update</w:t>
-      </w:r>
-      <w:r>
-        <w:t xml:space="preserve"> </w:t>
-      </w:r>
-      <w:r>
-        <w:t xml:space="preserve">Luana Licata, Leonardo Briganti, Daniele Peluso, Livia Perfetto, Marta Iannuccelli, Eugenia Galeota, Francesca Sacco, Anita Palma, Aurelio Pio Nardozza, Elena Santonico, … Gianni Cesareni</w:t>
+        <w:t xml:space="preserve">The IntAct molecular interaction database in 2012</w:t>
+      </w:r>
+      <w:r>
+        <w:t xml:space="preserve"> </w:t>
+      </w:r>
+      <w:r>
+        <w:t xml:space="preserve">S Kerrien, B Aranda, L Breuza, A Bridge, F Broackes-Carter, C Chen, M Duesbury, M Dumousseau, M Feuermann, U Hinz, … H Hermjakob</w:t>
       </w:r>
       <w:r>
         <w:t xml:space="preserve"> </w:t>
@@ -13945,7 +14044,24 @@
         <w:t xml:space="preserve"> </w:t>
       </w:r>
       <w:r>
-        <w:t xml:space="preserve">(2011-11-16)</w:t>
+        <w:t xml:space="preserve">(2011-11-24)</w:t>
+      </w:r>
+      <w:r>
+        <w:t xml:space="preserve"> </w:t>
+      </w:r>
+      <w:hyperlink r:id="rId317">
+        <w:r>
+          <w:rPr>
+            <w:rStyle w:val="Hyperlink"/>
+          </w:rPr>
+          <w:t xml:space="preserve">https://doi.org/bpmrdk</w:t>
+        </w:r>
+      </w:hyperlink>
+      <w:r>
+        <w:t xml:space="preserve"> </w:t>
+      </w:r>
+      <w:r>
+        <w:t xml:space="preserve">DOI:</w:t>
       </w:r>
       <w:r>
         <w:t xml:space="preserve"> </w:t>
@@ -13955,14 +14071,14 @@
           <w:rPr>
             <w:rStyle w:val="Hyperlink"/>
           </w:rPr>
-          <w:t xml:space="preserve">https://doi.org/cqvx3b</w:t>
-        </w:r>
-      </w:hyperlink>
-      <w:r>
-        <w:t xml:space="preserve"> </w:t>
-      </w:r>
-      <w:r>
-        <w:t xml:space="preserve">DOI:</w:t>
+          <w:t xml:space="preserve">10.1093/nar/gkr1088</w:t>
+        </w:r>
+      </w:hyperlink>
+      <w:r>
+        <w:t xml:space="preserve"> </w:t>
+      </w:r>
+      <w:r>
+        <w:t xml:space="preserve">· PMID:</w:t>
       </w:r>
       <w:r>
         <w:t xml:space="preserve"> </w:t>
@@ -13972,14 +14088,14 @@
           <w:rPr>
             <w:rStyle w:val="Hyperlink"/>
           </w:rPr>
-          <w:t xml:space="preserve">10.1093/nar/gkr930</w:t>
-        </w:r>
-      </w:hyperlink>
-      <w:r>
-        <w:t xml:space="preserve"> </w:t>
-      </w:r>
-      <w:r>
-        <w:t xml:space="preserve">· PMID:</w:t>
+          <w:t xml:space="preserve">22121220</w:t>
+        </w:r>
+      </w:hyperlink>
+      <w:r>
+        <w:t xml:space="preserve"> </w:t>
+      </w:r>
+      <w:r>
+        <w:t xml:space="preserve">· PMCID:</w:t>
       </w:r>
       <w:r>
         <w:t xml:space="preserve"> </w:t>
@@ -13989,29 +14105,12 @@
           <w:rPr>
             <w:rStyle w:val="Hyperlink"/>
           </w:rPr>
-          <w:t xml:space="preserve">22096227</w:t>
-        </w:r>
-      </w:hyperlink>
-      <w:r>
-        <w:t xml:space="preserve"> </w:t>
-      </w:r>
-      <w:r>
-        <w:t xml:space="preserve">· PMCID:</w:t>
-      </w:r>
-      <w:r>
-        <w:t xml:space="preserve"> </w:t>
-      </w:r>
-      <w:hyperlink r:id="rId321">
-        <w:r>
-          <w:rPr>
-            <w:rStyle w:val="Hyperlink"/>
-          </w:rPr>
-          <w:t xml:space="preserve">PMC3244991</w:t>
+          <w:t xml:space="preserve">PMC3245075</w:t>
         </w:r>
       </w:hyperlink>
     </w:p>
-    <w:bookmarkEnd w:id="322"/>
-    <w:bookmarkStart w:id="327" w:name="ref-2AZQGpIZ"/>
+    <w:bookmarkEnd w:id="321"/>
+    <w:bookmarkStart w:id="326" w:name="ref-ODdRgjHY"/>
     <w:p>
       <w:pPr>
         <w:pStyle w:val="Bibliography"/>
@@ -14030,13 +14129,13 @@
           <w:bCs/>
           <w:b/>
         </w:rPr>
-        <w:t xml:space="preserve">MIPS: a database for genomes and protein sequences</w:t>
-      </w:r>
-      <w:r>
-        <w:t xml:space="preserve"> </w:t>
-      </w:r>
-      <w:r>
-        <w:t xml:space="preserve">HW Mewes, K Heumann, A Kaps, K Mayer, F Pfeiffer, S Stocker, D Frishman</w:t>
+        <w:t xml:space="preserve">MINT, the molecular interaction database: 2012 update</w:t>
+      </w:r>
+      <w:r>
+        <w:t xml:space="preserve"> </w:t>
+      </w:r>
+      <w:r>
+        <w:t xml:space="preserve">Luana Licata, Leonardo Briganti, Daniele Peluso, Livia Perfetto, Marta Iannuccelli, Eugenia Galeota, Francesca Sacco, Anita Palma, Aurelio Pio Nardozza, Elena Santonico, … Gianni Cesareni</w:t>
       </w:r>
       <w:r>
         <w:t xml:space="preserve"> </w:t>
@@ -14046,13 +14145,30 @@
           <w:iCs/>
           <w:i/>
         </w:rPr>
-        <w:t xml:space="preserve">Nucleic acids research</w:t>
-      </w:r>
-      <w:r>
-        <w:t xml:space="preserve"> </w:t>
-      </w:r>
-      <w:r>
-        <w:t xml:space="preserve">(1999-01-01)</w:t>
+        <w:t xml:space="preserve">Nucleic Acids Research</w:t>
+      </w:r>
+      <w:r>
+        <w:t xml:space="preserve"> </w:t>
+      </w:r>
+      <w:r>
+        <w:t xml:space="preserve">(2011-11-16)</w:t>
+      </w:r>
+      <w:r>
+        <w:t xml:space="preserve"> </w:t>
+      </w:r>
+      <w:hyperlink r:id="rId322">
+        <w:r>
+          <w:rPr>
+            <w:rStyle w:val="Hyperlink"/>
+          </w:rPr>
+          <w:t xml:space="preserve">https://doi.org/cqvx3b</w:t>
+        </w:r>
+      </w:hyperlink>
+      <w:r>
+        <w:t xml:space="preserve"> </w:t>
+      </w:r>
+      <w:r>
+        <w:t xml:space="preserve">DOI:</w:t>
       </w:r>
       <w:r>
         <w:t xml:space="preserve"> </w:t>
@@ -14062,14 +14178,14 @@
           <w:rPr>
             <w:rStyle w:val="Hyperlink"/>
           </w:rPr>
-          <w:t xml:space="preserve">https://www.ncbi.nlm.nih.gov/pmc/articles/PMC148093/</w:t>
-        </w:r>
-      </w:hyperlink>
-      <w:r>
-        <w:t xml:space="preserve"> </w:t>
-      </w:r>
-      <w:r>
-        <w:t xml:space="preserve">DOI:</w:t>
+          <w:t xml:space="preserve">10.1093/nar/gkr930</w:t>
+        </w:r>
+      </w:hyperlink>
+      <w:r>
+        <w:t xml:space="preserve"> </w:t>
+      </w:r>
+      <w:r>
+        <w:t xml:space="preserve">· PMID:</w:t>
       </w:r>
       <w:r>
         <w:t xml:space="preserve"> </w:t>
@@ -14079,14 +14195,14 @@
           <w:rPr>
             <w:rStyle w:val="Hyperlink"/>
           </w:rPr>
-          <w:t xml:space="preserve">10.1093/nar/27.1.44</w:t>
-        </w:r>
-      </w:hyperlink>
-      <w:r>
-        <w:t xml:space="preserve"> </w:t>
-      </w:r>
-      <w:r>
-        <w:t xml:space="preserve">· PMID:</w:t>
+          <w:t xml:space="preserve">22096227</w:t>
+        </w:r>
+      </w:hyperlink>
+      <w:r>
+        <w:t xml:space="preserve"> </w:t>
+      </w:r>
+      <w:r>
+        <w:t xml:space="preserve">· PMCID:</w:t>
       </w:r>
       <w:r>
         <w:t xml:space="preserve"> </w:t>
@@ -14096,29 +14212,12 @@
           <w:rPr>
             <w:rStyle w:val="Hyperlink"/>
           </w:rPr>
-          <w:t xml:space="preserve">9847138</w:t>
-        </w:r>
-      </w:hyperlink>
-      <w:r>
-        <w:t xml:space="preserve"> </w:t>
-      </w:r>
-      <w:r>
-        <w:t xml:space="preserve">· PMCID:</w:t>
-      </w:r>
-      <w:r>
-        <w:t xml:space="preserve"> </w:t>
-      </w:r>
-      <w:hyperlink r:id="rId326">
-        <w:r>
-          <w:rPr>
-            <w:rStyle w:val="Hyperlink"/>
-          </w:rPr>
-          <w:t xml:space="preserve">PMC148093</w:t>
+          <w:t xml:space="preserve">PMC3244991</w:t>
         </w:r>
       </w:hyperlink>
     </w:p>
-    <w:bookmarkEnd w:id="327"/>
-    <w:bookmarkStart w:id="332" w:name="ref-h6BVQcKz"/>
+    <w:bookmarkEnd w:id="326"/>
+    <w:bookmarkStart w:id="331" w:name="ref-2AZQGpIZ"/>
     <w:p>
       <w:pPr>
         <w:pStyle w:val="Bibliography"/>
@@ -14137,13 +14236,13 @@
           <w:bCs/>
           <w:b/>
         </w:rPr>
-        <w:t xml:space="preserve">JASPAR 2010: the greatly expanded open-access database of transcription factor binding profiles</w:t>
-      </w:r>
-      <w:r>
-        <w:t xml:space="preserve"> </w:t>
-      </w:r>
-      <w:r>
-        <w:t xml:space="preserve">Elodie Portales-Casamar, Supat Thongjuea, Andrew T Kwon, David Arenillas, Xiaobei Zhao, Eivind Valen, Dimas Yusuf, Boris Lenhard, Wyeth W Wasserman, Albin Sandelin</w:t>
+        <w:t xml:space="preserve">MIPS: a database for genomes and protein sequences</w:t>
+      </w:r>
+      <w:r>
+        <w:t xml:space="preserve"> </w:t>
+      </w:r>
+      <w:r>
+        <w:t xml:space="preserve">HW Mewes, K Heumann, A Kaps, K Mayer, F Pfeiffer, S Stocker, D Frishman</w:t>
       </w:r>
       <w:r>
         <w:t xml:space="preserve"> </w:t>
@@ -14153,13 +14252,30 @@
           <w:iCs/>
           <w:i/>
         </w:rPr>
-        <w:t xml:space="preserve">Nucleic Acids Research</w:t>
-      </w:r>
-      <w:r>
-        <w:t xml:space="preserve"> </w:t>
-      </w:r>
-      <w:r>
-        <w:t xml:space="preserve">(2009-11-10)</w:t>
+        <w:t xml:space="preserve">Nucleic acids research</w:t>
+      </w:r>
+      <w:r>
+        <w:t xml:space="preserve"> </w:t>
+      </w:r>
+      <w:r>
+        <w:t xml:space="preserve">(1999-01-01)</w:t>
+      </w:r>
+      <w:r>
+        <w:t xml:space="preserve"> </w:t>
+      </w:r>
+      <w:hyperlink r:id="rId327">
+        <w:r>
+          <w:rPr>
+            <w:rStyle w:val="Hyperlink"/>
+          </w:rPr>
+          <w:t xml:space="preserve">https://www.ncbi.nlm.nih.gov/pmc/articles/PMC148093/</w:t>
+        </w:r>
+      </w:hyperlink>
+      <w:r>
+        <w:t xml:space="preserve"> </w:t>
+      </w:r>
+      <w:r>
+        <w:t xml:space="preserve">DOI:</w:t>
       </w:r>
       <w:r>
         <w:t xml:space="preserve"> </w:t>
@@ -14169,14 +14285,14 @@
           <w:rPr>
             <w:rStyle w:val="Hyperlink"/>
           </w:rPr>
-          <w:t xml:space="preserve">https://doi.org/ddwfqp</w:t>
-        </w:r>
-      </w:hyperlink>
-      <w:r>
-        <w:t xml:space="preserve"> </w:t>
-      </w:r>
-      <w:r>
-        <w:t xml:space="preserve">DOI:</w:t>
+          <w:t xml:space="preserve">10.1093/nar/27.1.44</w:t>
+        </w:r>
+      </w:hyperlink>
+      <w:r>
+        <w:t xml:space="preserve"> </w:t>
+      </w:r>
+      <w:r>
+        <w:t xml:space="preserve">· PMID:</w:t>
       </w:r>
       <w:r>
         <w:t xml:space="preserve"> </w:t>
@@ -14186,14 +14302,14 @@
           <w:rPr>
             <w:rStyle w:val="Hyperlink"/>
           </w:rPr>
-          <w:t xml:space="preserve">10.1093/nar/gkp950</w:t>
-        </w:r>
-      </w:hyperlink>
-      <w:r>
-        <w:t xml:space="preserve"> </w:t>
-      </w:r>
-      <w:r>
-        <w:t xml:space="preserve">· PMID:</w:t>
+          <w:t xml:space="preserve">9847138</w:t>
+        </w:r>
+      </w:hyperlink>
+      <w:r>
+        <w:t xml:space="preserve"> </w:t>
+      </w:r>
+      <w:r>
+        <w:t xml:space="preserve">· PMCID:</w:t>
       </w:r>
       <w:r>
         <w:t xml:space="preserve"> </w:t>
@@ -14203,29 +14319,12 @@
           <w:rPr>
             <w:rStyle w:val="Hyperlink"/>
           </w:rPr>
-          <w:t xml:space="preserve">19906716</w:t>
-        </w:r>
-      </w:hyperlink>
-      <w:r>
-        <w:t xml:space="preserve"> </w:t>
-      </w:r>
-      <w:r>
-        <w:t xml:space="preserve">· PMCID:</w:t>
-      </w:r>
-      <w:r>
-        <w:t xml:space="preserve"> </w:t>
-      </w:r>
-      <w:hyperlink r:id="rId331">
-        <w:r>
-          <w:rPr>
-            <w:rStyle w:val="Hyperlink"/>
-          </w:rPr>
-          <w:t xml:space="preserve">PMC2808906</w:t>
+          <w:t xml:space="preserve">PMC148093</w:t>
         </w:r>
       </w:hyperlink>
     </w:p>
-    <w:bookmarkEnd w:id="332"/>
-    <w:bookmarkStart w:id="334" w:name="ref-15p5LWIVP"/>
+    <w:bookmarkEnd w:id="331"/>
+    <w:bookmarkStart w:id="336" w:name="ref-h6BVQcKz"/>
     <w:p>
       <w:pPr>
         <w:pStyle w:val="Bibliography"/>
@@ -14244,13 +14343,13 @@
           <w:bCs/>
           <w:b/>
         </w:rPr>
-        <w:t xml:space="preserve">Gene set enrichment analysis: A knowledge-based approach for interpreting genome-wide expression profiles</w:t>
-      </w:r>
-      <w:r>
-        <w:t xml:space="preserve"> </w:t>
-      </w:r>
-      <w:r>
-        <w:t xml:space="preserve">Aravind Subramanian, Pablo Tamayo, Vamsi K Mootha, Sayan Mukherjee, Benjamin L Ebert, Michael A Gillette, Amanda Paulovich, Scott L Pomeroy, Todd R Golub, Eric S Lander, Jill P Mesirov</w:t>
+        <w:t xml:space="preserve">JASPAR 2010: the greatly expanded open-access database of transcription factor binding profiles</w:t>
+      </w:r>
+      <w:r>
+        <w:t xml:space="preserve"> </w:t>
+      </w:r>
+      <w:r>
+        <w:t xml:space="preserve">Elodie Portales-Casamar, Supat Thongjuea, Andrew T Kwon, David Arenillas, Xiaobei Zhao, Eivind Valen, Dimas Yusuf, Boris Lenhard, Wyeth W Wasserman, Albin Sandelin</w:t>
       </w:r>
       <w:r>
         <w:t xml:space="preserve"> </w:t>
@@ -14260,13 +14359,30 @@
           <w:iCs/>
           <w:i/>
         </w:rPr>
-        <w:t xml:space="preserve">Proceedings of the National Academy of Sciences</w:t>
-      </w:r>
-      <w:r>
-        <w:t xml:space="preserve"> </w:t>
-      </w:r>
-      <w:r>
-        <w:t xml:space="preserve">(2005-09-30)</w:t>
+        <w:t xml:space="preserve">Nucleic Acids Research</w:t>
+      </w:r>
+      <w:r>
+        <w:t xml:space="preserve"> </w:t>
+      </w:r>
+      <w:r>
+        <w:t xml:space="preserve">(2009-11-10)</w:t>
+      </w:r>
+      <w:r>
+        <w:t xml:space="preserve"> </w:t>
+      </w:r>
+      <w:hyperlink r:id="rId332">
+        <w:r>
+          <w:rPr>
+            <w:rStyle w:val="Hyperlink"/>
+          </w:rPr>
+          <w:t xml:space="preserve">https://doi.org/ddwfqp</w:t>
+        </w:r>
+      </w:hyperlink>
+      <w:r>
+        <w:t xml:space="preserve"> </w:t>
+      </w:r>
+      <w:r>
+        <w:t xml:space="preserve">DOI:</w:t>
       </w:r>
       <w:r>
         <w:t xml:space="preserve"> </w:t>
@@ -14276,24 +14392,7 @@
           <w:rPr>
             <w:rStyle w:val="Hyperlink"/>
           </w:rPr>
-          <w:t xml:space="preserve">https://doi.org/d4qbh8</w:t>
-        </w:r>
-      </w:hyperlink>
-      <w:r>
-        <w:t xml:space="preserve"> </w:t>
-      </w:r>
-      <w:r>
-        <w:t xml:space="preserve">DOI:</w:t>
-      </w:r>
-      <w:r>
-        <w:t xml:space="preserve"> </w:t>
-      </w:r>
-      <w:hyperlink r:id="rId242">
-        <w:r>
-          <w:rPr>
-            <w:rStyle w:val="Hyperlink"/>
-          </w:rPr>
-          <w:t xml:space="preserve">10.1073/pnas.0506580102</w:t>
+          <w:t xml:space="preserve">10.1093/nar/gkp950</w:t>
         </w:r>
       </w:hyperlink>
       <w:r>
@@ -14305,12 +14404,12 @@
       <w:r>
         <w:t xml:space="preserve"> </w:t>
       </w:r>
-      <w:hyperlink r:id="rId241">
-        <w:r>
-          <w:rPr>
-            <w:rStyle w:val="Hyperlink"/>
-          </w:rPr>
-          <w:t xml:space="preserve">16199517</w:t>
+      <w:hyperlink r:id="rId334">
+        <w:r>
+          <w:rPr>
+            <w:rStyle w:val="Hyperlink"/>
+          </w:rPr>
+          <w:t xml:space="preserve">19906716</w:t>
         </w:r>
       </w:hyperlink>
       <w:r>
@@ -14322,17 +14421,17 @@
       <w:r>
         <w:t xml:space="preserve"> </w:t>
       </w:r>
-      <w:hyperlink r:id="rId243">
-        <w:r>
-          <w:rPr>
-            <w:rStyle w:val="Hyperlink"/>
-          </w:rPr>
-          <w:t xml:space="preserve">PMC1239896</w:t>
+      <w:hyperlink r:id="rId335">
+        <w:r>
+          <w:rPr>
+            <w:rStyle w:val="Hyperlink"/>
+          </w:rPr>
+          <w:t xml:space="preserve">PMC2808906</w:t>
         </w:r>
       </w:hyperlink>
     </w:p>
-    <w:bookmarkEnd w:id="334"/>
-    <w:bookmarkStart w:id="338" w:name="ref-Diiyst6u"/>
+    <w:bookmarkEnd w:id="336"/>
+    <w:bookmarkStart w:id="338" w:name="ref-15p5LWIVP"/>
     <w:p>
       <w:pPr>
         <w:pStyle w:val="Bibliography"/>
@@ -14351,13 +14450,13 @@
           <w:bCs/>
           <w:b/>
         </w:rPr>
-        <w:t xml:space="preserve">The Sleipnir library for computational functional genomics.</w:t>
-      </w:r>
-      <w:r>
-        <w:t xml:space="preserve"> </w:t>
-      </w:r>
-      <w:r>
-        <w:t xml:space="preserve">Curtis Huttenhower, Mark Schroeder, Maria D Chikina, Olga G Troyanskaya</w:t>
+        <w:t xml:space="preserve">Gene set enrichment analysis: A knowledge-based approach for interpreting genome-wide expression profiles</w:t>
+      </w:r>
+      <w:r>
+        <w:t xml:space="preserve"> </w:t>
+      </w:r>
+      <w:r>
+        <w:t xml:space="preserve">Aravind Subramanian, Pablo Tamayo, Vamsi K Mootha, Sayan Mukherjee, Benjamin L Ebert, Michael A Gillette, Amanda Paulovich, Scott L Pomeroy, Todd R Golub, Eric S Lander, Jill P Mesirov</w:t>
       </w:r>
       <w:r>
         <w:t xml:space="preserve"> </w:t>
@@ -14367,23 +14466,23 @@
           <w:iCs/>
           <w:i/>
         </w:rPr>
-        <w:t xml:space="preserve">Bioinformatics (Oxford, England)</w:t>
-      </w:r>
-      <w:r>
-        <w:t xml:space="preserve"> </w:t>
-      </w:r>
-      <w:r>
-        <w:t xml:space="preserve">(2008-05-21)</w:t>
-      </w:r>
-      <w:r>
-        <w:t xml:space="preserve"> </w:t>
-      </w:r>
-      <w:hyperlink r:id="rId335">
-        <w:r>
-          <w:rPr>
-            <w:rStyle w:val="Hyperlink"/>
-          </w:rPr>
-          <w:t xml:space="preserve">https://www.ncbi.nlm.nih.gov/pubmed/18499696</w:t>
+        <w:t xml:space="preserve">Proceedings of the National Academy of Sciences</w:t>
+      </w:r>
+      <w:r>
+        <w:t xml:space="preserve"> </w:t>
+      </w:r>
+      <w:r>
+        <w:t xml:space="preserve">(2005-09-30)</w:t>
+      </w:r>
+      <w:r>
+        <w:t xml:space="preserve"> </w:t>
+      </w:r>
+      <w:hyperlink r:id="rId337">
+        <w:r>
+          <w:rPr>
+            <w:rStyle w:val="Hyperlink"/>
+          </w:rPr>
+          <w:t xml:space="preserve">https://doi.org/d4qbh8</w:t>
         </w:r>
       </w:hyperlink>
       <w:r>
@@ -14395,12 +14494,12 @@
       <w:r>
         <w:t xml:space="preserve"> </w:t>
       </w:r>
-      <w:hyperlink r:id="rId336">
-        <w:r>
-          <w:rPr>
-            <w:rStyle w:val="Hyperlink"/>
-          </w:rPr>
-          <w:t xml:space="preserve">10.1093/bioinformatics/btn237</w:t>
+      <w:hyperlink r:id="rId246">
+        <w:r>
+          <w:rPr>
+            <w:rStyle w:val="Hyperlink"/>
+          </w:rPr>
+          <w:t xml:space="preserve">10.1073/pnas.0506580102</w:t>
         </w:r>
       </w:hyperlink>
       <w:r>
@@ -14412,12 +14511,12 @@
       <w:r>
         <w:t xml:space="preserve"> </w:t>
       </w:r>
-      <w:hyperlink r:id="rId335">
-        <w:r>
-          <w:rPr>
-            <w:rStyle w:val="Hyperlink"/>
-          </w:rPr>
-          <w:t xml:space="preserve">18499696</w:t>
+      <w:hyperlink r:id="rId245">
+        <w:r>
+          <w:rPr>
+            <w:rStyle w:val="Hyperlink"/>
+          </w:rPr>
+          <w:t xml:space="preserve">16199517</w:t>
         </w:r>
       </w:hyperlink>
       <w:r>
@@ -14429,17 +14528,17 @@
       <w:r>
         <w:t xml:space="preserve"> </w:t>
       </w:r>
-      <w:hyperlink r:id="rId337">
-        <w:r>
-          <w:rPr>
-            <w:rStyle w:val="Hyperlink"/>
-          </w:rPr>
-          <w:t xml:space="preserve">PMC2718674</w:t>
+      <w:hyperlink r:id="rId247">
+        <w:r>
+          <w:rPr>
+            <w:rStyle w:val="Hyperlink"/>
+          </w:rPr>
+          <w:t xml:space="preserve">PMC1239896</w:t>
         </w:r>
       </w:hyperlink>
     </w:p>
     <w:bookmarkEnd w:id="338"/>
-    <w:bookmarkStart w:id="342" w:name="ref-wY5WU58s"/>
+    <w:bookmarkStart w:id="342" w:name="ref-Diiyst6u"/>
     <w:p>
       <w:pPr>
         <w:pStyle w:val="Bibliography"/>
@@ -14458,13 +14557,13 @@
           <w:bCs/>
           <w:b/>
         </w:rPr>
-        <w:t xml:space="preserve">minerva and minepy: a C engine for the MINE suite and its R, Python and MATLAB wrappers</w:t>
-      </w:r>
-      <w:r>
-        <w:t xml:space="preserve"> </w:t>
-      </w:r>
-      <w:r>
-        <w:t xml:space="preserve">Davide Albanese, Michele Filosi, Roberto Visintainer, Samantha Riccadonna, Giuseppe Jurman, Cesare Furlanello</w:t>
+        <w:t xml:space="preserve">The Sleipnir library for computational functional genomics.</w:t>
+      </w:r>
+      <w:r>
+        <w:t xml:space="preserve"> </w:t>
+      </w:r>
+      <w:r>
+        <w:t xml:space="preserve">Curtis Huttenhower, Mark Schroeder, Maria D Chikina, Olga G Troyanskaya</w:t>
       </w:r>
       <w:r>
         <w:t xml:space="preserve"> </w:t>
@@ -14474,13 +14573,13 @@
           <w:iCs/>
           <w:i/>
         </w:rPr>
-        <w:t xml:space="preserve">Bioinformatics</w:t>
-      </w:r>
-      <w:r>
-        <w:t xml:space="preserve"> </w:t>
-      </w:r>
-      <w:r>
-        <w:t xml:space="preserve">(2012-12-14)</w:t>
+        <w:t xml:space="preserve">Bioinformatics (Oxford, England)</w:t>
+      </w:r>
+      <w:r>
+        <w:t xml:space="preserve"> </w:t>
+      </w:r>
+      <w:r>
+        <w:t xml:space="preserve">(2008-05-21)</w:t>
       </w:r>
       <w:r>
         <w:t xml:space="preserve"> </w:t>
@@ -14490,7 +14589,7 @@
           <w:rPr>
             <w:rStyle w:val="Hyperlink"/>
           </w:rPr>
-          <w:t xml:space="preserve">https://doi.org/f4nxg6</w:t>
+          <w:t xml:space="preserve">https://www.ncbi.nlm.nih.gov/pubmed/18499696</w:t>
         </w:r>
       </w:hyperlink>
       <w:r>
@@ -14507,7 +14606,7 @@
           <w:rPr>
             <w:rStyle w:val="Hyperlink"/>
           </w:rPr>
-          <w:t xml:space="preserve">10.1093/bioinformatics/bts707</w:t>
+          <w:t xml:space="preserve">10.1093/bioinformatics/btn237</w:t>
         </w:r>
       </w:hyperlink>
       <w:r>
@@ -14519,17 +14618,34 @@
       <w:r>
         <w:t xml:space="preserve"> </w:t>
       </w:r>
+      <w:hyperlink r:id="rId339">
+        <w:r>
+          <w:rPr>
+            <w:rStyle w:val="Hyperlink"/>
+          </w:rPr>
+          <w:t xml:space="preserve">18499696</w:t>
+        </w:r>
+      </w:hyperlink>
+      <w:r>
+        <w:t xml:space="preserve"> </w:t>
+      </w:r>
+      <w:r>
+        <w:t xml:space="preserve">· PMCID:</w:t>
+      </w:r>
+      <w:r>
+        <w:t xml:space="preserve"> </w:t>
+      </w:r>
       <w:hyperlink r:id="rId341">
         <w:r>
           <w:rPr>
             <w:rStyle w:val="Hyperlink"/>
           </w:rPr>
-          <w:t xml:space="preserve">23242262</w:t>
+          <w:t xml:space="preserve">PMC2718674</w:t>
         </w:r>
       </w:hyperlink>
     </w:p>
     <w:bookmarkEnd w:id="342"/>
-    <w:bookmarkStart w:id="344" w:name="ref-ah0tGOQ0"/>
+    <w:bookmarkStart w:id="346" w:name="ref-wY5WU58s"/>
     <w:p>
       <w:pPr>
         <w:pStyle w:val="Bibliography"/>
@@ -14548,13 +14664,29 @@
           <w:bCs/>
           <w:b/>
         </w:rPr>
-        <w:t xml:space="preserve">GitHub - minepy/minepy: minepy - Maximal Information-based Nonparametric Exploration</w:t>
-      </w:r>
-      <w:r>
-        <w:t xml:space="preserve"> </w:t>
-      </w:r>
-      <w:r>
-        <w:t xml:space="preserve">GitHub</w:t>
+        <w:t xml:space="preserve">minerva and minepy: a C engine for the MINE suite and its R, Python and MATLAB wrappers</w:t>
+      </w:r>
+      <w:r>
+        <w:t xml:space="preserve"> </w:t>
+      </w:r>
+      <w:r>
+        <w:t xml:space="preserve">Davide Albanese, Michele Filosi, Roberto Visintainer, Samantha Riccadonna, Giuseppe Jurman, Cesare Furlanello</w:t>
+      </w:r>
+      <w:r>
+        <w:t xml:space="preserve"> </w:t>
+      </w:r>
+      <w:r>
+        <w:rPr>
+          <w:iCs/>
+          <w:i/>
+        </w:rPr>
+        <w:t xml:space="preserve">Bioinformatics</w:t>
+      </w:r>
+      <w:r>
+        <w:t xml:space="preserve"> </w:t>
+      </w:r>
+      <w:r>
+        <w:t xml:space="preserve">(2012-12-14)</w:t>
       </w:r>
       <w:r>
         <w:t xml:space="preserve"> </w:t>
@@ -14564,12 +14696,46 @@
           <w:rPr>
             <w:rStyle w:val="Hyperlink"/>
           </w:rPr>
-          <w:t xml:space="preserve">https://github.com/minepy/minepy</w:t>
+          <w:t xml:space="preserve">https://doi.org/f4nxg6</w:t>
+        </w:r>
+      </w:hyperlink>
+      <w:r>
+        <w:t xml:space="preserve"> </w:t>
+      </w:r>
+      <w:r>
+        <w:t xml:space="preserve">DOI:</w:t>
+      </w:r>
+      <w:r>
+        <w:t xml:space="preserve"> </w:t>
+      </w:r>
+      <w:hyperlink r:id="rId344">
+        <w:r>
+          <w:rPr>
+            <w:rStyle w:val="Hyperlink"/>
+          </w:rPr>
+          <w:t xml:space="preserve">10.1093/bioinformatics/bts707</w:t>
+        </w:r>
+      </w:hyperlink>
+      <w:r>
+        <w:t xml:space="preserve"> </w:t>
+      </w:r>
+      <w:r>
+        <w:t xml:space="preserve">· PMID:</w:t>
+      </w:r>
+      <w:r>
+        <w:t xml:space="preserve"> </w:t>
+      </w:r>
+      <w:hyperlink r:id="rId345">
+        <w:r>
+          <w:rPr>
+            <w:rStyle w:val="Hyperlink"/>
+          </w:rPr>
+          <w:t xml:space="preserve">23242262</w:t>
         </w:r>
       </w:hyperlink>
     </w:p>
-    <w:bookmarkEnd w:id="344"/>
-    <w:bookmarkStart w:id="346" w:name="ref-AcVZZdTz"/>
+    <w:bookmarkEnd w:id="346"/>
+    <w:bookmarkStart w:id="348" w:name="ref-ah0tGOQ0"/>
     <w:p>
       <w:pPr>
         <w:pStyle w:val="Bibliography"/>
@@ -14588,44 +14754,28 @@
           <w:bCs/>
           <w:b/>
         </w:rPr>
-        <w:t xml:space="preserve">Measuring Dependence Powerfully and Equitably</w:t>
-      </w:r>
-      <w:r>
-        <w:t xml:space="preserve"> </w:t>
-      </w:r>
-      <w:r>
-        <w:t xml:space="preserve">Yakir Reshef, David Reshef, Hilary Finucane, Pardis Sabeti, Michael Mitzenmacher</w:t>
-      </w:r>
-      <w:r>
-        <w:t xml:space="preserve"> </w:t>
-      </w:r>
-      <w:r>
-        <w:rPr>
-          <w:iCs/>
-          <w:i/>
-        </w:rPr>
-        <w:t xml:space="preserve">Journal of Machine Learning Research</w:t>
-      </w:r>
-      <w:r>
-        <w:t xml:space="preserve"> </w:t>
-      </w:r>
-      <w:r>
-        <w:t xml:space="preserve">(2010)</w:t>
-      </w:r>
-      <w:r>
-        <w:t xml:space="preserve"> </w:t>
-      </w:r>
-      <w:hyperlink r:id="rId345">
-        <w:r>
-          <w:rPr>
-            <w:rStyle w:val="Hyperlink"/>
-          </w:rPr>
-          <w:t xml:space="preserve">https://jmlr.org/papers/v17/15-308.html</w:t>
+        <w:t xml:space="preserve">GitHub - minepy/minepy: minepy - Maximal Information-based Nonparametric Exploration</w:t>
+      </w:r>
+      <w:r>
+        <w:t xml:space="preserve"> </w:t>
+      </w:r>
+      <w:r>
+        <w:t xml:space="preserve">GitHub</w:t>
+      </w:r>
+      <w:r>
+        <w:t xml:space="preserve"> </w:t>
+      </w:r>
+      <w:hyperlink r:id="rId347">
+        <w:r>
+          <w:rPr>
+            <w:rStyle w:val="Hyperlink"/>
+          </w:rPr>
+          <w:t xml:space="preserve">https://github.com/minepy/minepy</w:t>
         </w:r>
       </w:hyperlink>
     </w:p>
-    <w:bookmarkEnd w:id="346"/>
-    <w:bookmarkStart w:id="348" w:name="ref-CHkDwNWM"/>
+    <w:bookmarkEnd w:id="348"/>
+    <w:bookmarkStart w:id="350" w:name="ref-AcVZZdTz"/>
     <w:p>
       <w:pPr>
         <w:pStyle w:val="Bibliography"/>
@@ -14644,13 +14794,13 @@
           <w:bCs/>
           <w:b/>
         </w:rPr>
-        <w:t xml:space="preserve">An improved algorithm for the maximal information coefficient and its application</w:t>
-      </w:r>
-      <w:r>
-        <w:t xml:space="preserve"> </w:t>
-      </w:r>
-      <w:r>
-        <w:t xml:space="preserve">Dan Cao, Yuan Chen, Jin Chen, Hongyan Zhang, Zheming Yuan</w:t>
+        <w:t xml:space="preserve">Measuring Dependence Powerfully and Equitably</w:t>
+      </w:r>
+      <w:r>
+        <w:t xml:space="preserve"> </w:t>
+      </w:r>
+      <w:r>
+        <w:t xml:space="preserve">Yakir Reshef, David Reshef, Hilary Finucane, Pardis Sabeti, Michael Mitzenmacher</w:t>
       </w:r>
       <w:r>
         <w:t xml:space="preserve"> </w:t>
@@ -14660,79 +14810,28 @@
           <w:iCs/>
           <w:i/>
         </w:rPr>
-        <w:t xml:space="preserve">Royal Society Open Science</w:t>
-      </w:r>
-      <w:r>
-        <w:t xml:space="preserve"> </w:t>
-      </w:r>
-      <w:r>
-        <w:t xml:space="preserve">(2021-02)</w:t>
-      </w:r>
-      <w:r>
-        <w:t xml:space="preserve"> </w:t>
-      </w:r>
-      <w:hyperlink r:id="rId347">
-        <w:r>
-          <w:rPr>
-            <w:rStyle w:val="Hyperlink"/>
-          </w:rPr>
-          <w:t xml:space="preserve">https://doi.org/gpcwkd</w:t>
-        </w:r>
-      </w:hyperlink>
-      <w:r>
-        <w:t xml:space="preserve"> </w:t>
-      </w:r>
-      <w:r>
-        <w:t xml:space="preserve">DOI:</w:t>
-      </w:r>
-      <w:r>
-        <w:t xml:space="preserve"> </w:t>
-      </w:r>
-      <w:hyperlink r:id="rId224">
-        <w:r>
-          <w:rPr>
-            <w:rStyle w:val="Hyperlink"/>
-          </w:rPr>
-          <w:t xml:space="preserve">10.1098/rsos.201424</w:t>
-        </w:r>
-      </w:hyperlink>
-      <w:r>
-        <w:t xml:space="preserve"> </w:t>
-      </w:r>
-      <w:r>
-        <w:t xml:space="preserve">· PMID:</w:t>
-      </w:r>
-      <w:r>
-        <w:t xml:space="preserve"> </w:t>
-      </w:r>
-      <w:hyperlink r:id="rId223">
-        <w:r>
-          <w:rPr>
-            <w:rStyle w:val="Hyperlink"/>
-          </w:rPr>
-          <w:t xml:space="preserve">33972855</w:t>
-        </w:r>
-      </w:hyperlink>
-      <w:r>
-        <w:t xml:space="preserve"> </w:t>
-      </w:r>
-      <w:r>
-        <w:t xml:space="preserve">· PMCID:</w:t>
-      </w:r>
-      <w:r>
-        <w:t xml:space="preserve"> </w:t>
-      </w:r>
-      <w:hyperlink r:id="rId225">
-        <w:r>
-          <w:rPr>
-            <w:rStyle w:val="Hyperlink"/>
-          </w:rPr>
-          <w:t xml:space="preserve">PMC8074658</w:t>
+        <w:t xml:space="preserve">Journal of Machine Learning Research</w:t>
+      </w:r>
+      <w:r>
+        <w:t xml:space="preserve"> </w:t>
+      </w:r>
+      <w:r>
+        <w:t xml:space="preserve">(2010)</w:t>
+      </w:r>
+      <w:r>
+        <w:t xml:space="preserve"> </w:t>
+      </w:r>
+      <w:hyperlink r:id="rId349">
+        <w:r>
+          <w:rPr>
+            <w:rStyle w:val="Hyperlink"/>
+          </w:rPr>
+          <w:t xml:space="preserve">https://jmlr.org/papers/v17/15-308.html</w:t>
         </w:r>
       </w:hyperlink>
     </w:p>
-    <w:bookmarkEnd w:id="348"/>
-    <w:bookmarkStart w:id="353" w:name="ref-NRWTH7z2"/>
+    <w:bookmarkEnd w:id="350"/>
+    <w:bookmarkStart w:id="352" w:name="ref-GZZZRhEY"/>
     <w:p>
       <w:pPr>
         <w:pStyle w:val="Bibliography"/>
@@ -14751,13 +14850,13 @@
           <w:bCs/>
           <w:b/>
         </w:rPr>
-        <w:t xml:space="preserve">A New Algorithm to Optimize Maximal Information Coefficient</w:t>
-      </w:r>
-      <w:r>
-        <w:t xml:space="preserve"> </w:t>
-      </w:r>
-      <w:r>
-        <w:t xml:space="preserve">Yuan Chen, Ying Zeng, Feng Luo, Zheming Yuan</w:t>
+        <w:t xml:space="preserve">Scikit-learn: Machine Learning in Python</w:t>
+      </w:r>
+      <w:r>
+        <w:t xml:space="preserve"> </w:t>
+      </w:r>
+      <w:r>
+        <w:t xml:space="preserve">Fabian Pedregosa, Gael Varoquaux, Alexandre Gramfort, Vincent Michel, Bertrand Thirion, Olivier Grisel, Mathieu Blondel, Peter Prettenhofer, Ron Weiss, Vincent Dubourg, … Edouard Duchesnay</w:t>
       </w:r>
       <w:r>
         <w:t xml:space="preserve"> </w:t>
@@ -14767,47 +14866,13 @@
           <w:iCs/>
           <w:i/>
         </w:rPr>
-        <w:t xml:space="preserve">PLOS ONE</w:t>
-      </w:r>
-      <w:r>
-        <w:t xml:space="preserve"> </w:t>
-      </w:r>
-      <w:r>
-        <w:t xml:space="preserve">(2016-06-22)</w:t>
-      </w:r>
-      <w:r>
-        <w:t xml:space="preserve"> </w:t>
-      </w:r>
-      <w:hyperlink r:id="rId349">
-        <w:r>
-          <w:rPr>
-            <w:rStyle w:val="Hyperlink"/>
-          </w:rPr>
-          <w:t xml:space="preserve">https://doi.org/gbpjt7</w:t>
-        </w:r>
-      </w:hyperlink>
-      <w:r>
-        <w:t xml:space="preserve"> </w:t>
-      </w:r>
-      <w:r>
-        <w:t xml:space="preserve">DOI:</w:t>
-      </w:r>
-      <w:r>
-        <w:t xml:space="preserve"> </w:t>
-      </w:r>
-      <w:hyperlink r:id="rId350">
-        <w:r>
-          <w:rPr>
-            <w:rStyle w:val="Hyperlink"/>
-          </w:rPr>
-          <w:t xml:space="preserve">10.1371/journal.pone.0157567</w:t>
-        </w:r>
-      </w:hyperlink>
-      <w:r>
-        <w:t xml:space="preserve"> </w:t>
-      </w:r>
-      <w:r>
-        <w:t xml:space="preserve">· PMID:</w:t>
+        <w:t xml:space="preserve">Journal of Machine Learning Research</w:t>
+      </w:r>
+      <w:r>
+        <w:t xml:space="preserve"> </w:t>
+      </w:r>
+      <w:r>
+        <w:t xml:space="preserve">(2011)</w:t>
       </w:r>
       <w:r>
         <w:t xml:space="preserve"> </w:t>
@@ -14817,29 +14882,12 @@
           <w:rPr>
             <w:rStyle w:val="Hyperlink"/>
           </w:rPr>
-          <w:t xml:space="preserve">27333001</w:t>
-        </w:r>
-      </w:hyperlink>
-      <w:r>
-        <w:t xml:space="preserve"> </w:t>
-      </w:r>
-      <w:r>
-        <w:t xml:space="preserve">· PMCID:</w:t>
-      </w:r>
-      <w:r>
-        <w:t xml:space="preserve"> </w:t>
-      </w:r>
-      <w:hyperlink r:id="rId352">
-        <w:r>
-          <w:rPr>
-            <w:rStyle w:val="Hyperlink"/>
-          </w:rPr>
-          <w:t xml:space="preserve">PMC4917098</w:t>
+          <w:t xml:space="preserve">https://jmlr.csail.mit.edu/papers/v12/pedregosa11a.html</w:t>
         </w:r>
       </w:hyperlink>
     </w:p>
-    <w:bookmarkEnd w:id="353"/>
-    <w:bookmarkStart w:id="358" w:name="ref-hjqdXcdK"/>
+    <w:bookmarkEnd w:id="352"/>
+    <w:bookmarkStart w:id="354" w:name="ref-CHkDwNWM"/>
     <w:p>
       <w:pPr>
         <w:pStyle w:val="Bibliography"/>
@@ -14858,13 +14906,13 @@
           <w:bCs/>
           <w:b/>
         </w:rPr>
-        <w:t xml:space="preserve">RapidMic: Rapid Computation of the Maximal Information Coefficient</w:t>
-      </w:r>
-      <w:r>
-        <w:t xml:space="preserve"> </w:t>
-      </w:r>
-      <w:r>
-        <w:t xml:space="preserve">Dongming Tang, Mingwen Wang, Weifan Zheng, Hongjun Wang</w:t>
+        <w:t xml:space="preserve">An improved algorithm for the maximal information coefficient and its application</w:t>
+      </w:r>
+      <w:r>
+        <w:t xml:space="preserve"> </w:t>
+      </w:r>
+      <w:r>
+        <w:t xml:space="preserve">Dan Cao, Yuan Chen, Jin Chen, Hongyan Zhang, Zheming Yuan</w:t>
       </w:r>
       <w:r>
         <w:t xml:space="preserve"> </w:t>
@@ -14874,23 +14922,23 @@
           <w:iCs/>
           <w:i/>
         </w:rPr>
-        <w:t xml:space="preserve">Evolutionary Bioinformatics</w:t>
-      </w:r>
-      <w:r>
-        <w:t xml:space="preserve"> </w:t>
-      </w:r>
-      <w:r>
-        <w:t xml:space="preserve">(2014-01)</w:t>
-      </w:r>
-      <w:r>
-        <w:t xml:space="preserve"> </w:t>
-      </w:r>
-      <w:hyperlink r:id="rId354">
-        <w:r>
-          <w:rPr>
-            <w:rStyle w:val="Hyperlink"/>
-          </w:rPr>
-          <w:t xml:space="preserve">https://doi.org/gpt7c8</w:t>
+        <w:t xml:space="preserve">Royal Society Open Science</w:t>
+      </w:r>
+      <w:r>
+        <w:t xml:space="preserve"> </w:t>
+      </w:r>
+      <w:r>
+        <w:t xml:space="preserve">(2021-02)</w:t>
+      </w:r>
+      <w:r>
+        <w:t xml:space="preserve"> </w:t>
+      </w:r>
+      <w:hyperlink r:id="rId353">
+        <w:r>
+          <w:rPr>
+            <w:rStyle w:val="Hyperlink"/>
+          </w:rPr>
+          <w:t xml:space="preserve">https://doi.org/gpcwkd</w:t>
         </w:r>
       </w:hyperlink>
       <w:r>
@@ -14902,12 +14950,12 @@
       <w:r>
         <w:t xml:space="preserve"> </w:t>
       </w:r>
-      <w:hyperlink r:id="rId355">
-        <w:r>
-          <w:rPr>
-            <w:rStyle w:val="Hyperlink"/>
-          </w:rPr>
-          <w:t xml:space="preserve">10.4137/ebo.s13121</w:t>
+      <w:hyperlink r:id="rId190">
+        <w:r>
+          <w:rPr>
+            <w:rStyle w:val="Hyperlink"/>
+          </w:rPr>
+          <w:t xml:space="preserve">10.1098/rsos.201424</w:t>
         </w:r>
       </w:hyperlink>
       <w:r>
@@ -14919,12 +14967,12 @@
       <w:r>
         <w:t xml:space="preserve"> </w:t>
       </w:r>
-      <w:hyperlink r:id="rId356">
-        <w:r>
-          <w:rPr>
-            <w:rStyle w:val="Hyperlink"/>
-          </w:rPr>
-          <w:t xml:space="preserve">24526831</w:t>
+      <w:hyperlink r:id="rId189">
+        <w:r>
+          <w:rPr>
+            <w:rStyle w:val="Hyperlink"/>
+          </w:rPr>
+          <w:t xml:space="preserve">33972855</w:t>
         </w:r>
       </w:hyperlink>
       <w:r>
@@ -14936,17 +14984,17 @@
       <w:r>
         <w:t xml:space="preserve"> </w:t>
       </w:r>
-      <w:hyperlink r:id="rId357">
-        <w:r>
-          <w:rPr>
-            <w:rStyle w:val="Hyperlink"/>
-          </w:rPr>
-          <w:t xml:space="preserve">PMC3921152</w:t>
+      <w:hyperlink r:id="rId191">
+        <w:r>
+          <w:rPr>
+            <w:rStyle w:val="Hyperlink"/>
+          </w:rPr>
+          <w:t xml:space="preserve">PMC8074658</w:t>
         </w:r>
       </w:hyperlink>
     </w:p>
-    <w:bookmarkEnd w:id="358"/>
-    <w:bookmarkStart w:id="363" w:name="ref-HLCXXMYj"/>
+    <w:bookmarkEnd w:id="354"/>
+    <w:bookmarkStart w:id="356" w:name="ref-NRWTH7z2"/>
     <w:p>
       <w:pPr>
         <w:pStyle w:val="Bibliography"/>
@@ -14965,13 +15013,13 @@
           <w:bCs/>
           <w:b/>
         </w:rPr>
-        <w:t xml:space="preserve">A Novel Algorithm for the Precise Calculation of the Maximal Information Coefficient</w:t>
-      </w:r>
-      <w:r>
-        <w:t xml:space="preserve"> </w:t>
-      </w:r>
-      <w:r>
-        <w:t xml:space="preserve">Yi Zhang, Shili Jia, Haiyun Huang, Jiqing Qiu, Changjie Zhou</w:t>
+        <w:t xml:space="preserve">A New Algorithm to Optimize Maximal Information Coefficient</w:t>
+      </w:r>
+      <w:r>
+        <w:t xml:space="preserve"> </w:t>
+      </w:r>
+      <w:r>
+        <w:t xml:space="preserve">Yuan Chen, Ying Zeng, Feng Luo, Zheming Yuan</w:t>
       </w:r>
       <w:r>
         <w:t xml:space="preserve"> </w:t>
@@ -14981,6 +15029,220 @@
           <w:iCs/>
           <w:i/>
         </w:rPr>
+        <w:t xml:space="preserve">PLOS ONE</w:t>
+      </w:r>
+      <w:r>
+        <w:t xml:space="preserve"> </w:t>
+      </w:r>
+      <w:r>
+        <w:t xml:space="preserve">(2016-06-22)</w:t>
+      </w:r>
+      <w:r>
+        <w:t xml:space="preserve"> </w:t>
+      </w:r>
+      <w:hyperlink r:id="rId355">
+        <w:r>
+          <w:rPr>
+            <w:rStyle w:val="Hyperlink"/>
+          </w:rPr>
+          <w:t xml:space="preserve">https://doi.org/gbpjt7</w:t>
+        </w:r>
+      </w:hyperlink>
+      <w:r>
+        <w:t xml:space="preserve"> </w:t>
+      </w:r>
+      <w:r>
+        <w:t xml:space="preserve">DOI:</w:t>
+      </w:r>
+      <w:r>
+        <w:t xml:space="preserve"> </w:t>
+      </w:r>
+      <w:hyperlink r:id="rId197">
+        <w:r>
+          <w:rPr>
+            <w:rStyle w:val="Hyperlink"/>
+          </w:rPr>
+          <w:t xml:space="preserve">10.1371/journal.pone.0157567</w:t>
+        </w:r>
+      </w:hyperlink>
+      <w:r>
+        <w:t xml:space="preserve"> </w:t>
+      </w:r>
+      <w:r>
+        <w:t xml:space="preserve">· PMID:</w:t>
+      </w:r>
+      <w:r>
+        <w:t xml:space="preserve"> </w:t>
+      </w:r>
+      <w:hyperlink r:id="rId196">
+        <w:r>
+          <w:rPr>
+            <w:rStyle w:val="Hyperlink"/>
+          </w:rPr>
+          <w:t xml:space="preserve">27333001</w:t>
+        </w:r>
+      </w:hyperlink>
+      <w:r>
+        <w:t xml:space="preserve"> </w:t>
+      </w:r>
+      <w:r>
+        <w:t xml:space="preserve">· PMCID:</w:t>
+      </w:r>
+      <w:r>
+        <w:t xml:space="preserve"> </w:t>
+      </w:r>
+      <w:hyperlink r:id="rId198">
+        <w:r>
+          <w:rPr>
+            <w:rStyle w:val="Hyperlink"/>
+          </w:rPr>
+          <w:t xml:space="preserve">PMC4917098</w:t>
+        </w:r>
+      </w:hyperlink>
+    </w:p>
+    <w:bookmarkEnd w:id="356"/>
+    <w:bookmarkStart w:id="361" w:name="ref-hjqdXcdK"/>
+    <w:p>
+      <w:pPr>
+        <w:pStyle w:val="Bibliography"/>
+      </w:pPr>
+      <w:r>
+        <w:t xml:space="preserve">75.</w:t>
+      </w:r>
+      <w:r>
+        <w:t xml:space="preserve"> </w:t>
+      </w:r>
+      <w:r>
+        <w:t xml:space="preserve">	</w:t>
+      </w:r>
+      <w:r>
+        <w:rPr>
+          <w:bCs/>
+          <w:b/>
+        </w:rPr>
+        <w:t xml:space="preserve">RapidMic: Rapid Computation of the Maximal Information Coefficient</w:t>
+      </w:r>
+      <w:r>
+        <w:t xml:space="preserve"> </w:t>
+      </w:r>
+      <w:r>
+        <w:t xml:space="preserve">Dongming Tang, Mingwen Wang, Weifan Zheng, Hongjun Wang</w:t>
+      </w:r>
+      <w:r>
+        <w:t xml:space="preserve"> </w:t>
+      </w:r>
+      <w:r>
+        <w:rPr>
+          <w:iCs/>
+          <w:i/>
+        </w:rPr>
+        <w:t xml:space="preserve">Evolutionary Bioinformatics</w:t>
+      </w:r>
+      <w:r>
+        <w:t xml:space="preserve"> </w:t>
+      </w:r>
+      <w:r>
+        <w:t xml:space="preserve">(2014-01)</w:t>
+      </w:r>
+      <w:r>
+        <w:t xml:space="preserve"> </w:t>
+      </w:r>
+      <w:hyperlink r:id="rId357">
+        <w:r>
+          <w:rPr>
+            <w:rStyle w:val="Hyperlink"/>
+          </w:rPr>
+          <w:t xml:space="preserve">https://doi.org/gpt7c8</w:t>
+        </w:r>
+      </w:hyperlink>
+      <w:r>
+        <w:t xml:space="preserve"> </w:t>
+      </w:r>
+      <w:r>
+        <w:t xml:space="preserve">DOI:</w:t>
+      </w:r>
+      <w:r>
+        <w:t xml:space="preserve"> </w:t>
+      </w:r>
+      <w:hyperlink r:id="rId358">
+        <w:r>
+          <w:rPr>
+            <w:rStyle w:val="Hyperlink"/>
+          </w:rPr>
+          <w:t xml:space="preserve">10.4137/ebo.s13121</w:t>
+        </w:r>
+      </w:hyperlink>
+      <w:r>
+        <w:t xml:space="preserve"> </w:t>
+      </w:r>
+      <w:r>
+        <w:t xml:space="preserve">· PMID:</w:t>
+      </w:r>
+      <w:r>
+        <w:t xml:space="preserve"> </w:t>
+      </w:r>
+      <w:hyperlink r:id="rId359">
+        <w:r>
+          <w:rPr>
+            <w:rStyle w:val="Hyperlink"/>
+          </w:rPr>
+          <w:t xml:space="preserve">24526831</w:t>
+        </w:r>
+      </w:hyperlink>
+      <w:r>
+        <w:t xml:space="preserve"> </w:t>
+      </w:r>
+      <w:r>
+        <w:t xml:space="preserve">· PMCID:</w:t>
+      </w:r>
+      <w:r>
+        <w:t xml:space="preserve"> </w:t>
+      </w:r>
+      <w:hyperlink r:id="rId360">
+        <w:r>
+          <w:rPr>
+            <w:rStyle w:val="Hyperlink"/>
+          </w:rPr>
+          <w:t xml:space="preserve">PMC3921152</w:t>
+        </w:r>
+      </w:hyperlink>
+    </w:p>
+    <w:bookmarkEnd w:id="361"/>
+    <w:bookmarkStart w:id="366" w:name="ref-HLCXXMYj"/>
+    <w:p>
+      <w:pPr>
+        <w:pStyle w:val="Bibliography"/>
+      </w:pPr>
+      <w:r>
+        <w:t xml:space="preserve">76.</w:t>
+      </w:r>
+      <w:r>
+        <w:t xml:space="preserve"> </w:t>
+      </w:r>
+      <w:r>
+        <w:t xml:space="preserve">	</w:t>
+      </w:r>
+      <w:r>
+        <w:rPr>
+          <w:bCs/>
+          <w:b/>
+        </w:rPr>
+        <w:t xml:space="preserve">A Novel Algorithm for the Precise Calculation of the Maximal Information Coefficient</w:t>
+      </w:r>
+      <w:r>
+        <w:t xml:space="preserve"> </w:t>
+      </w:r>
+      <w:r>
+        <w:t xml:space="preserve">Yi Zhang, Shili Jia, Haiyun Huang, Jiqing Qiu, Changjie Zhou</w:t>
+      </w:r>
+      <w:r>
+        <w:t xml:space="preserve"> </w:t>
+      </w:r>
+      <w:r>
+        <w:rPr>
+          <w:iCs/>
+          <w:i/>
+        </w:rPr>
         <w:t xml:space="preserve">Scientific Reports</w:t>
       </w:r>
       <w:r>
@@ -14992,7 +15254,7 @@
       <w:r>
         <w:t xml:space="preserve"> </w:t>
       </w:r>
-      <w:hyperlink r:id="rId359">
+      <w:hyperlink r:id="rId362">
         <w:r>
           <w:rPr>
             <w:rStyle w:val="Hyperlink"/>
@@ -15009,7 +15271,7 @@
       <w:r>
         <w:t xml:space="preserve"> </w:t>
       </w:r>
-      <w:hyperlink r:id="rId360">
+      <w:hyperlink r:id="rId363">
         <w:r>
           <w:rPr>
             <w:rStyle w:val="Hyperlink"/>
@@ -15026,7 +15288,7 @@
       <w:r>
         <w:t xml:space="preserve"> </w:t>
       </w:r>
-      <w:hyperlink r:id="rId361">
+      <w:hyperlink r:id="rId364">
         <w:r>
           <w:rPr>
             <w:rStyle w:val="Hyperlink"/>
@@ -15043,7 +15305,7 @@
       <w:r>
         <w:t xml:space="preserve"> </w:t>
       </w:r>
-      <w:hyperlink r:id="rId362">
+      <w:hyperlink r:id="rId365">
         <w:r>
           <w:rPr>
             <w:rStyle w:val="Hyperlink"/>
@@ -15052,10 +15314,10 @@
         </w:r>
       </w:hyperlink>
     </w:p>
-    <w:bookmarkEnd w:id="363"/>
-    <w:bookmarkEnd w:id="364"/>
-    <w:bookmarkEnd w:id="365"/>
-    <w:bookmarkStart w:id="377" w:name="supplementary-material"/>
+    <w:bookmarkEnd w:id="366"/>
+    <w:bookmarkEnd w:id="367"/>
+    <w:bookmarkEnd w:id="368"/>
+    <w:bookmarkStart w:id="380" w:name="supplementary-material"/>
     <w:p>
       <w:pPr>
         <w:pStyle w:val="Heading2"/>
@@ -15064,7 +15326,7 @@
         <w:t xml:space="preserve">Supplementary material</w:t>
       </w:r>
     </w:p>
-    <w:bookmarkStart w:id="370" w:name="sec:mic"/>
+    <w:bookmarkStart w:id="373" w:name="sec:mic"/>
     <w:p>
       <w:pPr>
         <w:pStyle w:val="Heading3"/>
@@ -15078,7 +15340,7 @@
         <w:pStyle w:val="FirstParagraph"/>
       </w:pPr>
       <w:r>
-        <w:t xml:space="preserve">We compared all the coefficients in this study with the MIC</w:t>
+        <w:t xml:space="preserve">We compared all the coefficients in this study with MIC</w:t>
       </w:r>
       <w:r>
         <w:t xml:space="preserve"> </w:t>
@@ -15111,7 +15373,7 @@
           <w:rPr>
             <w:rStyle w:val="Hyperlink"/>
           </w:rPr>
-          <w:t xml:space="preserve">71</w:t>
+          <w:t xml:space="preserve">73</w:t>
         </w:r>
       </w:hyperlink>
       <w:r>
@@ -15124,7 +15386,22 @@
         <w:t xml:space="preserve"> </w:t>
       </w:r>
       <w:r>
-        <w:t xml:space="preserve">To circumvent this limitation of MIC, we took a small random sample of 100,000 gene pairs from all possible pairwise comparisons of our 5,000 highly variable genes from whole blood in GTEx v8.</w:t>
+        <w:t xml:space="preserve">We ran MIC</w:t>
+      </w:r>
+      <w:r>
+        <w:t xml:space="preserve">e</w:t>
+      </w:r>
+      <w:r>
+        <w:t xml:space="preserve"> </w:t>
+      </w:r>
+      <w:r>
+        <w:t xml:space="preserve">(see Methods) on all possible pairwise comparisons of our 5,000 highly variable genes from whole blood in GTEx v8.</w:t>
+      </w:r>
+      <w:r>
+        <w:t xml:space="preserve"> </w:t>
+      </w:r>
+      <w:r>
+        <w:t xml:space="preserve">This took 4 days and 19 hours to finish (compared with 9 hours for CCC).</w:t>
       </w:r>
       <w:r>
         <w:t xml:space="preserve"> </w:t>
@@ -15181,18 +15458,18 @@
       <w:pPr>
         <w:pStyle w:val="CaptionedFigure"/>
       </w:pPr>
-      <w:bookmarkStart w:id="369" w:name="fig:dist_coefs_mic"/>
+      <w:bookmarkStart w:id="372" w:name="fig:dist_coefs_mic"/>
       <w:r>
         <w:drawing>
           <wp:inline>
-            <wp:extent cx="5943600" cy="3978399"/>
+            <wp:extent cx="5943600" cy="3949365"/>
             <wp:effectExtent b="0" l="0" r="0" t="0"/>
-            <wp:docPr descr="Figure 6: Distribution of MIC values on a small sample from whole blood (GTEx v8) and comparison with other methods. We randomly sampled 100,000 gene pairs (approximately 1% of the total) from our set of 5,000 genes. a) Histogram of coefficient values. b) Corresponding cumulative histogram. The dotted line maps the coefficient value that accumulates 70% of gene pairs. c) 2D histogram plot with hexagonal bins between all coefficients, where a logarithmic scale was used to color each hexagon." title="" id="367" name="Picture"/>
+            <wp:docPr descr="Figure 6: Distribution of MIC values on gene expression (GTEx v8, whole blood) and comparison with other methods. a) Histogram of coefficient values. b) Corresponding cumulative histogram. The dotted line maps the coefficient value that accumulates 70% of gene pairs. c) 2D histogram plot with hexagonal bins between all coefficients, where a logarithmic scale was used to color each hexagon." title="" id="370" name="Picture"/>
             <a:graphic>
               <a:graphicData uri="http://schemas.openxmlformats.org/drawingml/2006/picture">
                 <pic:pic>
                   <pic:nvPicPr>
-                    <pic:cNvPr descr="images/coefs_comp/gtex_whole_blood/mic/dist-main.svg" id="368" name="Picture"/>
+                    <pic:cNvPr descr="images/coefs_comp/gtex_whole_blood/mic/dist-main.svg" id="371" name="Picture"/>
                     <pic:cNvPicPr>
                       <a:picLocks noChangeArrowheads="1" noChangeAspect="1"/>
                     </pic:cNvPicPr>
@@ -15204,7 +15481,7 @@
                           <a14:useLocalDpi xmlns:a14="http://schemas.microsoft.com/office/drawing/2010/main" val="0"/>
                         </a:ext>
                         <a:ext uri="{96DAC541-7B7A-43D3-8B79-37D633B846F1}">
-                          <asvg:svgBlip xmlns:asvg="http://schemas.microsoft.com/office/drawing/2016/SVG/main" r:embed="rId366"/>
+                          <asvg:svgBlip xmlns:asvg="http://schemas.microsoft.com/office/drawing/2016/SVG/main" r:embed="rId369"/>
                         </a:ext>
                       </a:extLst>
                     </a:blip>
@@ -15215,7 +15492,7 @@
                   <pic:spPr bwMode="auto">
                     <a:xfrm>
                       <a:off x="0" y="0"/>
-                      <a:ext cx="5943600" cy="3978399"/>
+                      <a:ext cx="5943600" cy="3949365"/>
                     </a:xfrm>
                     <a:prstGeom prst="rect">
                       <a:avLst/>
@@ -15233,7 +15510,7 @@
           </wp:inline>
         </w:drawing>
       </w:r>
-      <w:bookmarkEnd w:id="369"/>
+      <w:bookmarkEnd w:id="372"/>
     </w:p>
     <w:p>
       <w:pPr>
@@ -15250,13 +15527,7 @@
           <w:bCs/>
           <w:b/>
         </w:rPr>
-        <w:t xml:space="preserve">Distribution of MIC values on a small sample from whole blood (GTEx v8) and comparison with other methods.</w:t>
-      </w:r>
-      <w:r>
-        <w:t xml:space="preserve"> </w:t>
-      </w:r>
-      <w:r>
-        <w:t xml:space="preserve">We randomly sampled 100,000 gene pairs (approximately 1% of the total) from our set of 5,000 genes.</w:t>
+        <w:t xml:space="preserve">Distribution of MIC values on gene expression (GTEx v8, whole blood) and comparison with other methods.</w:t>
       </w:r>
       <w:r>
         <w:t xml:space="preserve"> </w:t>
@@ -15308,8 +15579,8 @@
       </w:r>
     </w:p>
     <w:bookmarkEnd w:id="0"/>
-    <w:bookmarkEnd w:id="370"/>
-    <w:bookmarkStart w:id="375" w:name="sec:time_test"/>
+    <w:bookmarkEnd w:id="373"/>
+    <w:bookmarkStart w:id="378" w:name="sec:time_test"/>
     <w:p>
       <w:pPr>
         <w:pStyle w:val="Heading3"/>
@@ -15356,7 +15627,7 @@
           <w:rPr>
             <w:rStyle w:val="Hyperlink"/>
           </w:rPr>
-          <w:t xml:space="preserve">68</w:t>
+          <w:t xml:space="preserve">69</w:t>
         </w:r>
       </w:hyperlink>
       <w:r>
@@ -15367,43 +15638,104 @@
           <w:rPr>
             <w:rStyle w:val="Hyperlink"/>
           </w:rPr>
+          <w:t xml:space="preserve">73</w:t>
+        </w:r>
+      </w:hyperlink>
+      <w:r>
+        <w:t xml:space="preserve">,</w:t>
+      </w:r>
+      <w:hyperlink w:anchor="ref-NRWTH7z2">
+        <w:r>
+          <w:rPr>
+            <w:rStyle w:val="Hyperlink"/>
+          </w:rPr>
+          <w:t xml:space="preserve">74</w:t>
+        </w:r>
+      </w:hyperlink>
+      <w:r>
+        <w:t xml:space="preserve">,</w:t>
+      </w:r>
+      <w:hyperlink w:anchor="ref-hjqdXcdK">
+        <w:r>
+          <w:rPr>
+            <w:rStyle w:val="Hyperlink"/>
+          </w:rPr>
+          <w:t xml:space="preserve">75</w:t>
+        </w:r>
+      </w:hyperlink>
+      <w:r>
+        <w:t xml:space="preserve">,</w:t>
+      </w:r>
+      <w:hyperlink w:anchor="ref-HLCXXMYj">
+        <w:r>
+          <w:rPr>
+            <w:rStyle w:val="Hyperlink"/>
+          </w:rPr>
+          <w:t xml:space="preserve">76</w:t>
+        </w:r>
+      </w:hyperlink>
+      <w:r>
+        <w:t xml:space="preserve">]</w:t>
+      </w:r>
+      <w:r>
+        <w:t xml:space="preserve">.</w:t>
+      </w:r>
+      <w:r>
+        <w:t xml:space="preserve"> </w:t>
+      </w:r>
+      <w:r>
+        <w:t xml:space="preserve">The original MIC implementation uses ApproxMaxMI, a computationally demanding heuristic estimator</w:t>
+      </w:r>
+      <w:r>
+        <w:t xml:space="preserve"> </w:t>
+      </w:r>
+      <w:r>
+        <w:t xml:space="preserve">[</w:t>
+      </w:r>
+      <w:hyperlink w:anchor="ref-yCHLC0oS">
+        <w:r>
+          <w:rPr>
+            <w:rStyle w:val="Hyperlink"/>
+          </w:rPr>
+          <w:t xml:space="preserve">37</w:t>
+        </w:r>
+      </w:hyperlink>
+      <w:r>
+        <w:t xml:space="preserve">]</w:t>
+      </w:r>
+      <w:r>
+        <w:t xml:space="preserve">.</w:t>
+      </w:r>
+      <w:r>
+        <w:t xml:space="preserve"> </w:t>
+      </w:r>
+      <w:r>
+        <w:t xml:space="preserve">Recently, a more efficient implementation called MIC</w:t>
+      </w:r>
+      <w:r>
+        <w:t xml:space="preserve">e</w:t>
+      </w:r>
+      <w:r>
+        <w:t xml:space="preserve"> </w:t>
+      </w:r>
+      <w:r>
+        <w:t xml:space="preserve">was proposed</w:t>
+      </w:r>
+      <w:r>
+        <w:t xml:space="preserve"> </w:t>
+      </w:r>
+      <w:r>
+        <w:t xml:space="preserve">[</w:t>
+      </w:r>
+      <w:hyperlink w:anchor="ref-AcVZZdTz">
+        <w:r>
+          <w:rPr>
+            <w:rStyle w:val="Hyperlink"/>
+          </w:rPr>
           <w:t xml:space="preserve">71</w:t>
         </w:r>
       </w:hyperlink>
       <w:r>
-        <w:t xml:space="preserve">,</w:t>
-      </w:r>
-      <w:hyperlink w:anchor="ref-NRWTH7z2">
-        <w:r>
-          <w:rPr>
-            <w:rStyle w:val="Hyperlink"/>
-          </w:rPr>
-          <w:t xml:space="preserve">72</w:t>
-        </w:r>
-      </w:hyperlink>
-      <w:r>
-        <w:t xml:space="preserve">,</w:t>
-      </w:r>
-      <w:hyperlink w:anchor="ref-hjqdXcdK">
-        <w:r>
-          <w:rPr>
-            <w:rStyle w:val="Hyperlink"/>
-          </w:rPr>
-          <w:t xml:space="preserve">73</w:t>
-        </w:r>
-      </w:hyperlink>
-      <w:r>
-        <w:t xml:space="preserve">,</w:t>
-      </w:r>
-      <w:hyperlink w:anchor="ref-HLCXXMYj">
-        <w:r>
-          <w:rPr>
-            <w:rStyle w:val="Hyperlink"/>
-          </w:rPr>
-          <w:t xml:space="preserve">74</w:t>
-        </w:r>
-      </w:hyperlink>
-      <w:r>
         <w:t xml:space="preserve">]</w:t>
       </w:r>
       <w:r>
@@ -15413,7 +15745,22 @@
         <w:t xml:space="preserve"> </w:t>
       </w:r>
       <w:r>
-        <w:t xml:space="preserve">The original MIC implementation uses ApproxMaxMI, a computationally demanding heuristic estimator</w:t>
+        <w:t xml:space="preserve">These two MIC estimators are provided by the</w:t>
+      </w:r>
+      <w:r>
+        <w:t xml:space="preserve"> </w:t>
+      </w:r>
+      <w:r>
+        <w:rPr>
+          <w:rStyle w:val="VerbatimChar"/>
+        </w:rPr>
+        <w:t xml:space="preserve">minepy</w:t>
+      </w:r>
+      <w:r>
+        <w:t xml:space="preserve"> </w:t>
+      </w:r>
+      <w:r>
+        <w:t xml:space="preserve">package</w:t>
       </w:r>
       <w:r>
         <w:t xml:space="preserve"> </w:t>
@@ -15421,88 +15768,12 @@
       <w:r>
         <w:t xml:space="preserve">[</w:t>
       </w:r>
-      <w:hyperlink w:anchor="ref-yCHLC0oS">
-        <w:r>
-          <w:rPr>
-            <w:rStyle w:val="Hyperlink"/>
-          </w:rPr>
-          <w:t xml:space="preserve">34</w:t>
-        </w:r>
-      </w:hyperlink>
-      <w:r>
-        <w:t xml:space="preserve">]</w:t>
-      </w:r>
-      <w:r>
-        <w:t xml:space="preserve">.</w:t>
-      </w:r>
-      <w:r>
-        <w:t xml:space="preserve"> </w:t>
-      </w:r>
-      <w:r>
-        <w:t xml:space="preserve">Recently, a more efficient implementation called MIC</w:t>
-      </w:r>
-      <w:r>
-        <w:t xml:space="preserve">e</w:t>
-      </w:r>
-      <w:r>
-        <w:t xml:space="preserve"> </w:t>
-      </w:r>
-      <w:r>
-        <w:t xml:space="preserve">was proposed</w:t>
-      </w:r>
-      <w:r>
-        <w:t xml:space="preserve"> </w:t>
-      </w:r>
-      <w:r>
-        <w:t xml:space="preserve">[</w:t>
-      </w:r>
-      <w:hyperlink w:anchor="ref-AcVZZdTz">
-        <w:r>
-          <w:rPr>
-            <w:rStyle w:val="Hyperlink"/>
-          </w:rPr>
-          <w:t xml:space="preserve">70</w:t>
-        </w:r>
-      </w:hyperlink>
-      <w:r>
-        <w:t xml:space="preserve">]</w:t>
-      </w:r>
-      <w:r>
-        <w:t xml:space="preserve">.</w:t>
-      </w:r>
-      <w:r>
-        <w:t xml:space="preserve"> </w:t>
-      </w:r>
-      <w:r>
-        <w:t xml:space="preserve">These two MIC estimators are provided by the</w:t>
-      </w:r>
-      <w:r>
-        <w:t xml:space="preserve"> </w:t>
-      </w:r>
-      <w:r>
-        <w:rPr>
-          <w:rStyle w:val="VerbatimChar"/>
-        </w:rPr>
-        <w:t xml:space="preserve">minepy</w:t>
-      </w:r>
-      <w:r>
-        <w:t xml:space="preserve"> </w:t>
-      </w:r>
-      <w:r>
-        <w:t xml:space="preserve">package</w:t>
-      </w:r>
-      <w:r>
-        <w:t xml:space="preserve"> </w:t>
-      </w:r>
-      <w:r>
-        <w:t xml:space="preserve">[</w:t>
-      </w:r>
       <w:hyperlink w:anchor="ref-wY5WU58s">
         <w:r>
           <w:rPr>
             <w:rStyle w:val="Hyperlink"/>
           </w:rPr>
-          <w:t xml:space="preserve">68</w:t>
+          <w:t xml:space="preserve">69</w:t>
         </w:r>
       </w:hyperlink>
       <w:r>
@@ -15566,18 +15837,18 @@
       <w:pPr>
         <w:pStyle w:val="CaptionedFigure"/>
       </w:pPr>
-      <w:bookmarkStart w:id="374" w:name="fig:time_test"/>
+      <w:bookmarkStart w:id="377" w:name="fig:time_test"/>
       <w:r>
         <w:drawing>
           <wp:inline>
             <wp:extent cx="5943600" cy="5133109"/>
             <wp:effectExtent b="0" l="0" r="0" t="0"/>
-            <wp:docPr descr="Figure 7: Computational complexity of all correlation coefficients on simulated data. We simulated variables/features with varying data sizes (from 100 to a million, x-axis). The plot shows the average time in seconds (log-scale) taken for each coefficient on ten repetitions (1000 repetitions were performed for data size 100). CCC was run using 1 and 3 CPU cores. MIC and MICe did not finish running in a reasonable amount of time for data sizes of 10,000 and 100,000, respectively." title="" id="372" name="Picture"/>
+            <wp:docPr descr="Figure 7: Computational complexity of all correlation coefficients on simulated data. We simulated variables/features with varying data sizes (from 100 to a million, x-axis). The plot shows the average time in seconds (log-scale) taken for each coefficient on ten repetitions (1000 repetitions were performed for data size 100). CCC was run using 1 and 3 CPU cores. MIC and MICe did not finish running in a reasonable amount of time for data sizes of 10,000 and 100,000, respectively." title="" id="375" name="Picture"/>
             <a:graphic>
               <a:graphicData uri="http://schemas.openxmlformats.org/drawingml/2006/picture">
                 <pic:pic>
                   <pic:nvPicPr>
-                    <pic:cNvPr descr="images/coefs_comp/time_test/time_test-main.svg" id="373" name="Picture"/>
+                    <pic:cNvPr descr="images/coefs_comp/time_test/time_test-main.svg" id="376" name="Picture"/>
                     <pic:cNvPicPr>
                       <a:picLocks noChangeArrowheads="1" noChangeAspect="1"/>
                     </pic:cNvPicPr>
@@ -15589,7 +15860,7 @@
                           <a14:useLocalDpi xmlns:a14="http://schemas.microsoft.com/office/drawing/2010/main" val="0"/>
                         </a:ext>
                         <a:ext uri="{96DAC541-7B7A-43D3-8B79-37D633B846F1}">
-                          <asvg:svgBlip xmlns:asvg="http://schemas.microsoft.com/office/drawing/2016/SVG/main" r:embed="rId371"/>
+                          <asvg:svgBlip xmlns:asvg="http://schemas.microsoft.com/office/drawing/2016/SVG/main" r:embed="rId374"/>
                         </a:ext>
                       </a:extLst>
                     </a:blip>
@@ -15618,7 +15889,7 @@
           </wp:inline>
         </w:drawing>
       </w:r>
-      <w:bookmarkEnd w:id="374"/>
+      <w:bookmarkEnd w:id="377"/>
     </w:p>
     <w:p>
       <w:pPr>
@@ -15719,7 +15990,7 @@
           <w:rPr>
             <w:rStyle w:val="Hyperlink"/>
           </w:rPr>
-          <w:t xml:space="preserve">68</w:t>
+          <w:t xml:space="preserve">69</w:t>
         </w:r>
       </w:hyperlink>
       <w:r>
@@ -15753,8 +16024,8 @@
         <w:t xml:space="preserve">This suggests that new implementations using more advanced processing units (such as GPUs) are feasible and could make CCC reach speeds closer to Pearson.</w:t>
       </w:r>
     </w:p>
-    <w:bookmarkEnd w:id="375"/>
-    <w:bookmarkStart w:id="376" w:name="tissue-specific-gene-networks-with-giant"/>
+    <w:bookmarkEnd w:id="378"/>
+    <w:bookmarkStart w:id="379" w:name="tissue-specific-gene-networks-with-giant"/>
     <w:p>
       <w:pPr>
         <w:pStyle w:val="Heading3"/>
@@ -17656,8 +17927,8 @@
       </w:tr>
     </w:tbl>
     <w:bookmarkEnd w:id="0"/>
-    <w:bookmarkEnd w:id="376"/>
-    <w:bookmarkEnd w:id="377"/>
+    <w:bookmarkEnd w:id="379"/>
+    <w:bookmarkEnd w:id="380"/>
     <w:sectPr>
       <w:pgSz w:h="15840" w:w="12240"/>
       <w:pgMar w:bottom="1440" w:footer="720" w:gutter="0" w:header="720" w:left="1440" w:right="1440" w:top="1440"/>

--- a/manuscript.docx
+++ b/manuscript.docx
@@ -58,7 +58,39 @@
         <w:t xml:space="preserve">learning</w:t>
       </w:r>
     </w:p>
-    <w:bookmarkStart w:id="56" w:name="authors"/>
+    <w:p>
+      <w:pPr>
+        <w:pStyle w:val="FirstParagraph"/>
+      </w:pPr>
+      <w:r>
+        <w:rPr>
+          <w:iCs/>
+          <w:i/>
+        </w:rPr>
+        <w:t xml:space="preserve">A DOI-citable version of this manuscript is available at</w:t>
+      </w:r>
+      <w:r>
+        <w:rPr>
+          <w:iCs/>
+          <w:i/>
+        </w:rPr>
+        <w:t xml:space="preserve"> </w:t>
+      </w:r>
+      <w:hyperlink r:id="rId20">
+        <w:r>
+          <w:rPr>
+            <w:rStyle w:val="Hyperlink"/>
+            <w:iCs/>
+            <w:i/>
+          </w:rPr>
+          <w:t xml:space="preserve">https://doi.org/10.1101/2022.06.15.496326</w:t>
+        </w:r>
+      </w:hyperlink>
+      <w:r>
+        <w:t xml:space="preserve">.</w:t>
+      </w:r>
+    </w:p>
+    <w:bookmarkStart w:id="57" w:name="authors"/>
     <w:p>
       <w:pPr>
         <w:pStyle w:val="Heading2"/>
@@ -89,12 +121,12 @@
           <wp:inline>
             <wp:extent cx="152400" cy="152400"/>
             <wp:effectExtent b="0" l="0" r="0" t="0"/>
-            <wp:docPr descr="ORCID icon" title="" id="21" name="Picture"/>
+            <wp:docPr descr="ORCID icon" title="" id="22" name="Picture"/>
             <a:graphic>
               <a:graphicData uri="http://schemas.openxmlformats.org/drawingml/2006/picture">
                 <pic:pic>
                   <pic:nvPicPr>
-                    <pic:cNvPr descr="images/orcid.svg" id="22" name="Picture"/>
+                    <pic:cNvPr descr="images/orcid.svg" id="23" name="Picture"/>
                     <pic:cNvPicPr>
                       <a:picLocks noChangeArrowheads="1" noChangeAspect="1"/>
                     </pic:cNvPicPr>
@@ -106,7 +138,7 @@
                           <a14:useLocalDpi xmlns:a14="http://schemas.microsoft.com/office/drawing/2010/main" val="0"/>
                         </a:ext>
                         <a:ext uri="{96DAC541-7B7A-43D3-8B79-37D633B846F1}">
-                          <asvg:svgBlip xmlns:asvg="http://schemas.microsoft.com/office/drawing/2016/SVG/main" r:embed="rId20"/>
+                          <asvg:svgBlip xmlns:asvg="http://schemas.microsoft.com/office/drawing/2016/SVG/main" r:embed="rId21"/>
                         </a:ext>
                       </a:extLst>
                     </a:blip>
@@ -138,7 +170,7 @@
       <w:r>
         <w:t xml:space="preserve"> </w:t>
       </w:r>
-      <w:hyperlink r:id="rId23">
+      <w:hyperlink r:id="rId24">
         <w:r>
           <w:rPr>
             <w:rStyle w:val="Hyperlink"/>
@@ -160,12 +192,12 @@
           <wp:inline>
             <wp:extent cx="152400" cy="152400"/>
             <wp:effectExtent b="0" l="0" r="0" t="0"/>
-            <wp:docPr descr="GitHub icon" title="" id="25" name="Picture"/>
+            <wp:docPr descr="GitHub icon" title="" id="26" name="Picture"/>
             <a:graphic>
               <a:graphicData uri="http://schemas.openxmlformats.org/drawingml/2006/picture">
                 <pic:pic>
                   <pic:nvPicPr>
-                    <pic:cNvPr descr="images/github.svg" id="26" name="Picture"/>
+                    <pic:cNvPr descr="images/github.svg" id="27" name="Picture"/>
                     <pic:cNvPicPr>
                       <a:picLocks noChangeArrowheads="1" noChangeAspect="1"/>
                     </pic:cNvPicPr>
@@ -177,7 +209,7 @@
                           <a14:useLocalDpi xmlns:a14="http://schemas.microsoft.com/office/drawing/2010/main" val="0"/>
                         </a:ext>
                         <a:ext uri="{96DAC541-7B7A-43D3-8B79-37D633B846F1}">
-                          <asvg:svgBlip xmlns:asvg="http://schemas.microsoft.com/office/drawing/2016/SVG/main" r:embed="rId24"/>
+                          <asvg:svgBlip xmlns:asvg="http://schemas.microsoft.com/office/drawing/2016/SVG/main" r:embed="rId25"/>
                         </a:ext>
                       </a:extLst>
                     </a:blip>
@@ -209,7 +241,7 @@
       <w:r>
         <w:t xml:space="preserve"> </w:t>
       </w:r>
-      <w:hyperlink r:id="rId27">
+      <w:hyperlink r:id="rId28">
         <w:r>
           <w:rPr>
             <w:rStyle w:val="Hyperlink"/>
@@ -231,12 +263,12 @@
           <wp:inline>
             <wp:extent cx="152400" cy="152400"/>
             <wp:effectExtent b="0" l="0" r="0" t="0"/>
-            <wp:docPr descr="Twitter icon" title="" id="29" name="Picture"/>
+            <wp:docPr descr="Twitter icon" title="" id="30" name="Picture"/>
             <a:graphic>
               <a:graphicData uri="http://schemas.openxmlformats.org/drawingml/2006/picture">
                 <pic:pic>
                   <pic:nvPicPr>
-                    <pic:cNvPr descr="images/twitter.svg" id="30" name="Picture"/>
+                    <pic:cNvPr descr="images/twitter.svg" id="31" name="Picture"/>
                     <pic:cNvPicPr>
                       <a:picLocks noChangeArrowheads="1" noChangeAspect="1"/>
                     </pic:cNvPicPr>
@@ -248,7 +280,7 @@
                           <a14:useLocalDpi xmlns:a14="http://schemas.microsoft.com/office/drawing/2010/main" val="0"/>
                         </a:ext>
                         <a:ext uri="{96DAC541-7B7A-43D3-8B79-37D633B846F1}">
-                          <asvg:svgBlip xmlns:asvg="http://schemas.microsoft.com/office/drawing/2016/SVG/main" r:embed="rId28"/>
+                          <asvg:svgBlip xmlns:asvg="http://schemas.microsoft.com/office/drawing/2016/SVG/main" r:embed="rId29"/>
                         </a:ext>
                       </a:extLst>
                     </a:blip>
@@ -280,7 +312,7 @@
       <w:r>
         <w:t xml:space="preserve"> </w:t>
       </w:r>
-      <w:hyperlink r:id="rId31">
+      <w:hyperlink r:id="rId32">
         <w:r>
           <w:rPr>
             <w:rStyle w:val="Hyperlink"/>
@@ -329,12 +361,12 @@
           <wp:inline>
             <wp:extent cx="152400" cy="152400"/>
             <wp:effectExtent b="0" l="0" r="0" t="0"/>
-            <wp:docPr descr="ORCID icon" title="" id="32" name="Picture"/>
+            <wp:docPr descr="ORCID icon" title="" id="33" name="Picture"/>
             <a:graphic>
               <a:graphicData uri="http://schemas.openxmlformats.org/drawingml/2006/picture">
                 <pic:pic>
                   <pic:nvPicPr>
-                    <pic:cNvPr descr="images/orcid.svg" id="33" name="Picture"/>
+                    <pic:cNvPr descr="images/orcid.svg" id="34" name="Picture"/>
                     <pic:cNvPicPr>
                       <a:picLocks noChangeArrowheads="1" noChangeAspect="1"/>
                     </pic:cNvPicPr>
@@ -346,7 +378,7 @@
                           <a14:useLocalDpi xmlns:a14="http://schemas.microsoft.com/office/drawing/2010/main" val="0"/>
                         </a:ext>
                         <a:ext uri="{96DAC541-7B7A-43D3-8B79-37D633B846F1}">
-                          <asvg:svgBlip xmlns:asvg="http://schemas.microsoft.com/office/drawing/2016/SVG/main" r:embed="rId20"/>
+                          <asvg:svgBlip xmlns:asvg="http://schemas.microsoft.com/office/drawing/2016/SVG/main" r:embed="rId21"/>
                         </a:ext>
                       </a:extLst>
                     </a:blip>
@@ -378,7 +410,7 @@
       <w:r>
         <w:t xml:space="preserve"> </w:t>
       </w:r>
-      <w:hyperlink r:id="rId34">
+      <w:hyperlink r:id="rId35">
         <w:r>
           <w:rPr>
             <w:rStyle w:val="Hyperlink"/>
@@ -400,12 +432,12 @@
           <wp:inline>
             <wp:extent cx="152400" cy="152400"/>
             <wp:effectExtent b="0" l="0" r="0" t="0"/>
-            <wp:docPr descr="Twitter icon" title="" id="35" name="Picture"/>
+            <wp:docPr descr="Twitter icon" title="" id="36" name="Picture"/>
             <a:graphic>
               <a:graphicData uri="http://schemas.openxmlformats.org/drawingml/2006/picture">
                 <pic:pic>
                   <pic:nvPicPr>
-                    <pic:cNvPr descr="images/twitter.svg" id="36" name="Picture"/>
+                    <pic:cNvPr descr="images/twitter.svg" id="37" name="Picture"/>
                     <pic:cNvPicPr>
                       <a:picLocks noChangeArrowheads="1" noChangeAspect="1"/>
                     </pic:cNvPicPr>
@@ -417,7 +449,7 @@
                           <a14:useLocalDpi xmlns:a14="http://schemas.microsoft.com/office/drawing/2010/main" val="0"/>
                         </a:ext>
                         <a:ext uri="{96DAC541-7B7A-43D3-8B79-37D633B846F1}">
-                          <asvg:svgBlip xmlns:asvg="http://schemas.microsoft.com/office/drawing/2016/SVG/main" r:embed="rId28"/>
+                          <asvg:svgBlip xmlns:asvg="http://schemas.microsoft.com/office/drawing/2016/SVG/main" r:embed="rId29"/>
                         </a:ext>
                       </a:extLst>
                     </a:blip>
@@ -449,7 +481,7 @@
       <w:r>
         <w:t xml:space="preserve"> </w:t>
       </w:r>
-      <w:hyperlink r:id="rId37">
+      <w:hyperlink r:id="rId38">
         <w:r>
           <w:rPr>
             <w:rStyle w:val="Hyperlink"/>
@@ -492,12 +524,12 @@
           <wp:inline>
             <wp:extent cx="152400" cy="152400"/>
             <wp:effectExtent b="0" l="0" r="0" t="0"/>
-            <wp:docPr descr="ORCID icon" title="" id="38" name="Picture"/>
+            <wp:docPr descr="ORCID icon" title="" id="39" name="Picture"/>
             <a:graphic>
               <a:graphicData uri="http://schemas.openxmlformats.org/drawingml/2006/picture">
                 <pic:pic>
                   <pic:nvPicPr>
-                    <pic:cNvPr descr="images/orcid.svg" id="39" name="Picture"/>
+                    <pic:cNvPr descr="images/orcid.svg" id="40" name="Picture"/>
                     <pic:cNvPicPr>
                       <a:picLocks noChangeArrowheads="1" noChangeAspect="1"/>
                     </pic:cNvPicPr>
@@ -509,7 +541,7 @@
                           <a14:useLocalDpi xmlns:a14="http://schemas.microsoft.com/office/drawing/2010/main" val="0"/>
                         </a:ext>
                         <a:ext uri="{96DAC541-7B7A-43D3-8B79-37D633B846F1}">
-                          <asvg:svgBlip xmlns:asvg="http://schemas.microsoft.com/office/drawing/2016/SVG/main" r:embed="rId20"/>
+                          <asvg:svgBlip xmlns:asvg="http://schemas.microsoft.com/office/drawing/2016/SVG/main" r:embed="rId21"/>
                         </a:ext>
                       </a:extLst>
                     </a:blip>
@@ -541,7 +573,7 @@
       <w:r>
         <w:t xml:space="preserve"> </w:t>
       </w:r>
-      <w:hyperlink r:id="rId40">
+      <w:hyperlink r:id="rId41">
         <w:r>
           <w:rPr>
             <w:rStyle w:val="Hyperlink"/>
@@ -563,12 +595,12 @@
           <wp:inline>
             <wp:extent cx="152400" cy="152400"/>
             <wp:effectExtent b="0" l="0" r="0" t="0"/>
-            <wp:docPr descr="GitHub icon" title="" id="41" name="Picture"/>
+            <wp:docPr descr="GitHub icon" title="" id="42" name="Picture"/>
             <a:graphic>
               <a:graphicData uri="http://schemas.openxmlformats.org/drawingml/2006/picture">
                 <pic:pic>
                   <pic:nvPicPr>
-                    <pic:cNvPr descr="images/github.svg" id="42" name="Picture"/>
+                    <pic:cNvPr descr="images/github.svg" id="43" name="Picture"/>
                     <pic:cNvPicPr>
                       <a:picLocks noChangeArrowheads="1" noChangeAspect="1"/>
                     </pic:cNvPicPr>
@@ -580,7 +612,7 @@
                           <a14:useLocalDpi xmlns:a14="http://schemas.microsoft.com/office/drawing/2010/main" val="0"/>
                         </a:ext>
                         <a:ext uri="{96DAC541-7B7A-43D3-8B79-37D633B846F1}">
-                          <asvg:svgBlip xmlns:asvg="http://schemas.microsoft.com/office/drawing/2016/SVG/main" r:embed="rId24"/>
+                          <asvg:svgBlip xmlns:asvg="http://schemas.microsoft.com/office/drawing/2016/SVG/main" r:embed="rId25"/>
                         </a:ext>
                       </a:extLst>
                     </a:blip>
@@ -612,7 +644,7 @@
       <w:r>
         <w:t xml:space="preserve"> </w:t>
       </w:r>
-      <w:hyperlink r:id="rId43">
+      <w:hyperlink r:id="rId44">
         <w:r>
           <w:rPr>
             <w:rStyle w:val="Hyperlink"/>
@@ -634,12 +666,12 @@
           <wp:inline>
             <wp:extent cx="152400" cy="152400"/>
             <wp:effectExtent b="0" l="0" r="0" t="0"/>
-            <wp:docPr descr="Twitter icon" title="" id="44" name="Picture"/>
+            <wp:docPr descr="Twitter icon" title="" id="45" name="Picture"/>
             <a:graphic>
               <a:graphicData uri="http://schemas.openxmlformats.org/drawingml/2006/picture">
                 <pic:pic>
                   <pic:nvPicPr>
-                    <pic:cNvPr descr="images/twitter.svg" id="45" name="Picture"/>
+                    <pic:cNvPr descr="images/twitter.svg" id="46" name="Picture"/>
                     <pic:cNvPicPr>
                       <a:picLocks noChangeArrowheads="1" noChangeAspect="1"/>
                     </pic:cNvPicPr>
@@ -651,7 +683,7 @@
                           <a14:useLocalDpi xmlns:a14="http://schemas.microsoft.com/office/drawing/2010/main" val="0"/>
                         </a:ext>
                         <a:ext uri="{96DAC541-7B7A-43D3-8B79-37D633B846F1}">
-                          <asvg:svgBlip xmlns:asvg="http://schemas.microsoft.com/office/drawing/2016/SVG/main" r:embed="rId28"/>
+                          <asvg:svgBlip xmlns:asvg="http://schemas.microsoft.com/office/drawing/2016/SVG/main" r:embed="rId29"/>
                         </a:ext>
                       </a:extLst>
                     </a:blip>
@@ -683,7 +715,7 @@
       <w:r>
         <w:t xml:space="preserve"> </w:t>
       </w:r>
-      <w:hyperlink r:id="rId46">
+      <w:hyperlink r:id="rId47">
         <w:r>
           <w:rPr>
             <w:rStyle w:val="Hyperlink"/>
@@ -726,12 +758,12 @@
           <wp:inline>
             <wp:extent cx="152400" cy="152400"/>
             <wp:effectExtent b="0" l="0" r="0" t="0"/>
-            <wp:docPr descr="ORCID icon" title="" id="47" name="Picture"/>
+            <wp:docPr descr="ORCID icon" title="" id="48" name="Picture"/>
             <a:graphic>
               <a:graphicData uri="http://schemas.openxmlformats.org/drawingml/2006/picture">
                 <pic:pic>
                   <pic:nvPicPr>
-                    <pic:cNvPr descr="images/orcid.svg" id="48" name="Picture"/>
+                    <pic:cNvPr descr="images/orcid.svg" id="49" name="Picture"/>
                     <pic:cNvPicPr>
                       <a:picLocks noChangeArrowheads="1" noChangeAspect="1"/>
                     </pic:cNvPicPr>
@@ -743,7 +775,7 @@
                           <a14:useLocalDpi xmlns:a14="http://schemas.microsoft.com/office/drawing/2010/main" val="0"/>
                         </a:ext>
                         <a:ext uri="{96DAC541-7B7A-43D3-8B79-37D633B846F1}">
-                          <asvg:svgBlip xmlns:asvg="http://schemas.microsoft.com/office/drawing/2016/SVG/main" r:embed="rId20"/>
+                          <asvg:svgBlip xmlns:asvg="http://schemas.microsoft.com/office/drawing/2016/SVG/main" r:embed="rId21"/>
                         </a:ext>
                       </a:extLst>
                     </a:blip>
@@ -775,7 +807,7 @@
       <w:r>
         <w:t xml:space="preserve"> </w:t>
       </w:r>
-      <w:hyperlink r:id="rId49">
+      <w:hyperlink r:id="rId50">
         <w:r>
           <w:rPr>
             <w:rStyle w:val="Hyperlink"/>
@@ -797,12 +829,12 @@
           <wp:inline>
             <wp:extent cx="152400" cy="152400"/>
             <wp:effectExtent b="0" l="0" r="0" t="0"/>
-            <wp:docPr descr="GitHub icon" title="" id="50" name="Picture"/>
+            <wp:docPr descr="GitHub icon" title="" id="51" name="Picture"/>
             <a:graphic>
               <a:graphicData uri="http://schemas.openxmlformats.org/drawingml/2006/picture">
                 <pic:pic>
                   <pic:nvPicPr>
-                    <pic:cNvPr descr="images/github.svg" id="51" name="Picture"/>
+                    <pic:cNvPr descr="images/github.svg" id="52" name="Picture"/>
                     <pic:cNvPicPr>
                       <a:picLocks noChangeArrowheads="1" noChangeAspect="1"/>
                     </pic:cNvPicPr>
@@ -814,7 +846,7 @@
                           <a14:useLocalDpi xmlns:a14="http://schemas.microsoft.com/office/drawing/2010/main" val="0"/>
                         </a:ext>
                         <a:ext uri="{96DAC541-7B7A-43D3-8B79-37D633B846F1}">
-                          <asvg:svgBlip xmlns:asvg="http://schemas.microsoft.com/office/drawing/2016/SVG/main" r:embed="rId24"/>
+                          <asvg:svgBlip xmlns:asvg="http://schemas.microsoft.com/office/drawing/2016/SVG/main" r:embed="rId25"/>
                         </a:ext>
                       </a:extLst>
                     </a:blip>
@@ -846,7 +878,7 @@
       <w:r>
         <w:t xml:space="preserve"> </w:t>
       </w:r>
-      <w:hyperlink r:id="rId52">
+      <w:hyperlink r:id="rId53">
         <w:r>
           <w:rPr>
             <w:rStyle w:val="Hyperlink"/>
@@ -868,12 +900,12 @@
           <wp:inline>
             <wp:extent cx="152400" cy="152400"/>
             <wp:effectExtent b="0" l="0" r="0" t="0"/>
-            <wp:docPr descr="Twitter icon" title="" id="53" name="Picture"/>
+            <wp:docPr descr="Twitter icon" title="" id="54" name="Picture"/>
             <a:graphic>
               <a:graphicData uri="http://schemas.openxmlformats.org/drawingml/2006/picture">
                 <pic:pic>
                   <pic:nvPicPr>
-                    <pic:cNvPr descr="images/twitter.svg" id="54" name="Picture"/>
+                    <pic:cNvPr descr="images/twitter.svg" id="55" name="Picture"/>
                     <pic:cNvPicPr>
                       <a:picLocks noChangeArrowheads="1" noChangeAspect="1"/>
                     </pic:cNvPicPr>
@@ -885,7 +917,7 @@
                           <a14:useLocalDpi xmlns:a14="http://schemas.microsoft.com/office/drawing/2010/main" val="0"/>
                         </a:ext>
                         <a:ext uri="{96DAC541-7B7A-43D3-8B79-37D633B846F1}">
-                          <asvg:svgBlip xmlns:asvg="http://schemas.microsoft.com/office/drawing/2016/SVG/main" r:embed="rId28"/>
+                          <asvg:svgBlip xmlns:asvg="http://schemas.microsoft.com/office/drawing/2016/SVG/main" r:embed="rId29"/>
                         </a:ext>
                       </a:extLst>
                     </a:blip>
@@ -917,7 +949,7 @@
       <w:r>
         <w:t xml:space="preserve"> </w:t>
       </w:r>
-      <w:hyperlink r:id="rId55">
+      <w:hyperlink r:id="rId56">
         <w:r>
           <w:rPr>
             <w:rStyle w:val="Hyperlink"/>
@@ -944,8 +976,8 @@
         <w:t xml:space="preserve"> </w:t>
       </w:r>
     </w:p>
-    <w:bookmarkEnd w:id="56"/>
-    <w:bookmarkStart w:id="57" w:name="abstract"/>
+    <w:bookmarkEnd w:id="57"/>
+    <w:bookmarkStart w:id="58" w:name="abstract"/>
     <w:p>
       <w:pPr>
         <w:pStyle w:val="Heading2"/>
@@ -1004,8 +1036,8 @@
         <w:t xml:space="preserve">CCC is a highly-efficient, next-generation not-only-linear correlation coefficient that can readily be applied to genome-scale data and other domains across different data types.</w:t>
       </w:r>
     </w:p>
-    <w:bookmarkEnd w:id="57"/>
-    <w:bookmarkStart w:id="58" w:name="introduction"/>
+    <w:bookmarkEnd w:id="58"/>
+    <w:bookmarkStart w:id="59" w:name="introduction"/>
     <w:p>
       <w:pPr>
         <w:pStyle w:val="Heading2"/>
@@ -1829,8 +1861,8 @@
         <w:t xml:space="preserve">Furthermore, its ability to efficiently handle diverse data types (including numerical and categorical features) reduces preprocessing steps and makes it appealing to analyze large and heterogeneous repositories.</w:t>
       </w:r>
     </w:p>
-    <w:bookmarkEnd w:id="58"/>
-    <w:bookmarkStart w:id="82" w:name="results"/>
+    <w:bookmarkEnd w:id="59"/>
+    <w:bookmarkStart w:id="83" w:name="results"/>
     <w:p>
       <w:pPr>
         <w:pStyle w:val="Heading2"/>
@@ -1839,7 +1871,7 @@
         <w:t xml:space="preserve">Results</w:t>
       </w:r>
     </w:p>
-    <w:bookmarkStart w:id="63" w:name="X8e146d976ec449ec835bcf00a3c7e8f68799cab"/>
+    <w:bookmarkStart w:id="64" w:name="X8e146d976ec449ec835bcf00a3c7e8f68799cab"/>
     <w:p>
       <w:pPr>
         <w:pStyle w:val="Heading3"/>
@@ -1853,18 +1885,18 @@
       <w:pPr>
         <w:pStyle w:val="CaptionedFigure"/>
       </w:pPr>
-      <w:bookmarkStart w:id="62" w:name="fig:datasets_rel"/>
+      <w:bookmarkStart w:id="63" w:name="fig:datasets_rel"/>
       <w:r>
         <w:drawing>
           <wp:inline>
             <wp:extent cx="5943600" cy="2919828"/>
             <wp:effectExtent b="0" l="0" r="0" t="0"/>
-            <wp:docPr descr="Figure 1: Different types of relationships in data. Each panel contains a set of simulated data points described by two generic variables: x and y. The first row shows Anscombe’s quartet with four different datasets (from Anscombe I to IV) and 11 data points each. The second row contains a set of general patterns with 100 data points each. Each panel shows the correlation value using Pearson (p), Spearman (s) and CCC (c). Vertical and horizontal red lines show how CCC clustered data points using x and y." title="" id="60" name="Picture"/>
+            <wp:docPr descr="Figure 1: Different types of relationships in data. Each panel contains a set of simulated data points described by two generic variables: x and y. The first row shows Anscombe’s quartet with four different datasets (from Anscombe I to IV) and 11 data points each. The second row contains a set of general patterns with 100 data points each. Each panel shows the correlation value using Pearson (p), Spearman (s) and CCC (c). Vertical and horizontal red lines show how CCC clustered data points using x and y." title="" id="61" name="Picture"/>
             <a:graphic>
               <a:graphicData uri="http://schemas.openxmlformats.org/drawingml/2006/picture">
                 <pic:pic>
                   <pic:nvPicPr>
-                    <pic:cNvPr descr="images/intro/relationships.svg" id="61" name="Picture"/>
+                    <pic:cNvPr descr="images/intro/relationships.svg" id="62" name="Picture"/>
                     <pic:cNvPicPr>
                       <a:picLocks noChangeArrowheads="1" noChangeAspect="1"/>
                     </pic:cNvPicPr>
@@ -1876,7 +1908,7 @@
                           <a14:useLocalDpi xmlns:a14="http://schemas.microsoft.com/office/drawing/2010/main" val="0"/>
                         </a:ext>
                         <a:ext uri="{96DAC541-7B7A-43D3-8B79-37D633B846F1}">
-                          <asvg:svgBlip xmlns:asvg="http://schemas.microsoft.com/office/drawing/2016/SVG/main" r:embed="rId59"/>
+                          <asvg:svgBlip xmlns:asvg="http://schemas.microsoft.com/office/drawing/2016/SVG/main" r:embed="rId60"/>
                         </a:ext>
                       </a:extLst>
                     </a:blip>
@@ -1905,7 +1937,7 @@
           </wp:inline>
         </w:drawing>
       </w:r>
-      <w:bookmarkEnd w:id="62"/>
+      <w:bookmarkEnd w:id="63"/>
     </w:p>
     <w:p>
       <w:pPr>
@@ -2740,8 +2772,8 @@
         <w:t xml:space="preserve">.</w:t>
       </w:r>
     </w:p>
-    <w:bookmarkEnd w:id="63"/>
-    <w:bookmarkStart w:id="76" w:name="Xe788c1f5f2d14ea1fd9504e6e3a51ce81ff14d7"/>
+    <w:bookmarkEnd w:id="64"/>
+    <w:bookmarkStart w:id="77" w:name="Xe788c1f5f2d14ea1fd9504e6e3a51ce81ff14d7"/>
     <w:p>
       <w:pPr>
         <w:pStyle w:val="Heading3"/>
@@ -3014,18 +3046,18 @@
       <w:pPr>
         <w:pStyle w:val="CaptionedFigure"/>
       </w:pPr>
-      <w:bookmarkStart w:id="67" w:name="fig:dist_coefs"/>
+      <w:bookmarkStart w:id="68" w:name="fig:dist_coefs"/>
       <w:r>
         <w:drawing>
           <wp:inline>
             <wp:extent cx="5943600" cy="3948637"/>
             <wp:effectExtent b="0" l="0" r="0" t="0"/>
-            <wp:docPr descr="Figure 2: Distribution of coefficient values on gene expression (GTEx v8, whole blood). a) Histogram of coefficient values. b) Corresponding cumulative histogram. The dotted line maps the coefficient value that accumulates 70% of gene pairs. c) 2D histogram plot with hexagonal bins between all coefficients, where a logarithmic scale was used to color each hexagon." title="" id="65" name="Picture"/>
+            <wp:docPr descr="Figure 2: Distribution of coefficient values on gene expression (GTEx v8, whole blood). a) Histogram of coefficient values. b) Corresponding cumulative histogram. The dotted line maps the coefficient value that accumulates 70% of gene pairs. c) 2D histogram plot with hexagonal bins between all coefficients, where a logarithmic scale was used to color each hexagon." title="" id="66" name="Picture"/>
             <a:graphic>
               <a:graphicData uri="http://schemas.openxmlformats.org/drawingml/2006/picture">
                 <pic:pic>
                   <pic:nvPicPr>
-                    <pic:cNvPr descr="images/coefs_comp/gtex_whole_blood/dist-main.svg" id="66" name="Picture"/>
+                    <pic:cNvPr descr="images/coefs_comp/gtex_whole_blood/dist-main.svg" id="67" name="Picture"/>
                     <pic:cNvPicPr>
                       <a:picLocks noChangeArrowheads="1" noChangeAspect="1"/>
                     </pic:cNvPicPr>
@@ -3037,7 +3069,7 @@
                           <a14:useLocalDpi xmlns:a14="http://schemas.microsoft.com/office/drawing/2010/main" val="0"/>
                         </a:ext>
                         <a:ext uri="{96DAC541-7B7A-43D3-8B79-37D633B846F1}">
-                          <asvg:svgBlip xmlns:asvg="http://schemas.microsoft.com/office/drawing/2016/SVG/main" r:embed="rId64"/>
+                          <asvg:svgBlip xmlns:asvg="http://schemas.microsoft.com/office/drawing/2016/SVG/main" r:embed="rId65"/>
                         </a:ext>
                       </a:extLst>
                     </a:blip>
@@ -3066,7 +3098,7 @@
           </wp:inline>
         </w:drawing>
       </w:r>
-      <w:bookmarkEnd w:id="67"/>
+      <w:bookmarkEnd w:id="68"/>
     </w:p>
     <w:p>
       <w:pPr>
@@ -3308,18 +3340,18 @@
       <w:pPr>
         <w:pStyle w:val="CaptionedFigure"/>
       </w:pPr>
-      <w:bookmarkStart w:id="71" w:name="fig:upsetplot_coefs"/>
+      <w:bookmarkStart w:id="72" w:name="fig:upsetplot_coefs"/>
       <w:r>
         <w:drawing>
           <wp:inline>
             <wp:extent cx="5943600" cy="5531976"/>
             <wp:effectExtent b="0" l="0" r="0" t="0"/>
-            <wp:docPr descr="Figure 3: Intersection of gene pairs with high and low correlation coefficient values (GTEx v8, whole blood). a) UpSet plot with six categories (rows) grouping the 30% of the highest (green triangle) and lowest (red triangle) values for each coefficient. Columns show different intersections of categories grouped by agreements and disagreements. b) Hexagonal binning plots with examples of gene pairs where CCC (c) disagrees with Pearson (p) and Spearman (s). For each method, colors in the triangles indicate if the gene pair is among the top (green) or bottom (red) 30% of coefficient values. No triangle means that the correlation value for the gene pair is between the 30th and 70th percentiles (neither low nor high). A logarithmic scale was used to color each hexagon." title="" id="69" name="Picture"/>
+            <wp:docPr descr="Figure 3: Intersection of gene pairs with high and low correlation coefficient values (GTEx v8, whole blood). a) UpSet plot with six categories (rows) grouping the 30% of the highest (green triangle) and lowest (red triangle) values for each coefficient. Columns show different intersections of categories grouped by agreements and disagreements. b) Hexagonal binning plots with examples of gene pairs where CCC (c) disagrees with Pearson (p) and Spearman (s). For each method, colors in the triangles indicate if the gene pair is among the top (green) or bottom (red) 30% of coefficient values. No triangle means that the correlation value for the gene pair is between the 30th and 70th percentiles (neither low nor high). A logarithmic scale was used to color each hexagon." title="" id="70" name="Picture"/>
             <a:graphic>
               <a:graphicData uri="http://schemas.openxmlformats.org/drawingml/2006/picture">
                 <pic:pic>
                   <pic:nvPicPr>
-                    <pic:cNvPr descr="images/coefs_comp/gtex_whole_blood/upsetplot-main.svg" id="70" name="Picture"/>
+                    <pic:cNvPr descr="images/coefs_comp/gtex_whole_blood/upsetplot-main.svg" id="71" name="Picture"/>
                     <pic:cNvPicPr>
                       <a:picLocks noChangeArrowheads="1" noChangeAspect="1"/>
                     </pic:cNvPicPr>
@@ -3331,7 +3363,7 @@
                           <a14:useLocalDpi xmlns:a14="http://schemas.microsoft.com/office/drawing/2010/main" val="0"/>
                         </a:ext>
                         <a:ext uri="{96DAC541-7B7A-43D3-8B79-37D633B846F1}">
-                          <asvg:svgBlip xmlns:asvg="http://schemas.microsoft.com/office/drawing/2016/SVG/main" r:embed="rId68"/>
+                          <asvg:svgBlip xmlns:asvg="http://schemas.microsoft.com/office/drawing/2016/SVG/main" r:embed="rId69"/>
                         </a:ext>
                       </a:extLst>
                     </a:blip>
@@ -3360,7 +3392,7 @@
           </wp:inline>
         </w:drawing>
       </w:r>
-      <w:bookmarkEnd w:id="71"/>
+      <w:bookmarkEnd w:id="72"/>
     </w:p>
     <w:p>
       <w:pPr>
@@ -3561,18 +3593,18 @@
       <w:pPr>
         <w:pStyle w:val="CaptionedFigure"/>
       </w:pPr>
-      <w:bookmarkStart w:id="75" w:name="fig:gtex_tissues:kdm6a_uty"/>
+      <w:bookmarkStart w:id="76" w:name="fig:gtex_tissues:kdm6a_uty"/>
       <w:r>
         <w:drawing>
           <wp:inline>
             <wp:extent cx="5943600" cy="8513889"/>
             <wp:effectExtent b="0" l="0" r="0" t="0"/>
-            <wp:docPr descr="Figure 4: The expression levels of KDM6A and UTY display sex-specific associations across GTEx tissues. CCC captures this nonlinear relationship in all GTEx tissues (nine examples are shown in the first three rows), except in female-specific organs (last row)." title="" id="73" name="Picture"/>
+            <wp:docPr descr="Figure 4: The expression levels of KDM6A and UTY display sex-specific associations across GTEx tissues. CCC captures this nonlinear relationship in all GTEx tissues (nine examples are shown in the first three rows), except in female-specific organs (last row)." title="" id="74" name="Picture"/>
             <a:graphic>
               <a:graphicData uri="http://schemas.openxmlformats.org/drawingml/2006/picture">
                 <pic:pic>
                   <pic:nvPicPr>
-                    <pic:cNvPr descr="images/coefs_comp/kdm6a_vs_uty/gtex-KDM6A_vs_UTY-main.svg" id="74" name="Picture"/>
+                    <pic:cNvPr descr="images/coefs_comp/kdm6a_vs_uty/gtex-KDM6A_vs_UTY-main.svg" id="75" name="Picture"/>
                     <pic:cNvPicPr>
                       <a:picLocks noChangeArrowheads="1" noChangeAspect="1"/>
                     </pic:cNvPicPr>
@@ -3584,7 +3616,7 @@
                           <a14:useLocalDpi xmlns:a14="http://schemas.microsoft.com/office/drawing/2010/main" val="0"/>
                         </a:ext>
                         <a:ext uri="{96DAC541-7B7A-43D3-8B79-37D633B846F1}">
-                          <asvg:svgBlip xmlns:asvg="http://schemas.microsoft.com/office/drawing/2016/SVG/main" r:embed="rId72"/>
+                          <asvg:svgBlip xmlns:asvg="http://schemas.microsoft.com/office/drawing/2016/SVG/main" r:embed="rId73"/>
                         </a:ext>
                       </a:extLst>
                     </a:blip>
@@ -3613,7 +3645,7 @@
           </wp:inline>
         </w:drawing>
       </w:r>
-      <w:bookmarkEnd w:id="75"/>
+      <w:bookmarkEnd w:id="76"/>
     </w:p>
     <w:p>
       <w:pPr>
@@ -4051,8 +4083,8 @@
         <w:t xml:space="preserve">).</w:t>
       </w:r>
     </w:p>
-    <w:bookmarkEnd w:id="76"/>
-    <w:bookmarkStart w:id="81" w:name="X59e587a665896b4f3c77ce33de7f39b88e41c20"/>
+    <w:bookmarkEnd w:id="77"/>
+    <w:bookmarkStart w:id="82" w:name="X59e587a665896b4f3c77ce33de7f39b88e41c20"/>
     <w:p>
       <w:pPr>
         <w:pStyle w:val="Heading3"/>
@@ -4629,18 +4661,18 @@
       <w:pPr>
         <w:pStyle w:val="CaptionedFigure"/>
       </w:pPr>
-      <w:bookmarkStart w:id="80" w:name="fig:giant_gene_pairs"/>
+      <w:bookmarkStart w:id="81" w:name="fig:giant_gene_pairs"/>
       <w:r>
         <w:drawing>
           <wp:inline>
             <wp:extent cx="5943600" cy="4762103"/>
             <wp:effectExtent b="0" l="0" r="0" t="0"/>
-            <wp:docPr descr="Figure 5: Analysis of GIANT tissue-specific predicted networks for gene pairs prioritized by correlation coefficients. a-b) Two gene pairs prioritized by correlation coefficients (from Figure 3 b) with their predicted networks in blood (left) and an automatically selected tissue/cell type (right) using the method described in [45]. A node represents a gene and an edge the probability that two genes are part of the same biological process in a specific cell type. A maximum of 15 genes are shown for each network. The GIANT web application automatically determined a minimum interaction confidence (edges’ weights) to be shown. These networks can be analyzed online using the following links: RASSF2 - CYTIP [46], MYOZ1 - TNNI2 [47]. c) Summary of predicted tissue/cell type networks for gene pairs exclusively prioritized by CCC and Pearson. The first row combines all gene pairs where CCC is high and Pearson or Spearman are low. The second row combines all gene pairs where Pearson is high and CCC or Spearman are low. Bar plots (left) show the number of gene pairs for each predicted tissue/cell type. Box plots (right) show the average probability of interaction between genes in these predicted tissue-specific networks. Red indicates CCC-only tissues/cell types, blue are Pearson-only, and purple are shared." title="" id="78" name="Picture"/>
+            <wp:docPr descr="Figure 5: Analysis of GIANT tissue-specific predicted networks for gene pairs prioritized by correlation coefficients. a-b) Two gene pairs prioritized by correlation coefficients (from Figure 3 b) with their predicted networks in blood (left) and an automatically selected tissue/cell type (right) using the method described in [45]. A node represents a gene and an edge the probability that two genes are part of the same biological process in a specific cell type. A maximum of 15 genes are shown for each network. The GIANT web application automatically determined a minimum interaction confidence (edges’ weights) to be shown. These networks can be analyzed online using the following links: RASSF2 - CYTIP [46], MYOZ1 - TNNI2 [47]. c) Summary of predicted tissue/cell type networks for gene pairs exclusively prioritized by CCC and Pearson. The first row combines all gene pairs where CCC is high and Pearson or Spearman are low. The second row combines all gene pairs where Pearson is high and CCC or Spearman are low. Bar plots (left) show the number of gene pairs for each predicted tissue/cell type. Box plots (right) show the average probability of interaction between genes in these predicted tissue-specific networks. Red indicates CCC-only tissues/cell types, blue are Pearson-only, and purple are shared." title="" id="79" name="Picture"/>
             <a:graphic>
               <a:graphicData uri="http://schemas.openxmlformats.org/drawingml/2006/picture">
                 <pic:pic>
                   <pic:nvPicPr>
-                    <pic:cNvPr descr="images/coefs_comp/giant_networks/top_gene_pairs-main.svg" id="79" name="Picture"/>
+                    <pic:cNvPr descr="images/coefs_comp/giant_networks/top_gene_pairs-main.svg" id="80" name="Picture"/>
                     <pic:cNvPicPr>
                       <a:picLocks noChangeArrowheads="1" noChangeAspect="1"/>
                     </pic:cNvPicPr>
@@ -4652,7 +4684,7 @@
                           <a14:useLocalDpi xmlns:a14="http://schemas.microsoft.com/office/drawing/2010/main" val="0"/>
                         </a:ext>
                         <a:ext uri="{96DAC541-7B7A-43D3-8B79-37D633B846F1}">
-                          <asvg:svgBlip xmlns:asvg="http://schemas.microsoft.com/office/drawing/2016/SVG/main" r:embed="rId77"/>
+                          <asvg:svgBlip xmlns:asvg="http://schemas.microsoft.com/office/drawing/2016/SVG/main" r:embed="rId78"/>
                         </a:ext>
                       </a:extLst>
                     </a:blip>
@@ -4681,7 +4713,7 @@
           </wp:inline>
         </w:drawing>
       </w:r>
-      <w:bookmarkEnd w:id="80"/>
+      <w:bookmarkEnd w:id="81"/>
     </w:p>
     <w:p>
       <w:pPr>
@@ -5084,9 +5116,9 @@
         <w:t xml:space="preserve">b).</w:t>
       </w:r>
     </w:p>
-    <w:bookmarkEnd w:id="81"/>
     <w:bookmarkEnd w:id="82"/>
-    <w:bookmarkStart w:id="83" w:name="discussion"/>
+    <w:bookmarkEnd w:id="83"/>
+    <w:bookmarkStart w:id="84" w:name="discussion"/>
     <w:p>
       <w:pPr>
         <w:pStyle w:val="Heading2"/>
@@ -5941,8 +5973,8 @@
         <w:t xml:space="preserve">The CCC is an efficient, next-generation correlation coefficient that is highly effective in transcriptome analyses and potentially useful in a broad range of other domains.</w:t>
       </w:r>
     </w:p>
-    <w:bookmarkEnd w:id="83"/>
-    <w:bookmarkStart w:id="92" w:name="methods"/>
+    <w:bookmarkEnd w:id="84"/>
+    <w:bookmarkStart w:id="93" w:name="methods"/>
     <w:p>
       <w:pPr>
         <w:pStyle w:val="Heading2"/>
@@ -5961,7 +5993,7 @@
       <w:r>
         <w:t xml:space="preserve"> </w:t>
       </w:r>
-      <w:hyperlink r:id="rId84">
+      <w:hyperlink r:id="rId85">
         <w:r>
           <w:rPr>
             <w:rStyle w:val="Hyperlink"/>
@@ -5985,7 +6017,7 @@
         <w:t xml:space="preserve">A Docker image is provided to use the same runtime environment.</w:t>
       </w:r>
     </w:p>
-    <w:bookmarkStart w:id="88" w:name="sec:ccc_algo"/>
+    <w:bookmarkStart w:id="89" w:name="sec:ccc_algo"/>
     <w:p>
       <w:pPr>
         <w:pStyle w:val="Heading3"/>
@@ -6774,12 +6806,12 @@
           <wp:inline>
             <wp:extent cx="4324350" cy="4381500"/>
             <wp:effectExtent b="0" l="0" r="0" t="0"/>
-            <wp:docPr descr="" title="" id="86" name="Picture"/>
+            <wp:docPr descr="" title="" id="87" name="Picture"/>
             <a:graphic>
               <a:graphicData uri="http://schemas.openxmlformats.org/drawingml/2006/picture">
                 <pic:pic>
                   <pic:nvPicPr>
-                    <pic:cNvPr descr="images/intro/ccc_algorithm/ccc_algorithm.svg" id="87" name="Picture"/>
+                    <pic:cNvPr descr="images/intro/ccc_algorithm/ccc_algorithm.svg" id="88" name="Picture"/>
                     <pic:cNvPicPr>
                       <a:picLocks noChangeArrowheads="1" noChangeAspect="1"/>
                     </pic:cNvPicPr>
@@ -6791,7 +6823,7 @@
                           <a14:useLocalDpi xmlns:a14="http://schemas.microsoft.com/office/drawing/2010/main" val="0"/>
                         </a:ext>
                         <a:ext uri="{96DAC541-7B7A-43D3-8B79-37D633B846F1}">
-                          <asvg:svgBlip xmlns:asvg="http://schemas.microsoft.com/office/drawing/2016/SVG/main" r:embed="rId85"/>
+                          <asvg:svgBlip xmlns:asvg="http://schemas.microsoft.com/office/drawing/2016/SVG/main" r:embed="rId86"/>
                         </a:ext>
                       </a:extLst>
                     </a:blip>
@@ -7540,8 +7572,8 @@
         <w:t xml:space="preserve">, as well as a package published in the Python Package Index (PyPI) that can be easily installed.</w:t>
       </w:r>
     </w:p>
-    <w:bookmarkEnd w:id="88"/>
-    <w:bookmarkStart w:id="89" w:name="sec:data_gtex"/>
+    <w:bookmarkEnd w:id="89"/>
+    <w:bookmarkStart w:id="90" w:name="sec:data_gtex"/>
     <w:p>
       <w:pPr>
         <w:pStyle w:val="Heading3"/>
@@ -7612,8 +7644,8 @@
         <w:t xml:space="preserve">We then computed Pearson, Spearman, MIC and CCC on these 5,000 genes across all 755 samples on the TPM-normalized data, generating a pairwise similarity matrix of size 5,000 x 5,000.</w:t>
       </w:r>
     </w:p>
-    <w:bookmarkEnd w:id="89"/>
-    <w:bookmarkStart w:id="90" w:name="sec:giant"/>
+    <w:bookmarkEnd w:id="90"/>
+    <w:bookmarkStart w:id="91" w:name="sec:giant"/>
     <w:p>
       <w:pPr>
         <w:pStyle w:val="Heading3"/>
@@ -7962,8 +7994,8 @@
         <w:t xml:space="preserve">Following the default procedure used in GIANT, we included the top 15 genes with the highest probability of interaction with the queried gene pair for each network.</w:t>
       </w:r>
     </w:p>
-    <w:bookmarkEnd w:id="90"/>
-    <w:bookmarkStart w:id="91" w:name="sec:methods:mic"/>
+    <w:bookmarkEnd w:id="91"/>
+    <w:bookmarkStart w:id="92" w:name="sec:methods:mic"/>
     <w:p>
       <w:pPr>
         <w:pStyle w:val="Heading3"/>
@@ -8200,9 +8232,9 @@
         <w:t xml:space="preserve">).</w:t>
       </w:r>
     </w:p>
-    <w:bookmarkEnd w:id="91"/>
     <w:bookmarkEnd w:id="92"/>
-    <w:bookmarkStart w:id="368" w:name="references"/>
+    <w:bookmarkEnd w:id="93"/>
+    <w:bookmarkStart w:id="369" w:name="references"/>
     <w:p>
       <w:pPr>
         <w:pStyle w:val="Heading2"/>
@@ -8211,8 +8243,8 @@
         <w:t xml:space="preserve">References</w:t>
       </w:r>
     </w:p>
-    <w:bookmarkStart w:id="367" w:name="refs"/>
-    <w:bookmarkStart w:id="95" w:name="ref-DUeOcxpt"/>
+    <w:bookmarkStart w:id="368" w:name="refs"/>
+    <w:bookmarkStart w:id="96" w:name="ref-DUeOcxpt"/>
     <w:p>
       <w:pPr>
         <w:pStyle w:val="Bibliography"/>
@@ -8258,7 +8290,7 @@
       <w:r>
         <w:t xml:space="preserve"> </w:t>
       </w:r>
-      <w:hyperlink r:id="rId93">
+      <w:hyperlink r:id="rId94">
         <w:r>
           <w:rPr>
             <w:rStyle w:val="Hyperlink"/>
@@ -8275,34 +8307,34 @@
       <w:r>
         <w:t xml:space="preserve"> </w:t>
       </w:r>
+      <w:hyperlink r:id="rId95">
+        <w:r>
+          <w:rPr>
+            <w:rStyle w:val="Hyperlink"/>
+          </w:rPr>
+          <w:t xml:space="preserve">10.1126/science.1203354</w:t>
+        </w:r>
+      </w:hyperlink>
+      <w:r>
+        <w:t xml:space="preserve"> </w:t>
+      </w:r>
+      <w:r>
+        <w:t xml:space="preserve">· PMID:</w:t>
+      </w:r>
+      <w:r>
+        <w:t xml:space="preserve"> </w:t>
+      </w:r>
       <w:hyperlink r:id="rId94">
         <w:r>
           <w:rPr>
             <w:rStyle w:val="Hyperlink"/>
           </w:rPr>
-          <w:t xml:space="preserve">10.1126/science.1203354</w:t>
-        </w:r>
-      </w:hyperlink>
-      <w:r>
-        <w:t xml:space="preserve"> </w:t>
-      </w:r>
-      <w:r>
-        <w:t xml:space="preserve">· PMID:</w:t>
-      </w:r>
-      <w:r>
-        <w:t xml:space="preserve"> </w:t>
-      </w:r>
-      <w:hyperlink r:id="rId93">
-        <w:r>
-          <w:rPr>
-            <w:rStyle w:val="Hyperlink"/>
-          </w:rPr>
           <w:t xml:space="preserve">21310971</w:t>
         </w:r>
       </w:hyperlink>
     </w:p>
-    <w:bookmarkEnd w:id="95"/>
-    <w:bookmarkStart w:id="99" w:name="ref-yvIastvc"/>
+    <w:bookmarkEnd w:id="96"/>
+    <w:bookmarkStart w:id="100" w:name="ref-yvIastvc"/>
     <w:p>
       <w:pPr>
         <w:pStyle w:val="Bibliography"/>
@@ -8348,7 +8380,7 @@
       <w:r>
         <w:t xml:space="preserve"> </w:t>
       </w:r>
-      <w:hyperlink r:id="rId96">
+      <w:hyperlink r:id="rId97">
         <w:r>
           <w:rPr>
             <w:rStyle w:val="Hyperlink"/>
@@ -8365,28 +8397,28 @@
       <w:r>
         <w:t xml:space="preserve"> </w:t>
       </w:r>
+      <w:hyperlink r:id="rId98">
+        <w:r>
+          <w:rPr>
+            <w:rStyle w:val="Hyperlink"/>
+          </w:rPr>
+          <w:t xml:space="preserve">10.1038/nn.4353</w:t>
+        </w:r>
+      </w:hyperlink>
+      <w:r>
+        <w:t xml:space="preserve"> </w:t>
+      </w:r>
+      <w:r>
+        <w:t xml:space="preserve">· PMID:</w:t>
+      </w:r>
+      <w:r>
+        <w:t xml:space="preserve"> </w:t>
+      </w:r>
       <w:hyperlink r:id="rId97">
         <w:r>
           <w:rPr>
             <w:rStyle w:val="Hyperlink"/>
           </w:rPr>
-          <w:t xml:space="preserve">10.1038/nn.4353</w:t>
-        </w:r>
-      </w:hyperlink>
-      <w:r>
-        <w:t xml:space="preserve"> </w:t>
-      </w:r>
-      <w:r>
-        <w:t xml:space="preserve">· PMID:</w:t>
-      </w:r>
-      <w:r>
-        <w:t xml:space="preserve"> </w:t>
-      </w:r>
-      <w:hyperlink r:id="rId96">
-        <w:r>
-          <w:rPr>
-            <w:rStyle w:val="Hyperlink"/>
-          </w:rPr>
           <w:t xml:space="preserve">27479844</w:t>
         </w:r>
       </w:hyperlink>
@@ -8399,7 +8431,7 @@
       <w:r>
         <w:t xml:space="preserve"> </w:t>
       </w:r>
-      <w:hyperlink r:id="rId98">
+      <w:hyperlink r:id="rId99">
         <w:r>
           <w:rPr>
             <w:rStyle w:val="Hyperlink"/>
@@ -8408,8 +8440,8 @@
         </w:r>
       </w:hyperlink>
     </w:p>
-    <w:bookmarkEnd w:id="99"/>
-    <w:bookmarkStart w:id="104" w:name="ref-14q47vZTA"/>
+    <w:bookmarkEnd w:id="100"/>
+    <w:bookmarkStart w:id="105" w:name="ref-14q47vZTA"/>
     <w:p>
       <w:pPr>
         <w:pStyle w:val="Bibliography"/>
@@ -8455,7 +8487,7 @@
       <w:r>
         <w:t xml:space="preserve"> </w:t>
       </w:r>
-      <w:hyperlink r:id="rId100">
+      <w:hyperlink r:id="rId101">
         <w:r>
           <w:rPr>
             <w:rStyle w:val="Hyperlink"/>
@@ -8472,7 +8504,7 @@
       <w:r>
         <w:t xml:space="preserve"> </w:t>
       </w:r>
-      <w:hyperlink r:id="rId101">
+      <w:hyperlink r:id="rId102">
         <w:r>
           <w:rPr>
             <w:rStyle w:val="Hyperlink"/>
@@ -8489,7 +8521,7 @@
       <w:r>
         <w:t xml:space="preserve"> </w:t>
       </w:r>
-      <w:hyperlink r:id="rId102">
+      <w:hyperlink r:id="rId103">
         <w:r>
           <w:rPr>
             <w:rStyle w:val="Hyperlink"/>
@@ -8506,7 +8538,7 @@
       <w:r>
         <w:t xml:space="preserve"> </w:t>
       </w:r>
-      <w:hyperlink r:id="rId103">
+      <w:hyperlink r:id="rId104">
         <w:r>
           <w:rPr>
             <w:rStyle w:val="Hyperlink"/>
@@ -8515,8 +8547,8 @@
         </w:r>
       </w:hyperlink>
     </w:p>
-    <w:bookmarkEnd w:id="104"/>
-    <w:bookmarkStart w:id="108" w:name="ref-iZjSr8s2"/>
+    <w:bookmarkEnd w:id="105"/>
+    <w:bookmarkStart w:id="109" w:name="ref-iZjSr8s2"/>
     <w:p>
       <w:pPr>
         <w:pStyle w:val="Bibliography"/>
@@ -8562,7 +8594,7 @@
       <w:r>
         <w:t xml:space="preserve"> </w:t>
       </w:r>
-      <w:hyperlink r:id="rId105">
+      <w:hyperlink r:id="rId106">
         <w:r>
           <w:rPr>
             <w:rStyle w:val="Hyperlink"/>
@@ -8579,28 +8611,28 @@
       <w:r>
         <w:t xml:space="preserve"> </w:t>
       </w:r>
+      <w:hyperlink r:id="rId107">
+        <w:r>
+          <w:rPr>
+            <w:rStyle w:val="Hyperlink"/>
+          </w:rPr>
+          <w:t xml:space="preserve">10.1186/s12859-016-0990-0</w:t>
+        </w:r>
+      </w:hyperlink>
+      <w:r>
+        <w:t xml:space="preserve"> </w:t>
+      </w:r>
+      <w:r>
+        <w:t xml:space="preserve">· PMID:</w:t>
+      </w:r>
+      <w:r>
+        <w:t xml:space="preserve"> </w:t>
+      </w:r>
       <w:hyperlink r:id="rId106">
         <w:r>
           <w:rPr>
             <w:rStyle w:val="Hyperlink"/>
           </w:rPr>
-          <w:t xml:space="preserve">10.1186/s12859-016-0990-0</w:t>
-        </w:r>
-      </w:hyperlink>
-      <w:r>
-        <w:t xml:space="preserve"> </w:t>
-      </w:r>
-      <w:r>
-        <w:t xml:space="preserve">· PMID:</w:t>
-      </w:r>
-      <w:r>
-        <w:t xml:space="preserve"> </w:t>
-      </w:r>
-      <w:hyperlink r:id="rId105">
-        <w:r>
-          <w:rPr>
-            <w:rStyle w:val="Hyperlink"/>
-          </w:rPr>
           <w:t xml:space="preserve">27006077</w:t>
         </w:r>
       </w:hyperlink>
@@ -8613,7 +8645,7 @@
       <w:r>
         <w:t xml:space="preserve"> </w:t>
       </w:r>
-      <w:hyperlink r:id="rId107">
+      <w:hyperlink r:id="rId108">
         <w:r>
           <w:rPr>
             <w:rStyle w:val="Hyperlink"/>
@@ -8622,8 +8654,8 @@
         </w:r>
       </w:hyperlink>
     </w:p>
-    <w:bookmarkEnd w:id="108"/>
-    <w:bookmarkStart w:id="111" w:name="ref-1FQ1FgsCm"/>
+    <w:bookmarkEnd w:id="109"/>
+    <w:bookmarkStart w:id="112" w:name="ref-1FQ1FgsCm"/>
     <w:p>
       <w:pPr>
         <w:pStyle w:val="Bibliography"/>
@@ -8669,7 +8701,7 @@
       <w:r>
         <w:t xml:space="preserve"> </w:t>
       </w:r>
-      <w:hyperlink r:id="rId109">
+      <w:hyperlink r:id="rId110">
         <w:r>
           <w:rPr>
             <w:rStyle w:val="Hyperlink"/>
@@ -8686,34 +8718,34 @@
       <w:r>
         <w:t xml:space="preserve"> </w:t>
       </w:r>
+      <w:hyperlink r:id="rId111">
+        <w:r>
+          <w:rPr>
+            <w:rStyle w:val="Hyperlink"/>
+          </w:rPr>
+          <w:t xml:space="preserve">10.1109/tcyb.2021.3061152</w:t>
+        </w:r>
+      </w:hyperlink>
+      <w:r>
+        <w:t xml:space="preserve"> </w:t>
+      </w:r>
+      <w:r>
+        <w:t xml:space="preserve">· PMID:</w:t>
+      </w:r>
+      <w:r>
+        <w:t xml:space="preserve"> </w:t>
+      </w:r>
       <w:hyperlink r:id="rId110">
         <w:r>
           <w:rPr>
             <w:rStyle w:val="Hyperlink"/>
           </w:rPr>
-          <w:t xml:space="preserve">10.1109/tcyb.2021.3061152</w:t>
-        </w:r>
-      </w:hyperlink>
-      <w:r>
-        <w:t xml:space="preserve"> </w:t>
-      </w:r>
-      <w:r>
-        <w:t xml:space="preserve">· PMID:</w:t>
-      </w:r>
-      <w:r>
-        <w:t xml:space="preserve"> </w:t>
-      </w:r>
-      <w:hyperlink r:id="rId109">
-        <w:r>
-          <w:rPr>
-            <w:rStyle w:val="Hyperlink"/>
-          </w:rPr>
           <w:t xml:space="preserve">33729976</w:t>
         </w:r>
       </w:hyperlink>
     </w:p>
-    <w:bookmarkEnd w:id="111"/>
-    <w:bookmarkStart w:id="115" w:name="ref-16aFivIcr"/>
+    <w:bookmarkEnd w:id="112"/>
+    <w:bookmarkStart w:id="116" w:name="ref-16aFivIcr"/>
     <w:p>
       <w:pPr>
         <w:pStyle w:val="Bibliography"/>
@@ -8759,7 +8791,7 @@
       <w:r>
         <w:t xml:space="preserve"> </w:t>
       </w:r>
-      <w:hyperlink r:id="rId112">
+      <w:hyperlink r:id="rId113">
         <w:r>
           <w:rPr>
             <w:rStyle w:val="Hyperlink"/>
@@ -8776,28 +8808,28 @@
       <w:r>
         <w:t xml:space="preserve"> </w:t>
       </w:r>
+      <w:hyperlink r:id="rId114">
+        <w:r>
+          <w:rPr>
+            <w:rStyle w:val="Hyperlink"/>
+          </w:rPr>
+          <w:t xml:space="preserve">10.1016/j.cell.2011.01.004</w:t>
+        </w:r>
+      </w:hyperlink>
+      <w:r>
+        <w:t xml:space="preserve"> </w:t>
+      </w:r>
+      <w:r>
+        <w:t xml:space="preserve">· PMID:</w:t>
+      </w:r>
+      <w:r>
+        <w:t xml:space="preserve"> </w:t>
+      </w:r>
       <w:hyperlink r:id="rId113">
         <w:r>
           <w:rPr>
             <w:rStyle w:val="Hyperlink"/>
           </w:rPr>
-          <w:t xml:space="preserve">10.1016/j.cell.2011.01.004</w:t>
-        </w:r>
-      </w:hyperlink>
-      <w:r>
-        <w:t xml:space="preserve"> </w:t>
-      </w:r>
-      <w:r>
-        <w:t xml:space="preserve">· PMID:</w:t>
-      </w:r>
-      <w:r>
-        <w:t xml:space="preserve"> </w:t>
-      </w:r>
-      <w:hyperlink r:id="rId112">
-        <w:r>
-          <w:rPr>
-            <w:rStyle w:val="Hyperlink"/>
-          </w:rPr>
           <w:t xml:space="preserve">21241896</w:t>
         </w:r>
       </w:hyperlink>
@@ -8810,7 +8842,7 @@
       <w:r>
         <w:t xml:space="preserve"> </w:t>
       </w:r>
-      <w:hyperlink r:id="rId114">
+      <w:hyperlink r:id="rId115">
         <w:r>
           <w:rPr>
             <w:rStyle w:val="Hyperlink"/>
@@ -8819,8 +8851,8 @@
         </w:r>
       </w:hyperlink>
     </w:p>
-    <w:bookmarkEnd w:id="115"/>
-    <w:bookmarkStart w:id="119" w:name="ref-q5QZW3xH"/>
+    <w:bookmarkEnd w:id="116"/>
+    <w:bookmarkStart w:id="120" w:name="ref-q5QZW3xH"/>
     <w:p>
       <w:pPr>
         <w:pStyle w:val="Bibliography"/>
@@ -8866,7 +8898,7 @@
       <w:r>
         <w:t xml:space="preserve"> </w:t>
       </w:r>
-      <w:hyperlink r:id="rId116">
+      <w:hyperlink r:id="rId117">
         <w:r>
           <w:rPr>
             <w:rStyle w:val="Hyperlink"/>
@@ -8883,28 +8915,28 @@
       <w:r>
         <w:t xml:space="preserve"> </w:t>
       </w:r>
+      <w:hyperlink r:id="rId118">
+        <w:r>
+          <w:rPr>
+            <w:rStyle w:val="Hyperlink"/>
+          </w:rPr>
+          <w:t xml:space="preserve">10.1038/ng.3259</w:t>
+        </w:r>
+      </w:hyperlink>
+      <w:r>
+        <w:t xml:space="preserve"> </w:t>
+      </w:r>
+      <w:r>
+        <w:t xml:space="preserve">· PMID:</w:t>
+      </w:r>
+      <w:r>
+        <w:t xml:space="preserve"> </w:t>
+      </w:r>
       <w:hyperlink r:id="rId117">
         <w:r>
           <w:rPr>
             <w:rStyle w:val="Hyperlink"/>
           </w:rPr>
-          <w:t xml:space="preserve">10.1038/ng.3259</w:t>
-        </w:r>
-      </w:hyperlink>
-      <w:r>
-        <w:t xml:space="preserve"> </w:t>
-      </w:r>
-      <w:r>
-        <w:t xml:space="preserve">· PMID:</w:t>
-      </w:r>
-      <w:r>
-        <w:t xml:space="preserve"> </w:t>
-      </w:r>
-      <w:hyperlink r:id="rId116">
-        <w:r>
-          <w:rPr>
-            <w:rStyle w:val="Hyperlink"/>
-          </w:rPr>
           <w:t xml:space="preserve">25915600</w:t>
         </w:r>
       </w:hyperlink>
@@ -8917,7 +8949,7 @@
       <w:r>
         <w:t xml:space="preserve"> </w:t>
       </w:r>
-      <w:hyperlink r:id="rId118">
+      <w:hyperlink r:id="rId119">
         <w:r>
           <w:rPr>
             <w:rStyle w:val="Hyperlink"/>
@@ -8926,8 +8958,8 @@
         </w:r>
       </w:hyperlink>
     </w:p>
-    <w:bookmarkEnd w:id="119"/>
-    <w:bookmarkStart w:id="123" w:name="ref-17eqTELga"/>
+    <w:bookmarkEnd w:id="120"/>
+    <w:bookmarkStart w:id="124" w:name="ref-17eqTELga"/>
     <w:p>
       <w:pPr>
         <w:pStyle w:val="Bibliography"/>
@@ -8973,7 +9005,7 @@
       <w:r>
         <w:t xml:space="preserve"> </w:t>
       </w:r>
-      <w:hyperlink r:id="rId120">
+      <w:hyperlink r:id="rId121">
         <w:r>
           <w:rPr>
             <w:rStyle w:val="Hyperlink"/>
@@ -8990,28 +9022,28 @@
       <w:r>
         <w:t xml:space="preserve"> </w:t>
       </w:r>
+      <w:hyperlink r:id="rId122">
+        <w:r>
+          <w:rPr>
+            <w:rStyle w:val="Hyperlink"/>
+          </w:rPr>
+          <w:t xml:space="preserve">10.1104/pp.111.173047</w:t>
+        </w:r>
+      </w:hyperlink>
+      <w:r>
+        <w:t xml:space="preserve"> </w:t>
+      </w:r>
+      <w:r>
+        <w:t xml:space="preserve">· PMID:</w:t>
+      </w:r>
+      <w:r>
+        <w:t xml:space="preserve"> </w:t>
+      </w:r>
       <w:hyperlink r:id="rId121">
         <w:r>
           <w:rPr>
             <w:rStyle w:val="Hyperlink"/>
           </w:rPr>
-          <w:t xml:space="preserve">10.1104/pp.111.173047</w:t>
-        </w:r>
-      </w:hyperlink>
-      <w:r>
-        <w:t xml:space="preserve"> </w:t>
-      </w:r>
-      <w:r>
-        <w:t xml:space="preserve">· PMID:</w:t>
-      </w:r>
-      <w:r>
-        <w:t xml:space="preserve"> </w:t>
-      </w:r>
-      <w:hyperlink r:id="rId120">
-        <w:r>
-          <w:rPr>
-            <w:rStyle w:val="Hyperlink"/>
-          </w:rPr>
           <w:t xml:space="preserve">21606319</w:t>
         </w:r>
       </w:hyperlink>
@@ -9024,7 +9056,7 @@
       <w:r>
         <w:t xml:space="preserve"> </w:t>
       </w:r>
-      <w:hyperlink r:id="rId122">
+      <w:hyperlink r:id="rId123">
         <w:r>
           <w:rPr>
             <w:rStyle w:val="Hyperlink"/>
@@ -9033,8 +9065,8 @@
         </w:r>
       </w:hyperlink>
     </w:p>
-    <w:bookmarkEnd w:id="123"/>
-    <w:bookmarkStart w:id="127" w:name="ref-x9k6ERo9"/>
+    <w:bookmarkEnd w:id="124"/>
+    <w:bookmarkStart w:id="128" w:name="ref-x9k6ERo9"/>
     <w:p>
       <w:pPr>
         <w:pStyle w:val="Bibliography"/>
@@ -9080,7 +9112,7 @@
       <w:r>
         <w:t xml:space="preserve"> </w:t>
       </w:r>
-      <w:hyperlink r:id="rId124">
+      <w:hyperlink r:id="rId125">
         <w:r>
           <w:rPr>
             <w:rStyle w:val="Hyperlink"/>
@@ -9097,28 +9129,28 @@
       <w:r>
         <w:t xml:space="preserve"> </w:t>
       </w:r>
+      <w:hyperlink r:id="rId126">
+        <w:r>
+          <w:rPr>
+            <w:rStyle w:val="Hyperlink"/>
+          </w:rPr>
+          <w:t xml:space="preserve">10.1186/1471-2148-6-70</w:t>
+        </w:r>
+      </w:hyperlink>
+      <w:r>
+        <w:t xml:space="preserve"> </w:t>
+      </w:r>
+      <w:r>
+        <w:t xml:space="preserve">· PMID:</w:t>
+      </w:r>
+      <w:r>
+        <w:t xml:space="preserve"> </w:t>
+      </w:r>
       <w:hyperlink r:id="rId125">
         <w:r>
           <w:rPr>
             <w:rStyle w:val="Hyperlink"/>
           </w:rPr>
-          <w:t xml:space="preserve">10.1186/1471-2148-6-70</w:t>
-        </w:r>
-      </w:hyperlink>
-      <w:r>
-        <w:t xml:space="preserve"> </w:t>
-      </w:r>
-      <w:r>
-        <w:t xml:space="preserve">· PMID:</w:t>
-      </w:r>
-      <w:r>
-        <w:t xml:space="preserve"> </w:t>
-      </w:r>
-      <w:hyperlink r:id="rId124">
-        <w:r>
-          <w:rPr>
-            <w:rStyle w:val="Hyperlink"/>
-          </w:rPr>
           <w:t xml:space="preserve">16968540</w:t>
         </w:r>
       </w:hyperlink>
@@ -9131,7 +9163,7 @@
       <w:r>
         <w:t xml:space="preserve"> </w:t>
       </w:r>
-      <w:hyperlink r:id="rId126">
+      <w:hyperlink r:id="rId127">
         <w:r>
           <w:rPr>
             <w:rStyle w:val="Hyperlink"/>
@@ -9140,8 +9172,8 @@
         </w:r>
       </w:hyperlink>
     </w:p>
-    <w:bookmarkEnd w:id="127"/>
-    <w:bookmarkStart w:id="131" w:name="ref-vsBvj38s"/>
+    <w:bookmarkEnd w:id="128"/>
+    <w:bookmarkStart w:id="132" w:name="ref-vsBvj38s"/>
     <w:p>
       <w:pPr>
         <w:pStyle w:val="Bibliography"/>
@@ -9181,7 +9213,7 @@
       <w:r>
         <w:t xml:space="preserve"> </w:t>
       </w:r>
-      <w:hyperlink r:id="rId128">
+      <w:hyperlink r:id="rId129">
         <w:r>
           <w:rPr>
             <w:rStyle w:val="Hyperlink"/>
@@ -9198,28 +9230,28 @@
       <w:r>
         <w:t xml:space="preserve"> </w:t>
       </w:r>
+      <w:hyperlink r:id="rId130">
+        <w:r>
+          <w:rPr>
+            <w:rStyle w:val="Hyperlink"/>
+          </w:rPr>
+          <w:t xml:space="preserve">10.1126/science.aaz1776</w:t>
+        </w:r>
+      </w:hyperlink>
+      <w:r>
+        <w:t xml:space="preserve"> </w:t>
+      </w:r>
+      <w:r>
+        <w:t xml:space="preserve">· PMID:</w:t>
+      </w:r>
+      <w:r>
+        <w:t xml:space="preserve"> </w:t>
+      </w:r>
       <w:hyperlink r:id="rId129">
         <w:r>
           <w:rPr>
             <w:rStyle w:val="Hyperlink"/>
           </w:rPr>
-          <w:t xml:space="preserve">10.1126/science.aaz1776</w:t>
-        </w:r>
-      </w:hyperlink>
-      <w:r>
-        <w:t xml:space="preserve"> </w:t>
-      </w:r>
-      <w:r>
-        <w:t xml:space="preserve">· PMID:</w:t>
-      </w:r>
-      <w:r>
-        <w:t xml:space="preserve"> </w:t>
-      </w:r>
-      <w:hyperlink r:id="rId128">
-        <w:r>
-          <w:rPr>
-            <w:rStyle w:val="Hyperlink"/>
-          </w:rPr>
           <w:t xml:space="preserve">32913098</w:t>
         </w:r>
       </w:hyperlink>
@@ -9232,7 +9264,7 @@
       <w:r>
         <w:t xml:space="preserve"> </w:t>
       </w:r>
-      <w:hyperlink r:id="rId130">
+      <w:hyperlink r:id="rId131">
         <w:r>
           <w:rPr>
             <w:rStyle w:val="Hyperlink"/>
@@ -9241,8 +9273,8 @@
         </w:r>
       </w:hyperlink>
     </w:p>
-    <w:bookmarkEnd w:id="131"/>
-    <w:bookmarkStart w:id="135" w:name="ref-TryC3OjB"/>
+    <w:bookmarkEnd w:id="132"/>
+    <w:bookmarkStart w:id="136" w:name="ref-TryC3OjB"/>
     <w:p>
       <w:pPr>
         <w:pStyle w:val="Bibliography"/>
@@ -9288,7 +9320,7 @@
       <w:r>
         <w:t xml:space="preserve"> </w:t>
       </w:r>
-      <w:hyperlink r:id="rId132">
+      <w:hyperlink r:id="rId133">
         <w:r>
           <w:rPr>
             <w:rStyle w:val="Hyperlink"/>
@@ -9305,28 +9337,28 @@
       <w:r>
         <w:t xml:space="preserve"> </w:t>
       </w:r>
+      <w:hyperlink r:id="rId134">
+        <w:r>
+          <w:rPr>
+            <w:rStyle w:val="Hyperlink"/>
+          </w:rPr>
+          <w:t xml:space="preserve">10.1186/s13059-021-02533-6</w:t>
+        </w:r>
+      </w:hyperlink>
+      <w:r>
+        <w:t xml:space="preserve"> </w:t>
+      </w:r>
+      <w:r>
+        <w:t xml:space="preserve">· PMID:</w:t>
+      </w:r>
+      <w:r>
+        <w:t xml:space="preserve"> </w:t>
+      </w:r>
       <w:hyperlink r:id="rId133">
         <w:r>
           <w:rPr>
             <w:rStyle w:val="Hyperlink"/>
           </w:rPr>
-          <w:t xml:space="preserve">10.1186/s13059-021-02533-6</w:t>
-        </w:r>
-      </w:hyperlink>
-      <w:r>
-        <w:t xml:space="preserve"> </w:t>
-      </w:r>
-      <w:r>
-        <w:t xml:space="preserve">· PMID:</w:t>
-      </w:r>
-      <w:r>
-        <w:t xml:space="preserve"> </w:t>
-      </w:r>
-      <w:hyperlink r:id="rId132">
-        <w:r>
-          <w:rPr>
-            <w:rStyle w:val="Hyperlink"/>
-          </w:rPr>
           <w:t xml:space="preserve">34844637</w:t>
         </w:r>
       </w:hyperlink>
@@ -9339,7 +9371,7 @@
       <w:r>
         <w:t xml:space="preserve"> </w:t>
       </w:r>
-      <w:hyperlink r:id="rId134">
+      <w:hyperlink r:id="rId135">
         <w:r>
           <w:rPr>
             <w:rStyle w:val="Hyperlink"/>
@@ -9348,8 +9380,8 @@
         </w:r>
       </w:hyperlink>
     </w:p>
-    <w:bookmarkEnd w:id="135"/>
-    <w:bookmarkStart w:id="139" w:name="ref-zwyRqHIg"/>
+    <w:bookmarkEnd w:id="136"/>
+    <w:bookmarkStart w:id="140" w:name="ref-zwyRqHIg"/>
     <w:p>
       <w:pPr>
         <w:pStyle w:val="Bibliography"/>
@@ -9395,7 +9427,7 @@
       <w:r>
         <w:t xml:space="preserve"> </w:t>
       </w:r>
-      <w:hyperlink r:id="rId136">
+      <w:hyperlink r:id="rId137">
         <w:r>
           <w:rPr>
             <w:rStyle w:val="Hyperlink"/>
@@ -9412,28 +9444,28 @@
       <w:r>
         <w:t xml:space="preserve"> </w:t>
       </w:r>
+      <w:hyperlink r:id="rId138">
+        <w:r>
+          <w:rPr>
+            <w:rStyle w:val="Hyperlink"/>
+          </w:rPr>
+          <w:t xml:space="preserve">10.1016/j.cels.2019.04.003</w:t>
+        </w:r>
+      </w:hyperlink>
+      <w:r>
+        <w:t xml:space="preserve"> </w:t>
+      </w:r>
+      <w:r>
+        <w:t xml:space="preserve">· PMID:</w:t>
+      </w:r>
+      <w:r>
+        <w:t xml:space="preserve"> </w:t>
+      </w:r>
       <w:hyperlink r:id="rId137">
         <w:r>
           <w:rPr>
             <w:rStyle w:val="Hyperlink"/>
           </w:rPr>
-          <w:t xml:space="preserve">10.1016/j.cels.2019.04.003</w:t>
-        </w:r>
-      </w:hyperlink>
-      <w:r>
-        <w:t xml:space="preserve"> </w:t>
-      </w:r>
-      <w:r>
-        <w:t xml:space="preserve">· PMID:</w:t>
-      </w:r>
-      <w:r>
-        <w:t xml:space="preserve"> </w:t>
-      </w:r>
-      <w:hyperlink r:id="rId136">
-        <w:r>
-          <w:rPr>
-            <w:rStyle w:val="Hyperlink"/>
-          </w:rPr>
           <w:t xml:space="preserve">31121115</w:t>
         </w:r>
       </w:hyperlink>
@@ -9446,7 +9478,7 @@
       <w:r>
         <w:t xml:space="preserve"> </w:t>
       </w:r>
-      <w:hyperlink r:id="rId138">
+      <w:hyperlink r:id="rId139">
         <w:r>
           <w:rPr>
             <w:rStyle w:val="Hyperlink"/>
@@ -9455,8 +9487,8 @@
         </w:r>
       </w:hyperlink>
     </w:p>
-    <w:bookmarkEnd w:id="139"/>
-    <w:bookmarkStart w:id="143" w:name="ref-13mfjo6Kw"/>
+    <w:bookmarkEnd w:id="140"/>
+    <w:bookmarkStart w:id="144" w:name="ref-13mfjo6Kw"/>
     <w:p>
       <w:pPr>
         <w:pStyle w:val="Bibliography"/>
@@ -9502,7 +9534,7 @@
       <w:r>
         <w:t xml:space="preserve"> </w:t>
       </w:r>
-      <w:hyperlink r:id="rId140">
+      <w:hyperlink r:id="rId141">
         <w:r>
           <w:rPr>
             <w:rStyle w:val="Hyperlink"/>
@@ -9519,28 +9551,28 @@
       <w:r>
         <w:t xml:space="preserve"> </w:t>
       </w:r>
+      <w:hyperlink r:id="rId142">
+        <w:r>
+          <w:rPr>
+            <w:rStyle w:val="Hyperlink"/>
+          </w:rPr>
+          <w:t xml:space="preserve">10.1371/journal.pgen.1007889</w:t>
+        </w:r>
+      </w:hyperlink>
+      <w:r>
+        <w:t xml:space="preserve"> </w:t>
+      </w:r>
+      <w:r>
+        <w:t xml:space="preserve">· PMID:</w:t>
+      </w:r>
+      <w:r>
+        <w:t xml:space="preserve"> </w:t>
+      </w:r>
       <w:hyperlink r:id="rId141">
         <w:r>
           <w:rPr>
             <w:rStyle w:val="Hyperlink"/>
           </w:rPr>
-          <w:t xml:space="preserve">10.1371/journal.pgen.1007889</w:t>
-        </w:r>
-      </w:hyperlink>
-      <w:r>
-        <w:t xml:space="preserve"> </w:t>
-      </w:r>
-      <w:r>
-        <w:t xml:space="preserve">· PMID:</w:t>
-      </w:r>
-      <w:r>
-        <w:t xml:space="preserve"> </w:t>
-      </w:r>
-      <w:hyperlink r:id="rId140">
-        <w:r>
-          <w:rPr>
-            <w:rStyle w:val="Hyperlink"/>
-          </w:rPr>
           <w:t xml:space="preserve">30668570</w:t>
         </w:r>
       </w:hyperlink>
@@ -9553,7 +9585,7 @@
       <w:r>
         <w:t xml:space="preserve"> </w:t>
       </w:r>
-      <w:hyperlink r:id="rId142">
+      <w:hyperlink r:id="rId143">
         <w:r>
           <w:rPr>
             <w:rStyle w:val="Hyperlink"/>
@@ -9562,8 +9594,8 @@
         </w:r>
       </w:hyperlink>
     </w:p>
-    <w:bookmarkEnd w:id="143"/>
-    <w:bookmarkStart w:id="147" w:name="ref-12H2nr6Rc"/>
+    <w:bookmarkEnd w:id="144"/>
+    <w:bookmarkStart w:id="148" w:name="ref-12H2nr6Rc"/>
     <w:p>
       <w:pPr>
         <w:pStyle w:val="Bibliography"/>
@@ -9609,7 +9641,7 @@
       <w:r>
         <w:t xml:space="preserve"> </w:t>
       </w:r>
-      <w:hyperlink r:id="rId144">
+      <w:hyperlink r:id="rId145">
         <w:r>
           <w:rPr>
             <w:rStyle w:val="Hyperlink"/>
@@ -9626,28 +9658,28 @@
       <w:r>
         <w:t xml:space="preserve"> </w:t>
       </w:r>
+      <w:hyperlink r:id="rId146">
+        <w:r>
+          <w:rPr>
+            <w:rStyle w:val="Hyperlink"/>
+          </w:rPr>
+          <w:t xml:space="preserve">10.1038/s41588-020-0625-2</w:t>
+        </w:r>
+      </w:hyperlink>
+      <w:r>
+        <w:t xml:space="preserve"> </w:t>
+      </w:r>
+      <w:r>
+        <w:t xml:space="preserve">· PMID:</w:t>
+      </w:r>
+      <w:r>
+        <w:t xml:space="preserve"> </w:t>
+      </w:r>
       <w:hyperlink r:id="rId145">
         <w:r>
           <w:rPr>
             <w:rStyle w:val="Hyperlink"/>
           </w:rPr>
-          <w:t xml:space="preserve">10.1038/s41588-020-0625-2</w:t>
-        </w:r>
-      </w:hyperlink>
-      <w:r>
-        <w:t xml:space="preserve"> </w:t>
-      </w:r>
-      <w:r>
-        <w:t xml:space="preserve">· PMID:</w:t>
-      </w:r>
-      <w:r>
-        <w:t xml:space="preserve"> </w:t>
-      </w:r>
-      <w:hyperlink r:id="rId144">
-        <w:r>
-          <w:rPr>
-            <w:rStyle w:val="Hyperlink"/>
-          </w:rPr>
           <w:t xml:space="preserve">32424349</w:t>
         </w:r>
       </w:hyperlink>
@@ -9660,7 +9692,7 @@
       <w:r>
         <w:t xml:space="preserve"> </w:t>
       </w:r>
-      <w:hyperlink r:id="rId146">
+      <w:hyperlink r:id="rId147">
         <w:r>
           <w:rPr>
             <w:rStyle w:val="Hyperlink"/>
@@ -9669,8 +9701,8 @@
         </w:r>
       </w:hyperlink>
     </w:p>
-    <w:bookmarkEnd w:id="147"/>
-    <w:bookmarkStart w:id="151" w:name="ref-qAH2cGOH"/>
+    <w:bookmarkEnd w:id="148"/>
+    <w:bookmarkStart w:id="152" w:name="ref-qAH2cGOH"/>
     <w:p>
       <w:pPr>
         <w:pStyle w:val="Bibliography"/>
@@ -9716,7 +9748,7 @@
       <w:r>
         <w:t xml:space="preserve"> </w:t>
       </w:r>
-      <w:hyperlink r:id="rId148">
+      <w:hyperlink r:id="rId149">
         <w:r>
           <w:rPr>
             <w:rStyle w:val="Hyperlink"/>
@@ -9733,28 +9765,28 @@
       <w:r>
         <w:t xml:space="preserve"> </w:t>
       </w:r>
+      <w:hyperlink r:id="rId150">
+        <w:r>
+          <w:rPr>
+            <w:rStyle w:val="Hyperlink"/>
+          </w:rPr>
+          <w:t xml:space="preserve">10.1038/s41588-021-00913-z</w:t>
+        </w:r>
+      </w:hyperlink>
+      <w:r>
+        <w:t xml:space="preserve"> </w:t>
+      </w:r>
+      <w:r>
+        <w:t xml:space="preserve">· PMID:</w:t>
+      </w:r>
+      <w:r>
+        <w:t xml:space="preserve"> </w:t>
+      </w:r>
       <w:hyperlink r:id="rId149">
         <w:r>
           <w:rPr>
             <w:rStyle w:val="Hyperlink"/>
           </w:rPr>
-          <w:t xml:space="preserve">10.1038/s41588-021-00913-z</w:t>
-        </w:r>
-      </w:hyperlink>
-      <w:r>
-        <w:t xml:space="preserve"> </w:t>
-      </w:r>
-      <w:r>
-        <w:t xml:space="preserve">· PMID:</w:t>
-      </w:r>
-      <w:r>
-        <w:t xml:space="preserve"> </w:t>
-      </w:r>
-      <w:hyperlink r:id="rId148">
-        <w:r>
-          <w:rPr>
-            <w:rStyle w:val="Hyperlink"/>
-          </w:rPr>
           <w:t xml:space="preserve">34475573</w:t>
         </w:r>
       </w:hyperlink>
@@ -9767,7 +9799,7 @@
       <w:r>
         <w:t xml:space="preserve"> </w:t>
       </w:r>
-      <w:hyperlink r:id="rId150">
+      <w:hyperlink r:id="rId151">
         <w:r>
           <w:rPr>
             <w:rStyle w:val="Hyperlink"/>
@@ -9776,8 +9808,8 @@
         </w:r>
       </w:hyperlink>
     </w:p>
-    <w:bookmarkEnd w:id="151"/>
-    <w:bookmarkStart w:id="155" w:name="ref-g7Id81Dt"/>
+    <w:bookmarkEnd w:id="152"/>
+    <w:bookmarkStart w:id="156" w:name="ref-g7Id81Dt"/>
     <w:p>
       <w:pPr>
         <w:pStyle w:val="Bibliography"/>
@@ -9823,7 +9855,7 @@
       <w:r>
         <w:t xml:space="preserve"> </w:t>
       </w:r>
-      <w:hyperlink r:id="rId152">
+      <w:hyperlink r:id="rId153">
         <w:r>
           <w:rPr>
             <w:rStyle w:val="Hyperlink"/>
@@ -9840,28 +9872,28 @@
       <w:r>
         <w:t xml:space="preserve"> </w:t>
       </w:r>
+      <w:hyperlink r:id="rId154">
+        <w:r>
+          <w:rPr>
+            <w:rStyle w:val="Hyperlink"/>
+          </w:rPr>
+          <w:t xml:space="preserve">10.1016/j.cell.2017.05.038</w:t>
+        </w:r>
+      </w:hyperlink>
+      <w:r>
+        <w:t xml:space="preserve"> </w:t>
+      </w:r>
+      <w:r>
+        <w:t xml:space="preserve">· PMID:</w:t>
+      </w:r>
+      <w:r>
+        <w:t xml:space="preserve"> </w:t>
+      </w:r>
       <w:hyperlink r:id="rId153">
         <w:r>
           <w:rPr>
             <w:rStyle w:val="Hyperlink"/>
           </w:rPr>
-          <w:t xml:space="preserve">10.1016/j.cell.2017.05.038</w:t>
-        </w:r>
-      </w:hyperlink>
-      <w:r>
-        <w:t xml:space="preserve"> </w:t>
-      </w:r>
-      <w:r>
-        <w:t xml:space="preserve">· PMID:</w:t>
-      </w:r>
-      <w:r>
-        <w:t xml:space="preserve"> </w:t>
-      </w:r>
-      <w:hyperlink r:id="rId152">
-        <w:r>
-          <w:rPr>
-            <w:rStyle w:val="Hyperlink"/>
-          </w:rPr>
           <w:t xml:space="preserve">28622505</w:t>
         </w:r>
       </w:hyperlink>
@@ -9874,7 +9906,7 @@
       <w:r>
         <w:t xml:space="preserve"> </w:t>
       </w:r>
-      <w:hyperlink r:id="rId154">
+      <w:hyperlink r:id="rId155">
         <w:r>
           <w:rPr>
             <w:rStyle w:val="Hyperlink"/>
@@ -9883,8 +9915,8 @@
         </w:r>
       </w:hyperlink>
     </w:p>
-    <w:bookmarkEnd w:id="155"/>
-    <w:bookmarkStart w:id="159" w:name="ref-sfMulPrl"/>
+    <w:bookmarkEnd w:id="156"/>
+    <w:bookmarkStart w:id="160" w:name="ref-sfMulPrl"/>
     <w:p>
       <w:pPr>
         <w:pStyle w:val="Bibliography"/>
@@ -9930,7 +9962,7 @@
       <w:r>
         <w:t xml:space="preserve"> </w:t>
       </w:r>
-      <w:hyperlink r:id="rId156">
+      <w:hyperlink r:id="rId157">
         <w:r>
           <w:rPr>
             <w:rStyle w:val="Hyperlink"/>
@@ -9947,28 +9979,28 @@
       <w:r>
         <w:t xml:space="preserve"> </w:t>
       </w:r>
+      <w:hyperlink r:id="rId158">
+        <w:r>
+          <w:rPr>
+            <w:rStyle w:val="Hyperlink"/>
+          </w:rPr>
+          <w:t xml:space="preserve">10.1016/j.cell.2019.04.014</w:t>
+        </w:r>
+      </w:hyperlink>
+      <w:r>
+        <w:t xml:space="preserve"> </w:t>
+      </w:r>
+      <w:r>
+        <w:t xml:space="preserve">· PMID:</w:t>
+      </w:r>
+      <w:r>
+        <w:t xml:space="preserve"> </w:t>
+      </w:r>
       <w:hyperlink r:id="rId157">
         <w:r>
           <w:rPr>
             <w:rStyle w:val="Hyperlink"/>
           </w:rPr>
-          <w:t xml:space="preserve">10.1016/j.cell.2019.04.014</w:t>
-        </w:r>
-      </w:hyperlink>
-      <w:r>
-        <w:t xml:space="preserve"> </w:t>
-      </w:r>
-      <w:r>
-        <w:t xml:space="preserve">· PMID:</w:t>
-      </w:r>
-      <w:r>
-        <w:t xml:space="preserve"> </w:t>
-      </w:r>
-      <w:hyperlink r:id="rId156">
-        <w:r>
-          <w:rPr>
-            <w:rStyle w:val="Hyperlink"/>
-          </w:rPr>
           <w:t xml:space="preserve">31051098</w:t>
         </w:r>
       </w:hyperlink>
@@ -9981,7 +10013,7 @@
       <w:r>
         <w:t xml:space="preserve"> </w:t>
       </w:r>
-      <w:hyperlink r:id="rId158">
+      <w:hyperlink r:id="rId159">
         <w:r>
           <w:rPr>
             <w:rStyle w:val="Hyperlink"/>
@@ -9990,8 +10022,8 @@
         </w:r>
       </w:hyperlink>
     </w:p>
-    <w:bookmarkEnd w:id="159"/>
-    <w:bookmarkStart w:id="163" w:name="ref-1EN7sv6pQ"/>
+    <w:bookmarkEnd w:id="160"/>
+    <w:bookmarkStart w:id="164" w:name="ref-1EN7sv6pQ"/>
     <w:p>
       <w:pPr>
         <w:pStyle w:val="Bibliography"/>
@@ -10037,7 +10069,7 @@
       <w:r>
         <w:t xml:space="preserve"> </w:t>
       </w:r>
-      <w:hyperlink r:id="rId160">
+      <w:hyperlink r:id="rId161">
         <w:r>
           <w:rPr>
             <w:rStyle w:val="Hyperlink"/>
@@ -10054,28 +10086,28 @@
       <w:r>
         <w:t xml:space="preserve"> </w:t>
       </w:r>
+      <w:hyperlink r:id="rId162">
+        <w:r>
+          <w:rPr>
+            <w:rStyle w:val="Hyperlink"/>
+          </w:rPr>
+          <w:t xml:space="preserve">10.1101/2021.03.19.436212</w:t>
+        </w:r>
+      </w:hyperlink>
+      <w:r>
+        <w:t xml:space="preserve"> </w:t>
+      </w:r>
+      <w:r>
+        <w:t xml:space="preserve">· PMID:</w:t>
+      </w:r>
+      <w:r>
+        <w:t xml:space="preserve"> </w:t>
+      </w:r>
       <w:hyperlink r:id="rId161">
         <w:r>
           <w:rPr>
             <w:rStyle w:val="Hyperlink"/>
           </w:rPr>
-          <w:t xml:space="preserve">10.1101/2021.03.19.436212</w:t>
-        </w:r>
-      </w:hyperlink>
-      <w:r>
-        <w:t xml:space="preserve"> </w:t>
-      </w:r>
-      <w:r>
-        <w:t xml:space="preserve">· PMID:</w:t>
-      </w:r>
-      <w:r>
-        <w:t xml:space="preserve"> </w:t>
-      </w:r>
-      <w:hyperlink r:id="rId160">
-        <w:r>
-          <w:rPr>
-            <w:rStyle w:val="Hyperlink"/>
-          </w:rPr>
           <w:t xml:space="preserve">34845454</w:t>
         </w:r>
       </w:hyperlink>
@@ -10088,7 +10120,7 @@
       <w:r>
         <w:t xml:space="preserve"> </w:t>
       </w:r>
-      <w:hyperlink r:id="rId162">
+      <w:hyperlink r:id="rId163">
         <w:r>
           <w:rPr>
             <w:rStyle w:val="Hyperlink"/>
@@ -10097,8 +10129,8 @@
         </w:r>
       </w:hyperlink>
     </w:p>
-    <w:bookmarkEnd w:id="163"/>
-    <w:bookmarkStart w:id="166" w:name="ref-FEh1bD0A"/>
+    <w:bookmarkEnd w:id="164"/>
+    <w:bookmarkStart w:id="167" w:name="ref-FEh1bD0A"/>
     <w:p>
       <w:pPr>
         <w:pStyle w:val="Bibliography"/>
@@ -10144,7 +10176,7 @@
       <w:r>
         <w:t xml:space="preserve"> </w:t>
       </w:r>
-      <w:hyperlink r:id="rId164">
+      <w:hyperlink r:id="rId165">
         <w:r>
           <w:rPr>
             <w:rStyle w:val="Hyperlink"/>
@@ -10161,7 +10193,7 @@
       <w:r>
         <w:t xml:space="preserve"> </w:t>
       </w:r>
-      <w:hyperlink r:id="rId165">
+      <w:hyperlink r:id="rId166">
         <w:r>
           <w:rPr>
             <w:rStyle w:val="Hyperlink"/>
@@ -10170,8 +10202,8 @@
         </w:r>
       </w:hyperlink>
     </w:p>
-    <w:bookmarkEnd w:id="166"/>
-    <w:bookmarkStart w:id="169" w:name="ref-17f9RJ1ul"/>
+    <w:bookmarkEnd w:id="167"/>
+    <w:bookmarkStart w:id="170" w:name="ref-17f9RJ1ul"/>
     <w:p>
       <w:pPr>
         <w:pStyle w:val="Bibliography"/>
@@ -10217,7 +10249,7 @@
       <w:r>
         <w:t xml:space="preserve"> </w:t>
       </w:r>
-      <w:hyperlink r:id="rId167">
+      <w:hyperlink r:id="rId168">
         <w:r>
           <w:rPr>
             <w:rStyle w:val="Hyperlink"/>
@@ -10234,7 +10266,7 @@
       <w:r>
         <w:t xml:space="preserve"> </w:t>
       </w:r>
-      <w:hyperlink r:id="rId168">
+      <w:hyperlink r:id="rId169">
         <w:r>
           <w:rPr>
             <w:rStyle w:val="Hyperlink"/>
@@ -10243,8 +10275,8 @@
         </w:r>
       </w:hyperlink>
     </w:p>
-    <w:bookmarkEnd w:id="169"/>
-    <w:bookmarkStart w:id="171" w:name="ref-sGgkLsyy"/>
+    <w:bookmarkEnd w:id="170"/>
+    <w:bookmarkStart w:id="172" w:name="ref-sGgkLsyy"/>
     <w:p>
       <w:pPr>
         <w:pStyle w:val="Bibliography"/>
@@ -10293,7 +10325,7 @@
       <w:r>
         <w:t xml:space="preserve"> </w:t>
       </w:r>
-      <w:hyperlink r:id="rId170">
+      <w:hyperlink r:id="rId171">
         <w:r>
           <w:rPr>
             <w:rStyle w:val="Hyperlink"/>
@@ -10310,28 +10342,28 @@
       <w:r>
         <w:t xml:space="preserve"> </w:t>
       </w:r>
+      <w:hyperlink r:id="rId150">
+        <w:r>
+          <w:rPr>
+            <w:rStyle w:val="Hyperlink"/>
+          </w:rPr>
+          <w:t xml:space="preserve">10.1038/s41588-021-00913-z</w:t>
+        </w:r>
+      </w:hyperlink>
+      <w:r>
+        <w:t xml:space="preserve"> </w:t>
+      </w:r>
+      <w:r>
+        <w:t xml:space="preserve">· PMID:</w:t>
+      </w:r>
+      <w:r>
+        <w:t xml:space="preserve"> </w:t>
+      </w:r>
       <w:hyperlink r:id="rId149">
         <w:r>
           <w:rPr>
             <w:rStyle w:val="Hyperlink"/>
           </w:rPr>
-          <w:t xml:space="preserve">10.1038/s41588-021-00913-z</w:t>
-        </w:r>
-      </w:hyperlink>
-      <w:r>
-        <w:t xml:space="preserve"> </w:t>
-      </w:r>
-      <w:r>
-        <w:t xml:space="preserve">· PMID:</w:t>
-      </w:r>
-      <w:r>
-        <w:t xml:space="preserve"> </w:t>
-      </w:r>
-      <w:hyperlink r:id="rId148">
-        <w:r>
-          <w:rPr>
-            <w:rStyle w:val="Hyperlink"/>
-          </w:rPr>
           <w:t xml:space="preserve">34475573</w:t>
         </w:r>
       </w:hyperlink>
@@ -10344,7 +10376,7 @@
       <w:r>
         <w:t xml:space="preserve"> </w:t>
       </w:r>
-      <w:hyperlink r:id="rId150">
+      <w:hyperlink r:id="rId151">
         <w:r>
           <w:rPr>
             <w:rStyle w:val="Hyperlink"/>
@@ -10353,8 +10385,8 @@
         </w:r>
       </w:hyperlink>
     </w:p>
-    <w:bookmarkEnd w:id="171"/>
-    <w:bookmarkStart w:id="176" w:name="ref-14ZMJkeR2"/>
+    <w:bookmarkEnd w:id="172"/>
+    <w:bookmarkStart w:id="177" w:name="ref-14ZMJkeR2"/>
     <w:p>
       <w:pPr>
         <w:pStyle w:val="Bibliography"/>
@@ -10400,7 +10432,7 @@
       <w:r>
         <w:t xml:space="preserve"> </w:t>
       </w:r>
-      <w:hyperlink r:id="rId172">
+      <w:hyperlink r:id="rId173">
         <w:r>
           <w:rPr>
             <w:rStyle w:val="Hyperlink"/>
@@ -10417,7 +10449,7 @@
       <w:r>
         <w:t xml:space="preserve"> </w:t>
       </w:r>
-      <w:hyperlink r:id="rId173">
+      <w:hyperlink r:id="rId174">
         <w:r>
           <w:rPr>
             <w:rStyle w:val="Hyperlink"/>
@@ -10434,7 +10466,7 @@
       <w:r>
         <w:t xml:space="preserve"> </w:t>
       </w:r>
-      <w:hyperlink r:id="rId174">
+      <w:hyperlink r:id="rId175">
         <w:r>
           <w:rPr>
             <w:rStyle w:val="Hyperlink"/>
@@ -10451,7 +10483,7 @@
       <w:r>
         <w:t xml:space="preserve"> </w:t>
       </w:r>
-      <w:hyperlink r:id="rId175">
+      <w:hyperlink r:id="rId176">
         <w:r>
           <w:rPr>
             <w:rStyle w:val="Hyperlink"/>
@@ -10460,8 +10492,8 @@
         </w:r>
       </w:hyperlink>
     </w:p>
-    <w:bookmarkEnd w:id="176"/>
-    <w:bookmarkStart w:id="181" w:name="ref-57TjOMEA"/>
+    <w:bookmarkEnd w:id="177"/>
+    <w:bookmarkStart w:id="182" w:name="ref-57TjOMEA"/>
     <w:p>
       <w:pPr>
         <w:pStyle w:val="Bibliography"/>
@@ -10507,7 +10539,7 @@
       <w:r>
         <w:t xml:space="preserve"> </w:t>
       </w:r>
-      <w:hyperlink r:id="rId177">
+      <w:hyperlink r:id="rId178">
         <w:r>
           <w:rPr>
             <w:rStyle w:val="Hyperlink"/>
@@ -10524,7 +10556,7 @@
       <w:r>
         <w:t xml:space="preserve"> </w:t>
       </w:r>
-      <w:hyperlink r:id="rId178">
+      <w:hyperlink r:id="rId179">
         <w:r>
           <w:rPr>
             <w:rStyle w:val="Hyperlink"/>
@@ -10541,7 +10573,7 @@
       <w:r>
         <w:t xml:space="preserve"> </w:t>
       </w:r>
-      <w:hyperlink r:id="rId179">
+      <w:hyperlink r:id="rId180">
         <w:r>
           <w:rPr>
             <w:rStyle w:val="Hyperlink"/>
@@ -10558,7 +10590,7 @@
       <w:r>
         <w:t xml:space="preserve"> </w:t>
       </w:r>
-      <w:hyperlink r:id="rId180">
+      <w:hyperlink r:id="rId181">
         <w:r>
           <w:rPr>
             <w:rStyle w:val="Hyperlink"/>
@@ -10567,8 +10599,8 @@
         </w:r>
       </w:hyperlink>
     </w:p>
-    <w:bookmarkEnd w:id="181"/>
-    <w:bookmarkStart w:id="185" w:name="ref-tbcQL0eR"/>
+    <w:bookmarkEnd w:id="182"/>
+    <w:bookmarkStart w:id="186" w:name="ref-tbcQL0eR"/>
     <w:p>
       <w:pPr>
         <w:pStyle w:val="Bibliography"/>
@@ -10614,7 +10646,7 @@
       <w:r>
         <w:t xml:space="preserve"> </w:t>
       </w:r>
-      <w:hyperlink r:id="rId182">
+      <w:hyperlink r:id="rId183">
         <w:r>
           <w:rPr>
             <w:rStyle w:val="Hyperlink"/>
@@ -10631,28 +10663,28 @@
       <w:r>
         <w:t xml:space="preserve"> </w:t>
       </w:r>
+      <w:hyperlink r:id="rId184">
+        <w:r>
+          <w:rPr>
+            <w:rStyle w:val="Hyperlink"/>
+          </w:rPr>
+          <w:t xml:space="preserve">10.1126/science.1205438</w:t>
+        </w:r>
+      </w:hyperlink>
+      <w:r>
+        <w:t xml:space="preserve"> </w:t>
+      </w:r>
+      <w:r>
+        <w:t xml:space="preserve">· PMID:</w:t>
+      </w:r>
+      <w:r>
+        <w:t xml:space="preserve"> </w:t>
+      </w:r>
       <w:hyperlink r:id="rId183">
         <w:r>
           <w:rPr>
             <w:rStyle w:val="Hyperlink"/>
           </w:rPr>
-          <w:t xml:space="preserve">10.1126/science.1205438</w:t>
-        </w:r>
-      </w:hyperlink>
-      <w:r>
-        <w:t xml:space="preserve"> </w:t>
-      </w:r>
-      <w:r>
-        <w:t xml:space="preserve">· PMID:</w:t>
-      </w:r>
-      <w:r>
-        <w:t xml:space="preserve"> </w:t>
-      </w:r>
-      <w:hyperlink r:id="rId182">
-        <w:r>
-          <w:rPr>
-            <w:rStyle w:val="Hyperlink"/>
-          </w:rPr>
           <w:t xml:space="preserve">22174245</w:t>
         </w:r>
       </w:hyperlink>
@@ -10665,7 +10697,7 @@
       <w:r>
         <w:t xml:space="preserve"> </w:t>
       </w:r>
-      <w:hyperlink r:id="rId184">
+      <w:hyperlink r:id="rId185">
         <w:r>
           <w:rPr>
             <w:rStyle w:val="Hyperlink"/>
@@ -10674,8 +10706,8 @@
         </w:r>
       </w:hyperlink>
     </w:p>
-    <w:bookmarkEnd w:id="185"/>
-    <w:bookmarkStart w:id="188" w:name="ref-IvOGGmxI"/>
+    <w:bookmarkEnd w:id="186"/>
+    <w:bookmarkStart w:id="189" w:name="ref-IvOGGmxI"/>
     <w:p>
       <w:pPr>
         <w:pStyle w:val="Bibliography"/>
@@ -10721,7 +10753,7 @@
       <w:r>
         <w:t xml:space="preserve"> </w:t>
       </w:r>
-      <w:hyperlink r:id="rId186">
+      <w:hyperlink r:id="rId187">
         <w:r>
           <w:rPr>
             <w:rStyle w:val="Hyperlink"/>
@@ -10738,7 +10770,7 @@
       <w:r>
         <w:t xml:space="preserve"> </w:t>
       </w:r>
-      <w:hyperlink r:id="rId187">
+      <w:hyperlink r:id="rId188">
         <w:r>
           <w:rPr>
             <w:rStyle w:val="Hyperlink"/>
@@ -10747,8 +10779,8 @@
         </w:r>
       </w:hyperlink>
     </w:p>
-    <w:bookmarkEnd w:id="188"/>
-    <w:bookmarkStart w:id="192" w:name="ref-NnsqWXcp"/>
+    <w:bookmarkEnd w:id="189"/>
+    <w:bookmarkStart w:id="193" w:name="ref-NnsqWXcp"/>
     <w:p>
       <w:pPr>
         <w:pStyle w:val="Bibliography"/>
@@ -10794,7 +10826,7 @@
       <w:r>
         <w:t xml:space="preserve"> </w:t>
       </w:r>
-      <w:hyperlink r:id="rId189">
+      <w:hyperlink r:id="rId190">
         <w:r>
           <w:rPr>
             <w:rStyle w:val="Hyperlink"/>
@@ -10811,28 +10843,28 @@
       <w:r>
         <w:t xml:space="preserve"> </w:t>
       </w:r>
+      <w:hyperlink r:id="rId191">
+        <w:r>
+          <w:rPr>
+            <w:rStyle w:val="Hyperlink"/>
+          </w:rPr>
+          <w:t xml:space="preserve">10.1098/rsos.201424</w:t>
+        </w:r>
+      </w:hyperlink>
+      <w:r>
+        <w:t xml:space="preserve"> </w:t>
+      </w:r>
+      <w:r>
+        <w:t xml:space="preserve">· PMID:</w:t>
+      </w:r>
+      <w:r>
+        <w:t xml:space="preserve"> </w:t>
+      </w:r>
       <w:hyperlink r:id="rId190">
         <w:r>
           <w:rPr>
             <w:rStyle w:val="Hyperlink"/>
           </w:rPr>
-          <w:t xml:space="preserve">10.1098/rsos.201424</w:t>
-        </w:r>
-      </w:hyperlink>
-      <w:r>
-        <w:t xml:space="preserve"> </w:t>
-      </w:r>
-      <w:r>
-        <w:t xml:space="preserve">· PMID:</w:t>
-      </w:r>
-      <w:r>
-        <w:t xml:space="preserve"> </w:t>
-      </w:r>
-      <w:hyperlink r:id="rId189">
-        <w:r>
-          <w:rPr>
-            <w:rStyle w:val="Hyperlink"/>
-          </w:rPr>
           <w:t xml:space="preserve">33972855</w:t>
         </w:r>
       </w:hyperlink>
@@ -10845,7 +10877,7 @@
       <w:r>
         <w:t xml:space="preserve"> </w:t>
       </w:r>
-      <w:hyperlink r:id="rId191">
+      <w:hyperlink r:id="rId192">
         <w:r>
           <w:rPr>
             <w:rStyle w:val="Hyperlink"/>
@@ -10854,8 +10886,8 @@
         </w:r>
       </w:hyperlink>
     </w:p>
-    <w:bookmarkEnd w:id="192"/>
-    <w:bookmarkStart w:id="195" w:name="ref-g8HrFUfP"/>
+    <w:bookmarkEnd w:id="193"/>
+    <w:bookmarkStart w:id="196" w:name="ref-g8HrFUfP"/>
     <w:p>
       <w:pPr>
         <w:pStyle w:val="Bibliography"/>
@@ -10901,7 +10933,7 @@
       <w:r>
         <w:t xml:space="preserve"> </w:t>
       </w:r>
-      <w:hyperlink r:id="rId193">
+      <w:hyperlink r:id="rId194">
         <w:r>
           <w:rPr>
             <w:rStyle w:val="Hyperlink"/>
@@ -10918,34 +10950,34 @@
       <w:r>
         <w:t xml:space="preserve"> </w:t>
       </w:r>
+      <w:hyperlink r:id="rId195">
+        <w:r>
+          <w:rPr>
+            <w:rStyle w:val="Hyperlink"/>
+          </w:rPr>
+          <w:t xml:space="preserve">10.1109/tnsre.2020.3028199</w:t>
+        </w:r>
+      </w:hyperlink>
+      <w:r>
+        <w:t xml:space="preserve"> </w:t>
+      </w:r>
+      <w:r>
+        <w:t xml:space="preserve">· PMID:</w:t>
+      </w:r>
+      <w:r>
+        <w:t xml:space="preserve"> </w:t>
+      </w:r>
       <w:hyperlink r:id="rId194">
         <w:r>
           <w:rPr>
             <w:rStyle w:val="Hyperlink"/>
           </w:rPr>
-          <w:t xml:space="preserve">10.1109/tnsre.2020.3028199</w:t>
-        </w:r>
-      </w:hyperlink>
-      <w:r>
-        <w:t xml:space="preserve"> </w:t>
-      </w:r>
-      <w:r>
-        <w:t xml:space="preserve">· PMID:</w:t>
-      </w:r>
-      <w:r>
-        <w:t xml:space="preserve"> </w:t>
-      </w:r>
-      <w:hyperlink r:id="rId193">
-        <w:r>
-          <w:rPr>
-            <w:rStyle w:val="Hyperlink"/>
-          </w:rPr>
           <w:t xml:space="preserve">33001806</w:t>
         </w:r>
       </w:hyperlink>
     </w:p>
-    <w:bookmarkEnd w:id="195"/>
-    <w:bookmarkStart w:id="199" w:name="ref-ztrPHUjX"/>
+    <w:bookmarkEnd w:id="196"/>
+    <w:bookmarkStart w:id="200" w:name="ref-ztrPHUjX"/>
     <w:p>
       <w:pPr>
         <w:pStyle w:val="Bibliography"/>
@@ -10991,7 +11023,7 @@
       <w:r>
         <w:t xml:space="preserve"> </w:t>
       </w:r>
-      <w:hyperlink r:id="rId196">
+      <w:hyperlink r:id="rId197">
         <w:r>
           <w:rPr>
             <w:rStyle w:val="Hyperlink"/>
@@ -11008,28 +11040,28 @@
       <w:r>
         <w:t xml:space="preserve"> </w:t>
       </w:r>
+      <w:hyperlink r:id="rId198">
+        <w:r>
+          <w:rPr>
+            <w:rStyle w:val="Hyperlink"/>
+          </w:rPr>
+          <w:t xml:space="preserve">10.1371/journal.pone.0157567</w:t>
+        </w:r>
+      </w:hyperlink>
+      <w:r>
+        <w:t xml:space="preserve"> </w:t>
+      </w:r>
+      <w:r>
+        <w:t xml:space="preserve">· PMID:</w:t>
+      </w:r>
+      <w:r>
+        <w:t xml:space="preserve"> </w:t>
+      </w:r>
       <w:hyperlink r:id="rId197">
         <w:r>
           <w:rPr>
             <w:rStyle w:val="Hyperlink"/>
           </w:rPr>
-          <w:t xml:space="preserve">10.1371/journal.pone.0157567</w:t>
-        </w:r>
-      </w:hyperlink>
-      <w:r>
-        <w:t xml:space="preserve"> </w:t>
-      </w:r>
-      <w:r>
-        <w:t xml:space="preserve">· PMID:</w:t>
-      </w:r>
-      <w:r>
-        <w:t xml:space="preserve"> </w:t>
-      </w:r>
-      <w:hyperlink r:id="rId196">
-        <w:r>
-          <w:rPr>
-            <w:rStyle w:val="Hyperlink"/>
-          </w:rPr>
           <w:t xml:space="preserve">27333001</w:t>
         </w:r>
       </w:hyperlink>
@@ -11042,7 +11074,7 @@
       <w:r>
         <w:t xml:space="preserve"> </w:t>
       </w:r>
-      <w:hyperlink r:id="rId198">
+      <w:hyperlink r:id="rId199">
         <w:r>
           <w:rPr>
             <w:rStyle w:val="Hyperlink"/>
@@ -11051,8 +11083,8 @@
         </w:r>
       </w:hyperlink>
     </w:p>
-    <w:bookmarkEnd w:id="199"/>
-    <w:bookmarkStart w:id="203" w:name="ref-VCRLONE"/>
+    <w:bookmarkEnd w:id="200"/>
+    <w:bookmarkStart w:id="204" w:name="ref-VCRLONE"/>
     <w:p>
       <w:pPr>
         <w:pStyle w:val="Bibliography"/>
@@ -11098,7 +11130,7 @@
       <w:r>
         <w:t xml:space="preserve"> </w:t>
       </w:r>
-      <w:hyperlink r:id="rId200">
+      <w:hyperlink r:id="rId201">
         <w:r>
           <w:rPr>
             <w:rStyle w:val="Hyperlink"/>
@@ -11115,7 +11147,7 @@
       <w:r>
         <w:t xml:space="preserve"> </w:t>
       </w:r>
-      <w:hyperlink r:id="rId201">
+      <w:hyperlink r:id="rId202">
         <w:r>
           <w:rPr>
             <w:rStyle w:val="Hyperlink"/>
@@ -11132,7 +11164,7 @@
       <w:r>
         <w:t xml:space="preserve"> </w:t>
       </w:r>
-      <w:hyperlink r:id="rId202">
+      <w:hyperlink r:id="rId203">
         <w:r>
           <w:rPr>
             <w:rStyle w:val="Hyperlink"/>
@@ -11141,8 +11173,8 @@
         </w:r>
       </w:hyperlink>
     </w:p>
-    <w:bookmarkEnd w:id="203"/>
-    <w:bookmarkStart w:id="205" w:name="ref-9Pr9idng"/>
+    <w:bookmarkEnd w:id="204"/>
+    <w:bookmarkStart w:id="206" w:name="ref-9Pr9idng"/>
     <w:p>
       <w:pPr>
         <w:pStyle w:val="Bibliography"/>
@@ -11182,7 +11214,7 @@
       <w:r>
         <w:t xml:space="preserve"> </w:t>
       </w:r>
-      <w:hyperlink r:id="rId204">
+      <w:hyperlink r:id="rId205">
         <w:r>
           <w:rPr>
             <w:rStyle w:val="Hyperlink"/>
@@ -11199,28 +11231,28 @@
       <w:r>
         <w:t xml:space="preserve"> </w:t>
       </w:r>
+      <w:hyperlink r:id="rId130">
+        <w:r>
+          <w:rPr>
+            <w:rStyle w:val="Hyperlink"/>
+          </w:rPr>
+          <w:t xml:space="preserve">10.1126/science.aaz1776</w:t>
+        </w:r>
+      </w:hyperlink>
+      <w:r>
+        <w:t xml:space="preserve"> </w:t>
+      </w:r>
+      <w:r>
+        <w:t xml:space="preserve">· PMID:</w:t>
+      </w:r>
+      <w:r>
+        <w:t xml:space="preserve"> </w:t>
+      </w:r>
       <w:hyperlink r:id="rId129">
         <w:r>
           <w:rPr>
             <w:rStyle w:val="Hyperlink"/>
           </w:rPr>
-          <w:t xml:space="preserve">10.1126/science.aaz1776</w:t>
-        </w:r>
-      </w:hyperlink>
-      <w:r>
-        <w:t xml:space="preserve"> </w:t>
-      </w:r>
-      <w:r>
-        <w:t xml:space="preserve">· PMID:</w:t>
-      </w:r>
-      <w:r>
-        <w:t xml:space="preserve"> </w:t>
-      </w:r>
-      <w:hyperlink r:id="rId128">
-        <w:r>
-          <w:rPr>
-            <w:rStyle w:val="Hyperlink"/>
-          </w:rPr>
           <w:t xml:space="preserve">32913098</w:t>
         </w:r>
       </w:hyperlink>
@@ -11233,7 +11265,7 @@
       <w:r>
         <w:t xml:space="preserve"> </w:t>
       </w:r>
-      <w:hyperlink r:id="rId130">
+      <w:hyperlink r:id="rId131">
         <w:r>
           <w:rPr>
             <w:rStyle w:val="Hyperlink"/>
@@ -11242,8 +11274,8 @@
         </w:r>
       </w:hyperlink>
     </w:p>
-    <w:bookmarkEnd w:id="205"/>
-    <w:bookmarkStart w:id="207" w:name="ref-CVF61Un5"/>
+    <w:bookmarkEnd w:id="206"/>
+    <w:bookmarkStart w:id="208" w:name="ref-CVF61Un5"/>
     <w:p>
       <w:pPr>
         <w:pStyle w:val="Bibliography"/>
@@ -11289,7 +11321,7 @@
       <w:r>
         <w:t xml:space="preserve"> </w:t>
       </w:r>
-      <w:hyperlink r:id="rId206">
+      <w:hyperlink r:id="rId207">
         <w:r>
           <w:rPr>
             <w:rStyle w:val="Hyperlink"/>
@@ -11306,28 +11338,28 @@
       <w:r>
         <w:t xml:space="preserve"> </w:t>
       </w:r>
+      <w:hyperlink r:id="rId118">
+        <w:r>
+          <w:rPr>
+            <w:rStyle w:val="Hyperlink"/>
+          </w:rPr>
+          <w:t xml:space="preserve">10.1038/ng.3259</w:t>
+        </w:r>
+      </w:hyperlink>
+      <w:r>
+        <w:t xml:space="preserve"> </w:t>
+      </w:r>
+      <w:r>
+        <w:t xml:space="preserve">· PMID:</w:t>
+      </w:r>
+      <w:r>
+        <w:t xml:space="preserve"> </w:t>
+      </w:r>
       <w:hyperlink r:id="rId117">
         <w:r>
           <w:rPr>
             <w:rStyle w:val="Hyperlink"/>
           </w:rPr>
-          <w:t xml:space="preserve">10.1038/ng.3259</w:t>
-        </w:r>
-      </w:hyperlink>
-      <w:r>
-        <w:t xml:space="preserve"> </w:t>
-      </w:r>
-      <w:r>
-        <w:t xml:space="preserve">· PMID:</w:t>
-      </w:r>
-      <w:r>
-        <w:t xml:space="preserve"> </w:t>
-      </w:r>
-      <w:hyperlink r:id="rId116">
-        <w:r>
-          <w:rPr>
-            <w:rStyle w:val="Hyperlink"/>
-          </w:rPr>
           <w:t xml:space="preserve">25915600</w:t>
         </w:r>
       </w:hyperlink>
@@ -11340,7 +11372,7 @@
       <w:r>
         <w:t xml:space="preserve"> </w:t>
       </w:r>
-      <w:hyperlink r:id="rId118">
+      <w:hyperlink r:id="rId119">
         <w:r>
           <w:rPr>
             <w:rStyle w:val="Hyperlink"/>
@@ -11349,8 +11381,8 @@
         </w:r>
       </w:hyperlink>
     </w:p>
-    <w:bookmarkEnd w:id="207"/>
-    <w:bookmarkStart w:id="210" w:name="ref-e4AuoW8N"/>
+    <w:bookmarkEnd w:id="208"/>
+    <w:bookmarkStart w:id="211" w:name="ref-e4AuoW8N"/>
     <w:p>
       <w:pPr>
         <w:pStyle w:val="Bibliography"/>
@@ -11396,7 +11428,7 @@
       <w:r>
         <w:t xml:space="preserve"> </w:t>
       </w:r>
-      <w:hyperlink r:id="rId208">
+      <w:hyperlink r:id="rId209">
         <w:r>
           <w:rPr>
             <w:rStyle w:val="Hyperlink"/>
@@ -11413,7 +11445,7 @@
       <w:r>
         <w:t xml:space="preserve"> </w:t>
       </w:r>
-      <w:hyperlink r:id="rId209">
+      <w:hyperlink r:id="rId210">
         <w:r>
           <w:rPr>
             <w:rStyle w:val="Hyperlink"/>
@@ -11422,8 +11454,8 @@
         </w:r>
       </w:hyperlink>
     </w:p>
-    <w:bookmarkEnd w:id="210"/>
-    <w:bookmarkStart w:id="213" w:name="ref-WP7yhZGS"/>
+    <w:bookmarkEnd w:id="211"/>
+    <w:bookmarkStart w:id="214" w:name="ref-WP7yhZGS"/>
     <w:p>
       <w:pPr>
         <w:pStyle w:val="Bibliography"/>
@@ -11469,7 +11501,7 @@
       <w:r>
         <w:t xml:space="preserve"> </w:t>
       </w:r>
-      <w:hyperlink r:id="rId211">
+      <w:hyperlink r:id="rId212">
         <w:r>
           <w:rPr>
             <w:rStyle w:val="Hyperlink"/>
@@ -11486,7 +11518,7 @@
       <w:r>
         <w:t xml:space="preserve"> </w:t>
       </w:r>
-      <w:hyperlink r:id="rId212">
+      <w:hyperlink r:id="rId213">
         <w:r>
           <w:rPr>
             <w:rStyle w:val="Hyperlink"/>
@@ -11495,8 +11527,8 @@
         </w:r>
       </w:hyperlink>
     </w:p>
-    <w:bookmarkEnd w:id="213"/>
-    <w:bookmarkStart w:id="215" w:name="ref-LW7cVCGa"/>
+    <w:bookmarkEnd w:id="214"/>
+    <w:bookmarkStart w:id="216" w:name="ref-LW7cVCGa"/>
     <w:p>
       <w:pPr>
         <w:pStyle w:val="Bibliography"/>
@@ -11526,7 +11558,7 @@
       <w:r>
         <w:t xml:space="preserve"> </w:t>
       </w:r>
-      <w:hyperlink r:id="rId214">
+      <w:hyperlink r:id="rId215">
         <w:r>
           <w:rPr>
             <w:rStyle w:val="Hyperlink"/>
@@ -11535,8 +11567,8 @@
         </w:r>
       </w:hyperlink>
     </w:p>
-    <w:bookmarkEnd w:id="215"/>
-    <w:bookmarkStart w:id="218" w:name="ref-dvyMwrz9"/>
+    <w:bookmarkEnd w:id="216"/>
+    <w:bookmarkStart w:id="219" w:name="ref-dvyMwrz9"/>
     <w:p>
       <w:pPr>
         <w:pStyle w:val="Bibliography"/>
@@ -11582,7 +11614,7 @@
       <w:r>
         <w:t xml:space="preserve"> </w:t>
       </w:r>
-      <w:hyperlink r:id="rId216">
+      <w:hyperlink r:id="rId217">
         <w:r>
           <w:rPr>
             <w:rStyle w:val="Hyperlink"/>
@@ -11599,7 +11631,7 @@
       <w:r>
         <w:t xml:space="preserve"> </w:t>
       </w:r>
-      <w:hyperlink r:id="rId217">
+      <w:hyperlink r:id="rId218">
         <w:r>
           <w:rPr>
             <w:rStyle w:val="Hyperlink"/>
@@ -11608,8 +11640,8 @@
         </w:r>
       </w:hyperlink>
     </w:p>
-    <w:bookmarkEnd w:id="218"/>
-    <w:bookmarkStart w:id="221" w:name="ref-FhufXP6P"/>
+    <w:bookmarkEnd w:id="219"/>
+    <w:bookmarkStart w:id="222" w:name="ref-FhufXP6P"/>
     <w:p>
       <w:pPr>
         <w:pStyle w:val="Bibliography"/>
@@ -11655,7 +11687,7 @@
       <w:r>
         <w:t xml:space="preserve"> </w:t>
       </w:r>
-      <w:hyperlink r:id="rId219">
+      <w:hyperlink r:id="rId220">
         <w:r>
           <w:rPr>
             <w:rStyle w:val="Hyperlink"/>
@@ -11672,7 +11704,7 @@
       <w:r>
         <w:t xml:space="preserve"> </w:t>
       </w:r>
-      <w:hyperlink r:id="rId220">
+      <w:hyperlink r:id="rId221">
         <w:r>
           <w:rPr>
             <w:rStyle w:val="Hyperlink"/>
@@ -11681,8 +11713,8 @@
         </w:r>
       </w:hyperlink>
     </w:p>
-    <w:bookmarkEnd w:id="221"/>
-    <w:bookmarkStart w:id="223" w:name="ref-yCHLC0oS"/>
+    <w:bookmarkEnd w:id="222"/>
+    <w:bookmarkStart w:id="224" w:name="ref-yCHLC0oS"/>
     <w:p>
       <w:pPr>
         <w:pStyle w:val="Bibliography"/>
@@ -11728,7 +11760,7 @@
       <w:r>
         <w:t xml:space="preserve"> </w:t>
       </w:r>
-      <w:hyperlink r:id="rId222">
+      <w:hyperlink r:id="rId223">
         <w:r>
           <w:rPr>
             <w:rStyle w:val="Hyperlink"/>
@@ -11745,28 +11777,28 @@
       <w:r>
         <w:t xml:space="preserve"> </w:t>
       </w:r>
+      <w:hyperlink r:id="rId184">
+        <w:r>
+          <w:rPr>
+            <w:rStyle w:val="Hyperlink"/>
+          </w:rPr>
+          <w:t xml:space="preserve">10.1126/science.1205438</w:t>
+        </w:r>
+      </w:hyperlink>
+      <w:r>
+        <w:t xml:space="preserve"> </w:t>
+      </w:r>
+      <w:r>
+        <w:t xml:space="preserve">· PMID:</w:t>
+      </w:r>
+      <w:r>
+        <w:t xml:space="preserve"> </w:t>
+      </w:r>
       <w:hyperlink r:id="rId183">
         <w:r>
           <w:rPr>
             <w:rStyle w:val="Hyperlink"/>
           </w:rPr>
-          <w:t xml:space="preserve">10.1126/science.1205438</w:t>
-        </w:r>
-      </w:hyperlink>
-      <w:r>
-        <w:t xml:space="preserve"> </w:t>
-      </w:r>
-      <w:r>
-        <w:t xml:space="preserve">· PMID:</w:t>
-      </w:r>
-      <w:r>
-        <w:t xml:space="preserve"> </w:t>
-      </w:r>
-      <w:hyperlink r:id="rId182">
-        <w:r>
-          <w:rPr>
-            <w:rStyle w:val="Hyperlink"/>
-          </w:rPr>
           <w:t xml:space="preserve">22174245</w:t>
         </w:r>
       </w:hyperlink>
@@ -11779,7 +11811,7 @@
       <w:r>
         <w:t xml:space="preserve"> </w:t>
       </w:r>
-      <w:hyperlink r:id="rId184">
+      <w:hyperlink r:id="rId185">
         <w:r>
           <w:rPr>
             <w:rStyle w:val="Hyperlink"/>
@@ -11788,8 +11820,8 @@
         </w:r>
       </w:hyperlink>
     </w:p>
-    <w:bookmarkEnd w:id="223"/>
-    <w:bookmarkStart w:id="228" w:name="ref-1AMcxTw9R"/>
+    <w:bookmarkEnd w:id="224"/>
+    <w:bookmarkStart w:id="229" w:name="ref-1AMcxTw9R"/>
     <w:p>
       <w:pPr>
         <w:pStyle w:val="Bibliography"/>
@@ -11835,7 +11867,7 @@
       <w:r>
         <w:t xml:space="preserve"> </w:t>
       </w:r>
-      <w:hyperlink r:id="rId224">
+      <w:hyperlink r:id="rId225">
         <w:r>
           <w:rPr>
             <w:rStyle w:val="Hyperlink"/>
@@ -11852,7 +11884,7 @@
       <w:r>
         <w:t xml:space="preserve"> </w:t>
       </w:r>
-      <w:hyperlink r:id="rId225">
+      <w:hyperlink r:id="rId226">
         <w:r>
           <w:rPr>
             <w:rStyle w:val="Hyperlink"/>
@@ -11869,7 +11901,7 @@
       <w:r>
         <w:t xml:space="preserve"> </w:t>
       </w:r>
-      <w:hyperlink r:id="rId226">
+      <w:hyperlink r:id="rId227">
         <w:r>
           <w:rPr>
             <w:rStyle w:val="Hyperlink"/>
@@ -11886,7 +11918,7 @@
       <w:r>
         <w:t xml:space="preserve"> </w:t>
       </w:r>
-      <w:hyperlink r:id="rId227">
+      <w:hyperlink r:id="rId228">
         <w:r>
           <w:rPr>
             <w:rStyle w:val="Hyperlink"/>
@@ -11895,8 +11927,8 @@
         </w:r>
       </w:hyperlink>
     </w:p>
-    <w:bookmarkEnd w:id="228"/>
-    <w:bookmarkStart w:id="233" w:name="ref-16ddFzCqe"/>
+    <w:bookmarkEnd w:id="229"/>
+    <w:bookmarkStart w:id="234" w:name="ref-16ddFzCqe"/>
     <w:p>
       <w:pPr>
         <w:pStyle w:val="Bibliography"/>
@@ -11942,7 +11974,7 @@
       <w:r>
         <w:t xml:space="preserve"> </w:t>
       </w:r>
-      <w:hyperlink r:id="rId229">
+      <w:hyperlink r:id="rId230">
         <w:r>
           <w:rPr>
             <w:rStyle w:val="Hyperlink"/>
@@ -11959,7 +11991,7 @@
       <w:r>
         <w:t xml:space="preserve"> </w:t>
       </w:r>
-      <w:hyperlink r:id="rId230">
+      <w:hyperlink r:id="rId231">
         <w:r>
           <w:rPr>
             <w:rStyle w:val="Hyperlink"/>
@@ -11976,7 +12008,7 @@
       <w:r>
         <w:t xml:space="preserve"> </w:t>
       </w:r>
-      <w:hyperlink r:id="rId231">
+      <w:hyperlink r:id="rId232">
         <w:r>
           <w:rPr>
             <w:rStyle w:val="Hyperlink"/>
@@ -11993,7 +12025,7 @@
       <w:r>
         <w:t xml:space="preserve"> </w:t>
       </w:r>
-      <w:hyperlink r:id="rId232">
+      <w:hyperlink r:id="rId233">
         <w:r>
           <w:rPr>
             <w:rStyle w:val="Hyperlink"/>
@@ -12002,8 +12034,8 @@
         </w:r>
       </w:hyperlink>
     </w:p>
-    <w:bookmarkEnd w:id="233"/>
-    <w:bookmarkStart w:id="238" w:name="ref-ZhJ7VK5R"/>
+    <w:bookmarkEnd w:id="234"/>
+    <w:bookmarkStart w:id="239" w:name="ref-ZhJ7VK5R"/>
     <w:p>
       <w:pPr>
         <w:pStyle w:val="Bibliography"/>
@@ -12049,7 +12081,7 @@
       <w:r>
         <w:t xml:space="preserve"> </w:t>
       </w:r>
-      <w:hyperlink r:id="rId234">
+      <w:hyperlink r:id="rId235">
         <w:r>
           <w:rPr>
             <w:rStyle w:val="Hyperlink"/>
@@ -12066,7 +12098,7 @@
       <w:r>
         <w:t xml:space="preserve"> </w:t>
       </w:r>
-      <w:hyperlink r:id="rId235">
+      <w:hyperlink r:id="rId236">
         <w:r>
           <w:rPr>
             <w:rStyle w:val="Hyperlink"/>
@@ -12083,7 +12115,7 @@
       <w:r>
         <w:t xml:space="preserve"> </w:t>
       </w:r>
-      <w:hyperlink r:id="rId236">
+      <w:hyperlink r:id="rId237">
         <w:r>
           <w:rPr>
             <w:rStyle w:val="Hyperlink"/>
@@ -12100,7 +12132,7 @@
       <w:r>
         <w:t xml:space="preserve"> </w:t>
       </w:r>
-      <w:hyperlink r:id="rId237">
+      <w:hyperlink r:id="rId238">
         <w:r>
           <w:rPr>
             <w:rStyle w:val="Hyperlink"/>
@@ -12109,8 +12141,8 @@
         </w:r>
       </w:hyperlink>
     </w:p>
-    <w:bookmarkEnd w:id="238"/>
-    <w:bookmarkStart w:id="240" w:name="ref-9ZXy7Ut2"/>
+    <w:bookmarkEnd w:id="239"/>
+    <w:bookmarkStart w:id="241" w:name="ref-9ZXy7Ut2"/>
     <w:p>
       <w:pPr>
         <w:pStyle w:val="Bibliography"/>
@@ -12156,7 +12188,7 @@
       <w:r>
         <w:t xml:space="preserve"> </w:t>
       </w:r>
-      <w:hyperlink r:id="rId239">
+      <w:hyperlink r:id="rId240">
         <w:r>
           <w:rPr>
             <w:rStyle w:val="Hyperlink"/>
@@ -12173,28 +12205,28 @@
       <w:r>
         <w:t xml:space="preserve"> </w:t>
       </w:r>
+      <w:hyperlink r:id="rId118">
+        <w:r>
+          <w:rPr>
+            <w:rStyle w:val="Hyperlink"/>
+          </w:rPr>
+          <w:t xml:space="preserve">10.1038/ng.3259</w:t>
+        </w:r>
+      </w:hyperlink>
+      <w:r>
+        <w:t xml:space="preserve"> </w:t>
+      </w:r>
+      <w:r>
+        <w:t xml:space="preserve">· PMID:</w:t>
+      </w:r>
+      <w:r>
+        <w:t xml:space="preserve"> </w:t>
+      </w:r>
       <w:hyperlink r:id="rId117">
         <w:r>
           <w:rPr>
             <w:rStyle w:val="Hyperlink"/>
           </w:rPr>
-          <w:t xml:space="preserve">10.1038/ng.3259</w:t>
-        </w:r>
-      </w:hyperlink>
-      <w:r>
-        <w:t xml:space="preserve"> </w:t>
-      </w:r>
-      <w:r>
-        <w:t xml:space="preserve">· PMID:</w:t>
-      </w:r>
-      <w:r>
-        <w:t xml:space="preserve"> </w:t>
-      </w:r>
-      <w:hyperlink r:id="rId116">
-        <w:r>
-          <w:rPr>
-            <w:rStyle w:val="Hyperlink"/>
-          </w:rPr>
           <w:t xml:space="preserve">25915600</w:t>
         </w:r>
       </w:hyperlink>
@@ -12207,7 +12239,7 @@
       <w:r>
         <w:t xml:space="preserve"> </w:t>
       </w:r>
-      <w:hyperlink r:id="rId118">
+      <w:hyperlink r:id="rId119">
         <w:r>
           <w:rPr>
             <w:rStyle w:val="Hyperlink"/>
@@ -12216,8 +12248,8 @@
         </w:r>
       </w:hyperlink>
     </w:p>
-    <w:bookmarkEnd w:id="240"/>
-    <w:bookmarkStart w:id="242" w:name="ref-ZSXf7Pdq"/>
+    <w:bookmarkEnd w:id="241"/>
+    <w:bookmarkStart w:id="243" w:name="ref-ZSXf7Pdq"/>
     <w:p>
       <w:pPr>
         <w:pStyle w:val="Bibliography"/>
@@ -12241,7 +12273,7 @@
       <w:r>
         <w:t xml:space="preserve"> </w:t>
       </w:r>
-      <w:hyperlink r:id="rId241">
+      <w:hyperlink r:id="rId242">
         <w:r>
           <w:rPr>
             <w:rStyle w:val="Hyperlink"/>
@@ -12250,8 +12282,8 @@
         </w:r>
       </w:hyperlink>
     </w:p>
-    <w:bookmarkEnd w:id="242"/>
-    <w:bookmarkStart w:id="244" w:name="ref-BgCQnLU6"/>
+    <w:bookmarkEnd w:id="243"/>
+    <w:bookmarkStart w:id="245" w:name="ref-BgCQnLU6"/>
     <w:p>
       <w:pPr>
         <w:pStyle w:val="Bibliography"/>
@@ -12275,7 +12307,7 @@
       <w:r>
         <w:t xml:space="preserve"> </w:t>
       </w:r>
-      <w:hyperlink r:id="rId243">
+      <w:hyperlink r:id="rId244">
         <w:r>
           <w:rPr>
             <w:rStyle w:val="Hyperlink"/>
@@ -12284,8 +12316,8 @@
         </w:r>
       </w:hyperlink>
     </w:p>
-    <w:bookmarkEnd w:id="244"/>
-    <w:bookmarkStart w:id="248" w:name="ref-tt0Vdf4C"/>
+    <w:bookmarkEnd w:id="245"/>
+    <w:bookmarkStart w:id="249" w:name="ref-tt0Vdf4C"/>
     <w:p>
       <w:pPr>
         <w:pStyle w:val="Bibliography"/>
@@ -12331,7 +12363,7 @@
       <w:r>
         <w:t xml:space="preserve"> </w:t>
       </w:r>
-      <w:hyperlink r:id="rId245">
+      <w:hyperlink r:id="rId246">
         <w:r>
           <w:rPr>
             <w:rStyle w:val="Hyperlink"/>
@@ -12348,28 +12380,28 @@
       <w:r>
         <w:t xml:space="preserve"> </w:t>
       </w:r>
+      <w:hyperlink r:id="rId247">
+        <w:r>
+          <w:rPr>
+            <w:rStyle w:val="Hyperlink"/>
+          </w:rPr>
+          <w:t xml:space="preserve">10.1073/pnas.0506580102</w:t>
+        </w:r>
+      </w:hyperlink>
+      <w:r>
+        <w:t xml:space="preserve"> </w:t>
+      </w:r>
+      <w:r>
+        <w:t xml:space="preserve">· PMID:</w:t>
+      </w:r>
+      <w:r>
+        <w:t xml:space="preserve"> </w:t>
+      </w:r>
       <w:hyperlink r:id="rId246">
         <w:r>
           <w:rPr>
             <w:rStyle w:val="Hyperlink"/>
           </w:rPr>
-          <w:t xml:space="preserve">10.1073/pnas.0506580102</w:t>
-        </w:r>
-      </w:hyperlink>
-      <w:r>
-        <w:t xml:space="preserve"> </w:t>
-      </w:r>
-      <w:r>
-        <w:t xml:space="preserve">· PMID:</w:t>
-      </w:r>
-      <w:r>
-        <w:t xml:space="preserve"> </w:t>
-      </w:r>
-      <w:hyperlink r:id="rId245">
-        <w:r>
-          <w:rPr>
-            <w:rStyle w:val="Hyperlink"/>
-          </w:rPr>
           <w:t xml:space="preserve">16199517</w:t>
         </w:r>
       </w:hyperlink>
@@ -12382,7 +12414,7 @@
       <w:r>
         <w:t xml:space="preserve"> </w:t>
       </w:r>
-      <w:hyperlink r:id="rId247">
+      <w:hyperlink r:id="rId248">
         <w:r>
           <w:rPr>
             <w:rStyle w:val="Hyperlink"/>
@@ -12391,8 +12423,8 @@
         </w:r>
       </w:hyperlink>
     </w:p>
-    <w:bookmarkEnd w:id="248"/>
-    <w:bookmarkStart w:id="253" w:name="ref-mk4SLpDo"/>
+    <w:bookmarkEnd w:id="249"/>
+    <w:bookmarkStart w:id="254" w:name="ref-mk4SLpDo"/>
     <w:p>
       <w:pPr>
         <w:pStyle w:val="Bibliography"/>
@@ -12438,7 +12470,7 @@
       <w:r>
         <w:t xml:space="preserve"> </w:t>
       </w:r>
-      <w:hyperlink r:id="rId249">
+      <w:hyperlink r:id="rId250">
         <w:r>
           <w:rPr>
             <w:rStyle w:val="Hyperlink"/>
@@ -12455,7 +12487,7 @@
       <w:r>
         <w:t xml:space="preserve"> </w:t>
       </w:r>
-      <w:hyperlink r:id="rId250">
+      <w:hyperlink r:id="rId251">
         <w:r>
           <w:rPr>
             <w:rStyle w:val="Hyperlink"/>
@@ -12472,7 +12504,7 @@
       <w:r>
         <w:t xml:space="preserve"> </w:t>
       </w:r>
-      <w:hyperlink r:id="rId251">
+      <w:hyperlink r:id="rId252">
         <w:r>
           <w:rPr>
             <w:rStyle w:val="Hyperlink"/>
@@ -12489,7 +12521,7 @@
       <w:r>
         <w:t xml:space="preserve"> </w:t>
       </w:r>
-      <w:hyperlink r:id="rId252">
+      <w:hyperlink r:id="rId253">
         <w:r>
           <w:rPr>
             <w:rStyle w:val="Hyperlink"/>
@@ -12498,8 +12530,8 @@
         </w:r>
       </w:hyperlink>
     </w:p>
-    <w:bookmarkEnd w:id="253"/>
-    <w:bookmarkStart w:id="255" w:name="ref-FKQEHB1F"/>
+    <w:bookmarkEnd w:id="254"/>
+    <w:bookmarkStart w:id="256" w:name="ref-FKQEHB1F"/>
     <w:p>
       <w:pPr>
         <w:pStyle w:val="Bibliography"/>
@@ -12523,7 +12555,7 @@
       <w:r>
         <w:t xml:space="preserve"> </w:t>
       </w:r>
-      <w:hyperlink r:id="rId254">
+      <w:hyperlink r:id="rId255">
         <w:r>
           <w:rPr>
             <w:rStyle w:val="Hyperlink"/>
@@ -12532,8 +12564,8 @@
         </w:r>
       </w:hyperlink>
     </w:p>
-    <w:bookmarkEnd w:id="255"/>
-    <w:bookmarkStart w:id="257" w:name="ref-JpfbR0un"/>
+    <w:bookmarkEnd w:id="256"/>
+    <w:bookmarkStart w:id="258" w:name="ref-JpfbR0un"/>
     <w:p>
       <w:pPr>
         <w:pStyle w:val="Bibliography"/>
@@ -12557,7 +12589,7 @@
       <w:r>
         <w:t xml:space="preserve"> </w:t>
       </w:r>
-      <w:hyperlink r:id="rId256">
+      <w:hyperlink r:id="rId257">
         <w:r>
           <w:rPr>
             <w:rStyle w:val="Hyperlink"/>
@@ -12566,8 +12598,8 @@
         </w:r>
       </w:hyperlink>
     </w:p>
-    <w:bookmarkEnd w:id="257"/>
-    <w:bookmarkStart w:id="262" w:name="ref-4QgDZ8bF"/>
+    <w:bookmarkEnd w:id="258"/>
+    <w:bookmarkStart w:id="263" w:name="ref-4QgDZ8bF"/>
     <w:p>
       <w:pPr>
         <w:pStyle w:val="Bibliography"/>
@@ -12613,7 +12645,7 @@
       <w:r>
         <w:t xml:space="preserve"> </w:t>
       </w:r>
-      <w:hyperlink r:id="rId258">
+      <w:hyperlink r:id="rId259">
         <w:r>
           <w:rPr>
             <w:rStyle w:val="Hyperlink"/>
@@ -12630,7 +12662,7 @@
       <w:r>
         <w:t xml:space="preserve"> </w:t>
       </w:r>
-      <w:hyperlink r:id="rId259">
+      <w:hyperlink r:id="rId260">
         <w:r>
           <w:rPr>
             <w:rStyle w:val="Hyperlink"/>
@@ -12647,7 +12679,7 @@
       <w:r>
         <w:t xml:space="preserve"> </w:t>
       </w:r>
-      <w:hyperlink r:id="rId260">
+      <w:hyperlink r:id="rId261">
         <w:r>
           <w:rPr>
             <w:rStyle w:val="Hyperlink"/>
@@ -12664,7 +12696,7 @@
       <w:r>
         <w:t xml:space="preserve"> </w:t>
       </w:r>
-      <w:hyperlink r:id="rId261">
+      <w:hyperlink r:id="rId262">
         <w:r>
           <w:rPr>
             <w:rStyle w:val="Hyperlink"/>
@@ -12673,8 +12705,8 @@
         </w:r>
       </w:hyperlink>
     </w:p>
-    <w:bookmarkEnd w:id="262"/>
-    <w:bookmarkStart w:id="267" w:name="ref-iox25BGw"/>
+    <w:bookmarkEnd w:id="263"/>
+    <w:bookmarkStart w:id="268" w:name="ref-iox25BGw"/>
     <w:p>
       <w:pPr>
         <w:pStyle w:val="Bibliography"/>
@@ -12720,7 +12752,7 @@
       <w:r>
         <w:t xml:space="preserve"> </w:t>
       </w:r>
-      <w:hyperlink r:id="rId263">
+      <w:hyperlink r:id="rId264">
         <w:r>
           <w:rPr>
             <w:rStyle w:val="Hyperlink"/>
@@ -12737,7 +12769,7 @@
       <w:r>
         <w:t xml:space="preserve"> </w:t>
       </w:r>
-      <w:hyperlink r:id="rId264">
+      <w:hyperlink r:id="rId265">
         <w:r>
           <w:rPr>
             <w:rStyle w:val="Hyperlink"/>
@@ -12754,7 +12786,7 @@
       <w:r>
         <w:t xml:space="preserve"> </w:t>
       </w:r>
-      <w:hyperlink r:id="rId265">
+      <w:hyperlink r:id="rId266">
         <w:r>
           <w:rPr>
             <w:rStyle w:val="Hyperlink"/>
@@ -12771,7 +12803,7 @@
       <w:r>
         <w:t xml:space="preserve"> </w:t>
       </w:r>
-      <w:hyperlink r:id="rId266">
+      <w:hyperlink r:id="rId267">
         <w:r>
           <w:rPr>
             <w:rStyle w:val="Hyperlink"/>
@@ -12780,8 +12812,8 @@
         </w:r>
       </w:hyperlink>
     </w:p>
-    <w:bookmarkEnd w:id="267"/>
-    <w:bookmarkStart w:id="271" w:name="ref-1GpiBQk8d"/>
+    <w:bookmarkEnd w:id="268"/>
+    <w:bookmarkStart w:id="272" w:name="ref-1GpiBQk8d"/>
     <w:p>
       <w:pPr>
         <w:pStyle w:val="Bibliography"/>
@@ -12827,7 +12859,7 @@
       <w:r>
         <w:t xml:space="preserve"> </w:t>
       </w:r>
-      <w:hyperlink r:id="rId268">
+      <w:hyperlink r:id="rId269">
         <w:r>
           <w:rPr>
             <w:rStyle w:val="Hyperlink"/>
@@ -12844,7 +12876,7 @@
       <w:r>
         <w:t xml:space="preserve"> </w:t>
       </w:r>
-      <w:hyperlink r:id="rId269">
+      <w:hyperlink r:id="rId270">
         <w:r>
           <w:rPr>
             <w:rStyle w:val="Hyperlink"/>
@@ -12861,7 +12893,7 @@
       <w:r>
         <w:t xml:space="preserve"> </w:t>
       </w:r>
-      <w:hyperlink r:id="rId270">
+      <w:hyperlink r:id="rId271">
         <w:r>
           <w:rPr>
             <w:rStyle w:val="Hyperlink"/>
@@ -12870,8 +12902,8 @@
         </w:r>
       </w:hyperlink>
     </w:p>
-    <w:bookmarkEnd w:id="271"/>
-    <w:bookmarkStart w:id="275" w:name="ref-1CZbj0k1F"/>
+    <w:bookmarkEnd w:id="272"/>
+    <w:bookmarkStart w:id="276" w:name="ref-1CZbj0k1F"/>
     <w:p>
       <w:pPr>
         <w:pStyle w:val="Bibliography"/>
@@ -12917,7 +12949,7 @@
       <w:r>
         <w:t xml:space="preserve"> </w:t>
       </w:r>
-      <w:hyperlink r:id="rId272">
+      <w:hyperlink r:id="rId273">
         <w:r>
           <w:rPr>
             <w:rStyle w:val="Hyperlink"/>
@@ -12934,28 +12966,28 @@
       <w:r>
         <w:t xml:space="preserve"> </w:t>
       </w:r>
+      <w:hyperlink r:id="rId274">
+        <w:r>
+          <w:rPr>
+            <w:rStyle w:val="Hyperlink"/>
+          </w:rPr>
+          <w:t xml:space="preserve">10.1073/pnas.0701315104</w:t>
+        </w:r>
+      </w:hyperlink>
+      <w:r>
+        <w:t xml:space="preserve"> </w:t>
+      </w:r>
+      <w:r>
+        <w:t xml:space="preserve">· PMID:</w:t>
+      </w:r>
+      <w:r>
+        <w:t xml:space="preserve"> </w:t>
+      </w:r>
       <w:hyperlink r:id="rId273">
         <w:r>
           <w:rPr>
             <w:rStyle w:val="Hyperlink"/>
           </w:rPr>
-          <w:t xml:space="preserve">10.1073/pnas.0701315104</w:t>
-        </w:r>
-      </w:hyperlink>
-      <w:r>
-        <w:t xml:space="preserve"> </w:t>
-      </w:r>
-      <w:r>
-        <w:t xml:space="preserve">· PMID:</w:t>
-      </w:r>
-      <w:r>
-        <w:t xml:space="preserve"> </w:t>
-      </w:r>
-      <w:hyperlink r:id="rId272">
-        <w:r>
-          <w:rPr>
-            <w:rStyle w:val="Hyperlink"/>
-          </w:rPr>
           <w:t xml:space="preserve">17620606</w:t>
         </w:r>
       </w:hyperlink>
@@ -12968,7 +13000,7 @@
       <w:r>
         <w:t xml:space="preserve"> </w:t>
       </w:r>
-      <w:hyperlink r:id="rId274">
+      <w:hyperlink r:id="rId275">
         <w:r>
           <w:rPr>
             <w:rStyle w:val="Hyperlink"/>
@@ -12977,8 +13009,8 @@
         </w:r>
       </w:hyperlink>
     </w:p>
-    <w:bookmarkEnd w:id="275"/>
-    <w:bookmarkStart w:id="279" w:name="ref-104MiBf8H"/>
+    <w:bookmarkEnd w:id="276"/>
+    <w:bookmarkStart w:id="280" w:name="ref-104MiBf8H"/>
     <w:p>
       <w:pPr>
         <w:pStyle w:val="Bibliography"/>
@@ -13024,7 +13056,7 @@
       <w:r>
         <w:t xml:space="preserve"> </w:t>
       </w:r>
-      <w:hyperlink r:id="rId276">
+      <w:hyperlink r:id="rId277">
         <w:r>
           <w:rPr>
             <w:rStyle w:val="Hyperlink"/>
@@ -13041,28 +13073,28 @@
       <w:r>
         <w:t xml:space="preserve"> </w:t>
       </w:r>
+      <w:hyperlink r:id="rId278">
+        <w:r>
+          <w:rPr>
+            <w:rStyle w:val="Hyperlink"/>
+          </w:rPr>
+          <w:t xml:space="preserve">10.1186/gb-2007-8-4-404</w:t>
+        </w:r>
+      </w:hyperlink>
+      <w:r>
+        <w:t xml:space="preserve"> </w:t>
+      </w:r>
+      <w:r>
+        <w:t xml:space="preserve">· PMID:</w:t>
+      </w:r>
+      <w:r>
+        <w:t xml:space="preserve"> </w:t>
+      </w:r>
       <w:hyperlink r:id="rId277">
         <w:r>
           <w:rPr>
             <w:rStyle w:val="Hyperlink"/>
           </w:rPr>
-          <w:t xml:space="preserve">10.1186/gb-2007-8-4-404</w:t>
-        </w:r>
-      </w:hyperlink>
-      <w:r>
-        <w:t xml:space="preserve"> </w:t>
-      </w:r>
-      <w:r>
-        <w:t xml:space="preserve">· PMID:</w:t>
-      </w:r>
-      <w:r>
-        <w:t xml:space="preserve"> </w:t>
-      </w:r>
-      <w:hyperlink r:id="rId276">
-        <w:r>
-          <w:rPr>
-            <w:rStyle w:val="Hyperlink"/>
-          </w:rPr>
           <w:t xml:space="preserve">17472739</w:t>
         </w:r>
       </w:hyperlink>
@@ -13075,7 +13107,7 @@
       <w:r>
         <w:t xml:space="preserve"> </w:t>
       </w:r>
-      <w:hyperlink r:id="rId278">
+      <w:hyperlink r:id="rId279">
         <w:r>
           <w:rPr>
             <w:rStyle w:val="Hyperlink"/>
@@ -13084,8 +13116,8 @@
         </w:r>
       </w:hyperlink>
     </w:p>
-    <w:bookmarkEnd w:id="279"/>
-    <w:bookmarkStart w:id="283" w:name="ref-IlPwHaTE"/>
+    <w:bookmarkEnd w:id="280"/>
+    <w:bookmarkStart w:id="284" w:name="ref-IlPwHaTE"/>
     <w:p>
       <w:pPr>
         <w:pStyle w:val="Bibliography"/>
@@ -13131,7 +13163,7 @@
       <w:r>
         <w:t xml:space="preserve"> </w:t>
       </w:r>
-      <w:hyperlink r:id="rId280">
+      <w:hyperlink r:id="rId281">
         <w:r>
           <w:rPr>
             <w:rStyle w:val="Hyperlink"/>
@@ -13148,28 +13180,28 @@
       <w:r>
         <w:t xml:space="preserve"> </w:t>
       </w:r>
+      <w:hyperlink r:id="rId282">
+        <w:r>
+          <w:rPr>
+            <w:rStyle w:val="Hyperlink"/>
+          </w:rPr>
+          <w:t xml:space="preserve">10.1371/journal.pbio.2006643</w:t>
+        </w:r>
+      </w:hyperlink>
+      <w:r>
+        <w:t xml:space="preserve"> </w:t>
+      </w:r>
+      <w:r>
+        <w:t xml:space="preserve">· PMID:</w:t>
+      </w:r>
+      <w:r>
+        <w:t xml:space="preserve"> </w:t>
+      </w:r>
       <w:hyperlink r:id="rId281">
         <w:r>
           <w:rPr>
             <w:rStyle w:val="Hyperlink"/>
           </w:rPr>
-          <w:t xml:space="preserve">10.1371/journal.pbio.2006643</w:t>
-        </w:r>
-      </w:hyperlink>
-      <w:r>
-        <w:t xml:space="preserve"> </w:t>
-      </w:r>
-      <w:r>
-        <w:t xml:space="preserve">· PMID:</w:t>
-      </w:r>
-      <w:r>
-        <w:t xml:space="preserve"> </w:t>
-      </w:r>
-      <w:hyperlink r:id="rId280">
-        <w:r>
-          <w:rPr>
-            <w:rStyle w:val="Hyperlink"/>
-          </w:rPr>
           <w:t xml:space="preserve">30226837</w:t>
         </w:r>
       </w:hyperlink>
@@ -13182,7 +13214,7 @@
       <w:r>
         <w:t xml:space="preserve"> </w:t>
       </w:r>
-      <w:hyperlink r:id="rId282">
+      <w:hyperlink r:id="rId283">
         <w:r>
           <w:rPr>
             <w:rStyle w:val="Hyperlink"/>
@@ -13191,8 +13223,8 @@
         </w:r>
       </w:hyperlink>
     </w:p>
-    <w:bookmarkEnd w:id="283"/>
-    <w:bookmarkStart w:id="287" w:name="ref-9i58Tfs4"/>
+    <w:bookmarkEnd w:id="284"/>
+    <w:bookmarkStart w:id="288" w:name="ref-9i58Tfs4"/>
     <w:p>
       <w:pPr>
         <w:pStyle w:val="Bibliography"/>
@@ -13238,7 +13270,7 @@
       <w:r>
         <w:t xml:space="preserve"> </w:t>
       </w:r>
-      <w:hyperlink r:id="rId284">
+      <w:hyperlink r:id="rId285">
         <w:r>
           <w:rPr>
             <w:rStyle w:val="Hyperlink"/>
@@ -13255,28 +13287,28 @@
       <w:r>
         <w:t xml:space="preserve"> </w:t>
       </w:r>
+      <w:hyperlink r:id="rId286">
+        <w:r>
+          <w:rPr>
+            <w:rStyle w:val="Hyperlink"/>
+          </w:rPr>
+          <w:t xml:space="preserve">10.1186/s12885-016-2851-7</w:t>
+        </w:r>
+      </w:hyperlink>
+      <w:r>
+        <w:t xml:space="preserve"> </w:t>
+      </w:r>
+      <w:r>
+        <w:t xml:space="preserve">· PMID:</w:t>
+      </w:r>
+      <w:r>
+        <w:t xml:space="preserve"> </w:t>
+      </w:r>
       <w:hyperlink r:id="rId285">
         <w:r>
           <w:rPr>
             <w:rStyle w:val="Hyperlink"/>
           </w:rPr>
-          <w:t xml:space="preserve">10.1186/s12885-016-2851-7</w:t>
-        </w:r>
-      </w:hyperlink>
-      <w:r>
-        <w:t xml:space="preserve"> </w:t>
-      </w:r>
-      <w:r>
-        <w:t xml:space="preserve">· PMID:</w:t>
-      </w:r>
-      <w:r>
-        <w:t xml:space="preserve"> </w:t>
-      </w:r>
-      <w:hyperlink r:id="rId284">
-        <w:r>
-          <w:rPr>
-            <w:rStyle w:val="Hyperlink"/>
-          </w:rPr>
           <w:t xml:space="preserve">27769251</w:t>
         </w:r>
       </w:hyperlink>
@@ -13289,7 +13321,7 @@
       <w:r>
         <w:t xml:space="preserve"> </w:t>
       </w:r>
-      <w:hyperlink r:id="rId286">
+      <w:hyperlink r:id="rId287">
         <w:r>
           <w:rPr>
             <w:rStyle w:val="Hyperlink"/>
@@ -13298,8 +13330,8 @@
         </w:r>
       </w:hyperlink>
     </w:p>
-    <w:bookmarkEnd w:id="287"/>
-    <w:bookmarkStart w:id="290" w:name="ref-efGVmXWt"/>
+    <w:bookmarkEnd w:id="288"/>
+    <w:bookmarkStart w:id="291" w:name="ref-efGVmXWt"/>
     <w:p>
       <w:pPr>
         <w:pStyle w:val="Bibliography"/>
@@ -13345,7 +13377,7 @@
       <w:r>
         <w:t xml:space="preserve"> </w:t>
       </w:r>
-      <w:hyperlink r:id="rId288">
+      <w:hyperlink r:id="rId289">
         <w:r>
           <w:rPr>
             <w:rStyle w:val="Hyperlink"/>
@@ -13362,34 +13394,34 @@
       <w:r>
         <w:t xml:space="preserve"> </w:t>
       </w:r>
+      <w:hyperlink r:id="rId290">
+        <w:r>
+          <w:rPr>
+            <w:rStyle w:val="Hyperlink"/>
+          </w:rPr>
+          <w:t xml:space="preserve">10.1016/j.bbrc.2018.03.152</w:t>
+        </w:r>
+      </w:hyperlink>
+      <w:r>
+        <w:t xml:space="preserve"> </w:t>
+      </w:r>
+      <w:r>
+        <w:t xml:space="preserve">· PMID:</w:t>
+      </w:r>
+      <w:r>
+        <w:t xml:space="preserve"> </w:t>
+      </w:r>
       <w:hyperlink r:id="rId289">
         <w:r>
           <w:rPr>
             <w:rStyle w:val="Hyperlink"/>
           </w:rPr>
-          <w:t xml:space="preserve">10.1016/j.bbrc.2018.03.152</w:t>
-        </w:r>
-      </w:hyperlink>
-      <w:r>
-        <w:t xml:space="preserve"> </w:t>
-      </w:r>
-      <w:r>
-        <w:t xml:space="preserve">· PMID:</w:t>
-      </w:r>
-      <w:r>
-        <w:t xml:space="preserve"> </w:t>
-      </w:r>
-      <w:hyperlink r:id="rId288">
-        <w:r>
-          <w:rPr>
-            <w:rStyle w:val="Hyperlink"/>
-          </w:rPr>
           <w:t xml:space="preserve">29574153</w:t>
         </w:r>
       </w:hyperlink>
     </w:p>
-    <w:bookmarkEnd w:id="290"/>
-    <w:bookmarkStart w:id="293" w:name="ref-1FQgFkJoJ"/>
+    <w:bookmarkEnd w:id="291"/>
+    <w:bookmarkStart w:id="294" w:name="ref-1FQgFkJoJ"/>
     <w:p>
       <w:pPr>
         <w:pStyle w:val="Bibliography"/>
@@ -13435,7 +13467,7 @@
       <w:r>
         <w:t xml:space="preserve"> </w:t>
       </w:r>
-      <w:hyperlink r:id="rId291">
+      <w:hyperlink r:id="rId292">
         <w:r>
           <w:rPr>
             <w:rStyle w:val="Hyperlink"/>
@@ -13452,34 +13484,34 @@
       <w:r>
         <w:t xml:space="preserve"> </w:t>
       </w:r>
+      <w:hyperlink r:id="rId293">
+        <w:r>
+          <w:rPr>
+            <w:rStyle w:val="Hyperlink"/>
+          </w:rPr>
+          <w:t xml:space="preserve">10.1007/s10549-021-06433-y</w:t>
+        </w:r>
+      </w:hyperlink>
+      <w:r>
+        <w:t xml:space="preserve"> </w:t>
+      </w:r>
+      <w:r>
+        <w:t xml:space="preserve">· PMID:</w:t>
+      </w:r>
+      <w:r>
+        <w:t xml:space="preserve"> </w:t>
+      </w:r>
       <w:hyperlink r:id="rId292">
         <w:r>
           <w:rPr>
             <w:rStyle w:val="Hyperlink"/>
           </w:rPr>
-          <w:t xml:space="preserve">10.1007/s10549-021-06433-y</w:t>
-        </w:r>
-      </w:hyperlink>
-      <w:r>
-        <w:t xml:space="preserve"> </w:t>
-      </w:r>
-      <w:r>
-        <w:t xml:space="preserve">· PMID:</w:t>
-      </w:r>
-      <w:r>
-        <w:t xml:space="preserve"> </w:t>
-      </w:r>
-      <w:hyperlink r:id="rId291">
-        <w:r>
-          <w:rPr>
-            <w:rStyle w:val="Hyperlink"/>
-          </w:rPr>
           <w:t xml:space="preserve">35084622</w:t>
         </w:r>
       </w:hyperlink>
     </w:p>
-    <w:bookmarkEnd w:id="293"/>
-    <w:bookmarkStart w:id="298" w:name="ref-yqBcaXHD"/>
+    <w:bookmarkEnd w:id="294"/>
+    <w:bookmarkStart w:id="299" w:name="ref-yqBcaXHD"/>
     <w:p>
       <w:pPr>
         <w:pStyle w:val="Bibliography"/>
@@ -13525,7 +13557,7 @@
       <w:r>
         <w:t xml:space="preserve"> </w:t>
       </w:r>
-      <w:hyperlink r:id="rId294">
+      <w:hyperlink r:id="rId295">
         <w:r>
           <w:rPr>
             <w:rStyle w:val="Hyperlink"/>
@@ -13542,7 +13574,7 @@
       <w:r>
         <w:t xml:space="preserve"> </w:t>
       </w:r>
-      <w:hyperlink r:id="rId295">
+      <w:hyperlink r:id="rId296">
         <w:r>
           <w:rPr>
             <w:rStyle w:val="Hyperlink"/>
@@ -13559,7 +13591,7 @@
       <w:r>
         <w:t xml:space="preserve"> </w:t>
       </w:r>
-      <w:hyperlink r:id="rId296">
+      <w:hyperlink r:id="rId297">
         <w:r>
           <w:rPr>
             <w:rStyle w:val="Hyperlink"/>
@@ -13576,7 +13608,7 @@
       <w:r>
         <w:t xml:space="preserve"> </w:t>
       </w:r>
-      <w:hyperlink r:id="rId297">
+      <w:hyperlink r:id="rId298">
         <w:r>
           <w:rPr>
             <w:rStyle w:val="Hyperlink"/>
@@ -13585,8 +13617,8 @@
         </w:r>
       </w:hyperlink>
     </w:p>
-    <w:bookmarkEnd w:id="298"/>
-    <w:bookmarkStart w:id="302" w:name="ref-17B4AigZT"/>
+    <w:bookmarkEnd w:id="299"/>
+    <w:bookmarkStart w:id="303" w:name="ref-17B4AigZT"/>
     <w:p>
       <w:pPr>
         <w:pStyle w:val="Bibliography"/>
@@ -13632,7 +13664,7 @@
       <w:r>
         <w:t xml:space="preserve"> </w:t>
       </w:r>
-      <w:hyperlink r:id="rId299">
+      <w:hyperlink r:id="rId300">
         <w:r>
           <w:rPr>
             <w:rStyle w:val="Hyperlink"/>
@@ -13649,7 +13681,7 @@
       <w:r>
         <w:t xml:space="preserve"> </w:t>
       </w:r>
-      <w:hyperlink r:id="rId300">
+      <w:hyperlink r:id="rId301">
         <w:r>
           <w:rPr>
             <w:rStyle w:val="Hyperlink"/>
@@ -13666,7 +13698,7 @@
       <w:r>
         <w:t xml:space="preserve"> </w:t>
       </w:r>
-      <w:hyperlink r:id="rId301">
+      <w:hyperlink r:id="rId302">
         <w:r>
           <w:rPr>
             <w:rStyle w:val="Hyperlink"/>
@@ -13675,8 +13707,8 @@
         </w:r>
       </w:hyperlink>
     </w:p>
-    <w:bookmarkEnd w:id="302"/>
-    <w:bookmarkStart w:id="305" w:name="ref-189xgFrlN"/>
+    <w:bookmarkEnd w:id="303"/>
+    <w:bookmarkStart w:id="306" w:name="ref-189xgFrlN"/>
     <w:p>
       <w:pPr>
         <w:pStyle w:val="Bibliography"/>
@@ -13722,7 +13754,7 @@
       <w:r>
         <w:t xml:space="preserve"> </w:t>
       </w:r>
-      <w:hyperlink r:id="rId303">
+      <w:hyperlink r:id="rId304">
         <w:r>
           <w:rPr>
             <w:rStyle w:val="Hyperlink"/>
@@ -13739,7 +13771,7 @@
       <w:r>
         <w:t xml:space="preserve"> </w:t>
       </w:r>
-      <w:hyperlink r:id="rId304">
+      <w:hyperlink r:id="rId305">
         <w:r>
           <w:rPr>
             <w:rStyle w:val="Hyperlink"/>
@@ -13748,8 +13780,8 @@
         </w:r>
       </w:hyperlink>
     </w:p>
-    <w:bookmarkEnd w:id="305"/>
-    <w:bookmarkStart w:id="306" w:name="ref-190WLq6rx"/>
+    <w:bookmarkEnd w:id="306"/>
+    <w:bookmarkStart w:id="307" w:name="ref-190WLq6rx"/>
     <w:p>
       <w:pPr>
         <w:pStyle w:val="Bibliography"/>
@@ -13779,7 +13811,7 @@
       <w:r>
         <w:t xml:space="preserve"> </w:t>
       </w:r>
-      <w:hyperlink r:id="rId84">
+      <w:hyperlink r:id="rId85">
         <w:r>
           <w:rPr>
             <w:rStyle w:val="Hyperlink"/>
@@ -13788,8 +13820,8 @@
         </w:r>
       </w:hyperlink>
     </w:p>
-    <w:bookmarkEnd w:id="306"/>
-    <w:bookmarkStart w:id="311" w:name="ref-tGvcfcsl"/>
+    <w:bookmarkEnd w:id="307"/>
+    <w:bookmarkStart w:id="312" w:name="ref-tGvcfcsl"/>
     <w:p>
       <w:pPr>
         <w:pStyle w:val="Bibliography"/>
@@ -13835,7 +13867,7 @@
       <w:r>
         <w:t xml:space="preserve"> </w:t>
       </w:r>
-      <w:hyperlink r:id="rId307">
+      <w:hyperlink r:id="rId308">
         <w:r>
           <w:rPr>
             <w:rStyle w:val="Hyperlink"/>
@@ -13852,7 +13884,7 @@
       <w:r>
         <w:t xml:space="preserve"> </w:t>
       </w:r>
-      <w:hyperlink r:id="rId308">
+      <w:hyperlink r:id="rId309">
         <w:r>
           <w:rPr>
             <w:rStyle w:val="Hyperlink"/>
@@ -13869,7 +13901,7 @@
       <w:r>
         <w:t xml:space="preserve"> </w:t>
       </w:r>
-      <w:hyperlink r:id="rId309">
+      <w:hyperlink r:id="rId310">
         <w:r>
           <w:rPr>
             <w:rStyle w:val="Hyperlink"/>
@@ -13886,7 +13918,7 @@
       <w:r>
         <w:t xml:space="preserve"> </w:t>
       </w:r>
-      <w:hyperlink r:id="rId310">
+      <w:hyperlink r:id="rId311">
         <w:r>
           <w:rPr>
             <w:rStyle w:val="Hyperlink"/>
@@ -13895,8 +13927,8 @@
         </w:r>
       </w:hyperlink>
     </w:p>
-    <w:bookmarkEnd w:id="311"/>
-    <w:bookmarkStart w:id="316" w:name="ref-JHRpiznV"/>
+    <w:bookmarkEnd w:id="312"/>
+    <w:bookmarkStart w:id="317" w:name="ref-JHRpiznV"/>
     <w:p>
       <w:pPr>
         <w:pStyle w:val="Bibliography"/>
@@ -13942,7 +13974,7 @@
       <w:r>
         <w:t xml:space="preserve"> </w:t>
       </w:r>
-      <w:hyperlink r:id="rId312">
+      <w:hyperlink r:id="rId313">
         <w:r>
           <w:rPr>
             <w:rStyle w:val="Hyperlink"/>
@@ -13959,7 +13991,7 @@
       <w:r>
         <w:t xml:space="preserve"> </w:t>
       </w:r>
-      <w:hyperlink r:id="rId313">
+      <w:hyperlink r:id="rId314">
         <w:r>
           <w:rPr>
             <w:rStyle w:val="Hyperlink"/>
@@ -13976,7 +14008,7 @@
       <w:r>
         <w:t xml:space="preserve"> </w:t>
       </w:r>
-      <w:hyperlink r:id="rId314">
+      <w:hyperlink r:id="rId315">
         <w:r>
           <w:rPr>
             <w:rStyle w:val="Hyperlink"/>
@@ -13993,7 +14025,7 @@
       <w:r>
         <w:t xml:space="preserve"> </w:t>
       </w:r>
-      <w:hyperlink r:id="rId315">
+      <w:hyperlink r:id="rId316">
         <w:r>
           <w:rPr>
             <w:rStyle w:val="Hyperlink"/>
@@ -14002,8 +14034,8 @@
         </w:r>
       </w:hyperlink>
     </w:p>
-    <w:bookmarkEnd w:id="316"/>
-    <w:bookmarkStart w:id="321" w:name="ref-7fExfA0i"/>
+    <w:bookmarkEnd w:id="317"/>
+    <w:bookmarkStart w:id="322" w:name="ref-7fExfA0i"/>
     <w:p>
       <w:pPr>
         <w:pStyle w:val="Bibliography"/>
@@ -14049,7 +14081,7 @@
       <w:r>
         <w:t xml:space="preserve"> </w:t>
       </w:r>
-      <w:hyperlink r:id="rId317">
+      <w:hyperlink r:id="rId318">
         <w:r>
           <w:rPr>
             <w:rStyle w:val="Hyperlink"/>
@@ -14066,7 +14098,7 @@
       <w:r>
         <w:t xml:space="preserve"> </w:t>
       </w:r>
-      <w:hyperlink r:id="rId318">
+      <w:hyperlink r:id="rId319">
         <w:r>
           <w:rPr>
             <w:rStyle w:val="Hyperlink"/>
@@ -14083,7 +14115,7 @@
       <w:r>
         <w:t xml:space="preserve"> </w:t>
       </w:r>
-      <w:hyperlink r:id="rId319">
+      <w:hyperlink r:id="rId320">
         <w:r>
           <w:rPr>
             <w:rStyle w:val="Hyperlink"/>
@@ -14100,7 +14132,7 @@
       <w:r>
         <w:t xml:space="preserve"> </w:t>
       </w:r>
-      <w:hyperlink r:id="rId320">
+      <w:hyperlink r:id="rId321">
         <w:r>
           <w:rPr>
             <w:rStyle w:val="Hyperlink"/>
@@ -14109,8 +14141,8 @@
         </w:r>
       </w:hyperlink>
     </w:p>
-    <w:bookmarkEnd w:id="321"/>
-    <w:bookmarkStart w:id="326" w:name="ref-ODdRgjHY"/>
+    <w:bookmarkEnd w:id="322"/>
+    <w:bookmarkStart w:id="327" w:name="ref-ODdRgjHY"/>
     <w:p>
       <w:pPr>
         <w:pStyle w:val="Bibliography"/>
@@ -14156,7 +14188,7 @@
       <w:r>
         <w:t xml:space="preserve"> </w:t>
       </w:r>
-      <w:hyperlink r:id="rId322">
+      <w:hyperlink r:id="rId323">
         <w:r>
           <w:rPr>
             <w:rStyle w:val="Hyperlink"/>
@@ -14173,7 +14205,7 @@
       <w:r>
         <w:t xml:space="preserve"> </w:t>
       </w:r>
-      <w:hyperlink r:id="rId323">
+      <w:hyperlink r:id="rId324">
         <w:r>
           <w:rPr>
             <w:rStyle w:val="Hyperlink"/>
@@ -14190,7 +14222,7 @@
       <w:r>
         <w:t xml:space="preserve"> </w:t>
       </w:r>
-      <w:hyperlink r:id="rId324">
+      <w:hyperlink r:id="rId325">
         <w:r>
           <w:rPr>
             <w:rStyle w:val="Hyperlink"/>
@@ -14207,7 +14239,7 @@
       <w:r>
         <w:t xml:space="preserve"> </w:t>
       </w:r>
-      <w:hyperlink r:id="rId325">
+      <w:hyperlink r:id="rId326">
         <w:r>
           <w:rPr>
             <w:rStyle w:val="Hyperlink"/>
@@ -14216,8 +14248,8 @@
         </w:r>
       </w:hyperlink>
     </w:p>
-    <w:bookmarkEnd w:id="326"/>
-    <w:bookmarkStart w:id="331" w:name="ref-2AZQGpIZ"/>
+    <w:bookmarkEnd w:id="327"/>
+    <w:bookmarkStart w:id="332" w:name="ref-2AZQGpIZ"/>
     <w:p>
       <w:pPr>
         <w:pStyle w:val="Bibliography"/>
@@ -14263,7 +14295,7 @@
       <w:r>
         <w:t xml:space="preserve"> </w:t>
       </w:r>
-      <w:hyperlink r:id="rId327">
+      <w:hyperlink r:id="rId328">
         <w:r>
           <w:rPr>
             <w:rStyle w:val="Hyperlink"/>
@@ -14280,7 +14312,7 @@
       <w:r>
         <w:t xml:space="preserve"> </w:t>
       </w:r>
-      <w:hyperlink r:id="rId328">
+      <w:hyperlink r:id="rId329">
         <w:r>
           <w:rPr>
             <w:rStyle w:val="Hyperlink"/>
@@ -14297,7 +14329,7 @@
       <w:r>
         <w:t xml:space="preserve"> </w:t>
       </w:r>
-      <w:hyperlink r:id="rId329">
+      <w:hyperlink r:id="rId330">
         <w:r>
           <w:rPr>
             <w:rStyle w:val="Hyperlink"/>
@@ -14314,7 +14346,7 @@
       <w:r>
         <w:t xml:space="preserve"> </w:t>
       </w:r>
-      <w:hyperlink r:id="rId330">
+      <w:hyperlink r:id="rId331">
         <w:r>
           <w:rPr>
             <w:rStyle w:val="Hyperlink"/>
@@ -14323,8 +14355,8 @@
         </w:r>
       </w:hyperlink>
     </w:p>
-    <w:bookmarkEnd w:id="331"/>
-    <w:bookmarkStart w:id="336" w:name="ref-h6BVQcKz"/>
+    <w:bookmarkEnd w:id="332"/>
+    <w:bookmarkStart w:id="337" w:name="ref-h6BVQcKz"/>
     <w:p>
       <w:pPr>
         <w:pStyle w:val="Bibliography"/>
@@ -14370,7 +14402,7 @@
       <w:r>
         <w:t xml:space="preserve"> </w:t>
       </w:r>
-      <w:hyperlink r:id="rId332">
+      <w:hyperlink r:id="rId333">
         <w:r>
           <w:rPr>
             <w:rStyle w:val="Hyperlink"/>
@@ -14387,7 +14419,7 @@
       <w:r>
         <w:t xml:space="preserve"> </w:t>
       </w:r>
-      <w:hyperlink r:id="rId333">
+      <w:hyperlink r:id="rId334">
         <w:r>
           <w:rPr>
             <w:rStyle w:val="Hyperlink"/>
@@ -14404,7 +14436,7 @@
       <w:r>
         <w:t xml:space="preserve"> </w:t>
       </w:r>
-      <w:hyperlink r:id="rId334">
+      <w:hyperlink r:id="rId335">
         <w:r>
           <w:rPr>
             <w:rStyle w:val="Hyperlink"/>
@@ -14421,7 +14453,7 @@
       <w:r>
         <w:t xml:space="preserve"> </w:t>
       </w:r>
-      <w:hyperlink r:id="rId335">
+      <w:hyperlink r:id="rId336">
         <w:r>
           <w:rPr>
             <w:rStyle w:val="Hyperlink"/>
@@ -14430,8 +14462,8 @@
         </w:r>
       </w:hyperlink>
     </w:p>
-    <w:bookmarkEnd w:id="336"/>
-    <w:bookmarkStart w:id="338" w:name="ref-15p5LWIVP"/>
+    <w:bookmarkEnd w:id="337"/>
+    <w:bookmarkStart w:id="339" w:name="ref-15p5LWIVP"/>
     <w:p>
       <w:pPr>
         <w:pStyle w:val="Bibliography"/>
@@ -14477,7 +14509,7 @@
       <w:r>
         <w:t xml:space="preserve"> </w:t>
       </w:r>
-      <w:hyperlink r:id="rId337">
+      <w:hyperlink r:id="rId338">
         <w:r>
           <w:rPr>
             <w:rStyle w:val="Hyperlink"/>
@@ -14494,28 +14526,28 @@
       <w:r>
         <w:t xml:space="preserve"> </w:t>
       </w:r>
+      <w:hyperlink r:id="rId247">
+        <w:r>
+          <w:rPr>
+            <w:rStyle w:val="Hyperlink"/>
+          </w:rPr>
+          <w:t xml:space="preserve">10.1073/pnas.0506580102</w:t>
+        </w:r>
+      </w:hyperlink>
+      <w:r>
+        <w:t xml:space="preserve"> </w:t>
+      </w:r>
+      <w:r>
+        <w:t xml:space="preserve">· PMID:</w:t>
+      </w:r>
+      <w:r>
+        <w:t xml:space="preserve"> </w:t>
+      </w:r>
       <w:hyperlink r:id="rId246">
         <w:r>
           <w:rPr>
             <w:rStyle w:val="Hyperlink"/>
           </w:rPr>
-          <w:t xml:space="preserve">10.1073/pnas.0506580102</w:t>
-        </w:r>
-      </w:hyperlink>
-      <w:r>
-        <w:t xml:space="preserve"> </w:t>
-      </w:r>
-      <w:r>
-        <w:t xml:space="preserve">· PMID:</w:t>
-      </w:r>
-      <w:r>
-        <w:t xml:space="preserve"> </w:t>
-      </w:r>
-      <w:hyperlink r:id="rId245">
-        <w:r>
-          <w:rPr>
-            <w:rStyle w:val="Hyperlink"/>
-          </w:rPr>
           <w:t xml:space="preserve">16199517</w:t>
         </w:r>
       </w:hyperlink>
@@ -14528,7 +14560,7 @@
       <w:r>
         <w:t xml:space="preserve"> </w:t>
       </w:r>
-      <w:hyperlink r:id="rId247">
+      <w:hyperlink r:id="rId248">
         <w:r>
           <w:rPr>
             <w:rStyle w:val="Hyperlink"/>
@@ -14537,8 +14569,8 @@
         </w:r>
       </w:hyperlink>
     </w:p>
-    <w:bookmarkEnd w:id="338"/>
-    <w:bookmarkStart w:id="342" w:name="ref-Diiyst6u"/>
+    <w:bookmarkEnd w:id="339"/>
+    <w:bookmarkStart w:id="343" w:name="ref-Diiyst6u"/>
     <w:p>
       <w:pPr>
         <w:pStyle w:val="Bibliography"/>
@@ -14584,7 +14616,7 @@
       <w:r>
         <w:t xml:space="preserve"> </w:t>
       </w:r>
-      <w:hyperlink r:id="rId339">
+      <w:hyperlink r:id="rId340">
         <w:r>
           <w:rPr>
             <w:rStyle w:val="Hyperlink"/>
@@ -14601,28 +14633,28 @@
       <w:r>
         <w:t xml:space="preserve"> </w:t>
       </w:r>
+      <w:hyperlink r:id="rId341">
+        <w:r>
+          <w:rPr>
+            <w:rStyle w:val="Hyperlink"/>
+          </w:rPr>
+          <w:t xml:space="preserve">10.1093/bioinformatics/btn237</w:t>
+        </w:r>
+      </w:hyperlink>
+      <w:r>
+        <w:t xml:space="preserve"> </w:t>
+      </w:r>
+      <w:r>
+        <w:t xml:space="preserve">· PMID:</w:t>
+      </w:r>
+      <w:r>
+        <w:t xml:space="preserve"> </w:t>
+      </w:r>
       <w:hyperlink r:id="rId340">
         <w:r>
           <w:rPr>
             <w:rStyle w:val="Hyperlink"/>
           </w:rPr>
-          <w:t xml:space="preserve">10.1093/bioinformatics/btn237</w:t>
-        </w:r>
-      </w:hyperlink>
-      <w:r>
-        <w:t xml:space="preserve"> </w:t>
-      </w:r>
-      <w:r>
-        <w:t xml:space="preserve">· PMID:</w:t>
-      </w:r>
-      <w:r>
-        <w:t xml:space="preserve"> </w:t>
-      </w:r>
-      <w:hyperlink r:id="rId339">
-        <w:r>
-          <w:rPr>
-            <w:rStyle w:val="Hyperlink"/>
-          </w:rPr>
           <w:t xml:space="preserve">18499696</w:t>
         </w:r>
       </w:hyperlink>
@@ -14635,7 +14667,7 @@
       <w:r>
         <w:t xml:space="preserve"> </w:t>
       </w:r>
-      <w:hyperlink r:id="rId341">
+      <w:hyperlink r:id="rId342">
         <w:r>
           <w:rPr>
             <w:rStyle w:val="Hyperlink"/>
@@ -14644,8 +14676,8 @@
         </w:r>
       </w:hyperlink>
     </w:p>
-    <w:bookmarkEnd w:id="342"/>
-    <w:bookmarkStart w:id="346" w:name="ref-wY5WU58s"/>
+    <w:bookmarkEnd w:id="343"/>
+    <w:bookmarkStart w:id="347" w:name="ref-wY5WU58s"/>
     <w:p>
       <w:pPr>
         <w:pStyle w:val="Bibliography"/>
@@ -14691,7 +14723,7 @@
       <w:r>
         <w:t xml:space="preserve"> </w:t>
       </w:r>
-      <w:hyperlink r:id="rId343">
+      <w:hyperlink r:id="rId344">
         <w:r>
           <w:rPr>
             <w:rStyle w:val="Hyperlink"/>
@@ -14708,7 +14740,7 @@
       <w:r>
         <w:t xml:space="preserve"> </w:t>
       </w:r>
-      <w:hyperlink r:id="rId344">
+      <w:hyperlink r:id="rId345">
         <w:r>
           <w:rPr>
             <w:rStyle w:val="Hyperlink"/>
@@ -14725,7 +14757,7 @@
       <w:r>
         <w:t xml:space="preserve"> </w:t>
       </w:r>
-      <w:hyperlink r:id="rId345">
+      <w:hyperlink r:id="rId346">
         <w:r>
           <w:rPr>
             <w:rStyle w:val="Hyperlink"/>
@@ -14734,8 +14766,8 @@
         </w:r>
       </w:hyperlink>
     </w:p>
-    <w:bookmarkEnd w:id="346"/>
-    <w:bookmarkStart w:id="348" w:name="ref-ah0tGOQ0"/>
+    <w:bookmarkEnd w:id="347"/>
+    <w:bookmarkStart w:id="349" w:name="ref-ah0tGOQ0"/>
     <w:p>
       <w:pPr>
         <w:pStyle w:val="Bibliography"/>
@@ -14765,7 +14797,7 @@
       <w:r>
         <w:t xml:space="preserve"> </w:t>
       </w:r>
-      <w:hyperlink r:id="rId347">
+      <w:hyperlink r:id="rId348">
         <w:r>
           <w:rPr>
             <w:rStyle w:val="Hyperlink"/>
@@ -14774,8 +14806,8 @@
         </w:r>
       </w:hyperlink>
     </w:p>
-    <w:bookmarkEnd w:id="348"/>
-    <w:bookmarkStart w:id="350" w:name="ref-AcVZZdTz"/>
+    <w:bookmarkEnd w:id="349"/>
+    <w:bookmarkStart w:id="351" w:name="ref-AcVZZdTz"/>
     <w:p>
       <w:pPr>
         <w:pStyle w:val="Bibliography"/>
@@ -14821,7 +14853,7 @@
       <w:r>
         <w:t xml:space="preserve"> </w:t>
       </w:r>
-      <w:hyperlink r:id="rId349">
+      <w:hyperlink r:id="rId350">
         <w:r>
           <w:rPr>
             <w:rStyle w:val="Hyperlink"/>
@@ -14830,8 +14862,8 @@
         </w:r>
       </w:hyperlink>
     </w:p>
-    <w:bookmarkEnd w:id="350"/>
-    <w:bookmarkStart w:id="352" w:name="ref-GZZZRhEY"/>
+    <w:bookmarkEnd w:id="351"/>
+    <w:bookmarkStart w:id="353" w:name="ref-GZZZRhEY"/>
     <w:p>
       <w:pPr>
         <w:pStyle w:val="Bibliography"/>
@@ -14877,7 +14909,7 @@
       <w:r>
         <w:t xml:space="preserve"> </w:t>
       </w:r>
-      <w:hyperlink r:id="rId351">
+      <w:hyperlink r:id="rId352">
         <w:r>
           <w:rPr>
             <w:rStyle w:val="Hyperlink"/>
@@ -14886,8 +14918,8 @@
         </w:r>
       </w:hyperlink>
     </w:p>
-    <w:bookmarkEnd w:id="352"/>
-    <w:bookmarkStart w:id="354" w:name="ref-CHkDwNWM"/>
+    <w:bookmarkEnd w:id="353"/>
+    <w:bookmarkStart w:id="355" w:name="ref-CHkDwNWM"/>
     <w:p>
       <w:pPr>
         <w:pStyle w:val="Bibliography"/>
@@ -14933,7 +14965,7 @@
       <w:r>
         <w:t xml:space="preserve"> </w:t>
       </w:r>
-      <w:hyperlink r:id="rId353">
+      <w:hyperlink r:id="rId354">
         <w:r>
           <w:rPr>
             <w:rStyle w:val="Hyperlink"/>
@@ -14950,28 +14982,28 @@
       <w:r>
         <w:t xml:space="preserve"> </w:t>
       </w:r>
+      <w:hyperlink r:id="rId191">
+        <w:r>
+          <w:rPr>
+            <w:rStyle w:val="Hyperlink"/>
+          </w:rPr>
+          <w:t xml:space="preserve">10.1098/rsos.201424</w:t>
+        </w:r>
+      </w:hyperlink>
+      <w:r>
+        <w:t xml:space="preserve"> </w:t>
+      </w:r>
+      <w:r>
+        <w:t xml:space="preserve">· PMID:</w:t>
+      </w:r>
+      <w:r>
+        <w:t xml:space="preserve"> </w:t>
+      </w:r>
       <w:hyperlink r:id="rId190">
         <w:r>
           <w:rPr>
             <w:rStyle w:val="Hyperlink"/>
           </w:rPr>
-          <w:t xml:space="preserve">10.1098/rsos.201424</w:t>
-        </w:r>
-      </w:hyperlink>
-      <w:r>
-        <w:t xml:space="preserve"> </w:t>
-      </w:r>
-      <w:r>
-        <w:t xml:space="preserve">· PMID:</w:t>
-      </w:r>
-      <w:r>
-        <w:t xml:space="preserve"> </w:t>
-      </w:r>
-      <w:hyperlink r:id="rId189">
-        <w:r>
-          <w:rPr>
-            <w:rStyle w:val="Hyperlink"/>
-          </w:rPr>
           <w:t xml:space="preserve">33972855</w:t>
         </w:r>
       </w:hyperlink>
@@ -14984,7 +15016,7 @@
       <w:r>
         <w:t xml:space="preserve"> </w:t>
       </w:r>
-      <w:hyperlink r:id="rId191">
+      <w:hyperlink r:id="rId192">
         <w:r>
           <w:rPr>
             <w:rStyle w:val="Hyperlink"/>
@@ -14993,8 +15025,8 @@
         </w:r>
       </w:hyperlink>
     </w:p>
-    <w:bookmarkEnd w:id="354"/>
-    <w:bookmarkStart w:id="356" w:name="ref-NRWTH7z2"/>
+    <w:bookmarkEnd w:id="355"/>
+    <w:bookmarkStart w:id="357" w:name="ref-NRWTH7z2"/>
     <w:p>
       <w:pPr>
         <w:pStyle w:val="Bibliography"/>
@@ -15040,7 +15072,7 @@
       <w:r>
         <w:t xml:space="preserve"> </w:t>
       </w:r>
-      <w:hyperlink r:id="rId355">
+      <w:hyperlink r:id="rId356">
         <w:r>
           <w:rPr>
             <w:rStyle w:val="Hyperlink"/>
@@ -15057,28 +15089,28 @@
       <w:r>
         <w:t xml:space="preserve"> </w:t>
       </w:r>
+      <w:hyperlink r:id="rId198">
+        <w:r>
+          <w:rPr>
+            <w:rStyle w:val="Hyperlink"/>
+          </w:rPr>
+          <w:t xml:space="preserve">10.1371/journal.pone.0157567</w:t>
+        </w:r>
+      </w:hyperlink>
+      <w:r>
+        <w:t xml:space="preserve"> </w:t>
+      </w:r>
+      <w:r>
+        <w:t xml:space="preserve">· PMID:</w:t>
+      </w:r>
+      <w:r>
+        <w:t xml:space="preserve"> </w:t>
+      </w:r>
       <w:hyperlink r:id="rId197">
         <w:r>
           <w:rPr>
             <w:rStyle w:val="Hyperlink"/>
           </w:rPr>
-          <w:t xml:space="preserve">10.1371/journal.pone.0157567</w:t>
-        </w:r>
-      </w:hyperlink>
-      <w:r>
-        <w:t xml:space="preserve"> </w:t>
-      </w:r>
-      <w:r>
-        <w:t xml:space="preserve">· PMID:</w:t>
-      </w:r>
-      <w:r>
-        <w:t xml:space="preserve"> </w:t>
-      </w:r>
-      <w:hyperlink r:id="rId196">
-        <w:r>
-          <w:rPr>
-            <w:rStyle w:val="Hyperlink"/>
-          </w:rPr>
           <w:t xml:space="preserve">27333001</w:t>
         </w:r>
       </w:hyperlink>
@@ -15091,7 +15123,7 @@
       <w:r>
         <w:t xml:space="preserve"> </w:t>
       </w:r>
-      <w:hyperlink r:id="rId198">
+      <w:hyperlink r:id="rId199">
         <w:r>
           <w:rPr>
             <w:rStyle w:val="Hyperlink"/>
@@ -15100,8 +15132,8 @@
         </w:r>
       </w:hyperlink>
     </w:p>
-    <w:bookmarkEnd w:id="356"/>
-    <w:bookmarkStart w:id="361" w:name="ref-hjqdXcdK"/>
+    <w:bookmarkEnd w:id="357"/>
+    <w:bookmarkStart w:id="362" w:name="ref-hjqdXcdK"/>
     <w:p>
       <w:pPr>
         <w:pStyle w:val="Bibliography"/>
@@ -15147,7 +15179,7 @@
       <w:r>
         <w:t xml:space="preserve"> </w:t>
       </w:r>
-      <w:hyperlink r:id="rId357">
+      <w:hyperlink r:id="rId358">
         <w:r>
           <w:rPr>
             <w:rStyle w:val="Hyperlink"/>
@@ -15164,7 +15196,7 @@
       <w:r>
         <w:t xml:space="preserve"> </w:t>
       </w:r>
-      <w:hyperlink r:id="rId358">
+      <w:hyperlink r:id="rId359">
         <w:r>
           <w:rPr>
             <w:rStyle w:val="Hyperlink"/>
@@ -15181,7 +15213,7 @@
       <w:r>
         <w:t xml:space="preserve"> </w:t>
       </w:r>
-      <w:hyperlink r:id="rId359">
+      <w:hyperlink r:id="rId360">
         <w:r>
           <w:rPr>
             <w:rStyle w:val="Hyperlink"/>
@@ -15198,7 +15230,7 @@
       <w:r>
         <w:t xml:space="preserve"> </w:t>
       </w:r>
-      <w:hyperlink r:id="rId360">
+      <w:hyperlink r:id="rId361">
         <w:r>
           <w:rPr>
             <w:rStyle w:val="Hyperlink"/>
@@ -15207,8 +15239,8 @@
         </w:r>
       </w:hyperlink>
     </w:p>
-    <w:bookmarkEnd w:id="361"/>
-    <w:bookmarkStart w:id="366" w:name="ref-HLCXXMYj"/>
+    <w:bookmarkEnd w:id="362"/>
+    <w:bookmarkStart w:id="367" w:name="ref-HLCXXMYj"/>
     <w:p>
       <w:pPr>
         <w:pStyle w:val="Bibliography"/>
@@ -15254,7 +15286,7 @@
       <w:r>
         <w:t xml:space="preserve"> </w:t>
       </w:r>
-      <w:hyperlink r:id="rId362">
+      <w:hyperlink r:id="rId363">
         <w:r>
           <w:rPr>
             <w:rStyle w:val="Hyperlink"/>
@@ -15271,7 +15303,7 @@
       <w:r>
         <w:t xml:space="preserve"> </w:t>
       </w:r>
-      <w:hyperlink r:id="rId363">
+      <w:hyperlink r:id="rId364">
         <w:r>
           <w:rPr>
             <w:rStyle w:val="Hyperlink"/>
@@ -15288,7 +15320,7 @@
       <w:r>
         <w:t xml:space="preserve"> </w:t>
       </w:r>
-      <w:hyperlink r:id="rId364">
+      <w:hyperlink r:id="rId365">
         <w:r>
           <w:rPr>
             <w:rStyle w:val="Hyperlink"/>
@@ -15305,7 +15337,7 @@
       <w:r>
         <w:t xml:space="preserve"> </w:t>
       </w:r>
-      <w:hyperlink r:id="rId365">
+      <w:hyperlink r:id="rId366">
         <w:r>
           <w:rPr>
             <w:rStyle w:val="Hyperlink"/>
@@ -15314,10 +15346,10 @@
         </w:r>
       </w:hyperlink>
     </w:p>
-    <w:bookmarkEnd w:id="366"/>
     <w:bookmarkEnd w:id="367"/>
     <w:bookmarkEnd w:id="368"/>
-    <w:bookmarkStart w:id="380" w:name="supplementary-material"/>
+    <w:bookmarkEnd w:id="369"/>
+    <w:bookmarkStart w:id="381" w:name="supplementary-material"/>
     <w:p>
       <w:pPr>
         <w:pStyle w:val="Heading2"/>
@@ -15326,7 +15358,7 @@
         <w:t xml:space="preserve">Supplementary material</w:t>
       </w:r>
     </w:p>
-    <w:bookmarkStart w:id="373" w:name="sec:mic"/>
+    <w:bookmarkStart w:id="374" w:name="sec:mic"/>
     <w:p>
       <w:pPr>
         <w:pStyle w:val="Heading3"/>
@@ -15458,18 +15490,18 @@
       <w:pPr>
         <w:pStyle w:val="CaptionedFigure"/>
       </w:pPr>
-      <w:bookmarkStart w:id="372" w:name="fig:dist_coefs_mic"/>
+      <w:bookmarkStart w:id="373" w:name="fig:dist_coefs_mic"/>
       <w:r>
         <w:drawing>
           <wp:inline>
             <wp:extent cx="5943600" cy="3949365"/>
             <wp:effectExtent b="0" l="0" r="0" t="0"/>
-            <wp:docPr descr="Figure 6: Distribution of MIC values on gene expression (GTEx v8, whole blood) and comparison with other methods. a) Histogram of coefficient values. b) Corresponding cumulative histogram. The dotted line maps the coefficient value that accumulates 70% of gene pairs. c) 2D histogram plot with hexagonal bins between all coefficients, where a logarithmic scale was used to color each hexagon." title="" id="370" name="Picture"/>
+            <wp:docPr descr="Figure 6: Distribution of MIC values on gene expression (GTEx v8, whole blood) and comparison with other methods. a) Histogram of coefficient values. b) Corresponding cumulative histogram. The dotted line maps the coefficient value that accumulates 70% of gene pairs. c) 2D histogram plot with hexagonal bins between all coefficients, where a logarithmic scale was used to color each hexagon." title="" id="371" name="Picture"/>
             <a:graphic>
               <a:graphicData uri="http://schemas.openxmlformats.org/drawingml/2006/picture">
                 <pic:pic>
                   <pic:nvPicPr>
-                    <pic:cNvPr descr="images/coefs_comp/gtex_whole_blood/mic/dist-main.svg" id="371" name="Picture"/>
+                    <pic:cNvPr descr="images/coefs_comp/gtex_whole_blood/mic/dist-main.svg" id="372" name="Picture"/>
                     <pic:cNvPicPr>
                       <a:picLocks noChangeArrowheads="1" noChangeAspect="1"/>
                     </pic:cNvPicPr>
@@ -15481,7 +15513,7 @@
                           <a14:useLocalDpi xmlns:a14="http://schemas.microsoft.com/office/drawing/2010/main" val="0"/>
                         </a:ext>
                         <a:ext uri="{96DAC541-7B7A-43D3-8B79-37D633B846F1}">
-                          <asvg:svgBlip xmlns:asvg="http://schemas.microsoft.com/office/drawing/2016/SVG/main" r:embed="rId369"/>
+                          <asvg:svgBlip xmlns:asvg="http://schemas.microsoft.com/office/drawing/2016/SVG/main" r:embed="rId370"/>
                         </a:ext>
                       </a:extLst>
                     </a:blip>
@@ -15510,7 +15542,7 @@
           </wp:inline>
         </w:drawing>
       </w:r>
-      <w:bookmarkEnd w:id="372"/>
+      <w:bookmarkEnd w:id="373"/>
     </w:p>
     <w:p>
       <w:pPr>
@@ -15579,8 +15611,8 @@
       </w:r>
     </w:p>
     <w:bookmarkEnd w:id="0"/>
-    <w:bookmarkEnd w:id="373"/>
-    <w:bookmarkStart w:id="378" w:name="sec:time_test"/>
+    <w:bookmarkEnd w:id="374"/>
+    <w:bookmarkStart w:id="379" w:name="sec:time_test"/>
     <w:p>
       <w:pPr>
         <w:pStyle w:val="Heading3"/>
@@ -15837,18 +15869,18 @@
       <w:pPr>
         <w:pStyle w:val="CaptionedFigure"/>
       </w:pPr>
-      <w:bookmarkStart w:id="377" w:name="fig:time_test"/>
+      <w:bookmarkStart w:id="378" w:name="fig:time_test"/>
       <w:r>
         <w:drawing>
           <wp:inline>
             <wp:extent cx="5943600" cy="5133109"/>
             <wp:effectExtent b="0" l="0" r="0" t="0"/>
-            <wp:docPr descr="Figure 7: Computational complexity of all correlation coefficients on simulated data. We simulated variables/features with varying data sizes (from 100 to a million, x-axis). The plot shows the average time in seconds (log-scale) taken for each coefficient on ten repetitions (1000 repetitions were performed for data size 100). CCC was run using 1 and 3 CPU cores. MIC and MICe did not finish running in a reasonable amount of time for data sizes of 10,000 and 100,000, respectively." title="" id="375" name="Picture"/>
+            <wp:docPr descr="Figure 7: Computational complexity of all correlation coefficients on simulated data. We simulated variables/features with varying data sizes (from 100 to a million, x-axis). The plot shows the average time in seconds (log-scale) taken for each coefficient on ten repetitions (1000 repetitions were performed for data size 100). CCC was run using 1 and 3 CPU cores. MIC and MICe did not finish running in a reasonable amount of time for data sizes of 10,000 and 100,000, respectively." title="" id="376" name="Picture"/>
             <a:graphic>
               <a:graphicData uri="http://schemas.openxmlformats.org/drawingml/2006/picture">
                 <pic:pic>
                   <pic:nvPicPr>
-                    <pic:cNvPr descr="images/coefs_comp/time_test/time_test-main.svg" id="376" name="Picture"/>
+                    <pic:cNvPr descr="images/coefs_comp/time_test/time_test-main.svg" id="377" name="Picture"/>
                     <pic:cNvPicPr>
                       <a:picLocks noChangeArrowheads="1" noChangeAspect="1"/>
                     </pic:cNvPicPr>
@@ -15860,7 +15892,7 @@
                           <a14:useLocalDpi xmlns:a14="http://schemas.microsoft.com/office/drawing/2010/main" val="0"/>
                         </a:ext>
                         <a:ext uri="{96DAC541-7B7A-43D3-8B79-37D633B846F1}">
-                          <asvg:svgBlip xmlns:asvg="http://schemas.microsoft.com/office/drawing/2016/SVG/main" r:embed="rId374"/>
+                          <asvg:svgBlip xmlns:asvg="http://schemas.microsoft.com/office/drawing/2016/SVG/main" r:embed="rId375"/>
                         </a:ext>
                       </a:extLst>
                     </a:blip>
@@ -15889,7 +15921,7 @@
           </wp:inline>
         </w:drawing>
       </w:r>
-      <w:bookmarkEnd w:id="377"/>
+      <w:bookmarkEnd w:id="378"/>
     </w:p>
     <w:p>
       <w:pPr>
@@ -16024,8 +16056,8 @@
         <w:t xml:space="preserve">This suggests that new implementations using more advanced processing units (such as GPUs) are feasible and could make CCC reach speeds closer to Pearson.</w:t>
       </w:r>
     </w:p>
-    <w:bookmarkEnd w:id="378"/>
-    <w:bookmarkStart w:id="379" w:name="tissue-specific-gene-networks-with-giant"/>
+    <w:bookmarkEnd w:id="379"/>
+    <w:bookmarkStart w:id="380" w:name="tissue-specific-gene-networks-with-giant"/>
     <w:p>
       <w:pPr>
         <w:pStyle w:val="Heading3"/>
@@ -17927,8 +17959,8 @@
       </w:tr>
     </w:tbl>
     <w:bookmarkEnd w:id="0"/>
-    <w:bookmarkEnd w:id="379"/>
     <w:bookmarkEnd w:id="380"/>
+    <w:bookmarkEnd w:id="381"/>
     <w:sectPr>
       <w:pgSz w:h="15840" w:w="12240"/>
       <w:pgMar w:bottom="1440" w:footer="720" w:gutter="0" w:header="720" w:left="1440" w:right="1440" w:top="1440"/>

--- a/manuscript.docx
+++ b/manuscript.docx
@@ -13881,7 +13881,7 @@
         <w:t xml:space="preserve"> </w:t>
       </w:r>
       <w:r>
-        <w:t xml:space="preserve">(2022-12-08)</w:t>
+        <w:t xml:space="preserve">(2023-01-04)</w:t>
       </w:r>
       <w:r>
         <w:t xml:space="preserve"> </w:t>
@@ -14873,7 +14873,7 @@
         <w:t xml:space="preserve"> </w:t>
       </w:r>
       <w:r>
-        <w:t xml:space="preserve">(2022-11-26)</w:t>
+        <w:t xml:space="preserve">(2023-01-03)</w:t>
       </w:r>
       <w:r>
         <w:t xml:space="preserve"> </w:t>
